--- a/documents/DRAFTv1-stix-v1.2.1-wd01-part5-ttp.docx
+++ b/documents/DRAFTv1-stix-v1.2.1-wd01-part5-ttp.docx
@@ -10,6 +10,8 @@
           <w:szCs w:val="28"/>
         </w:rPr>
       </w:pPr>
+      <w:bookmarkStart w:id="0" w:name="_GoBack"/>
+      <w:bookmarkEnd w:id="0"/>
       <w:r>
         <w:rPr>
           <w:sz w:val="28"/>
@@ -49,7 +51,7 @@
           <w:szCs w:val="24"/>
         </w:rPr>
       </w:pPr>
-      <w:bookmarkStart w:id="0" w:name="_Toc85472892"/>
+      <w:bookmarkStart w:id="1" w:name="_Toc85472892"/>
       <w:r>
         <w:rPr>
           <w:sz w:val="24"/>
@@ -152,7 +154,7 @@
           <w:rStyle w:val="Hyperlink"/>
         </w:rPr>
       </w:pPr>
-      <w:bookmarkStart w:id="1" w:name="AdditionalArtifacts"/>
+      <w:bookmarkStart w:id="2" w:name="AdditionalArtifacts"/>
       <w:r>
         <w:t>Sean Barnum</w:t>
       </w:r>
@@ -276,7 +278,7 @@
       <w:r>
         <w:t>Additional artifacts</w:t>
       </w:r>
-      <w:bookmarkEnd w:id="1"/>
+      <w:bookmarkEnd w:id="2"/>
       <w:r>
         <w:t>:</w:t>
       </w:r>
@@ -619,11 +621,11 @@
       <w:pPr>
         <w:pStyle w:val="Titlepageinfo"/>
       </w:pPr>
-      <w:bookmarkStart w:id="2" w:name="RelatedWork"/>
+      <w:bookmarkStart w:id="3" w:name="RelatedWork"/>
       <w:r>
         <w:t>Related work</w:t>
       </w:r>
-      <w:bookmarkEnd w:id="2"/>
+      <w:bookmarkEnd w:id="3"/>
       <w:r>
         <w:t>:</w:t>
       </w:r>
@@ -3505,26 +3507,29 @@
       <w:pPr>
         <w:sectPr>
           <w:footerReference w:type="default" r:id="rId23"/>
+          <w:endnotePr>
+            <w:numFmt w:val="decimal"/>
+          </w:endnotePr>
           <w:pgSz w:w="12240" w:h="15840" w:code="1"/>
           <w:pgMar w:top="1440" w:right="1440" w:bottom="720" w:left="1440" w:header="720" w:footer="720" w:gutter="0"/>
           <w:cols w:space="720"/>
           <w:docGrid w:linePitch="360"/>
         </w:sectPr>
       </w:pPr>
-      <w:bookmarkStart w:id="3" w:name="_Toc287332006"/>
+      <w:bookmarkStart w:id="4" w:name="_Toc287332006"/>
     </w:p>
     <w:p>
       <w:pPr>
         <w:pStyle w:val="Heading1"/>
       </w:pPr>
-      <w:bookmarkStart w:id="4" w:name="_Toc429676636"/>
+      <w:bookmarkStart w:id="5" w:name="_Toc429676636"/>
       <w:r>
         <w:lastRenderedPageBreak/>
         <w:t>Introduction</w:t>
       </w:r>
-      <w:bookmarkEnd w:id="0"/>
-      <w:bookmarkEnd w:id="3"/>
+      <w:bookmarkEnd w:id="1"/>
       <w:bookmarkEnd w:id="4"/>
+      <w:bookmarkEnd w:id="5"/>
     </w:p>
     <w:p>
       <w:r>
@@ -3639,7 +3644,7 @@
       <w:pPr>
         <w:spacing w:after="240"/>
       </w:pPr>
-      <w:bookmarkStart w:id="5" w:name="_Toc401131317"/>
+      <w:bookmarkStart w:id="6" w:name="_Toc401131317"/>
       <w:r>
         <w:t xml:space="preserve">In Section </w:t>
       </w:r>
@@ -3862,7 +3867,7 @@
       <w:r>
         <w:t xml:space="preserve">. </w:t>
       </w:r>
-      <w:bookmarkEnd w:id="5"/>
+      <w:bookmarkEnd w:id="6"/>
       <w:r>
         <w:t xml:space="preserve">In Section </w:t>
       </w:r>
@@ -4034,22 +4039,22 @@
       <w:pPr>
         <w:pStyle w:val="Heading2"/>
       </w:pPr>
-      <w:bookmarkStart w:id="6" w:name="_Toc412634006"/>
-      <w:bookmarkStart w:id="7" w:name="_Toc413938720"/>
-      <w:bookmarkStart w:id="8" w:name="_Ref415046808"/>
-      <w:bookmarkStart w:id="9" w:name="_Toc421619001"/>
-      <w:bookmarkStart w:id="10" w:name="_Ref428998006"/>
-      <w:bookmarkStart w:id="11" w:name="_Toc429676637"/>
-      <w:bookmarkStart w:id="12" w:name="_Ref394437867"/>
+      <w:bookmarkStart w:id="7" w:name="_Toc412634006"/>
+      <w:bookmarkStart w:id="8" w:name="_Toc413938720"/>
+      <w:bookmarkStart w:id="9" w:name="_Ref415046808"/>
+      <w:bookmarkStart w:id="10" w:name="_Toc421619001"/>
+      <w:bookmarkStart w:id="11" w:name="_Ref428998006"/>
+      <w:bookmarkStart w:id="12" w:name="_Toc429676637"/>
+      <w:bookmarkStart w:id="13" w:name="_Ref394437867"/>
       <w:r>
         <w:t>STIX Specification Documents</w:t>
       </w:r>
-      <w:bookmarkEnd w:id="6"/>
       <w:bookmarkEnd w:id="7"/>
       <w:bookmarkEnd w:id="8"/>
       <w:bookmarkEnd w:id="9"/>
       <w:bookmarkEnd w:id="10"/>
       <w:bookmarkEnd w:id="11"/>
+      <w:bookmarkEnd w:id="12"/>
     </w:p>
     <w:p>
       <w:pPr>
@@ -4215,8 +4220,6 @@
       <w:r>
         <w:t xml:space="preserve">default </w:t>
       </w:r>
-      <w:bookmarkStart w:id="13" w:name="_GoBack"/>
-      <w:bookmarkEnd w:id="13"/>
       <w:r>
         <w:t>extensions), and the color white indica</w:t>
       </w:r>
@@ -4369,54 +4372,25 @@
       <w:r>
         <w:t xml:space="preserve">Figure </w:t>
       </w:r>
-      <w:r>
-        <w:fldChar w:fldCharType="begin"/>
-      </w:r>
-      <w:r>
-        <w:instrText xml:space="preserve"> STYLEREF 1 \s </w:instrText>
-      </w:r>
-      <w:r>
-        <w:fldChar w:fldCharType="separate"/>
-      </w:r>
-      <w:r>
-        <w:rPr>
-          <w:noProof/>
-        </w:rPr>
-        <w:t>1</w:t>
-      </w:r>
-      <w:r>
-        <w:rPr>
-          <w:noProof/>
-        </w:rPr>
-        <w:fldChar w:fldCharType="end"/>
-      </w:r>
+      <w:fldSimple w:instr=" STYLEREF 1 \s ">
+        <w:r>
+          <w:rPr>
+            <w:noProof/>
+          </w:rPr>
+          <w:t>1</w:t>
+        </w:r>
+      </w:fldSimple>
       <w:r>
         <w:noBreakHyphen/>
       </w:r>
-      <w:r>
-        <w:fldChar w:fldCharType="begin"/>
-      </w:r>
-      <w:r>
-        <w:instrText xml:space="preserve"> SEQ</w:instrText>
-      </w:r>
-      <w:r>
-        <w:instrText xml:space="preserve"> Figure \* ARABIC \s 1 </w:instrText>
-      </w:r>
-      <w:r>
-        <w:fldChar w:fldCharType="separate"/>
-      </w:r>
-      <w:r>
-        <w:rPr>
-          <w:noProof/>
-        </w:rPr>
-        <w:t>1</w:t>
-      </w:r>
-      <w:r>
-        <w:rPr>
-          <w:noProof/>
-        </w:rPr>
-        <w:fldChar w:fldCharType="end"/>
-      </w:r>
+      <w:fldSimple w:instr=" SEQ Figure \* ARABIC \s 1 ">
+        <w:r>
+          <w:rPr>
+            <w:noProof/>
+          </w:rPr>
+          <w:t>1</w:t>
+        </w:r>
+      </w:fldSimple>
       <w:bookmarkEnd w:id="14"/>
       <w:r>
         <w:t>.  STIX Language v1.2</w:t>
@@ -4439,7 +4413,7 @@
       <w:r>
         <w:t>Document Conventions</w:t>
       </w:r>
-      <w:bookmarkEnd w:id="12"/>
+      <w:bookmarkEnd w:id="13"/>
       <w:bookmarkEnd w:id="16"/>
       <w:bookmarkEnd w:id="17"/>
       <w:bookmarkEnd w:id="18"/>
@@ -5108,51 +5082,25 @@
       <w:r>
         <w:t xml:space="preserve">Table </w:t>
       </w:r>
-      <w:r>
-        <w:fldChar w:fldCharType="begin"/>
-      </w:r>
-      <w:r>
-        <w:instrText xml:space="preserve"> STYLEREF 1 \s </w:instrText>
-      </w:r>
-      <w:r>
-        <w:fldChar w:fldCharType="separate"/>
-      </w:r>
-      <w:r>
-        <w:rPr>
-          <w:noProof/>
-        </w:rPr>
-        <w:t>1</w:t>
-      </w:r>
-      <w:r>
-        <w:rPr>
-          <w:noProof/>
-        </w:rPr>
-        <w:fldChar w:fldCharType="end"/>
-      </w:r>
+      <w:fldSimple w:instr=" STYLEREF 1 \s ">
+        <w:r>
+          <w:rPr>
+            <w:noProof/>
+          </w:rPr>
+          <w:t>1</w:t>
+        </w:r>
+      </w:fldSimple>
       <w:r>
         <w:noBreakHyphen/>
       </w:r>
-      <w:r>
-        <w:fldChar w:fldCharType="begin"/>
-      </w:r>
-      <w:r>
-        <w:instrText xml:space="preserve"> SEQ Table \* ARABIC \s 1 </w:instrText>
-      </w:r>
-      <w:r>
-        <w:fldChar w:fldCharType="separate"/>
-      </w:r>
-      <w:r>
-        <w:rPr>
-          <w:noProof/>
-        </w:rPr>
-        <w:t>1</w:t>
-      </w:r>
-      <w:r>
-        <w:rPr>
-          <w:noProof/>
-        </w:rPr>
-        <w:fldChar w:fldCharType="end"/>
-      </w:r>
+      <w:fldSimple w:instr=" SEQ Table \* ARABIC \s 1 ">
+        <w:r>
+          <w:rPr>
+            <w:noProof/>
+          </w:rPr>
+          <w:t>1</w:t>
+        </w:r>
+      </w:fldSimple>
       <w:bookmarkEnd w:id="38"/>
       <w:r>
         <w:t xml:space="preserve">.  </w:t>
@@ -5402,10 +5350,10 @@
                   <v:path o:extrusionok="f" gradientshapeok="t" o:connecttype="rect"/>
                   <o:lock v:ext="edit" aspectratio="t"/>
                 </v:shapetype>
-                <v:shape id="_x0000_i1025" type="#_x0000_t75" style="width:23.15pt;height:21.3pt" o:ole="">
+                <v:shape id="_x0000_i1025" type="#_x0000_t75" style="width:23.1pt;height:21.05pt" o:ole="">
                   <v:imagedata r:id="rId26" o:title=""/>
                 </v:shape>
-                <o:OLEObject Type="Embed" ProgID="PBrush" ShapeID="_x0000_i1025" DrawAspect="Content" ObjectID="_1503559846" r:id="rId27"/>
+                <o:OLEObject Type="Embed" ProgID="PBrush" ShapeID="_x0000_i1025" DrawAspect="Content" ObjectID="_1503991361" r:id="rId27"/>
               </w:object>
             </w:r>
           </w:p>
@@ -5559,10 +5507,10 @@
             </w:pPr>
             <w:r>
               <w:object w:dxaOrig="270" w:dyaOrig="195">
-                <v:shape id="_x0000_i1026" type="#_x0000_t75" style="width:14.4pt;height:14.4pt" o:ole="">
+                <v:shape id="_x0000_i1026" type="#_x0000_t75" style="width:14.25pt;height:14.25pt" o:ole="">
                   <v:imagedata r:id="rId29" o:title=""/>
                 </v:shape>
-                <o:OLEObject Type="Embed" ProgID="PBrush" ShapeID="_x0000_i1026" DrawAspect="Content" ObjectID="_1503559847" r:id="rId30"/>
+                <o:OLEObject Type="Embed" ProgID="PBrush" ShapeID="_x0000_i1026" DrawAspect="Content" ObjectID="_1503991362" r:id="rId30"/>
               </w:object>
             </w:r>
           </w:p>
@@ -5620,10 +5568,10 @@
             </w:pPr>
             <w:r>
               <w:object w:dxaOrig="210" w:dyaOrig="150">
-                <v:shape id="_x0000_i1027" type="#_x0000_t75" style="width:14.4pt;height:14.4pt" o:ole="">
+                <v:shape id="_x0000_i1027" type="#_x0000_t75" style="width:14.25pt;height:14.25pt" o:ole="">
                   <v:imagedata r:id="rId31" o:title=""/>
                 </v:shape>
-                <o:OLEObject Type="Embed" ProgID="PBrush" ShapeID="_x0000_i1027" DrawAspect="Content" ObjectID="_1503559848" r:id="rId32"/>
+                <o:OLEObject Type="Embed" ProgID="PBrush" ShapeID="_x0000_i1027" DrawAspect="Content" ObjectID="_1503991363" r:id="rId32"/>
               </w:object>
             </w:r>
           </w:p>
@@ -5742,7 +5690,7 @@
                 </mc:Choice>
                 <mc:Fallback>
                   <w:pict>
-                    <v:shapetype w14:anchorId="345B93AA" id="_x0000_t32" coordsize="21600,21600" o:spt="32" o:oned="t" path="m,l21600,21600e" filled="f">
+                    <v:shapetype w14:anchorId="76B2D7F6" id="_x0000_t32" coordsize="21600,21600" o:spt="32" o:oned="t" path="m,l21600,21600e" filled="f">
                       <v:path arrowok="t" fillok="f" o:connecttype="none"/>
                       <o:lock v:ext="edit" shapetype="t"/>
                     </v:shapetype>
@@ -5806,10 +5754,10 @@
                 <w:color w:val="000000" w:themeColor="text1"/>
               </w:rPr>
               <w:object w:dxaOrig="1140" w:dyaOrig="780">
-                <v:shape id="_x0000_i1028" type="#_x0000_t75" style="width:57.6pt;height:35.05pt" o:ole="">
+                <v:shape id="_x0000_i1028" type="#_x0000_t75" style="width:57.75pt;height:35.3pt" o:ole="">
                   <v:imagedata r:id="rId33" o:title=""/>
                 </v:shape>
-                <o:OLEObject Type="Embed" ProgID="PBrush" ShapeID="_x0000_i1028" DrawAspect="Content" ObjectID="_1503559849" r:id="rId34"/>
+                <o:OLEObject Type="Embed" ProgID="PBrush" ShapeID="_x0000_i1028" DrawAspect="Content" ObjectID="_1503991364" r:id="rId34"/>
               </w:object>
             </w:r>
           </w:p>
@@ -5995,51 +5943,25 @@
       <w:r>
         <w:t xml:space="preserve">Figure </w:t>
       </w:r>
-      <w:r>
-        <w:fldChar w:fldCharType="begin"/>
-      </w:r>
-      <w:r>
-        <w:instrText xml:space="preserve"> STYLEREF 1 \s </w:instrText>
-      </w:r>
-      <w:r>
-        <w:fldChar w:fldCharType="separate"/>
-      </w:r>
-      <w:r>
-        <w:rPr>
-          <w:noProof/>
-        </w:rPr>
-        <w:t>1</w:t>
-      </w:r>
-      <w:r>
-        <w:rPr>
-          <w:noProof/>
-        </w:rPr>
-        <w:fldChar w:fldCharType="end"/>
-      </w:r>
+      <w:fldSimple w:instr=" STYLEREF 1 \s ">
+        <w:r>
+          <w:rPr>
+            <w:noProof/>
+          </w:rPr>
+          <w:t>1</w:t>
+        </w:r>
+      </w:fldSimple>
       <w:r>
         <w:noBreakHyphen/>
       </w:r>
-      <w:r>
-        <w:fldChar w:fldCharType="begin"/>
-      </w:r>
-      <w:r>
-        <w:instrText xml:space="preserve"> SEQ Figure \* ARABIC \s 1 </w:instrText>
-      </w:r>
-      <w:r>
-        <w:fldChar w:fldCharType="separate"/>
-      </w:r>
-      <w:r>
-        <w:rPr>
-          <w:noProof/>
-        </w:rPr>
-        <w:t>2</w:t>
-      </w:r>
-      <w:r>
-        <w:rPr>
-          <w:noProof/>
-        </w:rPr>
-        <w:fldChar w:fldCharType="end"/>
-      </w:r>
+      <w:fldSimple w:instr=" SEQ Figure \* ARABIC \s 1 ">
+        <w:r>
+          <w:rPr>
+            <w:noProof/>
+          </w:rPr>
+          <w:t>2</w:t>
+        </w:r>
+      </w:fldSimple>
       <w:bookmarkEnd w:id="44"/>
       <w:r>
         <w:t xml:space="preserve">.  </w:t>
@@ -7382,7 +7304,7 @@
                     </a:ln>
                     <a:extLst>
                       <a:ext uri="{53640926-AAD7-44d8-BBD7-CCE9431645EC}">
-                        <a14:shadowObscured xmlns="" xmlns:mo="http://schemas.microsoft.com/office/mac/office/2008/main" xmlns:mv="urn:schemas-microsoft-com:mac:vml" xmlns:o="urn:schemas-microsoft-com:office:office" xmlns:v="urn:schemas-microsoft-com:vml" xmlns:w10="urn:schemas-microsoft-com:office:word" xmlns:w="http://schemas.openxmlformats.org/wordprocessingml/2006/main" xmlns:a14="http://schemas.microsoft.com/office/drawing/2010/main"/>
+                        <a14:shadowObscured xmlns:a14="http://schemas.microsoft.com/office/drawing/2010/main" xmlns:w="http://schemas.openxmlformats.org/wordprocessingml/2006/main" xmlns:w10="urn:schemas-microsoft-com:office:word" xmlns:v="urn:schemas-microsoft-com:vml" xmlns:o="urn:schemas-microsoft-com:office:office" xmlns:mv="urn:schemas-microsoft-com:mac:vml" xmlns:mo="http://schemas.microsoft.com/office/mac/office/2008/main" xmlns=""/>
                       </a:ext>
                     </a:extLst>
                   </pic:spPr>
@@ -7404,51 +7326,25 @@
       <w:r>
         <w:t xml:space="preserve">Figure </w:t>
       </w:r>
-      <w:r>
-        <w:fldChar w:fldCharType="begin"/>
-      </w:r>
-      <w:r>
-        <w:instrText xml:space="preserve"> STYLEREF 1 \s </w:instrText>
-      </w:r>
-      <w:r>
-        <w:fldChar w:fldCharType="separate"/>
-      </w:r>
-      <w:r>
-        <w:rPr>
-          <w:noProof/>
-        </w:rPr>
-        <w:t>2</w:t>
-      </w:r>
-      <w:r>
-        <w:rPr>
-          <w:noProof/>
-        </w:rPr>
-        <w:fldChar w:fldCharType="end"/>
-      </w:r>
+      <w:fldSimple w:instr=" STYLEREF 1 \s ">
+        <w:r>
+          <w:rPr>
+            <w:noProof/>
+          </w:rPr>
+          <w:t>2</w:t>
+        </w:r>
+      </w:fldSimple>
       <w:r>
         <w:noBreakHyphen/>
       </w:r>
-      <w:r>
-        <w:fldChar w:fldCharType="begin"/>
-      </w:r>
-      <w:r>
-        <w:instrText xml:space="preserve"> SEQ Figure \* ARABIC \s 1 </w:instrText>
-      </w:r>
-      <w:r>
-        <w:fldChar w:fldCharType="separate"/>
-      </w:r>
-      <w:r>
-        <w:rPr>
-          <w:noProof/>
-        </w:rPr>
-        <w:t>1</w:t>
-      </w:r>
-      <w:r>
-        <w:rPr>
-          <w:noProof/>
-        </w:rPr>
-        <w:fldChar w:fldCharType="end"/>
-      </w:r>
+      <w:fldSimple w:instr=" SEQ Figure \* ARABIC \s 1 ">
+        <w:r>
+          <w:rPr>
+            <w:noProof/>
+          </w:rPr>
+          <w:t>1</w:t>
+        </w:r>
+      </w:fldSimple>
       <w:bookmarkEnd w:id="73"/>
       <w:r>
         <w:t xml:space="preserve">.  </w:t>
@@ -7580,6 +7476,9 @@
       <w:pPr>
         <w:pStyle w:val="Heading1"/>
         <w:sectPr>
+          <w:endnotePr>
+            <w:numFmt w:val="decimal"/>
+          </w:endnotePr>
           <w:pgSz w:w="12240" w:h="15840" w:code="1"/>
           <w:pgMar w:top="1440" w:right="1440" w:bottom="720" w:left="1440" w:header="720" w:footer="720" w:gutter="0"/>
           <w:cols w:space="720"/>
@@ -7860,51 +7759,25 @@
       <w:r>
         <w:t xml:space="preserve">Figure </w:t>
       </w:r>
-      <w:r>
-        <w:fldChar w:fldCharType="begin"/>
-      </w:r>
-      <w:r>
-        <w:instrText xml:space="preserve"> STYLEREF 1 \s </w:instrText>
-      </w:r>
-      <w:r>
-        <w:fldChar w:fldCharType="separate"/>
-      </w:r>
-      <w:r>
-        <w:rPr>
-          <w:noProof/>
-        </w:rPr>
-        <w:t>3</w:t>
-      </w:r>
-      <w:r>
-        <w:rPr>
-          <w:noProof/>
-        </w:rPr>
-        <w:fldChar w:fldCharType="end"/>
-      </w:r>
+      <w:fldSimple w:instr=" STYLEREF 1 \s ">
+        <w:r>
+          <w:rPr>
+            <w:noProof/>
+          </w:rPr>
+          <w:t>3</w:t>
+        </w:r>
+      </w:fldSimple>
       <w:r>
         <w:noBreakHyphen/>
       </w:r>
-      <w:r>
-        <w:fldChar w:fldCharType="begin"/>
-      </w:r>
-      <w:r>
-        <w:instrText xml:space="preserve"> SEQ Figure \* ARABIC \s 1 </w:instrText>
-      </w:r>
-      <w:r>
-        <w:fldChar w:fldCharType="separate"/>
-      </w:r>
-      <w:r>
-        <w:rPr>
-          <w:noProof/>
-        </w:rPr>
-        <w:t>1</w:t>
-      </w:r>
-      <w:r>
-        <w:rPr>
-          <w:noProof/>
-        </w:rPr>
-        <w:fldChar w:fldCharType="end"/>
-      </w:r>
+      <w:fldSimple w:instr=" SEQ Figure \* ARABIC \s 1 ">
+        <w:r>
+          <w:rPr>
+            <w:noProof/>
+          </w:rPr>
+          <w:t>1</w:t>
+        </w:r>
+      </w:fldSimple>
       <w:bookmarkEnd w:id="77"/>
       <w:r>
         <w:t xml:space="preserve">. UML diagram of the </w:t>
@@ -8133,51 +8006,25 @@
       <w:r>
         <w:t xml:space="preserve">Table </w:t>
       </w:r>
-      <w:r>
-        <w:fldChar w:fldCharType="begin"/>
-      </w:r>
-      <w:r>
-        <w:instrText xml:space="preserve"> STYLEREF 1 \s </w:instrText>
-      </w:r>
-      <w:r>
-        <w:fldChar w:fldCharType="separate"/>
-      </w:r>
-      <w:r>
-        <w:rPr>
-          <w:noProof/>
-        </w:rPr>
-        <w:t>3</w:t>
-      </w:r>
-      <w:r>
-        <w:rPr>
-          <w:noProof/>
-        </w:rPr>
-        <w:fldChar w:fldCharType="end"/>
-      </w:r>
+      <w:fldSimple w:instr=" STYLEREF 1 \s ">
+        <w:r>
+          <w:rPr>
+            <w:noProof/>
+          </w:rPr>
+          <w:t>3</w:t>
+        </w:r>
+      </w:fldSimple>
       <w:r>
         <w:noBreakHyphen/>
       </w:r>
-      <w:r>
-        <w:fldChar w:fldCharType="begin"/>
-      </w:r>
-      <w:r>
-        <w:instrText xml:space="preserve"> SEQ Table \* ARABIC \s 1 </w:instrText>
-      </w:r>
-      <w:r>
-        <w:fldChar w:fldCharType="separate"/>
-      </w:r>
-      <w:r>
-        <w:rPr>
-          <w:noProof/>
-        </w:rPr>
-        <w:t>1</w:t>
-      </w:r>
-      <w:r>
-        <w:rPr>
-          <w:noProof/>
-        </w:rPr>
-        <w:fldChar w:fldCharType="end"/>
-      </w:r>
+      <w:fldSimple w:instr=" SEQ Table \* ARABIC \s 1 ">
+        <w:r>
+          <w:rPr>
+            <w:noProof/>
+          </w:rPr>
+          <w:t>1</w:t>
+        </w:r>
+      </w:fldSimple>
       <w:bookmarkEnd w:id="78"/>
       <w:r>
         <w:t xml:space="preserve">. Properties </w:t>
@@ -10212,51 +10059,25 @@
       <w:r>
         <w:t xml:space="preserve">Table </w:t>
       </w:r>
-      <w:r>
-        <w:fldChar w:fldCharType="begin"/>
-      </w:r>
-      <w:r>
-        <w:instrText xml:space="preserve"> STYLEREF 1 \s </w:instrText>
-      </w:r>
-      <w:r>
-        <w:fldChar w:fldCharType="separate"/>
-      </w:r>
-      <w:r>
-        <w:rPr>
-          <w:noProof/>
-        </w:rPr>
-        <w:t>3</w:t>
-      </w:r>
-      <w:r>
-        <w:rPr>
-          <w:noProof/>
-        </w:rPr>
-        <w:fldChar w:fldCharType="end"/>
-      </w:r>
+      <w:fldSimple w:instr=" STYLEREF 1 \s ">
+        <w:r>
+          <w:rPr>
+            <w:noProof/>
+          </w:rPr>
+          <w:t>3</w:t>
+        </w:r>
+      </w:fldSimple>
       <w:r>
         <w:noBreakHyphen/>
       </w:r>
-      <w:r>
-        <w:fldChar w:fldCharType="begin"/>
-      </w:r>
-      <w:r>
-        <w:instrText xml:space="preserve"> SEQ Table \* ARABIC \s 1 </w:instrText>
-      </w:r>
-      <w:r>
-        <w:fldChar w:fldCharType="separate"/>
-      </w:r>
-      <w:r>
-        <w:rPr>
-          <w:noProof/>
-        </w:rPr>
-        <w:t>2</w:t>
-      </w:r>
-      <w:r>
-        <w:rPr>
-          <w:noProof/>
-        </w:rPr>
-        <w:fldChar w:fldCharType="end"/>
-      </w:r>
+      <w:fldSimple w:instr=" SEQ Table \* ARABIC \s 1 ">
+        <w:r>
+          <w:rPr>
+            <w:noProof/>
+          </w:rPr>
+          <w:t>2</w:t>
+        </w:r>
+      </w:fldSimple>
       <w:bookmarkEnd w:id="82"/>
       <w:r>
         <w:t xml:space="preserve">. Literals of the </w:t>
@@ -10566,51 +10387,25 @@
       <w:r>
         <w:t xml:space="preserve">Figure </w:t>
       </w:r>
-      <w:r>
-        <w:fldChar w:fldCharType="begin"/>
-      </w:r>
-      <w:r>
-        <w:instrText xml:space="preserve"> STYLEREF 1 \s </w:instrText>
-      </w:r>
-      <w:r>
-        <w:fldChar w:fldCharType="separate"/>
-      </w:r>
-      <w:r>
-        <w:rPr>
-          <w:noProof/>
-        </w:rPr>
-        <w:t>3</w:t>
-      </w:r>
-      <w:r>
-        <w:rPr>
-          <w:noProof/>
-        </w:rPr>
-        <w:fldChar w:fldCharType="end"/>
-      </w:r>
+      <w:fldSimple w:instr=" STYLEREF 1 \s ">
+        <w:r>
+          <w:rPr>
+            <w:noProof/>
+          </w:rPr>
+          <w:t>3</w:t>
+        </w:r>
+      </w:fldSimple>
       <w:r>
         <w:noBreakHyphen/>
       </w:r>
-      <w:r>
-        <w:fldChar w:fldCharType="begin"/>
-      </w:r>
-      <w:r>
-        <w:instrText xml:space="preserve"> SEQ Figure \* ARABIC \s 1 </w:instrText>
-      </w:r>
-      <w:r>
-        <w:fldChar w:fldCharType="separate"/>
-      </w:r>
-      <w:r>
-        <w:rPr>
-          <w:noProof/>
-        </w:rPr>
-        <w:t>2</w:t>
-      </w:r>
-      <w:r>
-        <w:rPr>
-          <w:noProof/>
-        </w:rPr>
-        <w:fldChar w:fldCharType="end"/>
-      </w:r>
+      <w:fldSimple w:instr=" SEQ Figure \* ARABIC \s 1 ">
+        <w:r>
+          <w:rPr>
+            <w:noProof/>
+          </w:rPr>
+          <w:t>2</w:t>
+        </w:r>
+      </w:fldSimple>
       <w:bookmarkEnd w:id="86"/>
       <w:r>
         <w:t xml:space="preserve">. UML diagram of the </w:t>
@@ -10893,51 +10688,25 @@
       <w:r>
         <w:t xml:space="preserve">Table </w:t>
       </w:r>
-      <w:r>
-        <w:fldChar w:fldCharType="begin"/>
-      </w:r>
-      <w:r>
-        <w:instrText xml:space="preserve"> STYLEREF 1 \s </w:instrText>
-      </w:r>
-      <w:r>
-        <w:fldChar w:fldCharType="separate"/>
-      </w:r>
-      <w:r>
-        <w:rPr>
-          <w:noProof/>
-        </w:rPr>
-        <w:t>3</w:t>
-      </w:r>
-      <w:r>
-        <w:rPr>
-          <w:noProof/>
-        </w:rPr>
-        <w:fldChar w:fldCharType="end"/>
-      </w:r>
+      <w:fldSimple w:instr=" STYLEREF 1 \s ">
+        <w:r>
+          <w:rPr>
+            <w:noProof/>
+          </w:rPr>
+          <w:t>3</w:t>
+        </w:r>
+      </w:fldSimple>
       <w:r>
         <w:noBreakHyphen/>
       </w:r>
-      <w:r>
-        <w:fldChar w:fldCharType="begin"/>
-      </w:r>
-      <w:r>
-        <w:instrText xml:space="preserve"> SEQ Table \* ARABIC \s 1 </w:instrText>
-      </w:r>
-      <w:r>
-        <w:fldChar w:fldCharType="separate"/>
-      </w:r>
-      <w:r>
-        <w:rPr>
-          <w:noProof/>
-        </w:rPr>
-        <w:t>3</w:t>
-      </w:r>
-      <w:r>
-        <w:rPr>
-          <w:noProof/>
-        </w:rPr>
-        <w:fldChar w:fldCharType="end"/>
-      </w:r>
+      <w:fldSimple w:instr=" SEQ Table \* ARABIC \s 1 ">
+        <w:r>
+          <w:rPr>
+            <w:noProof/>
+          </w:rPr>
+          <w:t>3</w:t>
+        </w:r>
+      </w:fldSimple>
       <w:bookmarkEnd w:id="85"/>
       <w:bookmarkEnd w:id="87"/>
       <w:r>
@@ -11453,51 +11222,25 @@
       <w:r>
         <w:t xml:space="preserve">Table </w:t>
       </w:r>
-      <w:r>
-        <w:fldChar w:fldCharType="begin"/>
-      </w:r>
-      <w:r>
-        <w:instrText xml:space="preserve"> STYLEREF 1 \s </w:instrText>
-      </w:r>
-      <w:r>
-        <w:fldChar w:fldCharType="separate"/>
-      </w:r>
-      <w:r>
-        <w:rPr>
-          <w:noProof/>
-        </w:rPr>
-        <w:t>3</w:t>
-      </w:r>
-      <w:r>
-        <w:rPr>
-          <w:noProof/>
-        </w:rPr>
-        <w:fldChar w:fldCharType="end"/>
-      </w:r>
+      <w:fldSimple w:instr=" STYLEREF 1 \s ">
+        <w:r>
+          <w:rPr>
+            <w:noProof/>
+          </w:rPr>
+          <w:t>3</w:t>
+        </w:r>
+      </w:fldSimple>
       <w:r>
         <w:noBreakHyphen/>
       </w:r>
-      <w:r>
-        <w:fldChar w:fldCharType="begin"/>
-      </w:r>
-      <w:r>
-        <w:instrText xml:space="preserve"> SEQ Table \* ARABIC \s 1 </w:instrText>
-      </w:r>
-      <w:r>
-        <w:fldChar w:fldCharType="separate"/>
-      </w:r>
-      <w:r>
-        <w:rPr>
-          <w:noProof/>
-        </w:rPr>
-        <w:t>4</w:t>
-      </w:r>
-      <w:r>
-        <w:rPr>
-          <w:noProof/>
-        </w:rPr>
-        <w:fldChar w:fldCharType="end"/>
-      </w:r>
+      <w:fldSimple w:instr=" SEQ Table \* ARABIC \s 1 ">
+        <w:r>
+          <w:rPr>
+            <w:noProof/>
+          </w:rPr>
+          <w:t>4</w:t>
+        </w:r>
+      </w:fldSimple>
       <w:bookmarkEnd w:id="91"/>
       <w:r>
         <w:t xml:space="preserve">. Properties </w:t>
@@ -11959,51 +11702,25 @@
       <w:r>
         <w:t xml:space="preserve">Figure </w:t>
       </w:r>
-      <w:r>
-        <w:fldChar w:fldCharType="begin"/>
-      </w:r>
-      <w:r>
-        <w:instrText xml:space="preserve"> STYLEREF 1 \s </w:instrText>
-      </w:r>
-      <w:r>
-        <w:fldChar w:fldCharType="separate"/>
-      </w:r>
-      <w:r>
-        <w:rPr>
-          <w:noProof/>
-        </w:rPr>
-        <w:t>3</w:t>
-      </w:r>
-      <w:r>
-        <w:rPr>
-          <w:noProof/>
-        </w:rPr>
-        <w:fldChar w:fldCharType="end"/>
-      </w:r>
+      <w:fldSimple w:instr=" STYLEREF 1 \s ">
+        <w:r>
+          <w:rPr>
+            <w:noProof/>
+          </w:rPr>
+          <w:t>3</w:t>
+        </w:r>
+      </w:fldSimple>
       <w:r>
         <w:noBreakHyphen/>
       </w:r>
-      <w:r>
-        <w:fldChar w:fldCharType="begin"/>
-      </w:r>
-      <w:r>
-        <w:instrText xml:space="preserve"> SEQ Figure \* ARABIC \s 1 </w:instrText>
-      </w:r>
-      <w:r>
-        <w:fldChar w:fldCharType="separate"/>
-      </w:r>
-      <w:r>
-        <w:rPr>
-          <w:noProof/>
-        </w:rPr>
-        <w:t>3</w:t>
-      </w:r>
-      <w:r>
-        <w:rPr>
-          <w:noProof/>
-        </w:rPr>
-        <w:fldChar w:fldCharType="end"/>
-      </w:r>
+      <w:fldSimple w:instr=" SEQ Figure \* ARABIC \s 1 ">
+        <w:r>
+          <w:rPr>
+            <w:noProof/>
+          </w:rPr>
+          <w:t>3</w:t>
+        </w:r>
+      </w:fldSimple>
       <w:bookmarkEnd w:id="94"/>
       <w:r>
         <w:t xml:space="preserve">. UML diagram of the </w:t>
@@ -12152,51 +11869,25 @@
       <w:r>
         <w:t xml:space="preserve">Table </w:t>
       </w:r>
-      <w:r>
-        <w:fldChar w:fldCharType="begin"/>
-      </w:r>
-      <w:r>
-        <w:instrText xml:space="preserve"> STYLEREF 1 \s </w:instrText>
-      </w:r>
-      <w:r>
-        <w:fldChar w:fldCharType="separate"/>
-      </w:r>
-      <w:r>
-        <w:rPr>
-          <w:noProof/>
-        </w:rPr>
-        <w:t>3</w:t>
-      </w:r>
-      <w:r>
-        <w:rPr>
-          <w:noProof/>
-        </w:rPr>
-        <w:fldChar w:fldCharType="end"/>
-      </w:r>
+      <w:fldSimple w:instr=" STYLEREF 1 \s ">
+        <w:r>
+          <w:rPr>
+            <w:noProof/>
+          </w:rPr>
+          <w:t>3</w:t>
+        </w:r>
+      </w:fldSimple>
       <w:r>
         <w:noBreakHyphen/>
       </w:r>
-      <w:r>
-        <w:fldChar w:fldCharType="begin"/>
-      </w:r>
-      <w:r>
-        <w:instrText xml:space="preserve"> SEQ Table \* ARABIC \s 1 </w:instrText>
-      </w:r>
-      <w:r>
-        <w:fldChar w:fldCharType="separate"/>
-      </w:r>
-      <w:r>
-        <w:rPr>
-          <w:noProof/>
-        </w:rPr>
-        <w:t>5</w:t>
-      </w:r>
-      <w:r>
-        <w:rPr>
-          <w:noProof/>
-        </w:rPr>
-        <w:fldChar w:fldCharType="end"/>
-      </w:r>
+      <w:fldSimple w:instr=" SEQ Table \* ARABIC \s 1 ">
+        <w:r>
+          <w:rPr>
+            <w:noProof/>
+          </w:rPr>
+          <w:t>5</w:t>
+        </w:r>
+      </w:fldSimple>
       <w:bookmarkEnd w:id="95"/>
       <w:r>
         <w:t xml:space="preserve">. Properties </w:t>
@@ -13151,51 +12842,25 @@
       <w:r>
         <w:t xml:space="preserve">Table </w:t>
       </w:r>
-      <w:r>
-        <w:fldChar w:fldCharType="begin"/>
-      </w:r>
-      <w:r>
-        <w:instrText xml:space="preserve"> STYLEREF 1 \s </w:instrText>
-      </w:r>
-      <w:r>
-        <w:fldChar w:fldCharType="separate"/>
-      </w:r>
-      <w:r>
-        <w:rPr>
-          <w:noProof/>
-        </w:rPr>
-        <w:t>3</w:t>
-      </w:r>
-      <w:r>
-        <w:rPr>
-          <w:noProof/>
-        </w:rPr>
-        <w:fldChar w:fldCharType="end"/>
-      </w:r>
+      <w:fldSimple w:instr=" STYLEREF 1 \s ">
+        <w:r>
+          <w:rPr>
+            <w:noProof/>
+          </w:rPr>
+          <w:t>3</w:t>
+        </w:r>
+      </w:fldSimple>
       <w:r>
         <w:noBreakHyphen/>
       </w:r>
-      <w:r>
-        <w:fldChar w:fldCharType="begin"/>
-      </w:r>
-      <w:r>
-        <w:instrText xml:space="preserve"> SEQ Table \* ARABIC \s 1 </w:instrText>
-      </w:r>
-      <w:r>
-        <w:fldChar w:fldCharType="separate"/>
-      </w:r>
-      <w:r>
-        <w:rPr>
-          <w:noProof/>
-        </w:rPr>
-        <w:t>6</w:t>
-      </w:r>
-      <w:r>
-        <w:rPr>
-          <w:noProof/>
-        </w:rPr>
-        <w:fldChar w:fldCharType="end"/>
-      </w:r>
+      <w:fldSimple w:instr=" SEQ Table \* ARABIC \s 1 ">
+        <w:r>
+          <w:rPr>
+            <w:noProof/>
+          </w:rPr>
+          <w:t>6</w:t>
+        </w:r>
+      </w:fldSimple>
       <w:bookmarkEnd w:id="98"/>
       <w:r>
         <w:t xml:space="preserve">. Properties </w:t>
@@ -13699,51 +13364,25 @@
       <w:r>
         <w:t xml:space="preserve">Figure </w:t>
       </w:r>
-      <w:r>
-        <w:fldChar w:fldCharType="begin"/>
-      </w:r>
-      <w:r>
-        <w:instrText xml:space="preserve"> STYLEREF 1 \s </w:instrText>
-      </w:r>
-      <w:r>
-        <w:fldChar w:fldCharType="separate"/>
-      </w:r>
-      <w:r>
-        <w:rPr>
-          <w:noProof/>
-        </w:rPr>
-        <w:t>3</w:t>
-      </w:r>
-      <w:r>
-        <w:rPr>
-          <w:noProof/>
-        </w:rPr>
-        <w:fldChar w:fldCharType="end"/>
-      </w:r>
+      <w:fldSimple w:instr=" STYLEREF 1 \s ">
+        <w:r>
+          <w:rPr>
+            <w:noProof/>
+          </w:rPr>
+          <w:t>3</w:t>
+        </w:r>
+      </w:fldSimple>
       <w:r>
         <w:noBreakHyphen/>
       </w:r>
-      <w:r>
-        <w:fldChar w:fldCharType="begin"/>
-      </w:r>
-      <w:r>
-        <w:instrText xml:space="preserve"> SEQ Figure \* ARABIC \s 1 </w:instrText>
-      </w:r>
-      <w:r>
-        <w:fldChar w:fldCharType="separate"/>
-      </w:r>
-      <w:r>
-        <w:rPr>
-          <w:noProof/>
-        </w:rPr>
-        <w:t>4</w:t>
-      </w:r>
-      <w:r>
-        <w:rPr>
-          <w:noProof/>
-        </w:rPr>
-        <w:fldChar w:fldCharType="end"/>
-      </w:r>
+      <w:fldSimple w:instr=" SEQ Figure \* ARABIC \s 1 ">
+        <w:r>
+          <w:rPr>
+            <w:noProof/>
+          </w:rPr>
+          <w:t>4</w:t>
+        </w:r>
+      </w:fldSimple>
       <w:bookmarkEnd w:id="101"/>
       <w:r>
         <w:t xml:space="preserve">. UML diagram of the </w:t>
@@ -13901,54 +13540,25 @@
       <w:r>
         <w:t xml:space="preserve">Table </w:t>
       </w:r>
-      <w:r>
-        <w:fldChar w:fldCharType="begin"/>
-      </w:r>
-      <w:r>
-        <w:instrText xml:space="preserve"> STYLEREF 1 \s</w:instrText>
-      </w:r>
-      <w:r>
-        <w:instrText xml:space="preserve"> </w:instrText>
-      </w:r>
-      <w:r>
-        <w:fldChar w:fldCharType="separate"/>
-      </w:r>
-      <w:r>
-        <w:rPr>
-          <w:noProof/>
-        </w:rPr>
-        <w:t>3</w:t>
-      </w:r>
-      <w:r>
-        <w:rPr>
-          <w:noProof/>
-        </w:rPr>
-        <w:fldChar w:fldCharType="end"/>
-      </w:r>
+      <w:fldSimple w:instr=" STYLEREF 1 \s ">
+        <w:r>
+          <w:rPr>
+            <w:noProof/>
+          </w:rPr>
+          <w:t>3</w:t>
+        </w:r>
+      </w:fldSimple>
       <w:r>
         <w:noBreakHyphen/>
       </w:r>
-      <w:r>
-        <w:fldChar w:fldCharType="begin"/>
-      </w:r>
-      <w:r>
-        <w:instrText xml:space="preserve"> SEQ Table \* ARABIC \s 1 </w:instrText>
-      </w:r>
-      <w:r>
-        <w:fldChar w:fldCharType="separate"/>
-      </w:r>
-      <w:r>
-        <w:rPr>
-          <w:noProof/>
-        </w:rPr>
-        <w:t>7</w:t>
-      </w:r>
-      <w:r>
-        <w:rPr>
-          <w:noProof/>
-        </w:rPr>
-        <w:fldChar w:fldCharType="end"/>
-      </w:r>
+      <w:fldSimple w:instr=" SEQ Table \* ARABIC \s 1 ">
+        <w:r>
+          <w:rPr>
+            <w:noProof/>
+          </w:rPr>
+          <w:t>7</w:t>
+        </w:r>
+      </w:fldSimple>
       <w:bookmarkEnd w:id="102"/>
       <w:r>
         <w:t xml:space="preserve">. Properties </w:t>
@@ -15226,51 +14836,25 @@
       <w:r>
         <w:t xml:space="preserve">Table </w:t>
       </w:r>
-      <w:r>
-        <w:fldChar w:fldCharType="begin"/>
-      </w:r>
-      <w:r>
-        <w:instrText xml:space="preserve"> STYLEREF 1 \s </w:instrText>
-      </w:r>
-      <w:r>
-        <w:fldChar w:fldCharType="separate"/>
-      </w:r>
-      <w:r>
-        <w:rPr>
-          <w:noProof/>
-        </w:rPr>
-        <w:t>3</w:t>
-      </w:r>
-      <w:r>
-        <w:rPr>
-          <w:noProof/>
-        </w:rPr>
-        <w:fldChar w:fldCharType="end"/>
-      </w:r>
+      <w:fldSimple w:instr=" STYLEREF 1 \s ">
+        <w:r>
+          <w:rPr>
+            <w:noProof/>
+          </w:rPr>
+          <w:t>3</w:t>
+        </w:r>
+      </w:fldSimple>
       <w:r>
         <w:noBreakHyphen/>
       </w:r>
-      <w:r>
-        <w:fldChar w:fldCharType="begin"/>
-      </w:r>
-      <w:r>
-        <w:instrText xml:space="preserve"> SEQ Table \* ARABIC \s 1 </w:instrText>
-      </w:r>
-      <w:r>
-        <w:fldChar w:fldCharType="separate"/>
-      </w:r>
-      <w:r>
-        <w:rPr>
-          <w:noProof/>
-        </w:rPr>
-        <w:t>8</w:t>
-      </w:r>
-      <w:r>
-        <w:rPr>
-          <w:noProof/>
-        </w:rPr>
-        <w:fldChar w:fldCharType="end"/>
-      </w:r>
+      <w:fldSimple w:instr=" SEQ Table \* ARABIC \s 1 ">
+        <w:r>
+          <w:rPr>
+            <w:noProof/>
+          </w:rPr>
+          <w:t>8</w:t>
+        </w:r>
+      </w:fldSimple>
       <w:bookmarkEnd w:id="106"/>
       <w:r>
         <w:t xml:space="preserve">. Properties </w:t>
@@ -15659,51 +15243,25 @@
       <w:r>
         <w:t xml:space="preserve">Table </w:t>
       </w:r>
-      <w:r>
-        <w:fldChar w:fldCharType="begin"/>
-      </w:r>
-      <w:r>
-        <w:instrText xml:space="preserve"> STYLEREF 1 \s </w:instrText>
-      </w:r>
-      <w:r>
-        <w:fldChar w:fldCharType="separate"/>
-      </w:r>
-      <w:r>
-        <w:rPr>
-          <w:noProof/>
-        </w:rPr>
-        <w:t>3</w:t>
-      </w:r>
-      <w:r>
-        <w:rPr>
-          <w:noProof/>
-        </w:rPr>
-        <w:fldChar w:fldCharType="end"/>
-      </w:r>
+      <w:fldSimple w:instr=" STYLEREF 1 \s ">
+        <w:r>
+          <w:rPr>
+            <w:noProof/>
+          </w:rPr>
+          <w:t>3</w:t>
+        </w:r>
+      </w:fldSimple>
       <w:r>
         <w:noBreakHyphen/>
       </w:r>
-      <w:r>
-        <w:fldChar w:fldCharType="begin"/>
-      </w:r>
-      <w:r>
-        <w:instrText xml:space="preserve"> SEQ Table \* ARABIC \s 1 </w:instrText>
-      </w:r>
-      <w:r>
-        <w:fldChar w:fldCharType="separate"/>
-      </w:r>
-      <w:r>
-        <w:rPr>
-          <w:noProof/>
-        </w:rPr>
-        <w:t>9</w:t>
-      </w:r>
-      <w:r>
-        <w:rPr>
-          <w:noProof/>
-        </w:rPr>
-        <w:fldChar w:fldCharType="end"/>
-      </w:r>
+      <w:fldSimple w:instr=" SEQ Table \* ARABIC \s 1 ">
+        <w:r>
+          <w:rPr>
+            <w:noProof/>
+          </w:rPr>
+          <w:t>9</w:t>
+        </w:r>
+      </w:fldSimple>
       <w:bookmarkEnd w:id="109"/>
       <w:r>
         <w:t xml:space="preserve">. Properties </w:t>
@@ -16636,51 +16194,25 @@
       <w:r>
         <w:t xml:space="preserve">Figure </w:t>
       </w:r>
-      <w:r>
-        <w:fldChar w:fldCharType="begin"/>
-      </w:r>
-      <w:r>
-        <w:instrText xml:space="preserve"> STYLEREF 1 \s </w:instrText>
-      </w:r>
-      <w:r>
-        <w:fldChar w:fldCharType="separate"/>
-      </w:r>
-      <w:r>
-        <w:rPr>
-          <w:noProof/>
-        </w:rPr>
-        <w:t>3</w:t>
-      </w:r>
-      <w:r>
-        <w:rPr>
-          <w:noProof/>
-        </w:rPr>
-        <w:fldChar w:fldCharType="end"/>
-      </w:r>
+      <w:fldSimple w:instr=" STYLEREF 1 \s ">
+        <w:r>
+          <w:rPr>
+            <w:noProof/>
+          </w:rPr>
+          <w:t>3</w:t>
+        </w:r>
+      </w:fldSimple>
       <w:r>
         <w:noBreakHyphen/>
       </w:r>
-      <w:r>
-        <w:fldChar w:fldCharType="begin"/>
-      </w:r>
-      <w:r>
-        <w:instrText xml:space="preserve"> SEQ Figure \* ARABIC \s 1 </w:instrText>
-      </w:r>
-      <w:r>
-        <w:fldChar w:fldCharType="separate"/>
-      </w:r>
-      <w:r>
-        <w:rPr>
-          <w:noProof/>
-        </w:rPr>
-        <w:t>5</w:t>
-      </w:r>
-      <w:r>
-        <w:rPr>
-          <w:noProof/>
-        </w:rPr>
-        <w:fldChar w:fldCharType="end"/>
-      </w:r>
+      <w:fldSimple w:instr=" SEQ Figure \* ARABIC \s 1 ">
+        <w:r>
+          <w:rPr>
+            <w:noProof/>
+          </w:rPr>
+          <w:t>5</w:t>
+        </w:r>
+      </w:fldSimple>
       <w:bookmarkEnd w:id="112"/>
       <w:r>
         <w:t xml:space="preserve">. UML diagram of the </w:t>
@@ -16829,51 +16361,25 @@
       <w:r>
         <w:t xml:space="preserve">Table </w:t>
       </w:r>
-      <w:r>
-        <w:fldChar w:fldCharType="begin"/>
-      </w:r>
-      <w:r>
-        <w:instrText xml:space="preserve"> STYLEREF 1 \s </w:instrText>
-      </w:r>
-      <w:r>
-        <w:fldChar w:fldCharType="separate"/>
-      </w:r>
-      <w:r>
-        <w:rPr>
-          <w:noProof/>
-        </w:rPr>
-        <w:t>3</w:t>
-      </w:r>
-      <w:r>
-        <w:rPr>
-          <w:noProof/>
-        </w:rPr>
-        <w:fldChar w:fldCharType="end"/>
-      </w:r>
+      <w:fldSimple w:instr=" STYLEREF 1 \s ">
+        <w:r>
+          <w:rPr>
+            <w:noProof/>
+          </w:rPr>
+          <w:t>3</w:t>
+        </w:r>
+      </w:fldSimple>
       <w:r>
         <w:noBreakHyphen/>
       </w:r>
-      <w:r>
-        <w:fldChar w:fldCharType="begin"/>
-      </w:r>
-      <w:r>
-        <w:instrText xml:space="preserve"> SEQ Table \* ARABIC \s 1 </w:instrText>
-      </w:r>
-      <w:r>
-        <w:fldChar w:fldCharType="separate"/>
-      </w:r>
-      <w:r>
-        <w:rPr>
-          <w:noProof/>
-        </w:rPr>
-        <w:t>10</w:t>
-      </w:r>
-      <w:r>
-        <w:rPr>
-          <w:noProof/>
-        </w:rPr>
-        <w:fldChar w:fldCharType="end"/>
-      </w:r>
+      <w:fldSimple w:instr=" SEQ Table \* ARABIC \s 1 ">
+        <w:r>
+          <w:rPr>
+            <w:noProof/>
+          </w:rPr>
+          <w:t>10</w:t>
+        </w:r>
+      </w:fldSimple>
       <w:bookmarkEnd w:id="113"/>
       <w:r>
         <w:t xml:space="preserve">. Properties </w:t>
@@ -17428,51 +16934,25 @@
       <w:r>
         <w:t xml:space="preserve">Table </w:t>
       </w:r>
-      <w:r>
-        <w:fldChar w:fldCharType="begin"/>
-      </w:r>
-      <w:r>
-        <w:instrText xml:space="preserve"> STYLEREF 1 \s </w:instrText>
-      </w:r>
-      <w:r>
-        <w:fldChar w:fldCharType="separate"/>
-      </w:r>
-      <w:r>
-        <w:rPr>
-          <w:noProof/>
-        </w:rPr>
-        <w:t>3</w:t>
-      </w:r>
-      <w:r>
-        <w:rPr>
-          <w:noProof/>
-        </w:rPr>
-        <w:fldChar w:fldCharType="end"/>
-      </w:r>
+      <w:fldSimple w:instr=" STYLEREF 1 \s ">
+        <w:r>
+          <w:rPr>
+            <w:noProof/>
+          </w:rPr>
+          <w:t>3</w:t>
+        </w:r>
+      </w:fldSimple>
       <w:r>
         <w:noBreakHyphen/>
       </w:r>
-      <w:r>
-        <w:fldChar w:fldCharType="begin"/>
-      </w:r>
-      <w:r>
-        <w:instrText xml:space="preserve"> SEQ Table \* ARABIC \s 1 </w:instrText>
-      </w:r>
-      <w:r>
-        <w:fldChar w:fldCharType="separate"/>
-      </w:r>
-      <w:r>
-        <w:rPr>
-          <w:noProof/>
-        </w:rPr>
-        <w:t>11</w:t>
-      </w:r>
-      <w:r>
-        <w:rPr>
-          <w:noProof/>
-        </w:rPr>
-        <w:fldChar w:fldCharType="end"/>
-      </w:r>
+      <w:fldSimple w:instr=" SEQ Table \* ARABIC \s 1 ">
+        <w:r>
+          <w:rPr>
+            <w:noProof/>
+          </w:rPr>
+          <w:t>11</w:t>
+        </w:r>
+      </w:fldSimple>
       <w:bookmarkEnd w:id="117"/>
       <w:r>
         <w:t xml:space="preserve">. Properties </w:t>
@@ -17986,51 +17466,25 @@
         <w:lastRenderedPageBreak/>
         <w:t xml:space="preserve">Table </w:t>
       </w:r>
-      <w:r>
-        <w:fldChar w:fldCharType="begin"/>
-      </w:r>
-      <w:r>
-        <w:instrText xml:space="preserve"> STYLEREF 1 \s </w:instrText>
-      </w:r>
-      <w:r>
-        <w:fldChar w:fldCharType="separate"/>
-      </w:r>
-      <w:r>
-        <w:rPr>
-          <w:noProof/>
-        </w:rPr>
-        <w:t>3</w:t>
-      </w:r>
-      <w:r>
-        <w:rPr>
-          <w:noProof/>
-        </w:rPr>
-        <w:fldChar w:fldCharType="end"/>
-      </w:r>
+      <w:fldSimple w:instr=" STYLEREF 1 \s ">
+        <w:r>
+          <w:rPr>
+            <w:noProof/>
+          </w:rPr>
+          <w:t>3</w:t>
+        </w:r>
+      </w:fldSimple>
       <w:r>
         <w:noBreakHyphen/>
       </w:r>
-      <w:r>
-        <w:fldChar w:fldCharType="begin"/>
-      </w:r>
-      <w:r>
-        <w:instrText xml:space="preserve"> SEQ Table \* ARABIC \s 1 </w:instrText>
-      </w:r>
-      <w:r>
-        <w:fldChar w:fldCharType="separate"/>
-      </w:r>
-      <w:r>
-        <w:rPr>
-          <w:noProof/>
-        </w:rPr>
-        <w:t>12</w:t>
-      </w:r>
-      <w:r>
-        <w:rPr>
-          <w:noProof/>
-        </w:rPr>
-        <w:fldChar w:fldCharType="end"/>
-      </w:r>
+      <w:fldSimple w:instr=" SEQ Table \* ARABIC \s 1 ">
+        <w:r>
+          <w:rPr>
+            <w:noProof/>
+          </w:rPr>
+          <w:t>12</w:t>
+        </w:r>
+      </w:fldSimple>
       <w:bookmarkEnd w:id="120"/>
       <w:r>
         <w:t xml:space="preserve">. Properties </w:t>
@@ -19278,51 +18732,25 @@
       <w:r>
         <w:t xml:space="preserve">Table </w:t>
       </w:r>
-      <w:r>
-        <w:fldChar w:fldCharType="begin"/>
-      </w:r>
-      <w:r>
-        <w:instrText xml:space="preserve"> STYLEREF 1 \s </w:instrText>
-      </w:r>
-      <w:r>
-        <w:fldChar w:fldCharType="separate"/>
-      </w:r>
-      <w:r>
-        <w:rPr>
-          <w:noProof/>
-        </w:rPr>
-        <w:t>3</w:t>
-      </w:r>
-      <w:r>
-        <w:rPr>
-          <w:noProof/>
-        </w:rPr>
-        <w:fldChar w:fldCharType="end"/>
-      </w:r>
+      <w:fldSimple w:instr=" STYLEREF 1 \s ">
+        <w:r>
+          <w:rPr>
+            <w:noProof/>
+          </w:rPr>
+          <w:t>3</w:t>
+        </w:r>
+      </w:fldSimple>
       <w:r>
         <w:noBreakHyphen/>
       </w:r>
-      <w:r>
-        <w:fldChar w:fldCharType="begin"/>
-      </w:r>
-      <w:r>
-        <w:instrText xml:space="preserve"> SEQ Table \* ARABIC \s 1 </w:instrText>
-      </w:r>
-      <w:r>
-        <w:fldChar w:fldCharType="separate"/>
-      </w:r>
-      <w:r>
-        <w:rPr>
-          <w:noProof/>
-        </w:rPr>
-        <w:t>13</w:t>
-      </w:r>
-      <w:r>
-        <w:rPr>
-          <w:noProof/>
-        </w:rPr>
-        <w:fldChar w:fldCharType="end"/>
-      </w:r>
+      <w:fldSimple w:instr=" SEQ Table \* ARABIC \s 1 ">
+        <w:r>
+          <w:rPr>
+            <w:noProof/>
+          </w:rPr>
+          <w:t>13</w:t>
+        </w:r>
+      </w:fldSimple>
       <w:bookmarkEnd w:id="123"/>
       <w:r>
         <w:t xml:space="preserve">. Properties </w:t>
@@ -19819,51 +19247,25 @@
       <w:r>
         <w:t xml:space="preserve">Figure </w:t>
       </w:r>
-      <w:r>
-        <w:fldChar w:fldCharType="begin"/>
-      </w:r>
-      <w:r>
-        <w:instrText xml:space="preserve"> STYLEREF 1 \s </w:instrText>
-      </w:r>
-      <w:r>
-        <w:fldChar w:fldCharType="separate"/>
-      </w:r>
-      <w:r>
-        <w:rPr>
-          <w:noProof/>
-        </w:rPr>
-        <w:t>3</w:t>
-      </w:r>
-      <w:r>
-        <w:rPr>
-          <w:noProof/>
-        </w:rPr>
-        <w:fldChar w:fldCharType="end"/>
-      </w:r>
+      <w:fldSimple w:instr=" STYLEREF 1 \s ">
+        <w:r>
+          <w:rPr>
+            <w:noProof/>
+          </w:rPr>
+          <w:t>3</w:t>
+        </w:r>
+      </w:fldSimple>
       <w:r>
         <w:noBreakHyphen/>
       </w:r>
-      <w:r>
-        <w:fldChar w:fldCharType="begin"/>
-      </w:r>
-      <w:r>
-        <w:instrText xml:space="preserve"> SEQ Figure \* ARABIC \s 1 </w:instrText>
-      </w:r>
-      <w:r>
-        <w:fldChar w:fldCharType="separate"/>
-      </w:r>
-      <w:r>
-        <w:rPr>
-          <w:noProof/>
-        </w:rPr>
-        <w:t>6</w:t>
-      </w:r>
-      <w:r>
-        <w:rPr>
-          <w:noProof/>
-        </w:rPr>
-        <w:fldChar w:fldCharType="end"/>
-      </w:r>
+      <w:fldSimple w:instr=" SEQ Figure \* ARABIC \s 1 ">
+        <w:r>
+          <w:rPr>
+            <w:noProof/>
+          </w:rPr>
+          <w:t>6</w:t>
+        </w:r>
+      </w:fldSimple>
       <w:bookmarkEnd w:id="126"/>
       <w:r>
         <w:t xml:space="preserve">. UML diagram of the </w:t>
@@ -20012,54 +19414,25 @@
       <w:r>
         <w:t xml:space="preserve">Table </w:t>
       </w:r>
-      <w:r>
-        <w:fldChar w:fldCharType="begin"/>
-      </w:r>
-      <w:r>
-        <w:instrText xml:space="preserve"> STYLEREF 1 \s </w:instrText>
-      </w:r>
-      <w:r>
-        <w:fldChar w:fldCharType="separate"/>
-      </w:r>
-      <w:r>
-        <w:rPr>
-          <w:noProof/>
-        </w:rPr>
-        <w:t>3</w:t>
-      </w:r>
-      <w:r>
-        <w:rPr>
-          <w:noProof/>
-        </w:rPr>
-        <w:fldChar w:fldCharType="end"/>
-      </w:r>
+      <w:fldSimple w:instr=" STYLEREF 1 \s ">
+        <w:r>
+          <w:rPr>
+            <w:noProof/>
+          </w:rPr>
+          <w:t>3</w:t>
+        </w:r>
+      </w:fldSimple>
       <w:r>
         <w:noBreakHyphen/>
       </w:r>
-      <w:r>
-        <w:fldChar w:fldCharType="begin"/>
-      </w:r>
-      <w:r>
-        <w:instrText xml:space="preserve"> SEQ T</w:instrText>
-      </w:r>
-      <w:r>
-        <w:instrText xml:space="preserve">able \* ARABIC \s 1 </w:instrText>
-      </w:r>
-      <w:r>
-        <w:fldChar w:fldCharType="separate"/>
-      </w:r>
-      <w:r>
-        <w:rPr>
-          <w:noProof/>
-        </w:rPr>
-        <w:t>14</w:t>
-      </w:r>
-      <w:r>
-        <w:rPr>
-          <w:noProof/>
-        </w:rPr>
-        <w:fldChar w:fldCharType="end"/>
-      </w:r>
+      <w:fldSimple w:instr=" SEQ Table \* ARABIC \s 1 ">
+        <w:r>
+          <w:rPr>
+            <w:noProof/>
+          </w:rPr>
+          <w:t>14</w:t>
+        </w:r>
+      </w:fldSimple>
       <w:bookmarkEnd w:id="127"/>
       <w:r>
         <w:t xml:space="preserve">. Properties </w:t>
@@ -21004,54 +20377,25 @@
       <w:r>
         <w:t xml:space="preserve">Figure </w:t>
       </w:r>
-      <w:r>
-        <w:fldChar w:fldCharType="begin"/>
-      </w:r>
-      <w:r>
-        <w:instrText xml:space="preserve"> STYLEREF 1 \s </w:instrText>
-      </w:r>
-      <w:r>
-        <w:fldChar w:fldCharType="separate"/>
-      </w:r>
-      <w:r>
-        <w:rPr>
-          <w:noProof/>
-        </w:rPr>
-        <w:t>3</w:t>
-      </w:r>
-      <w:r>
-        <w:rPr>
-          <w:noProof/>
-        </w:rPr>
-        <w:fldChar w:fldCharType="end"/>
-      </w:r>
+      <w:fldSimple w:instr=" STYLEREF 1 \s ">
+        <w:r>
+          <w:rPr>
+            <w:noProof/>
+          </w:rPr>
+          <w:t>3</w:t>
+        </w:r>
+      </w:fldSimple>
       <w:r>
         <w:noBreakHyphen/>
       </w:r>
-      <w:r>
-        <w:fldChar w:fldCharType="begin"/>
-      </w:r>
-      <w:r>
-        <w:instrText xml:space="preserve"> SEQ </w:instrText>
-      </w:r>
-      <w:r>
-        <w:instrText xml:space="preserve">Figure \* ARABIC \s 1 </w:instrText>
-      </w:r>
-      <w:r>
-        <w:fldChar w:fldCharType="separate"/>
-      </w:r>
-      <w:r>
-        <w:rPr>
-          <w:noProof/>
-        </w:rPr>
-        <w:t>7</w:t>
-      </w:r>
-      <w:r>
-        <w:rPr>
-          <w:noProof/>
-        </w:rPr>
-        <w:fldChar w:fldCharType="end"/>
-      </w:r>
+      <w:fldSimple w:instr=" SEQ Figure \* ARABIC \s 1 ">
+        <w:r>
+          <w:rPr>
+            <w:noProof/>
+          </w:rPr>
+          <w:t>7</w:t>
+        </w:r>
+      </w:fldSimple>
       <w:bookmarkEnd w:id="130"/>
       <w:r>
         <w:t xml:space="preserve">. UML diagram of the </w:t>
@@ -21204,54 +20548,25 @@
         <w:lastRenderedPageBreak/>
         <w:t xml:space="preserve">Table </w:t>
       </w:r>
-      <w:r>
-        <w:fldChar w:fldCharType="begin"/>
-      </w:r>
-      <w:r>
-        <w:instrText xml:space="preserve"> STYLEREF 1 \s </w:instrText>
-      </w:r>
-      <w:r>
-        <w:fldChar w:fldCharType="separate"/>
-      </w:r>
-      <w:r>
-        <w:rPr>
-          <w:noProof/>
-        </w:rPr>
-        <w:t>3</w:t>
-      </w:r>
-      <w:r>
-        <w:rPr>
-          <w:noProof/>
-        </w:rPr>
-        <w:fldChar w:fldCharType="end"/>
-      </w:r>
+      <w:fldSimple w:instr=" STYLEREF 1 \s ">
+        <w:r>
+          <w:rPr>
+            <w:noProof/>
+          </w:rPr>
+          <w:t>3</w:t>
+        </w:r>
+      </w:fldSimple>
       <w:r>
         <w:noBreakHyphen/>
       </w:r>
-      <w:r>
-        <w:fldChar w:fldCharType="begin"/>
-      </w:r>
-      <w:r>
-        <w:instrText xml:space="preserve"> SEQ T</w:instrText>
-      </w:r>
-      <w:r>
-        <w:instrText xml:space="preserve">able \* ARABIC \s 1 </w:instrText>
-      </w:r>
-      <w:r>
-        <w:fldChar w:fldCharType="separate"/>
-      </w:r>
-      <w:r>
-        <w:rPr>
-          <w:noProof/>
-        </w:rPr>
-        <w:t>15</w:t>
-      </w:r>
-      <w:r>
-        <w:rPr>
-          <w:noProof/>
-        </w:rPr>
-        <w:fldChar w:fldCharType="end"/>
-      </w:r>
+      <w:fldSimple w:instr=" SEQ Table \* ARABIC \s 1 ">
+        <w:r>
+          <w:rPr>
+            <w:noProof/>
+          </w:rPr>
+          <w:t>15</w:t>
+        </w:r>
+      </w:fldSimple>
       <w:bookmarkEnd w:id="131"/>
       <w:r>
         <w:t>. Properties</w:t>
@@ -21749,51 +21064,25 @@
       <w:r>
         <w:t xml:space="preserve">Figure </w:t>
       </w:r>
-      <w:r>
-        <w:fldChar w:fldCharType="begin"/>
-      </w:r>
-      <w:r>
-        <w:instrText xml:space="preserve"> STYLEREF 1 \s </w:instrText>
-      </w:r>
-      <w:r>
-        <w:fldChar w:fldCharType="separate"/>
-      </w:r>
-      <w:r>
-        <w:rPr>
-          <w:noProof/>
-        </w:rPr>
-        <w:t>3</w:t>
-      </w:r>
-      <w:r>
-        <w:rPr>
-          <w:noProof/>
-        </w:rPr>
-        <w:fldChar w:fldCharType="end"/>
-      </w:r>
+      <w:fldSimple w:instr=" STYLEREF 1 \s ">
+        <w:r>
+          <w:rPr>
+            <w:noProof/>
+          </w:rPr>
+          <w:t>3</w:t>
+        </w:r>
+      </w:fldSimple>
       <w:r>
         <w:noBreakHyphen/>
       </w:r>
-      <w:r>
-        <w:fldChar w:fldCharType="begin"/>
-      </w:r>
-      <w:r>
-        <w:instrText xml:space="preserve"> SEQ Figure \* ARABIC \s 1 </w:instrText>
-      </w:r>
-      <w:r>
-        <w:fldChar w:fldCharType="separate"/>
-      </w:r>
-      <w:r>
-        <w:rPr>
-          <w:noProof/>
-        </w:rPr>
-        <w:t>8</w:t>
-      </w:r>
-      <w:r>
-        <w:rPr>
-          <w:noProof/>
-        </w:rPr>
-        <w:fldChar w:fldCharType="end"/>
-      </w:r>
+      <w:fldSimple w:instr=" SEQ Figure \* ARABIC \s 1 ">
+        <w:r>
+          <w:rPr>
+            <w:noProof/>
+          </w:rPr>
+          <w:t>8</w:t>
+        </w:r>
+      </w:fldSimple>
       <w:bookmarkEnd w:id="135"/>
       <w:r>
         <w:t xml:space="preserve">. UML diagram of the </w:t>
@@ -21947,51 +21236,25 @@
       <w:r>
         <w:t xml:space="preserve">Table </w:t>
       </w:r>
-      <w:r>
-        <w:fldChar w:fldCharType="begin"/>
-      </w:r>
-      <w:r>
-        <w:instrText xml:space="preserve"> STYLEREF 1 \s </w:instrText>
-      </w:r>
-      <w:r>
-        <w:fldChar w:fldCharType="separate"/>
-      </w:r>
-      <w:r>
-        <w:rPr>
-          <w:noProof/>
-        </w:rPr>
-        <w:t>3</w:t>
-      </w:r>
-      <w:r>
-        <w:rPr>
-          <w:noProof/>
-        </w:rPr>
-        <w:fldChar w:fldCharType="end"/>
-      </w:r>
+      <w:fldSimple w:instr=" STYLEREF 1 \s ">
+        <w:r>
+          <w:rPr>
+            <w:noProof/>
+          </w:rPr>
+          <w:t>3</w:t>
+        </w:r>
+      </w:fldSimple>
       <w:r>
         <w:noBreakHyphen/>
       </w:r>
-      <w:r>
-        <w:fldChar w:fldCharType="begin"/>
-      </w:r>
-      <w:r>
-        <w:instrText xml:space="preserve"> SEQ Table \* ARABIC \s 1 </w:instrText>
-      </w:r>
-      <w:r>
-        <w:fldChar w:fldCharType="separate"/>
-      </w:r>
-      <w:r>
-        <w:rPr>
-          <w:noProof/>
-        </w:rPr>
-        <w:t>16</w:t>
-      </w:r>
-      <w:r>
-        <w:rPr>
-          <w:noProof/>
-        </w:rPr>
-        <w:fldChar w:fldCharType="end"/>
-      </w:r>
+      <w:fldSimple w:instr=" SEQ Table \* ARABIC \s 1 ">
+        <w:r>
+          <w:rPr>
+            <w:noProof/>
+          </w:rPr>
+          <w:t>16</w:t>
+        </w:r>
+      </w:fldSimple>
       <w:bookmarkEnd w:id="137"/>
       <w:r>
         <w:t>. Properties</w:t>
@@ -22222,6 +21485,9 @@
       <w:pPr>
         <w:pStyle w:val="Heading1"/>
         <w:sectPr>
+          <w:endnotePr>
+            <w:numFmt w:val="decimal"/>
+          </w:endnotePr>
           <w:pgSz w:w="15840" w:h="12240" w:orient="landscape" w:code="1"/>
           <w:pgMar w:top="1440" w:right="1440" w:bottom="1440" w:left="720" w:header="720" w:footer="720" w:gutter="0"/>
           <w:cols w:space="720"/>
@@ -22976,6 +22242,9 @@
     </w:tbl>
     <w:p/>
     <w:sectPr>
+      <w:endnotePr>
+        <w:numFmt w:val="decimal"/>
+      </w:endnotePr>
       <w:pgSz w:w="12240" w:h="15840" w:code="1"/>
       <w:pgMar w:top="1440" w:right="1440" w:bottom="720" w:left="1440" w:header="720" w:footer="720" w:gutter="0"/>
       <w:cols w:space="720"/>
@@ -23272,7 +22541,7 @@
         <w:sz w:val="16"/>
         <w:szCs w:val="16"/>
       </w:rPr>
-      <w:t>4</w:t>
+      <w:t>1</w:t>
     </w:r>
     <w:r>
       <w:rPr>
@@ -26915,7 +26184,7 @@
 </file>
 
 <file path=customXml/itemProps1.xml><?xml version="1.0" encoding="utf-8"?>
-<ds:datastoreItem xmlns:ds="http://schemas.openxmlformats.org/officeDocument/2006/customXml" ds:itemID="{E21EB161-C6C0-4603-9EDB-F36B4620A44E}">
+<ds:datastoreItem xmlns:ds="http://schemas.openxmlformats.org/officeDocument/2006/customXml" ds:itemID="{332CA131-A1AB-4C1C-9A5B-5AA9B9836031}">
   <ds:schemaRefs>
     <ds:schemaRef ds:uri="http://schemas.openxmlformats.org/officeDocument/2006/bibliography"/>
   </ds:schemaRefs>

--- a/documents/DRAFTv1-stix-v1.2.1-wd01-part5-ttp.docx
+++ b/documents/DRAFTv1-stix-v1.2.1-wd01-part5-ttp.docx
@@ -10,8 +10,6 @@
           <w:szCs w:val="28"/>
         </w:rPr>
       </w:pPr>
-      <w:bookmarkStart w:id="0" w:name="_GoBack"/>
-      <w:bookmarkEnd w:id="0"/>
       <w:r>
         <w:rPr>
           <w:sz w:val="28"/>
@@ -51,7 +49,7 @@
           <w:szCs w:val="24"/>
         </w:rPr>
       </w:pPr>
-      <w:bookmarkStart w:id="1" w:name="_Toc85472892"/>
+      <w:bookmarkStart w:id="0" w:name="_Toc85472892"/>
       <w:r>
         <w:rPr>
           <w:sz w:val="24"/>
@@ -154,7 +152,7 @@
           <w:rStyle w:val="Hyperlink"/>
         </w:rPr>
       </w:pPr>
-      <w:bookmarkStart w:id="2" w:name="AdditionalArtifacts"/>
+      <w:bookmarkStart w:id="1" w:name="AdditionalArtifacts"/>
       <w:r>
         <w:t>Sean Barnum</w:t>
       </w:r>
@@ -278,7 +276,7 @@
       <w:r>
         <w:t>Additional artifacts</w:t>
       </w:r>
-      <w:bookmarkEnd w:id="2"/>
+      <w:bookmarkEnd w:id="1"/>
       <w:r>
         <w:t>:</w:t>
       </w:r>
@@ -621,11 +619,11 @@
       <w:pPr>
         <w:pStyle w:val="Titlepageinfo"/>
       </w:pPr>
-      <w:bookmarkStart w:id="3" w:name="RelatedWork"/>
+      <w:bookmarkStart w:id="2" w:name="RelatedWork"/>
       <w:r>
         <w:t>Related work</w:t>
       </w:r>
-      <w:bookmarkEnd w:id="3"/>
+      <w:bookmarkEnd w:id="2"/>
       <w:r>
         <w:t>:</w:t>
       </w:r>
@@ -3516,20 +3514,20 @@
           <w:docGrid w:linePitch="360"/>
         </w:sectPr>
       </w:pPr>
-      <w:bookmarkStart w:id="4" w:name="_Toc287332006"/>
+      <w:bookmarkStart w:id="3" w:name="_Toc287332006"/>
     </w:p>
     <w:p>
       <w:pPr>
         <w:pStyle w:val="Heading1"/>
       </w:pPr>
-      <w:bookmarkStart w:id="5" w:name="_Toc429676636"/>
+      <w:bookmarkStart w:id="4" w:name="_Toc429676636"/>
       <w:r>
         <w:lastRenderedPageBreak/>
         <w:t>Introduction</w:t>
       </w:r>
-      <w:bookmarkEnd w:id="1"/>
+      <w:bookmarkEnd w:id="0"/>
+      <w:bookmarkEnd w:id="3"/>
       <w:bookmarkEnd w:id="4"/>
-      <w:bookmarkEnd w:id="5"/>
     </w:p>
     <w:p>
       <w:r>
@@ -3644,7 +3642,7 @@
       <w:pPr>
         <w:spacing w:after="240"/>
       </w:pPr>
-      <w:bookmarkStart w:id="6" w:name="_Toc401131317"/>
+      <w:bookmarkStart w:id="5" w:name="_Toc401131317"/>
       <w:r>
         <w:t xml:space="preserve">In Section </w:t>
       </w:r>
@@ -3867,194 +3865,194 @@
       <w:r>
         <w:t xml:space="preserve">. </w:t>
       </w:r>
+      <w:bookmarkEnd w:id="5"/>
+      <w:r>
+        <w:t xml:space="preserve">In Section </w:t>
+      </w:r>
+      <w:r>
+        <w:rPr>
+          <w:b/>
+          <w:color w:val="0000EE"/>
+        </w:rPr>
+        <w:fldChar w:fldCharType="begin"/>
+      </w:r>
+      <w:r>
+        <w:rPr>
+          <w:b/>
+          <w:color w:val="0000EE"/>
+        </w:rPr>
+        <w:instrText xml:space="preserve"> REF _Ref428998041 \r \h </w:instrText>
+      </w:r>
+      <w:r>
+        <w:rPr>
+          <w:b/>
+          <w:color w:val="0000EE"/>
+        </w:rPr>
+        <w:instrText xml:space="preserve"> \* MERGEFORMAT </w:instrText>
+      </w:r>
+      <w:r>
+        <w:rPr>
+          <w:b/>
+          <w:color w:val="0000EE"/>
+        </w:rPr>
+      </w:r>
+      <w:r>
+        <w:rPr>
+          <w:b/>
+          <w:color w:val="0000EE"/>
+        </w:rPr>
+        <w:fldChar w:fldCharType="separate"/>
+      </w:r>
+      <w:r>
+        <w:rPr>
+          <w:b/>
+          <w:color w:val="0000EE"/>
+        </w:rPr>
+        <w:t>2</w:t>
+      </w:r>
+      <w:r>
+        <w:rPr>
+          <w:b/>
+          <w:color w:val="0000EE"/>
+        </w:rPr>
+        <w:fldChar w:fldCharType="end"/>
+      </w:r>
+      <w:r>
+        <w:t xml:space="preserve">, we give background information necessary to fully understand the Course of Action data model. We present the TTP data model specification details in Section </w:t>
+      </w:r>
+      <w:r>
+        <w:rPr>
+          <w:b/>
+          <w:color w:val="0000EE"/>
+        </w:rPr>
+        <w:fldChar w:fldCharType="begin"/>
+      </w:r>
+      <w:r>
+        <w:rPr>
+          <w:b/>
+          <w:color w:val="0000EE"/>
+        </w:rPr>
+        <w:instrText xml:space="preserve"> REF _Ref428998048 \r \h </w:instrText>
+      </w:r>
+      <w:r>
+        <w:rPr>
+          <w:b/>
+          <w:color w:val="0000EE"/>
+        </w:rPr>
+        <w:instrText xml:space="preserve"> \* MERGEFORMAT </w:instrText>
+      </w:r>
+      <w:r>
+        <w:rPr>
+          <w:b/>
+          <w:color w:val="0000EE"/>
+        </w:rPr>
+      </w:r>
+      <w:r>
+        <w:rPr>
+          <w:b/>
+          <w:color w:val="0000EE"/>
+        </w:rPr>
+        <w:fldChar w:fldCharType="separate"/>
+      </w:r>
+      <w:r>
+        <w:rPr>
+          <w:b/>
+          <w:color w:val="0000EE"/>
+        </w:rPr>
+        <w:t>3</w:t>
+      </w:r>
+      <w:r>
+        <w:rPr>
+          <w:b/>
+          <w:color w:val="0000EE"/>
+        </w:rPr>
+        <w:fldChar w:fldCharType="end"/>
+      </w:r>
+      <w:r>
+        <w:rPr>
+          <w:b/>
+          <w:color w:val="0000EE"/>
+        </w:rPr>
+        <w:t xml:space="preserve"> </w:t>
+      </w:r>
+      <w:r>
+        <w:t xml:space="preserve">and conformance information in Section </w:t>
+      </w:r>
+      <w:r>
+        <w:rPr>
+          <w:b/>
+          <w:color w:val="0000EE"/>
+        </w:rPr>
+        <w:fldChar w:fldCharType="begin"/>
+      </w:r>
+      <w:r>
+        <w:rPr>
+          <w:b/>
+          <w:color w:val="0000EE"/>
+        </w:rPr>
+        <w:instrText xml:space="preserve"> REF _Ref428998059 \r \h </w:instrText>
+      </w:r>
+      <w:r>
+        <w:rPr>
+          <w:b/>
+          <w:color w:val="0000EE"/>
+        </w:rPr>
+        <w:instrText xml:space="preserve"> \* MERGEFORMAT </w:instrText>
+      </w:r>
+      <w:r>
+        <w:rPr>
+          <w:b/>
+          <w:color w:val="0000EE"/>
+        </w:rPr>
+      </w:r>
+      <w:r>
+        <w:rPr>
+          <w:b/>
+          <w:color w:val="0000EE"/>
+        </w:rPr>
+        <w:fldChar w:fldCharType="separate"/>
+      </w:r>
+      <w:r>
+        <w:rPr>
+          <w:b/>
+          <w:color w:val="0000EE"/>
+        </w:rPr>
+        <w:t>4</w:t>
+      </w:r>
+      <w:r>
+        <w:rPr>
+          <w:b/>
+          <w:color w:val="0000EE"/>
+        </w:rPr>
+        <w:fldChar w:fldCharType="end"/>
+      </w:r>
+      <w:r>
+        <w:t>.</w:t>
+      </w:r>
+      <w:r>
+        <w:t xml:space="preserve">     </w:t>
+      </w:r>
+    </w:p>
+    <w:p>
+      <w:pPr>
+        <w:pStyle w:val="Heading2"/>
+      </w:pPr>
+      <w:bookmarkStart w:id="6" w:name="_Toc412634006"/>
+      <w:bookmarkStart w:id="7" w:name="_Toc413938720"/>
+      <w:bookmarkStart w:id="8" w:name="_Ref415046808"/>
+      <w:bookmarkStart w:id="9" w:name="_Toc421619001"/>
+      <w:bookmarkStart w:id="10" w:name="_Ref428998006"/>
+      <w:bookmarkStart w:id="11" w:name="_Toc429676637"/>
+      <w:bookmarkStart w:id="12" w:name="_Ref394437867"/>
+      <w:r>
+        <w:t>STIX Specification Documents</w:t>
+      </w:r>
       <w:bookmarkEnd w:id="6"/>
-      <w:r>
-        <w:t xml:space="preserve">In Section </w:t>
-      </w:r>
-      <w:r>
-        <w:rPr>
-          <w:b/>
-          <w:color w:val="0000EE"/>
-        </w:rPr>
-        <w:fldChar w:fldCharType="begin"/>
-      </w:r>
-      <w:r>
-        <w:rPr>
-          <w:b/>
-          <w:color w:val="0000EE"/>
-        </w:rPr>
-        <w:instrText xml:space="preserve"> REF _Ref428998041 \r \h </w:instrText>
-      </w:r>
-      <w:r>
-        <w:rPr>
-          <w:b/>
-          <w:color w:val="0000EE"/>
-        </w:rPr>
-        <w:instrText xml:space="preserve"> \* MERGEFORMAT </w:instrText>
-      </w:r>
-      <w:r>
-        <w:rPr>
-          <w:b/>
-          <w:color w:val="0000EE"/>
-        </w:rPr>
-      </w:r>
-      <w:r>
-        <w:rPr>
-          <w:b/>
-          <w:color w:val="0000EE"/>
-        </w:rPr>
-        <w:fldChar w:fldCharType="separate"/>
-      </w:r>
-      <w:r>
-        <w:rPr>
-          <w:b/>
-          <w:color w:val="0000EE"/>
-        </w:rPr>
-        <w:t>2</w:t>
-      </w:r>
-      <w:r>
-        <w:rPr>
-          <w:b/>
-          <w:color w:val="0000EE"/>
-        </w:rPr>
-        <w:fldChar w:fldCharType="end"/>
-      </w:r>
-      <w:r>
-        <w:t xml:space="preserve">, we give background information necessary to fully understand the Course of Action data model. We present the TTP data model specification details in Section </w:t>
-      </w:r>
-      <w:r>
-        <w:rPr>
-          <w:b/>
-          <w:color w:val="0000EE"/>
-        </w:rPr>
-        <w:fldChar w:fldCharType="begin"/>
-      </w:r>
-      <w:r>
-        <w:rPr>
-          <w:b/>
-          <w:color w:val="0000EE"/>
-        </w:rPr>
-        <w:instrText xml:space="preserve"> REF _Ref428998048 \r \h </w:instrText>
-      </w:r>
-      <w:r>
-        <w:rPr>
-          <w:b/>
-          <w:color w:val="0000EE"/>
-        </w:rPr>
-        <w:instrText xml:space="preserve"> \* MERGEFORMAT </w:instrText>
-      </w:r>
-      <w:r>
-        <w:rPr>
-          <w:b/>
-          <w:color w:val="0000EE"/>
-        </w:rPr>
-      </w:r>
-      <w:r>
-        <w:rPr>
-          <w:b/>
-          <w:color w:val="0000EE"/>
-        </w:rPr>
-        <w:fldChar w:fldCharType="separate"/>
-      </w:r>
-      <w:r>
-        <w:rPr>
-          <w:b/>
-          <w:color w:val="0000EE"/>
-        </w:rPr>
-        <w:t>3</w:t>
-      </w:r>
-      <w:r>
-        <w:rPr>
-          <w:b/>
-          <w:color w:val="0000EE"/>
-        </w:rPr>
-        <w:fldChar w:fldCharType="end"/>
-      </w:r>
-      <w:r>
-        <w:rPr>
-          <w:b/>
-          <w:color w:val="0000EE"/>
-        </w:rPr>
-        <w:t xml:space="preserve"> </w:t>
-      </w:r>
-      <w:r>
-        <w:t xml:space="preserve">and conformance information in Section </w:t>
-      </w:r>
-      <w:r>
-        <w:rPr>
-          <w:b/>
-          <w:color w:val="0000EE"/>
-        </w:rPr>
-        <w:fldChar w:fldCharType="begin"/>
-      </w:r>
-      <w:r>
-        <w:rPr>
-          <w:b/>
-          <w:color w:val="0000EE"/>
-        </w:rPr>
-        <w:instrText xml:space="preserve"> REF _Ref428998059 \r \h </w:instrText>
-      </w:r>
-      <w:r>
-        <w:rPr>
-          <w:b/>
-          <w:color w:val="0000EE"/>
-        </w:rPr>
-        <w:instrText xml:space="preserve"> \* MERGEFORMAT </w:instrText>
-      </w:r>
-      <w:r>
-        <w:rPr>
-          <w:b/>
-          <w:color w:val="0000EE"/>
-        </w:rPr>
-      </w:r>
-      <w:r>
-        <w:rPr>
-          <w:b/>
-          <w:color w:val="0000EE"/>
-        </w:rPr>
-        <w:fldChar w:fldCharType="separate"/>
-      </w:r>
-      <w:r>
-        <w:rPr>
-          <w:b/>
-          <w:color w:val="0000EE"/>
-        </w:rPr>
-        <w:t>4</w:t>
-      </w:r>
-      <w:r>
-        <w:rPr>
-          <w:b/>
-          <w:color w:val="0000EE"/>
-        </w:rPr>
-        <w:fldChar w:fldCharType="end"/>
-      </w:r>
-      <w:r>
-        <w:t>.</w:t>
-      </w:r>
-      <w:r>
-        <w:t xml:space="preserve">     </w:t>
-      </w:r>
-    </w:p>
-    <w:p>
-      <w:pPr>
-        <w:pStyle w:val="Heading2"/>
-      </w:pPr>
-      <w:bookmarkStart w:id="7" w:name="_Toc412634006"/>
-      <w:bookmarkStart w:id="8" w:name="_Toc413938720"/>
-      <w:bookmarkStart w:id="9" w:name="_Ref415046808"/>
-      <w:bookmarkStart w:id="10" w:name="_Toc421619001"/>
-      <w:bookmarkStart w:id="11" w:name="_Ref428998006"/>
-      <w:bookmarkStart w:id="12" w:name="_Toc429676637"/>
-      <w:bookmarkStart w:id="13" w:name="_Ref394437867"/>
-      <w:r>
-        <w:t>STIX Specification Documents</w:t>
-      </w:r>
       <w:bookmarkEnd w:id="7"/>
       <w:bookmarkEnd w:id="8"/>
       <w:bookmarkEnd w:id="9"/>
       <w:bookmarkEnd w:id="10"/>
       <w:bookmarkEnd w:id="11"/>
-      <w:bookmarkEnd w:id="12"/>
     </w:p>
     <w:p>
       <w:pPr>
@@ -4367,56 +4365,82 @@
           <w:b/>
         </w:rPr>
       </w:pPr>
-      <w:bookmarkStart w:id="14" w:name="_Ref389819936"/>
-      <w:bookmarkStart w:id="15" w:name="_Ref390077491"/>
+      <w:bookmarkStart w:id="13" w:name="_Ref389819936"/>
+      <w:bookmarkStart w:id="14" w:name="_Ref390077491"/>
       <w:r>
         <w:t xml:space="preserve">Figure </w:t>
       </w:r>
-      <w:fldSimple w:instr=" STYLEREF 1 \s ">
-        <w:r>
-          <w:rPr>
-            <w:noProof/>
-          </w:rPr>
-          <w:t>1</w:t>
-        </w:r>
-      </w:fldSimple>
+      <w:r>
+        <w:fldChar w:fldCharType="begin"/>
+      </w:r>
+      <w:r>
+        <w:instrText xml:space="preserve"> STYLEREF 1 \s </w:instrText>
+      </w:r>
+      <w:r>
+        <w:fldChar w:fldCharType="separate"/>
+      </w:r>
+      <w:r>
+        <w:rPr>
+          <w:noProof/>
+        </w:rPr>
+        <w:t>1</w:t>
+      </w:r>
+      <w:r>
+        <w:rPr>
+          <w:noProof/>
+        </w:rPr>
+        <w:fldChar w:fldCharType="end"/>
+      </w:r>
       <w:r>
         <w:noBreakHyphen/>
       </w:r>
-      <w:fldSimple w:instr=" SEQ Figure \* ARABIC \s 1 ">
-        <w:r>
-          <w:rPr>
-            <w:noProof/>
-          </w:rPr>
-          <w:t>1</w:t>
-        </w:r>
-      </w:fldSimple>
+      <w:r>
+        <w:fldChar w:fldCharType="begin"/>
+      </w:r>
+      <w:r>
+        <w:instrText xml:space="preserve"> SEQ Figure \* ARABIC \s 1 </w:instrText>
+      </w:r>
+      <w:r>
+        <w:fldChar w:fldCharType="separate"/>
+      </w:r>
+      <w:r>
+        <w:rPr>
+          <w:noProof/>
+        </w:rPr>
+        <w:t>1</w:t>
+      </w:r>
+      <w:r>
+        <w:rPr>
+          <w:noProof/>
+        </w:rPr>
+        <w:fldChar w:fldCharType="end"/>
+      </w:r>
+      <w:bookmarkEnd w:id="13"/>
+      <w:r>
+        <w:t>.  STIX Language v1.2</w:t>
+      </w:r>
+      <w:r>
+        <w:t>.1</w:t>
+      </w:r>
+      <w:r>
+        <w:t xml:space="preserve"> specification documents</w:t>
+      </w:r>
       <w:bookmarkEnd w:id="14"/>
-      <w:r>
-        <w:t>.  STIX Language v1.2</w:t>
-      </w:r>
-      <w:r>
-        <w:t>.1</w:t>
-      </w:r>
-      <w:r>
-        <w:t xml:space="preserve"> specification documents</w:t>
-      </w:r>
+    </w:p>
+    <w:p>
+      <w:pPr>
+        <w:pStyle w:val="Heading2"/>
+      </w:pPr>
+      <w:bookmarkStart w:id="15" w:name="_Ref415047504"/>
+      <w:bookmarkStart w:id="16" w:name="_Toc421619002"/>
+      <w:bookmarkStart w:id="17" w:name="_Toc429676638"/>
+      <w:r>
+        <w:t>Document Conventions</w:t>
+      </w:r>
+      <w:bookmarkEnd w:id="12"/>
       <w:bookmarkEnd w:id="15"/>
-    </w:p>
-    <w:p>
-      <w:pPr>
-        <w:pStyle w:val="Heading2"/>
-      </w:pPr>
-      <w:bookmarkStart w:id="16" w:name="_Ref415047504"/>
-      <w:bookmarkStart w:id="17" w:name="_Toc421619002"/>
-      <w:bookmarkStart w:id="18" w:name="_Toc429676638"/>
-      <w:r>
-        <w:t>Document Conventions</w:t>
-      </w:r>
-      <w:bookmarkEnd w:id="13"/>
       <w:bookmarkEnd w:id="16"/>
       <w:bookmarkEnd w:id="17"/>
-      <w:bookmarkEnd w:id="18"/>
     </w:p>
     <w:p>
       <w:r>
@@ -4431,17 +4455,17 @@
         </w:tabs>
         <w:spacing w:before="360" w:after="60"/>
       </w:pPr>
-      <w:bookmarkStart w:id="19" w:name="_Toc389570603"/>
-      <w:bookmarkStart w:id="20" w:name="_Toc389581073"/>
-      <w:bookmarkStart w:id="21" w:name="_Toc421619004"/>
-      <w:bookmarkStart w:id="22" w:name="_Toc429676639"/>
+      <w:bookmarkStart w:id="18" w:name="_Toc389570603"/>
+      <w:bookmarkStart w:id="19" w:name="_Toc389581073"/>
+      <w:bookmarkStart w:id="20" w:name="_Toc421619004"/>
+      <w:bookmarkStart w:id="21" w:name="_Toc429676639"/>
       <w:r>
         <w:t>Fonts</w:t>
       </w:r>
+      <w:bookmarkEnd w:id="18"/>
       <w:bookmarkEnd w:id="19"/>
       <w:bookmarkEnd w:id="20"/>
       <w:bookmarkEnd w:id="21"/>
-      <w:bookmarkEnd w:id="22"/>
     </w:p>
     <w:p>
       <w:pPr>
@@ -4816,17 +4840,17 @@
         </w:tabs>
         <w:spacing w:before="360" w:after="60"/>
       </w:pPr>
-      <w:bookmarkStart w:id="23" w:name="_Ref394486021"/>
-      <w:bookmarkStart w:id="24" w:name="_Toc398815619"/>
-      <w:bookmarkStart w:id="25" w:name="_Toc421619005"/>
-      <w:bookmarkStart w:id="26" w:name="_Toc429676640"/>
+      <w:bookmarkStart w:id="22" w:name="_Ref394486021"/>
+      <w:bookmarkStart w:id="23" w:name="_Toc398815619"/>
+      <w:bookmarkStart w:id="24" w:name="_Toc421619005"/>
+      <w:bookmarkStart w:id="25" w:name="_Toc429676640"/>
       <w:r>
         <w:t>UML Package References</w:t>
       </w:r>
+      <w:bookmarkEnd w:id="22"/>
       <w:bookmarkEnd w:id="23"/>
       <w:bookmarkEnd w:id="24"/>
       <w:bookmarkEnd w:id="25"/>
-      <w:bookmarkEnd w:id="26"/>
     </w:p>
     <w:p>
       <w:pPr>
@@ -4909,19 +4933,19 @@
         </w:tabs>
         <w:spacing w:before="360" w:after="60"/>
       </w:pPr>
-      <w:bookmarkStart w:id="27" w:name="_Toc389570605"/>
-      <w:bookmarkStart w:id="28" w:name="_Toc389581075"/>
-      <w:bookmarkStart w:id="29" w:name="_Toc398815620"/>
-      <w:bookmarkStart w:id="30" w:name="_Toc421619006"/>
-      <w:bookmarkStart w:id="31" w:name="_Toc429676641"/>
+      <w:bookmarkStart w:id="26" w:name="_Toc389570605"/>
+      <w:bookmarkStart w:id="27" w:name="_Toc389581075"/>
+      <w:bookmarkStart w:id="28" w:name="_Toc398815620"/>
+      <w:bookmarkStart w:id="29" w:name="_Toc421619006"/>
+      <w:bookmarkStart w:id="30" w:name="_Toc429676641"/>
       <w:r>
         <w:t>UML Diagrams</w:t>
       </w:r>
+      <w:bookmarkEnd w:id="26"/>
       <w:bookmarkEnd w:id="27"/>
       <w:bookmarkEnd w:id="28"/>
       <w:bookmarkEnd w:id="29"/>
       <w:bookmarkEnd w:id="30"/>
-      <w:bookmarkEnd w:id="31"/>
     </w:p>
     <w:p>
       <w:pPr>
@@ -4958,15 +4982,15 @@
         <w:spacing w:before="360" w:after="0"/>
         <w:ind w:left="720" w:hanging="720"/>
       </w:pPr>
-      <w:bookmarkStart w:id="32" w:name="_Toc398815621"/>
-      <w:bookmarkStart w:id="33" w:name="_Toc421619007"/>
-      <w:bookmarkStart w:id="34" w:name="_Toc429676642"/>
+      <w:bookmarkStart w:id="31" w:name="_Toc398815621"/>
+      <w:bookmarkStart w:id="32" w:name="_Toc421619007"/>
+      <w:bookmarkStart w:id="33" w:name="_Toc429676642"/>
       <w:r>
         <w:t>Class Properties</w:t>
       </w:r>
+      <w:bookmarkEnd w:id="31"/>
       <w:bookmarkEnd w:id="32"/>
       <w:bookmarkEnd w:id="33"/>
-      <w:bookmarkEnd w:id="34"/>
     </w:p>
     <w:p>
       <w:pPr>
@@ -4985,15 +5009,15 @@
         <w:spacing w:before="360" w:after="0"/>
         <w:ind w:left="720" w:hanging="720"/>
       </w:pPr>
-      <w:bookmarkStart w:id="35" w:name="_Toc398815622"/>
-      <w:bookmarkStart w:id="36" w:name="_Toc421619008"/>
-      <w:bookmarkStart w:id="37" w:name="_Toc429676643"/>
+      <w:bookmarkStart w:id="34" w:name="_Toc398815622"/>
+      <w:bookmarkStart w:id="35" w:name="_Toc421619008"/>
+      <w:bookmarkStart w:id="36" w:name="_Toc429676643"/>
       <w:r>
         <w:t>Diagram Icons and Arrow Types</w:t>
       </w:r>
+      <w:bookmarkEnd w:id="34"/>
       <w:bookmarkEnd w:id="35"/>
       <w:bookmarkEnd w:id="36"/>
-      <w:bookmarkEnd w:id="37"/>
     </w:p>
     <w:p>
       <w:pPr>
@@ -5078,38 +5102,64 @@
           <w:b/>
         </w:rPr>
       </w:pPr>
-      <w:bookmarkStart w:id="38" w:name="_Ref397637630"/>
+      <w:bookmarkStart w:id="37" w:name="_Ref397637630"/>
       <w:r>
         <w:t xml:space="preserve">Table </w:t>
       </w:r>
-      <w:fldSimple w:instr=" STYLEREF 1 \s ">
-        <w:r>
-          <w:rPr>
-            <w:noProof/>
-          </w:rPr>
-          <w:t>1</w:t>
-        </w:r>
-      </w:fldSimple>
+      <w:r>
+        <w:fldChar w:fldCharType="begin"/>
+      </w:r>
+      <w:r>
+        <w:instrText xml:space="preserve"> STYLEREF 1 \s </w:instrText>
+      </w:r>
+      <w:r>
+        <w:fldChar w:fldCharType="separate"/>
+      </w:r>
+      <w:r>
+        <w:rPr>
+          <w:noProof/>
+        </w:rPr>
+        <w:t>1</w:t>
+      </w:r>
+      <w:r>
+        <w:rPr>
+          <w:noProof/>
+        </w:rPr>
+        <w:fldChar w:fldCharType="end"/>
+      </w:r>
       <w:r>
         <w:noBreakHyphen/>
       </w:r>
-      <w:fldSimple w:instr=" SEQ Table \* ARABIC \s 1 ">
-        <w:r>
-          <w:rPr>
-            <w:noProof/>
-          </w:rPr>
-          <w:t>1</w:t>
-        </w:r>
-      </w:fldSimple>
-      <w:bookmarkEnd w:id="38"/>
+      <w:r>
+        <w:fldChar w:fldCharType="begin"/>
+      </w:r>
+      <w:r>
+        <w:instrText xml:space="preserve"> SEQ Table \* ARABIC \s 1 </w:instrText>
+      </w:r>
+      <w:r>
+        <w:fldChar w:fldCharType="separate"/>
+      </w:r>
+      <w:r>
+        <w:rPr>
+          <w:noProof/>
+        </w:rPr>
+        <w:t>1</w:t>
+      </w:r>
+      <w:r>
+        <w:rPr>
+          <w:noProof/>
+        </w:rPr>
+        <w:fldChar w:fldCharType="end"/>
+      </w:r>
+      <w:bookmarkEnd w:id="37"/>
       <w:r>
         <w:t xml:space="preserve">.  </w:t>
       </w:r>
       <w:r>
         <w:t>UML diagram icons</w:t>
       </w:r>
-      <w:bookmarkStart w:id="39" w:name="_Ref397935245"/>
-      <w:bookmarkStart w:id="40" w:name="_Toc398815623"/>
+      <w:bookmarkStart w:id="38" w:name="_Ref397935245"/>
+      <w:bookmarkStart w:id="39" w:name="_Toc398815623"/>
     </w:p>
     <w:tbl>
       <w:tblPr>
@@ -5350,10 +5400,10 @@
                   <v:path o:extrusionok="f" gradientshapeok="t" o:connecttype="rect"/>
                   <o:lock v:ext="edit" aspectratio="t"/>
                 </v:shapetype>
-                <v:shape id="_x0000_i1025" type="#_x0000_t75" style="width:23.1pt;height:21.05pt" o:ole="">
+                <v:shape id="_x0000_i1025" type="#_x0000_t75" style="width:23.25pt;height:21pt" o:ole="">
                   <v:imagedata r:id="rId26" o:title=""/>
                 </v:shape>
-                <o:OLEObject Type="Embed" ProgID="PBrush" ShapeID="_x0000_i1025" DrawAspect="Content" ObjectID="_1503991361" r:id="rId27"/>
+                <o:OLEObject Type="Embed" ProgID="PBrush" ShapeID="_x0000_i1025" DrawAspect="Content" ObjectID="_1504033795" r:id="rId27"/>
               </w:object>
             </w:r>
           </w:p>
@@ -5510,7 +5560,7 @@
                 <v:shape id="_x0000_i1026" type="#_x0000_t75" style="width:14.25pt;height:14.25pt" o:ole="">
                   <v:imagedata r:id="rId29" o:title=""/>
                 </v:shape>
-                <o:OLEObject Type="Embed" ProgID="PBrush" ShapeID="_x0000_i1026" DrawAspect="Content" ObjectID="_1503991362" r:id="rId30"/>
+                <o:OLEObject Type="Embed" ProgID="PBrush" ShapeID="_x0000_i1026" DrawAspect="Content" ObjectID="_1504033796" r:id="rId30"/>
               </w:object>
             </w:r>
           </w:p>
@@ -5571,7 +5621,7 @@
                 <v:shape id="_x0000_i1027" type="#_x0000_t75" style="width:14.25pt;height:14.25pt" o:ole="">
                   <v:imagedata r:id="rId31" o:title=""/>
                 </v:shape>
-                <o:OLEObject Type="Embed" ProgID="PBrush" ShapeID="_x0000_i1027" DrawAspect="Content" ObjectID="_1503991363" r:id="rId32"/>
+                <o:OLEObject Type="Embed" ProgID="PBrush" ShapeID="_x0000_i1027" DrawAspect="Content" ObjectID="_1504033797" r:id="rId32"/>
               </w:object>
             </w:r>
           </w:p>
@@ -5754,10 +5804,10 @@
                 <w:color w:val="000000" w:themeColor="text1"/>
               </w:rPr>
               <w:object w:dxaOrig="1140" w:dyaOrig="780">
-                <v:shape id="_x0000_i1028" type="#_x0000_t75" style="width:57.75pt;height:35.3pt" o:ole="">
+                <v:shape id="_x0000_i1028" type="#_x0000_t75" style="width:57.75pt;height:35.25pt" o:ole="">
                   <v:imagedata r:id="rId33" o:title=""/>
                 </v:shape>
-                <o:OLEObject Type="Embed" ProgID="PBrush" ShapeID="_x0000_i1028" DrawAspect="Content" ObjectID="_1503991364" r:id="rId34"/>
+                <o:OLEObject Type="Embed" ProgID="PBrush" ShapeID="_x0000_i1028" DrawAspect="Content" ObjectID="_1504033798" r:id="rId34"/>
               </w:object>
             </w:r>
           </w:p>
@@ -5798,18 +5848,18 @@
         <w:spacing w:before="360" w:after="0"/>
         <w:ind w:left="720" w:hanging="720"/>
       </w:pPr>
-      <w:bookmarkStart w:id="41" w:name="_Ref417301504"/>
-      <w:bookmarkStart w:id="42" w:name="_Toc421619009"/>
-      <w:bookmarkStart w:id="43" w:name="_Toc429676644"/>
+      <w:bookmarkStart w:id="40" w:name="_Ref417301504"/>
+      <w:bookmarkStart w:id="41" w:name="_Toc421619009"/>
+      <w:bookmarkStart w:id="42" w:name="_Toc429676644"/>
       <w:r>
         <w:lastRenderedPageBreak/>
         <w:t>Color Coding</w:t>
       </w:r>
+      <w:bookmarkEnd w:id="38"/>
       <w:bookmarkEnd w:id="39"/>
       <w:bookmarkEnd w:id="40"/>
       <w:bookmarkEnd w:id="41"/>
       <w:bookmarkEnd w:id="42"/>
-      <w:bookmarkEnd w:id="43"/>
     </w:p>
     <w:p>
       <w:pPr>
@@ -5939,30 +5989,56 @@
           <w:b/>
         </w:rPr>
       </w:pPr>
-      <w:bookmarkStart w:id="44" w:name="_Ref397676401"/>
+      <w:bookmarkStart w:id="43" w:name="_Ref397676401"/>
       <w:r>
         <w:t xml:space="preserve">Figure </w:t>
       </w:r>
-      <w:fldSimple w:instr=" STYLEREF 1 \s ">
-        <w:r>
-          <w:rPr>
-            <w:noProof/>
-          </w:rPr>
-          <w:t>1</w:t>
-        </w:r>
-      </w:fldSimple>
+      <w:r>
+        <w:fldChar w:fldCharType="begin"/>
+      </w:r>
+      <w:r>
+        <w:instrText xml:space="preserve"> STYLEREF 1 \s </w:instrText>
+      </w:r>
+      <w:r>
+        <w:fldChar w:fldCharType="separate"/>
+      </w:r>
+      <w:r>
+        <w:rPr>
+          <w:noProof/>
+        </w:rPr>
+        <w:t>1</w:t>
+      </w:r>
+      <w:r>
+        <w:rPr>
+          <w:noProof/>
+        </w:rPr>
+        <w:fldChar w:fldCharType="end"/>
+      </w:r>
       <w:r>
         <w:noBreakHyphen/>
       </w:r>
-      <w:fldSimple w:instr=" SEQ Figure \* ARABIC \s 1 ">
-        <w:r>
-          <w:rPr>
-            <w:noProof/>
-          </w:rPr>
-          <w:t>2</w:t>
-        </w:r>
-      </w:fldSimple>
-      <w:bookmarkEnd w:id="44"/>
+      <w:r>
+        <w:fldChar w:fldCharType="begin"/>
+      </w:r>
+      <w:r>
+        <w:instrText xml:space="preserve"> SEQ Figure \* ARABIC \s 1 </w:instrText>
+      </w:r>
+      <w:r>
+        <w:fldChar w:fldCharType="separate"/>
+      </w:r>
+      <w:r>
+        <w:rPr>
+          <w:noProof/>
+        </w:rPr>
+        <w:t>2</w:t>
+      </w:r>
+      <w:r>
+        <w:rPr>
+          <w:noProof/>
+        </w:rPr>
+        <w:fldChar w:fldCharType="end"/>
+      </w:r>
+      <w:bookmarkEnd w:id="43"/>
       <w:r>
         <w:t xml:space="preserve">.  </w:t>
       </w:r>
@@ -5978,21 +6054,21 @@
         </w:tabs>
         <w:spacing w:before="360" w:after="60"/>
       </w:pPr>
-      <w:bookmarkStart w:id="45" w:name="_Toc389570606"/>
-      <w:bookmarkStart w:id="46" w:name="_Toc389581076"/>
-      <w:bookmarkStart w:id="47" w:name="_Ref394436861"/>
-      <w:bookmarkStart w:id="48" w:name="_Toc398815624"/>
-      <w:bookmarkStart w:id="49" w:name="_Toc421619010"/>
-      <w:bookmarkStart w:id="50" w:name="_Toc429676645"/>
+      <w:bookmarkStart w:id="44" w:name="_Toc389570606"/>
+      <w:bookmarkStart w:id="45" w:name="_Toc389581076"/>
+      <w:bookmarkStart w:id="46" w:name="_Ref394436861"/>
+      <w:bookmarkStart w:id="47" w:name="_Toc398815624"/>
+      <w:bookmarkStart w:id="48" w:name="_Toc421619010"/>
+      <w:bookmarkStart w:id="49" w:name="_Toc429676645"/>
       <w:r>
         <w:t>Property Table Notation</w:t>
       </w:r>
+      <w:bookmarkEnd w:id="44"/>
       <w:bookmarkEnd w:id="45"/>
       <w:bookmarkEnd w:id="46"/>
       <w:bookmarkEnd w:id="47"/>
       <w:bookmarkEnd w:id="48"/>
       <w:bookmarkEnd w:id="49"/>
-      <w:bookmarkEnd w:id="50"/>
     </w:p>
     <w:p>
       <w:pPr>
@@ -6229,10 +6305,10 @@
       <w:r>
         <w:t xml:space="preserve"> property can be chosen with multiplicity 0 or 1.</w:t>
       </w:r>
-      <w:bookmarkStart w:id="51" w:name="_Ref394327838"/>
-      <w:bookmarkStart w:id="52" w:name="_Toc398815625"/>
+      <w:bookmarkStart w:id="50" w:name="_Ref394327838"/>
+      <w:bookmarkStart w:id="51" w:name="_Toc398815625"/>
+      <w:bookmarkEnd w:id="50"/>
       <w:bookmarkEnd w:id="51"/>
-      <w:bookmarkEnd w:id="52"/>
     </w:p>
     <w:p>
       <w:pPr>
@@ -6242,17 +6318,17 @@
         </w:tabs>
         <w:spacing w:before="360" w:after="60"/>
       </w:pPr>
-      <w:bookmarkStart w:id="53" w:name="_Toc412634016"/>
-      <w:bookmarkStart w:id="54" w:name="_Toc413938730"/>
-      <w:bookmarkStart w:id="55" w:name="_Toc421619011"/>
-      <w:bookmarkStart w:id="56" w:name="_Toc429676646"/>
+      <w:bookmarkStart w:id="52" w:name="_Toc412634016"/>
+      <w:bookmarkStart w:id="53" w:name="_Toc413938730"/>
+      <w:bookmarkStart w:id="54" w:name="_Toc421619011"/>
+      <w:bookmarkStart w:id="55" w:name="_Toc429676646"/>
       <w:r>
         <w:t>Property and Class Descriptions</w:t>
       </w:r>
+      <w:bookmarkEnd w:id="52"/>
       <w:bookmarkEnd w:id="53"/>
       <w:bookmarkEnd w:id="54"/>
       <w:bookmarkEnd w:id="55"/>
-      <w:bookmarkEnd w:id="56"/>
     </w:p>
     <w:p>
       <w:pPr>
@@ -6711,217 +6787,217 @@
       <w:pPr>
         <w:pStyle w:val="Heading2"/>
       </w:pPr>
-      <w:bookmarkStart w:id="57" w:name="_Toc85472893"/>
-      <w:bookmarkStart w:id="58" w:name="_Toc287332007"/>
-      <w:bookmarkStart w:id="59" w:name="_Ref428998020"/>
-      <w:bookmarkStart w:id="60" w:name="_Toc429676647"/>
+      <w:bookmarkStart w:id="56" w:name="_Toc85472893"/>
+      <w:bookmarkStart w:id="57" w:name="_Toc287332007"/>
+      <w:bookmarkStart w:id="58" w:name="_Ref428998020"/>
+      <w:bookmarkStart w:id="59" w:name="_Toc429676647"/>
       <w:r>
         <w:t>Terminology</w:t>
       </w:r>
+      <w:bookmarkEnd w:id="56"/>
       <w:bookmarkEnd w:id="57"/>
       <w:bookmarkEnd w:id="58"/>
       <w:bookmarkEnd w:id="59"/>
+    </w:p>
+    <w:p>
+      <w:r>
+        <w:t>The key words “</w:t>
+      </w:r>
+      <w:r>
+        <w:t>MUST</w:t>
+      </w:r>
+      <w:r>
+        <w:t>”</w:t>
+      </w:r>
+      <w:r>
+        <w:t xml:space="preserve">, </w:t>
+      </w:r>
+      <w:r>
+        <w:t>“</w:t>
+      </w:r>
+      <w:r>
+        <w:t>MUST NOT</w:t>
+      </w:r>
+      <w:r>
+        <w:t>”</w:t>
+      </w:r>
+      <w:r>
+        <w:t xml:space="preserve">, </w:t>
+      </w:r>
+      <w:r>
+        <w:t>“</w:t>
+      </w:r>
+      <w:r>
+        <w:t>REQUIRED</w:t>
+      </w:r>
+      <w:r>
+        <w:t>”</w:t>
+      </w:r>
+      <w:r>
+        <w:t xml:space="preserve">, </w:t>
+      </w:r>
+      <w:r>
+        <w:t>“</w:t>
+      </w:r>
+      <w:r>
+        <w:t>SHALL</w:t>
+      </w:r>
+      <w:r>
+        <w:t>”</w:t>
+      </w:r>
+      <w:r>
+        <w:t xml:space="preserve">, </w:t>
+      </w:r>
+      <w:r>
+        <w:t>“</w:t>
+      </w:r>
+      <w:r>
+        <w:t>SHALL NOT</w:t>
+      </w:r>
+      <w:r>
+        <w:t>”</w:t>
+      </w:r>
+      <w:r>
+        <w:t xml:space="preserve">, </w:t>
+      </w:r>
+      <w:r>
+        <w:t>“</w:t>
+      </w:r>
+      <w:r>
+        <w:t>SHOULD</w:t>
+      </w:r>
+      <w:r>
+        <w:t>”</w:t>
+      </w:r>
+      <w:r>
+        <w:t xml:space="preserve">, </w:t>
+      </w:r>
+      <w:r>
+        <w:t>“</w:t>
+      </w:r>
+      <w:r>
+        <w:t>SHOULD NOT</w:t>
+      </w:r>
+      <w:r>
+        <w:t>”</w:t>
+      </w:r>
+      <w:r>
+        <w:t xml:space="preserve">, </w:t>
+      </w:r>
+      <w:r>
+        <w:t>“</w:t>
+      </w:r>
+      <w:r>
+        <w:t>RECOMMENDED</w:t>
+      </w:r>
+      <w:r>
+        <w:t>”</w:t>
+      </w:r>
+      <w:r>
+        <w:t xml:space="preserve">, </w:t>
+      </w:r>
+      <w:r>
+        <w:t>“</w:t>
+      </w:r>
+      <w:r>
+        <w:t>MAY</w:t>
+      </w:r>
+      <w:r>
+        <w:t>”</w:t>
+      </w:r>
+      <w:r>
+        <w:t xml:space="preserve">, and </w:t>
+      </w:r>
+      <w:r>
+        <w:t>“</w:t>
+      </w:r>
+      <w:r>
+        <w:t>OPTIONAL</w:t>
+      </w:r>
+      <w:r>
+        <w:t xml:space="preserve">” in this document are to be interpreted as described in </w:t>
+      </w:r>
+      <w:r>
+        <w:rPr>
+          <w:color w:val="0000EE"/>
+        </w:rPr>
+        <w:fldChar w:fldCharType="begin"/>
+      </w:r>
+      <w:r>
+        <w:rPr>
+          <w:color w:val="0000EE"/>
+        </w:rPr>
+        <w:instrText xml:space="preserve"> REF rfc2119 \h </w:instrText>
+      </w:r>
+      <w:r>
+        <w:rPr>
+          <w:color w:val="0000EE"/>
+        </w:rPr>
+        <w:instrText xml:space="preserve"> \* MERGEFORMAT </w:instrText>
+      </w:r>
+      <w:r>
+        <w:rPr>
+          <w:color w:val="0000EE"/>
+        </w:rPr>
+      </w:r>
+      <w:r>
+        <w:rPr>
+          <w:color w:val="0000EE"/>
+        </w:rPr>
+        <w:fldChar w:fldCharType="separate"/>
+      </w:r>
+      <w:r>
+        <w:rPr>
+          <w:rStyle w:val="Refterm"/>
+          <w:color w:val="0000EE"/>
+        </w:rPr>
+        <w:t>[RFC2119]</w:t>
+      </w:r>
+      <w:r>
+        <w:rPr>
+          <w:color w:val="0000EE"/>
+        </w:rPr>
+        <w:fldChar w:fldCharType="end"/>
+      </w:r>
+      <w:r>
+        <w:t>.</w:t>
+      </w:r>
+    </w:p>
+    <w:p>
+      <w:pPr>
+        <w:pStyle w:val="Heading2"/>
+      </w:pPr>
+      <w:bookmarkStart w:id="60" w:name="_Ref7502892"/>
+      <w:bookmarkStart w:id="61" w:name="_Toc12011611"/>
+      <w:bookmarkStart w:id="62" w:name="_Toc85472894"/>
+      <w:bookmarkStart w:id="63" w:name="_Toc287332008"/>
+      <w:bookmarkStart w:id="64" w:name="_Ref428998028"/>
+      <w:bookmarkStart w:id="65" w:name="_Toc429676648"/>
+      <w:r>
+        <w:t>Normative</w:t>
+      </w:r>
       <w:bookmarkEnd w:id="60"/>
-    </w:p>
-    <w:p>
-      <w:r>
-        <w:t>The key words “</w:t>
-      </w:r>
-      <w:r>
-        <w:t>MUST</w:t>
-      </w:r>
-      <w:r>
-        <w:t>”</w:t>
-      </w:r>
-      <w:r>
-        <w:t xml:space="preserve">, </w:t>
-      </w:r>
-      <w:r>
-        <w:t>“</w:t>
-      </w:r>
-      <w:r>
-        <w:t>MUST NOT</w:t>
-      </w:r>
-      <w:r>
-        <w:t>”</w:t>
-      </w:r>
-      <w:r>
-        <w:t xml:space="preserve">, </w:t>
-      </w:r>
-      <w:r>
-        <w:t>“</w:t>
-      </w:r>
-      <w:r>
-        <w:t>REQUIRED</w:t>
-      </w:r>
-      <w:r>
-        <w:t>”</w:t>
-      </w:r>
-      <w:r>
-        <w:t xml:space="preserve">, </w:t>
-      </w:r>
-      <w:r>
-        <w:t>“</w:t>
-      </w:r>
-      <w:r>
-        <w:t>SHALL</w:t>
-      </w:r>
-      <w:r>
-        <w:t>”</w:t>
-      </w:r>
-      <w:r>
-        <w:t xml:space="preserve">, </w:t>
-      </w:r>
-      <w:r>
-        <w:t>“</w:t>
-      </w:r>
-      <w:r>
-        <w:t>SHALL NOT</w:t>
-      </w:r>
-      <w:r>
-        <w:t>”</w:t>
-      </w:r>
-      <w:r>
-        <w:t xml:space="preserve">, </w:t>
-      </w:r>
-      <w:r>
-        <w:t>“</w:t>
-      </w:r>
-      <w:r>
-        <w:t>SHOULD</w:t>
-      </w:r>
-      <w:r>
-        <w:t>”</w:t>
-      </w:r>
-      <w:r>
-        <w:t xml:space="preserve">, </w:t>
-      </w:r>
-      <w:r>
-        <w:t>“</w:t>
-      </w:r>
-      <w:r>
-        <w:t>SHOULD NOT</w:t>
-      </w:r>
-      <w:r>
-        <w:t>”</w:t>
-      </w:r>
-      <w:r>
-        <w:t xml:space="preserve">, </w:t>
-      </w:r>
-      <w:r>
-        <w:t>“</w:t>
-      </w:r>
-      <w:r>
-        <w:t>RECOMMENDED</w:t>
-      </w:r>
-      <w:r>
-        <w:t>”</w:t>
-      </w:r>
-      <w:r>
-        <w:t xml:space="preserve">, </w:t>
-      </w:r>
-      <w:r>
-        <w:t>“</w:t>
-      </w:r>
-      <w:r>
-        <w:t>MAY</w:t>
-      </w:r>
-      <w:r>
-        <w:t>”</w:t>
-      </w:r>
-      <w:r>
-        <w:t xml:space="preserve">, and </w:t>
-      </w:r>
-      <w:r>
-        <w:t>“</w:t>
-      </w:r>
-      <w:r>
-        <w:t>OPTIONAL</w:t>
-      </w:r>
-      <w:r>
-        <w:t xml:space="preserve">” in this document are to be interpreted as described in </w:t>
-      </w:r>
-      <w:r>
-        <w:rPr>
-          <w:color w:val="0000EE"/>
-        </w:rPr>
-        <w:fldChar w:fldCharType="begin"/>
-      </w:r>
-      <w:r>
-        <w:rPr>
-          <w:color w:val="0000EE"/>
-        </w:rPr>
-        <w:instrText xml:space="preserve"> REF rfc2119 \h </w:instrText>
-      </w:r>
-      <w:r>
-        <w:rPr>
-          <w:color w:val="0000EE"/>
-        </w:rPr>
-        <w:instrText xml:space="preserve"> \* MERGEFORMAT </w:instrText>
-      </w:r>
-      <w:r>
-        <w:rPr>
-          <w:color w:val="0000EE"/>
-        </w:rPr>
-      </w:r>
-      <w:r>
-        <w:rPr>
-          <w:color w:val="0000EE"/>
-        </w:rPr>
-        <w:fldChar w:fldCharType="separate"/>
-      </w:r>
-      <w:r>
-        <w:rPr>
-          <w:rStyle w:val="Refterm"/>
-          <w:color w:val="0000EE"/>
-        </w:rPr>
-        <w:t>[RFC2119]</w:t>
-      </w:r>
-      <w:r>
-        <w:rPr>
-          <w:color w:val="0000EE"/>
-        </w:rPr>
-        <w:fldChar w:fldCharType="end"/>
-      </w:r>
-      <w:r>
-        <w:t>.</w:t>
-      </w:r>
-    </w:p>
-    <w:p>
-      <w:pPr>
-        <w:pStyle w:val="Heading2"/>
-      </w:pPr>
-      <w:bookmarkStart w:id="61" w:name="_Ref7502892"/>
-      <w:bookmarkStart w:id="62" w:name="_Toc12011611"/>
-      <w:bookmarkStart w:id="63" w:name="_Toc85472894"/>
-      <w:bookmarkStart w:id="64" w:name="_Toc287332008"/>
-      <w:bookmarkStart w:id="65" w:name="_Ref428998028"/>
-      <w:bookmarkStart w:id="66" w:name="_Toc429676648"/>
-      <w:r>
-        <w:t>Normative</w:t>
-      </w:r>
       <w:bookmarkEnd w:id="61"/>
+      <w:r>
+        <w:t xml:space="preserve"> References</w:t>
+      </w:r>
       <w:bookmarkEnd w:id="62"/>
-      <w:r>
-        <w:t xml:space="preserve"> References</w:t>
-      </w:r>
       <w:bookmarkEnd w:id="63"/>
       <w:bookmarkEnd w:id="64"/>
       <w:bookmarkEnd w:id="65"/>
+    </w:p>
+    <w:p>
+      <w:pPr>
+        <w:pStyle w:val="Ref"/>
+      </w:pPr>
+      <w:bookmarkStart w:id="66" w:name="rfc2119"/>
+      <w:r>
+        <w:rPr>
+          <w:rStyle w:val="Refterm"/>
+        </w:rPr>
+        <w:t>[RFC2119]</w:t>
+      </w:r>
       <w:bookmarkEnd w:id="66"/>
-    </w:p>
-    <w:p>
-      <w:pPr>
-        <w:pStyle w:val="Ref"/>
-      </w:pPr>
-      <w:bookmarkStart w:id="67" w:name="rfc2119"/>
-      <w:r>
-        <w:rPr>
-          <w:rStyle w:val="Refterm"/>
-        </w:rPr>
-        <w:t>[RFC2119]</w:t>
-      </w:r>
-      <w:bookmarkEnd w:id="67"/>
       <w:r>
         <w:tab/>
         <w:t>Bradner,</w:t>
@@ -6979,14 +7055,14 @@
       <w:pPr>
         <w:pStyle w:val="Heading1"/>
       </w:pPr>
-      <w:bookmarkStart w:id="68" w:name="_Ref428998041"/>
-      <w:bookmarkStart w:id="69" w:name="_Toc429676649"/>
+      <w:bookmarkStart w:id="67" w:name="_Ref428998041"/>
+      <w:bookmarkStart w:id="68" w:name="_Toc429676649"/>
       <w:r>
         <w:lastRenderedPageBreak/>
         <w:t>Background</w:t>
       </w:r>
+      <w:bookmarkEnd w:id="67"/>
       <w:bookmarkEnd w:id="68"/>
-      <w:bookmarkEnd w:id="69"/>
     </w:p>
     <w:p>
       <w:pPr>
@@ -7059,9 +7135,9 @@
         <w:spacing w:before="360" w:after="60"/>
         <w:ind w:left="720" w:hanging="720"/>
       </w:pPr>
-      <w:bookmarkStart w:id="70" w:name="_Toc398797583"/>
-      <w:bookmarkStart w:id="71" w:name="_Toc421619013"/>
-      <w:bookmarkStart w:id="72" w:name="_Toc429676650"/>
+      <w:bookmarkStart w:id="69" w:name="_Toc398797583"/>
+      <w:bookmarkStart w:id="70" w:name="_Toc421619013"/>
+      <w:bookmarkStart w:id="71" w:name="_Toc429676650"/>
       <w:r>
         <w:t xml:space="preserve">TTP-Related </w:t>
       </w:r>
@@ -7071,9 +7147,9 @@
       <w:r>
         <w:t>Data Models</w:t>
       </w:r>
+      <w:bookmarkEnd w:id="69"/>
       <w:bookmarkEnd w:id="70"/>
       <w:bookmarkEnd w:id="71"/>
-      <w:bookmarkEnd w:id="72"/>
     </w:p>
     <w:p>
       <w:pPr>
@@ -7304,7 +7380,7 @@
                     </a:ln>
                     <a:extLst>
                       <a:ext uri="{53640926-AAD7-44d8-BBD7-CCE9431645EC}">
-                        <a14:shadowObscured xmlns:a14="http://schemas.microsoft.com/office/drawing/2010/main" xmlns:w="http://schemas.openxmlformats.org/wordprocessingml/2006/main" xmlns:w10="urn:schemas-microsoft-com:office:word" xmlns:v="urn:schemas-microsoft-com:vml" xmlns:o="urn:schemas-microsoft-com:office:office" xmlns:mv="urn:schemas-microsoft-com:mac:vml" xmlns:mo="http://schemas.microsoft.com/office/mac/office/2008/main" xmlns=""/>
+                        <a14:shadowObscured xmlns="" xmlns:mo="http://schemas.microsoft.com/office/mac/office/2008/main" xmlns:mv="urn:schemas-microsoft-com:mac:vml" xmlns:o="urn:schemas-microsoft-com:office:office" xmlns:v="urn:schemas-microsoft-com:vml" xmlns:w10="urn:schemas-microsoft-com:office:word" xmlns:w="http://schemas.openxmlformats.org/wordprocessingml/2006/main" xmlns:a14="http://schemas.microsoft.com/office/drawing/2010/main"/>
                       </a:ext>
                     </a:extLst>
                   </pic:spPr>
@@ -7322,30 +7398,56 @@
           <w:b/>
         </w:rPr>
       </w:pPr>
-      <w:bookmarkStart w:id="73" w:name="_Ref397765510"/>
+      <w:bookmarkStart w:id="72" w:name="_Ref397765510"/>
       <w:r>
         <w:t xml:space="preserve">Figure </w:t>
       </w:r>
-      <w:fldSimple w:instr=" STYLEREF 1 \s ">
-        <w:r>
-          <w:rPr>
-            <w:noProof/>
-          </w:rPr>
-          <w:t>2</w:t>
-        </w:r>
-      </w:fldSimple>
+      <w:r>
+        <w:fldChar w:fldCharType="begin"/>
+      </w:r>
+      <w:r>
+        <w:instrText xml:space="preserve"> STYLEREF 1 \s </w:instrText>
+      </w:r>
+      <w:r>
+        <w:fldChar w:fldCharType="separate"/>
+      </w:r>
+      <w:r>
+        <w:rPr>
+          <w:noProof/>
+        </w:rPr>
+        <w:t>2</w:t>
+      </w:r>
+      <w:r>
+        <w:rPr>
+          <w:noProof/>
+        </w:rPr>
+        <w:fldChar w:fldCharType="end"/>
+      </w:r>
       <w:r>
         <w:noBreakHyphen/>
       </w:r>
-      <w:fldSimple w:instr=" SEQ Figure \* ARABIC \s 1 ">
-        <w:r>
-          <w:rPr>
-            <w:noProof/>
-          </w:rPr>
-          <w:t>1</w:t>
-        </w:r>
-      </w:fldSimple>
-      <w:bookmarkEnd w:id="73"/>
+      <w:r>
+        <w:fldChar w:fldCharType="begin"/>
+      </w:r>
+      <w:r>
+        <w:instrText xml:space="preserve"> SEQ Figure \* ARABIC \s 1 </w:instrText>
+      </w:r>
+      <w:r>
+        <w:fldChar w:fldCharType="separate"/>
+      </w:r>
+      <w:r>
+        <w:rPr>
+          <w:noProof/>
+        </w:rPr>
+        <w:t>1</w:t>
+      </w:r>
+      <w:r>
+        <w:rPr>
+          <w:noProof/>
+        </w:rPr>
+        <w:fldChar w:fldCharType="end"/>
+      </w:r>
+      <w:bookmarkEnd w:id="72"/>
       <w:r>
         <w:t xml:space="preserve">.  </w:t>
       </w:r>
@@ -7485,20 +7587,20 @@
           <w:docGrid w:linePitch="360"/>
         </w:sectPr>
       </w:pPr>
-      <w:bookmarkStart w:id="74" w:name="_Toc287332011"/>
+      <w:bookmarkStart w:id="73" w:name="_Toc287332011"/>
     </w:p>
     <w:p>
       <w:pPr>
         <w:pStyle w:val="Heading1"/>
       </w:pPr>
-      <w:bookmarkStart w:id="75" w:name="_Ref428998048"/>
-      <w:bookmarkStart w:id="76" w:name="_Toc429676651"/>
+      <w:bookmarkStart w:id="74" w:name="_Ref428998048"/>
+      <w:bookmarkStart w:id="75" w:name="_Toc429676651"/>
       <w:r>
         <w:lastRenderedPageBreak/>
         <w:t>STIX TTP Data Model</w:t>
       </w:r>
+      <w:bookmarkEnd w:id="74"/>
       <w:bookmarkEnd w:id="75"/>
-      <w:bookmarkEnd w:id="76"/>
     </w:p>
     <w:p>
       <w:pPr>
@@ -7755,30 +7857,56 @@
           <w:b/>
         </w:rPr>
       </w:pPr>
-      <w:bookmarkStart w:id="77" w:name="_Ref394447695"/>
+      <w:bookmarkStart w:id="76" w:name="_Ref394447695"/>
       <w:r>
         <w:t xml:space="preserve">Figure </w:t>
       </w:r>
-      <w:fldSimple w:instr=" STYLEREF 1 \s ">
-        <w:r>
-          <w:rPr>
-            <w:noProof/>
-          </w:rPr>
-          <w:t>3</w:t>
-        </w:r>
-      </w:fldSimple>
+      <w:r>
+        <w:fldChar w:fldCharType="begin"/>
+      </w:r>
+      <w:r>
+        <w:instrText xml:space="preserve"> STYLEREF 1 \s </w:instrText>
+      </w:r>
+      <w:r>
+        <w:fldChar w:fldCharType="separate"/>
+      </w:r>
+      <w:r>
+        <w:rPr>
+          <w:noProof/>
+        </w:rPr>
+        <w:t>3</w:t>
+      </w:r>
+      <w:r>
+        <w:rPr>
+          <w:noProof/>
+        </w:rPr>
+        <w:fldChar w:fldCharType="end"/>
+      </w:r>
       <w:r>
         <w:noBreakHyphen/>
       </w:r>
-      <w:fldSimple w:instr=" SEQ Figure \* ARABIC \s 1 ">
-        <w:r>
-          <w:rPr>
-            <w:noProof/>
-          </w:rPr>
-          <w:t>1</w:t>
-        </w:r>
-      </w:fldSimple>
-      <w:bookmarkEnd w:id="77"/>
+      <w:r>
+        <w:fldChar w:fldCharType="begin"/>
+      </w:r>
+      <w:r>
+        <w:instrText xml:space="preserve"> SEQ Figure \* ARABIC \s 1 </w:instrText>
+      </w:r>
+      <w:r>
+        <w:fldChar w:fldCharType="separate"/>
+      </w:r>
+      <w:r>
+        <w:rPr>
+          <w:noProof/>
+        </w:rPr>
+        <w:t>1</w:t>
+      </w:r>
+      <w:r>
+        <w:rPr>
+          <w:noProof/>
+        </w:rPr>
+        <w:fldChar w:fldCharType="end"/>
+      </w:r>
+      <w:bookmarkEnd w:id="76"/>
       <w:r>
         <w:t xml:space="preserve">. UML diagram of the </w:t>
       </w:r>
@@ -8002,30 +8130,56 @@
           <w:b/>
         </w:rPr>
       </w:pPr>
-      <w:bookmarkStart w:id="78" w:name="_Ref391380115"/>
+      <w:bookmarkStart w:id="77" w:name="_Ref391380115"/>
       <w:r>
         <w:t xml:space="preserve">Table </w:t>
       </w:r>
-      <w:fldSimple w:instr=" STYLEREF 1 \s ">
-        <w:r>
-          <w:rPr>
-            <w:noProof/>
-          </w:rPr>
-          <w:t>3</w:t>
-        </w:r>
-      </w:fldSimple>
+      <w:r>
+        <w:fldChar w:fldCharType="begin"/>
+      </w:r>
+      <w:r>
+        <w:instrText xml:space="preserve"> STYLEREF 1 \s </w:instrText>
+      </w:r>
+      <w:r>
+        <w:fldChar w:fldCharType="separate"/>
+      </w:r>
+      <w:r>
+        <w:rPr>
+          <w:noProof/>
+        </w:rPr>
+        <w:t>3</w:t>
+      </w:r>
+      <w:r>
+        <w:rPr>
+          <w:noProof/>
+        </w:rPr>
+        <w:fldChar w:fldCharType="end"/>
+      </w:r>
       <w:r>
         <w:noBreakHyphen/>
       </w:r>
-      <w:fldSimple w:instr=" SEQ Table \* ARABIC \s 1 ">
-        <w:r>
-          <w:rPr>
-            <w:noProof/>
-          </w:rPr>
-          <w:t>1</w:t>
-        </w:r>
-      </w:fldSimple>
-      <w:bookmarkEnd w:id="78"/>
+      <w:r>
+        <w:fldChar w:fldCharType="begin"/>
+      </w:r>
+      <w:r>
+        <w:instrText xml:space="preserve"> SEQ Table \* ARABIC \s 1 </w:instrText>
+      </w:r>
+      <w:r>
+        <w:fldChar w:fldCharType="separate"/>
+      </w:r>
+      <w:r>
+        <w:rPr>
+          <w:noProof/>
+        </w:rPr>
+        <w:t>1</w:t>
+      </w:r>
+      <w:r>
+        <w:rPr>
+          <w:noProof/>
+        </w:rPr>
+        <w:fldChar w:fldCharType="end"/>
+      </w:r>
+      <w:bookmarkEnd w:id="77"/>
       <w:r>
         <w:t xml:space="preserve">. Properties </w:t>
       </w:r>
@@ -9908,18 +10062,18 @@
       <w:pPr>
         <w:pStyle w:val="Heading2"/>
       </w:pPr>
-      <w:bookmarkStart w:id="79" w:name="_Ref394446305"/>
-      <w:bookmarkStart w:id="80" w:name="_Toc421619015"/>
-      <w:bookmarkStart w:id="81" w:name="_Toc429676652"/>
+      <w:bookmarkStart w:id="78" w:name="_Ref394446305"/>
+      <w:bookmarkStart w:id="79" w:name="_Toc421619015"/>
+      <w:bookmarkStart w:id="80" w:name="_Toc429676652"/>
       <w:r>
         <w:t>TTPVersion</w:t>
       </w:r>
+      <w:bookmarkEnd w:id="78"/>
+      <w:r>
+        <w:t>Type Enumeration</w:t>
+      </w:r>
       <w:bookmarkEnd w:id="79"/>
-      <w:r>
-        <w:t>Type Enumeration</w:t>
-      </w:r>
       <w:bookmarkEnd w:id="80"/>
-      <w:bookmarkEnd w:id="81"/>
     </w:p>
     <w:p>
       <w:pPr>
@@ -10055,30 +10209,56 @@
       <w:pPr>
         <w:pStyle w:val="Caption"/>
       </w:pPr>
-      <w:bookmarkStart w:id="82" w:name="_Ref395084581"/>
+      <w:bookmarkStart w:id="81" w:name="_Ref395084581"/>
       <w:r>
         <w:t xml:space="preserve">Table </w:t>
       </w:r>
-      <w:fldSimple w:instr=" STYLEREF 1 \s ">
-        <w:r>
-          <w:rPr>
-            <w:noProof/>
-          </w:rPr>
-          <w:t>3</w:t>
-        </w:r>
-      </w:fldSimple>
+      <w:r>
+        <w:fldChar w:fldCharType="begin"/>
+      </w:r>
+      <w:r>
+        <w:instrText xml:space="preserve"> STYLEREF 1 \s </w:instrText>
+      </w:r>
+      <w:r>
+        <w:fldChar w:fldCharType="separate"/>
+      </w:r>
+      <w:r>
+        <w:rPr>
+          <w:noProof/>
+        </w:rPr>
+        <w:t>3</w:t>
+      </w:r>
+      <w:r>
+        <w:rPr>
+          <w:noProof/>
+        </w:rPr>
+        <w:fldChar w:fldCharType="end"/>
+      </w:r>
       <w:r>
         <w:noBreakHyphen/>
       </w:r>
-      <w:fldSimple w:instr=" SEQ Table \* ARABIC \s 1 ">
-        <w:r>
-          <w:rPr>
-            <w:noProof/>
-          </w:rPr>
-          <w:t>2</w:t>
-        </w:r>
-      </w:fldSimple>
-      <w:bookmarkEnd w:id="82"/>
+      <w:r>
+        <w:fldChar w:fldCharType="begin"/>
+      </w:r>
+      <w:r>
+        <w:instrText xml:space="preserve"> SEQ Table \* ARABIC \s 1 </w:instrText>
+      </w:r>
+      <w:r>
+        <w:fldChar w:fldCharType="separate"/>
+      </w:r>
+      <w:r>
+        <w:rPr>
+          <w:noProof/>
+        </w:rPr>
+        <w:t>2</w:t>
+      </w:r>
+      <w:r>
+        <w:rPr>
+          <w:noProof/>
+        </w:rPr>
+        <w:fldChar w:fldCharType="end"/>
+      </w:r>
+      <w:bookmarkEnd w:id="81"/>
       <w:r>
         <w:t xml:space="preserve">. Literals of the </w:t>
       </w:r>
@@ -10205,13 +10385,13 @@
       <w:pPr>
         <w:pStyle w:val="Heading2"/>
       </w:pPr>
-      <w:bookmarkStart w:id="83" w:name="_Toc421619016"/>
-      <w:bookmarkStart w:id="84" w:name="_Toc429676653"/>
+      <w:bookmarkStart w:id="82" w:name="_Toc421619016"/>
+      <w:bookmarkStart w:id="83" w:name="_Toc429676653"/>
       <w:r>
         <w:t>BehaviorType Class</w:t>
       </w:r>
+      <w:bookmarkEnd w:id="82"/>
       <w:bookmarkEnd w:id="83"/>
-      <w:bookmarkEnd w:id="84"/>
     </w:p>
     <w:p>
       <w:r>
@@ -10259,7 +10439,7 @@
       <w:r>
         <w:t xml:space="preserve"> class is shown in</w:t>
       </w:r>
-      <w:bookmarkStart w:id="85" w:name="_Ref391382215"/>
+      <w:bookmarkStart w:id="84" w:name="_Ref391382215"/>
       <w:r>
         <w:t xml:space="preserve"> </w:t>
       </w:r>
@@ -10383,30 +10563,56 @@
           <w:b/>
         </w:rPr>
       </w:pPr>
-      <w:bookmarkStart w:id="86" w:name="_Ref414960310"/>
+      <w:bookmarkStart w:id="85" w:name="_Ref414960310"/>
       <w:r>
         <w:t xml:space="preserve">Figure </w:t>
       </w:r>
-      <w:fldSimple w:instr=" STYLEREF 1 \s ">
-        <w:r>
-          <w:rPr>
-            <w:noProof/>
-          </w:rPr>
-          <w:t>3</w:t>
-        </w:r>
-      </w:fldSimple>
+      <w:r>
+        <w:fldChar w:fldCharType="begin"/>
+      </w:r>
+      <w:r>
+        <w:instrText xml:space="preserve"> STYLEREF 1 \s </w:instrText>
+      </w:r>
+      <w:r>
+        <w:fldChar w:fldCharType="separate"/>
+      </w:r>
+      <w:r>
+        <w:rPr>
+          <w:noProof/>
+        </w:rPr>
+        <w:t>3</w:t>
+      </w:r>
+      <w:r>
+        <w:rPr>
+          <w:noProof/>
+        </w:rPr>
+        <w:fldChar w:fldCharType="end"/>
+      </w:r>
       <w:r>
         <w:noBreakHyphen/>
       </w:r>
-      <w:fldSimple w:instr=" SEQ Figure \* ARABIC \s 1 ">
-        <w:r>
-          <w:rPr>
-            <w:noProof/>
-          </w:rPr>
-          <w:t>2</w:t>
-        </w:r>
-      </w:fldSimple>
-      <w:bookmarkEnd w:id="86"/>
+      <w:r>
+        <w:fldChar w:fldCharType="begin"/>
+      </w:r>
+      <w:r>
+        <w:instrText xml:space="preserve"> SEQ Figure \* ARABIC \s 1 </w:instrText>
+      </w:r>
+      <w:r>
+        <w:fldChar w:fldCharType="separate"/>
+      </w:r>
+      <w:r>
+        <w:rPr>
+          <w:noProof/>
+        </w:rPr>
+        <w:t>2</w:t>
+      </w:r>
+      <w:r>
+        <w:rPr>
+          <w:noProof/>
+        </w:rPr>
+        <w:fldChar w:fldCharType="end"/>
+      </w:r>
+      <w:bookmarkEnd w:id="85"/>
       <w:r>
         <w:t xml:space="preserve">. UML diagram of the </w:t>
       </w:r>
@@ -10684,31 +10890,57 @@
       <w:pPr>
         <w:pStyle w:val="Caption"/>
       </w:pPr>
-      <w:bookmarkStart w:id="87" w:name="_Ref398894213"/>
+      <w:bookmarkStart w:id="86" w:name="_Ref398894213"/>
       <w:r>
         <w:t xml:space="preserve">Table </w:t>
       </w:r>
-      <w:fldSimple w:instr=" STYLEREF 1 \s ">
-        <w:r>
-          <w:rPr>
-            <w:noProof/>
-          </w:rPr>
-          <w:t>3</w:t>
-        </w:r>
-      </w:fldSimple>
+      <w:r>
+        <w:fldChar w:fldCharType="begin"/>
+      </w:r>
+      <w:r>
+        <w:instrText xml:space="preserve"> STYLEREF 1 \s </w:instrText>
+      </w:r>
+      <w:r>
+        <w:fldChar w:fldCharType="separate"/>
+      </w:r>
+      <w:r>
+        <w:rPr>
+          <w:noProof/>
+        </w:rPr>
+        <w:t>3</w:t>
+      </w:r>
+      <w:r>
+        <w:rPr>
+          <w:noProof/>
+        </w:rPr>
+        <w:fldChar w:fldCharType="end"/>
+      </w:r>
       <w:r>
         <w:noBreakHyphen/>
       </w:r>
-      <w:fldSimple w:instr=" SEQ Table \* ARABIC \s 1 ">
-        <w:r>
-          <w:rPr>
-            <w:noProof/>
-          </w:rPr>
-          <w:t>3</w:t>
-        </w:r>
-      </w:fldSimple>
-      <w:bookmarkEnd w:id="85"/>
-      <w:bookmarkEnd w:id="87"/>
+      <w:r>
+        <w:fldChar w:fldCharType="begin"/>
+      </w:r>
+      <w:r>
+        <w:instrText xml:space="preserve"> SEQ Table \* ARABIC \s 1 </w:instrText>
+      </w:r>
+      <w:r>
+        <w:fldChar w:fldCharType="separate"/>
+      </w:r>
+      <w:r>
+        <w:rPr>
+          <w:noProof/>
+        </w:rPr>
+        <w:t>3</w:t>
+      </w:r>
+      <w:r>
+        <w:rPr>
+          <w:noProof/>
+        </w:rPr>
+        <w:fldChar w:fldCharType="end"/>
+      </w:r>
+      <w:bookmarkEnd w:id="84"/>
+      <w:bookmarkEnd w:id="86"/>
       <w:r>
         <w:t xml:space="preserve">. Properties </w:t>
       </w:r>
@@ -11105,15 +11337,15 @@
       <w:pPr>
         <w:pStyle w:val="Heading3"/>
       </w:pPr>
-      <w:bookmarkStart w:id="88" w:name="_Ref396313089"/>
-      <w:bookmarkStart w:id="89" w:name="_Toc421619017"/>
-      <w:bookmarkStart w:id="90" w:name="_Toc429676654"/>
+      <w:bookmarkStart w:id="87" w:name="_Ref396313089"/>
+      <w:bookmarkStart w:id="88" w:name="_Toc421619017"/>
+      <w:bookmarkStart w:id="89" w:name="_Toc429676654"/>
       <w:r>
         <w:t>AttackPatternsType Class</w:t>
       </w:r>
+      <w:bookmarkEnd w:id="87"/>
       <w:bookmarkEnd w:id="88"/>
       <w:bookmarkEnd w:id="89"/>
-      <w:bookmarkEnd w:id="90"/>
     </w:p>
     <w:p>
       <w:pPr>
@@ -11218,30 +11450,56 @@
       <w:pPr>
         <w:pStyle w:val="Caption"/>
       </w:pPr>
-      <w:bookmarkStart w:id="91" w:name="_Ref396313476"/>
+      <w:bookmarkStart w:id="90" w:name="_Ref396313476"/>
       <w:r>
         <w:t xml:space="preserve">Table </w:t>
       </w:r>
-      <w:fldSimple w:instr=" STYLEREF 1 \s ">
-        <w:r>
-          <w:rPr>
-            <w:noProof/>
-          </w:rPr>
-          <w:t>3</w:t>
-        </w:r>
-      </w:fldSimple>
+      <w:r>
+        <w:fldChar w:fldCharType="begin"/>
+      </w:r>
+      <w:r>
+        <w:instrText xml:space="preserve"> STYLEREF 1 \s </w:instrText>
+      </w:r>
+      <w:r>
+        <w:fldChar w:fldCharType="separate"/>
+      </w:r>
+      <w:r>
+        <w:rPr>
+          <w:noProof/>
+        </w:rPr>
+        <w:t>3</w:t>
+      </w:r>
+      <w:r>
+        <w:rPr>
+          <w:noProof/>
+        </w:rPr>
+        <w:fldChar w:fldCharType="end"/>
+      </w:r>
       <w:r>
         <w:noBreakHyphen/>
       </w:r>
-      <w:fldSimple w:instr=" SEQ Table \* ARABIC \s 1 ">
-        <w:r>
-          <w:rPr>
-            <w:noProof/>
-          </w:rPr>
-          <w:t>4</w:t>
-        </w:r>
-      </w:fldSimple>
-      <w:bookmarkEnd w:id="91"/>
+      <w:r>
+        <w:fldChar w:fldCharType="begin"/>
+      </w:r>
+      <w:r>
+        <w:instrText xml:space="preserve"> SEQ Table \* ARABIC \s 1 </w:instrText>
+      </w:r>
+      <w:r>
+        <w:fldChar w:fldCharType="separate"/>
+      </w:r>
+      <w:r>
+        <w:rPr>
+          <w:noProof/>
+        </w:rPr>
+        <w:t>4</w:t>
+      </w:r>
+      <w:r>
+        <w:rPr>
+          <w:noProof/>
+        </w:rPr>
+        <w:fldChar w:fldCharType="end"/>
+      </w:r>
+      <w:bookmarkEnd w:id="90"/>
       <w:r>
         <w:t xml:space="preserve">. Properties </w:t>
       </w:r>
@@ -11457,13 +11715,13 @@
       <w:pPr>
         <w:pStyle w:val="Heading4"/>
       </w:pPr>
-      <w:bookmarkStart w:id="92" w:name="_Toc421619018"/>
-      <w:bookmarkStart w:id="93" w:name="_Toc429676655"/>
+      <w:bookmarkStart w:id="91" w:name="_Toc421619018"/>
+      <w:bookmarkStart w:id="92" w:name="_Toc429676655"/>
       <w:r>
         <w:t>AttackPatternType Class</w:t>
       </w:r>
+      <w:bookmarkEnd w:id="91"/>
       <w:bookmarkEnd w:id="92"/>
-      <w:bookmarkEnd w:id="93"/>
     </w:p>
     <w:p>
       <w:pPr>
@@ -11698,30 +11956,56 @@
           <w:b/>
         </w:rPr>
       </w:pPr>
-      <w:bookmarkStart w:id="94" w:name="_Ref396390868"/>
+      <w:bookmarkStart w:id="93" w:name="_Ref396390868"/>
       <w:r>
         <w:t xml:space="preserve">Figure </w:t>
       </w:r>
-      <w:fldSimple w:instr=" STYLEREF 1 \s ">
-        <w:r>
-          <w:rPr>
-            <w:noProof/>
-          </w:rPr>
-          <w:t>3</w:t>
-        </w:r>
-      </w:fldSimple>
+      <w:r>
+        <w:fldChar w:fldCharType="begin"/>
+      </w:r>
+      <w:r>
+        <w:instrText xml:space="preserve"> STYLEREF 1 \s </w:instrText>
+      </w:r>
+      <w:r>
+        <w:fldChar w:fldCharType="separate"/>
+      </w:r>
+      <w:r>
+        <w:rPr>
+          <w:noProof/>
+        </w:rPr>
+        <w:t>3</w:t>
+      </w:r>
+      <w:r>
+        <w:rPr>
+          <w:noProof/>
+        </w:rPr>
+        <w:fldChar w:fldCharType="end"/>
+      </w:r>
       <w:r>
         <w:noBreakHyphen/>
       </w:r>
-      <w:fldSimple w:instr=" SEQ Figure \* ARABIC \s 1 ">
-        <w:r>
-          <w:rPr>
-            <w:noProof/>
-          </w:rPr>
-          <w:t>3</w:t>
-        </w:r>
-      </w:fldSimple>
-      <w:bookmarkEnd w:id="94"/>
+      <w:r>
+        <w:fldChar w:fldCharType="begin"/>
+      </w:r>
+      <w:r>
+        <w:instrText xml:space="preserve"> SEQ Figure \* ARABIC \s 1 </w:instrText>
+      </w:r>
+      <w:r>
+        <w:fldChar w:fldCharType="separate"/>
+      </w:r>
+      <w:r>
+        <w:rPr>
+          <w:noProof/>
+        </w:rPr>
+        <w:t>3</w:t>
+      </w:r>
+      <w:r>
+        <w:rPr>
+          <w:noProof/>
+        </w:rPr>
+        <w:fldChar w:fldCharType="end"/>
+      </w:r>
+      <w:bookmarkEnd w:id="93"/>
       <w:r>
         <w:t xml:space="preserve">. UML diagram of the </w:t>
       </w:r>
@@ -11865,30 +12149,56 @@
       <w:pPr>
         <w:pStyle w:val="Caption"/>
       </w:pPr>
-      <w:bookmarkStart w:id="95" w:name="_Ref396390845"/>
+      <w:bookmarkStart w:id="94" w:name="_Ref396390845"/>
       <w:r>
         <w:t xml:space="preserve">Table </w:t>
       </w:r>
-      <w:fldSimple w:instr=" STYLEREF 1 \s ">
-        <w:r>
-          <w:rPr>
-            <w:noProof/>
-          </w:rPr>
-          <w:t>3</w:t>
-        </w:r>
-      </w:fldSimple>
+      <w:r>
+        <w:fldChar w:fldCharType="begin"/>
+      </w:r>
+      <w:r>
+        <w:instrText xml:space="preserve"> STYLEREF 1 \s </w:instrText>
+      </w:r>
+      <w:r>
+        <w:fldChar w:fldCharType="separate"/>
+      </w:r>
+      <w:r>
+        <w:rPr>
+          <w:noProof/>
+        </w:rPr>
+        <w:t>3</w:t>
+      </w:r>
+      <w:r>
+        <w:rPr>
+          <w:noProof/>
+        </w:rPr>
+        <w:fldChar w:fldCharType="end"/>
+      </w:r>
       <w:r>
         <w:noBreakHyphen/>
       </w:r>
-      <w:fldSimple w:instr=" SEQ Table \* ARABIC \s 1 ">
-        <w:r>
-          <w:rPr>
-            <w:noProof/>
-          </w:rPr>
-          <w:t>5</w:t>
-        </w:r>
-      </w:fldSimple>
-      <w:bookmarkEnd w:id="95"/>
+      <w:r>
+        <w:fldChar w:fldCharType="begin"/>
+      </w:r>
+      <w:r>
+        <w:instrText xml:space="preserve"> SEQ Table \* ARABIC \s 1 </w:instrText>
+      </w:r>
+      <w:r>
+        <w:fldChar w:fldCharType="separate"/>
+      </w:r>
+      <w:r>
+        <w:rPr>
+          <w:noProof/>
+        </w:rPr>
+        <w:t>5</w:t>
+      </w:r>
+      <w:r>
+        <w:rPr>
+          <w:noProof/>
+        </w:rPr>
+        <w:fldChar w:fldCharType="end"/>
+      </w:r>
+      <w:bookmarkEnd w:id="94"/>
       <w:r>
         <w:t xml:space="preserve">. Properties </w:t>
       </w:r>
@@ -12715,13 +13025,13 @@
       <w:pPr>
         <w:pStyle w:val="Heading3"/>
       </w:pPr>
-      <w:bookmarkStart w:id="96" w:name="_Toc421619019"/>
-      <w:bookmarkStart w:id="97" w:name="_Toc429676656"/>
+      <w:bookmarkStart w:id="95" w:name="_Toc421619019"/>
+      <w:bookmarkStart w:id="96" w:name="_Toc429676656"/>
       <w:r>
         <w:t>MalwareType Class</w:t>
       </w:r>
+      <w:bookmarkEnd w:id="95"/>
       <w:bookmarkEnd w:id="96"/>
-      <w:bookmarkEnd w:id="97"/>
     </w:p>
     <w:p>
       <w:pPr>
@@ -12838,30 +13148,56 @@
       <w:pPr>
         <w:pStyle w:val="Caption"/>
       </w:pPr>
-      <w:bookmarkStart w:id="98" w:name="_Ref398895274"/>
+      <w:bookmarkStart w:id="97" w:name="_Ref398895274"/>
       <w:r>
         <w:t xml:space="preserve">Table </w:t>
       </w:r>
-      <w:fldSimple w:instr=" STYLEREF 1 \s ">
-        <w:r>
-          <w:rPr>
-            <w:noProof/>
-          </w:rPr>
-          <w:t>3</w:t>
-        </w:r>
-      </w:fldSimple>
+      <w:r>
+        <w:fldChar w:fldCharType="begin"/>
+      </w:r>
+      <w:r>
+        <w:instrText xml:space="preserve"> STYLEREF 1 \s </w:instrText>
+      </w:r>
+      <w:r>
+        <w:fldChar w:fldCharType="separate"/>
+      </w:r>
+      <w:r>
+        <w:rPr>
+          <w:noProof/>
+        </w:rPr>
+        <w:t>3</w:t>
+      </w:r>
+      <w:r>
+        <w:rPr>
+          <w:noProof/>
+        </w:rPr>
+        <w:fldChar w:fldCharType="end"/>
+      </w:r>
       <w:r>
         <w:noBreakHyphen/>
       </w:r>
-      <w:fldSimple w:instr=" SEQ Table \* ARABIC \s 1 ">
-        <w:r>
-          <w:rPr>
-            <w:noProof/>
-          </w:rPr>
-          <w:t>6</w:t>
-        </w:r>
-      </w:fldSimple>
-      <w:bookmarkEnd w:id="98"/>
+      <w:r>
+        <w:fldChar w:fldCharType="begin"/>
+      </w:r>
+      <w:r>
+        <w:instrText xml:space="preserve"> SEQ Table \* ARABIC \s 1 </w:instrText>
+      </w:r>
+      <w:r>
+        <w:fldChar w:fldCharType="separate"/>
+      </w:r>
+      <w:r>
+        <w:rPr>
+          <w:noProof/>
+        </w:rPr>
+        <w:t>6</w:t>
+      </w:r>
+      <w:r>
+        <w:rPr>
+          <w:noProof/>
+        </w:rPr>
+        <w:fldChar w:fldCharType="end"/>
+      </w:r>
+      <w:bookmarkEnd w:id="97"/>
       <w:r>
         <w:t xml:space="preserve">. Properties </w:t>
       </w:r>
@@ -13100,13 +13436,13 @@
         </w:numPr>
         <w:spacing w:before="360" w:after="0"/>
       </w:pPr>
-      <w:bookmarkStart w:id="99" w:name="_Toc421619020"/>
-      <w:bookmarkStart w:id="100" w:name="_Toc429676657"/>
+      <w:bookmarkStart w:id="98" w:name="_Toc421619020"/>
+      <w:bookmarkStart w:id="99" w:name="_Toc429676657"/>
       <w:r>
         <w:t>MalwareInstanceType Class</w:t>
       </w:r>
+      <w:bookmarkEnd w:id="98"/>
       <w:bookmarkEnd w:id="99"/>
-      <w:bookmarkEnd w:id="100"/>
     </w:p>
     <w:p>
       <w:pPr>
@@ -13360,30 +13696,56 @@
           <w:b/>
         </w:rPr>
       </w:pPr>
-      <w:bookmarkStart w:id="101" w:name="_Ref396392542"/>
+      <w:bookmarkStart w:id="100" w:name="_Ref396392542"/>
       <w:r>
         <w:t xml:space="preserve">Figure </w:t>
       </w:r>
-      <w:fldSimple w:instr=" STYLEREF 1 \s ">
-        <w:r>
-          <w:rPr>
-            <w:noProof/>
-          </w:rPr>
-          <w:t>3</w:t>
-        </w:r>
-      </w:fldSimple>
+      <w:r>
+        <w:fldChar w:fldCharType="begin"/>
+      </w:r>
+      <w:r>
+        <w:instrText xml:space="preserve"> STYLEREF 1 \s </w:instrText>
+      </w:r>
+      <w:r>
+        <w:fldChar w:fldCharType="separate"/>
+      </w:r>
+      <w:r>
+        <w:rPr>
+          <w:noProof/>
+        </w:rPr>
+        <w:t>3</w:t>
+      </w:r>
+      <w:r>
+        <w:rPr>
+          <w:noProof/>
+        </w:rPr>
+        <w:fldChar w:fldCharType="end"/>
+      </w:r>
       <w:r>
         <w:noBreakHyphen/>
       </w:r>
-      <w:fldSimple w:instr=" SEQ Figure \* ARABIC \s 1 ">
-        <w:r>
-          <w:rPr>
-            <w:noProof/>
-          </w:rPr>
-          <w:t>4</w:t>
-        </w:r>
-      </w:fldSimple>
-      <w:bookmarkEnd w:id="101"/>
+      <w:r>
+        <w:fldChar w:fldCharType="begin"/>
+      </w:r>
+      <w:r>
+        <w:instrText xml:space="preserve"> SEQ Figure \* ARABIC \s 1 </w:instrText>
+      </w:r>
+      <w:r>
+        <w:fldChar w:fldCharType="separate"/>
+      </w:r>
+      <w:r>
+        <w:rPr>
+          <w:noProof/>
+        </w:rPr>
+        <w:t>4</w:t>
+      </w:r>
+      <w:r>
+        <w:rPr>
+          <w:noProof/>
+        </w:rPr>
+        <w:fldChar w:fldCharType="end"/>
+      </w:r>
+      <w:bookmarkEnd w:id="100"/>
       <w:r>
         <w:t xml:space="preserve">. UML diagram of the </w:t>
       </w:r>
@@ -13536,30 +13898,59 @@
       <w:pPr>
         <w:pStyle w:val="Caption"/>
       </w:pPr>
-      <w:bookmarkStart w:id="102" w:name="_Ref396392511"/>
+      <w:bookmarkStart w:id="101" w:name="_Ref396392511"/>
       <w:r>
         <w:t xml:space="preserve">Table </w:t>
       </w:r>
-      <w:fldSimple w:instr=" STYLEREF 1 \s ">
-        <w:r>
-          <w:rPr>
-            <w:noProof/>
-          </w:rPr>
-          <w:t>3</w:t>
-        </w:r>
-      </w:fldSimple>
+      <w:r>
+        <w:fldChar w:fldCharType="begin"/>
+      </w:r>
+      <w:r>
+        <w:instrText xml:space="preserve"> STYLEREF 1 \s</w:instrText>
+      </w:r>
+      <w:r>
+        <w:instrText xml:space="preserve"> </w:instrText>
+      </w:r>
+      <w:r>
+        <w:fldChar w:fldCharType="separate"/>
+      </w:r>
+      <w:r>
+        <w:rPr>
+          <w:noProof/>
+        </w:rPr>
+        <w:t>3</w:t>
+      </w:r>
+      <w:r>
+        <w:rPr>
+          <w:noProof/>
+        </w:rPr>
+        <w:fldChar w:fldCharType="end"/>
+      </w:r>
       <w:r>
         <w:noBreakHyphen/>
       </w:r>
-      <w:fldSimple w:instr=" SEQ Table \* ARABIC \s 1 ">
-        <w:r>
-          <w:rPr>
-            <w:noProof/>
-          </w:rPr>
-          <w:t>7</w:t>
-        </w:r>
-      </w:fldSimple>
-      <w:bookmarkEnd w:id="102"/>
+      <w:r>
+        <w:fldChar w:fldCharType="begin"/>
+      </w:r>
+      <w:r>
+        <w:instrText xml:space="preserve"> SEQ Table \* ARABIC \s 1 </w:instrText>
+      </w:r>
+      <w:r>
+        <w:fldChar w:fldCharType="separate"/>
+      </w:r>
+      <w:r>
+        <w:rPr>
+          <w:noProof/>
+        </w:rPr>
+        <w:t>7</w:t>
+      </w:r>
+      <w:r>
+        <w:rPr>
+          <w:noProof/>
+        </w:rPr>
+        <w:fldChar w:fldCharType="end"/>
+      </w:r>
+      <w:bookmarkEnd w:id="101"/>
       <w:r>
         <w:t xml:space="preserve">. Properties </w:t>
       </w:r>
@@ -14707,15 +15098,15 @@
       <w:pPr>
         <w:pStyle w:val="Heading3"/>
       </w:pPr>
-      <w:bookmarkStart w:id="103" w:name="_Ref396313102"/>
-      <w:bookmarkStart w:id="104" w:name="_Toc421619021"/>
-      <w:bookmarkStart w:id="105" w:name="_Toc429676658"/>
+      <w:bookmarkStart w:id="102" w:name="_Ref396313102"/>
+      <w:bookmarkStart w:id="103" w:name="_Toc421619021"/>
+      <w:bookmarkStart w:id="104" w:name="_Toc429676658"/>
       <w:r>
         <w:t>ExploitsType Class</w:t>
       </w:r>
+      <w:bookmarkEnd w:id="102"/>
       <w:bookmarkEnd w:id="103"/>
       <w:bookmarkEnd w:id="104"/>
-      <w:bookmarkEnd w:id="105"/>
     </w:p>
     <w:p>
       <w:pPr>
@@ -14832,30 +15223,56 @@
       <w:pPr>
         <w:pStyle w:val="Caption"/>
       </w:pPr>
-      <w:bookmarkStart w:id="106" w:name="_Ref398895468"/>
+      <w:bookmarkStart w:id="105" w:name="_Ref398895468"/>
       <w:r>
         <w:t xml:space="preserve">Table </w:t>
       </w:r>
-      <w:fldSimple w:instr=" STYLEREF 1 \s ">
-        <w:r>
-          <w:rPr>
-            <w:noProof/>
-          </w:rPr>
-          <w:t>3</w:t>
-        </w:r>
-      </w:fldSimple>
+      <w:r>
+        <w:fldChar w:fldCharType="begin"/>
+      </w:r>
+      <w:r>
+        <w:instrText xml:space="preserve"> STYLEREF 1 \s </w:instrText>
+      </w:r>
+      <w:r>
+        <w:fldChar w:fldCharType="separate"/>
+      </w:r>
+      <w:r>
+        <w:rPr>
+          <w:noProof/>
+        </w:rPr>
+        <w:t>3</w:t>
+      </w:r>
+      <w:r>
+        <w:rPr>
+          <w:noProof/>
+        </w:rPr>
+        <w:fldChar w:fldCharType="end"/>
+      </w:r>
       <w:r>
         <w:noBreakHyphen/>
       </w:r>
-      <w:fldSimple w:instr=" SEQ Table \* ARABIC \s 1 ">
-        <w:r>
-          <w:rPr>
-            <w:noProof/>
-          </w:rPr>
-          <w:t>8</w:t>
-        </w:r>
-      </w:fldSimple>
-      <w:bookmarkEnd w:id="106"/>
+      <w:r>
+        <w:fldChar w:fldCharType="begin"/>
+      </w:r>
+      <w:r>
+        <w:instrText xml:space="preserve"> SEQ Table \* ARABIC \s 1 </w:instrText>
+      </w:r>
+      <w:r>
+        <w:fldChar w:fldCharType="separate"/>
+      </w:r>
+      <w:r>
+        <w:rPr>
+          <w:noProof/>
+        </w:rPr>
+        <w:t>8</w:t>
+      </w:r>
+      <w:r>
+        <w:rPr>
+          <w:noProof/>
+        </w:rPr>
+        <w:fldChar w:fldCharType="end"/>
+      </w:r>
+      <w:bookmarkEnd w:id="105"/>
       <w:r>
         <w:t xml:space="preserve">. Properties </w:t>
       </w:r>
@@ -15085,8 +15502,8 @@
       <w:pPr>
         <w:pStyle w:val="Heading4"/>
       </w:pPr>
-      <w:bookmarkStart w:id="107" w:name="_Toc421619022"/>
-      <w:bookmarkStart w:id="108" w:name="_Toc429676659"/>
+      <w:bookmarkStart w:id="106" w:name="_Toc421619022"/>
+      <w:bookmarkStart w:id="107" w:name="_Toc429676659"/>
       <w:r>
         <w:lastRenderedPageBreak/>
         <w:t>ExploitType</w:t>
@@ -15094,8 +15511,8 @@
       <w:r>
         <w:t xml:space="preserve"> Class</w:t>
       </w:r>
+      <w:bookmarkEnd w:id="106"/>
       <w:bookmarkEnd w:id="107"/>
-      <w:bookmarkEnd w:id="108"/>
     </w:p>
     <w:p>
       <w:pPr>
@@ -15239,30 +15656,56 @@
       <w:pPr>
         <w:pStyle w:val="Caption"/>
       </w:pPr>
-      <w:bookmarkStart w:id="109" w:name="_Ref398895450"/>
+      <w:bookmarkStart w:id="108" w:name="_Ref398895450"/>
       <w:r>
         <w:t xml:space="preserve">Table </w:t>
       </w:r>
-      <w:fldSimple w:instr=" STYLEREF 1 \s ">
-        <w:r>
-          <w:rPr>
-            <w:noProof/>
-          </w:rPr>
-          <w:t>3</w:t>
-        </w:r>
-      </w:fldSimple>
+      <w:r>
+        <w:fldChar w:fldCharType="begin"/>
+      </w:r>
+      <w:r>
+        <w:instrText xml:space="preserve"> STYLEREF 1 \s </w:instrText>
+      </w:r>
+      <w:r>
+        <w:fldChar w:fldCharType="separate"/>
+      </w:r>
+      <w:r>
+        <w:rPr>
+          <w:noProof/>
+        </w:rPr>
+        <w:t>3</w:t>
+      </w:r>
+      <w:r>
+        <w:rPr>
+          <w:noProof/>
+        </w:rPr>
+        <w:fldChar w:fldCharType="end"/>
+      </w:r>
       <w:r>
         <w:noBreakHyphen/>
       </w:r>
-      <w:fldSimple w:instr=" SEQ Table \* ARABIC \s 1 ">
-        <w:r>
-          <w:rPr>
-            <w:noProof/>
-          </w:rPr>
-          <w:t>9</w:t>
-        </w:r>
-      </w:fldSimple>
-      <w:bookmarkEnd w:id="109"/>
+      <w:r>
+        <w:fldChar w:fldCharType="begin"/>
+      </w:r>
+      <w:r>
+        <w:instrText xml:space="preserve"> SEQ Table \* ARABIC \s 1 </w:instrText>
+      </w:r>
+      <w:r>
+        <w:fldChar w:fldCharType="separate"/>
+      </w:r>
+      <w:r>
+        <w:rPr>
+          <w:noProof/>
+        </w:rPr>
+        <w:t>9</w:t>
+      </w:r>
+      <w:r>
+        <w:rPr>
+          <w:noProof/>
+        </w:rPr>
+        <w:fldChar w:fldCharType="end"/>
+      </w:r>
+      <w:bookmarkEnd w:id="108"/>
       <w:r>
         <w:t xml:space="preserve">. Properties </w:t>
       </w:r>
@@ -16002,8 +16445,8 @@
       <w:pPr>
         <w:pStyle w:val="Heading2"/>
       </w:pPr>
-      <w:bookmarkStart w:id="110" w:name="_Toc421619023"/>
-      <w:bookmarkStart w:id="111" w:name="_Toc429676660"/>
+      <w:bookmarkStart w:id="109" w:name="_Toc421619023"/>
+      <w:bookmarkStart w:id="110" w:name="_Toc429676660"/>
       <w:r>
         <w:lastRenderedPageBreak/>
         <w:t>ResourceType</w:t>
@@ -16011,8 +16454,8 @@
       <w:r>
         <w:t xml:space="preserve"> Class</w:t>
       </w:r>
+      <w:bookmarkEnd w:id="109"/>
       <w:bookmarkEnd w:id="110"/>
-      <w:bookmarkEnd w:id="111"/>
     </w:p>
     <w:p>
       <w:pPr>
@@ -16190,30 +16633,56 @@
           <w:b/>
         </w:rPr>
       </w:pPr>
-      <w:bookmarkStart w:id="112" w:name="_Ref415046052"/>
+      <w:bookmarkStart w:id="111" w:name="_Ref415046052"/>
       <w:r>
         <w:t xml:space="preserve">Figure </w:t>
       </w:r>
-      <w:fldSimple w:instr=" STYLEREF 1 \s ">
-        <w:r>
-          <w:rPr>
-            <w:noProof/>
-          </w:rPr>
-          <w:t>3</w:t>
-        </w:r>
-      </w:fldSimple>
+      <w:r>
+        <w:fldChar w:fldCharType="begin"/>
+      </w:r>
+      <w:r>
+        <w:instrText xml:space="preserve"> STYLEREF 1 \s </w:instrText>
+      </w:r>
+      <w:r>
+        <w:fldChar w:fldCharType="separate"/>
+      </w:r>
+      <w:r>
+        <w:rPr>
+          <w:noProof/>
+        </w:rPr>
+        <w:t>3</w:t>
+      </w:r>
+      <w:r>
+        <w:rPr>
+          <w:noProof/>
+        </w:rPr>
+        <w:fldChar w:fldCharType="end"/>
+      </w:r>
       <w:r>
         <w:noBreakHyphen/>
       </w:r>
-      <w:fldSimple w:instr=" SEQ Figure \* ARABIC \s 1 ">
-        <w:r>
-          <w:rPr>
-            <w:noProof/>
-          </w:rPr>
-          <w:t>5</w:t>
-        </w:r>
-      </w:fldSimple>
-      <w:bookmarkEnd w:id="112"/>
+      <w:r>
+        <w:fldChar w:fldCharType="begin"/>
+      </w:r>
+      <w:r>
+        <w:instrText xml:space="preserve"> SEQ Figure \* ARABIC \s 1 </w:instrText>
+      </w:r>
+      <w:r>
+        <w:fldChar w:fldCharType="separate"/>
+      </w:r>
+      <w:r>
+        <w:rPr>
+          <w:noProof/>
+        </w:rPr>
+        <w:t>5</w:t>
+      </w:r>
+      <w:r>
+        <w:rPr>
+          <w:noProof/>
+        </w:rPr>
+        <w:fldChar w:fldCharType="end"/>
+      </w:r>
+      <w:bookmarkEnd w:id="111"/>
       <w:r>
         <w:t xml:space="preserve">. UML diagram of the </w:t>
       </w:r>
@@ -16357,30 +16826,56 @@
       <w:pPr>
         <w:pStyle w:val="Caption"/>
       </w:pPr>
-      <w:bookmarkStart w:id="113" w:name="_Ref391382493"/>
+      <w:bookmarkStart w:id="112" w:name="_Ref391382493"/>
       <w:r>
         <w:t xml:space="preserve">Table </w:t>
       </w:r>
-      <w:fldSimple w:instr=" STYLEREF 1 \s ">
-        <w:r>
-          <w:rPr>
-            <w:noProof/>
-          </w:rPr>
-          <w:t>3</w:t>
-        </w:r>
-      </w:fldSimple>
+      <w:r>
+        <w:fldChar w:fldCharType="begin"/>
+      </w:r>
+      <w:r>
+        <w:instrText xml:space="preserve"> STYLEREF 1 \s </w:instrText>
+      </w:r>
+      <w:r>
+        <w:fldChar w:fldCharType="separate"/>
+      </w:r>
+      <w:r>
+        <w:rPr>
+          <w:noProof/>
+        </w:rPr>
+        <w:t>3</w:t>
+      </w:r>
+      <w:r>
+        <w:rPr>
+          <w:noProof/>
+        </w:rPr>
+        <w:fldChar w:fldCharType="end"/>
+      </w:r>
       <w:r>
         <w:noBreakHyphen/>
       </w:r>
-      <w:fldSimple w:instr=" SEQ Table \* ARABIC \s 1 ">
-        <w:r>
-          <w:rPr>
-            <w:noProof/>
-          </w:rPr>
-          <w:t>10</w:t>
-        </w:r>
-      </w:fldSimple>
-      <w:bookmarkEnd w:id="113"/>
+      <w:r>
+        <w:fldChar w:fldCharType="begin"/>
+      </w:r>
+      <w:r>
+        <w:instrText xml:space="preserve"> SEQ Table \* ARABIC \s 1 </w:instrText>
+      </w:r>
+      <w:r>
+        <w:fldChar w:fldCharType="separate"/>
+      </w:r>
+      <w:r>
+        <w:rPr>
+          <w:noProof/>
+        </w:rPr>
+        <w:t>10</w:t>
+      </w:r>
+      <w:r>
+        <w:rPr>
+          <w:noProof/>
+        </w:rPr>
+        <w:fldChar w:fldCharType="end"/>
+      </w:r>
+      <w:bookmarkEnd w:id="112"/>
       <w:r>
         <w:t xml:space="preserve">. Properties </w:t>
       </w:r>
@@ -16790,9 +17285,9 @@
       <w:pPr>
         <w:pStyle w:val="Heading3"/>
       </w:pPr>
-      <w:bookmarkStart w:id="114" w:name="_Toc421619024"/>
-      <w:bookmarkStart w:id="115" w:name="_Toc429676661"/>
-      <w:bookmarkStart w:id="116" w:name="_Ref394941555"/>
+      <w:bookmarkStart w:id="113" w:name="_Toc421619024"/>
+      <w:bookmarkStart w:id="114" w:name="_Toc429676661"/>
+      <w:bookmarkStart w:id="115" w:name="_Ref394941555"/>
       <w:r>
         <w:lastRenderedPageBreak/>
         <w:t>ToolsType</w:t>
@@ -16800,8 +17295,8 @@
       <w:r>
         <w:t xml:space="preserve"> Class</w:t>
       </w:r>
+      <w:bookmarkEnd w:id="113"/>
       <w:bookmarkEnd w:id="114"/>
-      <w:bookmarkEnd w:id="115"/>
     </w:p>
     <w:p>
       <w:pPr>
@@ -16930,30 +17425,56 @@
       <w:pPr>
         <w:pStyle w:val="Caption"/>
       </w:pPr>
-      <w:bookmarkStart w:id="117" w:name="_Ref398977548"/>
+      <w:bookmarkStart w:id="116" w:name="_Ref398977548"/>
       <w:r>
         <w:t xml:space="preserve">Table </w:t>
       </w:r>
-      <w:fldSimple w:instr=" STYLEREF 1 \s ">
-        <w:r>
-          <w:rPr>
-            <w:noProof/>
-          </w:rPr>
-          <w:t>3</w:t>
-        </w:r>
-      </w:fldSimple>
+      <w:r>
+        <w:fldChar w:fldCharType="begin"/>
+      </w:r>
+      <w:r>
+        <w:instrText xml:space="preserve"> STYLEREF 1 \s </w:instrText>
+      </w:r>
+      <w:r>
+        <w:fldChar w:fldCharType="separate"/>
+      </w:r>
+      <w:r>
+        <w:rPr>
+          <w:noProof/>
+        </w:rPr>
+        <w:t>3</w:t>
+      </w:r>
+      <w:r>
+        <w:rPr>
+          <w:noProof/>
+        </w:rPr>
+        <w:fldChar w:fldCharType="end"/>
+      </w:r>
       <w:r>
         <w:noBreakHyphen/>
       </w:r>
-      <w:fldSimple w:instr=" SEQ Table \* ARABIC \s 1 ">
-        <w:r>
-          <w:rPr>
-            <w:noProof/>
-          </w:rPr>
-          <w:t>11</w:t>
-        </w:r>
-      </w:fldSimple>
-      <w:bookmarkEnd w:id="117"/>
+      <w:r>
+        <w:fldChar w:fldCharType="begin"/>
+      </w:r>
+      <w:r>
+        <w:instrText xml:space="preserve"> SEQ Table \* ARABIC \s 1 </w:instrText>
+      </w:r>
+      <w:r>
+        <w:fldChar w:fldCharType="separate"/>
+      </w:r>
+      <w:r>
+        <w:rPr>
+          <w:noProof/>
+        </w:rPr>
+        <w:t>11</w:t>
+      </w:r>
+      <w:r>
+        <w:rPr>
+          <w:noProof/>
+        </w:rPr>
+        <w:fldChar w:fldCharType="end"/>
+      </w:r>
+      <w:bookmarkEnd w:id="116"/>
       <w:r>
         <w:t xml:space="preserve">. Properties </w:t>
       </w:r>
@@ -17345,16 +17866,16 @@
       <w:pPr>
         <w:pStyle w:val="Heading3"/>
       </w:pPr>
-      <w:bookmarkStart w:id="118" w:name="_Toc421619025"/>
-      <w:bookmarkStart w:id="119" w:name="_Toc429676662"/>
+      <w:bookmarkStart w:id="117" w:name="_Toc421619025"/>
+      <w:bookmarkStart w:id="118" w:name="_Toc429676662"/>
       <w:r>
         <w:t>InfrastructureType</w:t>
       </w:r>
       <w:r>
         <w:t xml:space="preserve"> Class</w:t>
       </w:r>
+      <w:bookmarkEnd w:id="117"/>
       <w:bookmarkEnd w:id="118"/>
-      <w:bookmarkEnd w:id="119"/>
     </w:p>
     <w:p>
       <w:pPr>
@@ -17461,31 +17982,57 @@
         <w:keepNext/>
         <w:keepLines/>
       </w:pPr>
-      <w:bookmarkStart w:id="120" w:name="_Ref398978231"/>
+      <w:bookmarkStart w:id="119" w:name="_Ref398978231"/>
       <w:r>
         <w:lastRenderedPageBreak/>
         <w:t xml:space="preserve">Table </w:t>
       </w:r>
-      <w:fldSimple w:instr=" STYLEREF 1 \s ">
-        <w:r>
-          <w:rPr>
-            <w:noProof/>
-          </w:rPr>
-          <w:t>3</w:t>
-        </w:r>
-      </w:fldSimple>
+      <w:r>
+        <w:fldChar w:fldCharType="begin"/>
+      </w:r>
+      <w:r>
+        <w:instrText xml:space="preserve"> STYLEREF 1 \s </w:instrText>
+      </w:r>
+      <w:r>
+        <w:fldChar w:fldCharType="separate"/>
+      </w:r>
+      <w:r>
+        <w:rPr>
+          <w:noProof/>
+        </w:rPr>
+        <w:t>3</w:t>
+      </w:r>
+      <w:r>
+        <w:rPr>
+          <w:noProof/>
+        </w:rPr>
+        <w:fldChar w:fldCharType="end"/>
+      </w:r>
       <w:r>
         <w:noBreakHyphen/>
       </w:r>
-      <w:fldSimple w:instr=" SEQ Table \* ARABIC \s 1 ">
-        <w:r>
-          <w:rPr>
-            <w:noProof/>
-          </w:rPr>
-          <w:t>12</w:t>
-        </w:r>
-      </w:fldSimple>
-      <w:bookmarkEnd w:id="120"/>
+      <w:r>
+        <w:fldChar w:fldCharType="begin"/>
+      </w:r>
+      <w:r>
+        <w:instrText xml:space="preserve"> SEQ Table \* ARABIC \s 1 </w:instrText>
+      </w:r>
+      <w:r>
+        <w:fldChar w:fldCharType="separate"/>
+      </w:r>
+      <w:r>
+        <w:rPr>
+          <w:noProof/>
+        </w:rPr>
+        <w:t>12</w:t>
+      </w:r>
+      <w:r>
+        <w:rPr>
+          <w:noProof/>
+        </w:rPr>
+        <w:fldChar w:fldCharType="end"/>
+      </w:r>
+      <w:bookmarkEnd w:id="119"/>
       <w:r>
         <w:t xml:space="preserve">. Properties </w:t>
       </w:r>
@@ -18608,13 +19155,13 @@
       <w:pPr>
         <w:pStyle w:val="Heading3"/>
       </w:pPr>
-      <w:bookmarkStart w:id="121" w:name="_Toc421619026"/>
-      <w:bookmarkStart w:id="122" w:name="_Toc429676663"/>
+      <w:bookmarkStart w:id="120" w:name="_Toc421619026"/>
+      <w:bookmarkStart w:id="121" w:name="_Toc429676663"/>
       <w:r>
         <w:t>PersonasType Class</w:t>
       </w:r>
+      <w:bookmarkEnd w:id="120"/>
       <w:bookmarkEnd w:id="121"/>
-      <w:bookmarkEnd w:id="122"/>
     </w:p>
     <w:p>
       <w:pPr>
@@ -18728,30 +19275,56 @@
       <w:pPr>
         <w:pStyle w:val="Caption"/>
       </w:pPr>
-      <w:bookmarkStart w:id="123" w:name="_Ref398978328"/>
+      <w:bookmarkStart w:id="122" w:name="_Ref398978328"/>
       <w:r>
         <w:t xml:space="preserve">Table </w:t>
       </w:r>
-      <w:fldSimple w:instr=" STYLEREF 1 \s ">
-        <w:r>
-          <w:rPr>
-            <w:noProof/>
-          </w:rPr>
-          <w:t>3</w:t>
-        </w:r>
-      </w:fldSimple>
+      <w:r>
+        <w:fldChar w:fldCharType="begin"/>
+      </w:r>
+      <w:r>
+        <w:instrText xml:space="preserve"> STYLEREF 1 \s </w:instrText>
+      </w:r>
+      <w:r>
+        <w:fldChar w:fldCharType="separate"/>
+      </w:r>
+      <w:r>
+        <w:rPr>
+          <w:noProof/>
+        </w:rPr>
+        <w:t>3</w:t>
+      </w:r>
+      <w:r>
+        <w:rPr>
+          <w:noProof/>
+        </w:rPr>
+        <w:fldChar w:fldCharType="end"/>
+      </w:r>
       <w:r>
         <w:noBreakHyphen/>
       </w:r>
-      <w:fldSimple w:instr=" SEQ Table \* ARABIC \s 1 ">
-        <w:r>
-          <w:rPr>
-            <w:noProof/>
-          </w:rPr>
-          <w:t>13</w:t>
-        </w:r>
-      </w:fldSimple>
-      <w:bookmarkEnd w:id="123"/>
+      <w:r>
+        <w:fldChar w:fldCharType="begin"/>
+      </w:r>
+      <w:r>
+        <w:instrText xml:space="preserve"> SEQ Table \* ARABIC \s 1 </w:instrText>
+      </w:r>
+      <w:r>
+        <w:fldChar w:fldCharType="separate"/>
+      </w:r>
+      <w:r>
+        <w:rPr>
+          <w:noProof/>
+        </w:rPr>
+        <w:t>13</w:t>
+      </w:r>
+      <w:r>
+        <w:rPr>
+          <w:noProof/>
+        </w:rPr>
+        <w:fldChar w:fldCharType="end"/>
+      </w:r>
+      <w:bookmarkEnd w:id="122"/>
       <w:r>
         <w:t xml:space="preserve">. Properties </w:t>
       </w:r>
@@ -19041,17 +19614,17 @@
       <w:pPr>
         <w:pStyle w:val="Heading2"/>
       </w:pPr>
-      <w:bookmarkStart w:id="124" w:name="_Toc421619027"/>
-      <w:bookmarkStart w:id="125" w:name="_Toc429676664"/>
+      <w:bookmarkStart w:id="123" w:name="_Toc421619027"/>
+      <w:bookmarkStart w:id="124" w:name="_Toc429676664"/>
       <w:r>
         <w:t>VictimTargetingType</w:t>
       </w:r>
-      <w:bookmarkEnd w:id="116"/>
+      <w:bookmarkEnd w:id="115"/>
       <w:r>
         <w:t xml:space="preserve"> Class</w:t>
       </w:r>
+      <w:bookmarkEnd w:id="123"/>
       <w:bookmarkEnd w:id="124"/>
-      <w:bookmarkEnd w:id="125"/>
     </w:p>
     <w:p>
       <w:pPr>
@@ -19243,30 +19816,56 @@
           <w:b/>
         </w:rPr>
       </w:pPr>
-      <w:bookmarkStart w:id="126" w:name="_Ref415046180"/>
+      <w:bookmarkStart w:id="125" w:name="_Ref415046180"/>
       <w:r>
         <w:t xml:space="preserve">Figure </w:t>
       </w:r>
-      <w:fldSimple w:instr=" STYLEREF 1 \s ">
-        <w:r>
-          <w:rPr>
-            <w:noProof/>
-          </w:rPr>
-          <w:t>3</w:t>
-        </w:r>
-      </w:fldSimple>
+      <w:r>
+        <w:fldChar w:fldCharType="begin"/>
+      </w:r>
+      <w:r>
+        <w:instrText xml:space="preserve"> STYLEREF 1 \s </w:instrText>
+      </w:r>
+      <w:r>
+        <w:fldChar w:fldCharType="separate"/>
+      </w:r>
+      <w:r>
+        <w:rPr>
+          <w:noProof/>
+        </w:rPr>
+        <w:t>3</w:t>
+      </w:r>
+      <w:r>
+        <w:rPr>
+          <w:noProof/>
+        </w:rPr>
+        <w:fldChar w:fldCharType="end"/>
+      </w:r>
       <w:r>
         <w:noBreakHyphen/>
       </w:r>
-      <w:fldSimple w:instr=" SEQ Figure \* ARABIC \s 1 ">
-        <w:r>
-          <w:rPr>
-            <w:noProof/>
-          </w:rPr>
-          <w:t>6</w:t>
-        </w:r>
-      </w:fldSimple>
-      <w:bookmarkEnd w:id="126"/>
+      <w:r>
+        <w:fldChar w:fldCharType="begin"/>
+      </w:r>
+      <w:r>
+        <w:instrText xml:space="preserve"> SEQ Figure \* ARABIC \s 1 </w:instrText>
+      </w:r>
+      <w:r>
+        <w:fldChar w:fldCharType="separate"/>
+      </w:r>
+      <w:r>
+        <w:rPr>
+          <w:noProof/>
+        </w:rPr>
+        <w:t>6</w:t>
+      </w:r>
+      <w:r>
+        <w:rPr>
+          <w:noProof/>
+        </w:rPr>
+        <w:fldChar w:fldCharType="end"/>
+      </w:r>
+      <w:bookmarkEnd w:id="125"/>
       <w:r>
         <w:t xml:space="preserve">. UML diagram of the </w:t>
       </w:r>
@@ -19410,30 +20009,59 @@
       <w:pPr>
         <w:pStyle w:val="Caption"/>
       </w:pPr>
-      <w:bookmarkStart w:id="127" w:name="_Ref391382644"/>
+      <w:bookmarkStart w:id="126" w:name="_Ref391382644"/>
       <w:r>
         <w:t xml:space="preserve">Table </w:t>
       </w:r>
-      <w:fldSimple w:instr=" STYLEREF 1 \s ">
-        <w:r>
-          <w:rPr>
-            <w:noProof/>
-          </w:rPr>
-          <w:t>3</w:t>
-        </w:r>
-      </w:fldSimple>
+      <w:r>
+        <w:fldChar w:fldCharType="begin"/>
+      </w:r>
+      <w:r>
+        <w:instrText xml:space="preserve"> STYLEREF 1 \s </w:instrText>
+      </w:r>
+      <w:r>
+        <w:fldChar w:fldCharType="separate"/>
+      </w:r>
+      <w:r>
+        <w:rPr>
+          <w:noProof/>
+        </w:rPr>
+        <w:t>3</w:t>
+      </w:r>
+      <w:r>
+        <w:rPr>
+          <w:noProof/>
+        </w:rPr>
+        <w:fldChar w:fldCharType="end"/>
+      </w:r>
       <w:r>
         <w:noBreakHyphen/>
       </w:r>
-      <w:fldSimple w:instr=" SEQ Table \* ARABIC \s 1 ">
-        <w:r>
-          <w:rPr>
-            <w:noProof/>
-          </w:rPr>
-          <w:t>14</w:t>
-        </w:r>
-      </w:fldSimple>
-      <w:bookmarkEnd w:id="127"/>
+      <w:r>
+        <w:fldChar w:fldCharType="begin"/>
+      </w:r>
+      <w:r>
+        <w:instrText xml:space="preserve"> SEQ T</w:instrText>
+      </w:r>
+      <w:r>
+        <w:instrText xml:space="preserve">able \* ARABIC \s 1 </w:instrText>
+      </w:r>
+      <w:r>
+        <w:fldChar w:fldCharType="separate"/>
+      </w:r>
+      <w:r>
+        <w:rPr>
+          <w:noProof/>
+        </w:rPr>
+        <w:t>14</w:t>
+      </w:r>
+      <w:r>
+        <w:rPr>
+          <w:noProof/>
+        </w:rPr>
+        <w:fldChar w:fldCharType="end"/>
+      </w:r>
+      <w:bookmarkEnd w:id="126"/>
       <w:r>
         <w:t xml:space="preserve">. Properties </w:t>
       </w:r>
@@ -20172,13 +20800,13 @@
       <w:pPr>
         <w:pStyle w:val="Heading2"/>
       </w:pPr>
-      <w:bookmarkStart w:id="128" w:name="_Toc421619028"/>
-      <w:bookmarkStart w:id="129" w:name="_Toc429676665"/>
+      <w:bookmarkStart w:id="127" w:name="_Toc421619028"/>
+      <w:bookmarkStart w:id="128" w:name="_Toc429676665"/>
       <w:r>
         <w:t>ExploitTargetsType Class</w:t>
       </w:r>
+      <w:bookmarkEnd w:id="127"/>
       <w:bookmarkEnd w:id="128"/>
-      <w:bookmarkEnd w:id="129"/>
     </w:p>
     <w:p>
       <w:pPr>
@@ -20373,30 +21001,59 @@
           <w:b/>
         </w:rPr>
       </w:pPr>
-      <w:bookmarkStart w:id="130" w:name="_Ref395028844"/>
+      <w:bookmarkStart w:id="129" w:name="_Ref395028844"/>
       <w:r>
         <w:t xml:space="preserve">Figure </w:t>
       </w:r>
-      <w:fldSimple w:instr=" STYLEREF 1 \s ">
-        <w:r>
-          <w:rPr>
-            <w:noProof/>
-          </w:rPr>
-          <w:t>3</w:t>
-        </w:r>
-      </w:fldSimple>
+      <w:r>
+        <w:fldChar w:fldCharType="begin"/>
+      </w:r>
+      <w:r>
+        <w:instrText xml:space="preserve"> STYLEREF 1 \s </w:instrText>
+      </w:r>
+      <w:r>
+        <w:fldChar w:fldCharType="separate"/>
+      </w:r>
+      <w:r>
+        <w:rPr>
+          <w:noProof/>
+        </w:rPr>
+        <w:t>3</w:t>
+      </w:r>
+      <w:r>
+        <w:rPr>
+          <w:noProof/>
+        </w:rPr>
+        <w:fldChar w:fldCharType="end"/>
+      </w:r>
       <w:r>
         <w:noBreakHyphen/>
       </w:r>
-      <w:fldSimple w:instr=" SEQ Figure \* ARABIC \s 1 ">
-        <w:r>
-          <w:rPr>
-            <w:noProof/>
-          </w:rPr>
-          <w:t>7</w:t>
-        </w:r>
-      </w:fldSimple>
-      <w:bookmarkEnd w:id="130"/>
+      <w:r>
+        <w:fldChar w:fldCharType="begin"/>
+      </w:r>
+      <w:r>
+        <w:instrText xml:space="preserve"> SEQ </w:instrText>
+      </w:r>
+      <w:r>
+        <w:instrText xml:space="preserve">Figure \* ARABIC \s 1 </w:instrText>
+      </w:r>
+      <w:r>
+        <w:fldChar w:fldCharType="separate"/>
+      </w:r>
+      <w:r>
+        <w:rPr>
+          <w:noProof/>
+        </w:rPr>
+        <w:t>7</w:t>
+      </w:r>
+      <w:r>
+        <w:rPr>
+          <w:noProof/>
+        </w:rPr>
+        <w:fldChar w:fldCharType="end"/>
+      </w:r>
+      <w:bookmarkEnd w:id="129"/>
       <w:r>
         <w:t xml:space="preserve">. UML diagram of the </w:t>
       </w:r>
@@ -20543,31 +21200,60 @@
           <w:b/>
         </w:rPr>
       </w:pPr>
-      <w:bookmarkStart w:id="131" w:name="_Ref391384074"/>
+      <w:bookmarkStart w:id="130" w:name="_Ref391384074"/>
       <w:r>
         <w:lastRenderedPageBreak/>
         <w:t xml:space="preserve">Table </w:t>
       </w:r>
-      <w:fldSimple w:instr=" STYLEREF 1 \s ">
-        <w:r>
-          <w:rPr>
-            <w:noProof/>
-          </w:rPr>
-          <w:t>3</w:t>
-        </w:r>
-      </w:fldSimple>
+      <w:r>
+        <w:fldChar w:fldCharType="begin"/>
+      </w:r>
+      <w:r>
+        <w:instrText xml:space="preserve"> STYLEREF 1 \s </w:instrText>
+      </w:r>
+      <w:r>
+        <w:fldChar w:fldCharType="separate"/>
+      </w:r>
+      <w:r>
+        <w:rPr>
+          <w:noProof/>
+        </w:rPr>
+        <w:t>3</w:t>
+      </w:r>
+      <w:r>
+        <w:rPr>
+          <w:noProof/>
+        </w:rPr>
+        <w:fldChar w:fldCharType="end"/>
+      </w:r>
       <w:r>
         <w:noBreakHyphen/>
       </w:r>
-      <w:fldSimple w:instr=" SEQ Table \* ARABIC \s 1 ">
-        <w:r>
-          <w:rPr>
-            <w:noProof/>
-          </w:rPr>
-          <w:t>15</w:t>
-        </w:r>
-      </w:fldSimple>
-      <w:bookmarkEnd w:id="131"/>
+      <w:r>
+        <w:fldChar w:fldCharType="begin"/>
+      </w:r>
+      <w:r>
+        <w:instrText xml:space="preserve"> SEQ T</w:instrText>
+      </w:r>
+      <w:r>
+        <w:instrText xml:space="preserve">able \* ARABIC \s 1 </w:instrText>
+      </w:r>
+      <w:r>
+        <w:fldChar w:fldCharType="separate"/>
+      </w:r>
+      <w:r>
+        <w:rPr>
+          <w:noProof/>
+        </w:rPr>
+        <w:t>15</w:t>
+      </w:r>
+      <w:r>
+        <w:rPr>
+          <w:noProof/>
+        </w:rPr>
+        <w:fldChar w:fldCharType="end"/>
+      </w:r>
+      <w:bookmarkEnd w:id="130"/>
       <w:r>
         <w:t>. Properties</w:t>
       </w:r>
@@ -20834,18 +21520,18 @@
       <w:pPr>
         <w:pStyle w:val="Heading2"/>
       </w:pPr>
-      <w:bookmarkStart w:id="132" w:name="_Ref396251607"/>
-      <w:bookmarkStart w:id="133" w:name="_Toc421619029"/>
-      <w:bookmarkStart w:id="134" w:name="_Toc429676666"/>
+      <w:bookmarkStart w:id="131" w:name="_Ref396251607"/>
+      <w:bookmarkStart w:id="132" w:name="_Toc421619029"/>
+      <w:bookmarkStart w:id="133" w:name="_Toc429676666"/>
       <w:r>
         <w:t xml:space="preserve">RelatedTTPsType </w:t>
       </w:r>
       <w:r>
         <w:t>Class</w:t>
       </w:r>
+      <w:bookmarkEnd w:id="131"/>
       <w:bookmarkEnd w:id="132"/>
       <w:bookmarkEnd w:id="133"/>
-      <w:bookmarkEnd w:id="134"/>
     </w:p>
     <w:p>
       <w:pPr>
@@ -21059,44 +21745,70 @@
           <w:b/>
         </w:rPr>
       </w:pPr>
-      <w:bookmarkStart w:id="135" w:name="_Ref395029436"/>
-      <w:bookmarkStart w:id="136" w:name="_Ref395029191"/>
+      <w:bookmarkStart w:id="134" w:name="_Ref395029436"/>
+      <w:bookmarkStart w:id="135" w:name="_Ref395029191"/>
       <w:r>
         <w:t xml:space="preserve">Figure </w:t>
       </w:r>
-      <w:fldSimple w:instr=" STYLEREF 1 \s ">
-        <w:r>
-          <w:rPr>
-            <w:noProof/>
-          </w:rPr>
-          <w:t>3</w:t>
-        </w:r>
-      </w:fldSimple>
+      <w:r>
+        <w:fldChar w:fldCharType="begin"/>
+      </w:r>
+      <w:r>
+        <w:instrText xml:space="preserve"> STYLEREF 1 \s </w:instrText>
+      </w:r>
+      <w:r>
+        <w:fldChar w:fldCharType="separate"/>
+      </w:r>
+      <w:r>
+        <w:rPr>
+          <w:noProof/>
+        </w:rPr>
+        <w:t>3</w:t>
+      </w:r>
+      <w:r>
+        <w:rPr>
+          <w:noProof/>
+        </w:rPr>
+        <w:fldChar w:fldCharType="end"/>
+      </w:r>
       <w:r>
         <w:noBreakHyphen/>
       </w:r>
-      <w:fldSimple w:instr=" SEQ Figure \* ARABIC \s 1 ">
-        <w:r>
-          <w:rPr>
-            <w:noProof/>
-          </w:rPr>
-          <w:t>8</w:t>
-        </w:r>
-      </w:fldSimple>
+      <w:r>
+        <w:fldChar w:fldCharType="begin"/>
+      </w:r>
+      <w:r>
+        <w:instrText xml:space="preserve"> SEQ Figure \* ARABIC \s 1 </w:instrText>
+      </w:r>
+      <w:r>
+        <w:fldChar w:fldCharType="separate"/>
+      </w:r>
+      <w:r>
+        <w:rPr>
+          <w:noProof/>
+        </w:rPr>
+        <w:t>8</w:t>
+      </w:r>
+      <w:r>
+        <w:rPr>
+          <w:noProof/>
+        </w:rPr>
+        <w:fldChar w:fldCharType="end"/>
+      </w:r>
+      <w:bookmarkEnd w:id="134"/>
+      <w:r>
+        <w:t xml:space="preserve">. UML diagram of the </w:t>
+      </w:r>
+      <w:r>
+        <w:rPr>
+          <w:rFonts w:ascii="Courier New" w:hAnsi="Courier New" w:cs="Courier New"/>
+        </w:rPr>
+        <w:t>RelatedTTPsType</w:t>
+      </w:r>
+      <w:r>
+        <w:t xml:space="preserve"> class</w:t>
+      </w:r>
       <w:bookmarkEnd w:id="135"/>
-      <w:r>
-        <w:t xml:space="preserve">. UML diagram of the </w:t>
-      </w:r>
-      <w:r>
-        <w:rPr>
-          <w:rFonts w:ascii="Courier New" w:hAnsi="Courier New" w:cs="Courier New"/>
-        </w:rPr>
-        <w:t>RelatedTTPsType</w:t>
-      </w:r>
-      <w:r>
-        <w:t xml:space="preserve"> class</w:t>
-      </w:r>
-      <w:bookmarkEnd w:id="136"/>
     </w:p>
     <w:p>
       <w:pPr>
@@ -21232,30 +21944,56 @@
           <w:b/>
         </w:rPr>
       </w:pPr>
-      <w:bookmarkStart w:id="137" w:name="_Ref391385514"/>
+      <w:bookmarkStart w:id="136" w:name="_Ref391385514"/>
       <w:r>
         <w:t xml:space="preserve">Table </w:t>
       </w:r>
-      <w:fldSimple w:instr=" STYLEREF 1 \s ">
-        <w:r>
-          <w:rPr>
-            <w:noProof/>
-          </w:rPr>
-          <w:t>3</w:t>
-        </w:r>
-      </w:fldSimple>
+      <w:r>
+        <w:fldChar w:fldCharType="begin"/>
+      </w:r>
+      <w:r>
+        <w:instrText xml:space="preserve"> STYLEREF 1 \s </w:instrText>
+      </w:r>
+      <w:r>
+        <w:fldChar w:fldCharType="separate"/>
+      </w:r>
+      <w:r>
+        <w:rPr>
+          <w:noProof/>
+        </w:rPr>
+        <w:t>3</w:t>
+      </w:r>
+      <w:r>
+        <w:rPr>
+          <w:noProof/>
+        </w:rPr>
+        <w:fldChar w:fldCharType="end"/>
+      </w:r>
       <w:r>
         <w:noBreakHyphen/>
       </w:r>
-      <w:fldSimple w:instr=" SEQ Table \* ARABIC \s 1 ">
-        <w:r>
-          <w:rPr>
-            <w:noProof/>
-          </w:rPr>
-          <w:t>16</w:t>
-        </w:r>
-      </w:fldSimple>
-      <w:bookmarkEnd w:id="137"/>
+      <w:r>
+        <w:fldChar w:fldCharType="begin"/>
+      </w:r>
+      <w:r>
+        <w:instrText xml:space="preserve"> SEQ Table \* ARABIC \s 1 </w:instrText>
+      </w:r>
+      <w:r>
+        <w:fldChar w:fldCharType="separate"/>
+      </w:r>
+      <w:r>
+        <w:rPr>
+          <w:noProof/>
+        </w:rPr>
+        <w:t>16</w:t>
+      </w:r>
+      <w:r>
+        <w:rPr>
+          <w:noProof/>
+        </w:rPr>
+        <w:fldChar w:fldCharType="end"/>
+      </w:r>
+      <w:bookmarkEnd w:id="136"/>
       <w:r>
         <w:t>. Properties</w:t>
       </w:r>
@@ -21499,45 +22237,75 @@
       <w:pPr>
         <w:pStyle w:val="Heading1"/>
       </w:pPr>
-      <w:bookmarkStart w:id="138" w:name="_Ref428998059"/>
-      <w:bookmarkStart w:id="139" w:name="_Toc429676667"/>
+      <w:bookmarkStart w:id="137" w:name="_Ref428998059"/>
+      <w:bookmarkStart w:id="138" w:name="_Toc429676667"/>
       <w:r>
         <w:lastRenderedPageBreak/>
         <w:t>Conformance</w:t>
       </w:r>
-      <w:bookmarkEnd w:id="74"/>
+      <w:bookmarkEnd w:id="73"/>
+      <w:bookmarkEnd w:id="137"/>
       <w:bookmarkEnd w:id="138"/>
+    </w:p>
+    <w:p>
+      <w:pPr>
+        <w:spacing w:after="240"/>
+        <w:rPr>
+          <w:rFonts w:ascii="Calibri" w:hAnsi="Calibri"/>
+          <w:color w:val="000000"/>
+          <w:sz w:val="21"/>
+          <w:szCs w:val="21"/>
+        </w:rPr>
+      </w:pPr>
+      <w:r>
+        <w:rPr>
+          <w:color w:val="000000"/>
+        </w:rPr>
+        <w:t>Implementations have discretion over which parts (components, properties, extensions, controlled vocabularies, etc.) of STIX they implement (e.g., Indicator/Suggested_COAs).</w:t>
+      </w:r>
+    </w:p>
+    <w:p>
+      <w:pPr>
+        <w:spacing w:after="240"/>
+        <w:rPr>
+          <w:rFonts w:ascii="Calibri" w:hAnsi="Calibri"/>
+          <w:color w:val="000000"/>
+          <w:sz w:val="22"/>
+          <w:szCs w:val="22"/>
+        </w:rPr>
+      </w:pPr>
+      <w:r>
+        <w:rPr>
+          <w:color w:val="000000"/>
+        </w:rPr>
+        <w:t>[1] Conformant implementations must conform to all normative structural specifications of the UML model or additional normative statements within this document that apply to the portions of STIX they implement (e.g., Implementers of the entire TTP component must conform to all normative structural specifications of the UML model or additional normative statements within this document regarding the TTP component).</w:t>
+      </w:r>
+    </w:p>
+    <w:p>
+      <w:pPr>
+        <w:spacing w:after="240"/>
+        <w:rPr>
+          <w:color w:val="000000"/>
+        </w:rPr>
+      </w:pPr>
+      <w:r>
+        <w:rPr>
+          <w:color w:val="000000"/>
+        </w:rPr>
+        <w:t>[2] Conformant implementations are free to ignore normative structural specifications of the UML model or additional normative statements within this document that do not apply to the portions of STIX they implement (e.g., Non-implementers of any particular properties of the TTP component are free to ignore all normative structural specifications of the UML model or additional normative statements within this document regarding those properties of the TTP component).</w:t>
+      </w:r>
+    </w:p>
+    <w:p>
+      <w:r>
+        <w:rPr>
+          <w:color w:val="000000"/>
+        </w:rPr>
+        <w:t>The conformance section of this document is intentionally broad and attempts to reiterate what already exists in this document. The STIX 1.2 Specifications, which this specification is based on, did not have a conformance section. Instead, the STIX 1.2 Specifications relied on normative statements and the non-mandatory implementation of STIX profiles. STIX 1.2.1 represents a minimal change from STIX 1.2, and in that spirit no requirements have been added, modified, or removed by this section</w:t>
+      </w:r>
+      <w:bookmarkStart w:id="139" w:name="_GoBack"/>
       <w:bookmarkEnd w:id="139"/>
-    </w:p>
-    <w:p>
-      <w:r>
-        <w:t>Implementations have discretion over which parts (components, properties, extensions, controlled vocabularies, etc.) of STIX they implement (e.g., Indicator/Suggested_COAs).</w:t>
-      </w:r>
-    </w:p>
-    <w:p>
-      <w:r>
-        <w:t> </w:t>
-      </w:r>
-    </w:p>
-    <w:p>
-      <w:r>
-        <w:t>[1] Conformant implementations must conform to all Normative Statements that apply to the portions of STIX they implement (e.g., Implementers of the entire TTP component must conform to all Normative Statements regarding the TTP component).</w:t>
-      </w:r>
-    </w:p>
-    <w:p>
-      <w:r>
-        <w:t> </w:t>
-      </w:r>
-    </w:p>
-    <w:p>
-      <w:r>
-        <w:t>[2] Conformant implementations are free to ignore Normative Statements that do not apply to the portions of STIX they implement (e.g., Non-implementers of any particular properties of the TTP component are free to ignore all Normative Statements regarding those properties of the TTP component).</w:t>
-      </w:r>
-    </w:p>
-    <w:p/>
-    <w:p>
-      <w:r>
-        <w:t>The conformance section of this document is intentionally broad and attempts to reiterate what already exists in this document. The STIX 1.2 Specifications, which this specification is based on, did not have a conformance section. Instead, the STIX 1.2 Specifications relied on normative statements and the non-mandatory implementation of STIX profiles. STIX 1.2.1 represents a minimal change from STIX 1.2, and in that spirit no requirements have been added, modified, or removed by this section.</w:t>
+      <w:r>
+        <w:t>.</w:t>
       </w:r>
     </w:p>
     <w:p>
@@ -22541,7 +23309,7 @@
         <w:sz w:val="16"/>
         <w:szCs w:val="16"/>
       </w:rPr>
-      <w:t>1</w:t>
+      <w:t>31</w:t>
     </w:r>
     <w:r>
       <w:rPr>
@@ -26184,7 +26952,7 @@
 </file>
 
 <file path=customXml/itemProps1.xml><?xml version="1.0" encoding="utf-8"?>
-<ds:datastoreItem xmlns:ds="http://schemas.openxmlformats.org/officeDocument/2006/customXml" ds:itemID="{332CA131-A1AB-4C1C-9A5B-5AA9B9836031}">
+<ds:datastoreItem xmlns:ds="http://schemas.openxmlformats.org/officeDocument/2006/customXml" ds:itemID="{0EB6C8CE-B2EB-4825-A63E-D1836E922B03}">
   <ds:schemaRefs>
     <ds:schemaRef ds:uri="http://schemas.openxmlformats.org/officeDocument/2006/bibliography"/>
   </ds:schemaRefs>

--- a/documents/DRAFTv1-stix-v1.2.1-wd01-part5-ttp.docx
+++ b/documents/DRAFTv1-stix-v1.2.1-wd01-part5-ttp.docx
@@ -15,7 +15,22 @@
           <w:sz w:val="28"/>
           <w:szCs w:val="28"/>
         </w:rPr>
-        <w:t>STIX Version 1.2.1 Part 5: TTP</w:t>
+        <w:t>STIX</w:t>
+      </w:r>
+      <w:r>
+        <w:rPr>
+          <w:sz w:val="28"/>
+          <w:szCs w:val="28"/>
+          <w:vertAlign w:val="superscript"/>
+        </w:rPr>
+        <w:t>TM</w:t>
+      </w:r>
+      <w:r>
+        <w:rPr>
+          <w:sz w:val="28"/>
+          <w:szCs w:val="28"/>
+        </w:rPr>
+        <w:t xml:space="preserve"> Version 1.2.1 Part 5: TTP</w:t>
       </w:r>
     </w:p>
     <w:p>
@@ -313,6 +328,13 @@
       <w:r>
         <w:rPr>
           <w:i/>
+          <w:vertAlign w:val="superscript"/>
+        </w:rPr>
+        <w:t>TM</w:t>
+      </w:r>
+      <w:r>
+        <w:rPr>
+          <w:i/>
         </w:rPr>
         <w:t xml:space="preserve"> Version 1.</w:t>
       </w:r>
@@ -348,6 +370,13 @@
       <w:r>
         <w:rPr>
           <w:i/>
+          <w:vertAlign w:val="superscript"/>
+        </w:rPr>
+        <w:t>TM</w:t>
+      </w:r>
+      <w:r>
+        <w:rPr>
+          <w:i/>
         </w:rPr>
         <w:t xml:space="preserve"> Version 1.</w:t>
       </w:r>
@@ -402,7 +431,20 @@
         <w:rPr>
           <w:i/>
         </w:rPr>
-        <w:t>STIX Version 1.2.1 Part 3: Core</w:t>
+        <w:t>STIX</w:t>
+      </w:r>
+      <w:r>
+        <w:rPr>
+          <w:i/>
+          <w:vertAlign w:val="superscript"/>
+        </w:rPr>
+        <w:t>TM</w:t>
+      </w:r>
+      <w:r>
+        <w:rPr>
+          <w:i/>
+        </w:rPr>
+        <w:t xml:space="preserve"> Version 1.2.1 Part 3: Core</w:t>
       </w:r>
       <w:r>
         <w:t xml:space="preserve">. </w:t>
@@ -419,11 +461,24 @@
         <w:rPr>
           <w:i/>
         </w:rPr>
-        <w:t xml:space="preserve">STIX Version 1.2.1 Part </w:t>
+        <w:t>STIX</w:t>
       </w:r>
       <w:r>
         <w:rPr>
           <w:i/>
+          <w:vertAlign w:val="superscript"/>
+        </w:rPr>
+        <w:t>TM</w:t>
+      </w:r>
+      <w:r>
+        <w:rPr>
+          <w:i/>
+        </w:rPr>
+        <w:t xml:space="preserve"> Version 1.2.1 Part </w:t>
+      </w:r>
+      <w:r>
+        <w:rPr>
+          <w:i/>
         </w:rPr>
         <w:t>4</w:t>
       </w:r>
@@ -454,7 +509,20 @@
         <w:rPr>
           <w:i/>
         </w:rPr>
-        <w:t>STIX Version 1.2.1 Part 5: TTP</w:t>
+        <w:t>STIX</w:t>
+      </w:r>
+      <w:r>
+        <w:rPr>
+          <w:i/>
+          <w:vertAlign w:val="superscript"/>
+        </w:rPr>
+        <w:t>TM</w:t>
+      </w:r>
+      <w:r>
+        <w:rPr>
+          <w:i/>
+        </w:rPr>
+        <w:t xml:space="preserve"> Version 1.2.1 Part 5: TTP</w:t>
       </w:r>
       <w:r>
         <w:t xml:space="preserve">. </w:t>
@@ -471,7 +539,20 @@
         <w:rPr>
           <w:i/>
         </w:rPr>
-        <w:t>STIX Version 1.2.1 Part 6: Incident</w:t>
+        <w:t>STIX</w:t>
+      </w:r>
+      <w:r>
+        <w:rPr>
+          <w:i/>
+          <w:vertAlign w:val="superscript"/>
+        </w:rPr>
+        <w:t>TM</w:t>
+      </w:r>
+      <w:r>
+        <w:rPr>
+          <w:i/>
+        </w:rPr>
+        <w:t xml:space="preserve"> Version 1.2.1 Part 6: Incident</w:t>
       </w:r>
       <w:r>
         <w:t>. [URI]</w:t>
@@ -485,7 +566,20 @@
         <w:rPr>
           <w:i/>
         </w:rPr>
-        <w:t>STIX Version 1.2.1 Part 7: Threat Actor</w:t>
+        <w:t>STIX</w:t>
+      </w:r>
+      <w:r>
+        <w:rPr>
+          <w:i/>
+          <w:vertAlign w:val="superscript"/>
+        </w:rPr>
+        <w:t>TM</w:t>
+      </w:r>
+      <w:r>
+        <w:rPr>
+          <w:i/>
+        </w:rPr>
+        <w:t xml:space="preserve"> Version 1.2.1 Part 7: Threat Actor</w:t>
       </w:r>
       <w:r>
         <w:t>. [URI]</w:t>
@@ -499,7 +593,20 @@
         <w:rPr>
           <w:i/>
         </w:rPr>
-        <w:t>STIX Version 1.2.1 Part 8: Campaign</w:t>
+        <w:t>STIX</w:t>
+      </w:r>
+      <w:r>
+        <w:rPr>
+          <w:i/>
+          <w:vertAlign w:val="superscript"/>
+        </w:rPr>
+        <w:t>TM</w:t>
+      </w:r>
+      <w:r>
+        <w:rPr>
+          <w:i/>
+        </w:rPr>
+        <w:t xml:space="preserve"> Version 1.2.1 Part 8: Campaign</w:t>
       </w:r>
       <w:r>
         <w:t>. [URI]</w:t>
@@ -513,7 +620,20 @@
         <w:rPr>
           <w:i/>
         </w:rPr>
-        <w:t>STIX Version 1.2.1 Part 9: Course of Action</w:t>
+        <w:t>STIX</w:t>
+      </w:r>
+      <w:r>
+        <w:rPr>
+          <w:i/>
+          <w:vertAlign w:val="superscript"/>
+        </w:rPr>
+        <w:t>TM</w:t>
+      </w:r>
+      <w:r>
+        <w:rPr>
+          <w:i/>
+        </w:rPr>
+        <w:t xml:space="preserve"> Version 1.2.1 Part 9: Course of Action</w:t>
       </w:r>
       <w:r>
         <w:t>. [URI]</w:t>
@@ -527,7 +647,20 @@
         <w:rPr>
           <w:i/>
         </w:rPr>
-        <w:t>STIX Version 1.2.1 Part 10: Exploit Target</w:t>
+        <w:t>STIX</w:t>
+      </w:r>
+      <w:r>
+        <w:rPr>
+          <w:i/>
+          <w:vertAlign w:val="superscript"/>
+        </w:rPr>
+        <w:t>TM</w:t>
+      </w:r>
+      <w:r>
+        <w:rPr>
+          <w:i/>
+        </w:rPr>
+        <w:t xml:space="preserve"> Version 1.2.1 Part 10: Exploit Target</w:t>
       </w:r>
       <w:r>
         <w:t>. [URI]</w:t>
@@ -541,7 +674,20 @@
         <w:rPr>
           <w:i/>
         </w:rPr>
-        <w:t>STIX Version 1.2.1 Part 11: Report</w:t>
+        <w:t>STIX</w:t>
+      </w:r>
+      <w:r>
+        <w:rPr>
+          <w:i/>
+          <w:vertAlign w:val="superscript"/>
+        </w:rPr>
+        <w:t>TM</w:t>
+      </w:r>
+      <w:r>
+        <w:rPr>
+          <w:i/>
+        </w:rPr>
+        <w:t xml:space="preserve"> Version 1.2.1 Part 11: Report</w:t>
       </w:r>
       <w:r>
         <w:t>. [URI]</w:t>
@@ -555,11 +701,24 @@
         <w:rPr>
           <w:i/>
         </w:rPr>
-        <w:t xml:space="preserve">STIX Version 1.2.1 Part 12: </w:t>
+        <w:t>STIX</w:t>
       </w:r>
       <w:r>
         <w:rPr>
           <w:i/>
+          <w:vertAlign w:val="superscript"/>
+        </w:rPr>
+        <w:t>TM</w:t>
+      </w:r>
+      <w:r>
+        <w:rPr>
+          <w:i/>
+        </w:rPr>
+        <w:t xml:space="preserve"> Version 1.2.1 Part 12: </w:t>
+      </w:r>
+      <w:r>
+        <w:rPr>
+          <w:i/>
         </w:rPr>
         <w:t xml:space="preserve">Default </w:t>
       </w:r>
@@ -581,7 +740,20 @@
         <w:rPr>
           <w:i/>
         </w:rPr>
-        <w:t>STIX Version 1.2.1 Part 13: Data Marking</w:t>
+        <w:t>STIX</w:t>
+      </w:r>
+      <w:r>
+        <w:rPr>
+          <w:i/>
+          <w:vertAlign w:val="superscript"/>
+        </w:rPr>
+        <w:t>TM</w:t>
+      </w:r>
+      <w:r>
+        <w:rPr>
+          <w:i/>
+        </w:rPr>
+        <w:t xml:space="preserve"> Version 1.2.1 Part 13: Data Marking</w:t>
       </w:r>
       <w:r>
         <w:t>. [URI]</w:t>
@@ -595,7 +767,20 @@
         <w:rPr>
           <w:i/>
         </w:rPr>
-        <w:t>STIX Version 1.2.1 Part 14: Vocabularies</w:t>
+        <w:t>STIX</w:t>
+      </w:r>
+      <w:r>
+        <w:rPr>
+          <w:i/>
+          <w:vertAlign w:val="superscript"/>
+        </w:rPr>
+        <w:t>TM</w:t>
+      </w:r>
+      <w:r>
+        <w:rPr>
+          <w:i/>
+        </w:rPr>
+        <w:t xml:space="preserve"> Version 1.2.1 Part 14: Vocabularies</w:t>
       </w:r>
       <w:r>
         <w:t>. [URI]</w:t>
@@ -609,7 +794,20 @@
         <w:rPr>
           <w:i/>
         </w:rPr>
-        <w:t>STIX Version 1.2.1 Part 15: UML Model</w:t>
+        <w:t>STIX</w:t>
+      </w:r>
+      <w:r>
+        <w:rPr>
+          <w:i/>
+          <w:vertAlign w:val="superscript"/>
+        </w:rPr>
+        <w:t>TM</w:t>
+      </w:r>
+      <w:r>
+        <w:rPr>
+          <w:i/>
+        </w:rPr>
+        <w:t xml:space="preserve"> Version 1.2.1 Part 15: UML Model</w:t>
       </w:r>
       <w:r>
         <w:t>. [URI]</w:t>
@@ -641,25 +839,29 @@
         <w:pStyle w:val="RelatedWork"/>
       </w:pPr>
       <w:r>
-        <w:t>R</w:t>
-      </w:r>
-      <w:r>
-        <w:t xml:space="preserve">elated specifications </w:t>
-      </w:r>
-      <w:r>
-        <w:t>(</w:t>
-      </w:r>
-      <w:r>
-        <w:t>hyperl</w:t>
-      </w:r>
-      <w:r>
-        <w:t xml:space="preserve">ink, </w:t>
-      </w:r>
-      <w:r>
-        <w:t>if available</w:t>
-      </w:r>
-      <w:r>
-        <w:t>)</w:t>
+        <w:rPr>
+          <w:i/>
+        </w:rPr>
+        <w:t>CybOX</w:t>
+      </w:r>
+      <w:r>
+        <w:rPr>
+          <w:i/>
+          <w:vertAlign w:val="superscript"/>
+        </w:rPr>
+        <w:t>TM</w:t>
+      </w:r>
+      <w:r>
+        <w:rPr>
+          <w:i/>
+        </w:rPr>
+        <w:t xml:space="preserve"> </w:t>
+      </w:r>
+      <w:r>
+        <w:rPr>
+          <w:i/>
+        </w:rPr>
+        <w:t>Version 2.1.1 (placeholder)</w:t>
       </w:r>
     </w:p>
     <w:p>
@@ -987,12 +1189,27 @@
     </w:p>
     <w:p>
       <w:pPr>
+        <w:spacing w:after="360"/>
+      </w:pPr>
+      <w:r>
+        <w:t>This document and the information contained herein is provided on an "AS IS" basis and OASIS DISCLAIMS ALL WARRANTIES, EXPRESS OR IMPLIED, INCLUDING BUT NOT LIMITED TO ANY WARRANTY THAT THE USE OF THE INFORMATION HEREIN WILL NOT INFRINGE ANY OWNERSHIP RIGHTS OR ANY IMPLIED WARRANTIES OF MERCHANTABILITY OR FITNESS FOR A PARTICULAR PURPOSE.</w:t>
+      </w:r>
+    </w:p>
+    <w:p>
+      <w:pPr>
         <w:rPr>
           <w:szCs w:val="20"/>
         </w:rPr>
       </w:pPr>
       <w:r>
-        <w:t>This document and the information contained herein is provided on an "AS IS" basis and OASIS DISCLAIMS ALL WARRANTIES, EXPRESS OR IMPLIED, INCLUDING BUT NOT LIMITED TO ANY WARRANTY THAT THE USE OF THE INFORMATION HEREIN WILL NOT INFRINGE ANY OWNERSHIP RIGHTS OR ANY IMPLIED WARRANTIES OF MERCHANTABILITY OR FITNESS FOR A PARTICULAR PURPOSE.</w:t>
+        <w:t>Portions copyright © United States Government 2012-2015.  All Rights Reserved.</w:t>
+      </w:r>
+      <w:r>
+        <w:br/>
+      </w:r>
+      <w:r>
+        <w:br/>
+        <w:t>STIX™, TAXII™, AND CybOX™ (STANDARD OR STANDARDS) AND THEIR COMPONENT PARTS ARE PROVIDED “AS IS” WITHOUT ANY WARRANTY OF ANY KIND, EITHER EXPRESSED, IMPLIED, OR STATUTORY, INCLUDING, BUT NOT LIMITED TO, ANY WARRANTY THAT THESE STANDARDS OR ANY OF THEIR COMPONENT PARTS WILL CONFORM TO SPECIFICATIONS, ANY IMPLIED WARRANTIES OF MERCHANTABILITY, FITNESS FOR A PARTICULAR PURPOSE, OR FREEDOM FROM INFRINGEMENT, ANY WARRANTY THAT THE STANDARDS OR THEIR COMPONENT PARTS WILL BE ERROR FREE, OR ANY WARRANTY THAT THE DOCUMENTATION, IF PROVIDED, WILL CONFORM TO THE STANDARDS OR THEIR COMPONENT PARTS.  IN NO EVENT SHALL THE UNITED STATES GOVERNMENT OR ITS CONTRACTORS OR SUBCONTRACTORS BE LIABLE FOR ANY DAMAGES, INCLUDING, BUT NOT LIMITED TO, DIRECT, INDIRECT, SPECIAL OR CONSEQUENTIAL DAMAGES, ARISING OUT OF, RESULTING FROM, OR IN ANY WAY CONNECTED WITH THESE STANDARDS OR THEIR COMPONENT PARTS OR ANY PROVIDED DOCUMENTATION, WHETHER OR NOT BASED UPON WARRANTY, CONTRACT, TORT, OR OTHERWISE, WHETHER OR NOT INJURY WAS SUSTAINED BY PERSONS OR PROPERTY OR OTHERWISE, AND WHETHER OR NOT LOSS WAS SUSTAINED FROM, OR AROSE OUT OF THE RESULTS OF, OR USE OF, THE STANDARDS, THEIR COMPONENT PARTS, AND ANY PROVIDED DOCUMENTATION. THE UNITED STATES GOVERNMENT DISCLAIMS ALL WARRANTIES AND LIABILITIES REGARDING THE STANDARDS OR THEIR COMPONENT PARTS ATTRIBUTABLE TO ANY THIRD PARTY, IF PRESENT IN THE STANDARDS OR THEIR COMPONENT PARTS AND DISTRIBUTES IT OR THEM “AS IS.”</w:t>
       </w:r>
     </w:p>
     <w:p>
@@ -1023,7 +1240,7 @@
       <w:r>
         <w:fldChar w:fldCharType="separate"/>
       </w:r>
-      <w:hyperlink w:anchor="_Toc429676636" w:history="1">
+      <w:hyperlink w:anchor="_Toc431979403" w:history="1">
         <w:r>
           <w:rPr>
             <w:rStyle w:val="Hyperlink"/>
@@ -1066,7 +1283,7 @@
             <w:noProof/>
             <w:webHidden/>
           </w:rPr>
-          <w:instrText xml:space="preserve"> PAGEREF _Toc429676636 \h </w:instrText>
+          <w:instrText xml:space="preserve"> PAGEREF _Toc431979403 \h </w:instrText>
         </w:r>
         <w:r>
           <w:rPr>
@@ -1110,13 +1327,28 @@
           <w:szCs w:val="22"/>
         </w:rPr>
       </w:pPr>
-      <w:hyperlink w:anchor="_Toc429676637" w:history="1">
+      <w:hyperlink w:anchor="_Toc431979404" w:history="1">
         <w:r>
           <w:rPr>
             <w:rStyle w:val="Hyperlink"/>
             <w:noProof/>
           </w:rPr>
-          <w:t>1.1 STIX Specification Documents</w:t>
+          <w:t>1.1 STIX</w:t>
+        </w:r>
+        <w:r>
+          <w:rPr>
+            <w:rStyle w:val="Hyperlink"/>
+            <w:noProof/>
+            <w:vertAlign w:val="superscript"/>
+          </w:rPr>
+          <w:t>TM</w:t>
+        </w:r>
+        <w:r>
+          <w:rPr>
+            <w:rStyle w:val="Hyperlink"/>
+            <w:noProof/>
+          </w:rPr>
+          <w:t xml:space="preserve"> Specification Documents</w:t>
         </w:r>
         <w:r>
           <w:rPr>
@@ -1137,7 +1369,7 @@
             <w:noProof/>
             <w:webHidden/>
           </w:rPr>
-          <w:instrText xml:space="preserve"> PAGEREF _Toc429676637 \h </w:instrText>
+          <w:instrText xml:space="preserve"> PAGEREF _Toc431979404 \h </w:instrText>
         </w:r>
         <w:r>
           <w:rPr>
@@ -1181,7 +1413,7 @@
           <w:szCs w:val="22"/>
         </w:rPr>
       </w:pPr>
-      <w:hyperlink w:anchor="_Toc429676638" w:history="1">
+      <w:hyperlink w:anchor="_Toc431979405" w:history="1">
         <w:r>
           <w:rPr>
             <w:rStyle w:val="Hyperlink"/>
@@ -1208,7 +1440,7 @@
             <w:noProof/>
             <w:webHidden/>
           </w:rPr>
-          <w:instrText xml:space="preserve"> PAGEREF _Toc429676638 \h </w:instrText>
+          <w:instrText xml:space="preserve"> PAGEREF _Toc431979405 \h </w:instrText>
         </w:r>
         <w:r>
           <w:rPr>
@@ -1252,7 +1484,7 @@
           <w:szCs w:val="22"/>
         </w:rPr>
       </w:pPr>
-      <w:hyperlink w:anchor="_Toc429676639" w:history="1">
+      <w:hyperlink w:anchor="_Toc431979406" w:history="1">
         <w:r>
           <w:rPr>
             <w:rStyle w:val="Hyperlink"/>
@@ -1279,7 +1511,7 @@
             <w:noProof/>
             <w:webHidden/>
           </w:rPr>
-          <w:instrText xml:space="preserve"> PAGEREF _Toc429676639 \h </w:instrText>
+          <w:instrText xml:space="preserve"> PAGEREF _Toc431979406 \h </w:instrText>
         </w:r>
         <w:r>
           <w:rPr>
@@ -1323,7 +1555,7 @@
           <w:szCs w:val="22"/>
         </w:rPr>
       </w:pPr>
-      <w:hyperlink w:anchor="_Toc429676640" w:history="1">
+      <w:hyperlink w:anchor="_Toc431979407" w:history="1">
         <w:r>
           <w:rPr>
             <w:rStyle w:val="Hyperlink"/>
@@ -1350,7 +1582,7 @@
             <w:noProof/>
             <w:webHidden/>
           </w:rPr>
-          <w:instrText xml:space="preserve"> PAGEREF _Toc429676640 \h </w:instrText>
+          <w:instrText xml:space="preserve"> PAGEREF _Toc431979407 \h </w:instrText>
         </w:r>
         <w:r>
           <w:rPr>
@@ -1394,7 +1626,7 @@
           <w:szCs w:val="22"/>
         </w:rPr>
       </w:pPr>
-      <w:hyperlink w:anchor="_Toc429676641" w:history="1">
+      <w:hyperlink w:anchor="_Toc431979408" w:history="1">
         <w:r>
           <w:rPr>
             <w:rStyle w:val="Hyperlink"/>
@@ -1421,7 +1653,7 @@
             <w:noProof/>
             <w:webHidden/>
           </w:rPr>
-          <w:instrText xml:space="preserve"> PAGEREF _Toc429676641 \h </w:instrText>
+          <w:instrText xml:space="preserve"> PAGEREF _Toc431979408 \h </w:instrText>
         </w:r>
         <w:r>
           <w:rPr>
@@ -1465,7 +1697,7 @@
           <w:szCs w:val="22"/>
         </w:rPr>
       </w:pPr>
-      <w:hyperlink w:anchor="_Toc429676642" w:history="1">
+      <w:hyperlink w:anchor="_Toc431979409" w:history="1">
         <w:r>
           <w:rPr>
             <w:rStyle w:val="Hyperlink"/>
@@ -1492,7 +1724,7 @@
             <w:noProof/>
             <w:webHidden/>
           </w:rPr>
-          <w:instrText xml:space="preserve"> PAGEREF _Toc429676642 \h </w:instrText>
+          <w:instrText xml:space="preserve"> PAGEREF _Toc431979409 \h </w:instrText>
         </w:r>
         <w:r>
           <w:rPr>
@@ -1536,7 +1768,7 @@
           <w:szCs w:val="22"/>
         </w:rPr>
       </w:pPr>
-      <w:hyperlink w:anchor="_Toc429676643" w:history="1">
+      <w:hyperlink w:anchor="_Toc431979410" w:history="1">
         <w:r>
           <w:rPr>
             <w:rStyle w:val="Hyperlink"/>
@@ -1563,7 +1795,7 @@
             <w:noProof/>
             <w:webHidden/>
           </w:rPr>
-          <w:instrText xml:space="preserve"> PAGEREF _Toc429676643 \h </w:instrText>
+          <w:instrText xml:space="preserve"> PAGEREF _Toc431979410 \h </w:instrText>
         </w:r>
         <w:r>
           <w:rPr>
@@ -1607,7 +1839,7 @@
           <w:szCs w:val="22"/>
         </w:rPr>
       </w:pPr>
-      <w:hyperlink w:anchor="_Toc429676644" w:history="1">
+      <w:hyperlink w:anchor="_Toc431979411" w:history="1">
         <w:r>
           <w:rPr>
             <w:rStyle w:val="Hyperlink"/>
@@ -1634,7 +1866,7 @@
             <w:noProof/>
             <w:webHidden/>
           </w:rPr>
-          <w:instrText xml:space="preserve"> PAGEREF _Toc429676644 \h </w:instrText>
+          <w:instrText xml:space="preserve"> PAGEREF _Toc431979411 \h </w:instrText>
         </w:r>
         <w:r>
           <w:rPr>
@@ -1654,7 +1886,7 @@
             <w:noProof/>
             <w:webHidden/>
           </w:rPr>
-          <w:t>6</w:t>
+          <w:t>7</w:t>
         </w:r>
         <w:r>
           <w:rPr>
@@ -1678,7 +1910,7 @@
           <w:szCs w:val="22"/>
         </w:rPr>
       </w:pPr>
-      <w:hyperlink w:anchor="_Toc429676645" w:history="1">
+      <w:hyperlink w:anchor="_Toc431979412" w:history="1">
         <w:r>
           <w:rPr>
             <w:rStyle w:val="Hyperlink"/>
@@ -1705,7 +1937,7 @@
             <w:noProof/>
             <w:webHidden/>
           </w:rPr>
-          <w:instrText xml:space="preserve"> PAGEREF _Toc429676645 \h </w:instrText>
+          <w:instrText xml:space="preserve"> PAGEREF _Toc431979412 \h </w:instrText>
         </w:r>
         <w:r>
           <w:rPr>
@@ -1749,7 +1981,7 @@
           <w:szCs w:val="22"/>
         </w:rPr>
       </w:pPr>
-      <w:hyperlink w:anchor="_Toc429676646" w:history="1">
+      <w:hyperlink w:anchor="_Toc431979413" w:history="1">
         <w:r>
           <w:rPr>
             <w:rStyle w:val="Hyperlink"/>
@@ -1776,7 +2008,7 @@
             <w:noProof/>
             <w:webHidden/>
           </w:rPr>
-          <w:instrText xml:space="preserve"> PAGEREF _Toc429676646 \h </w:instrText>
+          <w:instrText xml:space="preserve"> PAGEREF _Toc431979413 \h </w:instrText>
         </w:r>
         <w:r>
           <w:rPr>
@@ -1820,7 +2052,7 @@
           <w:szCs w:val="22"/>
         </w:rPr>
       </w:pPr>
-      <w:hyperlink w:anchor="_Toc429676647" w:history="1">
+      <w:hyperlink w:anchor="_Toc431979414" w:history="1">
         <w:r>
           <w:rPr>
             <w:rStyle w:val="Hyperlink"/>
@@ -1847,7 +2079,7 @@
             <w:noProof/>
             <w:webHidden/>
           </w:rPr>
-          <w:instrText xml:space="preserve"> PAGEREF _Toc429676647 \h </w:instrText>
+          <w:instrText xml:space="preserve"> PAGEREF _Toc431979414 \h </w:instrText>
         </w:r>
         <w:r>
           <w:rPr>
@@ -1891,7 +2123,7 @@
           <w:szCs w:val="22"/>
         </w:rPr>
       </w:pPr>
-      <w:hyperlink w:anchor="_Toc429676648" w:history="1">
+      <w:hyperlink w:anchor="_Toc431979415" w:history="1">
         <w:r>
           <w:rPr>
             <w:rStyle w:val="Hyperlink"/>
@@ -1918,7 +2150,7 @@
             <w:noProof/>
             <w:webHidden/>
           </w:rPr>
-          <w:instrText xml:space="preserve"> PAGEREF _Toc429676648 \h </w:instrText>
+          <w:instrText xml:space="preserve"> PAGEREF _Toc431979415 \h </w:instrText>
         </w:r>
         <w:r>
           <w:rPr>
@@ -1959,7 +2191,7 @@
           <w:szCs w:val="22"/>
         </w:rPr>
       </w:pPr>
-      <w:hyperlink w:anchor="_Toc429676649" w:history="1">
+      <w:hyperlink w:anchor="_Toc431979416" w:history="1">
         <w:r>
           <w:rPr>
             <w:rStyle w:val="Hyperlink"/>
@@ -2002,7 +2234,7 @@
             <w:noProof/>
             <w:webHidden/>
           </w:rPr>
-          <w:instrText xml:space="preserve"> PAGEREF _Toc429676649 \h </w:instrText>
+          <w:instrText xml:space="preserve"> PAGEREF _Toc431979416 \h </w:instrText>
         </w:r>
         <w:r>
           <w:rPr>
@@ -2046,7 +2278,7 @@
           <w:szCs w:val="22"/>
         </w:rPr>
       </w:pPr>
-      <w:hyperlink w:anchor="_Toc429676650" w:history="1">
+      <w:hyperlink w:anchor="_Toc431979417" w:history="1">
         <w:r>
           <w:rPr>
             <w:rStyle w:val="Hyperlink"/>
@@ -2073,7 +2305,7 @@
             <w:noProof/>
             <w:webHidden/>
           </w:rPr>
-          <w:instrText xml:space="preserve"> PAGEREF _Toc429676650 \h </w:instrText>
+          <w:instrText xml:space="preserve"> PAGEREF _Toc431979417 \h </w:instrText>
         </w:r>
         <w:r>
           <w:rPr>
@@ -2114,7 +2346,7 @@
           <w:szCs w:val="22"/>
         </w:rPr>
       </w:pPr>
-      <w:hyperlink w:anchor="_Toc429676651" w:history="1">
+      <w:hyperlink w:anchor="_Toc431979418" w:history="1">
         <w:r>
           <w:rPr>
             <w:rStyle w:val="Hyperlink"/>
@@ -2136,7 +2368,22 @@
             <w:rStyle w:val="Hyperlink"/>
             <w:noProof/>
           </w:rPr>
-          <w:t>STIX TTP Data Model</w:t>
+          <w:t>STIX</w:t>
+        </w:r>
+        <w:r>
+          <w:rPr>
+            <w:rStyle w:val="Hyperlink"/>
+            <w:noProof/>
+            <w:vertAlign w:val="superscript"/>
+          </w:rPr>
+          <w:t>TM</w:t>
+        </w:r>
+        <w:r>
+          <w:rPr>
+            <w:rStyle w:val="Hyperlink"/>
+            <w:noProof/>
+          </w:rPr>
+          <w:t xml:space="preserve"> TTP Data Model</w:t>
         </w:r>
         <w:r>
           <w:rPr>
@@ -2157,7 +2404,7 @@
             <w:noProof/>
             <w:webHidden/>
           </w:rPr>
-          <w:instrText xml:space="preserve"> PAGEREF _Toc429676651 \h </w:instrText>
+          <w:instrText xml:space="preserve"> PAGEREF _Toc431979418 \h </w:instrText>
         </w:r>
         <w:r>
           <w:rPr>
@@ -2201,7 +2448,7 @@
           <w:szCs w:val="22"/>
         </w:rPr>
       </w:pPr>
-      <w:hyperlink w:anchor="_Toc429676652" w:history="1">
+      <w:hyperlink w:anchor="_Toc431979419" w:history="1">
         <w:r>
           <w:rPr>
             <w:rStyle w:val="Hyperlink"/>
@@ -2228,7 +2475,7 @@
             <w:noProof/>
             <w:webHidden/>
           </w:rPr>
-          <w:instrText xml:space="preserve"> PAGEREF _Toc429676652 \h </w:instrText>
+          <w:instrText xml:space="preserve"> PAGEREF _Toc431979419 \h </w:instrText>
         </w:r>
         <w:r>
           <w:rPr>
@@ -2272,7 +2519,7 @@
           <w:szCs w:val="22"/>
         </w:rPr>
       </w:pPr>
-      <w:hyperlink w:anchor="_Toc429676653" w:history="1">
+      <w:hyperlink w:anchor="_Toc431979420" w:history="1">
         <w:r>
           <w:rPr>
             <w:rStyle w:val="Hyperlink"/>
@@ -2299,7 +2546,7 @@
             <w:noProof/>
             <w:webHidden/>
           </w:rPr>
-          <w:instrText xml:space="preserve"> PAGEREF _Toc429676653 \h </w:instrText>
+          <w:instrText xml:space="preserve"> PAGEREF _Toc431979420 \h </w:instrText>
         </w:r>
         <w:r>
           <w:rPr>
@@ -2343,7 +2590,7 @@
           <w:szCs w:val="22"/>
         </w:rPr>
       </w:pPr>
-      <w:hyperlink w:anchor="_Toc429676654" w:history="1">
+      <w:hyperlink w:anchor="_Toc431979421" w:history="1">
         <w:r>
           <w:rPr>
             <w:rStyle w:val="Hyperlink"/>
@@ -2370,7 +2617,7 @@
             <w:noProof/>
             <w:webHidden/>
           </w:rPr>
-          <w:instrText xml:space="preserve"> PAGEREF _Toc429676654 \h </w:instrText>
+          <w:instrText xml:space="preserve"> PAGEREF _Toc431979421 \h </w:instrText>
         </w:r>
         <w:r>
           <w:rPr>
@@ -2414,7 +2661,7 @@
           <w:szCs w:val="22"/>
         </w:rPr>
       </w:pPr>
-      <w:hyperlink w:anchor="_Toc429676655" w:history="1">
+      <w:hyperlink w:anchor="_Toc431979422" w:history="1">
         <w:r>
           <w:rPr>
             <w:rStyle w:val="Hyperlink"/>
@@ -2441,7 +2688,7 @@
             <w:noProof/>
             <w:webHidden/>
           </w:rPr>
-          <w:instrText xml:space="preserve"> PAGEREF _Toc429676655 \h </w:instrText>
+          <w:instrText xml:space="preserve"> PAGEREF _Toc431979422 \h </w:instrText>
         </w:r>
         <w:r>
           <w:rPr>
@@ -2485,7 +2732,7 @@
           <w:szCs w:val="22"/>
         </w:rPr>
       </w:pPr>
-      <w:hyperlink w:anchor="_Toc429676656" w:history="1">
+      <w:hyperlink w:anchor="_Toc431979423" w:history="1">
         <w:r>
           <w:rPr>
             <w:rStyle w:val="Hyperlink"/>
@@ -2512,7 +2759,7 @@
             <w:noProof/>
             <w:webHidden/>
           </w:rPr>
-          <w:instrText xml:space="preserve"> PAGEREF _Toc429676656 \h </w:instrText>
+          <w:instrText xml:space="preserve"> PAGEREF _Toc431979423 \h </w:instrText>
         </w:r>
         <w:r>
           <w:rPr>
@@ -2557,7 +2804,7 @@
           <w:szCs w:val="22"/>
         </w:rPr>
       </w:pPr>
-      <w:hyperlink w:anchor="_Toc429676657" w:history="1">
+      <w:hyperlink w:anchor="_Toc431979424" w:history="1">
         <w:r>
           <w:rPr>
             <w:rStyle w:val="Hyperlink"/>
@@ -2600,7 +2847,7 @@
             <w:noProof/>
             <w:webHidden/>
           </w:rPr>
-          <w:instrText xml:space="preserve"> PAGEREF _Toc429676657 \h </w:instrText>
+          <w:instrText xml:space="preserve"> PAGEREF _Toc431979424 \h </w:instrText>
         </w:r>
         <w:r>
           <w:rPr>
@@ -2644,7 +2891,7 @@
           <w:szCs w:val="22"/>
         </w:rPr>
       </w:pPr>
-      <w:hyperlink w:anchor="_Toc429676658" w:history="1">
+      <w:hyperlink w:anchor="_Toc431979425" w:history="1">
         <w:r>
           <w:rPr>
             <w:rStyle w:val="Hyperlink"/>
@@ -2671,7 +2918,7 @@
             <w:noProof/>
             <w:webHidden/>
           </w:rPr>
-          <w:instrText xml:space="preserve"> PAGEREF _Toc429676658 \h </w:instrText>
+          <w:instrText xml:space="preserve"> PAGEREF _Toc431979425 \h </w:instrText>
         </w:r>
         <w:r>
           <w:rPr>
@@ -2715,7 +2962,7 @@
           <w:szCs w:val="22"/>
         </w:rPr>
       </w:pPr>
-      <w:hyperlink w:anchor="_Toc429676659" w:history="1">
+      <w:hyperlink w:anchor="_Toc431979426" w:history="1">
         <w:r>
           <w:rPr>
             <w:rStyle w:val="Hyperlink"/>
@@ -2742,7 +2989,7 @@
             <w:noProof/>
             <w:webHidden/>
           </w:rPr>
-          <w:instrText xml:space="preserve"> PAGEREF _Toc429676659 \h </w:instrText>
+          <w:instrText xml:space="preserve"> PAGEREF _Toc431979426 \h </w:instrText>
         </w:r>
         <w:r>
           <w:rPr>
@@ -2786,7 +3033,7 @@
           <w:szCs w:val="22"/>
         </w:rPr>
       </w:pPr>
-      <w:hyperlink w:anchor="_Toc429676660" w:history="1">
+      <w:hyperlink w:anchor="_Toc431979427" w:history="1">
         <w:r>
           <w:rPr>
             <w:rStyle w:val="Hyperlink"/>
@@ -2813,7 +3060,7 @@
             <w:noProof/>
             <w:webHidden/>
           </w:rPr>
-          <w:instrText xml:space="preserve"> PAGEREF _Toc429676660 \h </w:instrText>
+          <w:instrText xml:space="preserve"> PAGEREF _Toc431979427 \h </w:instrText>
         </w:r>
         <w:r>
           <w:rPr>
@@ -2857,7 +3104,7 @@
           <w:szCs w:val="22"/>
         </w:rPr>
       </w:pPr>
-      <w:hyperlink w:anchor="_Toc429676661" w:history="1">
+      <w:hyperlink w:anchor="_Toc431979428" w:history="1">
         <w:r>
           <w:rPr>
             <w:rStyle w:val="Hyperlink"/>
@@ -2884,7 +3131,7 @@
             <w:noProof/>
             <w:webHidden/>
           </w:rPr>
-          <w:instrText xml:space="preserve"> PAGEREF _Toc429676661 \h </w:instrText>
+          <w:instrText xml:space="preserve"> PAGEREF _Toc431979428 \h </w:instrText>
         </w:r>
         <w:r>
           <w:rPr>
@@ -2928,7 +3175,7 @@
           <w:szCs w:val="22"/>
         </w:rPr>
       </w:pPr>
-      <w:hyperlink w:anchor="_Toc429676662" w:history="1">
+      <w:hyperlink w:anchor="_Toc431979429" w:history="1">
         <w:r>
           <w:rPr>
             <w:rStyle w:val="Hyperlink"/>
@@ -2955,7 +3202,7 @@
             <w:noProof/>
             <w:webHidden/>
           </w:rPr>
-          <w:instrText xml:space="preserve"> PAGEREF _Toc429676662 \h </w:instrText>
+          <w:instrText xml:space="preserve"> PAGEREF _Toc431979429 \h </w:instrText>
         </w:r>
         <w:r>
           <w:rPr>
@@ -2999,7 +3246,7 @@
           <w:szCs w:val="22"/>
         </w:rPr>
       </w:pPr>
-      <w:hyperlink w:anchor="_Toc429676663" w:history="1">
+      <w:hyperlink w:anchor="_Toc431979430" w:history="1">
         <w:r>
           <w:rPr>
             <w:rStyle w:val="Hyperlink"/>
@@ -3026,7 +3273,7 @@
             <w:noProof/>
             <w:webHidden/>
           </w:rPr>
-          <w:instrText xml:space="preserve"> PAGEREF _Toc429676663 \h </w:instrText>
+          <w:instrText xml:space="preserve"> PAGEREF _Toc431979430 \h </w:instrText>
         </w:r>
         <w:r>
           <w:rPr>
@@ -3070,7 +3317,7 @@
           <w:szCs w:val="22"/>
         </w:rPr>
       </w:pPr>
-      <w:hyperlink w:anchor="_Toc429676664" w:history="1">
+      <w:hyperlink w:anchor="_Toc431979431" w:history="1">
         <w:r>
           <w:rPr>
             <w:rStyle w:val="Hyperlink"/>
@@ -3097,7 +3344,7 @@
             <w:noProof/>
             <w:webHidden/>
           </w:rPr>
-          <w:instrText xml:space="preserve"> PAGEREF _Toc429676664 \h </w:instrText>
+          <w:instrText xml:space="preserve"> PAGEREF _Toc431979431 \h </w:instrText>
         </w:r>
         <w:r>
           <w:rPr>
@@ -3141,7 +3388,7 @@
           <w:szCs w:val="22"/>
         </w:rPr>
       </w:pPr>
-      <w:hyperlink w:anchor="_Toc429676665" w:history="1">
+      <w:hyperlink w:anchor="_Toc431979432" w:history="1">
         <w:r>
           <w:rPr>
             <w:rStyle w:val="Hyperlink"/>
@@ -3168,7 +3415,7 @@
             <w:noProof/>
             <w:webHidden/>
           </w:rPr>
-          <w:instrText xml:space="preserve"> PAGEREF _Toc429676665 \h </w:instrText>
+          <w:instrText xml:space="preserve"> PAGEREF _Toc431979432 \h </w:instrText>
         </w:r>
         <w:r>
           <w:rPr>
@@ -3212,7 +3459,7 @@
           <w:szCs w:val="22"/>
         </w:rPr>
       </w:pPr>
-      <w:hyperlink w:anchor="_Toc429676666" w:history="1">
+      <w:hyperlink w:anchor="_Toc431979433" w:history="1">
         <w:r>
           <w:rPr>
             <w:rStyle w:val="Hyperlink"/>
@@ -3239,7 +3486,7 @@
             <w:noProof/>
             <w:webHidden/>
           </w:rPr>
-          <w:instrText xml:space="preserve"> PAGEREF _Toc429676666 \h </w:instrText>
+          <w:instrText xml:space="preserve"> PAGEREF _Toc431979433 \h </w:instrText>
         </w:r>
         <w:r>
           <w:rPr>
@@ -3280,7 +3527,7 @@
           <w:szCs w:val="22"/>
         </w:rPr>
       </w:pPr>
-      <w:hyperlink w:anchor="_Toc429676667" w:history="1">
+      <w:hyperlink w:anchor="_Toc431979434" w:history="1">
         <w:r>
           <w:rPr>
             <w:rStyle w:val="Hyperlink"/>
@@ -3323,7 +3570,7 @@
             <w:noProof/>
             <w:webHidden/>
           </w:rPr>
-          <w:instrText xml:space="preserve"> PAGEREF _Toc429676667 \h </w:instrText>
+          <w:instrText xml:space="preserve"> PAGEREF _Toc431979434 \h </w:instrText>
         </w:r>
         <w:r>
           <w:rPr>
@@ -3364,7 +3611,7 @@
           <w:szCs w:val="22"/>
         </w:rPr>
       </w:pPr>
-      <w:hyperlink w:anchor="_Toc429676668" w:history="1">
+      <w:hyperlink w:anchor="_Toc431979435" w:history="1">
         <w:r>
           <w:rPr>
             <w:rStyle w:val="Hyperlink"/>
@@ -3391,7 +3638,7 @@
             <w:noProof/>
             <w:webHidden/>
           </w:rPr>
-          <w:instrText xml:space="preserve"> PAGEREF _Toc429676668 \h </w:instrText>
+          <w:instrText xml:space="preserve"> PAGEREF _Toc431979435 \h </w:instrText>
         </w:r>
         <w:r>
           <w:rPr>
@@ -3432,7 +3679,7 @@
           <w:szCs w:val="22"/>
         </w:rPr>
       </w:pPr>
-      <w:hyperlink w:anchor="_Toc429676669" w:history="1">
+      <w:hyperlink w:anchor="_Toc431979436" w:history="1">
         <w:r>
           <w:rPr>
             <w:rStyle w:val="Hyperlink"/>
@@ -3459,7 +3706,7 @@
             <w:noProof/>
             <w:webHidden/>
           </w:rPr>
-          <w:instrText xml:space="preserve"> PAGEREF _Toc429676669 \h </w:instrText>
+          <w:instrText xml:space="preserve"> PAGEREF _Toc431979436 \h </w:instrText>
         </w:r>
         <w:r>
           <w:rPr>
@@ -3520,7 +3767,7 @@
       <w:pPr>
         <w:pStyle w:val="Heading1"/>
       </w:pPr>
-      <w:bookmarkStart w:id="4" w:name="_Toc429676636"/>
+      <w:bookmarkStart w:id="4" w:name="_Toc431979403"/>
       <w:r>
         <w:lastRenderedPageBreak/>
         <w:t>Introduction</w:t>
@@ -3552,7 +3799,16 @@
         <w:t>Structured Threat Information Ex</w:t>
       </w:r>
       <w:r>
-        <w:t xml:space="preserve">pression (STIX) </w:t>
+        <w:t>pression (STIX</w:t>
+      </w:r>
+      <w:r>
+        <w:rPr>
+          <w:vertAlign w:val="superscript"/>
+        </w:rPr>
+        <w:t>TM</w:t>
+      </w:r>
+      <w:r>
+        <w:t xml:space="preserve">) </w:t>
       </w:r>
       <w:r>
         <w:t>framework defines</w:t>
@@ -4042,17 +4298,26 @@
       <w:bookmarkStart w:id="8" w:name="_Ref415046808"/>
       <w:bookmarkStart w:id="9" w:name="_Toc421619001"/>
       <w:bookmarkStart w:id="10" w:name="_Ref428998006"/>
-      <w:bookmarkStart w:id="11" w:name="_Toc429676637"/>
-      <w:bookmarkStart w:id="12" w:name="_Ref394437867"/>
-      <w:r>
-        <w:t>STIX Specification Documents</w:t>
+      <w:bookmarkStart w:id="11" w:name="_Ref394437867"/>
+      <w:bookmarkStart w:id="12" w:name="_Toc431979404"/>
+      <w:r>
+        <w:t>STIX</w:t>
+      </w:r>
+      <w:r>
+        <w:rPr>
+          <w:vertAlign w:val="superscript"/>
+        </w:rPr>
+        <w:t>TM</w:t>
+      </w:r>
+      <w:r>
+        <w:t xml:space="preserve"> Specification Documents</w:t>
       </w:r>
       <w:bookmarkEnd w:id="6"/>
       <w:bookmarkEnd w:id="7"/>
       <w:bookmarkEnd w:id="8"/>
       <w:bookmarkEnd w:id="9"/>
       <w:bookmarkEnd w:id="10"/>
-      <w:bookmarkEnd w:id="11"/>
+      <w:bookmarkEnd w:id="12"/>
     </w:p>
     <w:p>
       <w:pPr>
@@ -4081,64 +4346,94 @@
             <w:rStyle w:val="Hyperlink"/>
             <w:i/>
           </w:rPr>
-          <w:t>STIX Version 1.2.1 Part 1: Overview</w:t>
-        </w:r>
-      </w:hyperlink>
-      <w:r>
-        <w:t xml:space="preserve"> </w:t>
-      </w:r>
-      <w:r>
-        <w:t>document provides a comprehensive overview of t</w:t>
-      </w:r>
-      <w:r>
-        <w:t>he full set of STIX data models</w:t>
-      </w:r>
-      <w:r>
-        <w:t xml:space="preserve">, which in addition to the nine top-level component data models mentioned in the Introduction, includes a </w:t>
-      </w:r>
-      <w:r>
-        <w:t xml:space="preserve">core </w:t>
-      </w:r>
-      <w:r>
-        <w:t xml:space="preserve">data model, a </w:t>
-      </w:r>
-      <w:r>
-        <w:t xml:space="preserve">common </w:t>
-      </w:r>
-      <w:r>
-        <w:t>data model</w:t>
-      </w:r>
-      <w:r>
-        <w:t xml:space="preserve">, a cross-cutting data marking </w:t>
-      </w:r>
-      <w:r>
-        <w:t>data model</w:t>
-      </w:r>
-      <w:r>
-        <w:t xml:space="preserve">, </w:t>
-      </w:r>
-      <w:r>
-        <w:t xml:space="preserve">various extension data models, and </w:t>
-      </w:r>
-      <w:r>
-        <w:t xml:space="preserve">a set of default </w:t>
-      </w:r>
-      <w:r>
-        <w:t xml:space="preserve">controlled </w:t>
-      </w:r>
-      <w:r>
-        <w:t>vocabularies</w:t>
-      </w:r>
-      <w:r>
-        <w:t xml:space="preserve">.  </w:t>
-      </w:r>
-      <w:hyperlink w:anchor="AdditionalArtifacts" w:history="1">
+          <w:t>STIX</w:t>
+        </w:r>
         <w:r>
           <w:rPr>
             <w:rStyle w:val="Hyperlink"/>
             <w:i/>
-          </w:rPr>
-          <w:t>STIX Version 1.2.1 Part 1: Overview</w:t>
+            <w:vertAlign w:val="superscript"/>
+          </w:rPr>
+          <w:t>TM</w:t>
+        </w:r>
+        <w:r>
+          <w:rPr>
+            <w:rStyle w:val="Hyperlink"/>
+            <w:i/>
+          </w:rPr>
+          <w:t xml:space="preserve"> Version 1.2.1 Part 1: Overview</w:t>
+        </w:r>
+      </w:hyperlink>
+      <w:r>
+        <w:t xml:space="preserve"> </w:t>
+      </w:r>
+      <w:r>
+        <w:t>document provides a comprehensive overview of t</w:t>
+      </w:r>
+      <w:r>
+        <w:t>he full set of STIX data models</w:t>
+      </w:r>
+      <w:r>
+        <w:t xml:space="preserve">, which in addition to the nine top-level component data models mentioned in the Introduction, includes a </w:t>
+      </w:r>
+      <w:r>
+        <w:t xml:space="preserve">core </w:t>
+      </w:r>
+      <w:r>
+        <w:t xml:space="preserve">data model, a </w:t>
+      </w:r>
+      <w:r>
+        <w:t xml:space="preserve">common </w:t>
+      </w:r>
+      <w:r>
+        <w:t>data model</w:t>
+      </w:r>
+      <w:r>
+        <w:t xml:space="preserve">, a cross-cutting data marking </w:t>
+      </w:r>
+      <w:r>
+        <w:t>data model</w:t>
+      </w:r>
+      <w:r>
+        <w:t xml:space="preserve">, </w:t>
+      </w:r>
+      <w:r>
+        <w:t xml:space="preserve">various extension data models, and </w:t>
+      </w:r>
+      <w:r>
+        <w:t xml:space="preserve">a set of default </w:t>
+      </w:r>
+      <w:r>
+        <w:t xml:space="preserve">controlled </w:t>
+      </w:r>
+      <w:r>
+        <w:t>vocabularies</w:t>
+      </w:r>
+      <w:r>
+        <w:t xml:space="preserve">.  </w:t>
+      </w:r>
+      <w:hyperlink w:anchor="AdditionalArtifacts" w:history="1">
+        <w:r>
+          <w:rPr>
+            <w:rStyle w:val="Hyperlink"/>
+            <w:i/>
+          </w:rPr>
+          <w:t>STIX</w:t>
+        </w:r>
+        <w:r>
+          <w:rPr>
+            <w:rStyle w:val="Hyperlink"/>
+            <w:i/>
+            <w:vertAlign w:val="superscript"/>
+          </w:rPr>
+          <w:t>TM</w:t>
+        </w:r>
+        <w:r>
+          <w:rPr>
+            <w:rStyle w:val="Hyperlink"/>
+            <w:i/>
+          </w:rPr>
+          <w:t xml:space="preserve"> Version 1.2.1 Part 1: Overview</w:t>
         </w:r>
       </w:hyperlink>
       <w:r>
@@ -4287,7 +4582,22 @@
             <w:rStyle w:val="Hyperlink"/>
             <w:i/>
           </w:rPr>
-          <w:t>STIX Version 1.2.1 Part 1: Overview</w:t>
+          <w:t>STIX</w:t>
+        </w:r>
+        <w:r>
+          <w:rPr>
+            <w:rStyle w:val="Hyperlink"/>
+            <w:i/>
+            <w:vertAlign w:val="superscript"/>
+          </w:rPr>
+          <w:t>TM</w:t>
+        </w:r>
+        <w:r>
+          <w:rPr>
+            <w:rStyle w:val="Hyperlink"/>
+            <w:i/>
+          </w:rPr>
+          <w:t xml:space="preserve"> Version 1.2.1 Part 1: Overview</w:t>
         </w:r>
       </w:hyperlink>
       <w:r>
@@ -4417,7 +4727,16 @@
       </w:r>
       <w:bookmarkEnd w:id="13"/>
       <w:r>
-        <w:t>.  STIX Language v1.2</w:t>
+        <w:t>.  STIX</w:t>
+      </w:r>
+      <w:r>
+        <w:rPr>
+          <w:vertAlign w:val="superscript"/>
+        </w:rPr>
+        <w:t>TM</w:t>
+      </w:r>
+      <w:r>
+        <w:t xml:space="preserve"> Language v1.2</w:t>
       </w:r>
       <w:r>
         <w:t>.1</w:t>
@@ -4433,11 +4752,11 @@
       </w:pPr>
       <w:bookmarkStart w:id="15" w:name="_Ref415047504"/>
       <w:bookmarkStart w:id="16" w:name="_Toc421619002"/>
-      <w:bookmarkStart w:id="17" w:name="_Toc429676638"/>
+      <w:bookmarkStart w:id="17" w:name="_Toc431979405"/>
       <w:r>
         <w:t>Document Conventions</w:t>
       </w:r>
-      <w:bookmarkEnd w:id="12"/>
+      <w:bookmarkEnd w:id="11"/>
       <w:bookmarkEnd w:id="15"/>
       <w:bookmarkEnd w:id="16"/>
       <w:bookmarkEnd w:id="17"/>
@@ -4458,7 +4777,7 @@
       <w:bookmarkStart w:id="18" w:name="_Toc389570603"/>
       <w:bookmarkStart w:id="19" w:name="_Toc389581073"/>
       <w:bookmarkStart w:id="20" w:name="_Toc421619004"/>
-      <w:bookmarkStart w:id="21" w:name="_Toc429676639"/>
+      <w:bookmarkStart w:id="21" w:name="_Toc431979406"/>
       <w:r>
         <w:t>Fonts</w:t>
       </w:r>
@@ -4525,7 +4844,28 @@
             <w:sz w:val="20"/>
             <w:szCs w:val="20"/>
           </w:rPr>
-          <w:t>STIX Version 1.2.1 Part 1: Overview</w:t>
+          <w:t>STIX</w:t>
+        </w:r>
+        <w:r>
+          <w:rPr>
+            <w:rStyle w:val="Hyperlink"/>
+            <w:rFonts w:ascii="Arial" w:hAnsi="Arial" w:cs="Arial"/>
+            <w:i/>
+            <w:sz w:val="20"/>
+            <w:szCs w:val="20"/>
+            <w:vertAlign w:val="superscript"/>
+          </w:rPr>
+          <w:t>TM</w:t>
+        </w:r>
+        <w:r>
+          <w:rPr>
+            <w:rStyle w:val="Hyperlink"/>
+            <w:rFonts w:ascii="Arial" w:hAnsi="Arial" w:cs="Arial"/>
+            <w:i/>
+            <w:sz w:val="20"/>
+            <w:szCs w:val="20"/>
+          </w:rPr>
+          <w:t xml:space="preserve"> Version 1.2.1 Part 1: Overview</w:t>
         </w:r>
       </w:hyperlink>
       <w:r>
@@ -4843,7 +5183,7 @@
       <w:bookmarkStart w:id="22" w:name="_Ref394486021"/>
       <w:bookmarkStart w:id="23" w:name="_Toc398815619"/>
       <w:bookmarkStart w:id="24" w:name="_Toc421619005"/>
-      <w:bookmarkStart w:id="25" w:name="_Toc429676640"/>
+      <w:bookmarkStart w:id="25" w:name="_Toc431979407"/>
       <w:r>
         <w:t>UML Package References</w:t>
       </w:r>
@@ -4892,7 +5232,22 @@
             <w:rStyle w:val="Hyperlink"/>
             <w:i/>
           </w:rPr>
-          <w:t>STIX Version 1.2.1 Part 1: Overview</w:t>
+          <w:t>STIX</w:t>
+        </w:r>
+        <w:r>
+          <w:rPr>
+            <w:rStyle w:val="Hyperlink"/>
+            <w:i/>
+            <w:vertAlign w:val="superscript"/>
+          </w:rPr>
+          <w:t>TM</w:t>
+        </w:r>
+        <w:r>
+          <w:rPr>
+            <w:rStyle w:val="Hyperlink"/>
+            <w:i/>
+          </w:rPr>
+          <w:t xml:space="preserve"> Version 1.2.1 Part 1: Overview</w:t>
         </w:r>
       </w:hyperlink>
       <w:r>
@@ -4937,7 +5292,7 @@
       <w:bookmarkStart w:id="27" w:name="_Toc389581075"/>
       <w:bookmarkStart w:id="28" w:name="_Toc398815620"/>
       <w:bookmarkStart w:id="29" w:name="_Toc421619006"/>
-      <w:bookmarkStart w:id="30" w:name="_Toc429676641"/>
+      <w:bookmarkStart w:id="30" w:name="_Toc431979408"/>
       <w:r>
         <w:t>UML Diagrams</w:t>
       </w:r>
@@ -4984,7 +5339,7 @@
       </w:pPr>
       <w:bookmarkStart w:id="31" w:name="_Toc398815621"/>
       <w:bookmarkStart w:id="32" w:name="_Toc421619007"/>
-      <w:bookmarkStart w:id="33" w:name="_Toc429676642"/>
+      <w:bookmarkStart w:id="33" w:name="_Toc431979409"/>
       <w:r>
         <w:t>Class Properties</w:t>
       </w:r>
@@ -5011,7 +5366,7 @@
       </w:pPr>
       <w:bookmarkStart w:id="34" w:name="_Toc398815622"/>
       <w:bookmarkStart w:id="35" w:name="_Toc421619008"/>
-      <w:bookmarkStart w:id="36" w:name="_Toc429676643"/>
+      <w:bookmarkStart w:id="36" w:name="_Toc431979410"/>
       <w:r>
         <w:t>Diagram Icons and Arrow Types</w:t>
       </w:r>
@@ -5403,7 +5758,7 @@
                 <v:shape id="_x0000_i1025" type="#_x0000_t75" style="width:23.25pt;height:21pt" o:ole="">
                   <v:imagedata r:id="rId26" o:title=""/>
                 </v:shape>
-                <o:OLEObject Type="Embed" ProgID="PBrush" ShapeID="_x0000_i1025" DrawAspect="Content" ObjectID="_1504033795" r:id="rId27"/>
+                <o:OLEObject Type="Embed" ProgID="PBrush" ShapeID="_x0000_i1025" DrawAspect="Content" ObjectID="_1505721523" r:id="rId27"/>
               </w:object>
             </w:r>
           </w:p>
@@ -5560,7 +5915,7 @@
                 <v:shape id="_x0000_i1026" type="#_x0000_t75" style="width:14.25pt;height:14.25pt" o:ole="">
                   <v:imagedata r:id="rId29" o:title=""/>
                 </v:shape>
-                <o:OLEObject Type="Embed" ProgID="PBrush" ShapeID="_x0000_i1026" DrawAspect="Content" ObjectID="_1504033796" r:id="rId30"/>
+                <o:OLEObject Type="Embed" ProgID="PBrush" ShapeID="_x0000_i1026" DrawAspect="Content" ObjectID="_1505721524" r:id="rId30"/>
               </w:object>
             </w:r>
           </w:p>
@@ -5621,7 +5976,7 @@
                 <v:shape id="_x0000_i1027" type="#_x0000_t75" style="width:14.25pt;height:14.25pt" o:ole="">
                   <v:imagedata r:id="rId31" o:title=""/>
                 </v:shape>
-                <o:OLEObject Type="Embed" ProgID="PBrush" ShapeID="_x0000_i1027" DrawAspect="Content" ObjectID="_1504033797" r:id="rId32"/>
+                <o:OLEObject Type="Embed" ProgID="PBrush" ShapeID="_x0000_i1027" DrawAspect="Content" ObjectID="_1505721525" r:id="rId32"/>
               </w:object>
             </w:r>
           </w:p>
@@ -5740,7 +6095,7 @@
                 </mc:Choice>
                 <mc:Fallback>
                   <w:pict>
-                    <v:shapetype w14:anchorId="76B2D7F6" id="_x0000_t32" coordsize="21600,21600" o:spt="32" o:oned="t" path="m,l21600,21600e" filled="f">
+                    <v:shapetype w14:anchorId="782CDA70" id="_x0000_t32" coordsize="21600,21600" o:spt="32" o:oned="t" path="m,l21600,21600e" filled="f">
                       <v:path arrowok="t" fillok="f" o:connecttype="none"/>
                       <o:lock v:ext="edit" shapetype="t"/>
                     </v:shapetype>
@@ -5807,7 +6162,7 @@
                 <v:shape id="_x0000_i1028" type="#_x0000_t75" style="width:57.75pt;height:35.25pt" o:ole="">
                   <v:imagedata r:id="rId33" o:title=""/>
                 </v:shape>
-                <o:OLEObject Type="Embed" ProgID="PBrush" ShapeID="_x0000_i1028" DrawAspect="Content" ObjectID="_1504033798" r:id="rId34"/>
+                <o:OLEObject Type="Embed" ProgID="PBrush" ShapeID="_x0000_i1028" DrawAspect="Content" ObjectID="_1505721526" r:id="rId34"/>
               </w:object>
             </w:r>
           </w:p>
@@ -5850,7 +6205,7 @@
       </w:pPr>
       <w:bookmarkStart w:id="40" w:name="_Ref417301504"/>
       <w:bookmarkStart w:id="41" w:name="_Toc421619009"/>
-      <w:bookmarkStart w:id="42" w:name="_Toc429676644"/>
+      <w:bookmarkStart w:id="42" w:name="_Toc431979411"/>
       <w:r>
         <w:lastRenderedPageBreak/>
         <w:t>Color Coding</w:t>
@@ -6059,7 +6414,7 @@
       <w:bookmarkStart w:id="46" w:name="_Ref394436861"/>
       <w:bookmarkStart w:id="47" w:name="_Toc398815624"/>
       <w:bookmarkStart w:id="48" w:name="_Toc421619010"/>
-      <w:bookmarkStart w:id="49" w:name="_Toc429676645"/>
+      <w:bookmarkStart w:id="49" w:name="_Toc431979412"/>
       <w:r>
         <w:t>Property Table Notation</w:t>
       </w:r>
@@ -6321,7 +6676,7 @@
       <w:bookmarkStart w:id="52" w:name="_Toc412634016"/>
       <w:bookmarkStart w:id="53" w:name="_Toc413938730"/>
       <w:bookmarkStart w:id="54" w:name="_Toc421619011"/>
-      <w:bookmarkStart w:id="55" w:name="_Toc429676646"/>
+      <w:bookmarkStart w:id="55" w:name="_Toc431979413"/>
       <w:r>
         <w:t>Property and Class Descriptions</w:t>
       </w:r>
@@ -6790,7 +7145,7 @@
       <w:bookmarkStart w:id="56" w:name="_Toc85472893"/>
       <w:bookmarkStart w:id="57" w:name="_Toc287332007"/>
       <w:bookmarkStart w:id="58" w:name="_Ref428998020"/>
-      <w:bookmarkStart w:id="59" w:name="_Toc429676647"/>
+      <w:bookmarkStart w:id="59" w:name="_Toc431979414"/>
       <w:r>
         <w:t>Terminology</w:t>
       </w:r>
@@ -6972,7 +7327,7 @@
       <w:bookmarkStart w:id="62" w:name="_Toc85472894"/>
       <w:bookmarkStart w:id="63" w:name="_Toc287332008"/>
       <w:bookmarkStart w:id="64" w:name="_Ref428998028"/>
-      <w:bookmarkStart w:id="65" w:name="_Toc429676648"/>
+      <w:bookmarkStart w:id="65" w:name="_Toc431979415"/>
       <w:r>
         <w:t>Normative</w:t>
       </w:r>
@@ -7056,7 +7411,7 @@
         <w:pStyle w:val="Heading1"/>
       </w:pPr>
       <w:bookmarkStart w:id="67" w:name="_Ref428998041"/>
-      <w:bookmarkStart w:id="68" w:name="_Toc429676649"/>
+      <w:bookmarkStart w:id="68" w:name="_Toc431979416"/>
       <w:r>
         <w:lastRenderedPageBreak/>
         <w:t>Background</w:t>
@@ -7137,7 +7492,7 @@
       </w:pPr>
       <w:bookmarkStart w:id="69" w:name="_Toc398797583"/>
       <w:bookmarkStart w:id="70" w:name="_Toc421619013"/>
-      <w:bookmarkStart w:id="71" w:name="_Toc429676650"/>
+      <w:bookmarkStart w:id="71" w:name="_Toc431979417"/>
       <w:r>
         <w:t xml:space="preserve">TTP-Related </w:t>
       </w:r>
@@ -7380,7 +7735,7 @@
                     </a:ln>
                     <a:extLst>
                       <a:ext uri="{53640926-AAD7-44d8-BBD7-CCE9431645EC}">
-                        <a14:shadowObscured xmlns="" xmlns:mo="http://schemas.microsoft.com/office/mac/office/2008/main" xmlns:mv="urn:schemas-microsoft-com:mac:vml" xmlns:o="urn:schemas-microsoft-com:office:office" xmlns:v="urn:schemas-microsoft-com:vml" xmlns:w10="urn:schemas-microsoft-com:office:word" xmlns:w="http://schemas.openxmlformats.org/wordprocessingml/2006/main" xmlns:a14="http://schemas.microsoft.com/office/drawing/2010/main"/>
+                        <a14:shadowObscured xmlns:a14="http://schemas.microsoft.com/office/drawing/2010/main" xmlns:w="http://schemas.openxmlformats.org/wordprocessingml/2006/main" xmlns:w10="urn:schemas-microsoft-com:office:word" xmlns:v="urn:schemas-microsoft-com:vml" xmlns:o="urn:schemas-microsoft-com:office:office" xmlns:mv="urn:schemas-microsoft-com:mac:vml" xmlns:mo="http://schemas.microsoft.com/office/mac/office/2008/main" xmlns=""/>
                       </a:ext>
                     </a:extLst>
                   </pic:spPr>
@@ -7552,7 +7907,22 @@
             <w:rStyle w:val="Hyperlink"/>
             <w:i/>
           </w:rPr>
-          <w:t>STIX Version 1.2.1 Part 1</w:t>
+          <w:t>STIX</w:t>
+        </w:r>
+        <w:r>
+          <w:rPr>
+            <w:rStyle w:val="Hyperlink"/>
+            <w:i/>
+            <w:vertAlign w:val="superscript"/>
+          </w:rPr>
+          <w:t>TM</w:t>
+        </w:r>
+        <w:r>
+          <w:rPr>
+            <w:rStyle w:val="Hyperlink"/>
+            <w:i/>
+          </w:rPr>
+          <w:t xml:space="preserve"> Version 1.2.1 Part 1</w:t>
         </w:r>
         <w:r>
           <w:rPr>
@@ -7594,10 +7964,19 @@
         <w:pStyle w:val="Heading1"/>
       </w:pPr>
       <w:bookmarkStart w:id="74" w:name="_Ref428998048"/>
-      <w:bookmarkStart w:id="75" w:name="_Toc429676651"/>
+      <w:bookmarkStart w:id="75" w:name="_Toc431979418"/>
       <w:r>
         <w:lastRenderedPageBreak/>
-        <w:t>STIX TTP Data Model</w:t>
+        <w:t>STIX</w:t>
+      </w:r>
+      <w:r>
+        <w:rPr>
+          <w:vertAlign w:val="superscript"/>
+        </w:rPr>
+        <w:t>TM</w:t>
+      </w:r>
+      <w:r>
+        <w:t xml:space="preserve"> TTP Data Model</w:t>
       </w:r>
       <w:bookmarkEnd w:id="74"/>
       <w:bookmarkEnd w:id="75"/>
@@ -10064,7 +10443,7 @@
       </w:pPr>
       <w:bookmarkStart w:id="78" w:name="_Ref394446305"/>
       <w:bookmarkStart w:id="79" w:name="_Toc421619015"/>
-      <w:bookmarkStart w:id="80" w:name="_Toc429676652"/>
+      <w:bookmarkStart w:id="80" w:name="_Toc431979419"/>
       <w:r>
         <w:t>TTPVersion</w:t>
       </w:r>
@@ -10386,7 +10765,7 @@
         <w:pStyle w:val="Heading2"/>
       </w:pPr>
       <w:bookmarkStart w:id="82" w:name="_Toc421619016"/>
-      <w:bookmarkStart w:id="83" w:name="_Toc429676653"/>
+      <w:bookmarkStart w:id="83" w:name="_Toc431979420"/>
       <w:r>
         <w:t>BehaviorType Class</w:t>
       </w:r>
@@ -11339,7 +11718,7 @@
       </w:pPr>
       <w:bookmarkStart w:id="87" w:name="_Ref396313089"/>
       <w:bookmarkStart w:id="88" w:name="_Toc421619017"/>
-      <w:bookmarkStart w:id="89" w:name="_Toc429676654"/>
+      <w:bookmarkStart w:id="89" w:name="_Toc431979421"/>
       <w:r>
         <w:t>AttackPatternsType Class</w:t>
       </w:r>
@@ -11716,7 +12095,7 @@
         <w:pStyle w:val="Heading4"/>
       </w:pPr>
       <w:bookmarkStart w:id="91" w:name="_Toc421619018"/>
-      <w:bookmarkStart w:id="92" w:name="_Toc429676655"/>
+      <w:bookmarkStart w:id="92" w:name="_Toc431979422"/>
       <w:r>
         <w:t>AttackPatternType Class</w:t>
       </w:r>
@@ -11755,7 +12134,7 @@
         <w:t>AttackPatternType</w:t>
       </w:r>
       <w:r>
-        <w:t xml:space="preserve"> class is intended to be extended as appropriate to enable the structured description of an attack pattern.  STIX v</w:t>
+        <w:t xml:space="preserve"> class is intended to be extended as appropriate to enable the structured description of an attack pattern. STIX v</w:t>
       </w:r>
       <w:r>
         <w:t>1.2</w:t>
@@ -11872,7 +12251,22 @@
             <w:rStyle w:val="Hyperlink"/>
             <w:i/>
           </w:rPr>
-          <w:t>STIX Version 1.2.1 Part 1</w:t>
+          <w:t>STIX</w:t>
+        </w:r>
+        <w:r>
+          <w:rPr>
+            <w:rStyle w:val="Hyperlink"/>
+            <w:i/>
+            <w:vertAlign w:val="superscript"/>
+          </w:rPr>
+          <w:t>TM</w:t>
+        </w:r>
+        <w:r>
+          <w:rPr>
+            <w:rStyle w:val="Hyperlink"/>
+            <w:i/>
+          </w:rPr>
+          <w:t xml:space="preserve"> Version 1.2.1 Part 1</w:t>
         </w:r>
         <w:r>
           <w:rPr>
@@ -11956,7 +12350,7 @@
           <w:b/>
         </w:rPr>
       </w:pPr>
-      <w:bookmarkStart w:id="93" w:name="_Ref396390868"/>
+      <w:bookmarkStart w:id="94" w:name="_Ref396390868"/>
       <w:r>
         <w:t xml:space="preserve">Figure </w:t>
       </w:r>
@@ -12005,7 +12399,7 @@
         </w:rPr>
         <w:fldChar w:fldCharType="end"/>
       </w:r>
-      <w:bookmarkEnd w:id="93"/>
+      <w:bookmarkEnd w:id="94"/>
       <w:r>
         <w:t xml:space="preserve">. UML diagram of the </w:t>
       </w:r>
@@ -12149,7 +12543,7 @@
       <w:pPr>
         <w:pStyle w:val="Caption"/>
       </w:pPr>
-      <w:bookmarkStart w:id="94" w:name="_Ref396390845"/>
+      <w:bookmarkStart w:id="95" w:name="_Ref396390845"/>
       <w:r>
         <w:t xml:space="preserve">Table </w:t>
       </w:r>
@@ -12198,7 +12592,7 @@
         </w:rPr>
         <w:fldChar w:fldCharType="end"/>
       </w:r>
-      <w:bookmarkEnd w:id="94"/>
+      <w:bookmarkEnd w:id="95"/>
       <w:r>
         <w:t xml:space="preserve">. Properties </w:t>
       </w:r>
@@ -13025,13 +13419,13 @@
       <w:pPr>
         <w:pStyle w:val="Heading3"/>
       </w:pPr>
-      <w:bookmarkStart w:id="95" w:name="_Toc421619019"/>
-      <w:bookmarkStart w:id="96" w:name="_Toc429676656"/>
+      <w:bookmarkStart w:id="96" w:name="_Toc421619019"/>
+      <w:bookmarkStart w:id="97" w:name="_Toc431979423"/>
       <w:r>
         <w:t>MalwareType Class</w:t>
       </w:r>
-      <w:bookmarkEnd w:id="95"/>
       <w:bookmarkEnd w:id="96"/>
+      <w:bookmarkEnd w:id="97"/>
     </w:p>
     <w:p>
       <w:pPr>
@@ -13148,7 +13542,7 @@
       <w:pPr>
         <w:pStyle w:val="Caption"/>
       </w:pPr>
-      <w:bookmarkStart w:id="97" w:name="_Ref398895274"/>
+      <w:bookmarkStart w:id="98" w:name="_Ref398895274"/>
       <w:r>
         <w:t xml:space="preserve">Table </w:t>
       </w:r>
@@ -13197,7 +13591,7 @@
         </w:rPr>
         <w:fldChar w:fldCharType="end"/>
       </w:r>
-      <w:bookmarkEnd w:id="97"/>
+      <w:bookmarkEnd w:id="98"/>
       <w:r>
         <w:t xml:space="preserve">. Properties </w:t>
       </w:r>
@@ -13436,13 +13830,13 @@
         </w:numPr>
         <w:spacing w:before="360" w:after="0"/>
       </w:pPr>
-      <w:bookmarkStart w:id="98" w:name="_Toc421619020"/>
-      <w:bookmarkStart w:id="99" w:name="_Toc429676657"/>
+      <w:bookmarkStart w:id="99" w:name="_Toc421619020"/>
+      <w:bookmarkStart w:id="100" w:name="_Toc431979424"/>
       <w:r>
         <w:t>MalwareInstanceType Class</w:t>
       </w:r>
-      <w:bookmarkEnd w:id="98"/>
       <w:bookmarkEnd w:id="99"/>
+      <w:bookmarkEnd w:id="100"/>
     </w:p>
     <w:p>
       <w:pPr>
@@ -13600,7 +13994,22 @@
             <w:rStyle w:val="Hyperlink"/>
             <w:i/>
           </w:rPr>
-          <w:t>STIX Version 1.2.1 Part 1</w:t>
+          <w:t>STIX</w:t>
+        </w:r>
+        <w:r>
+          <w:rPr>
+            <w:rStyle w:val="Hyperlink"/>
+            <w:i/>
+            <w:vertAlign w:val="superscript"/>
+          </w:rPr>
+          <w:t>TM</w:t>
+        </w:r>
+        <w:r>
+          <w:rPr>
+            <w:rStyle w:val="Hyperlink"/>
+            <w:i/>
+          </w:rPr>
+          <w:t xml:space="preserve"> Version 1.2.1 Part 1</w:t>
         </w:r>
         <w:r>
           <w:rPr>
@@ -13696,7 +14105,7 @@
           <w:b/>
         </w:rPr>
       </w:pPr>
-      <w:bookmarkStart w:id="100" w:name="_Ref396392542"/>
+      <w:bookmarkStart w:id="101" w:name="_Ref396392542"/>
       <w:r>
         <w:t xml:space="preserve">Figure </w:t>
       </w:r>
@@ -13745,7 +14154,7 @@
         </w:rPr>
         <w:fldChar w:fldCharType="end"/>
       </w:r>
-      <w:bookmarkEnd w:id="100"/>
+      <w:bookmarkEnd w:id="101"/>
       <w:r>
         <w:t xml:space="preserve">. UML diagram of the </w:t>
       </w:r>
@@ -13898,7 +14307,7 @@
       <w:pPr>
         <w:pStyle w:val="Caption"/>
       </w:pPr>
-      <w:bookmarkStart w:id="101" w:name="_Ref396392511"/>
+      <w:bookmarkStart w:id="102" w:name="_Ref396392511"/>
       <w:r>
         <w:t xml:space="preserve">Table </w:t>
       </w:r>
@@ -13906,10 +14315,7 @@
         <w:fldChar w:fldCharType="begin"/>
       </w:r>
       <w:r>
-        <w:instrText xml:space="preserve"> STYLEREF 1 \s</w:instrText>
-      </w:r>
-      <w:r>
-        <w:instrText xml:space="preserve"> </w:instrText>
+        <w:instrText xml:space="preserve"> STYLEREF 1 \s </w:instrText>
       </w:r>
       <w:r>
         <w:fldChar w:fldCharType="separate"/>
@@ -13950,7 +14356,7 @@
         </w:rPr>
         <w:fldChar w:fldCharType="end"/>
       </w:r>
-      <w:bookmarkEnd w:id="101"/>
+      <w:bookmarkEnd w:id="102"/>
       <w:r>
         <w:t xml:space="preserve">. Properties </w:t>
       </w:r>
@@ -15098,15 +15504,15 @@
       <w:pPr>
         <w:pStyle w:val="Heading3"/>
       </w:pPr>
-      <w:bookmarkStart w:id="102" w:name="_Ref396313102"/>
-      <w:bookmarkStart w:id="103" w:name="_Toc421619021"/>
-      <w:bookmarkStart w:id="104" w:name="_Toc429676658"/>
+      <w:bookmarkStart w:id="103" w:name="_Ref396313102"/>
+      <w:bookmarkStart w:id="104" w:name="_Toc421619021"/>
+      <w:bookmarkStart w:id="105" w:name="_Toc431979425"/>
       <w:r>
         <w:t>ExploitsType Class</w:t>
       </w:r>
-      <w:bookmarkEnd w:id="102"/>
       <w:bookmarkEnd w:id="103"/>
       <w:bookmarkEnd w:id="104"/>
+      <w:bookmarkEnd w:id="105"/>
     </w:p>
     <w:p>
       <w:pPr>
@@ -15223,7 +15629,7 @@
       <w:pPr>
         <w:pStyle w:val="Caption"/>
       </w:pPr>
-      <w:bookmarkStart w:id="105" w:name="_Ref398895468"/>
+      <w:bookmarkStart w:id="106" w:name="_Ref398895468"/>
       <w:r>
         <w:t xml:space="preserve">Table </w:t>
       </w:r>
@@ -15272,7 +15678,7 @@
         </w:rPr>
         <w:fldChar w:fldCharType="end"/>
       </w:r>
-      <w:bookmarkEnd w:id="105"/>
+      <w:bookmarkEnd w:id="106"/>
       <w:r>
         <w:t xml:space="preserve">. Properties </w:t>
       </w:r>
@@ -15502,8 +15908,8 @@
       <w:pPr>
         <w:pStyle w:val="Heading4"/>
       </w:pPr>
-      <w:bookmarkStart w:id="106" w:name="_Toc421619022"/>
-      <w:bookmarkStart w:id="107" w:name="_Toc429676659"/>
+      <w:bookmarkStart w:id="107" w:name="_Toc421619022"/>
+      <w:bookmarkStart w:id="108" w:name="_Toc431979426"/>
       <w:r>
         <w:lastRenderedPageBreak/>
         <w:t>ExploitType</w:t>
@@ -15511,8 +15917,8 @@
       <w:r>
         <w:t xml:space="preserve"> Class</w:t>
       </w:r>
-      <w:bookmarkEnd w:id="106"/>
       <w:bookmarkEnd w:id="107"/>
+      <w:bookmarkEnd w:id="108"/>
     </w:p>
     <w:p>
       <w:pPr>
@@ -15656,7 +16062,7 @@
       <w:pPr>
         <w:pStyle w:val="Caption"/>
       </w:pPr>
-      <w:bookmarkStart w:id="108" w:name="_Ref398895450"/>
+      <w:bookmarkStart w:id="109" w:name="_Ref398895450"/>
       <w:r>
         <w:t xml:space="preserve">Table </w:t>
       </w:r>
@@ -15705,7 +16111,7 @@
         </w:rPr>
         <w:fldChar w:fldCharType="end"/>
       </w:r>
-      <w:bookmarkEnd w:id="108"/>
+      <w:bookmarkEnd w:id="109"/>
       <w:r>
         <w:t xml:space="preserve">. Properties </w:t>
       </w:r>
@@ -16445,8 +16851,8 @@
       <w:pPr>
         <w:pStyle w:val="Heading2"/>
       </w:pPr>
-      <w:bookmarkStart w:id="109" w:name="_Toc421619023"/>
-      <w:bookmarkStart w:id="110" w:name="_Toc429676660"/>
+      <w:bookmarkStart w:id="110" w:name="_Toc421619023"/>
+      <w:bookmarkStart w:id="111" w:name="_Toc431979427"/>
       <w:r>
         <w:lastRenderedPageBreak/>
         <w:t>ResourceType</w:t>
@@ -16454,8 +16860,8 @@
       <w:r>
         <w:t xml:space="preserve"> Class</w:t>
       </w:r>
-      <w:bookmarkEnd w:id="109"/>
       <w:bookmarkEnd w:id="110"/>
+      <w:bookmarkEnd w:id="111"/>
     </w:p>
     <w:p>
       <w:pPr>
@@ -16633,7 +17039,7 @@
           <w:b/>
         </w:rPr>
       </w:pPr>
-      <w:bookmarkStart w:id="111" w:name="_Ref415046052"/>
+      <w:bookmarkStart w:id="112" w:name="_Ref415046052"/>
       <w:r>
         <w:t xml:space="preserve">Figure </w:t>
       </w:r>
@@ -16682,7 +17088,7 @@
         </w:rPr>
         <w:fldChar w:fldCharType="end"/>
       </w:r>
-      <w:bookmarkEnd w:id="111"/>
+      <w:bookmarkEnd w:id="112"/>
       <w:r>
         <w:t xml:space="preserve">. UML diagram of the </w:t>
       </w:r>
@@ -16826,7 +17232,7 @@
       <w:pPr>
         <w:pStyle w:val="Caption"/>
       </w:pPr>
-      <w:bookmarkStart w:id="112" w:name="_Ref391382493"/>
+      <w:bookmarkStart w:id="113" w:name="_Ref391382493"/>
       <w:r>
         <w:t xml:space="preserve">Table </w:t>
       </w:r>
@@ -16875,7 +17281,7 @@
         </w:rPr>
         <w:fldChar w:fldCharType="end"/>
       </w:r>
-      <w:bookmarkEnd w:id="112"/>
+      <w:bookmarkEnd w:id="113"/>
       <w:r>
         <w:t xml:space="preserve">. Properties </w:t>
       </w:r>
@@ -17285,9 +17691,9 @@
       <w:pPr>
         <w:pStyle w:val="Heading3"/>
       </w:pPr>
-      <w:bookmarkStart w:id="113" w:name="_Toc421619024"/>
-      <w:bookmarkStart w:id="114" w:name="_Toc429676661"/>
+      <w:bookmarkStart w:id="114" w:name="_Toc421619024"/>
       <w:bookmarkStart w:id="115" w:name="_Ref394941555"/>
+      <w:bookmarkStart w:id="116" w:name="_Toc431979428"/>
       <w:r>
         <w:lastRenderedPageBreak/>
         <w:t>ToolsType</w:t>
@@ -17295,8 +17701,8 @@
       <w:r>
         <w:t xml:space="preserve"> Class</w:t>
       </w:r>
-      <w:bookmarkEnd w:id="113"/>
       <w:bookmarkEnd w:id="114"/>
+      <w:bookmarkEnd w:id="116"/>
     </w:p>
     <w:p>
       <w:pPr>
@@ -17425,7 +17831,7 @@
       <w:pPr>
         <w:pStyle w:val="Caption"/>
       </w:pPr>
-      <w:bookmarkStart w:id="116" w:name="_Ref398977548"/>
+      <w:bookmarkStart w:id="117" w:name="_Ref398977548"/>
       <w:r>
         <w:t xml:space="preserve">Table </w:t>
       </w:r>
@@ -17474,7 +17880,7 @@
         </w:rPr>
         <w:fldChar w:fldCharType="end"/>
       </w:r>
-      <w:bookmarkEnd w:id="116"/>
+      <w:bookmarkEnd w:id="117"/>
       <w:r>
         <w:t xml:space="preserve">. Properties </w:t>
       </w:r>
@@ -17866,16 +18272,16 @@
       <w:pPr>
         <w:pStyle w:val="Heading3"/>
       </w:pPr>
-      <w:bookmarkStart w:id="117" w:name="_Toc421619025"/>
-      <w:bookmarkStart w:id="118" w:name="_Toc429676662"/>
+      <w:bookmarkStart w:id="118" w:name="_Toc421619025"/>
+      <w:bookmarkStart w:id="119" w:name="_Toc431979429"/>
       <w:r>
         <w:t>InfrastructureType</w:t>
       </w:r>
       <w:r>
         <w:t xml:space="preserve"> Class</w:t>
       </w:r>
-      <w:bookmarkEnd w:id="117"/>
       <w:bookmarkEnd w:id="118"/>
+      <w:bookmarkEnd w:id="119"/>
     </w:p>
     <w:p>
       <w:pPr>
@@ -17982,7 +18388,7 @@
         <w:keepNext/>
         <w:keepLines/>
       </w:pPr>
-      <w:bookmarkStart w:id="119" w:name="_Ref398978231"/>
+      <w:bookmarkStart w:id="120" w:name="_Ref398978231"/>
       <w:r>
         <w:lastRenderedPageBreak/>
         <w:t xml:space="preserve">Table </w:t>
@@ -18032,7 +18438,7 @@
         </w:rPr>
         <w:fldChar w:fldCharType="end"/>
       </w:r>
-      <w:bookmarkEnd w:id="119"/>
+      <w:bookmarkEnd w:id="120"/>
       <w:r>
         <w:t xml:space="preserve">. Properties </w:t>
       </w:r>
@@ -19155,13 +19561,13 @@
       <w:pPr>
         <w:pStyle w:val="Heading3"/>
       </w:pPr>
-      <w:bookmarkStart w:id="120" w:name="_Toc421619026"/>
-      <w:bookmarkStart w:id="121" w:name="_Toc429676663"/>
+      <w:bookmarkStart w:id="121" w:name="_Toc421619026"/>
+      <w:bookmarkStart w:id="122" w:name="_Toc431979430"/>
       <w:r>
         <w:t>PersonasType Class</w:t>
       </w:r>
-      <w:bookmarkEnd w:id="120"/>
       <w:bookmarkEnd w:id="121"/>
+      <w:bookmarkEnd w:id="122"/>
     </w:p>
     <w:p>
       <w:pPr>
@@ -19275,7 +19681,7 @@
       <w:pPr>
         <w:pStyle w:val="Caption"/>
       </w:pPr>
-      <w:bookmarkStart w:id="122" w:name="_Ref398978328"/>
+      <w:bookmarkStart w:id="123" w:name="_Ref398978328"/>
       <w:r>
         <w:t xml:space="preserve">Table </w:t>
       </w:r>
@@ -19324,7 +19730,7 @@
         </w:rPr>
         <w:fldChar w:fldCharType="end"/>
       </w:r>
-      <w:bookmarkEnd w:id="122"/>
+      <w:bookmarkEnd w:id="123"/>
       <w:r>
         <w:t xml:space="preserve">. Properties </w:t>
       </w:r>
@@ -19576,7 +19982,22 @@
                   <w:rStyle w:val="Hyperlink"/>
                   <w:i/>
                 </w:rPr>
-                <w:t>STIX Version 1.2.1 Part 1</w:t>
+                <w:t>STIX</w:t>
+              </w:r>
+              <w:r>
+                <w:rPr>
+                  <w:rStyle w:val="Hyperlink"/>
+                  <w:i/>
+                  <w:vertAlign w:val="superscript"/>
+                </w:rPr>
+                <w:t>TM</w:t>
+              </w:r>
+              <w:r>
+                <w:rPr>
+                  <w:rStyle w:val="Hyperlink"/>
+                  <w:i/>
+                </w:rPr>
+                <w:t xml:space="preserve"> Version 1.2.1 Part 1</w:t>
               </w:r>
               <w:r>
                 <w:rPr>
@@ -19614,8 +20035,8 @@
       <w:pPr>
         <w:pStyle w:val="Heading2"/>
       </w:pPr>
-      <w:bookmarkStart w:id="123" w:name="_Toc421619027"/>
-      <w:bookmarkStart w:id="124" w:name="_Toc429676664"/>
+      <w:bookmarkStart w:id="124" w:name="_Toc421619027"/>
+      <w:bookmarkStart w:id="125" w:name="_Toc431979431"/>
       <w:r>
         <w:t>VictimTargetingType</w:t>
       </w:r>
@@ -19623,8 +20044,8 @@
       <w:r>
         <w:t xml:space="preserve"> Class</w:t>
       </w:r>
-      <w:bookmarkEnd w:id="123"/>
       <w:bookmarkEnd w:id="124"/>
+      <w:bookmarkEnd w:id="125"/>
     </w:p>
     <w:p>
       <w:pPr>
@@ -19816,7 +20237,7 @@
           <w:b/>
         </w:rPr>
       </w:pPr>
-      <w:bookmarkStart w:id="125" w:name="_Ref415046180"/>
+      <w:bookmarkStart w:id="126" w:name="_Ref415046180"/>
       <w:r>
         <w:t xml:space="preserve">Figure </w:t>
       </w:r>
@@ -19865,7 +20286,7 @@
         </w:rPr>
         <w:fldChar w:fldCharType="end"/>
       </w:r>
-      <w:bookmarkEnd w:id="125"/>
+      <w:bookmarkEnd w:id="126"/>
       <w:r>
         <w:t xml:space="preserve">. UML diagram of the </w:t>
       </w:r>
@@ -20009,7 +20430,7 @@
       <w:pPr>
         <w:pStyle w:val="Caption"/>
       </w:pPr>
-      <w:bookmarkStart w:id="126" w:name="_Ref391382644"/>
+      <w:bookmarkStart w:id="127" w:name="_Ref391382644"/>
       <w:r>
         <w:t xml:space="preserve">Table </w:t>
       </w:r>
@@ -20041,10 +20462,7 @@
         <w:fldChar w:fldCharType="begin"/>
       </w:r>
       <w:r>
-        <w:instrText xml:space="preserve"> SEQ T</w:instrText>
-      </w:r>
-      <w:r>
-        <w:instrText xml:space="preserve">able \* ARABIC \s 1 </w:instrText>
+        <w:instrText xml:space="preserve"> SEQ Table \* ARABIC \s 1 </w:instrText>
       </w:r>
       <w:r>
         <w:fldChar w:fldCharType="separate"/>
@@ -20061,7 +20479,7 @@
         </w:rPr>
         <w:fldChar w:fldCharType="end"/>
       </w:r>
-      <w:bookmarkEnd w:id="126"/>
+      <w:bookmarkEnd w:id="127"/>
       <w:r>
         <w:t xml:space="preserve">. Properties </w:t>
       </w:r>
@@ -20317,7 +20735,22 @@
                   <w:rStyle w:val="Hyperlink"/>
                   <w:i/>
                 </w:rPr>
-                <w:t>STIX Version 1.2.1 Part 1</w:t>
+                <w:t>STIX</w:t>
+              </w:r>
+              <w:r>
+                <w:rPr>
+                  <w:rStyle w:val="Hyperlink"/>
+                  <w:i/>
+                  <w:vertAlign w:val="superscript"/>
+                </w:rPr>
+                <w:t>TM</w:t>
+              </w:r>
+              <w:r>
+                <w:rPr>
+                  <w:rStyle w:val="Hyperlink"/>
+                  <w:i/>
+                </w:rPr>
+                <w:t xml:space="preserve"> Version 1.2.1 Part 1</w:t>
               </w:r>
               <w:r>
                 <w:rPr>
@@ -20800,13 +21233,13 @@
       <w:pPr>
         <w:pStyle w:val="Heading2"/>
       </w:pPr>
-      <w:bookmarkStart w:id="127" w:name="_Toc421619028"/>
-      <w:bookmarkStart w:id="128" w:name="_Toc429676665"/>
+      <w:bookmarkStart w:id="128" w:name="_Toc421619028"/>
+      <w:bookmarkStart w:id="129" w:name="_Toc431979432"/>
       <w:r>
         <w:t>ExploitTargetsType Class</w:t>
       </w:r>
-      <w:bookmarkEnd w:id="127"/>
       <w:bookmarkEnd w:id="128"/>
+      <w:bookmarkEnd w:id="129"/>
     </w:p>
     <w:p>
       <w:pPr>
@@ -21001,7 +21434,7 @@
           <w:b/>
         </w:rPr>
       </w:pPr>
-      <w:bookmarkStart w:id="129" w:name="_Ref395028844"/>
+      <w:bookmarkStart w:id="130" w:name="_Ref395028844"/>
       <w:r>
         <w:t xml:space="preserve">Figure </w:t>
       </w:r>
@@ -21033,10 +21466,7 @@
         <w:fldChar w:fldCharType="begin"/>
       </w:r>
       <w:r>
-        <w:instrText xml:space="preserve"> SEQ </w:instrText>
-      </w:r>
-      <w:r>
-        <w:instrText xml:space="preserve">Figure \* ARABIC \s 1 </w:instrText>
+        <w:instrText xml:space="preserve"> SEQ Figure \* ARABIC \s 1 </w:instrText>
       </w:r>
       <w:r>
         <w:fldChar w:fldCharType="separate"/>
@@ -21053,7 +21483,7 @@
         </w:rPr>
         <w:fldChar w:fldCharType="end"/>
       </w:r>
-      <w:bookmarkEnd w:id="129"/>
+      <w:bookmarkEnd w:id="130"/>
       <w:r>
         <w:t xml:space="preserve">. UML diagram of the </w:t>
       </w:r>
@@ -21200,7 +21630,7 @@
           <w:b/>
         </w:rPr>
       </w:pPr>
-      <w:bookmarkStart w:id="130" w:name="_Ref391384074"/>
+      <w:bookmarkStart w:id="131" w:name="_Ref391384074"/>
       <w:r>
         <w:lastRenderedPageBreak/>
         <w:t xml:space="preserve">Table </w:t>
@@ -21233,10 +21663,7 @@
         <w:fldChar w:fldCharType="begin"/>
       </w:r>
       <w:r>
-        <w:instrText xml:space="preserve"> SEQ T</w:instrText>
-      </w:r>
-      <w:r>
-        <w:instrText xml:space="preserve">able \* ARABIC \s 1 </w:instrText>
+        <w:instrText xml:space="preserve"> SEQ Table \* ARABIC \s 1 </w:instrText>
       </w:r>
       <w:r>
         <w:fldChar w:fldCharType="separate"/>
@@ -21253,7 +21680,7 @@
         </w:rPr>
         <w:fldChar w:fldCharType="end"/>
       </w:r>
-      <w:bookmarkEnd w:id="130"/>
+      <w:bookmarkEnd w:id="131"/>
       <w:r>
         <w:t>. Properties</w:t>
       </w:r>
@@ -21520,18 +21947,18 @@
       <w:pPr>
         <w:pStyle w:val="Heading2"/>
       </w:pPr>
-      <w:bookmarkStart w:id="131" w:name="_Ref396251607"/>
-      <w:bookmarkStart w:id="132" w:name="_Toc421619029"/>
-      <w:bookmarkStart w:id="133" w:name="_Toc429676666"/>
+      <w:bookmarkStart w:id="132" w:name="_Ref396251607"/>
+      <w:bookmarkStart w:id="133" w:name="_Toc421619029"/>
+      <w:bookmarkStart w:id="134" w:name="_Toc431979433"/>
       <w:r>
         <w:t xml:space="preserve">RelatedTTPsType </w:t>
       </w:r>
       <w:r>
         <w:t>Class</w:t>
       </w:r>
-      <w:bookmarkEnd w:id="131"/>
       <w:bookmarkEnd w:id="132"/>
       <w:bookmarkEnd w:id="133"/>
+      <w:bookmarkEnd w:id="134"/>
     </w:p>
     <w:p>
       <w:pPr>
@@ -21745,8 +22172,8 @@
           <w:b/>
         </w:rPr>
       </w:pPr>
-      <w:bookmarkStart w:id="134" w:name="_Ref395029436"/>
-      <w:bookmarkStart w:id="135" w:name="_Ref395029191"/>
+      <w:bookmarkStart w:id="135" w:name="_Ref395029436"/>
+      <w:bookmarkStart w:id="136" w:name="_Ref395029191"/>
       <w:r>
         <w:t xml:space="preserve">Figure </w:t>
       </w:r>
@@ -21795,7 +22222,7 @@
         </w:rPr>
         <w:fldChar w:fldCharType="end"/>
       </w:r>
-      <w:bookmarkEnd w:id="134"/>
+      <w:bookmarkEnd w:id="135"/>
       <w:r>
         <w:t xml:space="preserve">. UML diagram of the </w:t>
       </w:r>
@@ -21808,7 +22235,7 @@
       <w:r>
         <w:t xml:space="preserve"> class</w:t>
       </w:r>
-      <w:bookmarkEnd w:id="135"/>
+      <w:bookmarkEnd w:id="136"/>
     </w:p>
     <w:p>
       <w:pPr>
@@ -21944,7 +22371,7 @@
           <w:b/>
         </w:rPr>
       </w:pPr>
-      <w:bookmarkStart w:id="136" w:name="_Ref391385514"/>
+      <w:bookmarkStart w:id="137" w:name="_Ref391385514"/>
       <w:r>
         <w:t xml:space="preserve">Table </w:t>
       </w:r>
@@ -21993,7 +22420,7 @@
         </w:rPr>
         <w:fldChar w:fldCharType="end"/>
       </w:r>
-      <w:bookmarkEnd w:id="136"/>
+      <w:bookmarkEnd w:id="137"/>
       <w:r>
         <w:t>. Properties</w:t>
       </w:r>
@@ -22237,15 +22664,15 @@
       <w:pPr>
         <w:pStyle w:val="Heading1"/>
       </w:pPr>
-      <w:bookmarkStart w:id="137" w:name="_Ref428998059"/>
-      <w:bookmarkStart w:id="138" w:name="_Toc429676667"/>
+      <w:bookmarkStart w:id="138" w:name="_Ref428998059"/>
+      <w:bookmarkStart w:id="139" w:name="_Toc431979434"/>
       <w:r>
         <w:lastRenderedPageBreak/>
         <w:t>Conformance</w:t>
       </w:r>
       <w:bookmarkEnd w:id="73"/>
-      <w:bookmarkEnd w:id="137"/>
       <w:bookmarkEnd w:id="138"/>
+      <w:bookmarkEnd w:id="139"/>
     </w:p>
     <w:p>
       <w:pPr>
@@ -22302,8 +22729,6 @@
         </w:rPr>
         <w:t>The conformance section of this document is intentionally broad and attempts to reiterate what already exists in this document. The STIX 1.2 Specifications, which this specification is based on, did not have a conformance section. Instead, the STIX 1.2 Specifications relied on normative statements and the non-mandatory implementation of STIX profiles. STIX 1.2.1 represents a minimal change from STIX 1.2, and in that spirit no requirements have been added, modified, or removed by this section</w:t>
       </w:r>
-      <w:bookmarkStart w:id="139" w:name="_GoBack"/>
-      <w:bookmarkEnd w:id="139"/>
       <w:r>
         <w:t>.</w:t>
       </w:r>
@@ -22314,7 +22739,7 @@
       </w:pPr>
       <w:bookmarkStart w:id="140" w:name="_Toc85472897"/>
       <w:bookmarkStart w:id="141" w:name="_Toc287332012"/>
-      <w:bookmarkStart w:id="142" w:name="_Toc429676668"/>
+      <w:bookmarkStart w:id="142" w:name="_Toc431979435"/>
       <w:r>
         <w:lastRenderedPageBreak/>
         <w:t>Acknowl</w:t>
@@ -22860,7 +23285,7 @@
       </w:pPr>
       <w:bookmarkStart w:id="143" w:name="_Toc85472898"/>
       <w:bookmarkStart w:id="144" w:name="_Toc287332014"/>
-      <w:bookmarkStart w:id="145" w:name="_Toc429676669"/>
+      <w:bookmarkStart w:id="145" w:name="_Toc431979436"/>
       <w:r>
         <w:lastRenderedPageBreak/>
         <w:t>Revision History</w:t>
@@ -23065,7 +23490,16 @@
         <w:t xml:space="preserve"> The </w:t>
       </w:r>
       <w:r>
-        <w:t>CybOX Observable data model</w:t>
+        <w:t>CybOX</w:t>
+      </w:r>
+      <w:r>
+        <w:rPr>
+          <w:vertAlign w:val="superscript"/>
+        </w:rPr>
+        <w:t>TM</w:t>
+      </w:r>
+      <w:r>
+        <w:t xml:space="preserve"> Observable data model</w:t>
       </w:r>
       <w:r>
         <w:t xml:space="preserve"> is actually</w:t>
@@ -23112,6 +23546,8 @@
         </w:rPr>
         <w:t>are descriptions of common elements, approaches and techniques used in attacks against vulnerable cyber-enabled capabilities.</w:t>
       </w:r>
+      <w:bookmarkStart w:id="93" w:name="_GoBack"/>
+      <w:bookmarkEnd w:id="93"/>
     </w:p>
   </w:endnote>
 </w:endnotes>
@@ -23309,7 +23745,7 @@
         <w:sz w:val="16"/>
         <w:szCs w:val="16"/>
       </w:rPr>
-      <w:t>31</w:t>
+      <w:t>30</w:t>
     </w:r>
     <w:r>
       <w:rPr>
@@ -25189,7 +25625,6 @@
   <w:style w:type="character" w:default="1" w:styleId="DefaultParagraphFont">
     <w:name w:val="Default Paragraph Font"/>
     <w:uiPriority w:val="1"/>
-    <w:semiHidden/>
     <w:unhideWhenUsed/>
   </w:style>
   <w:style w:type="table" w:default="1" w:styleId="TableNormal">
@@ -26952,7 +27387,7 @@
 </file>
 
 <file path=customXml/itemProps1.xml><?xml version="1.0" encoding="utf-8"?>
-<ds:datastoreItem xmlns:ds="http://schemas.openxmlformats.org/officeDocument/2006/customXml" ds:itemID="{0EB6C8CE-B2EB-4825-A63E-D1836E922B03}">
+<ds:datastoreItem xmlns:ds="http://schemas.openxmlformats.org/officeDocument/2006/customXml" ds:itemID="{8E1D2AB7-FCA9-4679-9B17-C83CBCB16C6E}">
   <ds:schemaRefs>
     <ds:schemaRef ds:uri="http://schemas.openxmlformats.org/officeDocument/2006/bibliography"/>
   </ds:schemaRefs>

--- a/documents/DRAFTv1-stix-v1.2.1-wd01-part5-ttp.docx
+++ b/documents/DRAFTv1-stix-v1.2.1-wd01-part5-ttp.docx
@@ -4370,51 +4370,25 @@
       <w:r>
         <w:t xml:space="preserve">Figure </w:t>
       </w:r>
-      <w:r>
-        <w:fldChar w:fldCharType="begin"/>
-      </w:r>
-      <w:r>
-        <w:instrText xml:space="preserve"> STYLEREF 1 \s </w:instrText>
-      </w:r>
-      <w:r>
-        <w:fldChar w:fldCharType="separate"/>
-      </w:r>
-      <w:r>
-        <w:rPr>
-          <w:noProof/>
-        </w:rPr>
-        <w:t>1</w:t>
-      </w:r>
-      <w:r>
-        <w:rPr>
-          <w:noProof/>
-        </w:rPr>
-        <w:fldChar w:fldCharType="end"/>
-      </w:r>
+      <w:fldSimple w:instr=" STYLEREF 1 \s ">
+        <w:r>
+          <w:rPr>
+            <w:noProof/>
+          </w:rPr>
+          <w:t>1</w:t>
+        </w:r>
+      </w:fldSimple>
       <w:r>
         <w:noBreakHyphen/>
       </w:r>
-      <w:r>
-        <w:fldChar w:fldCharType="begin"/>
-      </w:r>
-      <w:r>
-        <w:instrText xml:space="preserve"> SEQ Figure \* ARABIC \s 1 </w:instrText>
-      </w:r>
-      <w:r>
-        <w:fldChar w:fldCharType="separate"/>
-      </w:r>
-      <w:r>
-        <w:rPr>
-          <w:noProof/>
-        </w:rPr>
-        <w:t>1</w:t>
-      </w:r>
-      <w:r>
-        <w:rPr>
-          <w:noProof/>
-        </w:rPr>
-        <w:fldChar w:fldCharType="end"/>
-      </w:r>
+      <w:fldSimple w:instr=" SEQ Figure \* ARABIC \s 1 ">
+        <w:r>
+          <w:rPr>
+            <w:noProof/>
+          </w:rPr>
+          <w:t>1</w:t>
+        </w:r>
+      </w:fldSimple>
       <w:bookmarkEnd w:id="13"/>
       <w:r>
         <w:t>.  STIX Language v1.2</w:t>
@@ -5106,51 +5080,25 @@
       <w:r>
         <w:t xml:space="preserve">Table </w:t>
       </w:r>
-      <w:r>
-        <w:fldChar w:fldCharType="begin"/>
-      </w:r>
-      <w:r>
-        <w:instrText xml:space="preserve"> STYLEREF 1 \s </w:instrText>
-      </w:r>
-      <w:r>
-        <w:fldChar w:fldCharType="separate"/>
-      </w:r>
-      <w:r>
-        <w:rPr>
-          <w:noProof/>
-        </w:rPr>
-        <w:t>1</w:t>
-      </w:r>
-      <w:r>
-        <w:rPr>
-          <w:noProof/>
-        </w:rPr>
-        <w:fldChar w:fldCharType="end"/>
-      </w:r>
+      <w:fldSimple w:instr=" STYLEREF 1 \s ">
+        <w:r>
+          <w:rPr>
+            <w:noProof/>
+          </w:rPr>
+          <w:t>1</w:t>
+        </w:r>
+      </w:fldSimple>
       <w:r>
         <w:noBreakHyphen/>
       </w:r>
-      <w:r>
-        <w:fldChar w:fldCharType="begin"/>
-      </w:r>
-      <w:r>
-        <w:instrText xml:space="preserve"> SEQ Table \* ARABIC \s 1 </w:instrText>
-      </w:r>
-      <w:r>
-        <w:fldChar w:fldCharType="separate"/>
-      </w:r>
-      <w:r>
-        <w:rPr>
-          <w:noProof/>
-        </w:rPr>
-        <w:t>1</w:t>
-      </w:r>
-      <w:r>
-        <w:rPr>
-          <w:noProof/>
-        </w:rPr>
-        <w:fldChar w:fldCharType="end"/>
-      </w:r>
+      <w:fldSimple w:instr=" SEQ Table \* ARABIC \s 1 ">
+        <w:r>
+          <w:rPr>
+            <w:noProof/>
+          </w:rPr>
+          <w:t>1</w:t>
+        </w:r>
+      </w:fldSimple>
       <w:bookmarkEnd w:id="37"/>
       <w:r>
         <w:t xml:space="preserve">.  </w:t>
@@ -5403,7 +5351,7 @@
                 <v:shape id="_x0000_i1025" type="#_x0000_t75" style="width:23.25pt;height:21pt" o:ole="">
                   <v:imagedata r:id="rId26" o:title=""/>
                 </v:shape>
-                <o:OLEObject Type="Embed" ProgID="PBrush" ShapeID="_x0000_i1025" DrawAspect="Content" ObjectID="_1504033795" r:id="rId27"/>
+                <o:OLEObject Type="Embed" ProgID="PBrush" ShapeID="_x0000_i1025" DrawAspect="Content" ObjectID="_1509780751" r:id="rId27"/>
               </w:object>
             </w:r>
           </w:p>
@@ -5560,7 +5508,7 @@
                 <v:shape id="_x0000_i1026" type="#_x0000_t75" style="width:14.25pt;height:14.25pt" o:ole="">
                   <v:imagedata r:id="rId29" o:title=""/>
                 </v:shape>
-                <o:OLEObject Type="Embed" ProgID="PBrush" ShapeID="_x0000_i1026" DrawAspect="Content" ObjectID="_1504033796" r:id="rId30"/>
+                <o:OLEObject Type="Embed" ProgID="PBrush" ShapeID="_x0000_i1026" DrawAspect="Content" ObjectID="_1509780752" r:id="rId30"/>
               </w:object>
             </w:r>
           </w:p>
@@ -5621,7 +5569,7 @@
                 <v:shape id="_x0000_i1027" type="#_x0000_t75" style="width:14.25pt;height:14.25pt" o:ole="">
                   <v:imagedata r:id="rId31" o:title=""/>
                 </v:shape>
-                <o:OLEObject Type="Embed" ProgID="PBrush" ShapeID="_x0000_i1027" DrawAspect="Content" ObjectID="_1504033797" r:id="rId32"/>
+                <o:OLEObject Type="Embed" ProgID="PBrush" ShapeID="_x0000_i1027" DrawAspect="Content" ObjectID="_1509780753" r:id="rId32"/>
               </w:object>
             </w:r>
           </w:p>
@@ -5807,7 +5755,7 @@
                 <v:shape id="_x0000_i1028" type="#_x0000_t75" style="width:57.75pt;height:35.25pt" o:ole="">
                   <v:imagedata r:id="rId33" o:title=""/>
                 </v:shape>
-                <o:OLEObject Type="Embed" ProgID="PBrush" ShapeID="_x0000_i1028" DrawAspect="Content" ObjectID="_1504033798" r:id="rId34"/>
+                <o:OLEObject Type="Embed" ProgID="PBrush" ShapeID="_x0000_i1028" DrawAspect="Content" ObjectID="_1509780754" r:id="rId34"/>
               </w:object>
             </w:r>
           </w:p>
@@ -5993,51 +5941,25 @@
       <w:r>
         <w:t xml:space="preserve">Figure </w:t>
       </w:r>
-      <w:r>
-        <w:fldChar w:fldCharType="begin"/>
-      </w:r>
-      <w:r>
-        <w:instrText xml:space="preserve"> STYLEREF 1 \s </w:instrText>
-      </w:r>
-      <w:r>
-        <w:fldChar w:fldCharType="separate"/>
-      </w:r>
-      <w:r>
-        <w:rPr>
-          <w:noProof/>
-        </w:rPr>
-        <w:t>1</w:t>
-      </w:r>
-      <w:r>
-        <w:rPr>
-          <w:noProof/>
-        </w:rPr>
-        <w:fldChar w:fldCharType="end"/>
-      </w:r>
+      <w:fldSimple w:instr=" STYLEREF 1 \s ">
+        <w:r>
+          <w:rPr>
+            <w:noProof/>
+          </w:rPr>
+          <w:t>1</w:t>
+        </w:r>
+      </w:fldSimple>
       <w:r>
         <w:noBreakHyphen/>
       </w:r>
-      <w:r>
-        <w:fldChar w:fldCharType="begin"/>
-      </w:r>
-      <w:r>
-        <w:instrText xml:space="preserve"> SEQ Figure \* ARABIC \s 1 </w:instrText>
-      </w:r>
-      <w:r>
-        <w:fldChar w:fldCharType="separate"/>
-      </w:r>
-      <w:r>
-        <w:rPr>
-          <w:noProof/>
-        </w:rPr>
-        <w:t>2</w:t>
-      </w:r>
-      <w:r>
-        <w:rPr>
-          <w:noProof/>
-        </w:rPr>
-        <w:fldChar w:fldCharType="end"/>
-      </w:r>
+      <w:fldSimple w:instr=" SEQ Figure \* ARABIC \s 1 ">
+        <w:r>
+          <w:rPr>
+            <w:noProof/>
+          </w:rPr>
+          <w:t>2</w:t>
+        </w:r>
+      </w:fldSimple>
       <w:bookmarkEnd w:id="43"/>
       <w:r>
         <w:t xml:space="preserve">.  </w:t>
@@ -6523,11 +6445,24 @@
               <w:t>captured</w:t>
             </w:r>
             <w:r>
-              <w:t xml:space="preserve"> include identitifying characteristics, time-related </w:t>
+              <w:t xml:space="preserve"> include </w:t>
+            </w:r>
+            <w:del w:id="56" w:author="Piazza, Rich" w:date="2015-11-23T10:44:00Z">
+              <w:r>
+                <w:delText>identitifying</w:delText>
+              </w:r>
+            </w:del>
+            <w:ins w:id="57" w:author="Piazza, Rich" w:date="2015-11-23T10:44:00Z">
+              <w:r>
+                <w:t>identifying</w:t>
+              </w:r>
+            </w:ins>
+            <w:r>
+              <w:t xml:space="preserve"> characteristics, time-</w:t>
             </w:r>
             <w:r>
               <w:lastRenderedPageBreak/>
-              <w:t>attributes, and a list of the tools used to collect the information.</w:t>
+              <w:t>related attributes, and a list of the tools used to collect the information.</w:t>
             </w:r>
           </w:p>
           <w:p>
@@ -6787,217 +6722,217 @@
       <w:pPr>
         <w:pStyle w:val="Heading2"/>
       </w:pPr>
-      <w:bookmarkStart w:id="56" w:name="_Toc85472893"/>
-      <w:bookmarkStart w:id="57" w:name="_Toc287332007"/>
-      <w:bookmarkStart w:id="58" w:name="_Ref428998020"/>
-      <w:bookmarkStart w:id="59" w:name="_Toc429676647"/>
+      <w:bookmarkStart w:id="58" w:name="_Toc85472893"/>
+      <w:bookmarkStart w:id="59" w:name="_Toc287332007"/>
+      <w:bookmarkStart w:id="60" w:name="_Ref428998020"/>
+      <w:bookmarkStart w:id="61" w:name="_Toc429676647"/>
       <w:r>
         <w:t>Terminology</w:t>
       </w:r>
-      <w:bookmarkEnd w:id="56"/>
-      <w:bookmarkEnd w:id="57"/>
       <w:bookmarkEnd w:id="58"/>
       <w:bookmarkEnd w:id="59"/>
-    </w:p>
-    <w:p>
-      <w:r>
-        <w:t>The key words “</w:t>
-      </w:r>
-      <w:r>
-        <w:t>MUST</w:t>
-      </w:r>
-      <w:r>
-        <w:t>”</w:t>
-      </w:r>
-      <w:r>
-        <w:t xml:space="preserve">, </w:t>
-      </w:r>
-      <w:r>
-        <w:t>“</w:t>
-      </w:r>
-      <w:r>
-        <w:t>MUST NOT</w:t>
-      </w:r>
-      <w:r>
-        <w:t>”</w:t>
-      </w:r>
-      <w:r>
-        <w:t xml:space="preserve">, </w:t>
-      </w:r>
-      <w:r>
-        <w:t>“</w:t>
-      </w:r>
-      <w:r>
-        <w:t>REQUIRED</w:t>
-      </w:r>
-      <w:r>
-        <w:t>”</w:t>
-      </w:r>
-      <w:r>
-        <w:t xml:space="preserve">, </w:t>
-      </w:r>
-      <w:r>
-        <w:t>“</w:t>
-      </w:r>
-      <w:r>
-        <w:t>SHALL</w:t>
-      </w:r>
-      <w:r>
-        <w:t>”</w:t>
-      </w:r>
-      <w:r>
-        <w:t xml:space="preserve">, </w:t>
-      </w:r>
-      <w:r>
-        <w:t>“</w:t>
-      </w:r>
-      <w:r>
-        <w:t>SHALL NOT</w:t>
-      </w:r>
-      <w:r>
-        <w:t>”</w:t>
-      </w:r>
-      <w:r>
-        <w:t xml:space="preserve">, </w:t>
-      </w:r>
-      <w:r>
-        <w:t>“</w:t>
-      </w:r>
-      <w:r>
-        <w:t>SHOULD</w:t>
-      </w:r>
-      <w:r>
-        <w:t>”</w:t>
-      </w:r>
-      <w:r>
-        <w:t xml:space="preserve">, </w:t>
-      </w:r>
-      <w:r>
-        <w:t>“</w:t>
-      </w:r>
-      <w:r>
-        <w:t>SHOULD NOT</w:t>
-      </w:r>
-      <w:r>
-        <w:t>”</w:t>
-      </w:r>
-      <w:r>
-        <w:t xml:space="preserve">, </w:t>
-      </w:r>
-      <w:r>
-        <w:t>“</w:t>
-      </w:r>
-      <w:r>
-        <w:t>RECOMMENDED</w:t>
-      </w:r>
-      <w:r>
-        <w:t>”</w:t>
-      </w:r>
-      <w:r>
-        <w:t xml:space="preserve">, </w:t>
-      </w:r>
-      <w:r>
-        <w:t>“</w:t>
-      </w:r>
-      <w:r>
-        <w:t>MAY</w:t>
-      </w:r>
-      <w:r>
-        <w:t>”</w:t>
-      </w:r>
-      <w:r>
-        <w:t xml:space="preserve">, and </w:t>
-      </w:r>
-      <w:r>
-        <w:t>“</w:t>
-      </w:r>
-      <w:r>
-        <w:t>OPTIONAL</w:t>
-      </w:r>
-      <w:r>
-        <w:t xml:space="preserve">” in this document are to be interpreted as described in </w:t>
-      </w:r>
-      <w:r>
-        <w:rPr>
-          <w:color w:val="0000EE"/>
-        </w:rPr>
-        <w:fldChar w:fldCharType="begin"/>
-      </w:r>
-      <w:r>
-        <w:rPr>
-          <w:color w:val="0000EE"/>
-        </w:rPr>
-        <w:instrText xml:space="preserve"> REF rfc2119 \h </w:instrText>
-      </w:r>
-      <w:r>
-        <w:rPr>
-          <w:color w:val="0000EE"/>
-        </w:rPr>
-        <w:instrText xml:space="preserve"> \* MERGEFORMAT </w:instrText>
-      </w:r>
-      <w:r>
-        <w:rPr>
-          <w:color w:val="0000EE"/>
-        </w:rPr>
-      </w:r>
-      <w:r>
-        <w:rPr>
-          <w:color w:val="0000EE"/>
-        </w:rPr>
-        <w:fldChar w:fldCharType="separate"/>
-      </w:r>
-      <w:r>
-        <w:rPr>
-          <w:rStyle w:val="Refterm"/>
-          <w:color w:val="0000EE"/>
-        </w:rPr>
-        <w:t>[RFC2119]</w:t>
-      </w:r>
-      <w:r>
-        <w:rPr>
-          <w:color w:val="0000EE"/>
-        </w:rPr>
-        <w:fldChar w:fldCharType="end"/>
-      </w:r>
-      <w:r>
-        <w:t>.</w:t>
-      </w:r>
-    </w:p>
-    <w:p>
-      <w:pPr>
-        <w:pStyle w:val="Heading2"/>
-      </w:pPr>
-      <w:bookmarkStart w:id="60" w:name="_Ref7502892"/>
-      <w:bookmarkStart w:id="61" w:name="_Toc12011611"/>
-      <w:bookmarkStart w:id="62" w:name="_Toc85472894"/>
-      <w:bookmarkStart w:id="63" w:name="_Toc287332008"/>
-      <w:bookmarkStart w:id="64" w:name="_Ref428998028"/>
-      <w:bookmarkStart w:id="65" w:name="_Toc429676648"/>
-      <w:r>
-        <w:t>Normative</w:t>
-      </w:r>
       <w:bookmarkEnd w:id="60"/>
       <w:bookmarkEnd w:id="61"/>
-      <w:r>
-        <w:t xml:space="preserve"> References</w:t>
+    </w:p>
+    <w:p>
+      <w:r>
+        <w:t>The key words “</w:t>
+      </w:r>
+      <w:r>
+        <w:t>MUST</w:t>
+      </w:r>
+      <w:r>
+        <w:t>”</w:t>
+      </w:r>
+      <w:r>
+        <w:t xml:space="preserve">, </w:t>
+      </w:r>
+      <w:r>
+        <w:t>“</w:t>
+      </w:r>
+      <w:r>
+        <w:t>MUST NOT</w:t>
+      </w:r>
+      <w:r>
+        <w:t>”</w:t>
+      </w:r>
+      <w:r>
+        <w:t xml:space="preserve">, </w:t>
+      </w:r>
+      <w:r>
+        <w:t>“</w:t>
+      </w:r>
+      <w:r>
+        <w:t>REQUIRED</w:t>
+      </w:r>
+      <w:r>
+        <w:t>”</w:t>
+      </w:r>
+      <w:r>
+        <w:t xml:space="preserve">, </w:t>
+      </w:r>
+      <w:r>
+        <w:t>“</w:t>
+      </w:r>
+      <w:r>
+        <w:t>SHALL</w:t>
+      </w:r>
+      <w:r>
+        <w:t>”</w:t>
+      </w:r>
+      <w:r>
+        <w:t xml:space="preserve">, </w:t>
+      </w:r>
+      <w:r>
+        <w:t>“</w:t>
+      </w:r>
+      <w:r>
+        <w:t>SHALL NOT</w:t>
+      </w:r>
+      <w:r>
+        <w:t>”</w:t>
+      </w:r>
+      <w:r>
+        <w:t xml:space="preserve">, </w:t>
+      </w:r>
+      <w:r>
+        <w:t>“</w:t>
+      </w:r>
+      <w:r>
+        <w:t>SHOULD</w:t>
+      </w:r>
+      <w:r>
+        <w:t>”</w:t>
+      </w:r>
+      <w:r>
+        <w:t xml:space="preserve">, </w:t>
+      </w:r>
+      <w:r>
+        <w:t>“</w:t>
+      </w:r>
+      <w:r>
+        <w:t>SHOULD NOT</w:t>
+      </w:r>
+      <w:r>
+        <w:t>”</w:t>
+      </w:r>
+      <w:r>
+        <w:t xml:space="preserve">, </w:t>
+      </w:r>
+      <w:r>
+        <w:t>“</w:t>
+      </w:r>
+      <w:r>
+        <w:t>RECOMMENDED</w:t>
+      </w:r>
+      <w:r>
+        <w:t>”</w:t>
+      </w:r>
+      <w:r>
+        <w:t xml:space="preserve">, </w:t>
+      </w:r>
+      <w:r>
+        <w:t>“</w:t>
+      </w:r>
+      <w:r>
+        <w:t>MAY</w:t>
+      </w:r>
+      <w:r>
+        <w:t>”</w:t>
+      </w:r>
+      <w:r>
+        <w:t xml:space="preserve">, and </w:t>
+      </w:r>
+      <w:r>
+        <w:t>“</w:t>
+      </w:r>
+      <w:r>
+        <w:t>OPTIONAL</w:t>
+      </w:r>
+      <w:r>
+        <w:t xml:space="preserve">” in this document are to be interpreted as described in </w:t>
+      </w:r>
+      <w:r>
+        <w:rPr>
+          <w:color w:val="0000EE"/>
+        </w:rPr>
+        <w:fldChar w:fldCharType="begin"/>
+      </w:r>
+      <w:r>
+        <w:rPr>
+          <w:color w:val="0000EE"/>
+        </w:rPr>
+        <w:instrText xml:space="preserve"> REF rfc2119 \h </w:instrText>
+      </w:r>
+      <w:r>
+        <w:rPr>
+          <w:color w:val="0000EE"/>
+        </w:rPr>
+        <w:instrText xml:space="preserve"> \* MERGEFORMAT </w:instrText>
+      </w:r>
+      <w:r>
+        <w:rPr>
+          <w:color w:val="0000EE"/>
+        </w:rPr>
+      </w:r>
+      <w:r>
+        <w:rPr>
+          <w:color w:val="0000EE"/>
+        </w:rPr>
+        <w:fldChar w:fldCharType="separate"/>
+      </w:r>
+      <w:r>
+        <w:rPr>
+          <w:rStyle w:val="Refterm"/>
+          <w:color w:val="0000EE"/>
+        </w:rPr>
+        <w:t>[RFC2119]</w:t>
+      </w:r>
+      <w:r>
+        <w:rPr>
+          <w:color w:val="0000EE"/>
+        </w:rPr>
+        <w:fldChar w:fldCharType="end"/>
+      </w:r>
+      <w:r>
+        <w:t>.</w:t>
+      </w:r>
+    </w:p>
+    <w:p>
+      <w:pPr>
+        <w:pStyle w:val="Heading2"/>
+      </w:pPr>
+      <w:bookmarkStart w:id="62" w:name="_Ref7502892"/>
+      <w:bookmarkStart w:id="63" w:name="_Toc12011611"/>
+      <w:bookmarkStart w:id="64" w:name="_Toc85472894"/>
+      <w:bookmarkStart w:id="65" w:name="_Toc287332008"/>
+      <w:bookmarkStart w:id="66" w:name="_Ref428998028"/>
+      <w:bookmarkStart w:id="67" w:name="_Toc429676648"/>
+      <w:r>
+        <w:t>Normative</w:t>
       </w:r>
       <w:bookmarkEnd w:id="62"/>
       <w:bookmarkEnd w:id="63"/>
+      <w:r>
+        <w:t xml:space="preserve"> References</w:t>
+      </w:r>
       <w:bookmarkEnd w:id="64"/>
       <w:bookmarkEnd w:id="65"/>
+      <w:bookmarkEnd w:id="66"/>
+      <w:bookmarkEnd w:id="67"/>
     </w:p>
     <w:p>
       <w:pPr>
         <w:pStyle w:val="Ref"/>
       </w:pPr>
-      <w:bookmarkStart w:id="66" w:name="rfc2119"/>
+      <w:bookmarkStart w:id="68" w:name="rfc2119"/>
       <w:r>
         <w:rPr>
           <w:rStyle w:val="Refterm"/>
         </w:rPr>
         <w:t>[RFC2119]</w:t>
       </w:r>
-      <w:bookmarkEnd w:id="66"/>
+      <w:bookmarkEnd w:id="68"/>
       <w:r>
         <w:tab/>
         <w:t>Bradner,</w:t>
@@ -7055,14 +6990,14 @@
       <w:pPr>
         <w:pStyle w:val="Heading1"/>
       </w:pPr>
-      <w:bookmarkStart w:id="67" w:name="_Ref428998041"/>
-      <w:bookmarkStart w:id="68" w:name="_Toc429676649"/>
+      <w:bookmarkStart w:id="69" w:name="_Ref428998041"/>
+      <w:bookmarkStart w:id="70" w:name="_Toc429676649"/>
       <w:r>
         <w:lastRenderedPageBreak/>
         <w:t>Background</w:t>
       </w:r>
-      <w:bookmarkEnd w:id="67"/>
-      <w:bookmarkEnd w:id="68"/>
+      <w:bookmarkEnd w:id="69"/>
+      <w:bookmarkEnd w:id="70"/>
     </w:p>
     <w:p>
       <w:pPr>
@@ -7135,9 +7070,9 @@
         <w:spacing w:before="360" w:after="60"/>
         <w:ind w:left="720" w:hanging="720"/>
       </w:pPr>
-      <w:bookmarkStart w:id="69" w:name="_Toc398797583"/>
-      <w:bookmarkStart w:id="70" w:name="_Toc421619013"/>
-      <w:bookmarkStart w:id="71" w:name="_Toc429676650"/>
+      <w:bookmarkStart w:id="71" w:name="_Toc398797583"/>
+      <w:bookmarkStart w:id="72" w:name="_Toc421619013"/>
+      <w:bookmarkStart w:id="73" w:name="_Toc429676650"/>
       <w:r>
         <w:t xml:space="preserve">TTP-Related </w:t>
       </w:r>
@@ -7147,9 +7082,9 @@
       <w:r>
         <w:t>Data Models</w:t>
       </w:r>
-      <w:bookmarkEnd w:id="69"/>
-      <w:bookmarkEnd w:id="70"/>
       <w:bookmarkEnd w:id="71"/>
+      <w:bookmarkEnd w:id="72"/>
+      <w:bookmarkEnd w:id="73"/>
     </w:p>
     <w:p>
       <w:pPr>
@@ -7398,56 +7333,30 @@
           <w:b/>
         </w:rPr>
       </w:pPr>
-      <w:bookmarkStart w:id="72" w:name="_Ref397765510"/>
+      <w:bookmarkStart w:id="74" w:name="_Ref397765510"/>
       <w:r>
         <w:t xml:space="preserve">Figure </w:t>
       </w:r>
-      <w:r>
-        <w:fldChar w:fldCharType="begin"/>
-      </w:r>
-      <w:r>
-        <w:instrText xml:space="preserve"> STYLEREF 1 \s </w:instrText>
-      </w:r>
-      <w:r>
-        <w:fldChar w:fldCharType="separate"/>
-      </w:r>
-      <w:r>
-        <w:rPr>
-          <w:noProof/>
-        </w:rPr>
-        <w:t>2</w:t>
-      </w:r>
-      <w:r>
-        <w:rPr>
-          <w:noProof/>
-        </w:rPr>
-        <w:fldChar w:fldCharType="end"/>
-      </w:r>
+      <w:fldSimple w:instr=" STYLEREF 1 \s ">
+        <w:r>
+          <w:rPr>
+            <w:noProof/>
+          </w:rPr>
+          <w:t>2</w:t>
+        </w:r>
+      </w:fldSimple>
       <w:r>
         <w:noBreakHyphen/>
       </w:r>
-      <w:r>
-        <w:fldChar w:fldCharType="begin"/>
-      </w:r>
-      <w:r>
-        <w:instrText xml:space="preserve"> SEQ Figure \* ARABIC \s 1 </w:instrText>
-      </w:r>
-      <w:r>
-        <w:fldChar w:fldCharType="separate"/>
-      </w:r>
-      <w:r>
-        <w:rPr>
-          <w:noProof/>
-        </w:rPr>
-        <w:t>1</w:t>
-      </w:r>
-      <w:r>
-        <w:rPr>
-          <w:noProof/>
-        </w:rPr>
-        <w:fldChar w:fldCharType="end"/>
-      </w:r>
-      <w:bookmarkEnd w:id="72"/>
+      <w:fldSimple w:instr=" SEQ Figure \* ARABIC \s 1 ">
+        <w:r>
+          <w:rPr>
+            <w:noProof/>
+          </w:rPr>
+          <w:t>1</w:t>
+        </w:r>
+      </w:fldSimple>
+      <w:bookmarkEnd w:id="74"/>
       <w:r>
         <w:t xml:space="preserve">.  </w:t>
       </w:r>
@@ -7587,20 +7496,20 @@
           <w:docGrid w:linePitch="360"/>
         </w:sectPr>
       </w:pPr>
-      <w:bookmarkStart w:id="73" w:name="_Toc287332011"/>
+      <w:bookmarkStart w:id="75" w:name="_Toc287332011"/>
     </w:p>
     <w:p>
       <w:pPr>
         <w:pStyle w:val="Heading1"/>
       </w:pPr>
-      <w:bookmarkStart w:id="74" w:name="_Ref428998048"/>
-      <w:bookmarkStart w:id="75" w:name="_Toc429676651"/>
+      <w:bookmarkStart w:id="76" w:name="_Ref428998048"/>
+      <w:bookmarkStart w:id="77" w:name="_Toc429676651"/>
       <w:r>
         <w:lastRenderedPageBreak/>
         <w:t>STIX TTP Data Model</w:t>
       </w:r>
-      <w:bookmarkEnd w:id="74"/>
-      <w:bookmarkEnd w:id="75"/>
+      <w:bookmarkEnd w:id="76"/>
+      <w:bookmarkEnd w:id="77"/>
     </w:p>
     <w:p>
       <w:pPr>
@@ -7857,56 +7766,30 @@
           <w:b/>
         </w:rPr>
       </w:pPr>
-      <w:bookmarkStart w:id="76" w:name="_Ref394447695"/>
+      <w:bookmarkStart w:id="78" w:name="_Ref394447695"/>
       <w:r>
         <w:t xml:space="preserve">Figure </w:t>
       </w:r>
-      <w:r>
-        <w:fldChar w:fldCharType="begin"/>
-      </w:r>
-      <w:r>
-        <w:instrText xml:space="preserve"> STYLEREF 1 \s </w:instrText>
-      </w:r>
-      <w:r>
-        <w:fldChar w:fldCharType="separate"/>
-      </w:r>
-      <w:r>
-        <w:rPr>
-          <w:noProof/>
-        </w:rPr>
-        <w:t>3</w:t>
-      </w:r>
-      <w:r>
-        <w:rPr>
-          <w:noProof/>
-        </w:rPr>
-        <w:fldChar w:fldCharType="end"/>
-      </w:r>
+      <w:fldSimple w:instr=" STYLEREF 1 \s ">
+        <w:r>
+          <w:rPr>
+            <w:noProof/>
+          </w:rPr>
+          <w:t>3</w:t>
+        </w:r>
+      </w:fldSimple>
       <w:r>
         <w:noBreakHyphen/>
       </w:r>
-      <w:r>
-        <w:fldChar w:fldCharType="begin"/>
-      </w:r>
-      <w:r>
-        <w:instrText xml:space="preserve"> SEQ Figure \* ARABIC \s 1 </w:instrText>
-      </w:r>
-      <w:r>
-        <w:fldChar w:fldCharType="separate"/>
-      </w:r>
-      <w:r>
-        <w:rPr>
-          <w:noProof/>
-        </w:rPr>
-        <w:t>1</w:t>
-      </w:r>
-      <w:r>
-        <w:rPr>
-          <w:noProof/>
-        </w:rPr>
-        <w:fldChar w:fldCharType="end"/>
-      </w:r>
-      <w:bookmarkEnd w:id="76"/>
+      <w:fldSimple w:instr=" SEQ Figure \* ARABIC \s 1 ">
+        <w:r>
+          <w:rPr>
+            <w:noProof/>
+          </w:rPr>
+          <w:t>1</w:t>
+        </w:r>
+      </w:fldSimple>
+      <w:bookmarkEnd w:id="78"/>
       <w:r>
         <w:t xml:space="preserve">. UML diagram of the </w:t>
       </w:r>
@@ -7925,7 +7808,28 @@
         <w:spacing w:after="240"/>
       </w:pPr>
       <w:r>
-        <w:t xml:space="preserve">The property table, which includes property descriptions and corresonds to the UML Lmodel above, is given in </w:t>
+        <w:t xml:space="preserve">The property table, which includes property descriptions and </w:t>
+      </w:r>
+      <w:del w:id="79" w:author="Piazza, Rich" w:date="2015-11-19T13:16:00Z">
+        <w:r>
+          <w:delText>corresonds</w:delText>
+        </w:r>
+      </w:del>
+      <w:ins w:id="80" w:author="Piazza, Rich" w:date="2015-11-19T13:16:00Z">
+        <w:r>
+          <w:t>corresponds</w:t>
+        </w:r>
+      </w:ins>
+      <w:r>
+        <w:t xml:space="preserve"> to the UML </w:t>
+      </w:r>
+      <w:del w:id="81" w:author="Piazza, Rich" w:date="2015-11-19T13:16:00Z">
+        <w:r>
+          <w:delText>L</w:delText>
+        </w:r>
+      </w:del>
+      <w:r>
+        <w:t xml:space="preserve">model above, is given in </w:t>
       </w:r>
       <w:r>
         <w:rPr>
@@ -8111,7 +8015,20 @@
         <w:t xml:space="preserve"> </w:t>
       </w:r>
       <w:r>
-        <w:t xml:space="preserve">non-TTP data models; instead, the reader is refered to the corresponding </w:t>
+        <w:t xml:space="preserve">non-TTP data models; instead, the reader is </w:t>
+      </w:r>
+      <w:del w:id="82" w:author="Piazza, Rich" w:date="2015-11-23T10:44:00Z">
+        <w:r>
+          <w:delText>refered</w:delText>
+        </w:r>
+      </w:del>
+      <w:ins w:id="83" w:author="Piazza, Rich" w:date="2015-11-23T10:44:00Z">
+        <w:r>
+          <w:t>referred</w:t>
+        </w:r>
+      </w:ins>
+      <w:r>
+        <w:t xml:space="preserve"> to the corresponding </w:t>
       </w:r>
       <w:r>
         <w:t>data model specification</w:t>
@@ -8130,56 +8047,30 @@
           <w:b/>
         </w:rPr>
       </w:pPr>
-      <w:bookmarkStart w:id="77" w:name="_Ref391380115"/>
+      <w:bookmarkStart w:id="84" w:name="_Ref391380115"/>
       <w:r>
         <w:t xml:space="preserve">Table </w:t>
       </w:r>
-      <w:r>
-        <w:fldChar w:fldCharType="begin"/>
-      </w:r>
-      <w:r>
-        <w:instrText xml:space="preserve"> STYLEREF 1 \s </w:instrText>
-      </w:r>
-      <w:r>
-        <w:fldChar w:fldCharType="separate"/>
-      </w:r>
-      <w:r>
-        <w:rPr>
-          <w:noProof/>
-        </w:rPr>
-        <w:t>3</w:t>
-      </w:r>
-      <w:r>
-        <w:rPr>
-          <w:noProof/>
-        </w:rPr>
-        <w:fldChar w:fldCharType="end"/>
-      </w:r>
+      <w:fldSimple w:instr=" STYLEREF 1 \s ">
+        <w:r>
+          <w:rPr>
+            <w:noProof/>
+          </w:rPr>
+          <w:t>3</w:t>
+        </w:r>
+      </w:fldSimple>
       <w:r>
         <w:noBreakHyphen/>
       </w:r>
-      <w:r>
-        <w:fldChar w:fldCharType="begin"/>
-      </w:r>
-      <w:r>
-        <w:instrText xml:space="preserve"> SEQ Table \* ARABIC \s 1 </w:instrText>
-      </w:r>
-      <w:r>
-        <w:fldChar w:fldCharType="separate"/>
-      </w:r>
-      <w:r>
-        <w:rPr>
-          <w:noProof/>
-        </w:rPr>
-        <w:t>1</w:t>
-      </w:r>
-      <w:r>
-        <w:rPr>
-          <w:noProof/>
-        </w:rPr>
-        <w:fldChar w:fldCharType="end"/>
-      </w:r>
-      <w:bookmarkEnd w:id="77"/>
+      <w:fldSimple w:instr=" SEQ Table \* ARABIC \s 1 ">
+        <w:r>
+          <w:rPr>
+            <w:noProof/>
+          </w:rPr>
+          <w:t>1</w:t>
+        </w:r>
+      </w:fldSimple>
+      <w:bookmarkEnd w:id="84"/>
       <w:r>
         <w:t xml:space="preserve">. Properties </w:t>
       </w:r>
@@ -8221,6 +8112,14 @@
         <w:gridCol w:w="3600"/>
         <w:gridCol w:w="1440"/>
         <w:gridCol w:w="5981"/>
+        <w:tblGridChange w:id="85">
+          <w:tblGrid>
+            <w:gridCol w:w="2155"/>
+            <w:gridCol w:w="3600"/>
+            <w:gridCol w:w="1440"/>
+            <w:gridCol w:w="5981"/>
+          </w:tblGrid>
+        </w:tblGridChange>
       </w:tblGrid>
       <w:tr>
         <w:trPr>
@@ -9751,7 +9650,32 @@
                 <w:color w:val="000000"/>
                 <w:szCs w:val="22"/>
               </w:rPr>
-              <w:t xml:space="preserve"> property characterizes the source of the TTP information.  Examples of details captured include identitifying characteristics, time-related attributes, and a list of the tools used to collect the information.  </w:t>
+              <w:t xml:space="preserve"> property characterizes the source of the TTP information.  Examples of details captured include </w:t>
+            </w:r>
+            <w:del w:id="86" w:author="Piazza, Rich" w:date="2015-11-23T10:45:00Z">
+              <w:r>
+                <w:rPr>
+                  <w:color w:val="000000"/>
+                  <w:szCs w:val="22"/>
+                </w:rPr>
+                <w:delText>identitifying</w:delText>
+              </w:r>
+            </w:del>
+            <w:ins w:id="87" w:author="Piazza, Rich" w:date="2015-11-23T10:45:00Z">
+              <w:r>
+                <w:rPr>
+                  <w:color w:val="000000"/>
+                  <w:szCs w:val="22"/>
+                </w:rPr>
+                <w:t>identifying</w:t>
+              </w:r>
+            </w:ins>
+            <w:r>
+              <w:rPr>
+                <w:color w:val="000000"/>
+                <w:szCs w:val="22"/>
+              </w:rPr>
+              <w:t xml:space="preserve"> characteristics, time-related attributes, and a list of the tools used to collect the information.  </w:t>
             </w:r>
           </w:p>
         </w:tc>
@@ -9951,13 +9875,51 @@
         </w:tc>
       </w:tr>
       <w:tr>
+        <w:tblPrEx>
+          <w:tblW w:w="13176" w:type="dxa"/>
+          <w:tblBorders>
+            <w:top w:val="single" w:sz="4" w:space="0" w:color="auto"/>
+            <w:left w:val="single" w:sz="4" w:space="0" w:color="auto"/>
+            <w:bottom w:val="single" w:sz="4" w:space="0" w:color="auto"/>
+            <w:right w:val="single" w:sz="4" w:space="0" w:color="auto"/>
+            <w:insideH w:val="single" w:sz="4" w:space="0" w:color="auto"/>
+            <w:insideV w:val="single" w:sz="4" w:space="0" w:color="auto"/>
+          </w:tblBorders>
+          <w:tblLayout w:type="fixed"/>
+          <w:tblPrExChange w:id="88" w:author="Piazza, Rich" w:date="2015-11-19T13:37:00Z">
+            <w:tblPrEx>
+              <w:tblW w:w="13176" w:type="dxa"/>
+              <w:tblBorders>
+                <w:top w:val="single" w:sz="4" w:space="0" w:color="auto"/>
+                <w:left w:val="single" w:sz="4" w:space="0" w:color="auto"/>
+                <w:bottom w:val="single" w:sz="4" w:space="0" w:color="auto"/>
+                <w:right w:val="single" w:sz="4" w:space="0" w:color="auto"/>
+                <w:insideH w:val="single" w:sz="4" w:space="0" w:color="auto"/>
+                <w:insideV w:val="single" w:sz="4" w:space="0" w:color="auto"/>
+              </w:tblBorders>
+              <w:tblLayout w:type="fixed"/>
+            </w:tblPrEx>
+          </w:tblPrExChange>
+        </w:tblPrEx>
         <w:trPr>
           <w:trHeight w:val="547"/>
+          <w:trPrChange w:id="89" w:author="Piazza, Rich" w:date="2015-11-19T13:37:00Z">
+            <w:trPr>
+              <w:trHeight w:val="547"/>
+            </w:trPr>
+          </w:trPrChange>
         </w:trPr>
         <w:tc>
           <w:tcPr>
             <w:tcW w:w="2155" w:type="dxa"/>
-            <w:vAlign w:val="center"/>
+            <w:shd w:val="clear" w:color="auto" w:fill="DDD9C3" w:themeFill="background2" w:themeFillShade="E6"/>
+            <w:vAlign w:val="center"/>
+            <w:tcPrChange w:id="90" w:author="Piazza, Rich" w:date="2015-11-19T13:37:00Z">
+              <w:tcPr>
+                <w:tcW w:w="2155" w:type="dxa"/>
+                <w:vAlign w:val="center"/>
+              </w:tcPr>
+            </w:tcPrChange>
           </w:tcPr>
           <w:p>
             <w:pPr>
@@ -9977,7 +9939,14 @@
         <w:tc>
           <w:tcPr>
             <w:tcW w:w="3600" w:type="dxa"/>
-            <w:vAlign w:val="center"/>
+            <w:shd w:val="clear" w:color="auto" w:fill="DDD9C3" w:themeFill="background2" w:themeFillShade="E6"/>
+            <w:vAlign w:val="center"/>
+            <w:tcPrChange w:id="91" w:author="Piazza, Rich" w:date="2015-11-19T13:37:00Z">
+              <w:tcPr>
+                <w:tcW w:w="3600" w:type="dxa"/>
+                <w:vAlign w:val="center"/>
+              </w:tcPr>
+            </w:tcPrChange>
           </w:tcPr>
           <w:p>
             <w:pPr>
@@ -10009,7 +9978,14 @@
         <w:tc>
           <w:tcPr>
             <w:tcW w:w="1440" w:type="dxa"/>
-            <w:vAlign w:val="center"/>
+            <w:shd w:val="clear" w:color="auto" w:fill="DDD9C3" w:themeFill="background2" w:themeFillShade="E6"/>
+            <w:vAlign w:val="center"/>
+            <w:tcPrChange w:id="92" w:author="Piazza, Rich" w:date="2015-11-19T13:37:00Z">
+              <w:tcPr>
+                <w:tcW w:w="1440" w:type="dxa"/>
+                <w:vAlign w:val="center"/>
+              </w:tcPr>
+            </w:tcPrChange>
           </w:tcPr>
           <w:p>
             <w:pPr>
@@ -10023,11 +9999,19 @@
         <w:tc>
           <w:tcPr>
             <w:tcW w:w="5981" w:type="dxa"/>
-            <w:vAlign w:val="center"/>
-          </w:tcPr>
-          <w:p>
-            <w:pPr>
-              <w:rPr>
+            <w:shd w:val="clear" w:color="auto" w:fill="DDD9C3" w:themeFill="background2" w:themeFillShade="E6"/>
+            <w:vAlign w:val="center"/>
+            <w:tcPrChange w:id="93" w:author="Piazza, Rich" w:date="2015-11-19T13:37:00Z">
+              <w:tcPr>
+                <w:tcW w:w="5981" w:type="dxa"/>
+                <w:vAlign w:val="center"/>
+              </w:tcPr>
+            </w:tcPrChange>
+          </w:tcPr>
+          <w:p>
+            <w:pPr>
+              <w:rPr>
+                <w:ins w:id="94" w:author="Piazza, Rich" w:date="2015-11-19T13:37:00Z"/>
                 <w:color w:val="000000"/>
                 <w:szCs w:val="22"/>
               </w:rPr>
@@ -10052,8 +10036,34 @@
                 <w:color w:val="000000"/>
                 <w:szCs w:val="22"/>
               </w:rPr>
-              <w:t xml:space="preserve"> property specifies a set of one or more Packages for which the TTP may be relevant.  </w:t>
-            </w:r>
+              <w:t xml:space="preserve"> property specifies a set of one or more Packages for which the TTP may be relevant.</w:t>
+            </w:r>
+          </w:p>
+          <w:p>
+            <w:pPr>
+              <w:rPr>
+                <w:color w:val="000000"/>
+                <w:szCs w:val="22"/>
+              </w:rPr>
+            </w:pPr>
+            <w:del w:id="95" w:author="Piazza, Rich" w:date="2015-11-19T13:37:00Z">
+              <w:r>
+                <w:rPr>
+                  <w:color w:val="000000"/>
+                  <w:szCs w:val="22"/>
+                </w:rPr>
+                <w:delText xml:space="preserve">  </w:delText>
+              </w:r>
+            </w:del>
+            <w:ins w:id="96" w:author="Piazza, Rich" w:date="2015-11-19T13:37:00Z">
+              <w:r>
+                <w:rPr>
+                  <w:color w:val="000000"/>
+                  <w:szCs w:val="22"/>
+                </w:rPr>
+                <w:t>DEPRECATED: This property is deprecated and will be removed in the next major version of STIX. Its use is strongly discouraged except for legacy applications.</w:t>
+              </w:r>
+            </w:ins>
           </w:p>
         </w:tc>
       </w:tr>
@@ -10062,18 +10072,18 @@
       <w:pPr>
         <w:pStyle w:val="Heading2"/>
       </w:pPr>
-      <w:bookmarkStart w:id="78" w:name="_Ref394446305"/>
-      <w:bookmarkStart w:id="79" w:name="_Toc421619015"/>
-      <w:bookmarkStart w:id="80" w:name="_Toc429676652"/>
+      <w:bookmarkStart w:id="97" w:name="_Ref394446305"/>
+      <w:bookmarkStart w:id="98" w:name="_Toc421619015"/>
+      <w:bookmarkStart w:id="99" w:name="_Toc429676652"/>
       <w:r>
         <w:t>TTPVersion</w:t>
       </w:r>
-      <w:bookmarkEnd w:id="78"/>
+      <w:bookmarkEnd w:id="97"/>
       <w:r>
         <w:t>Type Enumeration</w:t>
       </w:r>
-      <w:bookmarkEnd w:id="79"/>
-      <w:bookmarkEnd w:id="80"/>
+      <w:bookmarkEnd w:id="98"/>
+      <w:bookmarkEnd w:id="99"/>
     </w:p>
     <w:p>
       <w:pPr>
@@ -10209,56 +10219,30 @@
       <w:pPr>
         <w:pStyle w:val="Caption"/>
       </w:pPr>
-      <w:bookmarkStart w:id="81" w:name="_Ref395084581"/>
+      <w:bookmarkStart w:id="100" w:name="_Ref395084581"/>
       <w:r>
         <w:t xml:space="preserve">Table </w:t>
       </w:r>
-      <w:r>
-        <w:fldChar w:fldCharType="begin"/>
-      </w:r>
-      <w:r>
-        <w:instrText xml:space="preserve"> STYLEREF 1 \s </w:instrText>
-      </w:r>
-      <w:r>
-        <w:fldChar w:fldCharType="separate"/>
-      </w:r>
-      <w:r>
-        <w:rPr>
-          <w:noProof/>
-        </w:rPr>
-        <w:t>3</w:t>
-      </w:r>
-      <w:r>
-        <w:rPr>
-          <w:noProof/>
-        </w:rPr>
-        <w:fldChar w:fldCharType="end"/>
-      </w:r>
+      <w:fldSimple w:instr=" STYLEREF 1 \s ">
+        <w:r>
+          <w:rPr>
+            <w:noProof/>
+          </w:rPr>
+          <w:t>3</w:t>
+        </w:r>
+      </w:fldSimple>
       <w:r>
         <w:noBreakHyphen/>
       </w:r>
-      <w:r>
-        <w:fldChar w:fldCharType="begin"/>
-      </w:r>
-      <w:r>
-        <w:instrText xml:space="preserve"> SEQ Table \* ARABIC \s 1 </w:instrText>
-      </w:r>
-      <w:r>
-        <w:fldChar w:fldCharType="separate"/>
-      </w:r>
-      <w:r>
-        <w:rPr>
-          <w:noProof/>
-        </w:rPr>
-        <w:t>2</w:t>
-      </w:r>
-      <w:r>
-        <w:rPr>
-          <w:noProof/>
-        </w:rPr>
-        <w:fldChar w:fldCharType="end"/>
-      </w:r>
-      <w:bookmarkEnd w:id="81"/>
+      <w:fldSimple w:instr=" SEQ Table \* ARABIC \s 1 ">
+        <w:r>
+          <w:rPr>
+            <w:noProof/>
+          </w:rPr>
+          <w:t>2</w:t>
+        </w:r>
+      </w:fldSimple>
+      <w:bookmarkEnd w:id="100"/>
       <w:r>
         <w:t xml:space="preserve">. Literals of the </w:t>
       </w:r>
@@ -10385,13 +10369,13 @@
       <w:pPr>
         <w:pStyle w:val="Heading2"/>
       </w:pPr>
-      <w:bookmarkStart w:id="82" w:name="_Toc421619016"/>
-      <w:bookmarkStart w:id="83" w:name="_Toc429676653"/>
+      <w:bookmarkStart w:id="101" w:name="_Toc421619016"/>
+      <w:bookmarkStart w:id="102" w:name="_Toc429676653"/>
       <w:r>
         <w:t>BehaviorType Class</w:t>
       </w:r>
-      <w:bookmarkEnd w:id="82"/>
-      <w:bookmarkEnd w:id="83"/>
+      <w:bookmarkEnd w:id="101"/>
+      <w:bookmarkEnd w:id="102"/>
     </w:p>
     <w:p>
       <w:r>
@@ -10439,7 +10423,7 @@
       <w:r>
         <w:t xml:space="preserve"> class is shown in</w:t>
       </w:r>
-      <w:bookmarkStart w:id="84" w:name="_Ref391382215"/>
+      <w:bookmarkStart w:id="103" w:name="_Ref391382215"/>
       <w:r>
         <w:t xml:space="preserve"> </w:t>
       </w:r>
@@ -10563,56 +10547,30 @@
           <w:b/>
         </w:rPr>
       </w:pPr>
-      <w:bookmarkStart w:id="85" w:name="_Ref414960310"/>
+      <w:bookmarkStart w:id="104" w:name="_Ref414960310"/>
       <w:r>
         <w:t xml:space="preserve">Figure </w:t>
       </w:r>
-      <w:r>
-        <w:fldChar w:fldCharType="begin"/>
-      </w:r>
-      <w:r>
-        <w:instrText xml:space="preserve"> STYLEREF 1 \s </w:instrText>
-      </w:r>
-      <w:r>
-        <w:fldChar w:fldCharType="separate"/>
-      </w:r>
-      <w:r>
-        <w:rPr>
-          <w:noProof/>
-        </w:rPr>
-        <w:t>3</w:t>
-      </w:r>
-      <w:r>
-        <w:rPr>
-          <w:noProof/>
-        </w:rPr>
-        <w:fldChar w:fldCharType="end"/>
-      </w:r>
+      <w:fldSimple w:instr=" STYLEREF 1 \s ">
+        <w:r>
+          <w:rPr>
+            <w:noProof/>
+          </w:rPr>
+          <w:t>3</w:t>
+        </w:r>
+      </w:fldSimple>
       <w:r>
         <w:noBreakHyphen/>
       </w:r>
-      <w:r>
-        <w:fldChar w:fldCharType="begin"/>
-      </w:r>
-      <w:r>
-        <w:instrText xml:space="preserve"> SEQ Figure \* ARABIC \s 1 </w:instrText>
-      </w:r>
-      <w:r>
-        <w:fldChar w:fldCharType="separate"/>
-      </w:r>
-      <w:r>
-        <w:rPr>
-          <w:noProof/>
-        </w:rPr>
-        <w:t>2</w:t>
-      </w:r>
-      <w:r>
-        <w:rPr>
-          <w:noProof/>
-        </w:rPr>
-        <w:fldChar w:fldCharType="end"/>
-      </w:r>
-      <w:bookmarkEnd w:id="85"/>
+      <w:fldSimple w:instr=" SEQ Figure \* ARABIC \s 1 ">
+        <w:r>
+          <w:rPr>
+            <w:noProof/>
+          </w:rPr>
+          <w:t>2</w:t>
+        </w:r>
+      </w:fldSimple>
+      <w:bookmarkEnd w:id="104"/>
       <w:r>
         <w:t xml:space="preserve">. UML diagram of the </w:t>
       </w:r>
@@ -10890,57 +10848,31 @@
       <w:pPr>
         <w:pStyle w:val="Caption"/>
       </w:pPr>
-      <w:bookmarkStart w:id="86" w:name="_Ref398894213"/>
+      <w:bookmarkStart w:id="105" w:name="_Ref398894213"/>
       <w:r>
         <w:t xml:space="preserve">Table </w:t>
       </w:r>
-      <w:r>
-        <w:fldChar w:fldCharType="begin"/>
-      </w:r>
-      <w:r>
-        <w:instrText xml:space="preserve"> STYLEREF 1 \s </w:instrText>
-      </w:r>
-      <w:r>
-        <w:fldChar w:fldCharType="separate"/>
-      </w:r>
-      <w:r>
-        <w:rPr>
-          <w:noProof/>
-        </w:rPr>
-        <w:t>3</w:t>
-      </w:r>
-      <w:r>
-        <w:rPr>
-          <w:noProof/>
-        </w:rPr>
-        <w:fldChar w:fldCharType="end"/>
-      </w:r>
+      <w:fldSimple w:instr=" STYLEREF 1 \s ">
+        <w:r>
+          <w:rPr>
+            <w:noProof/>
+          </w:rPr>
+          <w:t>3</w:t>
+        </w:r>
+      </w:fldSimple>
       <w:r>
         <w:noBreakHyphen/>
       </w:r>
-      <w:r>
-        <w:fldChar w:fldCharType="begin"/>
-      </w:r>
-      <w:r>
-        <w:instrText xml:space="preserve"> SEQ Table \* ARABIC \s 1 </w:instrText>
-      </w:r>
-      <w:r>
-        <w:fldChar w:fldCharType="separate"/>
-      </w:r>
-      <w:r>
-        <w:rPr>
-          <w:noProof/>
-        </w:rPr>
-        <w:t>3</w:t>
-      </w:r>
-      <w:r>
-        <w:rPr>
-          <w:noProof/>
-        </w:rPr>
-        <w:fldChar w:fldCharType="end"/>
-      </w:r>
-      <w:bookmarkEnd w:id="84"/>
-      <w:bookmarkEnd w:id="86"/>
+      <w:fldSimple w:instr=" SEQ Table \* ARABIC \s 1 ">
+        <w:r>
+          <w:rPr>
+            <w:noProof/>
+          </w:rPr>
+          <w:t>3</w:t>
+        </w:r>
+      </w:fldSimple>
+      <w:bookmarkEnd w:id="103"/>
+      <w:bookmarkEnd w:id="105"/>
       <w:r>
         <w:t xml:space="preserve">. Properties </w:t>
       </w:r>
@@ -11337,15 +11269,15 @@
       <w:pPr>
         <w:pStyle w:val="Heading3"/>
       </w:pPr>
-      <w:bookmarkStart w:id="87" w:name="_Ref396313089"/>
-      <w:bookmarkStart w:id="88" w:name="_Toc421619017"/>
-      <w:bookmarkStart w:id="89" w:name="_Toc429676654"/>
+      <w:bookmarkStart w:id="106" w:name="_Ref396313089"/>
+      <w:bookmarkStart w:id="107" w:name="_Toc421619017"/>
+      <w:bookmarkStart w:id="108" w:name="_Toc429676654"/>
       <w:r>
         <w:t>AttackPatternsType Class</w:t>
       </w:r>
-      <w:bookmarkEnd w:id="87"/>
-      <w:bookmarkEnd w:id="88"/>
-      <w:bookmarkEnd w:id="89"/>
+      <w:bookmarkEnd w:id="106"/>
+      <w:bookmarkEnd w:id="107"/>
+      <w:bookmarkEnd w:id="108"/>
     </w:p>
     <w:p>
       <w:pPr>
@@ -11450,56 +11382,30 @@
       <w:pPr>
         <w:pStyle w:val="Caption"/>
       </w:pPr>
-      <w:bookmarkStart w:id="90" w:name="_Ref396313476"/>
+      <w:bookmarkStart w:id="109" w:name="_Ref396313476"/>
       <w:r>
         <w:t xml:space="preserve">Table </w:t>
       </w:r>
-      <w:r>
-        <w:fldChar w:fldCharType="begin"/>
-      </w:r>
-      <w:r>
-        <w:instrText xml:space="preserve"> STYLEREF 1 \s </w:instrText>
-      </w:r>
-      <w:r>
-        <w:fldChar w:fldCharType="separate"/>
-      </w:r>
-      <w:r>
-        <w:rPr>
-          <w:noProof/>
-        </w:rPr>
-        <w:t>3</w:t>
-      </w:r>
-      <w:r>
-        <w:rPr>
-          <w:noProof/>
-        </w:rPr>
-        <w:fldChar w:fldCharType="end"/>
-      </w:r>
+      <w:fldSimple w:instr=" STYLEREF 1 \s ">
+        <w:r>
+          <w:rPr>
+            <w:noProof/>
+          </w:rPr>
+          <w:t>3</w:t>
+        </w:r>
+      </w:fldSimple>
       <w:r>
         <w:noBreakHyphen/>
       </w:r>
-      <w:r>
-        <w:fldChar w:fldCharType="begin"/>
-      </w:r>
-      <w:r>
-        <w:instrText xml:space="preserve"> SEQ Table \* ARABIC \s 1 </w:instrText>
-      </w:r>
-      <w:r>
-        <w:fldChar w:fldCharType="separate"/>
-      </w:r>
-      <w:r>
-        <w:rPr>
-          <w:noProof/>
-        </w:rPr>
-        <w:t>4</w:t>
-      </w:r>
-      <w:r>
-        <w:rPr>
-          <w:noProof/>
-        </w:rPr>
-        <w:fldChar w:fldCharType="end"/>
-      </w:r>
-      <w:bookmarkEnd w:id="90"/>
+      <w:fldSimple w:instr=" SEQ Table \* ARABIC \s 1 ">
+        <w:r>
+          <w:rPr>
+            <w:noProof/>
+          </w:rPr>
+          <w:t>4</w:t>
+        </w:r>
+      </w:fldSimple>
+      <w:bookmarkEnd w:id="109"/>
       <w:r>
         <w:t xml:space="preserve">. Properties </w:t>
       </w:r>
@@ -11715,13 +11621,13 @@
       <w:pPr>
         <w:pStyle w:val="Heading4"/>
       </w:pPr>
-      <w:bookmarkStart w:id="91" w:name="_Toc421619018"/>
-      <w:bookmarkStart w:id="92" w:name="_Toc429676655"/>
+      <w:bookmarkStart w:id="110" w:name="_Toc421619018"/>
+      <w:bookmarkStart w:id="111" w:name="_Toc429676655"/>
       <w:r>
         <w:t>AttackPatternType Class</w:t>
       </w:r>
-      <w:bookmarkEnd w:id="91"/>
-      <w:bookmarkEnd w:id="92"/>
+      <w:bookmarkEnd w:id="110"/>
+      <w:bookmarkEnd w:id="111"/>
     </w:p>
     <w:p>
       <w:pPr>
@@ -11956,56 +11862,30 @@
           <w:b/>
         </w:rPr>
       </w:pPr>
-      <w:bookmarkStart w:id="93" w:name="_Ref396390868"/>
+      <w:bookmarkStart w:id="112" w:name="_Ref396390868"/>
       <w:r>
         <w:t xml:space="preserve">Figure </w:t>
       </w:r>
-      <w:r>
-        <w:fldChar w:fldCharType="begin"/>
-      </w:r>
-      <w:r>
-        <w:instrText xml:space="preserve"> STYLEREF 1 \s </w:instrText>
-      </w:r>
-      <w:r>
-        <w:fldChar w:fldCharType="separate"/>
-      </w:r>
-      <w:r>
-        <w:rPr>
-          <w:noProof/>
-        </w:rPr>
-        <w:t>3</w:t>
-      </w:r>
-      <w:r>
-        <w:rPr>
-          <w:noProof/>
-        </w:rPr>
-        <w:fldChar w:fldCharType="end"/>
-      </w:r>
+      <w:fldSimple w:instr=" STYLEREF 1 \s ">
+        <w:r>
+          <w:rPr>
+            <w:noProof/>
+          </w:rPr>
+          <w:t>3</w:t>
+        </w:r>
+      </w:fldSimple>
       <w:r>
         <w:noBreakHyphen/>
       </w:r>
-      <w:r>
-        <w:fldChar w:fldCharType="begin"/>
-      </w:r>
-      <w:r>
-        <w:instrText xml:space="preserve"> SEQ Figure \* ARABIC \s 1 </w:instrText>
-      </w:r>
-      <w:r>
-        <w:fldChar w:fldCharType="separate"/>
-      </w:r>
-      <w:r>
-        <w:rPr>
-          <w:noProof/>
-        </w:rPr>
-        <w:t>3</w:t>
-      </w:r>
-      <w:r>
-        <w:rPr>
-          <w:noProof/>
-        </w:rPr>
-        <w:fldChar w:fldCharType="end"/>
-      </w:r>
-      <w:bookmarkEnd w:id="93"/>
+      <w:fldSimple w:instr=" SEQ Figure \* ARABIC \s 1 ">
+        <w:r>
+          <w:rPr>
+            <w:noProof/>
+          </w:rPr>
+          <w:t>3</w:t>
+        </w:r>
+      </w:fldSimple>
+      <w:bookmarkEnd w:id="112"/>
       <w:r>
         <w:t xml:space="preserve">. UML diagram of the </w:t>
       </w:r>
@@ -12149,56 +12029,30 @@
       <w:pPr>
         <w:pStyle w:val="Caption"/>
       </w:pPr>
-      <w:bookmarkStart w:id="94" w:name="_Ref396390845"/>
+      <w:bookmarkStart w:id="113" w:name="_Ref396390845"/>
       <w:r>
         <w:t xml:space="preserve">Table </w:t>
       </w:r>
-      <w:r>
-        <w:fldChar w:fldCharType="begin"/>
-      </w:r>
-      <w:r>
-        <w:instrText xml:space="preserve"> STYLEREF 1 \s </w:instrText>
-      </w:r>
-      <w:r>
-        <w:fldChar w:fldCharType="separate"/>
-      </w:r>
-      <w:r>
-        <w:rPr>
-          <w:noProof/>
-        </w:rPr>
-        <w:t>3</w:t>
-      </w:r>
-      <w:r>
-        <w:rPr>
-          <w:noProof/>
-        </w:rPr>
-        <w:fldChar w:fldCharType="end"/>
-      </w:r>
+      <w:fldSimple w:instr=" STYLEREF 1 \s ">
+        <w:r>
+          <w:rPr>
+            <w:noProof/>
+          </w:rPr>
+          <w:t>3</w:t>
+        </w:r>
+      </w:fldSimple>
       <w:r>
         <w:noBreakHyphen/>
       </w:r>
-      <w:r>
-        <w:fldChar w:fldCharType="begin"/>
-      </w:r>
-      <w:r>
-        <w:instrText xml:space="preserve"> SEQ Table \* ARABIC \s 1 </w:instrText>
-      </w:r>
-      <w:r>
-        <w:fldChar w:fldCharType="separate"/>
-      </w:r>
-      <w:r>
-        <w:rPr>
-          <w:noProof/>
-        </w:rPr>
-        <w:t>5</w:t>
-      </w:r>
-      <w:r>
-        <w:rPr>
-          <w:noProof/>
-        </w:rPr>
-        <w:fldChar w:fldCharType="end"/>
-      </w:r>
-      <w:bookmarkEnd w:id="94"/>
+      <w:fldSimple w:instr=" SEQ Table \* ARABIC \s 1 ">
+        <w:r>
+          <w:rPr>
+            <w:noProof/>
+          </w:rPr>
+          <w:t>5</w:t>
+        </w:r>
+      </w:fldSimple>
+      <w:bookmarkEnd w:id="113"/>
       <w:r>
         <w:t xml:space="preserve">. Properties </w:t>
       </w:r>
@@ -13025,13 +12879,13 @@
       <w:pPr>
         <w:pStyle w:val="Heading3"/>
       </w:pPr>
-      <w:bookmarkStart w:id="95" w:name="_Toc421619019"/>
-      <w:bookmarkStart w:id="96" w:name="_Toc429676656"/>
+      <w:bookmarkStart w:id="114" w:name="_Toc421619019"/>
+      <w:bookmarkStart w:id="115" w:name="_Toc429676656"/>
       <w:r>
         <w:t>MalwareType Class</w:t>
       </w:r>
-      <w:bookmarkEnd w:id="95"/>
-      <w:bookmarkEnd w:id="96"/>
+      <w:bookmarkEnd w:id="114"/>
+      <w:bookmarkEnd w:id="115"/>
     </w:p>
     <w:p>
       <w:pPr>
@@ -13148,56 +13002,30 @@
       <w:pPr>
         <w:pStyle w:val="Caption"/>
       </w:pPr>
-      <w:bookmarkStart w:id="97" w:name="_Ref398895274"/>
+      <w:bookmarkStart w:id="116" w:name="_Ref398895274"/>
       <w:r>
         <w:t xml:space="preserve">Table </w:t>
       </w:r>
-      <w:r>
-        <w:fldChar w:fldCharType="begin"/>
-      </w:r>
-      <w:r>
-        <w:instrText xml:space="preserve"> STYLEREF 1 \s </w:instrText>
-      </w:r>
-      <w:r>
-        <w:fldChar w:fldCharType="separate"/>
-      </w:r>
-      <w:r>
-        <w:rPr>
-          <w:noProof/>
-        </w:rPr>
-        <w:t>3</w:t>
-      </w:r>
-      <w:r>
-        <w:rPr>
-          <w:noProof/>
-        </w:rPr>
-        <w:fldChar w:fldCharType="end"/>
-      </w:r>
+      <w:fldSimple w:instr=" STYLEREF 1 \s ">
+        <w:r>
+          <w:rPr>
+            <w:noProof/>
+          </w:rPr>
+          <w:t>3</w:t>
+        </w:r>
+      </w:fldSimple>
       <w:r>
         <w:noBreakHyphen/>
       </w:r>
-      <w:r>
-        <w:fldChar w:fldCharType="begin"/>
-      </w:r>
-      <w:r>
-        <w:instrText xml:space="preserve"> SEQ Table \* ARABIC \s 1 </w:instrText>
-      </w:r>
-      <w:r>
-        <w:fldChar w:fldCharType="separate"/>
-      </w:r>
-      <w:r>
-        <w:rPr>
-          <w:noProof/>
-        </w:rPr>
-        <w:t>6</w:t>
-      </w:r>
-      <w:r>
-        <w:rPr>
-          <w:noProof/>
-        </w:rPr>
-        <w:fldChar w:fldCharType="end"/>
-      </w:r>
-      <w:bookmarkEnd w:id="97"/>
+      <w:fldSimple w:instr=" SEQ Table \* ARABIC \s 1 ">
+        <w:r>
+          <w:rPr>
+            <w:noProof/>
+          </w:rPr>
+          <w:t>6</w:t>
+        </w:r>
+      </w:fldSimple>
+      <w:bookmarkEnd w:id="116"/>
       <w:r>
         <w:t xml:space="preserve">. Properties </w:t>
       </w:r>
@@ -13436,13 +13264,13 @@
         </w:numPr>
         <w:spacing w:before="360" w:after="0"/>
       </w:pPr>
-      <w:bookmarkStart w:id="98" w:name="_Toc421619020"/>
-      <w:bookmarkStart w:id="99" w:name="_Toc429676657"/>
+      <w:bookmarkStart w:id="117" w:name="_Toc421619020"/>
+      <w:bookmarkStart w:id="118" w:name="_Toc429676657"/>
       <w:r>
         <w:t>MalwareInstanceType Class</w:t>
       </w:r>
-      <w:bookmarkEnd w:id="98"/>
-      <w:bookmarkEnd w:id="99"/>
+      <w:bookmarkEnd w:id="117"/>
+      <w:bookmarkEnd w:id="118"/>
     </w:p>
     <w:p>
       <w:pPr>
@@ -13696,56 +13524,30 @@
           <w:b/>
         </w:rPr>
       </w:pPr>
-      <w:bookmarkStart w:id="100" w:name="_Ref396392542"/>
+      <w:bookmarkStart w:id="119" w:name="_Ref396392542"/>
       <w:r>
         <w:t xml:space="preserve">Figure </w:t>
       </w:r>
-      <w:r>
-        <w:fldChar w:fldCharType="begin"/>
-      </w:r>
-      <w:r>
-        <w:instrText xml:space="preserve"> STYLEREF 1 \s </w:instrText>
-      </w:r>
-      <w:r>
-        <w:fldChar w:fldCharType="separate"/>
-      </w:r>
-      <w:r>
-        <w:rPr>
-          <w:noProof/>
-        </w:rPr>
-        <w:t>3</w:t>
-      </w:r>
-      <w:r>
-        <w:rPr>
-          <w:noProof/>
-        </w:rPr>
-        <w:fldChar w:fldCharType="end"/>
-      </w:r>
+      <w:fldSimple w:instr=" STYLEREF 1 \s ">
+        <w:r>
+          <w:rPr>
+            <w:noProof/>
+          </w:rPr>
+          <w:t>3</w:t>
+        </w:r>
+      </w:fldSimple>
       <w:r>
         <w:noBreakHyphen/>
       </w:r>
-      <w:r>
-        <w:fldChar w:fldCharType="begin"/>
-      </w:r>
-      <w:r>
-        <w:instrText xml:space="preserve"> SEQ Figure \* ARABIC \s 1 </w:instrText>
-      </w:r>
-      <w:r>
-        <w:fldChar w:fldCharType="separate"/>
-      </w:r>
-      <w:r>
-        <w:rPr>
-          <w:noProof/>
-        </w:rPr>
-        <w:t>4</w:t>
-      </w:r>
-      <w:r>
-        <w:rPr>
-          <w:noProof/>
-        </w:rPr>
-        <w:fldChar w:fldCharType="end"/>
-      </w:r>
-      <w:bookmarkEnd w:id="100"/>
+      <w:fldSimple w:instr=" SEQ Figure \* ARABIC \s 1 ">
+        <w:r>
+          <w:rPr>
+            <w:noProof/>
+          </w:rPr>
+          <w:t>4</w:t>
+        </w:r>
+      </w:fldSimple>
+      <w:bookmarkEnd w:id="119"/>
       <w:r>
         <w:t xml:space="preserve">. UML diagram of the </w:t>
       </w:r>
@@ -13898,59 +13700,30 @@
       <w:pPr>
         <w:pStyle w:val="Caption"/>
       </w:pPr>
-      <w:bookmarkStart w:id="101" w:name="_Ref396392511"/>
+      <w:bookmarkStart w:id="120" w:name="_Ref396392511"/>
       <w:r>
         <w:t xml:space="preserve">Table </w:t>
       </w:r>
-      <w:r>
-        <w:fldChar w:fldCharType="begin"/>
-      </w:r>
-      <w:r>
-        <w:instrText xml:space="preserve"> STYLEREF 1 \s</w:instrText>
-      </w:r>
-      <w:r>
-        <w:instrText xml:space="preserve"> </w:instrText>
-      </w:r>
-      <w:r>
-        <w:fldChar w:fldCharType="separate"/>
-      </w:r>
-      <w:r>
-        <w:rPr>
-          <w:noProof/>
-        </w:rPr>
-        <w:t>3</w:t>
-      </w:r>
-      <w:r>
-        <w:rPr>
-          <w:noProof/>
-        </w:rPr>
-        <w:fldChar w:fldCharType="end"/>
-      </w:r>
+      <w:fldSimple w:instr=" STYLEREF 1 \s ">
+        <w:r>
+          <w:rPr>
+            <w:noProof/>
+          </w:rPr>
+          <w:t>3</w:t>
+        </w:r>
+      </w:fldSimple>
       <w:r>
         <w:noBreakHyphen/>
       </w:r>
-      <w:r>
-        <w:fldChar w:fldCharType="begin"/>
-      </w:r>
-      <w:r>
-        <w:instrText xml:space="preserve"> SEQ Table \* ARABIC \s 1 </w:instrText>
-      </w:r>
-      <w:r>
-        <w:fldChar w:fldCharType="separate"/>
-      </w:r>
-      <w:r>
-        <w:rPr>
-          <w:noProof/>
-        </w:rPr>
-        <w:t>7</w:t>
-      </w:r>
-      <w:r>
-        <w:rPr>
-          <w:noProof/>
-        </w:rPr>
-        <w:fldChar w:fldCharType="end"/>
-      </w:r>
-      <w:bookmarkEnd w:id="101"/>
+      <w:fldSimple w:instr=" SEQ Table \* ARABIC \s 1 ">
+        <w:r>
+          <w:rPr>
+            <w:noProof/>
+          </w:rPr>
+          <w:t>7</w:t>
+        </w:r>
+      </w:fldSimple>
+      <w:bookmarkEnd w:id="120"/>
       <w:r>
         <w:t xml:space="preserve">. Properties </w:t>
       </w:r>
@@ -15098,15 +14871,15 @@
       <w:pPr>
         <w:pStyle w:val="Heading3"/>
       </w:pPr>
-      <w:bookmarkStart w:id="102" w:name="_Ref396313102"/>
-      <w:bookmarkStart w:id="103" w:name="_Toc421619021"/>
-      <w:bookmarkStart w:id="104" w:name="_Toc429676658"/>
+      <w:bookmarkStart w:id="121" w:name="_Ref396313102"/>
+      <w:bookmarkStart w:id="122" w:name="_Toc421619021"/>
+      <w:bookmarkStart w:id="123" w:name="_Toc429676658"/>
       <w:r>
         <w:t>ExploitsType Class</w:t>
       </w:r>
-      <w:bookmarkEnd w:id="102"/>
-      <w:bookmarkEnd w:id="103"/>
-      <w:bookmarkEnd w:id="104"/>
+      <w:bookmarkEnd w:id="121"/>
+      <w:bookmarkEnd w:id="122"/>
+      <w:bookmarkEnd w:id="123"/>
     </w:p>
     <w:p>
       <w:pPr>
@@ -15223,56 +14996,30 @@
       <w:pPr>
         <w:pStyle w:val="Caption"/>
       </w:pPr>
-      <w:bookmarkStart w:id="105" w:name="_Ref398895468"/>
+      <w:bookmarkStart w:id="124" w:name="_Ref398895468"/>
       <w:r>
         <w:t xml:space="preserve">Table </w:t>
       </w:r>
-      <w:r>
-        <w:fldChar w:fldCharType="begin"/>
-      </w:r>
-      <w:r>
-        <w:instrText xml:space="preserve"> STYLEREF 1 \s </w:instrText>
-      </w:r>
-      <w:r>
-        <w:fldChar w:fldCharType="separate"/>
-      </w:r>
-      <w:r>
-        <w:rPr>
-          <w:noProof/>
-        </w:rPr>
-        <w:t>3</w:t>
-      </w:r>
-      <w:r>
-        <w:rPr>
-          <w:noProof/>
-        </w:rPr>
-        <w:fldChar w:fldCharType="end"/>
-      </w:r>
+      <w:fldSimple w:instr=" STYLEREF 1 \s ">
+        <w:r>
+          <w:rPr>
+            <w:noProof/>
+          </w:rPr>
+          <w:t>3</w:t>
+        </w:r>
+      </w:fldSimple>
       <w:r>
         <w:noBreakHyphen/>
       </w:r>
-      <w:r>
-        <w:fldChar w:fldCharType="begin"/>
-      </w:r>
-      <w:r>
-        <w:instrText xml:space="preserve"> SEQ Table \* ARABIC \s 1 </w:instrText>
-      </w:r>
-      <w:r>
-        <w:fldChar w:fldCharType="separate"/>
-      </w:r>
-      <w:r>
-        <w:rPr>
-          <w:noProof/>
-        </w:rPr>
-        <w:t>8</w:t>
-      </w:r>
-      <w:r>
-        <w:rPr>
-          <w:noProof/>
-        </w:rPr>
-        <w:fldChar w:fldCharType="end"/>
-      </w:r>
-      <w:bookmarkEnd w:id="105"/>
+      <w:fldSimple w:instr=" SEQ Table \* ARABIC \s 1 ">
+        <w:r>
+          <w:rPr>
+            <w:noProof/>
+          </w:rPr>
+          <w:t>8</w:t>
+        </w:r>
+      </w:fldSimple>
+      <w:bookmarkEnd w:id="124"/>
       <w:r>
         <w:t xml:space="preserve">. Properties </w:t>
       </w:r>
@@ -15502,8 +15249,8 @@
       <w:pPr>
         <w:pStyle w:val="Heading4"/>
       </w:pPr>
-      <w:bookmarkStart w:id="106" w:name="_Toc421619022"/>
-      <w:bookmarkStart w:id="107" w:name="_Toc429676659"/>
+      <w:bookmarkStart w:id="125" w:name="_Toc421619022"/>
+      <w:bookmarkStart w:id="126" w:name="_Toc429676659"/>
       <w:r>
         <w:lastRenderedPageBreak/>
         <w:t>ExploitType</w:t>
@@ -15511,8 +15258,8 @@
       <w:r>
         <w:t xml:space="preserve"> Class</w:t>
       </w:r>
-      <w:bookmarkEnd w:id="106"/>
-      <w:bookmarkEnd w:id="107"/>
+      <w:bookmarkEnd w:id="125"/>
+      <w:bookmarkEnd w:id="126"/>
     </w:p>
     <w:p>
       <w:pPr>
@@ -15558,7 +15305,21 @@
         <w:rPr>
           <w:rFonts w:cs="Arial"/>
         </w:rPr>
-        <w:t>However, no extension is provided by STIX v 1.2; producers wanting to represent structured exploit instance information are encouraged to develop such an extension.</w:t>
+        <w:t>However, no extension is provided by STIX v 1.2</w:t>
+      </w:r>
+      <w:ins w:id="127" w:author="Piazza, Rich" w:date="2015-11-19T14:32:00Z">
+        <w:r>
+          <w:rPr>
+            <w:rFonts w:cs="Arial"/>
+          </w:rPr>
+          <w:t>.1</w:t>
+        </w:r>
+      </w:ins>
+      <w:r>
+        <w:rPr>
+          <w:rFonts w:cs="Arial"/>
+        </w:rPr>
+        <w:t>; producers wanting to represent structured exploit instance information are encouraged to develop such an extension.</w:t>
       </w:r>
     </w:p>
     <w:p>
@@ -15656,56 +15417,30 @@
       <w:pPr>
         <w:pStyle w:val="Caption"/>
       </w:pPr>
-      <w:bookmarkStart w:id="108" w:name="_Ref398895450"/>
+      <w:bookmarkStart w:id="128" w:name="_Ref398895450"/>
       <w:r>
         <w:t xml:space="preserve">Table </w:t>
       </w:r>
-      <w:r>
-        <w:fldChar w:fldCharType="begin"/>
-      </w:r>
-      <w:r>
-        <w:instrText xml:space="preserve"> STYLEREF 1 \s </w:instrText>
-      </w:r>
-      <w:r>
-        <w:fldChar w:fldCharType="separate"/>
-      </w:r>
-      <w:r>
-        <w:rPr>
-          <w:noProof/>
-        </w:rPr>
-        <w:t>3</w:t>
-      </w:r>
-      <w:r>
-        <w:rPr>
-          <w:noProof/>
-        </w:rPr>
-        <w:fldChar w:fldCharType="end"/>
-      </w:r>
+      <w:fldSimple w:instr=" STYLEREF 1 \s ">
+        <w:r>
+          <w:rPr>
+            <w:noProof/>
+          </w:rPr>
+          <w:t>3</w:t>
+        </w:r>
+      </w:fldSimple>
       <w:r>
         <w:noBreakHyphen/>
       </w:r>
-      <w:r>
-        <w:fldChar w:fldCharType="begin"/>
-      </w:r>
-      <w:r>
-        <w:instrText xml:space="preserve"> SEQ Table \* ARABIC \s 1 </w:instrText>
-      </w:r>
-      <w:r>
-        <w:fldChar w:fldCharType="separate"/>
-      </w:r>
-      <w:r>
-        <w:rPr>
-          <w:noProof/>
-        </w:rPr>
-        <w:t>9</w:t>
-      </w:r>
-      <w:r>
-        <w:rPr>
-          <w:noProof/>
-        </w:rPr>
-        <w:fldChar w:fldCharType="end"/>
-      </w:r>
-      <w:bookmarkEnd w:id="108"/>
+      <w:fldSimple w:instr=" SEQ Table \* ARABIC \s 1 ">
+        <w:r>
+          <w:rPr>
+            <w:noProof/>
+          </w:rPr>
+          <w:t>9</w:t>
+        </w:r>
+      </w:fldSimple>
+      <w:bookmarkEnd w:id="128"/>
       <w:r>
         <w:t xml:space="preserve">. Properties </w:t>
       </w:r>
@@ -16445,8 +16180,8 @@
       <w:pPr>
         <w:pStyle w:val="Heading2"/>
       </w:pPr>
-      <w:bookmarkStart w:id="109" w:name="_Toc421619023"/>
-      <w:bookmarkStart w:id="110" w:name="_Toc429676660"/>
+      <w:bookmarkStart w:id="129" w:name="_Toc421619023"/>
+      <w:bookmarkStart w:id="130" w:name="_Toc429676660"/>
       <w:r>
         <w:lastRenderedPageBreak/>
         <w:t>ResourceType</w:t>
@@ -16454,8 +16189,8 @@
       <w:r>
         <w:t xml:space="preserve"> Class</w:t>
       </w:r>
-      <w:bookmarkEnd w:id="109"/>
-      <w:bookmarkEnd w:id="110"/>
+      <w:bookmarkEnd w:id="129"/>
+      <w:bookmarkEnd w:id="130"/>
     </w:p>
     <w:p>
       <w:pPr>
@@ -16633,56 +16368,30 @@
           <w:b/>
         </w:rPr>
       </w:pPr>
-      <w:bookmarkStart w:id="111" w:name="_Ref415046052"/>
+      <w:bookmarkStart w:id="131" w:name="_Ref415046052"/>
       <w:r>
         <w:t xml:space="preserve">Figure </w:t>
       </w:r>
-      <w:r>
-        <w:fldChar w:fldCharType="begin"/>
-      </w:r>
-      <w:r>
-        <w:instrText xml:space="preserve"> STYLEREF 1 \s </w:instrText>
-      </w:r>
-      <w:r>
-        <w:fldChar w:fldCharType="separate"/>
-      </w:r>
-      <w:r>
-        <w:rPr>
-          <w:noProof/>
-        </w:rPr>
-        <w:t>3</w:t>
-      </w:r>
-      <w:r>
-        <w:rPr>
-          <w:noProof/>
-        </w:rPr>
-        <w:fldChar w:fldCharType="end"/>
-      </w:r>
+      <w:fldSimple w:instr=" STYLEREF 1 \s ">
+        <w:r>
+          <w:rPr>
+            <w:noProof/>
+          </w:rPr>
+          <w:t>3</w:t>
+        </w:r>
+      </w:fldSimple>
       <w:r>
         <w:noBreakHyphen/>
       </w:r>
-      <w:r>
-        <w:fldChar w:fldCharType="begin"/>
-      </w:r>
-      <w:r>
-        <w:instrText xml:space="preserve"> SEQ Figure \* ARABIC \s 1 </w:instrText>
-      </w:r>
-      <w:r>
-        <w:fldChar w:fldCharType="separate"/>
-      </w:r>
-      <w:r>
-        <w:rPr>
-          <w:noProof/>
-        </w:rPr>
-        <w:t>5</w:t>
-      </w:r>
-      <w:r>
-        <w:rPr>
-          <w:noProof/>
-        </w:rPr>
-        <w:fldChar w:fldCharType="end"/>
-      </w:r>
-      <w:bookmarkEnd w:id="111"/>
+      <w:fldSimple w:instr=" SEQ Figure \* ARABIC \s 1 ">
+        <w:r>
+          <w:rPr>
+            <w:noProof/>
+          </w:rPr>
+          <w:t>5</w:t>
+        </w:r>
+      </w:fldSimple>
+      <w:bookmarkEnd w:id="131"/>
       <w:r>
         <w:t xml:space="preserve">. UML diagram of the </w:t>
       </w:r>
@@ -16826,56 +16535,30 @@
       <w:pPr>
         <w:pStyle w:val="Caption"/>
       </w:pPr>
-      <w:bookmarkStart w:id="112" w:name="_Ref391382493"/>
+      <w:bookmarkStart w:id="132" w:name="_Ref391382493"/>
       <w:r>
         <w:t xml:space="preserve">Table </w:t>
       </w:r>
-      <w:r>
-        <w:fldChar w:fldCharType="begin"/>
-      </w:r>
-      <w:r>
-        <w:instrText xml:space="preserve"> STYLEREF 1 \s </w:instrText>
-      </w:r>
-      <w:r>
-        <w:fldChar w:fldCharType="separate"/>
-      </w:r>
-      <w:r>
-        <w:rPr>
-          <w:noProof/>
-        </w:rPr>
-        <w:t>3</w:t>
-      </w:r>
-      <w:r>
-        <w:rPr>
-          <w:noProof/>
-        </w:rPr>
-        <w:fldChar w:fldCharType="end"/>
-      </w:r>
+      <w:fldSimple w:instr=" STYLEREF 1 \s ">
+        <w:r>
+          <w:rPr>
+            <w:noProof/>
+          </w:rPr>
+          <w:t>3</w:t>
+        </w:r>
+      </w:fldSimple>
       <w:r>
         <w:noBreakHyphen/>
       </w:r>
-      <w:r>
-        <w:fldChar w:fldCharType="begin"/>
-      </w:r>
-      <w:r>
-        <w:instrText xml:space="preserve"> SEQ Table \* ARABIC \s 1 </w:instrText>
-      </w:r>
-      <w:r>
-        <w:fldChar w:fldCharType="separate"/>
-      </w:r>
-      <w:r>
-        <w:rPr>
-          <w:noProof/>
-        </w:rPr>
-        <w:t>10</w:t>
-      </w:r>
-      <w:r>
-        <w:rPr>
-          <w:noProof/>
-        </w:rPr>
-        <w:fldChar w:fldCharType="end"/>
-      </w:r>
-      <w:bookmarkEnd w:id="112"/>
+      <w:fldSimple w:instr=" SEQ Table \* ARABIC \s 1 ">
+        <w:r>
+          <w:rPr>
+            <w:noProof/>
+          </w:rPr>
+          <w:t>10</w:t>
+        </w:r>
+      </w:fldSimple>
+      <w:bookmarkEnd w:id="132"/>
       <w:r>
         <w:t xml:space="preserve">. Properties </w:t>
       </w:r>
@@ -17285,9 +16968,9 @@
       <w:pPr>
         <w:pStyle w:val="Heading3"/>
       </w:pPr>
-      <w:bookmarkStart w:id="113" w:name="_Toc421619024"/>
-      <w:bookmarkStart w:id="114" w:name="_Toc429676661"/>
-      <w:bookmarkStart w:id="115" w:name="_Ref394941555"/>
+      <w:bookmarkStart w:id="133" w:name="_Toc421619024"/>
+      <w:bookmarkStart w:id="134" w:name="_Toc429676661"/>
+      <w:bookmarkStart w:id="135" w:name="_Ref394941555"/>
       <w:r>
         <w:lastRenderedPageBreak/>
         <w:t>ToolsType</w:t>
@@ -17295,8 +16978,8 @@
       <w:r>
         <w:t xml:space="preserve"> Class</w:t>
       </w:r>
-      <w:bookmarkEnd w:id="113"/>
-      <w:bookmarkEnd w:id="114"/>
+      <w:bookmarkEnd w:id="133"/>
+      <w:bookmarkEnd w:id="134"/>
     </w:p>
     <w:p>
       <w:pPr>
@@ -17425,56 +17108,30 @@
       <w:pPr>
         <w:pStyle w:val="Caption"/>
       </w:pPr>
-      <w:bookmarkStart w:id="116" w:name="_Ref398977548"/>
+      <w:bookmarkStart w:id="136" w:name="_Ref398977548"/>
       <w:r>
         <w:t xml:space="preserve">Table </w:t>
       </w:r>
-      <w:r>
-        <w:fldChar w:fldCharType="begin"/>
-      </w:r>
-      <w:r>
-        <w:instrText xml:space="preserve"> STYLEREF 1 \s </w:instrText>
-      </w:r>
-      <w:r>
-        <w:fldChar w:fldCharType="separate"/>
-      </w:r>
-      <w:r>
-        <w:rPr>
-          <w:noProof/>
-        </w:rPr>
-        <w:t>3</w:t>
-      </w:r>
-      <w:r>
-        <w:rPr>
-          <w:noProof/>
-        </w:rPr>
-        <w:fldChar w:fldCharType="end"/>
-      </w:r>
+      <w:fldSimple w:instr=" STYLEREF 1 \s ">
+        <w:r>
+          <w:rPr>
+            <w:noProof/>
+          </w:rPr>
+          <w:t>3</w:t>
+        </w:r>
+      </w:fldSimple>
       <w:r>
         <w:noBreakHyphen/>
       </w:r>
-      <w:r>
-        <w:fldChar w:fldCharType="begin"/>
-      </w:r>
-      <w:r>
-        <w:instrText xml:space="preserve"> SEQ Table \* ARABIC \s 1 </w:instrText>
-      </w:r>
-      <w:r>
-        <w:fldChar w:fldCharType="separate"/>
-      </w:r>
-      <w:r>
-        <w:rPr>
-          <w:noProof/>
-        </w:rPr>
-        <w:t>11</w:t>
-      </w:r>
-      <w:r>
-        <w:rPr>
-          <w:noProof/>
-        </w:rPr>
-        <w:fldChar w:fldCharType="end"/>
-      </w:r>
-      <w:bookmarkEnd w:id="116"/>
+      <w:fldSimple w:instr=" SEQ Table \* ARABIC \s 1 ">
+        <w:r>
+          <w:rPr>
+            <w:noProof/>
+          </w:rPr>
+          <w:t>11</w:t>
+        </w:r>
+      </w:fldSimple>
+      <w:bookmarkEnd w:id="136"/>
       <w:r>
         <w:t xml:space="preserve">. Properties </w:t>
       </w:r>
@@ -17866,16 +17523,16 @@
       <w:pPr>
         <w:pStyle w:val="Heading3"/>
       </w:pPr>
-      <w:bookmarkStart w:id="117" w:name="_Toc421619025"/>
-      <w:bookmarkStart w:id="118" w:name="_Toc429676662"/>
+      <w:bookmarkStart w:id="137" w:name="_Toc421619025"/>
+      <w:bookmarkStart w:id="138" w:name="_Toc429676662"/>
       <w:r>
         <w:t>InfrastructureType</w:t>
       </w:r>
       <w:r>
         <w:t xml:space="preserve"> Class</w:t>
       </w:r>
-      <w:bookmarkEnd w:id="117"/>
-      <w:bookmarkEnd w:id="118"/>
+      <w:bookmarkEnd w:id="137"/>
+      <w:bookmarkEnd w:id="138"/>
     </w:p>
     <w:p>
       <w:pPr>
@@ -17982,57 +17639,31 @@
         <w:keepNext/>
         <w:keepLines/>
       </w:pPr>
-      <w:bookmarkStart w:id="119" w:name="_Ref398978231"/>
+      <w:bookmarkStart w:id="139" w:name="_Ref398978231"/>
       <w:r>
         <w:lastRenderedPageBreak/>
         <w:t xml:space="preserve">Table </w:t>
       </w:r>
-      <w:r>
-        <w:fldChar w:fldCharType="begin"/>
-      </w:r>
-      <w:r>
-        <w:instrText xml:space="preserve"> STYLEREF 1 \s </w:instrText>
-      </w:r>
-      <w:r>
-        <w:fldChar w:fldCharType="separate"/>
-      </w:r>
-      <w:r>
-        <w:rPr>
-          <w:noProof/>
-        </w:rPr>
-        <w:t>3</w:t>
-      </w:r>
-      <w:r>
-        <w:rPr>
-          <w:noProof/>
-        </w:rPr>
-        <w:fldChar w:fldCharType="end"/>
-      </w:r>
+      <w:fldSimple w:instr=" STYLEREF 1 \s ">
+        <w:r>
+          <w:rPr>
+            <w:noProof/>
+          </w:rPr>
+          <w:t>3</w:t>
+        </w:r>
+      </w:fldSimple>
       <w:r>
         <w:noBreakHyphen/>
       </w:r>
-      <w:r>
-        <w:fldChar w:fldCharType="begin"/>
-      </w:r>
-      <w:r>
-        <w:instrText xml:space="preserve"> SEQ Table \* ARABIC \s 1 </w:instrText>
-      </w:r>
-      <w:r>
-        <w:fldChar w:fldCharType="separate"/>
-      </w:r>
-      <w:r>
-        <w:rPr>
-          <w:noProof/>
-        </w:rPr>
-        <w:t>12</w:t>
-      </w:r>
-      <w:r>
-        <w:rPr>
-          <w:noProof/>
-        </w:rPr>
-        <w:fldChar w:fldCharType="end"/>
-      </w:r>
-      <w:bookmarkEnd w:id="119"/>
+      <w:fldSimple w:instr=" SEQ Table \* ARABIC \s 1 ">
+        <w:r>
+          <w:rPr>
+            <w:noProof/>
+          </w:rPr>
+          <w:t>12</w:t>
+        </w:r>
+      </w:fldSimple>
+      <w:bookmarkEnd w:id="139"/>
       <w:r>
         <w:t xml:space="preserve">. Properties </w:t>
       </w:r>
@@ -19155,13 +18786,13 @@
       <w:pPr>
         <w:pStyle w:val="Heading3"/>
       </w:pPr>
-      <w:bookmarkStart w:id="120" w:name="_Toc421619026"/>
-      <w:bookmarkStart w:id="121" w:name="_Toc429676663"/>
+      <w:bookmarkStart w:id="140" w:name="_Toc421619026"/>
+      <w:bookmarkStart w:id="141" w:name="_Toc429676663"/>
       <w:r>
         <w:t>PersonasType Class</w:t>
       </w:r>
-      <w:bookmarkEnd w:id="120"/>
-      <w:bookmarkEnd w:id="121"/>
+      <w:bookmarkEnd w:id="140"/>
+      <w:bookmarkEnd w:id="141"/>
     </w:p>
     <w:p>
       <w:pPr>
@@ -19275,56 +18906,30 @@
       <w:pPr>
         <w:pStyle w:val="Caption"/>
       </w:pPr>
-      <w:bookmarkStart w:id="122" w:name="_Ref398978328"/>
+      <w:bookmarkStart w:id="142" w:name="_Ref398978328"/>
       <w:r>
         <w:t xml:space="preserve">Table </w:t>
       </w:r>
-      <w:r>
-        <w:fldChar w:fldCharType="begin"/>
-      </w:r>
-      <w:r>
-        <w:instrText xml:space="preserve"> STYLEREF 1 \s </w:instrText>
-      </w:r>
-      <w:r>
-        <w:fldChar w:fldCharType="separate"/>
-      </w:r>
-      <w:r>
-        <w:rPr>
-          <w:noProof/>
-        </w:rPr>
-        <w:t>3</w:t>
-      </w:r>
-      <w:r>
-        <w:rPr>
-          <w:noProof/>
-        </w:rPr>
-        <w:fldChar w:fldCharType="end"/>
-      </w:r>
+      <w:fldSimple w:instr=" STYLEREF 1 \s ">
+        <w:r>
+          <w:rPr>
+            <w:noProof/>
+          </w:rPr>
+          <w:t>3</w:t>
+        </w:r>
+      </w:fldSimple>
       <w:r>
         <w:noBreakHyphen/>
       </w:r>
-      <w:r>
-        <w:fldChar w:fldCharType="begin"/>
-      </w:r>
-      <w:r>
-        <w:instrText xml:space="preserve"> SEQ Table \* ARABIC \s 1 </w:instrText>
-      </w:r>
-      <w:r>
-        <w:fldChar w:fldCharType="separate"/>
-      </w:r>
-      <w:r>
-        <w:rPr>
-          <w:noProof/>
-        </w:rPr>
-        <w:t>13</w:t>
-      </w:r>
-      <w:r>
-        <w:rPr>
-          <w:noProof/>
-        </w:rPr>
-        <w:fldChar w:fldCharType="end"/>
-      </w:r>
-      <w:bookmarkEnd w:id="122"/>
+      <w:fldSimple w:instr=" SEQ Table \* ARABIC \s 1 ">
+        <w:r>
+          <w:rPr>
+            <w:noProof/>
+          </w:rPr>
+          <w:t>13</w:t>
+        </w:r>
+      </w:fldSimple>
+      <w:bookmarkEnd w:id="142"/>
       <w:r>
         <w:t xml:space="preserve">. Properties </w:t>
       </w:r>
@@ -19614,17 +19219,17 @@
       <w:pPr>
         <w:pStyle w:val="Heading2"/>
       </w:pPr>
-      <w:bookmarkStart w:id="123" w:name="_Toc421619027"/>
-      <w:bookmarkStart w:id="124" w:name="_Toc429676664"/>
+      <w:bookmarkStart w:id="143" w:name="_Toc421619027"/>
+      <w:bookmarkStart w:id="144" w:name="_Toc429676664"/>
       <w:r>
         <w:t>VictimTargetingType</w:t>
       </w:r>
-      <w:bookmarkEnd w:id="115"/>
+      <w:bookmarkEnd w:id="135"/>
       <w:r>
         <w:t xml:space="preserve"> Class</w:t>
       </w:r>
-      <w:bookmarkEnd w:id="123"/>
-      <w:bookmarkEnd w:id="124"/>
+      <w:bookmarkEnd w:id="143"/>
+      <w:bookmarkEnd w:id="144"/>
     </w:p>
     <w:p>
       <w:pPr>
@@ -19816,56 +19421,30 @@
           <w:b/>
         </w:rPr>
       </w:pPr>
-      <w:bookmarkStart w:id="125" w:name="_Ref415046180"/>
+      <w:bookmarkStart w:id="145" w:name="_Ref415046180"/>
       <w:r>
         <w:t xml:space="preserve">Figure </w:t>
       </w:r>
-      <w:r>
-        <w:fldChar w:fldCharType="begin"/>
-      </w:r>
-      <w:r>
-        <w:instrText xml:space="preserve"> STYLEREF 1 \s </w:instrText>
-      </w:r>
-      <w:r>
-        <w:fldChar w:fldCharType="separate"/>
-      </w:r>
-      <w:r>
-        <w:rPr>
-          <w:noProof/>
-        </w:rPr>
-        <w:t>3</w:t>
-      </w:r>
-      <w:r>
-        <w:rPr>
-          <w:noProof/>
-        </w:rPr>
-        <w:fldChar w:fldCharType="end"/>
-      </w:r>
+      <w:fldSimple w:instr=" STYLEREF 1 \s ">
+        <w:r>
+          <w:rPr>
+            <w:noProof/>
+          </w:rPr>
+          <w:t>3</w:t>
+        </w:r>
+      </w:fldSimple>
       <w:r>
         <w:noBreakHyphen/>
       </w:r>
-      <w:r>
-        <w:fldChar w:fldCharType="begin"/>
-      </w:r>
-      <w:r>
-        <w:instrText xml:space="preserve"> SEQ Figure \* ARABIC \s 1 </w:instrText>
-      </w:r>
-      <w:r>
-        <w:fldChar w:fldCharType="separate"/>
-      </w:r>
-      <w:r>
-        <w:rPr>
-          <w:noProof/>
-        </w:rPr>
-        <w:t>6</w:t>
-      </w:r>
-      <w:r>
-        <w:rPr>
-          <w:noProof/>
-        </w:rPr>
-        <w:fldChar w:fldCharType="end"/>
-      </w:r>
-      <w:bookmarkEnd w:id="125"/>
+      <w:fldSimple w:instr=" SEQ Figure \* ARABIC \s 1 ">
+        <w:r>
+          <w:rPr>
+            <w:noProof/>
+          </w:rPr>
+          <w:t>6</w:t>
+        </w:r>
+      </w:fldSimple>
+      <w:bookmarkEnd w:id="145"/>
       <w:r>
         <w:t xml:space="preserve">. UML diagram of the </w:t>
       </w:r>
@@ -20009,59 +19588,30 @@
       <w:pPr>
         <w:pStyle w:val="Caption"/>
       </w:pPr>
-      <w:bookmarkStart w:id="126" w:name="_Ref391382644"/>
+      <w:bookmarkStart w:id="146" w:name="_Ref391382644"/>
       <w:r>
         <w:t xml:space="preserve">Table </w:t>
       </w:r>
-      <w:r>
-        <w:fldChar w:fldCharType="begin"/>
-      </w:r>
-      <w:r>
-        <w:instrText xml:space="preserve"> STYLEREF 1 \s </w:instrText>
-      </w:r>
-      <w:r>
-        <w:fldChar w:fldCharType="separate"/>
-      </w:r>
-      <w:r>
-        <w:rPr>
-          <w:noProof/>
-        </w:rPr>
-        <w:t>3</w:t>
-      </w:r>
-      <w:r>
-        <w:rPr>
-          <w:noProof/>
-        </w:rPr>
-        <w:fldChar w:fldCharType="end"/>
-      </w:r>
+      <w:fldSimple w:instr=" STYLEREF 1 \s ">
+        <w:r>
+          <w:rPr>
+            <w:noProof/>
+          </w:rPr>
+          <w:t>3</w:t>
+        </w:r>
+      </w:fldSimple>
       <w:r>
         <w:noBreakHyphen/>
       </w:r>
-      <w:r>
-        <w:fldChar w:fldCharType="begin"/>
-      </w:r>
-      <w:r>
-        <w:instrText xml:space="preserve"> SEQ T</w:instrText>
-      </w:r>
-      <w:r>
-        <w:instrText xml:space="preserve">able \* ARABIC \s 1 </w:instrText>
-      </w:r>
-      <w:r>
-        <w:fldChar w:fldCharType="separate"/>
-      </w:r>
-      <w:r>
-        <w:rPr>
-          <w:noProof/>
-        </w:rPr>
-        <w:t>14</w:t>
-      </w:r>
-      <w:r>
-        <w:rPr>
-          <w:noProof/>
-        </w:rPr>
-        <w:fldChar w:fldCharType="end"/>
-      </w:r>
-      <w:bookmarkEnd w:id="126"/>
+      <w:fldSimple w:instr=" SEQ Table \* ARABIC \s 1 ">
+        <w:r>
+          <w:rPr>
+            <w:noProof/>
+          </w:rPr>
+          <w:t>14</w:t>
+        </w:r>
+      </w:fldSimple>
+      <w:bookmarkEnd w:id="146"/>
       <w:r>
         <w:t xml:space="preserve">. Properties </w:t>
       </w:r>
@@ -20800,13 +20350,13 @@
       <w:pPr>
         <w:pStyle w:val="Heading2"/>
       </w:pPr>
-      <w:bookmarkStart w:id="127" w:name="_Toc421619028"/>
-      <w:bookmarkStart w:id="128" w:name="_Toc429676665"/>
+      <w:bookmarkStart w:id="147" w:name="_Toc421619028"/>
+      <w:bookmarkStart w:id="148" w:name="_Toc429676665"/>
       <w:r>
         <w:t>ExploitTargetsType Class</w:t>
       </w:r>
-      <w:bookmarkEnd w:id="127"/>
-      <w:bookmarkEnd w:id="128"/>
+      <w:bookmarkEnd w:id="147"/>
+      <w:bookmarkEnd w:id="148"/>
     </w:p>
     <w:p>
       <w:pPr>
@@ -20836,12 +20386,22 @@
         </w:rPr>
         <w:t xml:space="preserve">It extends the </w:t>
       </w:r>
-      <w:r>
-        <w:rPr>
-          <w:rFonts w:ascii="Courier New" w:hAnsi="Courier New" w:cs="Courier New"/>
-        </w:rPr>
-        <w:t>GenericRelationShipListType</w:t>
-      </w:r>
+      <w:del w:id="149" w:author="Piazza, Rich" w:date="2015-11-23T10:46:00Z">
+        <w:r>
+          <w:rPr>
+            <w:rFonts w:ascii="Courier New" w:hAnsi="Courier New" w:cs="Courier New"/>
+          </w:rPr>
+          <w:delText>GenericRelationShipListType</w:delText>
+        </w:r>
+      </w:del>
+      <w:ins w:id="150" w:author="Piazza, Rich" w:date="2015-11-23T10:46:00Z">
+        <w:r>
+          <w:rPr>
+            <w:rFonts w:ascii="Courier New" w:hAnsi="Courier New" w:cs="Courier New"/>
+          </w:rPr>
+          <w:t>GenericRelationshipListType</w:t>
+        </w:r>
+      </w:ins>
       <w:r>
         <w:rPr>
           <w:rFonts w:cs="Arial"/>
@@ -21001,59 +20561,30 @@
           <w:b/>
         </w:rPr>
       </w:pPr>
-      <w:bookmarkStart w:id="129" w:name="_Ref395028844"/>
+      <w:bookmarkStart w:id="151" w:name="_Ref395028844"/>
       <w:r>
         <w:t xml:space="preserve">Figure </w:t>
       </w:r>
-      <w:r>
-        <w:fldChar w:fldCharType="begin"/>
-      </w:r>
-      <w:r>
-        <w:instrText xml:space="preserve"> STYLEREF 1 \s </w:instrText>
-      </w:r>
-      <w:r>
-        <w:fldChar w:fldCharType="separate"/>
-      </w:r>
-      <w:r>
-        <w:rPr>
-          <w:noProof/>
-        </w:rPr>
-        <w:t>3</w:t>
-      </w:r>
-      <w:r>
-        <w:rPr>
-          <w:noProof/>
-        </w:rPr>
-        <w:fldChar w:fldCharType="end"/>
-      </w:r>
+      <w:fldSimple w:instr=" STYLEREF 1 \s ">
+        <w:r>
+          <w:rPr>
+            <w:noProof/>
+          </w:rPr>
+          <w:t>3</w:t>
+        </w:r>
+      </w:fldSimple>
       <w:r>
         <w:noBreakHyphen/>
       </w:r>
-      <w:r>
-        <w:fldChar w:fldCharType="begin"/>
-      </w:r>
-      <w:r>
-        <w:instrText xml:space="preserve"> SEQ </w:instrText>
-      </w:r>
-      <w:r>
-        <w:instrText xml:space="preserve">Figure \* ARABIC \s 1 </w:instrText>
-      </w:r>
-      <w:r>
-        <w:fldChar w:fldCharType="separate"/>
-      </w:r>
-      <w:r>
-        <w:rPr>
-          <w:noProof/>
-        </w:rPr>
-        <w:t>7</w:t>
-      </w:r>
-      <w:r>
-        <w:rPr>
-          <w:noProof/>
-        </w:rPr>
-        <w:fldChar w:fldCharType="end"/>
-      </w:r>
-      <w:bookmarkEnd w:id="129"/>
+      <w:fldSimple w:instr=" SEQ Figure \* ARABIC \s 1 ">
+        <w:r>
+          <w:rPr>
+            <w:noProof/>
+          </w:rPr>
+          <w:t>7</w:t>
+        </w:r>
+      </w:fldSimple>
+      <w:bookmarkEnd w:id="151"/>
       <w:r>
         <w:t xml:space="preserve">. UML diagram of the </w:t>
       </w:r>
@@ -21200,60 +20731,31 @@
           <w:b/>
         </w:rPr>
       </w:pPr>
-      <w:bookmarkStart w:id="130" w:name="_Ref391384074"/>
+      <w:bookmarkStart w:id="152" w:name="_Ref391384074"/>
       <w:r>
         <w:lastRenderedPageBreak/>
         <w:t xml:space="preserve">Table </w:t>
       </w:r>
-      <w:r>
-        <w:fldChar w:fldCharType="begin"/>
-      </w:r>
-      <w:r>
-        <w:instrText xml:space="preserve"> STYLEREF 1 \s </w:instrText>
-      </w:r>
-      <w:r>
-        <w:fldChar w:fldCharType="separate"/>
-      </w:r>
-      <w:r>
-        <w:rPr>
-          <w:noProof/>
-        </w:rPr>
-        <w:t>3</w:t>
-      </w:r>
-      <w:r>
-        <w:rPr>
-          <w:noProof/>
-        </w:rPr>
-        <w:fldChar w:fldCharType="end"/>
-      </w:r>
+      <w:fldSimple w:instr=" STYLEREF 1 \s ">
+        <w:r>
+          <w:rPr>
+            <w:noProof/>
+          </w:rPr>
+          <w:t>3</w:t>
+        </w:r>
+      </w:fldSimple>
       <w:r>
         <w:noBreakHyphen/>
       </w:r>
-      <w:r>
-        <w:fldChar w:fldCharType="begin"/>
-      </w:r>
-      <w:r>
-        <w:instrText xml:space="preserve"> SEQ T</w:instrText>
-      </w:r>
-      <w:r>
-        <w:instrText xml:space="preserve">able \* ARABIC \s 1 </w:instrText>
-      </w:r>
-      <w:r>
-        <w:fldChar w:fldCharType="separate"/>
-      </w:r>
-      <w:r>
-        <w:rPr>
-          <w:noProof/>
-        </w:rPr>
-        <w:t>15</w:t>
-      </w:r>
-      <w:r>
-        <w:rPr>
-          <w:noProof/>
-        </w:rPr>
-        <w:fldChar w:fldCharType="end"/>
-      </w:r>
-      <w:bookmarkEnd w:id="130"/>
+      <w:fldSimple w:instr=" SEQ Table \* ARABIC \s 1 ">
+        <w:r>
+          <w:rPr>
+            <w:noProof/>
+          </w:rPr>
+          <w:t>15</w:t>
+        </w:r>
+      </w:fldSimple>
+      <w:bookmarkEnd w:id="152"/>
       <w:r>
         <w:t>. Properties</w:t>
       </w:r>
@@ -21503,7 +21005,29 @@
               <w:rPr>
                 <w:szCs w:val="22"/>
               </w:rPr>
-              <w:t>potentially targetd by the TTP</w:t>
+              <w:t xml:space="preserve">potentially </w:t>
+            </w:r>
+            <w:del w:id="153" w:author="Piazza, Rich" w:date="2015-11-23T10:46:00Z">
+              <w:r>
+                <w:rPr>
+                  <w:szCs w:val="22"/>
+                </w:rPr>
+                <w:delText>targetd</w:delText>
+              </w:r>
+            </w:del>
+            <w:ins w:id="154" w:author="Piazza, Rich" w:date="2015-11-23T10:46:00Z">
+              <w:r>
+                <w:rPr>
+                  <w:szCs w:val="22"/>
+                </w:rPr>
+                <w:t>targeted</w:t>
+              </w:r>
+            </w:ins>
+            <w:r>
+              <w:rPr>
+                <w:szCs w:val="22"/>
+              </w:rPr>
+              <w:t xml:space="preserve"> by the TTP</w:t>
             </w:r>
             <w:r>
               <w:rPr>
@@ -21520,18 +21044,18 @@
       <w:pPr>
         <w:pStyle w:val="Heading2"/>
       </w:pPr>
-      <w:bookmarkStart w:id="131" w:name="_Ref396251607"/>
-      <w:bookmarkStart w:id="132" w:name="_Toc421619029"/>
-      <w:bookmarkStart w:id="133" w:name="_Toc429676666"/>
+      <w:bookmarkStart w:id="155" w:name="_Ref396251607"/>
+      <w:bookmarkStart w:id="156" w:name="_Toc421619029"/>
+      <w:bookmarkStart w:id="157" w:name="_Toc429676666"/>
       <w:r>
         <w:t xml:space="preserve">RelatedTTPsType </w:t>
       </w:r>
       <w:r>
         <w:t>Class</w:t>
       </w:r>
-      <w:bookmarkEnd w:id="131"/>
-      <w:bookmarkEnd w:id="132"/>
-      <w:bookmarkEnd w:id="133"/>
+      <w:bookmarkEnd w:id="155"/>
+      <w:bookmarkEnd w:id="156"/>
+      <w:bookmarkEnd w:id="157"/>
     </w:p>
     <w:p>
       <w:pPr>
@@ -21745,57 +21269,31 @@
           <w:b/>
         </w:rPr>
       </w:pPr>
-      <w:bookmarkStart w:id="134" w:name="_Ref395029436"/>
-      <w:bookmarkStart w:id="135" w:name="_Ref395029191"/>
+      <w:bookmarkStart w:id="158" w:name="_Ref395029436"/>
+      <w:bookmarkStart w:id="159" w:name="_Ref395029191"/>
       <w:r>
         <w:t xml:space="preserve">Figure </w:t>
       </w:r>
-      <w:r>
-        <w:fldChar w:fldCharType="begin"/>
-      </w:r>
-      <w:r>
-        <w:instrText xml:space="preserve"> STYLEREF 1 \s </w:instrText>
-      </w:r>
-      <w:r>
-        <w:fldChar w:fldCharType="separate"/>
-      </w:r>
-      <w:r>
-        <w:rPr>
-          <w:noProof/>
-        </w:rPr>
-        <w:t>3</w:t>
-      </w:r>
-      <w:r>
-        <w:rPr>
-          <w:noProof/>
-        </w:rPr>
-        <w:fldChar w:fldCharType="end"/>
-      </w:r>
+      <w:fldSimple w:instr=" STYLEREF 1 \s ">
+        <w:r>
+          <w:rPr>
+            <w:noProof/>
+          </w:rPr>
+          <w:t>3</w:t>
+        </w:r>
+      </w:fldSimple>
       <w:r>
         <w:noBreakHyphen/>
       </w:r>
-      <w:r>
-        <w:fldChar w:fldCharType="begin"/>
-      </w:r>
-      <w:r>
-        <w:instrText xml:space="preserve"> SEQ Figure \* ARABIC \s 1 </w:instrText>
-      </w:r>
-      <w:r>
-        <w:fldChar w:fldCharType="separate"/>
-      </w:r>
-      <w:r>
-        <w:rPr>
-          <w:noProof/>
-        </w:rPr>
-        <w:t>8</w:t>
-      </w:r>
-      <w:r>
-        <w:rPr>
-          <w:noProof/>
-        </w:rPr>
-        <w:fldChar w:fldCharType="end"/>
-      </w:r>
-      <w:bookmarkEnd w:id="134"/>
+      <w:fldSimple w:instr=" SEQ Figure \* ARABIC \s 1 ">
+        <w:r>
+          <w:rPr>
+            <w:noProof/>
+          </w:rPr>
+          <w:t>8</w:t>
+        </w:r>
+      </w:fldSimple>
+      <w:bookmarkEnd w:id="158"/>
       <w:r>
         <w:t xml:space="preserve">. UML diagram of the </w:t>
       </w:r>
@@ -21808,7 +21306,7 @@
       <w:r>
         <w:t xml:space="preserve"> class</w:t>
       </w:r>
-      <w:bookmarkEnd w:id="135"/>
+      <w:bookmarkEnd w:id="159"/>
     </w:p>
     <w:p>
       <w:pPr>
@@ -21944,56 +21442,30 @@
           <w:b/>
         </w:rPr>
       </w:pPr>
-      <w:bookmarkStart w:id="136" w:name="_Ref391385514"/>
+      <w:bookmarkStart w:id="160" w:name="_Ref391385514"/>
       <w:r>
         <w:t xml:space="preserve">Table </w:t>
       </w:r>
-      <w:r>
-        <w:fldChar w:fldCharType="begin"/>
-      </w:r>
-      <w:r>
-        <w:instrText xml:space="preserve"> STYLEREF 1 \s </w:instrText>
-      </w:r>
-      <w:r>
-        <w:fldChar w:fldCharType="separate"/>
-      </w:r>
-      <w:r>
-        <w:rPr>
-          <w:noProof/>
-        </w:rPr>
-        <w:t>3</w:t>
-      </w:r>
-      <w:r>
-        <w:rPr>
-          <w:noProof/>
-        </w:rPr>
-        <w:fldChar w:fldCharType="end"/>
-      </w:r>
+      <w:fldSimple w:instr=" STYLEREF 1 \s ">
+        <w:r>
+          <w:rPr>
+            <w:noProof/>
+          </w:rPr>
+          <w:t>3</w:t>
+        </w:r>
+      </w:fldSimple>
       <w:r>
         <w:noBreakHyphen/>
       </w:r>
-      <w:r>
-        <w:fldChar w:fldCharType="begin"/>
-      </w:r>
-      <w:r>
-        <w:instrText xml:space="preserve"> SEQ Table \* ARABIC \s 1 </w:instrText>
-      </w:r>
-      <w:r>
-        <w:fldChar w:fldCharType="separate"/>
-      </w:r>
-      <w:r>
-        <w:rPr>
-          <w:noProof/>
-        </w:rPr>
-        <w:t>16</w:t>
-      </w:r>
-      <w:r>
-        <w:rPr>
-          <w:noProof/>
-        </w:rPr>
-        <w:fldChar w:fldCharType="end"/>
-      </w:r>
-      <w:bookmarkEnd w:id="136"/>
+      <w:fldSimple w:instr=" SEQ Table \* ARABIC \s 1 ">
+        <w:r>
+          <w:rPr>
+            <w:noProof/>
+          </w:rPr>
+          <w:t>16</w:t>
+        </w:r>
+      </w:fldSimple>
+      <w:bookmarkEnd w:id="160"/>
       <w:r>
         <w:t>. Properties</w:t>
       </w:r>
@@ -22237,15 +21709,15 @@
       <w:pPr>
         <w:pStyle w:val="Heading1"/>
       </w:pPr>
-      <w:bookmarkStart w:id="137" w:name="_Ref428998059"/>
-      <w:bookmarkStart w:id="138" w:name="_Toc429676667"/>
+      <w:bookmarkStart w:id="161" w:name="_Ref428998059"/>
+      <w:bookmarkStart w:id="162" w:name="_Toc429676667"/>
       <w:r>
         <w:lastRenderedPageBreak/>
         <w:t>Conformance</w:t>
       </w:r>
-      <w:bookmarkEnd w:id="73"/>
-      <w:bookmarkEnd w:id="137"/>
-      <w:bookmarkEnd w:id="138"/>
+      <w:bookmarkEnd w:id="75"/>
+      <w:bookmarkEnd w:id="161"/>
+      <w:bookmarkEnd w:id="162"/>
     </w:p>
     <w:p>
       <w:pPr>
@@ -22302,8 +21774,6 @@
         </w:rPr>
         <w:t>The conformance section of this document is intentionally broad and attempts to reiterate what already exists in this document. The STIX 1.2 Specifications, which this specification is based on, did not have a conformance section. Instead, the STIX 1.2 Specifications relied on normative statements and the non-mandatory implementation of STIX profiles. STIX 1.2.1 represents a minimal change from STIX 1.2, and in that spirit no requirements have been added, modified, or removed by this section</w:t>
       </w:r>
-      <w:bookmarkStart w:id="139" w:name="_GoBack"/>
-      <w:bookmarkEnd w:id="139"/>
       <w:r>
         <w:t>.</w:t>
       </w:r>
@@ -22312,9 +21782,9 @@
       <w:pPr>
         <w:pStyle w:val="AppendixHeading1"/>
       </w:pPr>
-      <w:bookmarkStart w:id="140" w:name="_Toc85472897"/>
-      <w:bookmarkStart w:id="141" w:name="_Toc287332012"/>
-      <w:bookmarkStart w:id="142" w:name="_Toc429676668"/>
+      <w:bookmarkStart w:id="163" w:name="_Toc85472897"/>
+      <w:bookmarkStart w:id="164" w:name="_Toc287332012"/>
+      <w:bookmarkStart w:id="165" w:name="_Toc429676668"/>
       <w:r>
         <w:lastRenderedPageBreak/>
         <w:t>Acknowl</w:t>
@@ -22328,9 +21798,9 @@
       <w:r>
         <w:t>ments</w:t>
       </w:r>
-      <w:bookmarkEnd w:id="140"/>
-      <w:bookmarkEnd w:id="141"/>
-      <w:bookmarkEnd w:id="142"/>
+      <w:bookmarkEnd w:id="163"/>
+      <w:bookmarkEnd w:id="164"/>
+      <w:bookmarkEnd w:id="165"/>
     </w:p>
     <w:p>
       <w:r>
@@ -22382,8 +21852,13 @@
       <w:pPr>
         <w:pStyle w:val="Contributor"/>
       </w:pPr>
-      <w:r>
-        <w:t>Jyoti Verma, Cisco Systems</w:t>
+      <w:bookmarkStart w:id="166" w:name="_GoBack"/>
+      <w:r>
+        <w:t>Jyoti</w:t>
+      </w:r>
+      <w:bookmarkEnd w:id="166"/>
+      <w:r>
+        <w:t xml:space="preserve"> Verma, Cisco Systems</w:t>
       </w:r>
     </w:p>
     <w:p>
@@ -22858,16 +22333,16 @@
       <w:pPr>
         <w:pStyle w:val="AppendixHeading1"/>
       </w:pPr>
-      <w:bookmarkStart w:id="143" w:name="_Toc85472898"/>
-      <w:bookmarkStart w:id="144" w:name="_Toc287332014"/>
-      <w:bookmarkStart w:id="145" w:name="_Toc429676669"/>
+      <w:bookmarkStart w:id="167" w:name="_Toc85472898"/>
+      <w:bookmarkStart w:id="168" w:name="_Toc287332014"/>
+      <w:bookmarkStart w:id="169" w:name="_Toc429676669"/>
       <w:r>
         <w:lastRenderedPageBreak/>
         <w:t>Revision History</w:t>
       </w:r>
-      <w:bookmarkEnd w:id="143"/>
-      <w:bookmarkEnd w:id="144"/>
-      <w:bookmarkEnd w:id="145"/>
+      <w:bookmarkEnd w:id="167"/>
+      <w:bookmarkEnd w:id="168"/>
+      <w:bookmarkEnd w:id="169"/>
     </w:p>
     <w:tbl>
       <w:tblPr>
@@ -24630,6 +24105,14 @@
   </w:num>
   <w:numIdMacAtCleanup w:val="11"/>
 </w:numbering>
+</file>
+
+<file path=word/people.xml><?xml version="1.0" encoding="utf-8"?>
+<w15:people xmlns:wpc="http://schemas.microsoft.com/office/word/2010/wordprocessingCanvas" xmlns:mc="http://schemas.openxmlformats.org/markup-compatibility/2006" xmlns:o="urn:schemas-microsoft-com:office:office" xmlns:r="http://schemas.openxmlformats.org/officeDocument/2006/relationships" xmlns:m="http://schemas.openxmlformats.org/officeDocument/2006/math" xmlns:v="urn:schemas-microsoft-com:vml" xmlns:wp14="http://schemas.microsoft.com/office/word/2010/wordprocessingDrawing" xmlns:wp="http://schemas.openxmlformats.org/drawingml/2006/wordprocessingDrawing" xmlns:w10="urn:schemas-microsoft-com:office:word" xmlns:w="http://schemas.openxmlformats.org/wordprocessingml/2006/main" xmlns:w14="http://schemas.microsoft.com/office/word/2010/wordml" xmlns:w15="http://schemas.microsoft.com/office/word/2012/wordml" xmlns:wpg="http://schemas.microsoft.com/office/word/2010/wordprocessingGroup" xmlns:wpi="http://schemas.microsoft.com/office/word/2010/wordprocessingInk" xmlns:wne="http://schemas.microsoft.com/office/word/2006/wordml" xmlns:wps="http://schemas.microsoft.com/office/word/2010/wordprocessingShape" mc:Ignorable="w14 w15 wp14">
+  <w15:person w15:author="Piazza, Rich">
+    <w15:presenceInfo w15:providerId="AD" w15:userId="S-1-5-21-1940666338-227100268-1349548132-150466"/>
+  </w15:person>
+</w15:people>
 </file>
 
 <file path=word/styles.xml><?xml version="1.0" encoding="utf-8"?>
@@ -26952,7 +26435,7 @@
 </file>
 
 <file path=customXml/itemProps1.xml><?xml version="1.0" encoding="utf-8"?>
-<ds:datastoreItem xmlns:ds="http://schemas.openxmlformats.org/officeDocument/2006/customXml" ds:itemID="{0EB6C8CE-B2EB-4825-A63E-D1836E922B03}">
+<ds:datastoreItem xmlns:ds="http://schemas.openxmlformats.org/officeDocument/2006/customXml" ds:itemID="{84740EDC-E322-421D-80D7-11A060EDE0FE}">
   <ds:schemaRefs>
     <ds:schemaRef ds:uri="http://schemas.openxmlformats.org/officeDocument/2006/bibliography"/>
   </ds:schemaRefs>

--- a/documents/DRAFTv1-stix-v1.2.1-wd01-part5-ttp.docx
+++ b/documents/DRAFTv1-stix-v1.2.1-wd01-part5-ttp.docx
@@ -684,21 +684,7 @@
         <w:rPr>
           <w:iCs/>
         </w:rPr>
-        <w:t xml:space="preserve"> </w:t>
-      </w:r>
-      <w:bookmarkStart w:id="3" w:name="_GoBack"/>
-      <w:r>
-        <w:rPr>
-          <w:iCs/>
-        </w:rPr>
-        <w:t>Structured</w:t>
-      </w:r>
-      <w:bookmarkEnd w:id="3"/>
-      <w:r>
-        <w:rPr>
-          <w:iCs/>
-        </w:rPr>
-        <w:t xml:space="preserve"> Threat Information Ex</w:t>
+        <w:t xml:space="preserve"> Structured Threat Information Ex</w:t>
       </w:r>
       <w:r>
         <w:rPr>
@@ -1022,7 +1008,6 @@
       <w:pPr>
         <w:pStyle w:val="TOC1"/>
         <w:rPr>
-          <w:ins w:id="4" w:author="Piazza, Rich" w:date="2016-01-11T10:40:00Z"/>
           <w:rFonts w:asciiTheme="minorHAnsi" w:eastAsiaTheme="minorEastAsia" w:hAnsiTheme="minorHAnsi" w:cstheme="minorBidi"/>
           <w:noProof/>
           <w:sz w:val="22"/>
@@ -1038,41 +1023,7 @@
       <w:r>
         <w:fldChar w:fldCharType="separate"/>
       </w:r>
-      <w:ins w:id="5" w:author="Piazza, Rich" w:date="2016-01-11T10:40:00Z">
-        <w:r>
-          <w:rPr>
-            <w:rStyle w:val="Hyperlink"/>
-            <w:noProof/>
-          </w:rPr>
-          <w:fldChar w:fldCharType="begin"/>
-        </w:r>
-        <w:r>
-          <w:rPr>
-            <w:rStyle w:val="Hyperlink"/>
-            <w:noProof/>
-          </w:rPr>
-          <w:instrText xml:space="preserve"> </w:instrText>
-        </w:r>
-        <w:r>
-          <w:rPr>
-            <w:noProof/>
-          </w:rPr>
-          <w:instrText>HYPERLINK \l "_Toc440272178"</w:instrText>
-        </w:r>
-        <w:r>
-          <w:rPr>
-            <w:rStyle w:val="Hyperlink"/>
-            <w:noProof/>
-          </w:rPr>
-          <w:instrText xml:space="preserve"> </w:instrText>
-        </w:r>
-        <w:r>
-          <w:rPr>
-            <w:rStyle w:val="Hyperlink"/>
-            <w:noProof/>
-          </w:rPr>
-          <w:fldChar w:fldCharType="separate"/>
-        </w:r>
+      <w:hyperlink w:anchor="_Toc440272178" w:history="1">
         <w:r>
           <w:rPr>
             <w:rStyle w:val="Hyperlink"/>
@@ -1117,26 +1068,24 @@
           </w:rPr>
           <w:instrText xml:space="preserve"> PAGEREF _Toc440272178 \h </w:instrText>
         </w:r>
-      </w:ins>
-      <w:r>
-        <w:rPr>
-          <w:noProof/>
-          <w:webHidden/>
-        </w:rPr>
-      </w:r>
-      <w:r>
-        <w:rPr>
-          <w:noProof/>
-          <w:webHidden/>
-        </w:rPr>
-        <w:fldChar w:fldCharType="separate"/>
-      </w:r>
-      <w:ins w:id="6" w:author="Piazza, Rich" w:date="2016-01-11T10:40:00Z">
         <w:r>
           <w:rPr>
             <w:noProof/>
             <w:webHidden/>
           </w:rPr>
+        </w:r>
+        <w:r>
+          <w:rPr>
+            <w:noProof/>
+            <w:webHidden/>
+          </w:rPr>
+          <w:fldChar w:fldCharType="separate"/>
+        </w:r>
+        <w:r>
+          <w:rPr>
+            <w:noProof/>
+            <w:webHidden/>
+          </w:rPr>
           <w:t>4</w:t>
         </w:r>
         <w:r>
@@ -1146,14 +1095,7 @@
           </w:rPr>
           <w:fldChar w:fldCharType="end"/>
         </w:r>
-        <w:r>
-          <w:rPr>
-            <w:rStyle w:val="Hyperlink"/>
-            <w:noProof/>
-          </w:rPr>
-          <w:fldChar w:fldCharType="end"/>
-        </w:r>
-      </w:ins>
+      </w:hyperlink>
     </w:p>
     <w:p>
       <w:pPr>
@@ -1162,113 +1104,69 @@
           <w:tab w:val="right" w:leader="dot" w:pos="9350"/>
         </w:tabs>
         <w:rPr>
-          <w:ins w:id="7" w:author="Piazza, Rich" w:date="2016-01-11T10:40:00Z"/>
           <w:rFonts w:asciiTheme="minorHAnsi" w:eastAsiaTheme="minorEastAsia" w:hAnsiTheme="minorHAnsi" w:cstheme="minorBidi"/>
           <w:noProof/>
           <w:sz w:val="22"/>
           <w:szCs w:val="22"/>
         </w:rPr>
       </w:pPr>
-      <w:ins w:id="8" w:author="Piazza, Rich" w:date="2016-01-11T10:40:00Z">
+      <w:hyperlink w:anchor="_Toc440272179" w:history="1">
         <w:r>
           <w:rPr>
             <w:rStyle w:val="Hyperlink"/>
             <w:noProof/>
           </w:rPr>
+          <w:t>1.1 STIX Specification Documents</w:t>
+        </w:r>
+        <w:r>
+          <w:rPr>
+            <w:noProof/>
+            <w:webHidden/>
+          </w:rPr>
+          <w:tab/>
+        </w:r>
+        <w:r>
+          <w:rPr>
+            <w:noProof/>
+            <w:webHidden/>
+          </w:rPr>
           <w:fldChar w:fldCharType="begin"/>
         </w:r>
         <w:r>
           <w:rPr>
-            <w:rStyle w:val="Hyperlink"/>
-            <w:noProof/>
-          </w:rPr>
-          <w:instrText xml:space="preserve"> </w:instrText>
-        </w:r>
-        <w:r>
-          <w:rPr>
-            <w:noProof/>
-          </w:rPr>
-          <w:instrText>HYPERLINK \l "_Toc440272179"</w:instrText>
-        </w:r>
-        <w:r>
-          <w:rPr>
-            <w:rStyle w:val="Hyperlink"/>
-            <w:noProof/>
-          </w:rPr>
-          <w:instrText xml:space="preserve"> </w:instrText>
-        </w:r>
-        <w:r>
-          <w:rPr>
-            <w:rStyle w:val="Hyperlink"/>
-            <w:noProof/>
+            <w:noProof/>
+            <w:webHidden/>
+          </w:rPr>
+          <w:instrText xml:space="preserve"> PAGEREF _Toc440272179 \h </w:instrText>
+        </w:r>
+        <w:r>
+          <w:rPr>
+            <w:noProof/>
+            <w:webHidden/>
+          </w:rPr>
+        </w:r>
+        <w:r>
+          <w:rPr>
+            <w:noProof/>
+            <w:webHidden/>
           </w:rPr>
           <w:fldChar w:fldCharType="separate"/>
         </w:r>
         <w:r>
           <w:rPr>
-            <w:rStyle w:val="Hyperlink"/>
-            <w:noProof/>
-          </w:rPr>
-          <w:t>1.1 STIX Specification Documents</w:t>
-        </w:r>
-        <w:r>
-          <w:rPr>
             <w:noProof/>
             <w:webHidden/>
           </w:rPr>
-          <w:tab/>
+          <w:t>4</w:t>
         </w:r>
         <w:r>
           <w:rPr>
             <w:noProof/>
             <w:webHidden/>
           </w:rPr>
-          <w:fldChar w:fldCharType="begin"/>
-        </w:r>
-        <w:r>
-          <w:rPr>
-            <w:noProof/>
-            <w:webHidden/>
-          </w:rPr>
-          <w:instrText xml:space="preserve"> PAGEREF _Toc440272179 \h </w:instrText>
-        </w:r>
-      </w:ins>
-      <w:r>
-        <w:rPr>
-          <w:noProof/>
-          <w:webHidden/>
-        </w:rPr>
-      </w:r>
-      <w:r>
-        <w:rPr>
-          <w:noProof/>
-          <w:webHidden/>
-        </w:rPr>
-        <w:fldChar w:fldCharType="separate"/>
-      </w:r>
-      <w:ins w:id="9" w:author="Piazza, Rich" w:date="2016-01-11T10:40:00Z">
-        <w:r>
-          <w:rPr>
-            <w:noProof/>
-            <w:webHidden/>
-          </w:rPr>
-          <w:t>4</w:t>
-        </w:r>
-        <w:r>
-          <w:rPr>
-            <w:noProof/>
-            <w:webHidden/>
-          </w:rPr>
           <w:fldChar w:fldCharType="end"/>
         </w:r>
-        <w:r>
-          <w:rPr>
-            <w:rStyle w:val="Hyperlink"/>
-            <w:noProof/>
-          </w:rPr>
-          <w:fldChar w:fldCharType="end"/>
-        </w:r>
-      </w:ins>
+      </w:hyperlink>
     </w:p>
     <w:p>
       <w:pPr>
@@ -1277,113 +1175,69 @@
           <w:tab w:val="right" w:leader="dot" w:pos="9350"/>
         </w:tabs>
         <w:rPr>
-          <w:ins w:id="10" w:author="Piazza, Rich" w:date="2016-01-11T10:40:00Z"/>
           <w:rFonts w:asciiTheme="minorHAnsi" w:eastAsiaTheme="minorEastAsia" w:hAnsiTheme="minorHAnsi" w:cstheme="minorBidi"/>
           <w:noProof/>
           <w:sz w:val="22"/>
           <w:szCs w:val="22"/>
         </w:rPr>
       </w:pPr>
-      <w:ins w:id="11" w:author="Piazza, Rich" w:date="2016-01-11T10:40:00Z">
+      <w:hyperlink w:anchor="_Toc440272180" w:history="1">
         <w:r>
           <w:rPr>
             <w:rStyle w:val="Hyperlink"/>
             <w:noProof/>
           </w:rPr>
+          <w:t>1.2 Document Conventions</w:t>
+        </w:r>
+        <w:r>
+          <w:rPr>
+            <w:noProof/>
+            <w:webHidden/>
+          </w:rPr>
+          <w:tab/>
+        </w:r>
+        <w:r>
+          <w:rPr>
+            <w:noProof/>
+            <w:webHidden/>
+          </w:rPr>
           <w:fldChar w:fldCharType="begin"/>
         </w:r>
         <w:r>
           <w:rPr>
-            <w:rStyle w:val="Hyperlink"/>
-            <w:noProof/>
-          </w:rPr>
-          <w:instrText xml:space="preserve"> </w:instrText>
-        </w:r>
-        <w:r>
-          <w:rPr>
-            <w:noProof/>
-          </w:rPr>
-          <w:instrText>HYPERLINK \l "_Toc440272180"</w:instrText>
-        </w:r>
-        <w:r>
-          <w:rPr>
-            <w:rStyle w:val="Hyperlink"/>
-            <w:noProof/>
-          </w:rPr>
-          <w:instrText xml:space="preserve"> </w:instrText>
-        </w:r>
-        <w:r>
-          <w:rPr>
-            <w:rStyle w:val="Hyperlink"/>
-            <w:noProof/>
+            <w:noProof/>
+            <w:webHidden/>
+          </w:rPr>
+          <w:instrText xml:space="preserve"> PAGEREF _Toc440272180 \h </w:instrText>
+        </w:r>
+        <w:r>
+          <w:rPr>
+            <w:noProof/>
+            <w:webHidden/>
+          </w:rPr>
+        </w:r>
+        <w:r>
+          <w:rPr>
+            <w:noProof/>
+            <w:webHidden/>
           </w:rPr>
           <w:fldChar w:fldCharType="separate"/>
         </w:r>
         <w:r>
           <w:rPr>
-            <w:rStyle w:val="Hyperlink"/>
-            <w:noProof/>
-          </w:rPr>
-          <w:t>1.2 Document Conventions</w:t>
-        </w:r>
-        <w:r>
-          <w:rPr>
             <w:noProof/>
             <w:webHidden/>
           </w:rPr>
-          <w:tab/>
+          <w:t>5</w:t>
         </w:r>
         <w:r>
           <w:rPr>
             <w:noProof/>
             <w:webHidden/>
           </w:rPr>
-          <w:fldChar w:fldCharType="begin"/>
-        </w:r>
-        <w:r>
-          <w:rPr>
-            <w:noProof/>
-            <w:webHidden/>
-          </w:rPr>
-          <w:instrText xml:space="preserve"> PAGEREF _Toc440272180 \h </w:instrText>
-        </w:r>
-      </w:ins>
-      <w:r>
-        <w:rPr>
-          <w:noProof/>
-          <w:webHidden/>
-        </w:rPr>
-      </w:r>
-      <w:r>
-        <w:rPr>
-          <w:noProof/>
-          <w:webHidden/>
-        </w:rPr>
-        <w:fldChar w:fldCharType="separate"/>
-      </w:r>
-      <w:ins w:id="12" w:author="Piazza, Rich" w:date="2016-01-11T10:40:00Z">
-        <w:r>
-          <w:rPr>
-            <w:noProof/>
-            <w:webHidden/>
-          </w:rPr>
-          <w:t>5</w:t>
-        </w:r>
-        <w:r>
-          <w:rPr>
-            <w:noProof/>
-            <w:webHidden/>
-          </w:rPr>
           <w:fldChar w:fldCharType="end"/>
         </w:r>
-        <w:r>
-          <w:rPr>
-            <w:rStyle w:val="Hyperlink"/>
-            <w:noProof/>
-          </w:rPr>
-          <w:fldChar w:fldCharType="end"/>
-        </w:r>
-      </w:ins>
+      </w:hyperlink>
     </w:p>
     <w:p>
       <w:pPr>
@@ -1392,113 +1246,69 @@
           <w:tab w:val="right" w:leader="dot" w:pos="9350"/>
         </w:tabs>
         <w:rPr>
-          <w:ins w:id="13" w:author="Piazza, Rich" w:date="2016-01-11T10:40:00Z"/>
           <w:rFonts w:asciiTheme="minorHAnsi" w:eastAsiaTheme="minorEastAsia" w:hAnsiTheme="minorHAnsi" w:cstheme="minorBidi"/>
           <w:noProof/>
           <w:sz w:val="22"/>
           <w:szCs w:val="22"/>
         </w:rPr>
       </w:pPr>
-      <w:ins w:id="14" w:author="Piazza, Rich" w:date="2016-01-11T10:40:00Z">
+      <w:hyperlink w:anchor="_Toc440272181" w:history="1">
         <w:r>
           <w:rPr>
             <w:rStyle w:val="Hyperlink"/>
             <w:noProof/>
           </w:rPr>
+          <w:t>1.2.1 Fonts</w:t>
+        </w:r>
+        <w:r>
+          <w:rPr>
+            <w:noProof/>
+            <w:webHidden/>
+          </w:rPr>
+          <w:tab/>
+        </w:r>
+        <w:r>
+          <w:rPr>
+            <w:noProof/>
+            <w:webHidden/>
+          </w:rPr>
           <w:fldChar w:fldCharType="begin"/>
         </w:r>
         <w:r>
           <w:rPr>
-            <w:rStyle w:val="Hyperlink"/>
-            <w:noProof/>
-          </w:rPr>
-          <w:instrText xml:space="preserve"> </w:instrText>
-        </w:r>
-        <w:r>
-          <w:rPr>
-            <w:noProof/>
-          </w:rPr>
-          <w:instrText>HYPERLINK \l "_Toc440272181"</w:instrText>
-        </w:r>
-        <w:r>
-          <w:rPr>
-            <w:rStyle w:val="Hyperlink"/>
-            <w:noProof/>
-          </w:rPr>
-          <w:instrText xml:space="preserve"> </w:instrText>
-        </w:r>
-        <w:r>
-          <w:rPr>
-            <w:rStyle w:val="Hyperlink"/>
-            <w:noProof/>
+            <w:noProof/>
+            <w:webHidden/>
+          </w:rPr>
+          <w:instrText xml:space="preserve"> PAGEREF _Toc440272181 \h </w:instrText>
+        </w:r>
+        <w:r>
+          <w:rPr>
+            <w:noProof/>
+            <w:webHidden/>
+          </w:rPr>
+        </w:r>
+        <w:r>
+          <w:rPr>
+            <w:noProof/>
+            <w:webHidden/>
           </w:rPr>
           <w:fldChar w:fldCharType="separate"/>
         </w:r>
         <w:r>
           <w:rPr>
-            <w:rStyle w:val="Hyperlink"/>
-            <w:noProof/>
-          </w:rPr>
-          <w:t>1.2.1 Fonts</w:t>
-        </w:r>
-        <w:r>
-          <w:rPr>
             <w:noProof/>
             <w:webHidden/>
           </w:rPr>
-          <w:tab/>
+          <w:t>5</w:t>
         </w:r>
         <w:r>
           <w:rPr>
             <w:noProof/>
             <w:webHidden/>
           </w:rPr>
-          <w:fldChar w:fldCharType="begin"/>
-        </w:r>
-        <w:r>
-          <w:rPr>
-            <w:noProof/>
-            <w:webHidden/>
-          </w:rPr>
-          <w:instrText xml:space="preserve"> PAGEREF _Toc440272181 \h </w:instrText>
-        </w:r>
-      </w:ins>
-      <w:r>
-        <w:rPr>
-          <w:noProof/>
-          <w:webHidden/>
-        </w:rPr>
-      </w:r>
-      <w:r>
-        <w:rPr>
-          <w:noProof/>
-          <w:webHidden/>
-        </w:rPr>
-        <w:fldChar w:fldCharType="separate"/>
-      </w:r>
-      <w:ins w:id="15" w:author="Piazza, Rich" w:date="2016-01-11T10:40:00Z">
-        <w:r>
-          <w:rPr>
-            <w:noProof/>
-            <w:webHidden/>
-          </w:rPr>
-          <w:t>5</w:t>
-        </w:r>
-        <w:r>
-          <w:rPr>
-            <w:noProof/>
-            <w:webHidden/>
-          </w:rPr>
           <w:fldChar w:fldCharType="end"/>
         </w:r>
-        <w:r>
-          <w:rPr>
-            <w:rStyle w:val="Hyperlink"/>
-            <w:noProof/>
-          </w:rPr>
-          <w:fldChar w:fldCharType="end"/>
-        </w:r>
-      </w:ins>
+      </w:hyperlink>
     </w:p>
     <w:p>
       <w:pPr>
@@ -1507,113 +1317,69 @@
           <w:tab w:val="right" w:leader="dot" w:pos="9350"/>
         </w:tabs>
         <w:rPr>
-          <w:ins w:id="16" w:author="Piazza, Rich" w:date="2016-01-11T10:40:00Z"/>
           <w:rFonts w:asciiTheme="minorHAnsi" w:eastAsiaTheme="minorEastAsia" w:hAnsiTheme="minorHAnsi" w:cstheme="minorBidi"/>
           <w:noProof/>
           <w:sz w:val="22"/>
           <w:szCs w:val="22"/>
         </w:rPr>
       </w:pPr>
-      <w:ins w:id="17" w:author="Piazza, Rich" w:date="2016-01-11T10:40:00Z">
+      <w:hyperlink w:anchor="_Toc440272182" w:history="1">
         <w:r>
           <w:rPr>
             <w:rStyle w:val="Hyperlink"/>
             <w:noProof/>
           </w:rPr>
+          <w:t>1.2.2 UML Package References</w:t>
+        </w:r>
+        <w:r>
+          <w:rPr>
+            <w:noProof/>
+            <w:webHidden/>
+          </w:rPr>
+          <w:tab/>
+        </w:r>
+        <w:r>
+          <w:rPr>
+            <w:noProof/>
+            <w:webHidden/>
+          </w:rPr>
           <w:fldChar w:fldCharType="begin"/>
         </w:r>
         <w:r>
           <w:rPr>
-            <w:rStyle w:val="Hyperlink"/>
-            <w:noProof/>
-          </w:rPr>
-          <w:instrText xml:space="preserve"> </w:instrText>
-        </w:r>
-        <w:r>
-          <w:rPr>
-            <w:noProof/>
-          </w:rPr>
-          <w:instrText>HYPERLINK \l "_Toc440272182"</w:instrText>
-        </w:r>
-        <w:r>
-          <w:rPr>
-            <w:rStyle w:val="Hyperlink"/>
-            <w:noProof/>
-          </w:rPr>
-          <w:instrText xml:space="preserve"> </w:instrText>
-        </w:r>
-        <w:r>
-          <w:rPr>
-            <w:rStyle w:val="Hyperlink"/>
-            <w:noProof/>
+            <w:noProof/>
+            <w:webHidden/>
+          </w:rPr>
+          <w:instrText xml:space="preserve"> PAGEREF _Toc440272182 \h </w:instrText>
+        </w:r>
+        <w:r>
+          <w:rPr>
+            <w:noProof/>
+            <w:webHidden/>
+          </w:rPr>
+        </w:r>
+        <w:r>
+          <w:rPr>
+            <w:noProof/>
+            <w:webHidden/>
           </w:rPr>
           <w:fldChar w:fldCharType="separate"/>
         </w:r>
         <w:r>
           <w:rPr>
-            <w:rStyle w:val="Hyperlink"/>
-            <w:noProof/>
-          </w:rPr>
-          <w:t>1.2.2 UML Package References</w:t>
-        </w:r>
-        <w:r>
-          <w:rPr>
             <w:noProof/>
             <w:webHidden/>
           </w:rPr>
-          <w:tab/>
+          <w:t>5</w:t>
         </w:r>
         <w:r>
           <w:rPr>
             <w:noProof/>
             <w:webHidden/>
           </w:rPr>
-          <w:fldChar w:fldCharType="begin"/>
-        </w:r>
-        <w:r>
-          <w:rPr>
-            <w:noProof/>
-            <w:webHidden/>
-          </w:rPr>
-          <w:instrText xml:space="preserve"> PAGEREF _Toc440272182 \h </w:instrText>
-        </w:r>
-      </w:ins>
-      <w:r>
-        <w:rPr>
-          <w:noProof/>
-          <w:webHidden/>
-        </w:rPr>
-      </w:r>
-      <w:r>
-        <w:rPr>
-          <w:noProof/>
-          <w:webHidden/>
-        </w:rPr>
-        <w:fldChar w:fldCharType="separate"/>
-      </w:r>
-      <w:ins w:id="18" w:author="Piazza, Rich" w:date="2016-01-11T10:40:00Z">
-        <w:r>
-          <w:rPr>
-            <w:noProof/>
-            <w:webHidden/>
-          </w:rPr>
-          <w:t>5</w:t>
-        </w:r>
-        <w:r>
-          <w:rPr>
-            <w:noProof/>
-            <w:webHidden/>
-          </w:rPr>
           <w:fldChar w:fldCharType="end"/>
         </w:r>
-        <w:r>
-          <w:rPr>
-            <w:rStyle w:val="Hyperlink"/>
-            <w:noProof/>
-          </w:rPr>
-          <w:fldChar w:fldCharType="end"/>
-        </w:r>
-      </w:ins>
+      </w:hyperlink>
     </w:p>
     <w:p>
       <w:pPr>
@@ -1622,113 +1388,69 @@
           <w:tab w:val="right" w:leader="dot" w:pos="9350"/>
         </w:tabs>
         <w:rPr>
-          <w:ins w:id="19" w:author="Piazza, Rich" w:date="2016-01-11T10:40:00Z"/>
           <w:rFonts w:asciiTheme="minorHAnsi" w:eastAsiaTheme="minorEastAsia" w:hAnsiTheme="minorHAnsi" w:cstheme="minorBidi"/>
           <w:noProof/>
           <w:sz w:val="22"/>
           <w:szCs w:val="22"/>
         </w:rPr>
       </w:pPr>
-      <w:ins w:id="20" w:author="Piazza, Rich" w:date="2016-01-11T10:40:00Z">
+      <w:hyperlink w:anchor="_Toc440272183" w:history="1">
         <w:r>
           <w:rPr>
             <w:rStyle w:val="Hyperlink"/>
             <w:noProof/>
           </w:rPr>
+          <w:t>1.2.3 UML Diagrams</w:t>
+        </w:r>
+        <w:r>
+          <w:rPr>
+            <w:noProof/>
+            <w:webHidden/>
+          </w:rPr>
+          <w:tab/>
+        </w:r>
+        <w:r>
+          <w:rPr>
+            <w:noProof/>
+            <w:webHidden/>
+          </w:rPr>
           <w:fldChar w:fldCharType="begin"/>
         </w:r>
         <w:r>
           <w:rPr>
-            <w:rStyle w:val="Hyperlink"/>
-            <w:noProof/>
-          </w:rPr>
-          <w:instrText xml:space="preserve"> </w:instrText>
-        </w:r>
-        <w:r>
-          <w:rPr>
-            <w:noProof/>
-          </w:rPr>
-          <w:instrText>HYPERLINK \l "_Toc440272183"</w:instrText>
-        </w:r>
-        <w:r>
-          <w:rPr>
-            <w:rStyle w:val="Hyperlink"/>
-            <w:noProof/>
-          </w:rPr>
-          <w:instrText xml:space="preserve"> </w:instrText>
-        </w:r>
-        <w:r>
-          <w:rPr>
-            <w:rStyle w:val="Hyperlink"/>
-            <w:noProof/>
+            <w:noProof/>
+            <w:webHidden/>
+          </w:rPr>
+          <w:instrText xml:space="preserve"> PAGEREF _Toc440272183 \h </w:instrText>
+        </w:r>
+        <w:r>
+          <w:rPr>
+            <w:noProof/>
+            <w:webHidden/>
+          </w:rPr>
+        </w:r>
+        <w:r>
+          <w:rPr>
+            <w:noProof/>
+            <w:webHidden/>
           </w:rPr>
           <w:fldChar w:fldCharType="separate"/>
         </w:r>
         <w:r>
           <w:rPr>
-            <w:rStyle w:val="Hyperlink"/>
-            <w:noProof/>
-          </w:rPr>
-          <w:t>1.2.3 UML Diagrams</w:t>
-        </w:r>
-        <w:r>
-          <w:rPr>
             <w:noProof/>
             <w:webHidden/>
           </w:rPr>
-          <w:tab/>
+          <w:t>5</w:t>
         </w:r>
         <w:r>
           <w:rPr>
             <w:noProof/>
             <w:webHidden/>
           </w:rPr>
-          <w:fldChar w:fldCharType="begin"/>
-        </w:r>
-        <w:r>
-          <w:rPr>
-            <w:noProof/>
-            <w:webHidden/>
-          </w:rPr>
-          <w:instrText xml:space="preserve"> PAGEREF _Toc440272183 \h </w:instrText>
-        </w:r>
-      </w:ins>
-      <w:r>
-        <w:rPr>
-          <w:noProof/>
-          <w:webHidden/>
-        </w:rPr>
-      </w:r>
-      <w:r>
-        <w:rPr>
-          <w:noProof/>
-          <w:webHidden/>
-        </w:rPr>
-        <w:fldChar w:fldCharType="separate"/>
-      </w:r>
-      <w:ins w:id="21" w:author="Piazza, Rich" w:date="2016-01-11T10:40:00Z">
-        <w:r>
-          <w:rPr>
-            <w:noProof/>
-            <w:webHidden/>
-          </w:rPr>
-          <w:t>5</w:t>
-        </w:r>
-        <w:r>
-          <w:rPr>
-            <w:noProof/>
-            <w:webHidden/>
-          </w:rPr>
           <w:fldChar w:fldCharType="end"/>
         </w:r>
-        <w:r>
-          <w:rPr>
-            <w:rStyle w:val="Hyperlink"/>
-            <w:noProof/>
-          </w:rPr>
-          <w:fldChar w:fldCharType="end"/>
-        </w:r>
-      </w:ins>
+      </w:hyperlink>
     </w:p>
     <w:p>
       <w:pPr>
@@ -1737,113 +1459,69 @@
           <w:tab w:val="right" w:leader="dot" w:pos="9350"/>
         </w:tabs>
         <w:rPr>
-          <w:ins w:id="22" w:author="Piazza, Rich" w:date="2016-01-11T10:40:00Z"/>
           <w:rFonts w:asciiTheme="minorHAnsi" w:eastAsiaTheme="minorEastAsia" w:hAnsiTheme="minorHAnsi" w:cstheme="minorBidi"/>
           <w:noProof/>
           <w:sz w:val="22"/>
           <w:szCs w:val="22"/>
         </w:rPr>
       </w:pPr>
-      <w:ins w:id="23" w:author="Piazza, Rich" w:date="2016-01-11T10:40:00Z">
+      <w:hyperlink w:anchor="_Toc440272184" w:history="1">
         <w:r>
           <w:rPr>
             <w:rStyle w:val="Hyperlink"/>
             <w:noProof/>
           </w:rPr>
+          <w:t>1.2.3.1 Class Properties</w:t>
+        </w:r>
+        <w:r>
+          <w:rPr>
+            <w:noProof/>
+            <w:webHidden/>
+          </w:rPr>
+          <w:tab/>
+        </w:r>
+        <w:r>
+          <w:rPr>
+            <w:noProof/>
+            <w:webHidden/>
+          </w:rPr>
           <w:fldChar w:fldCharType="begin"/>
         </w:r>
         <w:r>
           <w:rPr>
-            <w:rStyle w:val="Hyperlink"/>
-            <w:noProof/>
-          </w:rPr>
-          <w:instrText xml:space="preserve"> </w:instrText>
-        </w:r>
-        <w:r>
-          <w:rPr>
-            <w:noProof/>
-          </w:rPr>
-          <w:instrText>HYPERLINK \l "_Toc440272184"</w:instrText>
-        </w:r>
-        <w:r>
-          <w:rPr>
-            <w:rStyle w:val="Hyperlink"/>
-            <w:noProof/>
-          </w:rPr>
-          <w:instrText xml:space="preserve"> </w:instrText>
-        </w:r>
-        <w:r>
-          <w:rPr>
-            <w:rStyle w:val="Hyperlink"/>
-            <w:noProof/>
+            <w:noProof/>
+            <w:webHidden/>
+          </w:rPr>
+          <w:instrText xml:space="preserve"> PAGEREF _Toc440272184 \h </w:instrText>
+        </w:r>
+        <w:r>
+          <w:rPr>
+            <w:noProof/>
+            <w:webHidden/>
+          </w:rPr>
+        </w:r>
+        <w:r>
+          <w:rPr>
+            <w:noProof/>
+            <w:webHidden/>
           </w:rPr>
           <w:fldChar w:fldCharType="separate"/>
         </w:r>
         <w:r>
           <w:rPr>
-            <w:rStyle w:val="Hyperlink"/>
-            <w:noProof/>
-          </w:rPr>
-          <w:t>1.2.3.1 Class Properties</w:t>
-        </w:r>
-        <w:r>
-          <w:rPr>
             <w:noProof/>
             <w:webHidden/>
           </w:rPr>
-          <w:tab/>
+          <w:t>6</w:t>
         </w:r>
         <w:r>
           <w:rPr>
             <w:noProof/>
             <w:webHidden/>
           </w:rPr>
-          <w:fldChar w:fldCharType="begin"/>
-        </w:r>
-        <w:r>
-          <w:rPr>
-            <w:noProof/>
-            <w:webHidden/>
-          </w:rPr>
-          <w:instrText xml:space="preserve"> PAGEREF _Toc440272184 \h </w:instrText>
-        </w:r>
-      </w:ins>
-      <w:r>
-        <w:rPr>
-          <w:noProof/>
-          <w:webHidden/>
-        </w:rPr>
-      </w:r>
-      <w:r>
-        <w:rPr>
-          <w:noProof/>
-          <w:webHidden/>
-        </w:rPr>
-        <w:fldChar w:fldCharType="separate"/>
-      </w:r>
-      <w:ins w:id="24" w:author="Piazza, Rich" w:date="2016-01-11T10:40:00Z">
-        <w:r>
-          <w:rPr>
-            <w:noProof/>
-            <w:webHidden/>
-          </w:rPr>
-          <w:t>6</w:t>
-        </w:r>
-        <w:r>
-          <w:rPr>
-            <w:noProof/>
-            <w:webHidden/>
-          </w:rPr>
           <w:fldChar w:fldCharType="end"/>
         </w:r>
-        <w:r>
-          <w:rPr>
-            <w:rStyle w:val="Hyperlink"/>
-            <w:noProof/>
-          </w:rPr>
-          <w:fldChar w:fldCharType="end"/>
-        </w:r>
-      </w:ins>
+      </w:hyperlink>
     </w:p>
     <w:p>
       <w:pPr>
@@ -1852,113 +1530,69 @@
           <w:tab w:val="right" w:leader="dot" w:pos="9350"/>
         </w:tabs>
         <w:rPr>
-          <w:ins w:id="25" w:author="Piazza, Rich" w:date="2016-01-11T10:40:00Z"/>
           <w:rFonts w:asciiTheme="minorHAnsi" w:eastAsiaTheme="minorEastAsia" w:hAnsiTheme="minorHAnsi" w:cstheme="minorBidi"/>
           <w:noProof/>
           <w:sz w:val="22"/>
           <w:szCs w:val="22"/>
         </w:rPr>
       </w:pPr>
-      <w:ins w:id="26" w:author="Piazza, Rich" w:date="2016-01-11T10:40:00Z">
+      <w:hyperlink w:anchor="_Toc440272185" w:history="1">
         <w:r>
           <w:rPr>
             <w:rStyle w:val="Hyperlink"/>
             <w:noProof/>
           </w:rPr>
+          <w:t>1.2.3.2 Diagram Icons and Arrow Types</w:t>
+        </w:r>
+        <w:r>
+          <w:rPr>
+            <w:noProof/>
+            <w:webHidden/>
+          </w:rPr>
+          <w:tab/>
+        </w:r>
+        <w:r>
+          <w:rPr>
+            <w:noProof/>
+            <w:webHidden/>
+          </w:rPr>
           <w:fldChar w:fldCharType="begin"/>
         </w:r>
         <w:r>
           <w:rPr>
-            <w:rStyle w:val="Hyperlink"/>
-            <w:noProof/>
-          </w:rPr>
-          <w:instrText xml:space="preserve"> </w:instrText>
-        </w:r>
-        <w:r>
-          <w:rPr>
-            <w:noProof/>
-          </w:rPr>
-          <w:instrText>HYPERLINK \l "_Toc440272185"</w:instrText>
-        </w:r>
-        <w:r>
-          <w:rPr>
-            <w:rStyle w:val="Hyperlink"/>
-            <w:noProof/>
-          </w:rPr>
-          <w:instrText xml:space="preserve"> </w:instrText>
-        </w:r>
-        <w:r>
-          <w:rPr>
-            <w:rStyle w:val="Hyperlink"/>
-            <w:noProof/>
+            <w:noProof/>
+            <w:webHidden/>
+          </w:rPr>
+          <w:instrText xml:space="preserve"> PAGEREF _Toc440272185 \h </w:instrText>
+        </w:r>
+        <w:r>
+          <w:rPr>
+            <w:noProof/>
+            <w:webHidden/>
+          </w:rPr>
+        </w:r>
+        <w:r>
+          <w:rPr>
+            <w:noProof/>
+            <w:webHidden/>
           </w:rPr>
           <w:fldChar w:fldCharType="separate"/>
         </w:r>
         <w:r>
           <w:rPr>
-            <w:rStyle w:val="Hyperlink"/>
-            <w:noProof/>
-          </w:rPr>
-          <w:t>1.2.3.2 Diagram Icons and Arrow Types</w:t>
-        </w:r>
-        <w:r>
-          <w:rPr>
             <w:noProof/>
             <w:webHidden/>
           </w:rPr>
-          <w:tab/>
+          <w:t>6</w:t>
         </w:r>
         <w:r>
           <w:rPr>
             <w:noProof/>
             <w:webHidden/>
           </w:rPr>
-          <w:fldChar w:fldCharType="begin"/>
-        </w:r>
-        <w:r>
-          <w:rPr>
-            <w:noProof/>
-            <w:webHidden/>
-          </w:rPr>
-          <w:instrText xml:space="preserve"> PAGEREF _Toc440272185 \h </w:instrText>
-        </w:r>
-      </w:ins>
-      <w:r>
-        <w:rPr>
-          <w:noProof/>
-          <w:webHidden/>
-        </w:rPr>
-      </w:r>
-      <w:r>
-        <w:rPr>
-          <w:noProof/>
-          <w:webHidden/>
-        </w:rPr>
-        <w:fldChar w:fldCharType="separate"/>
-      </w:r>
-      <w:ins w:id="27" w:author="Piazza, Rich" w:date="2016-01-11T10:40:00Z">
-        <w:r>
-          <w:rPr>
-            <w:noProof/>
-            <w:webHidden/>
-          </w:rPr>
-          <w:t>6</w:t>
-        </w:r>
-        <w:r>
-          <w:rPr>
-            <w:noProof/>
-            <w:webHidden/>
-          </w:rPr>
           <w:fldChar w:fldCharType="end"/>
         </w:r>
-        <w:r>
-          <w:rPr>
-            <w:rStyle w:val="Hyperlink"/>
-            <w:noProof/>
-          </w:rPr>
-          <w:fldChar w:fldCharType="end"/>
-        </w:r>
-      </w:ins>
+      </w:hyperlink>
     </w:p>
     <w:p>
       <w:pPr>
@@ -1967,113 +1601,69 @@
           <w:tab w:val="right" w:leader="dot" w:pos="9350"/>
         </w:tabs>
         <w:rPr>
-          <w:ins w:id="28" w:author="Piazza, Rich" w:date="2016-01-11T10:40:00Z"/>
           <w:rFonts w:asciiTheme="minorHAnsi" w:eastAsiaTheme="minorEastAsia" w:hAnsiTheme="minorHAnsi" w:cstheme="minorBidi"/>
           <w:noProof/>
           <w:sz w:val="22"/>
           <w:szCs w:val="22"/>
         </w:rPr>
       </w:pPr>
-      <w:ins w:id="29" w:author="Piazza, Rich" w:date="2016-01-11T10:40:00Z">
+      <w:hyperlink w:anchor="_Toc440272186" w:history="1">
         <w:r>
           <w:rPr>
             <w:rStyle w:val="Hyperlink"/>
             <w:noProof/>
           </w:rPr>
+          <w:t>1.2.3.3 Color Coding</w:t>
+        </w:r>
+        <w:r>
+          <w:rPr>
+            <w:noProof/>
+            <w:webHidden/>
+          </w:rPr>
+          <w:tab/>
+        </w:r>
+        <w:r>
+          <w:rPr>
+            <w:noProof/>
+            <w:webHidden/>
+          </w:rPr>
           <w:fldChar w:fldCharType="begin"/>
         </w:r>
         <w:r>
           <w:rPr>
-            <w:rStyle w:val="Hyperlink"/>
-            <w:noProof/>
-          </w:rPr>
-          <w:instrText xml:space="preserve"> </w:instrText>
-        </w:r>
-        <w:r>
-          <w:rPr>
-            <w:noProof/>
-          </w:rPr>
-          <w:instrText>HYPERLINK \l "_Toc440272186"</w:instrText>
-        </w:r>
-        <w:r>
-          <w:rPr>
-            <w:rStyle w:val="Hyperlink"/>
-            <w:noProof/>
-          </w:rPr>
-          <w:instrText xml:space="preserve"> </w:instrText>
-        </w:r>
-        <w:r>
-          <w:rPr>
-            <w:rStyle w:val="Hyperlink"/>
-            <w:noProof/>
+            <w:noProof/>
+            <w:webHidden/>
+          </w:rPr>
+          <w:instrText xml:space="preserve"> PAGEREF _Toc440272186 \h </w:instrText>
+        </w:r>
+        <w:r>
+          <w:rPr>
+            <w:noProof/>
+            <w:webHidden/>
+          </w:rPr>
+        </w:r>
+        <w:r>
+          <w:rPr>
+            <w:noProof/>
+            <w:webHidden/>
           </w:rPr>
           <w:fldChar w:fldCharType="separate"/>
         </w:r>
         <w:r>
           <w:rPr>
-            <w:rStyle w:val="Hyperlink"/>
-            <w:noProof/>
-          </w:rPr>
-          <w:t>1.2.3.3 Color Coding</w:t>
-        </w:r>
-        <w:r>
-          <w:rPr>
             <w:noProof/>
             <w:webHidden/>
           </w:rPr>
-          <w:tab/>
+          <w:t>7</w:t>
         </w:r>
         <w:r>
           <w:rPr>
             <w:noProof/>
             <w:webHidden/>
           </w:rPr>
-          <w:fldChar w:fldCharType="begin"/>
-        </w:r>
-        <w:r>
-          <w:rPr>
-            <w:noProof/>
-            <w:webHidden/>
-          </w:rPr>
-          <w:instrText xml:space="preserve"> PAGEREF _Toc440272186 \h </w:instrText>
-        </w:r>
-      </w:ins>
-      <w:r>
-        <w:rPr>
-          <w:noProof/>
-          <w:webHidden/>
-        </w:rPr>
-      </w:r>
-      <w:r>
-        <w:rPr>
-          <w:noProof/>
-          <w:webHidden/>
-        </w:rPr>
-        <w:fldChar w:fldCharType="separate"/>
-      </w:r>
-      <w:ins w:id="30" w:author="Piazza, Rich" w:date="2016-01-11T10:40:00Z">
-        <w:r>
-          <w:rPr>
-            <w:noProof/>
-            <w:webHidden/>
-          </w:rPr>
-          <w:t>7</w:t>
-        </w:r>
-        <w:r>
-          <w:rPr>
-            <w:noProof/>
-            <w:webHidden/>
-          </w:rPr>
           <w:fldChar w:fldCharType="end"/>
         </w:r>
-        <w:r>
-          <w:rPr>
-            <w:rStyle w:val="Hyperlink"/>
-            <w:noProof/>
-          </w:rPr>
-          <w:fldChar w:fldCharType="end"/>
-        </w:r>
-      </w:ins>
+      </w:hyperlink>
     </w:p>
     <w:p>
       <w:pPr>
@@ -2082,113 +1672,69 @@
           <w:tab w:val="right" w:leader="dot" w:pos="9350"/>
         </w:tabs>
         <w:rPr>
-          <w:ins w:id="31" w:author="Piazza, Rich" w:date="2016-01-11T10:40:00Z"/>
           <w:rFonts w:asciiTheme="minorHAnsi" w:eastAsiaTheme="minorEastAsia" w:hAnsiTheme="minorHAnsi" w:cstheme="minorBidi"/>
           <w:noProof/>
           <w:sz w:val="22"/>
           <w:szCs w:val="22"/>
         </w:rPr>
       </w:pPr>
-      <w:ins w:id="32" w:author="Piazza, Rich" w:date="2016-01-11T10:40:00Z">
+      <w:hyperlink w:anchor="_Toc440272187" w:history="1">
         <w:r>
           <w:rPr>
             <w:rStyle w:val="Hyperlink"/>
             <w:noProof/>
           </w:rPr>
+          <w:t>1.2.4 Property Table Notation</w:t>
+        </w:r>
+        <w:r>
+          <w:rPr>
+            <w:noProof/>
+            <w:webHidden/>
+          </w:rPr>
+          <w:tab/>
+        </w:r>
+        <w:r>
+          <w:rPr>
+            <w:noProof/>
+            <w:webHidden/>
+          </w:rPr>
           <w:fldChar w:fldCharType="begin"/>
         </w:r>
         <w:r>
           <w:rPr>
-            <w:rStyle w:val="Hyperlink"/>
-            <w:noProof/>
-          </w:rPr>
-          <w:instrText xml:space="preserve"> </w:instrText>
-        </w:r>
-        <w:r>
-          <w:rPr>
-            <w:noProof/>
-          </w:rPr>
-          <w:instrText>HYPERLINK \l "_Toc440272187"</w:instrText>
-        </w:r>
-        <w:r>
-          <w:rPr>
-            <w:rStyle w:val="Hyperlink"/>
-            <w:noProof/>
-          </w:rPr>
-          <w:instrText xml:space="preserve"> </w:instrText>
-        </w:r>
-        <w:r>
-          <w:rPr>
-            <w:rStyle w:val="Hyperlink"/>
-            <w:noProof/>
+            <w:noProof/>
+            <w:webHidden/>
+          </w:rPr>
+          <w:instrText xml:space="preserve"> PAGEREF _Toc440272187 \h </w:instrText>
+        </w:r>
+        <w:r>
+          <w:rPr>
+            <w:noProof/>
+            <w:webHidden/>
+          </w:rPr>
+        </w:r>
+        <w:r>
+          <w:rPr>
+            <w:noProof/>
+            <w:webHidden/>
           </w:rPr>
           <w:fldChar w:fldCharType="separate"/>
         </w:r>
         <w:r>
           <w:rPr>
-            <w:rStyle w:val="Hyperlink"/>
-            <w:noProof/>
-          </w:rPr>
-          <w:t>1.2.4 Property Table Notation</w:t>
-        </w:r>
-        <w:r>
-          <w:rPr>
             <w:noProof/>
             <w:webHidden/>
           </w:rPr>
-          <w:tab/>
+          <w:t>7</w:t>
         </w:r>
         <w:r>
           <w:rPr>
             <w:noProof/>
             <w:webHidden/>
           </w:rPr>
-          <w:fldChar w:fldCharType="begin"/>
-        </w:r>
-        <w:r>
-          <w:rPr>
-            <w:noProof/>
-            <w:webHidden/>
-          </w:rPr>
-          <w:instrText xml:space="preserve"> PAGEREF _Toc440272187 \h </w:instrText>
-        </w:r>
-      </w:ins>
-      <w:r>
-        <w:rPr>
-          <w:noProof/>
-          <w:webHidden/>
-        </w:rPr>
-      </w:r>
-      <w:r>
-        <w:rPr>
-          <w:noProof/>
-          <w:webHidden/>
-        </w:rPr>
-        <w:fldChar w:fldCharType="separate"/>
-      </w:r>
-      <w:ins w:id="33" w:author="Piazza, Rich" w:date="2016-01-11T10:40:00Z">
-        <w:r>
-          <w:rPr>
-            <w:noProof/>
-            <w:webHidden/>
-          </w:rPr>
-          <w:t>7</w:t>
-        </w:r>
-        <w:r>
-          <w:rPr>
-            <w:noProof/>
-            <w:webHidden/>
-          </w:rPr>
           <w:fldChar w:fldCharType="end"/>
         </w:r>
-        <w:r>
-          <w:rPr>
-            <w:rStyle w:val="Hyperlink"/>
-            <w:noProof/>
-          </w:rPr>
-          <w:fldChar w:fldCharType="end"/>
-        </w:r>
-      </w:ins>
+      </w:hyperlink>
     </w:p>
     <w:p>
       <w:pPr>
@@ -2197,113 +1743,69 @@
           <w:tab w:val="right" w:leader="dot" w:pos="9350"/>
         </w:tabs>
         <w:rPr>
-          <w:ins w:id="34" w:author="Piazza, Rich" w:date="2016-01-11T10:40:00Z"/>
           <w:rFonts w:asciiTheme="minorHAnsi" w:eastAsiaTheme="minorEastAsia" w:hAnsiTheme="minorHAnsi" w:cstheme="minorBidi"/>
           <w:noProof/>
           <w:sz w:val="22"/>
           <w:szCs w:val="22"/>
         </w:rPr>
       </w:pPr>
-      <w:ins w:id="35" w:author="Piazza, Rich" w:date="2016-01-11T10:40:00Z">
+      <w:hyperlink w:anchor="_Toc440272188" w:history="1">
         <w:r>
           <w:rPr>
             <w:rStyle w:val="Hyperlink"/>
             <w:noProof/>
           </w:rPr>
+          <w:t>1.2.5 Property and Class Descriptions</w:t>
+        </w:r>
+        <w:r>
+          <w:rPr>
+            <w:noProof/>
+            <w:webHidden/>
+          </w:rPr>
+          <w:tab/>
+        </w:r>
+        <w:r>
+          <w:rPr>
+            <w:noProof/>
+            <w:webHidden/>
+          </w:rPr>
           <w:fldChar w:fldCharType="begin"/>
         </w:r>
         <w:r>
           <w:rPr>
-            <w:rStyle w:val="Hyperlink"/>
-            <w:noProof/>
-          </w:rPr>
-          <w:instrText xml:space="preserve"> </w:instrText>
-        </w:r>
-        <w:r>
-          <w:rPr>
-            <w:noProof/>
-          </w:rPr>
-          <w:instrText>HYPERLINK \l "_Toc440272188"</w:instrText>
-        </w:r>
-        <w:r>
-          <w:rPr>
-            <w:rStyle w:val="Hyperlink"/>
-            <w:noProof/>
-          </w:rPr>
-          <w:instrText xml:space="preserve"> </w:instrText>
-        </w:r>
-        <w:r>
-          <w:rPr>
-            <w:rStyle w:val="Hyperlink"/>
-            <w:noProof/>
+            <w:noProof/>
+            <w:webHidden/>
+          </w:rPr>
+          <w:instrText xml:space="preserve"> PAGEREF _Toc440272188 \h </w:instrText>
+        </w:r>
+        <w:r>
+          <w:rPr>
+            <w:noProof/>
+            <w:webHidden/>
+          </w:rPr>
+        </w:r>
+        <w:r>
+          <w:rPr>
+            <w:noProof/>
+            <w:webHidden/>
           </w:rPr>
           <w:fldChar w:fldCharType="separate"/>
         </w:r>
         <w:r>
           <w:rPr>
-            <w:rStyle w:val="Hyperlink"/>
-            <w:noProof/>
-          </w:rPr>
-          <w:t>1.2.5 Property and Class Descriptions</w:t>
-        </w:r>
-        <w:r>
-          <w:rPr>
             <w:noProof/>
             <w:webHidden/>
           </w:rPr>
-          <w:tab/>
+          <w:t>7</w:t>
         </w:r>
         <w:r>
           <w:rPr>
             <w:noProof/>
             <w:webHidden/>
           </w:rPr>
-          <w:fldChar w:fldCharType="begin"/>
-        </w:r>
-        <w:r>
-          <w:rPr>
-            <w:noProof/>
-            <w:webHidden/>
-          </w:rPr>
-          <w:instrText xml:space="preserve"> PAGEREF _Toc440272188 \h </w:instrText>
-        </w:r>
-      </w:ins>
-      <w:r>
-        <w:rPr>
-          <w:noProof/>
-          <w:webHidden/>
-        </w:rPr>
-      </w:r>
-      <w:r>
-        <w:rPr>
-          <w:noProof/>
-          <w:webHidden/>
-        </w:rPr>
-        <w:fldChar w:fldCharType="separate"/>
-      </w:r>
-      <w:ins w:id="36" w:author="Piazza, Rich" w:date="2016-01-11T10:40:00Z">
-        <w:r>
-          <w:rPr>
-            <w:noProof/>
-            <w:webHidden/>
-          </w:rPr>
-          <w:t>7</w:t>
-        </w:r>
-        <w:r>
-          <w:rPr>
-            <w:noProof/>
-            <w:webHidden/>
-          </w:rPr>
           <w:fldChar w:fldCharType="end"/>
         </w:r>
-        <w:r>
-          <w:rPr>
-            <w:rStyle w:val="Hyperlink"/>
-            <w:noProof/>
-          </w:rPr>
-          <w:fldChar w:fldCharType="end"/>
-        </w:r>
-      </w:ins>
+      </w:hyperlink>
     </w:p>
     <w:p>
       <w:pPr>
@@ -2312,113 +1814,69 @@
           <w:tab w:val="right" w:leader="dot" w:pos="9350"/>
         </w:tabs>
         <w:rPr>
-          <w:ins w:id="37" w:author="Piazza, Rich" w:date="2016-01-11T10:40:00Z"/>
           <w:rFonts w:asciiTheme="minorHAnsi" w:eastAsiaTheme="minorEastAsia" w:hAnsiTheme="minorHAnsi" w:cstheme="minorBidi"/>
           <w:noProof/>
           <w:sz w:val="22"/>
           <w:szCs w:val="22"/>
         </w:rPr>
       </w:pPr>
-      <w:ins w:id="38" w:author="Piazza, Rich" w:date="2016-01-11T10:40:00Z">
+      <w:hyperlink w:anchor="_Toc440272189" w:history="1">
         <w:r>
           <w:rPr>
             <w:rStyle w:val="Hyperlink"/>
             <w:noProof/>
           </w:rPr>
+          <w:t>1.3 Terminology</w:t>
+        </w:r>
+        <w:r>
+          <w:rPr>
+            <w:noProof/>
+            <w:webHidden/>
+          </w:rPr>
+          <w:tab/>
+        </w:r>
+        <w:r>
+          <w:rPr>
+            <w:noProof/>
+            <w:webHidden/>
+          </w:rPr>
           <w:fldChar w:fldCharType="begin"/>
         </w:r>
         <w:r>
           <w:rPr>
-            <w:rStyle w:val="Hyperlink"/>
-            <w:noProof/>
-          </w:rPr>
-          <w:instrText xml:space="preserve"> </w:instrText>
-        </w:r>
-        <w:r>
-          <w:rPr>
-            <w:noProof/>
-          </w:rPr>
-          <w:instrText>HYPERLINK \l "_Toc440272189"</w:instrText>
-        </w:r>
-        <w:r>
-          <w:rPr>
-            <w:rStyle w:val="Hyperlink"/>
-            <w:noProof/>
-          </w:rPr>
-          <w:instrText xml:space="preserve"> </w:instrText>
-        </w:r>
-        <w:r>
-          <w:rPr>
-            <w:rStyle w:val="Hyperlink"/>
-            <w:noProof/>
+            <w:noProof/>
+            <w:webHidden/>
+          </w:rPr>
+          <w:instrText xml:space="preserve"> PAGEREF _Toc440272189 \h </w:instrText>
+        </w:r>
+        <w:r>
+          <w:rPr>
+            <w:noProof/>
+            <w:webHidden/>
+          </w:rPr>
+        </w:r>
+        <w:r>
+          <w:rPr>
+            <w:noProof/>
+            <w:webHidden/>
           </w:rPr>
           <w:fldChar w:fldCharType="separate"/>
         </w:r>
         <w:r>
           <w:rPr>
-            <w:rStyle w:val="Hyperlink"/>
-            <w:noProof/>
-          </w:rPr>
-          <w:t>1.3 Terminology</w:t>
-        </w:r>
-        <w:r>
-          <w:rPr>
             <w:noProof/>
             <w:webHidden/>
           </w:rPr>
-          <w:tab/>
+          <w:t>8</w:t>
         </w:r>
         <w:r>
           <w:rPr>
             <w:noProof/>
             <w:webHidden/>
           </w:rPr>
-          <w:fldChar w:fldCharType="begin"/>
-        </w:r>
-        <w:r>
-          <w:rPr>
-            <w:noProof/>
-            <w:webHidden/>
-          </w:rPr>
-          <w:instrText xml:space="preserve"> PAGEREF _Toc440272189 \h </w:instrText>
-        </w:r>
-      </w:ins>
-      <w:r>
-        <w:rPr>
-          <w:noProof/>
-          <w:webHidden/>
-        </w:rPr>
-      </w:r>
-      <w:r>
-        <w:rPr>
-          <w:noProof/>
-          <w:webHidden/>
-        </w:rPr>
-        <w:fldChar w:fldCharType="separate"/>
-      </w:r>
-      <w:ins w:id="39" w:author="Piazza, Rich" w:date="2016-01-11T10:40:00Z">
-        <w:r>
-          <w:rPr>
-            <w:noProof/>
-            <w:webHidden/>
-          </w:rPr>
-          <w:t>8</w:t>
-        </w:r>
-        <w:r>
-          <w:rPr>
-            <w:noProof/>
-            <w:webHidden/>
-          </w:rPr>
           <w:fldChar w:fldCharType="end"/>
         </w:r>
-        <w:r>
-          <w:rPr>
-            <w:rStyle w:val="Hyperlink"/>
-            <w:noProof/>
-          </w:rPr>
-          <w:fldChar w:fldCharType="end"/>
-        </w:r>
-      </w:ins>
+      </w:hyperlink>
     </w:p>
     <w:p>
       <w:pPr>
@@ -2427,160 +1885,81 @@
           <w:tab w:val="right" w:leader="dot" w:pos="9350"/>
         </w:tabs>
         <w:rPr>
-          <w:ins w:id="40" w:author="Piazza, Rich" w:date="2016-01-11T10:40:00Z"/>
           <w:rFonts w:asciiTheme="minorHAnsi" w:eastAsiaTheme="minorEastAsia" w:hAnsiTheme="minorHAnsi" w:cstheme="minorBidi"/>
           <w:noProof/>
           <w:sz w:val="22"/>
           <w:szCs w:val="22"/>
         </w:rPr>
       </w:pPr>
-      <w:ins w:id="41" w:author="Piazza, Rich" w:date="2016-01-11T10:40:00Z">
+      <w:hyperlink w:anchor="_Toc440272190" w:history="1">
         <w:r>
           <w:rPr>
             <w:rStyle w:val="Hyperlink"/>
             <w:noProof/>
           </w:rPr>
+          <w:t>1.4 Normative References</w:t>
+        </w:r>
+        <w:r>
+          <w:rPr>
+            <w:noProof/>
+            <w:webHidden/>
+          </w:rPr>
+          <w:tab/>
+        </w:r>
+        <w:r>
+          <w:rPr>
+            <w:noProof/>
+            <w:webHidden/>
+          </w:rPr>
           <w:fldChar w:fldCharType="begin"/>
         </w:r>
         <w:r>
           <w:rPr>
-            <w:rStyle w:val="Hyperlink"/>
-            <w:noProof/>
-          </w:rPr>
-          <w:instrText xml:space="preserve"> </w:instrText>
-        </w:r>
-        <w:r>
-          <w:rPr>
-            <w:noProof/>
-          </w:rPr>
-          <w:instrText>HYPERLINK \l "_Toc440272190"</w:instrText>
-        </w:r>
-        <w:r>
-          <w:rPr>
-            <w:rStyle w:val="Hyperlink"/>
-            <w:noProof/>
-          </w:rPr>
-          <w:instrText xml:space="preserve"> </w:instrText>
-        </w:r>
-        <w:r>
-          <w:rPr>
-            <w:rStyle w:val="Hyperlink"/>
-            <w:noProof/>
+            <w:noProof/>
+            <w:webHidden/>
+          </w:rPr>
+          <w:instrText xml:space="preserve"> PAGEREF _Toc440272190 \h </w:instrText>
+        </w:r>
+        <w:r>
+          <w:rPr>
+            <w:noProof/>
+            <w:webHidden/>
+          </w:rPr>
+        </w:r>
+        <w:r>
+          <w:rPr>
+            <w:noProof/>
+            <w:webHidden/>
           </w:rPr>
           <w:fldChar w:fldCharType="separate"/>
         </w:r>
         <w:r>
           <w:rPr>
-            <w:rStyle w:val="Hyperlink"/>
-            <w:noProof/>
-          </w:rPr>
-          <w:t>1.4 Normative References</w:t>
-        </w:r>
-        <w:r>
-          <w:rPr>
             <w:noProof/>
             <w:webHidden/>
           </w:rPr>
-          <w:tab/>
+          <w:t>8</w:t>
         </w:r>
         <w:r>
           <w:rPr>
             <w:noProof/>
             <w:webHidden/>
           </w:rPr>
-          <w:fldChar w:fldCharType="begin"/>
-        </w:r>
-        <w:r>
-          <w:rPr>
-            <w:noProof/>
-            <w:webHidden/>
-          </w:rPr>
-          <w:instrText xml:space="preserve"> PAGEREF _Toc440272190 \h </w:instrText>
-        </w:r>
-      </w:ins>
-      <w:r>
-        <w:rPr>
-          <w:noProof/>
-          <w:webHidden/>
-        </w:rPr>
-      </w:r>
-      <w:r>
-        <w:rPr>
-          <w:noProof/>
-          <w:webHidden/>
-        </w:rPr>
-        <w:fldChar w:fldCharType="separate"/>
-      </w:r>
-      <w:ins w:id="42" w:author="Piazza, Rich" w:date="2016-01-11T10:40:00Z">
-        <w:r>
-          <w:rPr>
-            <w:noProof/>
-            <w:webHidden/>
-          </w:rPr>
-          <w:t>8</w:t>
-        </w:r>
-        <w:r>
-          <w:rPr>
-            <w:noProof/>
-            <w:webHidden/>
-          </w:rPr>
           <w:fldChar w:fldCharType="end"/>
         </w:r>
-        <w:r>
-          <w:rPr>
-            <w:rStyle w:val="Hyperlink"/>
-            <w:noProof/>
-          </w:rPr>
-          <w:fldChar w:fldCharType="end"/>
-        </w:r>
-      </w:ins>
+      </w:hyperlink>
     </w:p>
     <w:p>
       <w:pPr>
         <w:pStyle w:val="TOC1"/>
         <w:rPr>
-          <w:ins w:id="43" w:author="Piazza, Rich" w:date="2016-01-11T10:40:00Z"/>
           <w:rFonts w:asciiTheme="minorHAnsi" w:eastAsiaTheme="minorEastAsia" w:hAnsiTheme="minorHAnsi" w:cstheme="minorBidi"/>
           <w:noProof/>
           <w:sz w:val="22"/>
           <w:szCs w:val="22"/>
         </w:rPr>
       </w:pPr>
-      <w:ins w:id="44" w:author="Piazza, Rich" w:date="2016-01-11T10:40:00Z">
-        <w:r>
-          <w:rPr>
-            <w:rStyle w:val="Hyperlink"/>
-            <w:noProof/>
-          </w:rPr>
-          <w:fldChar w:fldCharType="begin"/>
-        </w:r>
-        <w:r>
-          <w:rPr>
-            <w:rStyle w:val="Hyperlink"/>
-            <w:noProof/>
-          </w:rPr>
-          <w:instrText xml:space="preserve"> </w:instrText>
-        </w:r>
-        <w:r>
-          <w:rPr>
-            <w:noProof/>
-          </w:rPr>
-          <w:instrText>HYPERLINK \l "_Toc440272191"</w:instrText>
-        </w:r>
-        <w:r>
-          <w:rPr>
-            <w:rStyle w:val="Hyperlink"/>
-            <w:noProof/>
-          </w:rPr>
-          <w:instrText xml:space="preserve"> </w:instrText>
-        </w:r>
-        <w:r>
-          <w:rPr>
-            <w:rStyle w:val="Hyperlink"/>
-            <w:noProof/>
-          </w:rPr>
-          <w:fldChar w:fldCharType="separate"/>
-        </w:r>
+      <w:hyperlink w:anchor="_Toc440272191" w:history="1">
         <w:r>
           <w:rPr>
             <w:rStyle w:val="Hyperlink"/>
@@ -2625,26 +2004,24 @@
           </w:rPr>
           <w:instrText xml:space="preserve"> PAGEREF _Toc440272191 \h </w:instrText>
         </w:r>
-      </w:ins>
-      <w:r>
-        <w:rPr>
-          <w:noProof/>
-          <w:webHidden/>
-        </w:rPr>
-      </w:r>
-      <w:r>
-        <w:rPr>
-          <w:noProof/>
-          <w:webHidden/>
-        </w:rPr>
-        <w:fldChar w:fldCharType="separate"/>
-      </w:r>
-      <w:ins w:id="45" w:author="Piazza, Rich" w:date="2016-01-11T10:40:00Z">
         <w:r>
           <w:rPr>
             <w:noProof/>
             <w:webHidden/>
           </w:rPr>
+        </w:r>
+        <w:r>
+          <w:rPr>
+            <w:noProof/>
+            <w:webHidden/>
+          </w:rPr>
+          <w:fldChar w:fldCharType="separate"/>
+        </w:r>
+        <w:r>
+          <w:rPr>
+            <w:noProof/>
+            <w:webHidden/>
+          </w:rPr>
           <w:t>9</w:t>
         </w:r>
         <w:r>
@@ -2654,14 +2031,7 @@
           </w:rPr>
           <w:fldChar w:fldCharType="end"/>
         </w:r>
-        <w:r>
-          <w:rPr>
-            <w:rStyle w:val="Hyperlink"/>
-            <w:noProof/>
-          </w:rPr>
-          <w:fldChar w:fldCharType="end"/>
-        </w:r>
-      </w:ins>
+      </w:hyperlink>
     </w:p>
     <w:p>
       <w:pPr>
@@ -2670,160 +2040,81 @@
           <w:tab w:val="right" w:leader="dot" w:pos="9350"/>
         </w:tabs>
         <w:rPr>
-          <w:ins w:id="46" w:author="Piazza, Rich" w:date="2016-01-11T10:40:00Z"/>
           <w:rFonts w:asciiTheme="minorHAnsi" w:eastAsiaTheme="minorEastAsia" w:hAnsiTheme="minorHAnsi" w:cstheme="minorBidi"/>
           <w:noProof/>
           <w:sz w:val="22"/>
           <w:szCs w:val="22"/>
         </w:rPr>
       </w:pPr>
-      <w:ins w:id="47" w:author="Piazza, Rich" w:date="2016-01-11T10:40:00Z">
+      <w:hyperlink w:anchor="_Toc440272192" w:history="1">
         <w:r>
           <w:rPr>
             <w:rStyle w:val="Hyperlink"/>
             <w:noProof/>
           </w:rPr>
+          <w:t>2.1 TTP-Related Component Data Models</w:t>
+        </w:r>
+        <w:r>
+          <w:rPr>
+            <w:noProof/>
+            <w:webHidden/>
+          </w:rPr>
+          <w:tab/>
+        </w:r>
+        <w:r>
+          <w:rPr>
+            <w:noProof/>
+            <w:webHidden/>
+          </w:rPr>
           <w:fldChar w:fldCharType="begin"/>
         </w:r>
         <w:r>
           <w:rPr>
-            <w:rStyle w:val="Hyperlink"/>
-            <w:noProof/>
-          </w:rPr>
-          <w:instrText xml:space="preserve"> </w:instrText>
-        </w:r>
-        <w:r>
-          <w:rPr>
-            <w:noProof/>
-          </w:rPr>
-          <w:instrText>HYPERLINK \l "_Toc440272192"</w:instrText>
-        </w:r>
-        <w:r>
-          <w:rPr>
-            <w:rStyle w:val="Hyperlink"/>
-            <w:noProof/>
-          </w:rPr>
-          <w:instrText xml:space="preserve"> </w:instrText>
-        </w:r>
-        <w:r>
-          <w:rPr>
-            <w:rStyle w:val="Hyperlink"/>
-            <w:noProof/>
+            <w:noProof/>
+            <w:webHidden/>
+          </w:rPr>
+          <w:instrText xml:space="preserve"> PAGEREF _Toc440272192 \h </w:instrText>
+        </w:r>
+        <w:r>
+          <w:rPr>
+            <w:noProof/>
+            <w:webHidden/>
+          </w:rPr>
+        </w:r>
+        <w:r>
+          <w:rPr>
+            <w:noProof/>
+            <w:webHidden/>
           </w:rPr>
           <w:fldChar w:fldCharType="separate"/>
         </w:r>
         <w:r>
           <w:rPr>
-            <w:rStyle w:val="Hyperlink"/>
-            <w:noProof/>
-          </w:rPr>
-          <w:t>2.1 TTP-Related Component Data Models</w:t>
-        </w:r>
-        <w:r>
-          <w:rPr>
             <w:noProof/>
             <w:webHidden/>
           </w:rPr>
-          <w:tab/>
+          <w:t>9</w:t>
         </w:r>
         <w:r>
           <w:rPr>
             <w:noProof/>
             <w:webHidden/>
           </w:rPr>
-          <w:fldChar w:fldCharType="begin"/>
-        </w:r>
-        <w:r>
-          <w:rPr>
-            <w:noProof/>
-            <w:webHidden/>
-          </w:rPr>
-          <w:instrText xml:space="preserve"> PAGEREF _Toc440272192 \h </w:instrText>
-        </w:r>
-      </w:ins>
-      <w:r>
-        <w:rPr>
-          <w:noProof/>
-          <w:webHidden/>
-        </w:rPr>
-      </w:r>
-      <w:r>
-        <w:rPr>
-          <w:noProof/>
-          <w:webHidden/>
-        </w:rPr>
-        <w:fldChar w:fldCharType="separate"/>
-      </w:r>
-      <w:ins w:id="48" w:author="Piazza, Rich" w:date="2016-01-11T10:40:00Z">
-        <w:r>
-          <w:rPr>
-            <w:noProof/>
-            <w:webHidden/>
-          </w:rPr>
-          <w:t>9</w:t>
-        </w:r>
-        <w:r>
-          <w:rPr>
-            <w:noProof/>
-            <w:webHidden/>
-          </w:rPr>
           <w:fldChar w:fldCharType="end"/>
         </w:r>
-        <w:r>
-          <w:rPr>
-            <w:rStyle w:val="Hyperlink"/>
-            <w:noProof/>
-          </w:rPr>
-          <w:fldChar w:fldCharType="end"/>
-        </w:r>
-      </w:ins>
+      </w:hyperlink>
     </w:p>
     <w:p>
       <w:pPr>
         <w:pStyle w:val="TOC1"/>
         <w:rPr>
-          <w:ins w:id="49" w:author="Piazza, Rich" w:date="2016-01-11T10:40:00Z"/>
           <w:rFonts w:asciiTheme="minorHAnsi" w:eastAsiaTheme="minorEastAsia" w:hAnsiTheme="minorHAnsi" w:cstheme="minorBidi"/>
           <w:noProof/>
           <w:sz w:val="22"/>
           <w:szCs w:val="22"/>
         </w:rPr>
       </w:pPr>
-      <w:ins w:id="50" w:author="Piazza, Rich" w:date="2016-01-11T10:40:00Z">
-        <w:r>
-          <w:rPr>
-            <w:rStyle w:val="Hyperlink"/>
-            <w:noProof/>
-          </w:rPr>
-          <w:fldChar w:fldCharType="begin"/>
-        </w:r>
-        <w:r>
-          <w:rPr>
-            <w:rStyle w:val="Hyperlink"/>
-            <w:noProof/>
-          </w:rPr>
-          <w:instrText xml:space="preserve"> </w:instrText>
-        </w:r>
-        <w:r>
-          <w:rPr>
-            <w:noProof/>
-          </w:rPr>
-          <w:instrText>HYPERLINK \l "_Toc440272193"</w:instrText>
-        </w:r>
-        <w:r>
-          <w:rPr>
-            <w:rStyle w:val="Hyperlink"/>
-            <w:noProof/>
-          </w:rPr>
-          <w:instrText xml:space="preserve"> </w:instrText>
-        </w:r>
-        <w:r>
-          <w:rPr>
-            <w:rStyle w:val="Hyperlink"/>
-            <w:noProof/>
-          </w:rPr>
-          <w:fldChar w:fldCharType="separate"/>
-        </w:r>
+      <w:hyperlink w:anchor="_Toc440272193" w:history="1">
         <w:r>
           <w:rPr>
             <w:rStyle w:val="Hyperlink"/>
@@ -2868,26 +2159,24 @@
           </w:rPr>
           <w:instrText xml:space="preserve"> PAGEREF _Toc440272193 \h </w:instrText>
         </w:r>
-      </w:ins>
-      <w:r>
-        <w:rPr>
-          <w:noProof/>
-          <w:webHidden/>
-        </w:rPr>
-      </w:r>
-      <w:r>
-        <w:rPr>
-          <w:noProof/>
-          <w:webHidden/>
-        </w:rPr>
-        <w:fldChar w:fldCharType="separate"/>
-      </w:r>
-      <w:ins w:id="51" w:author="Piazza, Rich" w:date="2016-01-11T10:40:00Z">
         <w:r>
           <w:rPr>
             <w:noProof/>
             <w:webHidden/>
           </w:rPr>
+        </w:r>
+        <w:r>
+          <w:rPr>
+            <w:noProof/>
+            <w:webHidden/>
+          </w:rPr>
+          <w:fldChar w:fldCharType="separate"/>
+        </w:r>
+        <w:r>
+          <w:rPr>
+            <w:noProof/>
+            <w:webHidden/>
+          </w:rPr>
           <w:t>10</w:t>
         </w:r>
         <w:r>
@@ -2897,14 +2186,7 @@
           </w:rPr>
           <w:fldChar w:fldCharType="end"/>
         </w:r>
-        <w:r>
-          <w:rPr>
-            <w:rStyle w:val="Hyperlink"/>
-            <w:noProof/>
-          </w:rPr>
-          <w:fldChar w:fldCharType="end"/>
-        </w:r>
-      </w:ins>
+      </w:hyperlink>
     </w:p>
     <w:p>
       <w:pPr>
@@ -2913,113 +2195,69 @@
           <w:tab w:val="right" w:leader="dot" w:pos="9350"/>
         </w:tabs>
         <w:rPr>
-          <w:ins w:id="52" w:author="Piazza, Rich" w:date="2016-01-11T10:40:00Z"/>
           <w:rFonts w:asciiTheme="minorHAnsi" w:eastAsiaTheme="minorEastAsia" w:hAnsiTheme="minorHAnsi" w:cstheme="minorBidi"/>
           <w:noProof/>
           <w:sz w:val="22"/>
           <w:szCs w:val="22"/>
         </w:rPr>
       </w:pPr>
-      <w:ins w:id="53" w:author="Piazza, Rich" w:date="2016-01-11T10:40:00Z">
+      <w:hyperlink w:anchor="_Toc440272194" w:history="1">
         <w:r>
           <w:rPr>
             <w:rStyle w:val="Hyperlink"/>
             <w:noProof/>
           </w:rPr>
+          <w:t>3.1 TTPVersionType Enumeration</w:t>
+        </w:r>
+        <w:r>
+          <w:rPr>
+            <w:noProof/>
+            <w:webHidden/>
+          </w:rPr>
+          <w:tab/>
+        </w:r>
+        <w:r>
+          <w:rPr>
+            <w:noProof/>
+            <w:webHidden/>
+          </w:rPr>
           <w:fldChar w:fldCharType="begin"/>
         </w:r>
         <w:r>
           <w:rPr>
-            <w:rStyle w:val="Hyperlink"/>
-            <w:noProof/>
-          </w:rPr>
-          <w:instrText xml:space="preserve"> </w:instrText>
-        </w:r>
-        <w:r>
-          <w:rPr>
-            <w:noProof/>
-          </w:rPr>
-          <w:instrText>HYPERLINK \l "_Toc440272194"</w:instrText>
-        </w:r>
-        <w:r>
-          <w:rPr>
-            <w:rStyle w:val="Hyperlink"/>
-            <w:noProof/>
-          </w:rPr>
-          <w:instrText xml:space="preserve"> </w:instrText>
-        </w:r>
-        <w:r>
-          <w:rPr>
-            <w:rStyle w:val="Hyperlink"/>
-            <w:noProof/>
+            <w:noProof/>
+            <w:webHidden/>
+          </w:rPr>
+          <w:instrText xml:space="preserve"> PAGEREF _Toc440272194 \h </w:instrText>
+        </w:r>
+        <w:r>
+          <w:rPr>
+            <w:noProof/>
+            <w:webHidden/>
+          </w:rPr>
+        </w:r>
+        <w:r>
+          <w:rPr>
+            <w:noProof/>
+            <w:webHidden/>
           </w:rPr>
           <w:fldChar w:fldCharType="separate"/>
         </w:r>
         <w:r>
           <w:rPr>
-            <w:rStyle w:val="Hyperlink"/>
-            <w:noProof/>
-          </w:rPr>
-          <w:t>3.1 TTPVersionType Enumeration</w:t>
-        </w:r>
-        <w:r>
-          <w:rPr>
             <w:noProof/>
             <w:webHidden/>
           </w:rPr>
-          <w:tab/>
+          <w:t>13</w:t>
         </w:r>
         <w:r>
           <w:rPr>
             <w:noProof/>
             <w:webHidden/>
           </w:rPr>
-          <w:fldChar w:fldCharType="begin"/>
-        </w:r>
-        <w:r>
-          <w:rPr>
-            <w:noProof/>
-            <w:webHidden/>
-          </w:rPr>
-          <w:instrText xml:space="preserve"> PAGEREF _Toc440272194 \h </w:instrText>
-        </w:r>
-      </w:ins>
-      <w:r>
-        <w:rPr>
-          <w:noProof/>
-          <w:webHidden/>
-        </w:rPr>
-      </w:r>
-      <w:r>
-        <w:rPr>
-          <w:noProof/>
-          <w:webHidden/>
-        </w:rPr>
-        <w:fldChar w:fldCharType="separate"/>
-      </w:r>
-      <w:ins w:id="54" w:author="Piazza, Rich" w:date="2016-01-11T10:40:00Z">
-        <w:r>
-          <w:rPr>
-            <w:noProof/>
-            <w:webHidden/>
-          </w:rPr>
-          <w:t>13</w:t>
-        </w:r>
-        <w:r>
-          <w:rPr>
-            <w:noProof/>
-            <w:webHidden/>
-          </w:rPr>
           <w:fldChar w:fldCharType="end"/>
         </w:r>
-        <w:r>
-          <w:rPr>
-            <w:rStyle w:val="Hyperlink"/>
-            <w:noProof/>
-          </w:rPr>
-          <w:fldChar w:fldCharType="end"/>
-        </w:r>
-      </w:ins>
+      </w:hyperlink>
     </w:p>
     <w:p>
       <w:pPr>
@@ -3028,113 +2266,69 @@
           <w:tab w:val="right" w:leader="dot" w:pos="9350"/>
         </w:tabs>
         <w:rPr>
-          <w:ins w:id="55" w:author="Piazza, Rich" w:date="2016-01-11T10:40:00Z"/>
           <w:rFonts w:asciiTheme="minorHAnsi" w:eastAsiaTheme="minorEastAsia" w:hAnsiTheme="minorHAnsi" w:cstheme="minorBidi"/>
           <w:noProof/>
           <w:sz w:val="22"/>
           <w:szCs w:val="22"/>
         </w:rPr>
       </w:pPr>
-      <w:ins w:id="56" w:author="Piazza, Rich" w:date="2016-01-11T10:40:00Z">
+      <w:hyperlink w:anchor="_Toc440272195" w:history="1">
         <w:r>
           <w:rPr>
             <w:rStyle w:val="Hyperlink"/>
             <w:noProof/>
           </w:rPr>
+          <w:t>3.2 BehaviorType Class</w:t>
+        </w:r>
+        <w:r>
+          <w:rPr>
+            <w:noProof/>
+            <w:webHidden/>
+          </w:rPr>
+          <w:tab/>
+        </w:r>
+        <w:r>
+          <w:rPr>
+            <w:noProof/>
+            <w:webHidden/>
+          </w:rPr>
           <w:fldChar w:fldCharType="begin"/>
         </w:r>
         <w:r>
           <w:rPr>
-            <w:rStyle w:val="Hyperlink"/>
-            <w:noProof/>
-          </w:rPr>
-          <w:instrText xml:space="preserve"> </w:instrText>
-        </w:r>
-        <w:r>
-          <w:rPr>
-            <w:noProof/>
-          </w:rPr>
-          <w:instrText>HYPERLINK \l "_Toc440272195"</w:instrText>
-        </w:r>
-        <w:r>
-          <w:rPr>
-            <w:rStyle w:val="Hyperlink"/>
-            <w:noProof/>
-          </w:rPr>
-          <w:instrText xml:space="preserve"> </w:instrText>
-        </w:r>
-        <w:r>
-          <w:rPr>
-            <w:rStyle w:val="Hyperlink"/>
-            <w:noProof/>
+            <w:noProof/>
+            <w:webHidden/>
+          </w:rPr>
+          <w:instrText xml:space="preserve"> PAGEREF _Toc440272195 \h </w:instrText>
+        </w:r>
+        <w:r>
+          <w:rPr>
+            <w:noProof/>
+            <w:webHidden/>
+          </w:rPr>
+        </w:r>
+        <w:r>
+          <w:rPr>
+            <w:noProof/>
+            <w:webHidden/>
           </w:rPr>
           <w:fldChar w:fldCharType="separate"/>
         </w:r>
         <w:r>
           <w:rPr>
-            <w:rStyle w:val="Hyperlink"/>
-            <w:noProof/>
-          </w:rPr>
-          <w:t>3.2 BehaviorType Class</w:t>
-        </w:r>
-        <w:r>
-          <w:rPr>
             <w:noProof/>
             <w:webHidden/>
           </w:rPr>
-          <w:tab/>
+          <w:t>13</w:t>
         </w:r>
         <w:r>
           <w:rPr>
             <w:noProof/>
             <w:webHidden/>
           </w:rPr>
-          <w:fldChar w:fldCharType="begin"/>
-        </w:r>
-        <w:r>
-          <w:rPr>
-            <w:noProof/>
-            <w:webHidden/>
-          </w:rPr>
-          <w:instrText xml:space="preserve"> PAGEREF _Toc440272195 \h </w:instrText>
-        </w:r>
-      </w:ins>
-      <w:r>
-        <w:rPr>
-          <w:noProof/>
-          <w:webHidden/>
-        </w:rPr>
-      </w:r>
-      <w:r>
-        <w:rPr>
-          <w:noProof/>
-          <w:webHidden/>
-        </w:rPr>
-        <w:fldChar w:fldCharType="separate"/>
-      </w:r>
-      <w:ins w:id="57" w:author="Piazza, Rich" w:date="2016-01-11T10:40:00Z">
-        <w:r>
-          <w:rPr>
-            <w:noProof/>
-            <w:webHidden/>
-          </w:rPr>
-          <w:t>13</w:t>
-        </w:r>
-        <w:r>
-          <w:rPr>
-            <w:noProof/>
-            <w:webHidden/>
-          </w:rPr>
           <w:fldChar w:fldCharType="end"/>
         </w:r>
-        <w:r>
-          <w:rPr>
-            <w:rStyle w:val="Hyperlink"/>
-            <w:noProof/>
-          </w:rPr>
-          <w:fldChar w:fldCharType="end"/>
-        </w:r>
-      </w:ins>
+      </w:hyperlink>
     </w:p>
     <w:p>
       <w:pPr>
@@ -3143,113 +2337,69 @@
           <w:tab w:val="right" w:leader="dot" w:pos="9350"/>
         </w:tabs>
         <w:rPr>
-          <w:ins w:id="58" w:author="Piazza, Rich" w:date="2016-01-11T10:40:00Z"/>
           <w:rFonts w:asciiTheme="minorHAnsi" w:eastAsiaTheme="minorEastAsia" w:hAnsiTheme="minorHAnsi" w:cstheme="minorBidi"/>
           <w:noProof/>
           <w:sz w:val="22"/>
           <w:szCs w:val="22"/>
         </w:rPr>
       </w:pPr>
-      <w:ins w:id="59" w:author="Piazza, Rich" w:date="2016-01-11T10:40:00Z">
+      <w:hyperlink w:anchor="_Toc440272196" w:history="1">
         <w:r>
           <w:rPr>
             <w:rStyle w:val="Hyperlink"/>
             <w:noProof/>
           </w:rPr>
+          <w:t>3.2.1 AttackPatternsType Class</w:t>
+        </w:r>
+        <w:r>
+          <w:rPr>
+            <w:noProof/>
+            <w:webHidden/>
+          </w:rPr>
+          <w:tab/>
+        </w:r>
+        <w:r>
+          <w:rPr>
+            <w:noProof/>
+            <w:webHidden/>
+          </w:rPr>
           <w:fldChar w:fldCharType="begin"/>
         </w:r>
         <w:r>
           <w:rPr>
-            <w:rStyle w:val="Hyperlink"/>
-            <w:noProof/>
-          </w:rPr>
-          <w:instrText xml:space="preserve"> </w:instrText>
-        </w:r>
-        <w:r>
-          <w:rPr>
-            <w:noProof/>
-          </w:rPr>
-          <w:instrText>HYPERLINK \l "_Toc440272196"</w:instrText>
-        </w:r>
-        <w:r>
-          <w:rPr>
-            <w:rStyle w:val="Hyperlink"/>
-            <w:noProof/>
-          </w:rPr>
-          <w:instrText xml:space="preserve"> </w:instrText>
-        </w:r>
-        <w:r>
-          <w:rPr>
-            <w:rStyle w:val="Hyperlink"/>
-            <w:noProof/>
+            <w:noProof/>
+            <w:webHidden/>
+          </w:rPr>
+          <w:instrText xml:space="preserve"> PAGEREF _Toc440272196 \h </w:instrText>
+        </w:r>
+        <w:r>
+          <w:rPr>
+            <w:noProof/>
+            <w:webHidden/>
+          </w:rPr>
+        </w:r>
+        <w:r>
+          <w:rPr>
+            <w:noProof/>
+            <w:webHidden/>
           </w:rPr>
           <w:fldChar w:fldCharType="separate"/>
         </w:r>
         <w:r>
           <w:rPr>
-            <w:rStyle w:val="Hyperlink"/>
-            <w:noProof/>
-          </w:rPr>
-          <w:t>3.2.1 AttackPatternsType Class</w:t>
-        </w:r>
-        <w:r>
-          <w:rPr>
             <w:noProof/>
             <w:webHidden/>
           </w:rPr>
-          <w:tab/>
+          <w:t>15</w:t>
         </w:r>
         <w:r>
           <w:rPr>
             <w:noProof/>
             <w:webHidden/>
           </w:rPr>
-          <w:fldChar w:fldCharType="begin"/>
-        </w:r>
-        <w:r>
-          <w:rPr>
-            <w:noProof/>
-            <w:webHidden/>
-          </w:rPr>
-          <w:instrText xml:space="preserve"> PAGEREF _Toc440272196 \h </w:instrText>
-        </w:r>
-      </w:ins>
-      <w:r>
-        <w:rPr>
-          <w:noProof/>
-          <w:webHidden/>
-        </w:rPr>
-      </w:r>
-      <w:r>
-        <w:rPr>
-          <w:noProof/>
-          <w:webHidden/>
-        </w:rPr>
-        <w:fldChar w:fldCharType="separate"/>
-      </w:r>
-      <w:ins w:id="60" w:author="Piazza, Rich" w:date="2016-01-11T10:40:00Z">
-        <w:r>
-          <w:rPr>
-            <w:noProof/>
-            <w:webHidden/>
-          </w:rPr>
-          <w:t>15</w:t>
-        </w:r>
-        <w:r>
-          <w:rPr>
-            <w:noProof/>
-            <w:webHidden/>
-          </w:rPr>
           <w:fldChar w:fldCharType="end"/>
         </w:r>
-        <w:r>
-          <w:rPr>
-            <w:rStyle w:val="Hyperlink"/>
-            <w:noProof/>
-          </w:rPr>
-          <w:fldChar w:fldCharType="end"/>
-        </w:r>
-      </w:ins>
+      </w:hyperlink>
     </w:p>
     <w:p>
       <w:pPr>
@@ -3258,113 +2408,69 @@
           <w:tab w:val="right" w:leader="dot" w:pos="9350"/>
         </w:tabs>
         <w:rPr>
-          <w:ins w:id="61" w:author="Piazza, Rich" w:date="2016-01-11T10:40:00Z"/>
           <w:rFonts w:asciiTheme="minorHAnsi" w:eastAsiaTheme="minorEastAsia" w:hAnsiTheme="minorHAnsi" w:cstheme="minorBidi"/>
           <w:noProof/>
           <w:sz w:val="22"/>
           <w:szCs w:val="22"/>
         </w:rPr>
       </w:pPr>
-      <w:ins w:id="62" w:author="Piazza, Rich" w:date="2016-01-11T10:40:00Z">
+      <w:hyperlink w:anchor="_Toc440272197" w:history="1">
         <w:r>
           <w:rPr>
             <w:rStyle w:val="Hyperlink"/>
             <w:noProof/>
           </w:rPr>
+          <w:t>3.2.1.1 AttackPatternType Class</w:t>
+        </w:r>
+        <w:r>
+          <w:rPr>
+            <w:noProof/>
+            <w:webHidden/>
+          </w:rPr>
+          <w:tab/>
+        </w:r>
+        <w:r>
+          <w:rPr>
+            <w:noProof/>
+            <w:webHidden/>
+          </w:rPr>
           <w:fldChar w:fldCharType="begin"/>
         </w:r>
         <w:r>
           <w:rPr>
-            <w:rStyle w:val="Hyperlink"/>
-            <w:noProof/>
-          </w:rPr>
-          <w:instrText xml:space="preserve"> </w:instrText>
-        </w:r>
-        <w:r>
-          <w:rPr>
-            <w:noProof/>
-          </w:rPr>
-          <w:instrText>HYPERLINK \l "_Toc440272197"</w:instrText>
-        </w:r>
-        <w:r>
-          <w:rPr>
-            <w:rStyle w:val="Hyperlink"/>
-            <w:noProof/>
-          </w:rPr>
-          <w:instrText xml:space="preserve"> </w:instrText>
-        </w:r>
-        <w:r>
-          <w:rPr>
-            <w:rStyle w:val="Hyperlink"/>
-            <w:noProof/>
+            <w:noProof/>
+            <w:webHidden/>
+          </w:rPr>
+          <w:instrText xml:space="preserve"> PAGEREF _Toc440272197 \h </w:instrText>
+        </w:r>
+        <w:r>
+          <w:rPr>
+            <w:noProof/>
+            <w:webHidden/>
+          </w:rPr>
+        </w:r>
+        <w:r>
+          <w:rPr>
+            <w:noProof/>
+            <w:webHidden/>
           </w:rPr>
           <w:fldChar w:fldCharType="separate"/>
         </w:r>
         <w:r>
           <w:rPr>
-            <w:rStyle w:val="Hyperlink"/>
-            <w:noProof/>
-          </w:rPr>
-          <w:t>3.2.1.1 AttackPatternType Class</w:t>
-        </w:r>
-        <w:r>
-          <w:rPr>
             <w:noProof/>
             <w:webHidden/>
           </w:rPr>
-          <w:tab/>
+          <w:t>15</w:t>
         </w:r>
         <w:r>
           <w:rPr>
             <w:noProof/>
             <w:webHidden/>
           </w:rPr>
-          <w:fldChar w:fldCharType="begin"/>
-        </w:r>
-        <w:r>
-          <w:rPr>
-            <w:noProof/>
-            <w:webHidden/>
-          </w:rPr>
-          <w:instrText xml:space="preserve"> PAGEREF _Toc440272197 \h </w:instrText>
-        </w:r>
-      </w:ins>
-      <w:r>
-        <w:rPr>
-          <w:noProof/>
-          <w:webHidden/>
-        </w:rPr>
-      </w:r>
-      <w:r>
-        <w:rPr>
-          <w:noProof/>
-          <w:webHidden/>
-        </w:rPr>
-        <w:fldChar w:fldCharType="separate"/>
-      </w:r>
-      <w:ins w:id="63" w:author="Piazza, Rich" w:date="2016-01-11T10:40:00Z">
-        <w:r>
-          <w:rPr>
-            <w:noProof/>
-            <w:webHidden/>
-          </w:rPr>
-          <w:t>15</w:t>
-        </w:r>
-        <w:r>
-          <w:rPr>
-            <w:noProof/>
-            <w:webHidden/>
-          </w:rPr>
           <w:fldChar w:fldCharType="end"/>
         </w:r>
-        <w:r>
-          <w:rPr>
-            <w:rStyle w:val="Hyperlink"/>
-            <w:noProof/>
-          </w:rPr>
-          <w:fldChar w:fldCharType="end"/>
-        </w:r>
-      </w:ins>
+      </w:hyperlink>
     </w:p>
     <w:p>
       <w:pPr>
@@ -3373,113 +2479,69 @@
           <w:tab w:val="right" w:leader="dot" w:pos="9350"/>
         </w:tabs>
         <w:rPr>
-          <w:ins w:id="64" w:author="Piazza, Rich" w:date="2016-01-11T10:40:00Z"/>
           <w:rFonts w:asciiTheme="minorHAnsi" w:eastAsiaTheme="minorEastAsia" w:hAnsiTheme="minorHAnsi" w:cstheme="minorBidi"/>
           <w:noProof/>
           <w:sz w:val="22"/>
           <w:szCs w:val="22"/>
         </w:rPr>
       </w:pPr>
-      <w:ins w:id="65" w:author="Piazza, Rich" w:date="2016-01-11T10:40:00Z">
+      <w:hyperlink w:anchor="_Toc440272198" w:history="1">
         <w:r>
           <w:rPr>
             <w:rStyle w:val="Hyperlink"/>
             <w:noProof/>
           </w:rPr>
+          <w:t>3.2.2 MalwareType Class</w:t>
+        </w:r>
+        <w:r>
+          <w:rPr>
+            <w:noProof/>
+            <w:webHidden/>
+          </w:rPr>
+          <w:tab/>
+        </w:r>
+        <w:r>
+          <w:rPr>
+            <w:noProof/>
+            <w:webHidden/>
+          </w:rPr>
           <w:fldChar w:fldCharType="begin"/>
         </w:r>
         <w:r>
           <w:rPr>
-            <w:rStyle w:val="Hyperlink"/>
-            <w:noProof/>
-          </w:rPr>
-          <w:instrText xml:space="preserve"> </w:instrText>
-        </w:r>
-        <w:r>
-          <w:rPr>
-            <w:noProof/>
-          </w:rPr>
-          <w:instrText>HYPERLINK \l "_Toc440272198"</w:instrText>
-        </w:r>
-        <w:r>
-          <w:rPr>
-            <w:rStyle w:val="Hyperlink"/>
-            <w:noProof/>
-          </w:rPr>
-          <w:instrText xml:space="preserve"> </w:instrText>
-        </w:r>
-        <w:r>
-          <w:rPr>
-            <w:rStyle w:val="Hyperlink"/>
-            <w:noProof/>
+            <w:noProof/>
+            <w:webHidden/>
+          </w:rPr>
+          <w:instrText xml:space="preserve"> PAGEREF _Toc440272198 \h </w:instrText>
+        </w:r>
+        <w:r>
+          <w:rPr>
+            <w:noProof/>
+            <w:webHidden/>
+          </w:rPr>
+        </w:r>
+        <w:r>
+          <w:rPr>
+            <w:noProof/>
+            <w:webHidden/>
           </w:rPr>
           <w:fldChar w:fldCharType="separate"/>
         </w:r>
         <w:r>
           <w:rPr>
-            <w:rStyle w:val="Hyperlink"/>
-            <w:noProof/>
-          </w:rPr>
-          <w:t>3.2.2 MalwareType Class</w:t>
-        </w:r>
-        <w:r>
-          <w:rPr>
             <w:noProof/>
             <w:webHidden/>
           </w:rPr>
-          <w:tab/>
+          <w:t>17</w:t>
         </w:r>
         <w:r>
           <w:rPr>
             <w:noProof/>
             <w:webHidden/>
           </w:rPr>
-          <w:fldChar w:fldCharType="begin"/>
-        </w:r>
-        <w:r>
-          <w:rPr>
-            <w:noProof/>
-            <w:webHidden/>
-          </w:rPr>
-          <w:instrText xml:space="preserve"> PAGEREF _Toc440272198 \h </w:instrText>
-        </w:r>
-      </w:ins>
-      <w:r>
-        <w:rPr>
-          <w:noProof/>
-          <w:webHidden/>
-        </w:rPr>
-      </w:r>
-      <w:r>
-        <w:rPr>
-          <w:noProof/>
-          <w:webHidden/>
-        </w:rPr>
-        <w:fldChar w:fldCharType="separate"/>
-      </w:r>
-      <w:ins w:id="66" w:author="Piazza, Rich" w:date="2016-01-11T10:40:00Z">
-        <w:r>
-          <w:rPr>
-            <w:noProof/>
-            <w:webHidden/>
-          </w:rPr>
-          <w:t>17</w:t>
-        </w:r>
-        <w:r>
-          <w:rPr>
-            <w:noProof/>
-            <w:webHidden/>
-          </w:rPr>
           <w:fldChar w:fldCharType="end"/>
         </w:r>
-        <w:r>
-          <w:rPr>
-            <w:rStyle w:val="Hyperlink"/>
-            <w:noProof/>
-          </w:rPr>
-          <w:fldChar w:fldCharType="end"/>
-        </w:r>
-      </w:ins>
+      </w:hyperlink>
     </w:p>
     <w:p>
       <w:pPr>
@@ -3488,113 +2550,69 @@
           <w:tab w:val="right" w:leader="dot" w:pos="9350"/>
         </w:tabs>
         <w:rPr>
-          <w:ins w:id="67" w:author="Piazza, Rich" w:date="2016-01-11T10:40:00Z"/>
           <w:rFonts w:asciiTheme="minorHAnsi" w:eastAsiaTheme="minorEastAsia" w:hAnsiTheme="minorHAnsi" w:cstheme="minorBidi"/>
           <w:noProof/>
           <w:sz w:val="22"/>
           <w:szCs w:val="22"/>
         </w:rPr>
       </w:pPr>
-      <w:ins w:id="68" w:author="Piazza, Rich" w:date="2016-01-11T10:40:00Z">
+      <w:hyperlink w:anchor="_Toc440272199" w:history="1">
         <w:r>
           <w:rPr>
             <w:rStyle w:val="Hyperlink"/>
             <w:noProof/>
           </w:rPr>
+          <w:t>3.2.2.1 MalwareInstanceType Class</w:t>
+        </w:r>
+        <w:r>
+          <w:rPr>
+            <w:noProof/>
+            <w:webHidden/>
+          </w:rPr>
+          <w:tab/>
+        </w:r>
+        <w:r>
+          <w:rPr>
+            <w:noProof/>
+            <w:webHidden/>
+          </w:rPr>
           <w:fldChar w:fldCharType="begin"/>
         </w:r>
         <w:r>
           <w:rPr>
-            <w:rStyle w:val="Hyperlink"/>
-            <w:noProof/>
-          </w:rPr>
-          <w:instrText xml:space="preserve"> </w:instrText>
-        </w:r>
-        <w:r>
-          <w:rPr>
-            <w:noProof/>
-          </w:rPr>
-          <w:instrText>HYPERLINK \l "_Toc440272199"</w:instrText>
-        </w:r>
-        <w:r>
-          <w:rPr>
-            <w:rStyle w:val="Hyperlink"/>
-            <w:noProof/>
-          </w:rPr>
-          <w:instrText xml:space="preserve"> </w:instrText>
-        </w:r>
-        <w:r>
-          <w:rPr>
-            <w:rStyle w:val="Hyperlink"/>
-            <w:noProof/>
+            <w:noProof/>
+            <w:webHidden/>
+          </w:rPr>
+          <w:instrText xml:space="preserve"> PAGEREF _Toc440272199 \h </w:instrText>
+        </w:r>
+        <w:r>
+          <w:rPr>
+            <w:noProof/>
+            <w:webHidden/>
+          </w:rPr>
+        </w:r>
+        <w:r>
+          <w:rPr>
+            <w:noProof/>
+            <w:webHidden/>
           </w:rPr>
           <w:fldChar w:fldCharType="separate"/>
         </w:r>
         <w:r>
           <w:rPr>
-            <w:rStyle w:val="Hyperlink"/>
-            <w:noProof/>
-          </w:rPr>
-          <w:t>3.2.2.1 MalwareInstanceType Class</w:t>
-        </w:r>
-        <w:r>
-          <w:rPr>
             <w:noProof/>
             <w:webHidden/>
           </w:rPr>
-          <w:tab/>
+          <w:t>17</w:t>
         </w:r>
         <w:r>
           <w:rPr>
             <w:noProof/>
             <w:webHidden/>
           </w:rPr>
-          <w:fldChar w:fldCharType="begin"/>
-        </w:r>
-        <w:r>
-          <w:rPr>
-            <w:noProof/>
-            <w:webHidden/>
-          </w:rPr>
-          <w:instrText xml:space="preserve"> PAGEREF _Toc440272199 \h </w:instrText>
-        </w:r>
-      </w:ins>
-      <w:r>
-        <w:rPr>
-          <w:noProof/>
-          <w:webHidden/>
-        </w:rPr>
-      </w:r>
-      <w:r>
-        <w:rPr>
-          <w:noProof/>
-          <w:webHidden/>
-        </w:rPr>
-        <w:fldChar w:fldCharType="separate"/>
-      </w:r>
-      <w:ins w:id="69" w:author="Piazza, Rich" w:date="2016-01-11T10:40:00Z">
-        <w:r>
-          <w:rPr>
-            <w:noProof/>
-            <w:webHidden/>
-          </w:rPr>
-          <w:t>17</w:t>
-        </w:r>
-        <w:r>
-          <w:rPr>
-            <w:noProof/>
-            <w:webHidden/>
-          </w:rPr>
           <w:fldChar w:fldCharType="end"/>
         </w:r>
-        <w:r>
-          <w:rPr>
-            <w:rStyle w:val="Hyperlink"/>
-            <w:noProof/>
-          </w:rPr>
-          <w:fldChar w:fldCharType="end"/>
-        </w:r>
-      </w:ins>
+      </w:hyperlink>
     </w:p>
     <w:p>
       <w:pPr>
@@ -3603,113 +2621,69 @@
           <w:tab w:val="right" w:leader="dot" w:pos="9350"/>
         </w:tabs>
         <w:rPr>
-          <w:ins w:id="70" w:author="Piazza, Rich" w:date="2016-01-11T10:40:00Z"/>
           <w:rFonts w:asciiTheme="minorHAnsi" w:eastAsiaTheme="minorEastAsia" w:hAnsiTheme="minorHAnsi" w:cstheme="minorBidi"/>
           <w:noProof/>
           <w:sz w:val="22"/>
           <w:szCs w:val="22"/>
         </w:rPr>
       </w:pPr>
-      <w:ins w:id="71" w:author="Piazza, Rich" w:date="2016-01-11T10:40:00Z">
+      <w:hyperlink w:anchor="_Toc440272200" w:history="1">
         <w:r>
           <w:rPr>
             <w:rStyle w:val="Hyperlink"/>
             <w:noProof/>
           </w:rPr>
+          <w:t>3.2.3 ExploitsType Class</w:t>
+        </w:r>
+        <w:r>
+          <w:rPr>
+            <w:noProof/>
+            <w:webHidden/>
+          </w:rPr>
+          <w:tab/>
+        </w:r>
+        <w:r>
+          <w:rPr>
+            <w:noProof/>
+            <w:webHidden/>
+          </w:rPr>
           <w:fldChar w:fldCharType="begin"/>
         </w:r>
         <w:r>
           <w:rPr>
-            <w:rStyle w:val="Hyperlink"/>
-            <w:noProof/>
-          </w:rPr>
-          <w:instrText xml:space="preserve"> </w:instrText>
-        </w:r>
-        <w:r>
-          <w:rPr>
-            <w:noProof/>
-          </w:rPr>
-          <w:instrText>HYPERLINK \l "_Toc440272200"</w:instrText>
-        </w:r>
-        <w:r>
-          <w:rPr>
-            <w:rStyle w:val="Hyperlink"/>
-            <w:noProof/>
-          </w:rPr>
-          <w:instrText xml:space="preserve"> </w:instrText>
-        </w:r>
-        <w:r>
-          <w:rPr>
-            <w:rStyle w:val="Hyperlink"/>
-            <w:noProof/>
+            <w:noProof/>
+            <w:webHidden/>
+          </w:rPr>
+          <w:instrText xml:space="preserve"> PAGEREF _Toc440272200 \h </w:instrText>
+        </w:r>
+        <w:r>
+          <w:rPr>
+            <w:noProof/>
+            <w:webHidden/>
+          </w:rPr>
+        </w:r>
+        <w:r>
+          <w:rPr>
+            <w:noProof/>
+            <w:webHidden/>
           </w:rPr>
           <w:fldChar w:fldCharType="separate"/>
         </w:r>
         <w:r>
           <w:rPr>
-            <w:rStyle w:val="Hyperlink"/>
-            <w:noProof/>
-          </w:rPr>
-          <w:t>3.2.3 ExploitsType Class</w:t>
-        </w:r>
-        <w:r>
-          <w:rPr>
             <w:noProof/>
             <w:webHidden/>
           </w:rPr>
-          <w:tab/>
+          <w:t>19</w:t>
         </w:r>
         <w:r>
           <w:rPr>
             <w:noProof/>
             <w:webHidden/>
           </w:rPr>
-          <w:fldChar w:fldCharType="begin"/>
-        </w:r>
-        <w:r>
-          <w:rPr>
-            <w:noProof/>
-            <w:webHidden/>
-          </w:rPr>
-          <w:instrText xml:space="preserve"> PAGEREF _Toc440272200 \h </w:instrText>
-        </w:r>
-      </w:ins>
-      <w:r>
-        <w:rPr>
-          <w:noProof/>
-          <w:webHidden/>
-        </w:rPr>
-      </w:r>
-      <w:r>
-        <w:rPr>
-          <w:noProof/>
-          <w:webHidden/>
-        </w:rPr>
-        <w:fldChar w:fldCharType="separate"/>
-      </w:r>
-      <w:ins w:id="72" w:author="Piazza, Rich" w:date="2016-01-11T10:40:00Z">
-        <w:r>
-          <w:rPr>
-            <w:noProof/>
-            <w:webHidden/>
-          </w:rPr>
-          <w:t>19</w:t>
-        </w:r>
-        <w:r>
-          <w:rPr>
-            <w:noProof/>
-            <w:webHidden/>
-          </w:rPr>
           <w:fldChar w:fldCharType="end"/>
         </w:r>
-        <w:r>
-          <w:rPr>
-            <w:rStyle w:val="Hyperlink"/>
-            <w:noProof/>
-          </w:rPr>
-          <w:fldChar w:fldCharType="end"/>
-        </w:r>
-      </w:ins>
+      </w:hyperlink>
     </w:p>
     <w:p>
       <w:pPr>
@@ -3718,113 +2692,69 @@
           <w:tab w:val="right" w:leader="dot" w:pos="9350"/>
         </w:tabs>
         <w:rPr>
-          <w:ins w:id="73" w:author="Piazza, Rich" w:date="2016-01-11T10:40:00Z"/>
           <w:rFonts w:asciiTheme="minorHAnsi" w:eastAsiaTheme="minorEastAsia" w:hAnsiTheme="minorHAnsi" w:cstheme="minorBidi"/>
           <w:noProof/>
           <w:sz w:val="22"/>
           <w:szCs w:val="22"/>
         </w:rPr>
       </w:pPr>
-      <w:ins w:id="74" w:author="Piazza, Rich" w:date="2016-01-11T10:40:00Z">
+      <w:hyperlink w:anchor="_Toc440272201" w:history="1">
         <w:r>
           <w:rPr>
             <w:rStyle w:val="Hyperlink"/>
             <w:noProof/>
           </w:rPr>
+          <w:t>3.2.3.1 ExploitType Class</w:t>
+        </w:r>
+        <w:r>
+          <w:rPr>
+            <w:noProof/>
+            <w:webHidden/>
+          </w:rPr>
+          <w:tab/>
+        </w:r>
+        <w:r>
+          <w:rPr>
+            <w:noProof/>
+            <w:webHidden/>
+          </w:rPr>
           <w:fldChar w:fldCharType="begin"/>
         </w:r>
         <w:r>
           <w:rPr>
-            <w:rStyle w:val="Hyperlink"/>
-            <w:noProof/>
-          </w:rPr>
-          <w:instrText xml:space="preserve"> </w:instrText>
-        </w:r>
-        <w:r>
-          <w:rPr>
-            <w:noProof/>
-          </w:rPr>
-          <w:instrText>HYPERLINK \l "_Toc440272201"</w:instrText>
-        </w:r>
-        <w:r>
-          <w:rPr>
-            <w:rStyle w:val="Hyperlink"/>
-            <w:noProof/>
-          </w:rPr>
-          <w:instrText xml:space="preserve"> </w:instrText>
-        </w:r>
-        <w:r>
-          <w:rPr>
-            <w:rStyle w:val="Hyperlink"/>
-            <w:noProof/>
+            <w:noProof/>
+            <w:webHidden/>
+          </w:rPr>
+          <w:instrText xml:space="preserve"> PAGEREF _Toc440272201 \h </w:instrText>
+        </w:r>
+        <w:r>
+          <w:rPr>
+            <w:noProof/>
+            <w:webHidden/>
+          </w:rPr>
+        </w:r>
+        <w:r>
+          <w:rPr>
+            <w:noProof/>
+            <w:webHidden/>
           </w:rPr>
           <w:fldChar w:fldCharType="separate"/>
         </w:r>
         <w:r>
           <w:rPr>
-            <w:rStyle w:val="Hyperlink"/>
-            <w:noProof/>
-          </w:rPr>
-          <w:t>3.2.3.1 ExploitType Class</w:t>
-        </w:r>
-        <w:r>
-          <w:rPr>
             <w:noProof/>
             <w:webHidden/>
           </w:rPr>
-          <w:tab/>
+          <w:t>20</w:t>
         </w:r>
         <w:r>
           <w:rPr>
             <w:noProof/>
             <w:webHidden/>
           </w:rPr>
-          <w:fldChar w:fldCharType="begin"/>
-        </w:r>
-        <w:r>
-          <w:rPr>
-            <w:noProof/>
-            <w:webHidden/>
-          </w:rPr>
-          <w:instrText xml:space="preserve"> PAGEREF _Toc440272201 \h </w:instrText>
-        </w:r>
-      </w:ins>
-      <w:r>
-        <w:rPr>
-          <w:noProof/>
-          <w:webHidden/>
-        </w:rPr>
-      </w:r>
-      <w:r>
-        <w:rPr>
-          <w:noProof/>
-          <w:webHidden/>
-        </w:rPr>
-        <w:fldChar w:fldCharType="separate"/>
-      </w:r>
-      <w:ins w:id="75" w:author="Piazza, Rich" w:date="2016-01-11T10:40:00Z">
-        <w:r>
-          <w:rPr>
-            <w:noProof/>
-            <w:webHidden/>
-          </w:rPr>
-          <w:t>20</w:t>
-        </w:r>
-        <w:r>
-          <w:rPr>
-            <w:noProof/>
-            <w:webHidden/>
-          </w:rPr>
           <w:fldChar w:fldCharType="end"/>
         </w:r>
-        <w:r>
-          <w:rPr>
-            <w:rStyle w:val="Hyperlink"/>
-            <w:noProof/>
-          </w:rPr>
-          <w:fldChar w:fldCharType="end"/>
-        </w:r>
-      </w:ins>
+      </w:hyperlink>
     </w:p>
     <w:p>
       <w:pPr>
@@ -3833,113 +2763,69 @@
           <w:tab w:val="right" w:leader="dot" w:pos="9350"/>
         </w:tabs>
         <w:rPr>
-          <w:ins w:id="76" w:author="Piazza, Rich" w:date="2016-01-11T10:40:00Z"/>
           <w:rFonts w:asciiTheme="minorHAnsi" w:eastAsiaTheme="minorEastAsia" w:hAnsiTheme="minorHAnsi" w:cstheme="minorBidi"/>
           <w:noProof/>
           <w:sz w:val="22"/>
           <w:szCs w:val="22"/>
         </w:rPr>
       </w:pPr>
-      <w:ins w:id="77" w:author="Piazza, Rich" w:date="2016-01-11T10:40:00Z">
+      <w:hyperlink w:anchor="_Toc440272202" w:history="1">
         <w:r>
           <w:rPr>
             <w:rStyle w:val="Hyperlink"/>
             <w:noProof/>
           </w:rPr>
+          <w:t>3.3 ResourceType Class</w:t>
+        </w:r>
+        <w:r>
+          <w:rPr>
+            <w:noProof/>
+            <w:webHidden/>
+          </w:rPr>
+          <w:tab/>
+        </w:r>
+        <w:r>
+          <w:rPr>
+            <w:noProof/>
+            <w:webHidden/>
+          </w:rPr>
           <w:fldChar w:fldCharType="begin"/>
         </w:r>
         <w:r>
           <w:rPr>
-            <w:rStyle w:val="Hyperlink"/>
-            <w:noProof/>
-          </w:rPr>
-          <w:instrText xml:space="preserve"> </w:instrText>
-        </w:r>
-        <w:r>
-          <w:rPr>
-            <w:noProof/>
-          </w:rPr>
-          <w:instrText>HYPERLINK \l "_Toc440272202"</w:instrText>
-        </w:r>
-        <w:r>
-          <w:rPr>
-            <w:rStyle w:val="Hyperlink"/>
-            <w:noProof/>
-          </w:rPr>
-          <w:instrText xml:space="preserve"> </w:instrText>
-        </w:r>
-        <w:r>
-          <w:rPr>
-            <w:rStyle w:val="Hyperlink"/>
-            <w:noProof/>
+            <w:noProof/>
+            <w:webHidden/>
+          </w:rPr>
+          <w:instrText xml:space="preserve"> PAGEREF _Toc440272202 \h </w:instrText>
+        </w:r>
+        <w:r>
+          <w:rPr>
+            <w:noProof/>
+            <w:webHidden/>
+          </w:rPr>
+        </w:r>
+        <w:r>
+          <w:rPr>
+            <w:noProof/>
+            <w:webHidden/>
           </w:rPr>
           <w:fldChar w:fldCharType="separate"/>
         </w:r>
         <w:r>
           <w:rPr>
-            <w:rStyle w:val="Hyperlink"/>
-            <w:noProof/>
-          </w:rPr>
-          <w:t>3.3 ResourceType Class</w:t>
-        </w:r>
-        <w:r>
-          <w:rPr>
             <w:noProof/>
             <w:webHidden/>
           </w:rPr>
-          <w:tab/>
+          <w:t>21</w:t>
         </w:r>
         <w:r>
           <w:rPr>
             <w:noProof/>
             <w:webHidden/>
           </w:rPr>
-          <w:fldChar w:fldCharType="begin"/>
-        </w:r>
-        <w:r>
-          <w:rPr>
-            <w:noProof/>
-            <w:webHidden/>
-          </w:rPr>
-          <w:instrText xml:space="preserve"> PAGEREF _Toc440272202 \h </w:instrText>
-        </w:r>
-      </w:ins>
-      <w:r>
-        <w:rPr>
-          <w:noProof/>
-          <w:webHidden/>
-        </w:rPr>
-      </w:r>
-      <w:r>
-        <w:rPr>
-          <w:noProof/>
-          <w:webHidden/>
-        </w:rPr>
-        <w:fldChar w:fldCharType="separate"/>
-      </w:r>
-      <w:ins w:id="78" w:author="Piazza, Rich" w:date="2016-01-11T10:40:00Z">
-        <w:r>
-          <w:rPr>
-            <w:noProof/>
-            <w:webHidden/>
-          </w:rPr>
-          <w:t>21</w:t>
-        </w:r>
-        <w:r>
-          <w:rPr>
-            <w:noProof/>
-            <w:webHidden/>
-          </w:rPr>
           <w:fldChar w:fldCharType="end"/>
         </w:r>
-        <w:r>
-          <w:rPr>
-            <w:rStyle w:val="Hyperlink"/>
-            <w:noProof/>
-          </w:rPr>
-          <w:fldChar w:fldCharType="end"/>
-        </w:r>
-      </w:ins>
+      </w:hyperlink>
     </w:p>
     <w:p>
       <w:pPr>
@@ -3948,113 +2834,69 @@
           <w:tab w:val="right" w:leader="dot" w:pos="9350"/>
         </w:tabs>
         <w:rPr>
-          <w:ins w:id="79" w:author="Piazza, Rich" w:date="2016-01-11T10:40:00Z"/>
           <w:rFonts w:asciiTheme="minorHAnsi" w:eastAsiaTheme="minorEastAsia" w:hAnsiTheme="minorHAnsi" w:cstheme="minorBidi"/>
           <w:noProof/>
           <w:sz w:val="22"/>
           <w:szCs w:val="22"/>
         </w:rPr>
       </w:pPr>
-      <w:ins w:id="80" w:author="Piazza, Rich" w:date="2016-01-11T10:40:00Z">
+      <w:hyperlink w:anchor="_Toc440272203" w:history="1">
         <w:r>
           <w:rPr>
             <w:rStyle w:val="Hyperlink"/>
             <w:noProof/>
           </w:rPr>
+          <w:t>3.3.1 ToolsType Class</w:t>
+        </w:r>
+        <w:r>
+          <w:rPr>
+            <w:noProof/>
+            <w:webHidden/>
+          </w:rPr>
+          <w:tab/>
+        </w:r>
+        <w:r>
+          <w:rPr>
+            <w:noProof/>
+            <w:webHidden/>
+          </w:rPr>
           <w:fldChar w:fldCharType="begin"/>
         </w:r>
         <w:r>
           <w:rPr>
-            <w:rStyle w:val="Hyperlink"/>
-            <w:noProof/>
-          </w:rPr>
-          <w:instrText xml:space="preserve"> </w:instrText>
-        </w:r>
-        <w:r>
-          <w:rPr>
-            <w:noProof/>
-          </w:rPr>
-          <w:instrText>HYPERLINK \l "_Toc440272203"</w:instrText>
-        </w:r>
-        <w:r>
-          <w:rPr>
-            <w:rStyle w:val="Hyperlink"/>
-            <w:noProof/>
-          </w:rPr>
-          <w:instrText xml:space="preserve"> </w:instrText>
-        </w:r>
-        <w:r>
-          <w:rPr>
-            <w:rStyle w:val="Hyperlink"/>
-            <w:noProof/>
+            <w:noProof/>
+            <w:webHidden/>
+          </w:rPr>
+          <w:instrText xml:space="preserve"> PAGEREF _Toc440272203 \h </w:instrText>
+        </w:r>
+        <w:r>
+          <w:rPr>
+            <w:noProof/>
+            <w:webHidden/>
+          </w:rPr>
+        </w:r>
+        <w:r>
+          <w:rPr>
+            <w:noProof/>
+            <w:webHidden/>
           </w:rPr>
           <w:fldChar w:fldCharType="separate"/>
         </w:r>
         <w:r>
           <w:rPr>
-            <w:rStyle w:val="Hyperlink"/>
-            <w:noProof/>
-          </w:rPr>
-          <w:t>3.3.1 ToolsType Class</w:t>
-        </w:r>
-        <w:r>
-          <w:rPr>
             <w:noProof/>
             <w:webHidden/>
           </w:rPr>
-          <w:tab/>
+          <w:t>22</w:t>
         </w:r>
         <w:r>
           <w:rPr>
             <w:noProof/>
             <w:webHidden/>
           </w:rPr>
-          <w:fldChar w:fldCharType="begin"/>
-        </w:r>
-        <w:r>
-          <w:rPr>
-            <w:noProof/>
-            <w:webHidden/>
-          </w:rPr>
-          <w:instrText xml:space="preserve"> PAGEREF _Toc440272203 \h </w:instrText>
-        </w:r>
-      </w:ins>
-      <w:r>
-        <w:rPr>
-          <w:noProof/>
-          <w:webHidden/>
-        </w:rPr>
-      </w:r>
-      <w:r>
-        <w:rPr>
-          <w:noProof/>
-          <w:webHidden/>
-        </w:rPr>
-        <w:fldChar w:fldCharType="separate"/>
-      </w:r>
-      <w:ins w:id="81" w:author="Piazza, Rich" w:date="2016-01-11T10:40:00Z">
-        <w:r>
-          <w:rPr>
-            <w:noProof/>
-            <w:webHidden/>
-          </w:rPr>
-          <w:t>22</w:t>
-        </w:r>
-        <w:r>
-          <w:rPr>
-            <w:noProof/>
-            <w:webHidden/>
-          </w:rPr>
           <w:fldChar w:fldCharType="end"/>
         </w:r>
-        <w:r>
-          <w:rPr>
-            <w:rStyle w:val="Hyperlink"/>
-            <w:noProof/>
-          </w:rPr>
-          <w:fldChar w:fldCharType="end"/>
-        </w:r>
-      </w:ins>
+      </w:hyperlink>
     </w:p>
     <w:p>
       <w:pPr>
@@ -4063,113 +2905,69 @@
           <w:tab w:val="right" w:leader="dot" w:pos="9350"/>
         </w:tabs>
         <w:rPr>
-          <w:ins w:id="82" w:author="Piazza, Rich" w:date="2016-01-11T10:40:00Z"/>
           <w:rFonts w:asciiTheme="minorHAnsi" w:eastAsiaTheme="minorEastAsia" w:hAnsiTheme="minorHAnsi" w:cstheme="minorBidi"/>
           <w:noProof/>
           <w:sz w:val="22"/>
           <w:szCs w:val="22"/>
         </w:rPr>
       </w:pPr>
-      <w:ins w:id="83" w:author="Piazza, Rich" w:date="2016-01-11T10:40:00Z">
+      <w:hyperlink w:anchor="_Toc440272204" w:history="1">
         <w:r>
           <w:rPr>
             <w:rStyle w:val="Hyperlink"/>
             <w:noProof/>
           </w:rPr>
+          <w:t>3.3.2 InfrastructureType Class</w:t>
+        </w:r>
+        <w:r>
+          <w:rPr>
+            <w:noProof/>
+            <w:webHidden/>
+          </w:rPr>
+          <w:tab/>
+        </w:r>
+        <w:r>
+          <w:rPr>
+            <w:noProof/>
+            <w:webHidden/>
+          </w:rPr>
           <w:fldChar w:fldCharType="begin"/>
         </w:r>
         <w:r>
           <w:rPr>
-            <w:rStyle w:val="Hyperlink"/>
-            <w:noProof/>
-          </w:rPr>
-          <w:instrText xml:space="preserve"> </w:instrText>
-        </w:r>
-        <w:r>
-          <w:rPr>
-            <w:noProof/>
-          </w:rPr>
-          <w:instrText>HYPERLINK \l "_Toc440272204"</w:instrText>
-        </w:r>
-        <w:r>
-          <w:rPr>
-            <w:rStyle w:val="Hyperlink"/>
-            <w:noProof/>
-          </w:rPr>
-          <w:instrText xml:space="preserve"> </w:instrText>
-        </w:r>
-        <w:r>
-          <w:rPr>
-            <w:rStyle w:val="Hyperlink"/>
-            <w:noProof/>
+            <w:noProof/>
+            <w:webHidden/>
+          </w:rPr>
+          <w:instrText xml:space="preserve"> PAGEREF _Toc440272204 \h </w:instrText>
+        </w:r>
+        <w:r>
+          <w:rPr>
+            <w:noProof/>
+            <w:webHidden/>
+          </w:rPr>
+        </w:r>
+        <w:r>
+          <w:rPr>
+            <w:noProof/>
+            <w:webHidden/>
           </w:rPr>
           <w:fldChar w:fldCharType="separate"/>
         </w:r>
         <w:r>
           <w:rPr>
-            <w:rStyle w:val="Hyperlink"/>
-            <w:noProof/>
-          </w:rPr>
-          <w:t>3.3.2 InfrastructureType Class</w:t>
-        </w:r>
-        <w:r>
-          <w:rPr>
             <w:noProof/>
             <w:webHidden/>
           </w:rPr>
-          <w:tab/>
+          <w:t>22</w:t>
         </w:r>
         <w:r>
           <w:rPr>
             <w:noProof/>
             <w:webHidden/>
           </w:rPr>
-          <w:fldChar w:fldCharType="begin"/>
-        </w:r>
-        <w:r>
-          <w:rPr>
-            <w:noProof/>
-            <w:webHidden/>
-          </w:rPr>
-          <w:instrText xml:space="preserve"> PAGEREF _Toc440272204 \h </w:instrText>
-        </w:r>
-      </w:ins>
-      <w:r>
-        <w:rPr>
-          <w:noProof/>
-          <w:webHidden/>
-        </w:rPr>
-      </w:r>
-      <w:r>
-        <w:rPr>
-          <w:noProof/>
-          <w:webHidden/>
-        </w:rPr>
-        <w:fldChar w:fldCharType="separate"/>
-      </w:r>
-      <w:ins w:id="84" w:author="Piazza, Rich" w:date="2016-01-11T10:40:00Z">
-        <w:r>
-          <w:rPr>
-            <w:noProof/>
-            <w:webHidden/>
-          </w:rPr>
-          <w:t>22</w:t>
-        </w:r>
-        <w:r>
-          <w:rPr>
-            <w:noProof/>
-            <w:webHidden/>
-          </w:rPr>
           <w:fldChar w:fldCharType="end"/>
         </w:r>
-        <w:r>
-          <w:rPr>
-            <w:rStyle w:val="Hyperlink"/>
-            <w:noProof/>
-          </w:rPr>
-          <w:fldChar w:fldCharType="end"/>
-        </w:r>
-      </w:ins>
+      </w:hyperlink>
     </w:p>
     <w:p>
       <w:pPr>
@@ -4178,113 +2976,69 @@
           <w:tab w:val="right" w:leader="dot" w:pos="9350"/>
         </w:tabs>
         <w:rPr>
-          <w:ins w:id="85" w:author="Piazza, Rich" w:date="2016-01-11T10:40:00Z"/>
           <w:rFonts w:asciiTheme="minorHAnsi" w:eastAsiaTheme="minorEastAsia" w:hAnsiTheme="minorHAnsi" w:cstheme="minorBidi"/>
           <w:noProof/>
           <w:sz w:val="22"/>
           <w:szCs w:val="22"/>
         </w:rPr>
       </w:pPr>
-      <w:ins w:id="86" w:author="Piazza, Rich" w:date="2016-01-11T10:40:00Z">
+      <w:hyperlink w:anchor="_Toc440272205" w:history="1">
         <w:r>
           <w:rPr>
             <w:rStyle w:val="Hyperlink"/>
             <w:noProof/>
           </w:rPr>
+          <w:t>3.3.3 PersonasType Class</w:t>
+        </w:r>
+        <w:r>
+          <w:rPr>
+            <w:noProof/>
+            <w:webHidden/>
+          </w:rPr>
+          <w:tab/>
+        </w:r>
+        <w:r>
+          <w:rPr>
+            <w:noProof/>
+            <w:webHidden/>
+          </w:rPr>
           <w:fldChar w:fldCharType="begin"/>
         </w:r>
         <w:r>
           <w:rPr>
-            <w:rStyle w:val="Hyperlink"/>
-            <w:noProof/>
-          </w:rPr>
-          <w:instrText xml:space="preserve"> </w:instrText>
-        </w:r>
-        <w:r>
-          <w:rPr>
-            <w:noProof/>
-          </w:rPr>
-          <w:instrText>HYPERLINK \l "_Toc440272205"</w:instrText>
-        </w:r>
-        <w:r>
-          <w:rPr>
-            <w:rStyle w:val="Hyperlink"/>
-            <w:noProof/>
-          </w:rPr>
-          <w:instrText xml:space="preserve"> </w:instrText>
-        </w:r>
-        <w:r>
-          <w:rPr>
-            <w:rStyle w:val="Hyperlink"/>
-            <w:noProof/>
+            <w:noProof/>
+            <w:webHidden/>
+          </w:rPr>
+          <w:instrText xml:space="preserve"> PAGEREF _Toc440272205 \h </w:instrText>
+        </w:r>
+        <w:r>
+          <w:rPr>
+            <w:noProof/>
+            <w:webHidden/>
+          </w:rPr>
+        </w:r>
+        <w:r>
+          <w:rPr>
+            <w:noProof/>
+            <w:webHidden/>
           </w:rPr>
           <w:fldChar w:fldCharType="separate"/>
         </w:r>
         <w:r>
           <w:rPr>
-            <w:rStyle w:val="Hyperlink"/>
-            <w:noProof/>
-          </w:rPr>
-          <w:t>3.3.3 PersonasType Class</w:t>
-        </w:r>
-        <w:r>
-          <w:rPr>
             <w:noProof/>
             <w:webHidden/>
           </w:rPr>
-          <w:tab/>
+          <w:t>24</w:t>
         </w:r>
         <w:r>
           <w:rPr>
             <w:noProof/>
             <w:webHidden/>
           </w:rPr>
-          <w:fldChar w:fldCharType="begin"/>
-        </w:r>
-        <w:r>
-          <w:rPr>
-            <w:noProof/>
-            <w:webHidden/>
-          </w:rPr>
-          <w:instrText xml:space="preserve"> PAGEREF _Toc440272205 \h </w:instrText>
-        </w:r>
-      </w:ins>
-      <w:r>
-        <w:rPr>
-          <w:noProof/>
-          <w:webHidden/>
-        </w:rPr>
-      </w:r>
-      <w:r>
-        <w:rPr>
-          <w:noProof/>
-          <w:webHidden/>
-        </w:rPr>
-        <w:fldChar w:fldCharType="separate"/>
-      </w:r>
-      <w:ins w:id="87" w:author="Piazza, Rich" w:date="2016-01-11T10:40:00Z">
-        <w:r>
-          <w:rPr>
-            <w:noProof/>
-            <w:webHidden/>
-          </w:rPr>
-          <w:t>24</w:t>
-        </w:r>
-        <w:r>
-          <w:rPr>
-            <w:noProof/>
-            <w:webHidden/>
-          </w:rPr>
           <w:fldChar w:fldCharType="end"/>
         </w:r>
-        <w:r>
-          <w:rPr>
-            <w:rStyle w:val="Hyperlink"/>
-            <w:noProof/>
-          </w:rPr>
-          <w:fldChar w:fldCharType="end"/>
-        </w:r>
-      </w:ins>
+      </w:hyperlink>
     </w:p>
     <w:p>
       <w:pPr>
@@ -4293,113 +3047,69 @@
           <w:tab w:val="right" w:leader="dot" w:pos="9350"/>
         </w:tabs>
         <w:rPr>
-          <w:ins w:id="88" w:author="Piazza, Rich" w:date="2016-01-11T10:40:00Z"/>
           <w:rFonts w:asciiTheme="minorHAnsi" w:eastAsiaTheme="minorEastAsia" w:hAnsiTheme="minorHAnsi" w:cstheme="minorBidi"/>
           <w:noProof/>
           <w:sz w:val="22"/>
           <w:szCs w:val="22"/>
         </w:rPr>
       </w:pPr>
-      <w:ins w:id="89" w:author="Piazza, Rich" w:date="2016-01-11T10:40:00Z">
+      <w:hyperlink w:anchor="_Toc440272206" w:history="1">
         <w:r>
           <w:rPr>
             <w:rStyle w:val="Hyperlink"/>
             <w:noProof/>
           </w:rPr>
+          <w:t>3.4 VictimTargetingType Class</w:t>
+        </w:r>
+        <w:r>
+          <w:rPr>
+            <w:noProof/>
+            <w:webHidden/>
+          </w:rPr>
+          <w:tab/>
+        </w:r>
+        <w:r>
+          <w:rPr>
+            <w:noProof/>
+            <w:webHidden/>
+          </w:rPr>
           <w:fldChar w:fldCharType="begin"/>
         </w:r>
         <w:r>
           <w:rPr>
-            <w:rStyle w:val="Hyperlink"/>
-            <w:noProof/>
-          </w:rPr>
-          <w:instrText xml:space="preserve"> </w:instrText>
-        </w:r>
-        <w:r>
-          <w:rPr>
-            <w:noProof/>
-          </w:rPr>
-          <w:instrText>HYPERLINK \l "_Toc440272206"</w:instrText>
-        </w:r>
-        <w:r>
-          <w:rPr>
-            <w:rStyle w:val="Hyperlink"/>
-            <w:noProof/>
-          </w:rPr>
-          <w:instrText xml:space="preserve"> </w:instrText>
-        </w:r>
-        <w:r>
-          <w:rPr>
-            <w:rStyle w:val="Hyperlink"/>
-            <w:noProof/>
+            <w:noProof/>
+            <w:webHidden/>
+          </w:rPr>
+          <w:instrText xml:space="preserve"> PAGEREF _Toc440272206 \h </w:instrText>
+        </w:r>
+        <w:r>
+          <w:rPr>
+            <w:noProof/>
+            <w:webHidden/>
+          </w:rPr>
+        </w:r>
+        <w:r>
+          <w:rPr>
+            <w:noProof/>
+            <w:webHidden/>
           </w:rPr>
           <w:fldChar w:fldCharType="separate"/>
         </w:r>
         <w:r>
           <w:rPr>
-            <w:rStyle w:val="Hyperlink"/>
-            <w:noProof/>
-          </w:rPr>
-          <w:t>3.4 VictimTargetingType Class</w:t>
-        </w:r>
-        <w:r>
-          <w:rPr>
             <w:noProof/>
             <w:webHidden/>
           </w:rPr>
-          <w:tab/>
+          <w:t>24</w:t>
         </w:r>
         <w:r>
           <w:rPr>
             <w:noProof/>
             <w:webHidden/>
           </w:rPr>
-          <w:fldChar w:fldCharType="begin"/>
-        </w:r>
-        <w:r>
-          <w:rPr>
-            <w:noProof/>
-            <w:webHidden/>
-          </w:rPr>
-          <w:instrText xml:space="preserve"> PAGEREF _Toc440272206 \h </w:instrText>
-        </w:r>
-      </w:ins>
-      <w:r>
-        <w:rPr>
-          <w:noProof/>
-          <w:webHidden/>
-        </w:rPr>
-      </w:r>
-      <w:r>
-        <w:rPr>
-          <w:noProof/>
-          <w:webHidden/>
-        </w:rPr>
-        <w:fldChar w:fldCharType="separate"/>
-      </w:r>
-      <w:ins w:id="90" w:author="Piazza, Rich" w:date="2016-01-11T10:40:00Z">
-        <w:r>
-          <w:rPr>
-            <w:noProof/>
-            <w:webHidden/>
-          </w:rPr>
-          <w:t>24</w:t>
-        </w:r>
-        <w:r>
-          <w:rPr>
-            <w:noProof/>
-            <w:webHidden/>
-          </w:rPr>
           <w:fldChar w:fldCharType="end"/>
         </w:r>
-        <w:r>
-          <w:rPr>
-            <w:rStyle w:val="Hyperlink"/>
-            <w:noProof/>
-          </w:rPr>
-          <w:fldChar w:fldCharType="end"/>
-        </w:r>
-      </w:ins>
+      </w:hyperlink>
     </w:p>
     <w:p>
       <w:pPr>
@@ -4408,113 +3118,69 @@
           <w:tab w:val="right" w:leader="dot" w:pos="9350"/>
         </w:tabs>
         <w:rPr>
-          <w:ins w:id="91" w:author="Piazza, Rich" w:date="2016-01-11T10:40:00Z"/>
           <w:rFonts w:asciiTheme="minorHAnsi" w:eastAsiaTheme="minorEastAsia" w:hAnsiTheme="minorHAnsi" w:cstheme="minorBidi"/>
           <w:noProof/>
           <w:sz w:val="22"/>
           <w:szCs w:val="22"/>
         </w:rPr>
       </w:pPr>
-      <w:ins w:id="92" w:author="Piazza, Rich" w:date="2016-01-11T10:40:00Z">
+      <w:hyperlink w:anchor="_Toc440272207" w:history="1">
         <w:r>
           <w:rPr>
             <w:rStyle w:val="Hyperlink"/>
             <w:noProof/>
           </w:rPr>
+          <w:t>3.5 ExploitTargetsType Class</w:t>
+        </w:r>
+        <w:r>
+          <w:rPr>
+            <w:noProof/>
+            <w:webHidden/>
+          </w:rPr>
+          <w:tab/>
+        </w:r>
+        <w:r>
+          <w:rPr>
+            <w:noProof/>
+            <w:webHidden/>
+          </w:rPr>
           <w:fldChar w:fldCharType="begin"/>
         </w:r>
         <w:r>
           <w:rPr>
-            <w:rStyle w:val="Hyperlink"/>
-            <w:noProof/>
-          </w:rPr>
-          <w:instrText xml:space="preserve"> </w:instrText>
-        </w:r>
-        <w:r>
-          <w:rPr>
-            <w:noProof/>
-          </w:rPr>
-          <w:instrText>HYPERLINK \l "_Toc440272207"</w:instrText>
-        </w:r>
-        <w:r>
-          <w:rPr>
-            <w:rStyle w:val="Hyperlink"/>
-            <w:noProof/>
-          </w:rPr>
-          <w:instrText xml:space="preserve"> </w:instrText>
-        </w:r>
-        <w:r>
-          <w:rPr>
-            <w:rStyle w:val="Hyperlink"/>
-            <w:noProof/>
+            <w:noProof/>
+            <w:webHidden/>
+          </w:rPr>
+          <w:instrText xml:space="preserve"> PAGEREF _Toc440272207 \h </w:instrText>
+        </w:r>
+        <w:r>
+          <w:rPr>
+            <w:noProof/>
+            <w:webHidden/>
+          </w:rPr>
+        </w:r>
+        <w:r>
+          <w:rPr>
+            <w:noProof/>
+            <w:webHidden/>
           </w:rPr>
           <w:fldChar w:fldCharType="separate"/>
         </w:r>
         <w:r>
           <w:rPr>
-            <w:rStyle w:val="Hyperlink"/>
-            <w:noProof/>
-          </w:rPr>
-          <w:t>3.5 ExploitTargetsType Class</w:t>
-        </w:r>
-        <w:r>
-          <w:rPr>
             <w:noProof/>
             <w:webHidden/>
           </w:rPr>
-          <w:tab/>
+          <w:t>26</w:t>
         </w:r>
         <w:r>
           <w:rPr>
             <w:noProof/>
             <w:webHidden/>
           </w:rPr>
-          <w:fldChar w:fldCharType="begin"/>
-        </w:r>
-        <w:r>
-          <w:rPr>
-            <w:noProof/>
-            <w:webHidden/>
-          </w:rPr>
-          <w:instrText xml:space="preserve"> PAGEREF _Toc440272207 \h </w:instrText>
-        </w:r>
-      </w:ins>
-      <w:r>
-        <w:rPr>
-          <w:noProof/>
-          <w:webHidden/>
-        </w:rPr>
-      </w:r>
-      <w:r>
-        <w:rPr>
-          <w:noProof/>
-          <w:webHidden/>
-        </w:rPr>
-        <w:fldChar w:fldCharType="separate"/>
-      </w:r>
-      <w:ins w:id="93" w:author="Piazza, Rich" w:date="2016-01-11T10:40:00Z">
-        <w:r>
-          <w:rPr>
-            <w:noProof/>
-            <w:webHidden/>
-          </w:rPr>
-          <w:t>26</w:t>
-        </w:r>
-        <w:r>
-          <w:rPr>
-            <w:noProof/>
-            <w:webHidden/>
-          </w:rPr>
           <w:fldChar w:fldCharType="end"/>
         </w:r>
-        <w:r>
-          <w:rPr>
-            <w:rStyle w:val="Hyperlink"/>
-            <w:noProof/>
-          </w:rPr>
-          <w:fldChar w:fldCharType="end"/>
-        </w:r>
-      </w:ins>
+      </w:hyperlink>
     </w:p>
     <w:p>
       <w:pPr>
@@ -4523,160 +3189,81 @@
           <w:tab w:val="right" w:leader="dot" w:pos="9350"/>
         </w:tabs>
         <w:rPr>
-          <w:ins w:id="94" w:author="Piazza, Rich" w:date="2016-01-11T10:40:00Z"/>
           <w:rFonts w:asciiTheme="minorHAnsi" w:eastAsiaTheme="minorEastAsia" w:hAnsiTheme="minorHAnsi" w:cstheme="minorBidi"/>
           <w:noProof/>
           <w:sz w:val="22"/>
           <w:szCs w:val="22"/>
         </w:rPr>
       </w:pPr>
-      <w:ins w:id="95" w:author="Piazza, Rich" w:date="2016-01-11T10:40:00Z">
+      <w:hyperlink w:anchor="_Toc440272208" w:history="1">
         <w:r>
           <w:rPr>
             <w:rStyle w:val="Hyperlink"/>
             <w:noProof/>
           </w:rPr>
+          <w:t>3.6 RelatedTTPsType Class</w:t>
+        </w:r>
+        <w:r>
+          <w:rPr>
+            <w:noProof/>
+            <w:webHidden/>
+          </w:rPr>
+          <w:tab/>
+        </w:r>
+        <w:r>
+          <w:rPr>
+            <w:noProof/>
+            <w:webHidden/>
+          </w:rPr>
           <w:fldChar w:fldCharType="begin"/>
         </w:r>
         <w:r>
           <w:rPr>
-            <w:rStyle w:val="Hyperlink"/>
-            <w:noProof/>
-          </w:rPr>
-          <w:instrText xml:space="preserve"> </w:instrText>
-        </w:r>
-        <w:r>
-          <w:rPr>
-            <w:noProof/>
-          </w:rPr>
-          <w:instrText>HYPERLINK \l "_Toc440272208"</w:instrText>
-        </w:r>
-        <w:r>
-          <w:rPr>
-            <w:rStyle w:val="Hyperlink"/>
-            <w:noProof/>
-          </w:rPr>
-          <w:instrText xml:space="preserve"> </w:instrText>
-        </w:r>
-        <w:r>
-          <w:rPr>
-            <w:rStyle w:val="Hyperlink"/>
-            <w:noProof/>
+            <w:noProof/>
+            <w:webHidden/>
+          </w:rPr>
+          <w:instrText xml:space="preserve"> PAGEREF _Toc440272208 \h </w:instrText>
+        </w:r>
+        <w:r>
+          <w:rPr>
+            <w:noProof/>
+            <w:webHidden/>
+          </w:rPr>
+        </w:r>
+        <w:r>
+          <w:rPr>
+            <w:noProof/>
+            <w:webHidden/>
           </w:rPr>
           <w:fldChar w:fldCharType="separate"/>
         </w:r>
         <w:r>
           <w:rPr>
-            <w:rStyle w:val="Hyperlink"/>
-            <w:noProof/>
-          </w:rPr>
-          <w:t>3.6 RelatedTTPsType Class</w:t>
-        </w:r>
-        <w:r>
-          <w:rPr>
             <w:noProof/>
             <w:webHidden/>
           </w:rPr>
-          <w:tab/>
+          <w:t>27</w:t>
         </w:r>
         <w:r>
           <w:rPr>
             <w:noProof/>
             <w:webHidden/>
           </w:rPr>
-          <w:fldChar w:fldCharType="begin"/>
-        </w:r>
-        <w:r>
-          <w:rPr>
-            <w:noProof/>
-            <w:webHidden/>
-          </w:rPr>
-          <w:instrText xml:space="preserve"> PAGEREF _Toc440272208 \h </w:instrText>
-        </w:r>
-      </w:ins>
-      <w:r>
-        <w:rPr>
-          <w:noProof/>
-          <w:webHidden/>
-        </w:rPr>
-      </w:r>
-      <w:r>
-        <w:rPr>
-          <w:noProof/>
-          <w:webHidden/>
-        </w:rPr>
-        <w:fldChar w:fldCharType="separate"/>
-      </w:r>
-      <w:ins w:id="96" w:author="Piazza, Rich" w:date="2016-01-11T10:40:00Z">
-        <w:r>
-          <w:rPr>
-            <w:noProof/>
-            <w:webHidden/>
-          </w:rPr>
-          <w:t>27</w:t>
-        </w:r>
-        <w:r>
-          <w:rPr>
-            <w:noProof/>
-            <w:webHidden/>
-          </w:rPr>
           <w:fldChar w:fldCharType="end"/>
         </w:r>
-        <w:r>
-          <w:rPr>
-            <w:rStyle w:val="Hyperlink"/>
-            <w:noProof/>
-          </w:rPr>
-          <w:fldChar w:fldCharType="end"/>
-        </w:r>
-      </w:ins>
+      </w:hyperlink>
     </w:p>
     <w:p>
       <w:pPr>
         <w:pStyle w:val="TOC1"/>
         <w:rPr>
-          <w:ins w:id="97" w:author="Piazza, Rich" w:date="2016-01-11T10:40:00Z"/>
           <w:rFonts w:asciiTheme="minorHAnsi" w:eastAsiaTheme="minorEastAsia" w:hAnsiTheme="minorHAnsi" w:cstheme="minorBidi"/>
           <w:noProof/>
           <w:sz w:val="22"/>
           <w:szCs w:val="22"/>
         </w:rPr>
       </w:pPr>
-      <w:ins w:id="98" w:author="Piazza, Rich" w:date="2016-01-11T10:40:00Z">
-        <w:r>
-          <w:rPr>
-            <w:rStyle w:val="Hyperlink"/>
-            <w:noProof/>
-          </w:rPr>
-          <w:fldChar w:fldCharType="begin"/>
-        </w:r>
-        <w:r>
-          <w:rPr>
-            <w:rStyle w:val="Hyperlink"/>
-            <w:noProof/>
-          </w:rPr>
-          <w:instrText xml:space="preserve"> </w:instrText>
-        </w:r>
-        <w:r>
-          <w:rPr>
-            <w:noProof/>
-          </w:rPr>
-          <w:instrText>HYPERLINK \l "_Toc440272209"</w:instrText>
-        </w:r>
-        <w:r>
-          <w:rPr>
-            <w:rStyle w:val="Hyperlink"/>
-            <w:noProof/>
-          </w:rPr>
-          <w:instrText xml:space="preserve"> </w:instrText>
-        </w:r>
-        <w:r>
-          <w:rPr>
-            <w:rStyle w:val="Hyperlink"/>
-            <w:noProof/>
-          </w:rPr>
-          <w:fldChar w:fldCharType="separate"/>
-        </w:r>
+      <w:hyperlink w:anchor="_Toc440272209" w:history="1">
         <w:r>
           <w:rPr>
             <w:rStyle w:val="Hyperlink"/>
@@ -4721,26 +3308,24 @@
           </w:rPr>
           <w:instrText xml:space="preserve"> PAGEREF _Toc440272209 \h </w:instrText>
         </w:r>
-      </w:ins>
-      <w:r>
-        <w:rPr>
-          <w:noProof/>
-          <w:webHidden/>
-        </w:rPr>
-      </w:r>
-      <w:r>
-        <w:rPr>
-          <w:noProof/>
-          <w:webHidden/>
-        </w:rPr>
-        <w:fldChar w:fldCharType="separate"/>
-      </w:r>
-      <w:ins w:id="99" w:author="Piazza, Rich" w:date="2016-01-11T10:40:00Z">
         <w:r>
           <w:rPr>
             <w:noProof/>
             <w:webHidden/>
           </w:rPr>
+        </w:r>
+        <w:r>
+          <w:rPr>
+            <w:noProof/>
+            <w:webHidden/>
+          </w:rPr>
+          <w:fldChar w:fldCharType="separate"/>
+        </w:r>
+        <w:r>
+          <w:rPr>
+            <w:noProof/>
+            <w:webHidden/>
+          </w:rPr>
           <w:t>29</w:t>
         </w:r>
         <w:r>
@@ -4750,1546 +3335,143 @@
           </w:rPr>
           <w:fldChar w:fldCharType="end"/>
         </w:r>
-        <w:r>
-          <w:rPr>
-            <w:rStyle w:val="Hyperlink"/>
-            <w:noProof/>
-          </w:rPr>
-          <w:fldChar w:fldCharType="end"/>
-        </w:r>
-      </w:ins>
+      </w:hyperlink>
     </w:p>
     <w:p>
       <w:pPr>
         <w:pStyle w:val="TOC1"/>
         <w:rPr>
-          <w:ins w:id="100" w:author="Piazza, Rich" w:date="2016-01-11T10:40:00Z"/>
           <w:rFonts w:asciiTheme="minorHAnsi" w:eastAsiaTheme="minorEastAsia" w:hAnsiTheme="minorHAnsi" w:cstheme="minorBidi"/>
           <w:noProof/>
           <w:sz w:val="22"/>
           <w:szCs w:val="22"/>
         </w:rPr>
       </w:pPr>
-      <w:ins w:id="101" w:author="Piazza, Rich" w:date="2016-01-11T10:40:00Z">
+      <w:hyperlink w:anchor="_Toc440272210" w:history="1">
         <w:r>
           <w:rPr>
             <w:rStyle w:val="Hyperlink"/>
             <w:noProof/>
           </w:rPr>
+          <w:t>Appendix A. Acknowledgments</w:t>
+        </w:r>
+        <w:r>
+          <w:rPr>
+            <w:noProof/>
+            <w:webHidden/>
+          </w:rPr>
+          <w:tab/>
+        </w:r>
+        <w:r>
+          <w:rPr>
+            <w:noProof/>
+            <w:webHidden/>
+          </w:rPr>
           <w:fldChar w:fldCharType="begin"/>
         </w:r>
         <w:r>
           <w:rPr>
-            <w:rStyle w:val="Hyperlink"/>
-            <w:noProof/>
-          </w:rPr>
-          <w:instrText xml:space="preserve"> </w:instrText>
-        </w:r>
-        <w:r>
-          <w:rPr>
-            <w:noProof/>
-          </w:rPr>
-          <w:instrText>HYPERLINK \l "_Toc440272210"</w:instrText>
-        </w:r>
-        <w:r>
-          <w:rPr>
-            <w:rStyle w:val="Hyperlink"/>
-            <w:noProof/>
-          </w:rPr>
-          <w:instrText xml:space="preserve"> </w:instrText>
-        </w:r>
-        <w:r>
-          <w:rPr>
-            <w:rStyle w:val="Hyperlink"/>
-            <w:noProof/>
+            <w:noProof/>
+            <w:webHidden/>
+          </w:rPr>
+          <w:instrText xml:space="preserve"> PAGEREF _Toc440272210 \h </w:instrText>
+        </w:r>
+        <w:r>
+          <w:rPr>
+            <w:noProof/>
+            <w:webHidden/>
+          </w:rPr>
+        </w:r>
+        <w:r>
+          <w:rPr>
+            <w:noProof/>
+            <w:webHidden/>
           </w:rPr>
           <w:fldChar w:fldCharType="separate"/>
         </w:r>
         <w:r>
           <w:rPr>
-            <w:rStyle w:val="Hyperlink"/>
-            <w:noProof/>
-          </w:rPr>
-          <w:t>Appendix A. Acknowledgments</w:t>
-        </w:r>
-        <w:r>
-          <w:rPr>
             <w:noProof/>
             <w:webHidden/>
           </w:rPr>
-          <w:tab/>
+          <w:t>30</w:t>
         </w:r>
         <w:r>
           <w:rPr>
             <w:noProof/>
             <w:webHidden/>
           </w:rPr>
-          <w:fldChar w:fldCharType="begin"/>
-        </w:r>
-        <w:r>
-          <w:rPr>
-            <w:noProof/>
-            <w:webHidden/>
-          </w:rPr>
-          <w:instrText xml:space="preserve"> PAGEREF _Toc440272210 \h </w:instrText>
-        </w:r>
-      </w:ins>
-      <w:r>
-        <w:rPr>
-          <w:noProof/>
-          <w:webHidden/>
-        </w:rPr>
-      </w:r>
-      <w:r>
-        <w:rPr>
-          <w:noProof/>
-          <w:webHidden/>
-        </w:rPr>
-        <w:fldChar w:fldCharType="separate"/>
-      </w:r>
-      <w:ins w:id="102" w:author="Piazza, Rich" w:date="2016-01-11T10:40:00Z">
-        <w:r>
-          <w:rPr>
-            <w:noProof/>
-            <w:webHidden/>
-          </w:rPr>
-          <w:t>30</w:t>
-        </w:r>
-        <w:r>
-          <w:rPr>
-            <w:noProof/>
-            <w:webHidden/>
-          </w:rPr>
           <w:fldChar w:fldCharType="end"/>
         </w:r>
-        <w:r>
-          <w:rPr>
-            <w:rStyle w:val="Hyperlink"/>
-            <w:noProof/>
-          </w:rPr>
-          <w:fldChar w:fldCharType="end"/>
-        </w:r>
-      </w:ins>
+      </w:hyperlink>
     </w:p>
     <w:p>
       <w:pPr>
         <w:pStyle w:val="TOC1"/>
         <w:rPr>
-          <w:ins w:id="103" w:author="Piazza, Rich" w:date="2016-01-11T10:40:00Z"/>
           <w:rFonts w:asciiTheme="minorHAnsi" w:eastAsiaTheme="minorEastAsia" w:hAnsiTheme="minorHAnsi" w:cstheme="minorBidi"/>
           <w:noProof/>
           <w:sz w:val="22"/>
           <w:szCs w:val="22"/>
         </w:rPr>
       </w:pPr>
-      <w:ins w:id="104" w:author="Piazza, Rich" w:date="2016-01-11T10:40:00Z">
+      <w:hyperlink w:anchor="_Toc440272211" w:history="1">
         <w:r>
           <w:rPr>
             <w:rStyle w:val="Hyperlink"/>
             <w:noProof/>
           </w:rPr>
+          <w:t>Appendix B. Revision History</w:t>
+        </w:r>
+        <w:r>
+          <w:rPr>
+            <w:noProof/>
+            <w:webHidden/>
+          </w:rPr>
+          <w:tab/>
+        </w:r>
+        <w:r>
+          <w:rPr>
+            <w:noProof/>
+            <w:webHidden/>
+          </w:rPr>
           <w:fldChar w:fldCharType="begin"/>
         </w:r>
         <w:r>
           <w:rPr>
-            <w:rStyle w:val="Hyperlink"/>
-            <w:noProof/>
-          </w:rPr>
-          <w:instrText xml:space="preserve"> </w:instrText>
-        </w:r>
-        <w:r>
-          <w:rPr>
-            <w:noProof/>
-          </w:rPr>
-          <w:instrText>HYPERLINK \l "_Toc440272211"</w:instrText>
-        </w:r>
-        <w:r>
-          <w:rPr>
-            <w:rStyle w:val="Hyperlink"/>
-            <w:noProof/>
-          </w:rPr>
-          <w:instrText xml:space="preserve"> </w:instrText>
-        </w:r>
-        <w:r>
-          <w:rPr>
-            <w:rStyle w:val="Hyperlink"/>
-            <w:noProof/>
+            <w:noProof/>
+            <w:webHidden/>
+          </w:rPr>
+          <w:instrText xml:space="preserve"> PAGEREF _Toc440272211 \h </w:instrText>
+        </w:r>
+        <w:r>
+          <w:rPr>
+            <w:noProof/>
+            <w:webHidden/>
+          </w:rPr>
+        </w:r>
+        <w:r>
+          <w:rPr>
+            <w:noProof/>
+            <w:webHidden/>
           </w:rPr>
           <w:fldChar w:fldCharType="separate"/>
         </w:r>
         <w:r>
           <w:rPr>
-            <w:rStyle w:val="Hyperlink"/>
-            <w:noProof/>
-          </w:rPr>
-          <w:t>Appendix B. Revision History</w:t>
-        </w:r>
-        <w:r>
-          <w:rPr>
             <w:noProof/>
             <w:webHidden/>
           </w:rPr>
-          <w:tab/>
+          <w:t>32</w:t>
         </w:r>
         <w:r>
           <w:rPr>
             <w:noProof/>
             <w:webHidden/>
           </w:rPr>
-          <w:fldChar w:fldCharType="begin"/>
-        </w:r>
-        <w:r>
-          <w:rPr>
-            <w:noProof/>
-            <w:webHidden/>
-          </w:rPr>
-          <w:instrText xml:space="preserve"> PAGEREF _Toc440272211 \h </w:instrText>
-        </w:r>
-      </w:ins>
-      <w:r>
-        <w:rPr>
-          <w:noProof/>
-          <w:webHidden/>
-        </w:rPr>
-      </w:r>
-      <w:r>
-        <w:rPr>
-          <w:noProof/>
-          <w:webHidden/>
-        </w:rPr>
-        <w:fldChar w:fldCharType="separate"/>
-      </w:r>
-      <w:ins w:id="105" w:author="Piazza, Rich" w:date="2016-01-11T10:40:00Z">
-        <w:r>
-          <w:rPr>
-            <w:noProof/>
-            <w:webHidden/>
-          </w:rPr>
-          <w:t>32</w:t>
-        </w:r>
-        <w:r>
-          <w:rPr>
-            <w:noProof/>
-            <w:webHidden/>
-          </w:rPr>
           <w:fldChar w:fldCharType="end"/>
         </w:r>
-        <w:r>
-          <w:rPr>
-            <w:rStyle w:val="Hyperlink"/>
-            <w:noProof/>
-          </w:rPr>
-          <w:fldChar w:fldCharType="end"/>
-        </w:r>
-      </w:ins>
-    </w:p>
-    <w:p>
-      <w:pPr>
-        <w:pStyle w:val="TOC1"/>
-        <w:rPr>
-          <w:del w:id="106" w:author="Piazza, Rich" w:date="2016-01-11T10:40:00Z"/>
-          <w:rFonts w:asciiTheme="minorHAnsi" w:eastAsiaTheme="minorEastAsia" w:hAnsiTheme="minorHAnsi" w:cstheme="minorBidi"/>
-          <w:noProof/>
-          <w:sz w:val="22"/>
-          <w:szCs w:val="22"/>
-        </w:rPr>
-      </w:pPr>
-      <w:del w:id="107" w:author="Piazza, Rich" w:date="2016-01-11T10:40:00Z">
-        <w:r>
-          <w:rPr>
-            <w:rPrChange w:id="108" w:author="Piazza, Rich" w:date="2016-01-11T10:40:00Z">
-              <w:rPr>
-                <w:rStyle w:val="Hyperlink"/>
-                <w:noProof/>
-              </w:rPr>
-            </w:rPrChange>
-          </w:rPr>
-          <w:delText>1</w:delText>
-        </w:r>
-        <w:r>
-          <w:rPr>
-            <w:rFonts w:asciiTheme="minorHAnsi" w:eastAsiaTheme="minorEastAsia" w:hAnsiTheme="minorHAnsi" w:cstheme="minorBidi"/>
-            <w:noProof/>
-            <w:sz w:val="22"/>
-            <w:szCs w:val="22"/>
-          </w:rPr>
-          <w:tab/>
-        </w:r>
-        <w:r>
-          <w:rPr>
-            <w:rPrChange w:id="109" w:author="Piazza, Rich" w:date="2016-01-11T10:40:00Z">
-              <w:rPr>
-                <w:rStyle w:val="Hyperlink"/>
-                <w:noProof/>
-              </w:rPr>
-            </w:rPrChange>
-          </w:rPr>
-          <w:delText>Introduction</w:delText>
-        </w:r>
-        <w:r>
-          <w:rPr>
-            <w:noProof/>
-            <w:webHidden/>
-          </w:rPr>
-          <w:tab/>
-          <w:delText>4</w:delText>
-        </w:r>
-      </w:del>
-    </w:p>
-    <w:p>
-      <w:pPr>
-        <w:pStyle w:val="TOC2"/>
-        <w:tabs>
-          <w:tab w:val="right" w:leader="dot" w:pos="9350"/>
-        </w:tabs>
-        <w:rPr>
-          <w:del w:id="110" w:author="Piazza, Rich" w:date="2016-01-11T10:40:00Z"/>
-          <w:rFonts w:asciiTheme="minorHAnsi" w:eastAsiaTheme="minorEastAsia" w:hAnsiTheme="minorHAnsi" w:cstheme="minorBidi"/>
-          <w:noProof/>
-          <w:sz w:val="22"/>
-          <w:szCs w:val="22"/>
-        </w:rPr>
-      </w:pPr>
-      <w:del w:id="111" w:author="Piazza, Rich" w:date="2016-01-11T10:40:00Z">
-        <w:r>
-          <w:rPr>
-            <w:rPrChange w:id="112" w:author="Piazza, Rich" w:date="2016-01-11T10:40:00Z">
-              <w:rPr>
-                <w:rStyle w:val="Hyperlink"/>
-                <w:noProof/>
-              </w:rPr>
-            </w:rPrChange>
-          </w:rPr>
-          <w:delText>1.1 STIX Specification Documents</w:delText>
-        </w:r>
-        <w:r>
-          <w:rPr>
-            <w:noProof/>
-            <w:webHidden/>
-          </w:rPr>
-          <w:tab/>
-          <w:delText>4</w:delText>
-        </w:r>
-      </w:del>
-    </w:p>
-    <w:p>
-      <w:pPr>
-        <w:pStyle w:val="TOC2"/>
-        <w:tabs>
-          <w:tab w:val="right" w:leader="dot" w:pos="9350"/>
-        </w:tabs>
-        <w:rPr>
-          <w:del w:id="113" w:author="Piazza, Rich" w:date="2016-01-11T10:40:00Z"/>
-          <w:rFonts w:asciiTheme="minorHAnsi" w:eastAsiaTheme="minorEastAsia" w:hAnsiTheme="minorHAnsi" w:cstheme="minorBidi"/>
-          <w:noProof/>
-          <w:sz w:val="22"/>
-          <w:szCs w:val="22"/>
-        </w:rPr>
-      </w:pPr>
-      <w:del w:id="114" w:author="Piazza, Rich" w:date="2016-01-11T10:40:00Z">
-        <w:r>
-          <w:rPr>
-            <w:rPrChange w:id="115" w:author="Piazza, Rich" w:date="2016-01-11T10:40:00Z">
-              <w:rPr>
-                <w:rStyle w:val="Hyperlink"/>
-                <w:noProof/>
-              </w:rPr>
-            </w:rPrChange>
-          </w:rPr>
-          <w:delText>1.2 Document Conventions</w:delText>
-        </w:r>
-        <w:r>
-          <w:rPr>
-            <w:noProof/>
-            <w:webHidden/>
-          </w:rPr>
-          <w:tab/>
-          <w:delText>5</w:delText>
-        </w:r>
-      </w:del>
-    </w:p>
-    <w:p>
-      <w:pPr>
-        <w:pStyle w:val="TOC3"/>
-        <w:tabs>
-          <w:tab w:val="right" w:leader="dot" w:pos="9350"/>
-        </w:tabs>
-        <w:rPr>
-          <w:del w:id="116" w:author="Piazza, Rich" w:date="2016-01-11T10:40:00Z"/>
-          <w:rFonts w:asciiTheme="minorHAnsi" w:eastAsiaTheme="minorEastAsia" w:hAnsiTheme="minorHAnsi" w:cstheme="minorBidi"/>
-          <w:noProof/>
-          <w:sz w:val="22"/>
-          <w:szCs w:val="22"/>
-        </w:rPr>
-      </w:pPr>
-      <w:del w:id="117" w:author="Piazza, Rich" w:date="2016-01-11T10:40:00Z">
-        <w:r>
-          <w:rPr>
-            <w:rPrChange w:id="118" w:author="Piazza, Rich" w:date="2016-01-11T10:40:00Z">
-              <w:rPr>
-                <w:rStyle w:val="Hyperlink"/>
-                <w:noProof/>
-              </w:rPr>
-            </w:rPrChange>
-          </w:rPr>
-          <w:delText>1.2.1 Fonts</w:delText>
-        </w:r>
-        <w:r>
-          <w:rPr>
-            <w:noProof/>
-            <w:webHidden/>
-          </w:rPr>
-          <w:tab/>
-          <w:delText>5</w:delText>
-        </w:r>
-      </w:del>
-    </w:p>
-    <w:p>
-      <w:pPr>
-        <w:pStyle w:val="TOC3"/>
-        <w:tabs>
-          <w:tab w:val="right" w:leader="dot" w:pos="9350"/>
-        </w:tabs>
-        <w:rPr>
-          <w:del w:id="119" w:author="Piazza, Rich" w:date="2016-01-11T10:40:00Z"/>
-          <w:rFonts w:asciiTheme="minorHAnsi" w:eastAsiaTheme="minorEastAsia" w:hAnsiTheme="minorHAnsi" w:cstheme="minorBidi"/>
-          <w:noProof/>
-          <w:sz w:val="22"/>
-          <w:szCs w:val="22"/>
-        </w:rPr>
-      </w:pPr>
-      <w:del w:id="120" w:author="Piazza, Rich" w:date="2016-01-11T10:40:00Z">
-        <w:r>
-          <w:rPr>
-            <w:rPrChange w:id="121" w:author="Piazza, Rich" w:date="2016-01-11T10:40:00Z">
-              <w:rPr>
-                <w:rStyle w:val="Hyperlink"/>
-                <w:noProof/>
-              </w:rPr>
-            </w:rPrChange>
-          </w:rPr>
-          <w:delText>1.2.2 UML Package References</w:delText>
-        </w:r>
-        <w:r>
-          <w:rPr>
-            <w:noProof/>
-            <w:webHidden/>
-          </w:rPr>
-          <w:tab/>
-          <w:delText>5</w:delText>
-        </w:r>
-      </w:del>
-    </w:p>
-    <w:p>
-      <w:pPr>
-        <w:pStyle w:val="TOC3"/>
-        <w:tabs>
-          <w:tab w:val="right" w:leader="dot" w:pos="9350"/>
-        </w:tabs>
-        <w:rPr>
-          <w:del w:id="122" w:author="Piazza, Rich" w:date="2016-01-11T10:40:00Z"/>
-          <w:rFonts w:asciiTheme="minorHAnsi" w:eastAsiaTheme="minorEastAsia" w:hAnsiTheme="minorHAnsi" w:cstheme="minorBidi"/>
-          <w:noProof/>
-          <w:sz w:val="22"/>
-          <w:szCs w:val="22"/>
-        </w:rPr>
-      </w:pPr>
-      <w:del w:id="123" w:author="Piazza, Rich" w:date="2016-01-11T10:40:00Z">
-        <w:r>
-          <w:rPr>
-            <w:rPrChange w:id="124" w:author="Piazza, Rich" w:date="2016-01-11T10:40:00Z">
-              <w:rPr>
-                <w:rStyle w:val="Hyperlink"/>
-                <w:noProof/>
-              </w:rPr>
-            </w:rPrChange>
-          </w:rPr>
-          <w:delText>1.2.3 UML Diagrams</w:delText>
-        </w:r>
-        <w:r>
-          <w:rPr>
-            <w:noProof/>
-            <w:webHidden/>
-          </w:rPr>
-          <w:tab/>
-          <w:delText>5</w:delText>
-        </w:r>
-      </w:del>
-    </w:p>
-    <w:p>
-      <w:pPr>
-        <w:pStyle w:val="TOC4"/>
-        <w:tabs>
-          <w:tab w:val="right" w:leader="dot" w:pos="9350"/>
-        </w:tabs>
-        <w:rPr>
-          <w:del w:id="125" w:author="Piazza, Rich" w:date="2016-01-11T10:40:00Z"/>
-          <w:rFonts w:asciiTheme="minorHAnsi" w:eastAsiaTheme="minorEastAsia" w:hAnsiTheme="minorHAnsi" w:cstheme="minorBidi"/>
-          <w:noProof/>
-          <w:sz w:val="22"/>
-          <w:szCs w:val="22"/>
-        </w:rPr>
-      </w:pPr>
-      <w:del w:id="126" w:author="Piazza, Rich" w:date="2016-01-11T10:40:00Z">
-        <w:r>
-          <w:rPr>
-            <w:rPrChange w:id="127" w:author="Piazza, Rich" w:date="2016-01-11T10:40:00Z">
-              <w:rPr>
-                <w:rStyle w:val="Hyperlink"/>
-                <w:noProof/>
-              </w:rPr>
-            </w:rPrChange>
-          </w:rPr>
-          <w:delText>1.2.3.1 Class Properties</w:delText>
-        </w:r>
-        <w:r>
-          <w:rPr>
-            <w:noProof/>
-            <w:webHidden/>
-          </w:rPr>
-          <w:tab/>
-          <w:delText>6</w:delText>
-        </w:r>
-      </w:del>
-    </w:p>
-    <w:p>
-      <w:pPr>
-        <w:pStyle w:val="TOC4"/>
-        <w:tabs>
-          <w:tab w:val="right" w:leader="dot" w:pos="9350"/>
-        </w:tabs>
-        <w:rPr>
-          <w:del w:id="128" w:author="Piazza, Rich" w:date="2016-01-11T10:40:00Z"/>
-          <w:rFonts w:asciiTheme="minorHAnsi" w:eastAsiaTheme="minorEastAsia" w:hAnsiTheme="minorHAnsi" w:cstheme="minorBidi"/>
-          <w:noProof/>
-          <w:sz w:val="22"/>
-          <w:szCs w:val="22"/>
-        </w:rPr>
-      </w:pPr>
-      <w:del w:id="129" w:author="Piazza, Rich" w:date="2016-01-11T10:40:00Z">
-        <w:r>
-          <w:rPr>
-            <w:rPrChange w:id="130" w:author="Piazza, Rich" w:date="2016-01-11T10:40:00Z">
-              <w:rPr>
-                <w:rStyle w:val="Hyperlink"/>
-                <w:noProof/>
-              </w:rPr>
-            </w:rPrChange>
-          </w:rPr>
-          <w:delText>1.2.3.2 Diagram Icons and Arrow Types</w:delText>
-        </w:r>
-        <w:r>
-          <w:rPr>
-            <w:noProof/>
-            <w:webHidden/>
-          </w:rPr>
-          <w:tab/>
-          <w:delText>6</w:delText>
-        </w:r>
-      </w:del>
-    </w:p>
-    <w:p>
-      <w:pPr>
-        <w:pStyle w:val="TOC4"/>
-        <w:tabs>
-          <w:tab w:val="right" w:leader="dot" w:pos="9350"/>
-        </w:tabs>
-        <w:rPr>
-          <w:del w:id="131" w:author="Piazza, Rich" w:date="2016-01-11T10:40:00Z"/>
-          <w:rFonts w:asciiTheme="minorHAnsi" w:eastAsiaTheme="minorEastAsia" w:hAnsiTheme="minorHAnsi" w:cstheme="minorBidi"/>
-          <w:noProof/>
-          <w:sz w:val="22"/>
-          <w:szCs w:val="22"/>
-        </w:rPr>
-      </w:pPr>
-      <w:del w:id="132" w:author="Piazza, Rich" w:date="2016-01-11T10:40:00Z">
-        <w:r>
-          <w:rPr>
-            <w:rPrChange w:id="133" w:author="Piazza, Rich" w:date="2016-01-11T10:40:00Z">
-              <w:rPr>
-                <w:rStyle w:val="Hyperlink"/>
-                <w:noProof/>
-              </w:rPr>
-            </w:rPrChange>
-          </w:rPr>
-          <w:delText>1.2.3.3 Color Coding</w:delText>
-        </w:r>
-        <w:r>
-          <w:rPr>
-            <w:noProof/>
-            <w:webHidden/>
-          </w:rPr>
-          <w:tab/>
-          <w:delText>6</w:delText>
-        </w:r>
-      </w:del>
-    </w:p>
-    <w:p>
-      <w:pPr>
-        <w:pStyle w:val="TOC3"/>
-        <w:tabs>
-          <w:tab w:val="right" w:leader="dot" w:pos="9350"/>
-        </w:tabs>
-        <w:rPr>
-          <w:del w:id="134" w:author="Piazza, Rich" w:date="2016-01-11T10:40:00Z"/>
-          <w:rFonts w:asciiTheme="minorHAnsi" w:eastAsiaTheme="minorEastAsia" w:hAnsiTheme="minorHAnsi" w:cstheme="minorBidi"/>
-          <w:noProof/>
-          <w:sz w:val="22"/>
-          <w:szCs w:val="22"/>
-        </w:rPr>
-      </w:pPr>
-      <w:del w:id="135" w:author="Piazza, Rich" w:date="2016-01-11T10:40:00Z">
-        <w:r>
-          <w:rPr>
-            <w:rPrChange w:id="136" w:author="Piazza, Rich" w:date="2016-01-11T10:40:00Z">
-              <w:rPr>
-                <w:rStyle w:val="Hyperlink"/>
-                <w:noProof/>
-              </w:rPr>
-            </w:rPrChange>
-          </w:rPr>
-          <w:delText>1.2.4 Property Table Notation</w:delText>
-        </w:r>
-        <w:r>
-          <w:rPr>
-            <w:noProof/>
-            <w:webHidden/>
-          </w:rPr>
-          <w:tab/>
-          <w:delText>7</w:delText>
-        </w:r>
-      </w:del>
-    </w:p>
-    <w:p>
-      <w:pPr>
-        <w:pStyle w:val="TOC3"/>
-        <w:tabs>
-          <w:tab w:val="right" w:leader="dot" w:pos="9350"/>
-        </w:tabs>
-        <w:rPr>
-          <w:del w:id="137" w:author="Piazza, Rich" w:date="2016-01-11T10:40:00Z"/>
-          <w:rFonts w:asciiTheme="minorHAnsi" w:eastAsiaTheme="minorEastAsia" w:hAnsiTheme="minorHAnsi" w:cstheme="minorBidi"/>
-          <w:noProof/>
-          <w:sz w:val="22"/>
-          <w:szCs w:val="22"/>
-        </w:rPr>
-      </w:pPr>
-      <w:del w:id="138" w:author="Piazza, Rich" w:date="2016-01-11T10:40:00Z">
-        <w:r>
-          <w:rPr>
-            <w:rPrChange w:id="139" w:author="Piazza, Rich" w:date="2016-01-11T10:40:00Z">
-              <w:rPr>
-                <w:rStyle w:val="Hyperlink"/>
-                <w:noProof/>
-              </w:rPr>
-            </w:rPrChange>
-          </w:rPr>
-          <w:lastRenderedPageBreak/>
-          <w:delText>1.2.5 Property and Class Descriptions</w:delText>
-        </w:r>
-        <w:r>
-          <w:rPr>
-            <w:noProof/>
-            <w:webHidden/>
-          </w:rPr>
-          <w:tab/>
-          <w:delText>7</w:delText>
-        </w:r>
-      </w:del>
-    </w:p>
-    <w:p>
-      <w:pPr>
-        <w:pStyle w:val="TOC2"/>
-        <w:tabs>
-          <w:tab w:val="right" w:leader="dot" w:pos="9350"/>
-        </w:tabs>
-        <w:rPr>
-          <w:del w:id="140" w:author="Piazza, Rich" w:date="2016-01-11T10:40:00Z"/>
-          <w:rFonts w:asciiTheme="minorHAnsi" w:eastAsiaTheme="minorEastAsia" w:hAnsiTheme="minorHAnsi" w:cstheme="minorBidi"/>
-          <w:noProof/>
-          <w:sz w:val="22"/>
-          <w:szCs w:val="22"/>
-        </w:rPr>
-      </w:pPr>
-      <w:del w:id="141" w:author="Piazza, Rich" w:date="2016-01-11T10:40:00Z">
-        <w:r>
-          <w:rPr>
-            <w:rPrChange w:id="142" w:author="Piazza, Rich" w:date="2016-01-11T10:40:00Z">
-              <w:rPr>
-                <w:rStyle w:val="Hyperlink"/>
-                <w:noProof/>
-              </w:rPr>
-            </w:rPrChange>
-          </w:rPr>
-          <w:delText>1.3 Terminology</w:delText>
-        </w:r>
-        <w:r>
-          <w:rPr>
-            <w:noProof/>
-            <w:webHidden/>
-          </w:rPr>
-          <w:tab/>
-          <w:delText>8</w:delText>
-        </w:r>
-      </w:del>
-    </w:p>
-    <w:p>
-      <w:pPr>
-        <w:pStyle w:val="TOC2"/>
-        <w:tabs>
-          <w:tab w:val="right" w:leader="dot" w:pos="9350"/>
-        </w:tabs>
-        <w:rPr>
-          <w:del w:id="143" w:author="Piazza, Rich" w:date="2016-01-11T10:40:00Z"/>
-          <w:rFonts w:asciiTheme="minorHAnsi" w:eastAsiaTheme="minorEastAsia" w:hAnsiTheme="minorHAnsi" w:cstheme="minorBidi"/>
-          <w:noProof/>
-          <w:sz w:val="22"/>
-          <w:szCs w:val="22"/>
-        </w:rPr>
-      </w:pPr>
-      <w:del w:id="144" w:author="Piazza, Rich" w:date="2016-01-11T10:40:00Z">
-        <w:r>
-          <w:rPr>
-            <w:rPrChange w:id="145" w:author="Piazza, Rich" w:date="2016-01-11T10:40:00Z">
-              <w:rPr>
-                <w:rStyle w:val="Hyperlink"/>
-                <w:noProof/>
-              </w:rPr>
-            </w:rPrChange>
-          </w:rPr>
-          <w:delText>1.4 Normative References</w:delText>
-        </w:r>
-        <w:r>
-          <w:rPr>
-            <w:noProof/>
-            <w:webHidden/>
-          </w:rPr>
-          <w:tab/>
-          <w:delText>8</w:delText>
-        </w:r>
-      </w:del>
-    </w:p>
-    <w:p>
-      <w:pPr>
-        <w:pStyle w:val="TOC1"/>
-        <w:rPr>
-          <w:del w:id="146" w:author="Piazza, Rich" w:date="2016-01-11T10:40:00Z"/>
-          <w:rFonts w:asciiTheme="minorHAnsi" w:eastAsiaTheme="minorEastAsia" w:hAnsiTheme="minorHAnsi" w:cstheme="minorBidi"/>
-          <w:noProof/>
-          <w:sz w:val="22"/>
-          <w:szCs w:val="22"/>
-        </w:rPr>
-      </w:pPr>
-      <w:del w:id="147" w:author="Piazza, Rich" w:date="2016-01-11T10:40:00Z">
-        <w:r>
-          <w:rPr>
-            <w:rPrChange w:id="148" w:author="Piazza, Rich" w:date="2016-01-11T10:40:00Z">
-              <w:rPr>
-                <w:rStyle w:val="Hyperlink"/>
-                <w:noProof/>
-              </w:rPr>
-            </w:rPrChange>
-          </w:rPr>
-          <w:delText>2</w:delText>
-        </w:r>
-        <w:r>
-          <w:rPr>
-            <w:rFonts w:asciiTheme="minorHAnsi" w:eastAsiaTheme="minorEastAsia" w:hAnsiTheme="minorHAnsi" w:cstheme="minorBidi"/>
-            <w:noProof/>
-            <w:sz w:val="22"/>
-            <w:szCs w:val="22"/>
-          </w:rPr>
-          <w:tab/>
-        </w:r>
-        <w:r>
-          <w:rPr>
-            <w:rPrChange w:id="149" w:author="Piazza, Rich" w:date="2016-01-11T10:40:00Z">
-              <w:rPr>
-                <w:rStyle w:val="Hyperlink"/>
-                <w:noProof/>
-              </w:rPr>
-            </w:rPrChange>
-          </w:rPr>
-          <w:delText>Background</w:delText>
-        </w:r>
-        <w:r>
-          <w:rPr>
-            <w:noProof/>
-            <w:webHidden/>
-          </w:rPr>
-          <w:tab/>
-          <w:delText>9</w:delText>
-        </w:r>
-      </w:del>
-    </w:p>
-    <w:p>
-      <w:pPr>
-        <w:pStyle w:val="TOC2"/>
-        <w:tabs>
-          <w:tab w:val="right" w:leader="dot" w:pos="9350"/>
-        </w:tabs>
-        <w:rPr>
-          <w:del w:id="150" w:author="Piazza, Rich" w:date="2016-01-11T10:40:00Z"/>
-          <w:rFonts w:asciiTheme="minorHAnsi" w:eastAsiaTheme="minorEastAsia" w:hAnsiTheme="minorHAnsi" w:cstheme="minorBidi"/>
-          <w:noProof/>
-          <w:sz w:val="22"/>
-          <w:szCs w:val="22"/>
-        </w:rPr>
-      </w:pPr>
-      <w:del w:id="151" w:author="Piazza, Rich" w:date="2016-01-11T10:40:00Z">
-        <w:r>
-          <w:rPr>
-            <w:rPrChange w:id="152" w:author="Piazza, Rich" w:date="2016-01-11T10:40:00Z">
-              <w:rPr>
-                <w:rStyle w:val="Hyperlink"/>
-                <w:noProof/>
-              </w:rPr>
-            </w:rPrChange>
-          </w:rPr>
-          <w:delText>2.1 TTP-Related Component Data Models</w:delText>
-        </w:r>
-        <w:r>
-          <w:rPr>
-            <w:noProof/>
-            <w:webHidden/>
-          </w:rPr>
-          <w:tab/>
-          <w:delText>9</w:delText>
-        </w:r>
-      </w:del>
-    </w:p>
-    <w:p>
-      <w:pPr>
-        <w:pStyle w:val="TOC1"/>
-        <w:rPr>
-          <w:del w:id="153" w:author="Piazza, Rich" w:date="2016-01-11T10:40:00Z"/>
-          <w:rFonts w:asciiTheme="minorHAnsi" w:eastAsiaTheme="minorEastAsia" w:hAnsiTheme="minorHAnsi" w:cstheme="minorBidi"/>
-          <w:noProof/>
-          <w:sz w:val="22"/>
-          <w:szCs w:val="22"/>
-        </w:rPr>
-      </w:pPr>
-      <w:del w:id="154" w:author="Piazza, Rich" w:date="2016-01-11T10:40:00Z">
-        <w:r>
-          <w:rPr>
-            <w:rPrChange w:id="155" w:author="Piazza, Rich" w:date="2016-01-11T10:40:00Z">
-              <w:rPr>
-                <w:rStyle w:val="Hyperlink"/>
-                <w:noProof/>
-              </w:rPr>
-            </w:rPrChange>
-          </w:rPr>
-          <w:delText>3</w:delText>
-        </w:r>
-        <w:r>
-          <w:rPr>
-            <w:rFonts w:asciiTheme="minorHAnsi" w:eastAsiaTheme="minorEastAsia" w:hAnsiTheme="minorHAnsi" w:cstheme="minorBidi"/>
-            <w:noProof/>
-            <w:sz w:val="22"/>
-            <w:szCs w:val="22"/>
-          </w:rPr>
-          <w:tab/>
-        </w:r>
-        <w:r>
-          <w:rPr>
-            <w:rPrChange w:id="156" w:author="Piazza, Rich" w:date="2016-01-11T10:40:00Z">
-              <w:rPr>
-                <w:rStyle w:val="Hyperlink"/>
-                <w:noProof/>
-              </w:rPr>
-            </w:rPrChange>
-          </w:rPr>
-          <w:delText>STIX TTP Data Model</w:delText>
-        </w:r>
-        <w:r>
-          <w:rPr>
-            <w:noProof/>
-            <w:webHidden/>
-          </w:rPr>
-          <w:tab/>
-          <w:delText>10</w:delText>
-        </w:r>
-      </w:del>
-    </w:p>
-    <w:p>
-      <w:pPr>
-        <w:pStyle w:val="TOC2"/>
-        <w:tabs>
-          <w:tab w:val="right" w:leader="dot" w:pos="9350"/>
-        </w:tabs>
-        <w:rPr>
-          <w:del w:id="157" w:author="Piazza, Rich" w:date="2016-01-11T10:40:00Z"/>
-          <w:rFonts w:asciiTheme="minorHAnsi" w:eastAsiaTheme="minorEastAsia" w:hAnsiTheme="minorHAnsi" w:cstheme="minorBidi"/>
-          <w:noProof/>
-          <w:sz w:val="22"/>
-          <w:szCs w:val="22"/>
-        </w:rPr>
-      </w:pPr>
-      <w:del w:id="158" w:author="Piazza, Rich" w:date="2016-01-11T10:40:00Z">
-        <w:r>
-          <w:rPr>
-            <w:rPrChange w:id="159" w:author="Piazza, Rich" w:date="2016-01-11T10:40:00Z">
-              <w:rPr>
-                <w:rStyle w:val="Hyperlink"/>
-                <w:noProof/>
-              </w:rPr>
-            </w:rPrChange>
-          </w:rPr>
-          <w:delText>3.1 TTPVersionType Enumeration</w:delText>
-        </w:r>
-        <w:r>
-          <w:rPr>
-            <w:noProof/>
-            <w:webHidden/>
-          </w:rPr>
-          <w:tab/>
-          <w:delText>13</w:delText>
-        </w:r>
-      </w:del>
-    </w:p>
-    <w:p>
-      <w:pPr>
-        <w:pStyle w:val="TOC2"/>
-        <w:tabs>
-          <w:tab w:val="right" w:leader="dot" w:pos="9350"/>
-        </w:tabs>
-        <w:rPr>
-          <w:del w:id="160" w:author="Piazza, Rich" w:date="2016-01-11T10:40:00Z"/>
-          <w:rFonts w:asciiTheme="minorHAnsi" w:eastAsiaTheme="minorEastAsia" w:hAnsiTheme="minorHAnsi" w:cstheme="minorBidi"/>
-          <w:noProof/>
-          <w:sz w:val="22"/>
-          <w:szCs w:val="22"/>
-        </w:rPr>
-      </w:pPr>
-      <w:del w:id="161" w:author="Piazza, Rich" w:date="2016-01-11T10:40:00Z">
-        <w:r>
-          <w:rPr>
-            <w:rPrChange w:id="162" w:author="Piazza, Rich" w:date="2016-01-11T10:40:00Z">
-              <w:rPr>
-                <w:rStyle w:val="Hyperlink"/>
-                <w:noProof/>
-              </w:rPr>
-            </w:rPrChange>
-          </w:rPr>
-          <w:delText>3.2 BehaviorType Class</w:delText>
-        </w:r>
-        <w:r>
-          <w:rPr>
-            <w:noProof/>
-            <w:webHidden/>
-          </w:rPr>
-          <w:tab/>
-          <w:delText>13</w:delText>
-        </w:r>
-      </w:del>
-    </w:p>
-    <w:p>
-      <w:pPr>
-        <w:pStyle w:val="TOC3"/>
-        <w:tabs>
-          <w:tab w:val="right" w:leader="dot" w:pos="9350"/>
-        </w:tabs>
-        <w:rPr>
-          <w:del w:id="163" w:author="Piazza, Rich" w:date="2016-01-11T10:40:00Z"/>
-          <w:rFonts w:asciiTheme="minorHAnsi" w:eastAsiaTheme="minorEastAsia" w:hAnsiTheme="minorHAnsi" w:cstheme="minorBidi"/>
-          <w:noProof/>
-          <w:sz w:val="22"/>
-          <w:szCs w:val="22"/>
-        </w:rPr>
-      </w:pPr>
-      <w:del w:id="164" w:author="Piazza, Rich" w:date="2016-01-11T10:40:00Z">
-        <w:r>
-          <w:rPr>
-            <w:rPrChange w:id="165" w:author="Piazza, Rich" w:date="2016-01-11T10:40:00Z">
-              <w:rPr>
-                <w:rStyle w:val="Hyperlink"/>
-                <w:noProof/>
-              </w:rPr>
-            </w:rPrChange>
-          </w:rPr>
-          <w:delText>3.2.1 AttackPatternsType Class</w:delText>
-        </w:r>
-        <w:r>
-          <w:rPr>
-            <w:noProof/>
-            <w:webHidden/>
-          </w:rPr>
-          <w:tab/>
-          <w:delText>15</w:delText>
-        </w:r>
-      </w:del>
-    </w:p>
-    <w:p>
-      <w:pPr>
-        <w:pStyle w:val="TOC4"/>
-        <w:tabs>
-          <w:tab w:val="right" w:leader="dot" w:pos="9350"/>
-        </w:tabs>
-        <w:rPr>
-          <w:del w:id="166" w:author="Piazza, Rich" w:date="2016-01-11T10:40:00Z"/>
-          <w:rFonts w:asciiTheme="minorHAnsi" w:eastAsiaTheme="minorEastAsia" w:hAnsiTheme="minorHAnsi" w:cstheme="minorBidi"/>
-          <w:noProof/>
-          <w:sz w:val="22"/>
-          <w:szCs w:val="22"/>
-        </w:rPr>
-      </w:pPr>
-      <w:del w:id="167" w:author="Piazza, Rich" w:date="2016-01-11T10:40:00Z">
-        <w:r>
-          <w:rPr>
-            <w:rPrChange w:id="168" w:author="Piazza, Rich" w:date="2016-01-11T10:40:00Z">
-              <w:rPr>
-                <w:rStyle w:val="Hyperlink"/>
-                <w:noProof/>
-              </w:rPr>
-            </w:rPrChange>
-          </w:rPr>
-          <w:delText>3.2.1.1 AttackPatternType Class</w:delText>
-        </w:r>
-        <w:r>
-          <w:rPr>
-            <w:noProof/>
-            <w:webHidden/>
-          </w:rPr>
-          <w:tab/>
-          <w:delText>15</w:delText>
-        </w:r>
-      </w:del>
-    </w:p>
-    <w:p>
-      <w:pPr>
-        <w:pStyle w:val="TOC3"/>
-        <w:tabs>
-          <w:tab w:val="right" w:leader="dot" w:pos="9350"/>
-        </w:tabs>
-        <w:rPr>
-          <w:del w:id="169" w:author="Piazza, Rich" w:date="2016-01-11T10:40:00Z"/>
-          <w:rFonts w:asciiTheme="minorHAnsi" w:eastAsiaTheme="minorEastAsia" w:hAnsiTheme="minorHAnsi" w:cstheme="minorBidi"/>
-          <w:noProof/>
-          <w:sz w:val="22"/>
-          <w:szCs w:val="22"/>
-        </w:rPr>
-      </w:pPr>
-      <w:del w:id="170" w:author="Piazza, Rich" w:date="2016-01-11T10:40:00Z">
-        <w:r>
-          <w:rPr>
-            <w:rPrChange w:id="171" w:author="Piazza, Rich" w:date="2016-01-11T10:40:00Z">
-              <w:rPr>
-                <w:rStyle w:val="Hyperlink"/>
-                <w:noProof/>
-              </w:rPr>
-            </w:rPrChange>
-          </w:rPr>
-          <w:delText>3.2.2 MalwareType Class</w:delText>
-        </w:r>
-        <w:r>
-          <w:rPr>
-            <w:noProof/>
-            <w:webHidden/>
-          </w:rPr>
-          <w:tab/>
-          <w:delText>17</w:delText>
-        </w:r>
-      </w:del>
-    </w:p>
-    <w:p>
-      <w:pPr>
-        <w:pStyle w:val="TOC4"/>
-        <w:tabs>
-          <w:tab w:val="left" w:pos="1540"/>
-          <w:tab w:val="right" w:leader="dot" w:pos="9350"/>
-        </w:tabs>
-        <w:rPr>
-          <w:del w:id="172" w:author="Piazza, Rich" w:date="2016-01-11T10:40:00Z"/>
-          <w:rFonts w:asciiTheme="minorHAnsi" w:eastAsiaTheme="minorEastAsia" w:hAnsiTheme="minorHAnsi" w:cstheme="minorBidi"/>
-          <w:noProof/>
-          <w:sz w:val="22"/>
-          <w:szCs w:val="22"/>
-        </w:rPr>
-      </w:pPr>
-      <w:del w:id="173" w:author="Piazza, Rich" w:date="2016-01-11T10:40:00Z">
-        <w:r>
-          <w:rPr>
-            <w:rPrChange w:id="174" w:author="Piazza, Rich" w:date="2016-01-11T10:40:00Z">
-              <w:rPr>
-                <w:rStyle w:val="Hyperlink"/>
-                <w:noProof/>
-              </w:rPr>
-            </w:rPrChange>
-          </w:rPr>
-          <w:delText>1.1.1.1</w:delText>
-        </w:r>
-        <w:r>
-          <w:rPr>
-            <w:rFonts w:asciiTheme="minorHAnsi" w:eastAsiaTheme="minorEastAsia" w:hAnsiTheme="minorHAnsi" w:cstheme="minorBidi"/>
-            <w:noProof/>
-            <w:sz w:val="22"/>
-            <w:szCs w:val="22"/>
-          </w:rPr>
-          <w:tab/>
-        </w:r>
-        <w:r>
-          <w:rPr>
-            <w:rPrChange w:id="175" w:author="Piazza, Rich" w:date="2016-01-11T10:40:00Z">
-              <w:rPr>
-                <w:rStyle w:val="Hyperlink"/>
-                <w:noProof/>
-              </w:rPr>
-            </w:rPrChange>
-          </w:rPr>
-          <w:delText>MalwareInstanceType Class</w:delText>
-        </w:r>
-        <w:r>
-          <w:rPr>
-            <w:noProof/>
-            <w:webHidden/>
-          </w:rPr>
-          <w:tab/>
-          <w:delText>17</w:delText>
-        </w:r>
-      </w:del>
-    </w:p>
-    <w:p>
-      <w:pPr>
-        <w:pStyle w:val="TOC3"/>
-        <w:tabs>
-          <w:tab w:val="right" w:leader="dot" w:pos="9350"/>
-        </w:tabs>
-        <w:rPr>
-          <w:del w:id="176" w:author="Piazza, Rich" w:date="2016-01-11T10:40:00Z"/>
-          <w:rFonts w:asciiTheme="minorHAnsi" w:eastAsiaTheme="minorEastAsia" w:hAnsiTheme="minorHAnsi" w:cstheme="minorBidi"/>
-          <w:noProof/>
-          <w:sz w:val="22"/>
-          <w:szCs w:val="22"/>
-        </w:rPr>
-      </w:pPr>
-      <w:del w:id="177" w:author="Piazza, Rich" w:date="2016-01-11T10:40:00Z">
-        <w:r>
-          <w:rPr>
-            <w:rPrChange w:id="178" w:author="Piazza, Rich" w:date="2016-01-11T10:40:00Z">
-              <w:rPr>
-                <w:rStyle w:val="Hyperlink"/>
-                <w:noProof/>
-              </w:rPr>
-            </w:rPrChange>
-          </w:rPr>
-          <w:delText>3.2.3 ExploitsType Class</w:delText>
-        </w:r>
-        <w:r>
-          <w:rPr>
-            <w:noProof/>
-            <w:webHidden/>
-          </w:rPr>
-          <w:tab/>
-          <w:delText>19</w:delText>
-        </w:r>
-      </w:del>
-    </w:p>
-    <w:p>
-      <w:pPr>
-        <w:pStyle w:val="TOC4"/>
-        <w:tabs>
-          <w:tab w:val="right" w:leader="dot" w:pos="9350"/>
-        </w:tabs>
-        <w:rPr>
-          <w:del w:id="179" w:author="Piazza, Rich" w:date="2016-01-11T10:40:00Z"/>
-          <w:rFonts w:asciiTheme="minorHAnsi" w:eastAsiaTheme="minorEastAsia" w:hAnsiTheme="minorHAnsi" w:cstheme="minorBidi"/>
-          <w:noProof/>
-          <w:sz w:val="22"/>
-          <w:szCs w:val="22"/>
-        </w:rPr>
-      </w:pPr>
-      <w:del w:id="180" w:author="Piazza, Rich" w:date="2016-01-11T10:40:00Z">
-        <w:r>
-          <w:rPr>
-            <w:rPrChange w:id="181" w:author="Piazza, Rich" w:date="2016-01-11T10:40:00Z">
-              <w:rPr>
-                <w:rStyle w:val="Hyperlink"/>
-                <w:noProof/>
-              </w:rPr>
-            </w:rPrChange>
-          </w:rPr>
-          <w:delText>3.2.3.1 ExploitType Class</w:delText>
-        </w:r>
-        <w:r>
-          <w:rPr>
-            <w:noProof/>
-            <w:webHidden/>
-          </w:rPr>
-          <w:tab/>
-          <w:delText>20</w:delText>
-        </w:r>
-      </w:del>
-    </w:p>
-    <w:p>
-      <w:pPr>
-        <w:pStyle w:val="TOC2"/>
-        <w:tabs>
-          <w:tab w:val="right" w:leader="dot" w:pos="9350"/>
-        </w:tabs>
-        <w:rPr>
-          <w:del w:id="182" w:author="Piazza, Rich" w:date="2016-01-11T10:40:00Z"/>
-          <w:rFonts w:asciiTheme="minorHAnsi" w:eastAsiaTheme="minorEastAsia" w:hAnsiTheme="minorHAnsi" w:cstheme="minorBidi"/>
-          <w:noProof/>
-          <w:sz w:val="22"/>
-          <w:szCs w:val="22"/>
-        </w:rPr>
-      </w:pPr>
-      <w:del w:id="183" w:author="Piazza, Rich" w:date="2016-01-11T10:40:00Z">
-        <w:r>
-          <w:rPr>
-            <w:rPrChange w:id="184" w:author="Piazza, Rich" w:date="2016-01-11T10:40:00Z">
-              <w:rPr>
-                <w:rStyle w:val="Hyperlink"/>
-                <w:noProof/>
-              </w:rPr>
-            </w:rPrChange>
-          </w:rPr>
-          <w:delText>3.3 ResourceType Class</w:delText>
-        </w:r>
-        <w:r>
-          <w:rPr>
-            <w:noProof/>
-            <w:webHidden/>
-          </w:rPr>
-          <w:tab/>
-          <w:delText>21</w:delText>
-        </w:r>
-      </w:del>
-    </w:p>
-    <w:p>
-      <w:pPr>
-        <w:pStyle w:val="TOC3"/>
-        <w:tabs>
-          <w:tab w:val="right" w:leader="dot" w:pos="9350"/>
-        </w:tabs>
-        <w:rPr>
-          <w:del w:id="185" w:author="Piazza, Rich" w:date="2016-01-11T10:40:00Z"/>
-          <w:rFonts w:asciiTheme="minorHAnsi" w:eastAsiaTheme="minorEastAsia" w:hAnsiTheme="minorHAnsi" w:cstheme="minorBidi"/>
-          <w:noProof/>
-          <w:sz w:val="22"/>
-          <w:szCs w:val="22"/>
-        </w:rPr>
-      </w:pPr>
-      <w:del w:id="186" w:author="Piazza, Rich" w:date="2016-01-11T10:40:00Z">
-        <w:r>
-          <w:rPr>
-            <w:rPrChange w:id="187" w:author="Piazza, Rich" w:date="2016-01-11T10:40:00Z">
-              <w:rPr>
-                <w:rStyle w:val="Hyperlink"/>
-                <w:noProof/>
-              </w:rPr>
-            </w:rPrChange>
-          </w:rPr>
-          <w:delText>3.3.1 ToolsType Class</w:delText>
-        </w:r>
-        <w:r>
-          <w:rPr>
-            <w:noProof/>
-            <w:webHidden/>
-          </w:rPr>
-          <w:tab/>
-          <w:delText>22</w:delText>
-        </w:r>
-      </w:del>
-    </w:p>
-    <w:p>
-      <w:pPr>
-        <w:pStyle w:val="TOC3"/>
-        <w:tabs>
-          <w:tab w:val="right" w:leader="dot" w:pos="9350"/>
-        </w:tabs>
-        <w:rPr>
-          <w:del w:id="188" w:author="Piazza, Rich" w:date="2016-01-11T10:40:00Z"/>
-          <w:rFonts w:asciiTheme="minorHAnsi" w:eastAsiaTheme="minorEastAsia" w:hAnsiTheme="minorHAnsi" w:cstheme="minorBidi"/>
-          <w:noProof/>
-          <w:sz w:val="22"/>
-          <w:szCs w:val="22"/>
-        </w:rPr>
-      </w:pPr>
-      <w:del w:id="189" w:author="Piazza, Rich" w:date="2016-01-11T10:40:00Z">
-        <w:r>
-          <w:rPr>
-            <w:rPrChange w:id="190" w:author="Piazza, Rich" w:date="2016-01-11T10:40:00Z">
-              <w:rPr>
-                <w:rStyle w:val="Hyperlink"/>
-                <w:noProof/>
-              </w:rPr>
-            </w:rPrChange>
-          </w:rPr>
-          <w:delText>3.3.2 InfrastructureType Class</w:delText>
-        </w:r>
-        <w:r>
-          <w:rPr>
-            <w:noProof/>
-            <w:webHidden/>
-          </w:rPr>
-          <w:tab/>
-          <w:delText>22</w:delText>
-        </w:r>
-      </w:del>
-    </w:p>
-    <w:p>
-      <w:pPr>
-        <w:pStyle w:val="TOC3"/>
-        <w:tabs>
-          <w:tab w:val="right" w:leader="dot" w:pos="9350"/>
-        </w:tabs>
-        <w:rPr>
-          <w:del w:id="191" w:author="Piazza, Rich" w:date="2016-01-11T10:40:00Z"/>
-          <w:rFonts w:asciiTheme="minorHAnsi" w:eastAsiaTheme="minorEastAsia" w:hAnsiTheme="minorHAnsi" w:cstheme="minorBidi"/>
-          <w:noProof/>
-          <w:sz w:val="22"/>
-          <w:szCs w:val="22"/>
-        </w:rPr>
-      </w:pPr>
-      <w:del w:id="192" w:author="Piazza, Rich" w:date="2016-01-11T10:40:00Z">
-        <w:r>
-          <w:rPr>
-            <w:rPrChange w:id="193" w:author="Piazza, Rich" w:date="2016-01-11T10:40:00Z">
-              <w:rPr>
-                <w:rStyle w:val="Hyperlink"/>
-                <w:noProof/>
-              </w:rPr>
-            </w:rPrChange>
-          </w:rPr>
-          <w:delText>3.3.3 PersonasType Class</w:delText>
-        </w:r>
-        <w:r>
-          <w:rPr>
-            <w:noProof/>
-            <w:webHidden/>
-          </w:rPr>
-          <w:tab/>
-          <w:delText>24</w:delText>
-        </w:r>
-      </w:del>
-    </w:p>
-    <w:p>
-      <w:pPr>
-        <w:pStyle w:val="TOC2"/>
-        <w:tabs>
-          <w:tab w:val="right" w:leader="dot" w:pos="9350"/>
-        </w:tabs>
-        <w:rPr>
-          <w:del w:id="194" w:author="Piazza, Rich" w:date="2016-01-11T10:40:00Z"/>
-          <w:rFonts w:asciiTheme="minorHAnsi" w:eastAsiaTheme="minorEastAsia" w:hAnsiTheme="minorHAnsi" w:cstheme="minorBidi"/>
-          <w:noProof/>
-          <w:sz w:val="22"/>
-          <w:szCs w:val="22"/>
-        </w:rPr>
-      </w:pPr>
-      <w:del w:id="195" w:author="Piazza, Rich" w:date="2016-01-11T10:40:00Z">
-        <w:r>
-          <w:rPr>
-            <w:rPrChange w:id="196" w:author="Piazza, Rich" w:date="2016-01-11T10:40:00Z">
-              <w:rPr>
-                <w:rStyle w:val="Hyperlink"/>
-                <w:noProof/>
-              </w:rPr>
-            </w:rPrChange>
-          </w:rPr>
-          <w:delText>3.4 VictimTargetingType Class</w:delText>
-        </w:r>
-        <w:r>
-          <w:rPr>
-            <w:noProof/>
-            <w:webHidden/>
-          </w:rPr>
-          <w:tab/>
-          <w:delText>24</w:delText>
-        </w:r>
-      </w:del>
-    </w:p>
-    <w:p>
-      <w:pPr>
-        <w:pStyle w:val="TOC2"/>
-        <w:tabs>
-          <w:tab w:val="right" w:leader="dot" w:pos="9350"/>
-        </w:tabs>
-        <w:rPr>
-          <w:del w:id="197" w:author="Piazza, Rich" w:date="2016-01-11T10:40:00Z"/>
-          <w:rFonts w:asciiTheme="minorHAnsi" w:eastAsiaTheme="minorEastAsia" w:hAnsiTheme="minorHAnsi" w:cstheme="minorBidi"/>
-          <w:noProof/>
-          <w:sz w:val="22"/>
-          <w:szCs w:val="22"/>
-        </w:rPr>
-      </w:pPr>
-      <w:del w:id="198" w:author="Piazza, Rich" w:date="2016-01-11T10:40:00Z">
-        <w:r>
-          <w:rPr>
-            <w:rPrChange w:id="199" w:author="Piazza, Rich" w:date="2016-01-11T10:40:00Z">
-              <w:rPr>
-                <w:rStyle w:val="Hyperlink"/>
-                <w:noProof/>
-              </w:rPr>
-            </w:rPrChange>
-          </w:rPr>
-          <w:delText>3.5 ExploitTargetsType Class</w:delText>
-        </w:r>
-        <w:r>
-          <w:rPr>
-            <w:noProof/>
-            <w:webHidden/>
-          </w:rPr>
-          <w:tab/>
-          <w:delText>26</w:delText>
-        </w:r>
-      </w:del>
-    </w:p>
-    <w:p>
-      <w:pPr>
-        <w:pStyle w:val="TOC2"/>
-        <w:tabs>
-          <w:tab w:val="right" w:leader="dot" w:pos="9350"/>
-        </w:tabs>
-        <w:rPr>
-          <w:del w:id="200" w:author="Piazza, Rich" w:date="2016-01-11T10:40:00Z"/>
-          <w:rFonts w:asciiTheme="minorHAnsi" w:eastAsiaTheme="minorEastAsia" w:hAnsiTheme="minorHAnsi" w:cstheme="minorBidi"/>
-          <w:noProof/>
-          <w:sz w:val="22"/>
-          <w:szCs w:val="22"/>
-        </w:rPr>
-      </w:pPr>
-      <w:del w:id="201" w:author="Piazza, Rich" w:date="2016-01-11T10:40:00Z">
-        <w:r>
-          <w:rPr>
-            <w:rPrChange w:id="202" w:author="Piazza, Rich" w:date="2016-01-11T10:40:00Z">
-              <w:rPr>
-                <w:rStyle w:val="Hyperlink"/>
-                <w:noProof/>
-              </w:rPr>
-            </w:rPrChange>
-          </w:rPr>
-          <w:delText>3.6 RelatedTTPsType Class</w:delText>
-        </w:r>
-        <w:r>
-          <w:rPr>
-            <w:noProof/>
-            <w:webHidden/>
-          </w:rPr>
-          <w:tab/>
-          <w:delText>27</w:delText>
-        </w:r>
-      </w:del>
-    </w:p>
-    <w:p>
-      <w:pPr>
-        <w:pStyle w:val="TOC1"/>
-        <w:rPr>
-          <w:del w:id="203" w:author="Piazza, Rich" w:date="2016-01-11T10:40:00Z"/>
-          <w:rFonts w:asciiTheme="minorHAnsi" w:eastAsiaTheme="minorEastAsia" w:hAnsiTheme="minorHAnsi" w:cstheme="minorBidi"/>
-          <w:noProof/>
-          <w:sz w:val="22"/>
-          <w:szCs w:val="22"/>
-        </w:rPr>
-      </w:pPr>
-      <w:del w:id="204" w:author="Piazza, Rich" w:date="2016-01-11T10:40:00Z">
-        <w:r>
-          <w:rPr>
-            <w:rPrChange w:id="205" w:author="Piazza, Rich" w:date="2016-01-11T10:40:00Z">
-              <w:rPr>
-                <w:rStyle w:val="Hyperlink"/>
-                <w:noProof/>
-              </w:rPr>
-            </w:rPrChange>
-          </w:rPr>
-          <w:delText>4</w:delText>
-        </w:r>
-        <w:r>
-          <w:rPr>
-            <w:rFonts w:asciiTheme="minorHAnsi" w:eastAsiaTheme="minorEastAsia" w:hAnsiTheme="minorHAnsi" w:cstheme="minorBidi"/>
-            <w:noProof/>
-            <w:sz w:val="22"/>
-            <w:szCs w:val="22"/>
-          </w:rPr>
-          <w:tab/>
-        </w:r>
-        <w:r>
-          <w:rPr>
-            <w:rPrChange w:id="206" w:author="Piazza, Rich" w:date="2016-01-11T10:40:00Z">
-              <w:rPr>
-                <w:rStyle w:val="Hyperlink"/>
-                <w:noProof/>
-              </w:rPr>
-            </w:rPrChange>
-          </w:rPr>
-          <w:delText>Conformance</w:delText>
-        </w:r>
-        <w:r>
-          <w:rPr>
-            <w:noProof/>
-            <w:webHidden/>
-          </w:rPr>
-          <w:tab/>
-          <w:delText>29</w:delText>
-        </w:r>
-      </w:del>
-    </w:p>
-    <w:p>
-      <w:pPr>
-        <w:pStyle w:val="TOC1"/>
-        <w:rPr>
-          <w:del w:id="207" w:author="Piazza, Rich" w:date="2016-01-11T10:40:00Z"/>
-          <w:rFonts w:asciiTheme="minorHAnsi" w:eastAsiaTheme="minorEastAsia" w:hAnsiTheme="minorHAnsi" w:cstheme="minorBidi"/>
-          <w:noProof/>
-          <w:sz w:val="22"/>
-          <w:szCs w:val="22"/>
-        </w:rPr>
-      </w:pPr>
-      <w:del w:id="208" w:author="Piazza, Rich" w:date="2016-01-11T10:40:00Z">
-        <w:r>
-          <w:rPr>
-            <w:rPrChange w:id="209" w:author="Piazza, Rich" w:date="2016-01-11T10:40:00Z">
-              <w:rPr>
-                <w:rStyle w:val="Hyperlink"/>
-                <w:noProof/>
-              </w:rPr>
-            </w:rPrChange>
-          </w:rPr>
-          <w:delText>Appendix A. Acknowledgments</w:delText>
-        </w:r>
-        <w:r>
-          <w:rPr>
-            <w:noProof/>
-            <w:webHidden/>
-          </w:rPr>
-          <w:tab/>
-          <w:delText>30</w:delText>
-        </w:r>
-      </w:del>
-    </w:p>
-    <w:p>
-      <w:pPr>
-        <w:pStyle w:val="TOC1"/>
-        <w:rPr>
-          <w:del w:id="210" w:author="Piazza, Rich" w:date="2016-01-11T10:40:00Z"/>
-          <w:rFonts w:asciiTheme="minorHAnsi" w:eastAsiaTheme="minorEastAsia" w:hAnsiTheme="minorHAnsi" w:cstheme="minorBidi"/>
-          <w:noProof/>
-          <w:sz w:val="22"/>
-          <w:szCs w:val="22"/>
-        </w:rPr>
-      </w:pPr>
-      <w:del w:id="211" w:author="Piazza, Rich" w:date="2016-01-11T10:40:00Z">
-        <w:r>
-          <w:rPr>
-            <w:rPrChange w:id="212" w:author="Piazza, Rich" w:date="2016-01-11T10:40:00Z">
-              <w:rPr>
-                <w:rStyle w:val="Hyperlink"/>
-                <w:noProof/>
-              </w:rPr>
-            </w:rPrChange>
-          </w:rPr>
-          <w:delText>Appendix B. Revision History</w:delText>
-        </w:r>
-        <w:r>
-          <w:rPr>
-            <w:noProof/>
-            <w:webHidden/>
-          </w:rPr>
-          <w:tab/>
-          <w:delText>32</w:delText>
-        </w:r>
-      </w:del>
+      </w:hyperlink>
     </w:p>
     <w:p>
       <w:pPr>
@@ -6315,20 +3497,20 @@
           <w:docGrid w:linePitch="360"/>
         </w:sectPr>
       </w:pPr>
-      <w:bookmarkStart w:id="213" w:name="_Toc287332006"/>
+      <w:bookmarkStart w:id="3" w:name="_Toc287332006"/>
     </w:p>
     <w:p>
       <w:pPr>
         <w:pStyle w:val="Heading1"/>
       </w:pPr>
-      <w:bookmarkStart w:id="214" w:name="_Toc440272178"/>
+      <w:bookmarkStart w:id="4" w:name="_Toc440272178"/>
       <w:r>
         <w:lastRenderedPageBreak/>
         <w:t>Introduction</w:t>
       </w:r>
       <w:bookmarkEnd w:id="0"/>
-      <w:bookmarkEnd w:id="213"/>
-      <w:bookmarkEnd w:id="214"/>
+      <w:bookmarkEnd w:id="3"/>
+      <w:bookmarkEnd w:id="4"/>
     </w:p>
     <w:p>
       <w:r>
@@ -6443,7 +3625,7 @@
       <w:pPr>
         <w:spacing w:after="240"/>
       </w:pPr>
-      <w:bookmarkStart w:id="215" w:name="_Toc401131317"/>
+      <w:bookmarkStart w:id="5" w:name="_Toc401131317"/>
       <w:r>
         <w:t xml:space="preserve">In Section </w:t>
       </w:r>
@@ -6666,7 +3848,7 @@
       <w:r>
         <w:t xml:space="preserve">. </w:t>
       </w:r>
-      <w:bookmarkEnd w:id="215"/>
+      <w:bookmarkEnd w:id="5"/>
       <w:r>
         <w:t xml:space="preserve">In Section </w:t>
       </w:r>
@@ -6838,22 +4020,22 @@
       <w:pPr>
         <w:pStyle w:val="Heading2"/>
       </w:pPr>
-      <w:bookmarkStart w:id="216" w:name="_Toc412634006"/>
-      <w:bookmarkStart w:id="217" w:name="_Toc413938720"/>
-      <w:bookmarkStart w:id="218" w:name="_Ref415046808"/>
-      <w:bookmarkStart w:id="219" w:name="_Toc421619001"/>
-      <w:bookmarkStart w:id="220" w:name="_Ref428998006"/>
-      <w:bookmarkStart w:id="221" w:name="_Toc440272179"/>
-      <w:bookmarkStart w:id="222" w:name="_Ref394437867"/>
+      <w:bookmarkStart w:id="6" w:name="_Toc412634006"/>
+      <w:bookmarkStart w:id="7" w:name="_Toc413938720"/>
+      <w:bookmarkStart w:id="8" w:name="_Ref415046808"/>
+      <w:bookmarkStart w:id="9" w:name="_Toc421619001"/>
+      <w:bookmarkStart w:id="10" w:name="_Ref428998006"/>
+      <w:bookmarkStart w:id="11" w:name="_Toc440272179"/>
+      <w:bookmarkStart w:id="12" w:name="_Ref394437867"/>
       <w:r>
         <w:t>STIX Specification Documents</w:t>
       </w:r>
-      <w:bookmarkEnd w:id="216"/>
-      <w:bookmarkEnd w:id="217"/>
-      <w:bookmarkEnd w:id="218"/>
-      <w:bookmarkEnd w:id="219"/>
-      <w:bookmarkEnd w:id="220"/>
-      <w:bookmarkEnd w:id="221"/>
+      <w:bookmarkEnd w:id="6"/>
+      <w:bookmarkEnd w:id="7"/>
+      <w:bookmarkEnd w:id="8"/>
+      <w:bookmarkEnd w:id="9"/>
+      <w:bookmarkEnd w:id="10"/>
+      <w:bookmarkEnd w:id="11"/>
     </w:p>
     <w:p>
       <w:pPr>
@@ -7166,31 +4348,57 @@
           <w:b/>
         </w:rPr>
       </w:pPr>
-      <w:bookmarkStart w:id="223" w:name="_Ref389819936"/>
-      <w:bookmarkStart w:id="224" w:name="_Ref390077491"/>
+      <w:bookmarkStart w:id="13" w:name="_Ref389819936"/>
+      <w:bookmarkStart w:id="14" w:name="_Ref390077491"/>
       <w:r>
         <w:t xml:space="preserve">Figure </w:t>
       </w:r>
-      <w:fldSimple w:instr=" STYLEREF 1 \s ">
-        <w:r>
-          <w:rPr>
-            <w:noProof/>
-          </w:rPr>
-          <w:t>1</w:t>
-        </w:r>
-      </w:fldSimple>
+      <w:r>
+        <w:fldChar w:fldCharType="begin"/>
+      </w:r>
+      <w:r>
+        <w:instrText xml:space="preserve"> STYLEREF 1 \s </w:instrText>
+      </w:r>
+      <w:r>
+        <w:fldChar w:fldCharType="separate"/>
+      </w:r>
+      <w:r>
+        <w:rPr>
+          <w:noProof/>
+        </w:rPr>
+        <w:t>1</w:t>
+      </w:r>
+      <w:r>
+        <w:rPr>
+          <w:noProof/>
+        </w:rPr>
+        <w:fldChar w:fldCharType="end"/>
+      </w:r>
       <w:r>
         <w:noBreakHyphen/>
       </w:r>
-      <w:fldSimple w:instr=" SEQ Figure \* ARABIC \s 1 ">
-        <w:r>
-          <w:rPr>
-            <w:noProof/>
-          </w:rPr>
-          <w:t>1</w:t>
-        </w:r>
-      </w:fldSimple>
-      <w:bookmarkEnd w:id="223"/>
+      <w:r>
+        <w:fldChar w:fldCharType="begin"/>
+      </w:r>
+      <w:r>
+        <w:instrText xml:space="preserve"> SEQ Figure \* ARABIC \s 1 </w:instrText>
+      </w:r>
+      <w:r>
+        <w:fldChar w:fldCharType="separate"/>
+      </w:r>
+      <w:r>
+        <w:rPr>
+          <w:noProof/>
+        </w:rPr>
+        <w:t>1</w:t>
+      </w:r>
+      <w:r>
+        <w:rPr>
+          <w:noProof/>
+        </w:rPr>
+        <w:fldChar w:fldCharType="end"/>
+      </w:r>
+      <w:bookmarkEnd w:id="13"/>
       <w:r>
         <w:t>.  STIX Language v1.2</w:t>
       </w:r>
@@ -7200,22 +4408,22 @@
       <w:r>
         <w:t xml:space="preserve"> specification documents</w:t>
       </w:r>
-      <w:bookmarkEnd w:id="224"/>
+      <w:bookmarkEnd w:id="14"/>
     </w:p>
     <w:p>
       <w:pPr>
         <w:pStyle w:val="Heading2"/>
       </w:pPr>
-      <w:bookmarkStart w:id="225" w:name="_Ref415047504"/>
-      <w:bookmarkStart w:id="226" w:name="_Toc421619002"/>
-      <w:bookmarkStart w:id="227" w:name="_Toc440272180"/>
+      <w:bookmarkStart w:id="15" w:name="_Ref415047504"/>
+      <w:bookmarkStart w:id="16" w:name="_Toc421619002"/>
+      <w:bookmarkStart w:id="17" w:name="_Toc440272180"/>
       <w:r>
         <w:t>Document Conventions</w:t>
       </w:r>
-      <w:bookmarkEnd w:id="222"/>
-      <w:bookmarkEnd w:id="225"/>
-      <w:bookmarkEnd w:id="226"/>
-      <w:bookmarkEnd w:id="227"/>
+      <w:bookmarkEnd w:id="12"/>
+      <w:bookmarkEnd w:id="15"/>
+      <w:bookmarkEnd w:id="16"/>
+      <w:bookmarkEnd w:id="17"/>
     </w:p>
     <w:p>
       <w:r>
@@ -7230,17 +4438,17 @@
         </w:tabs>
         <w:spacing w:before="360" w:after="60"/>
       </w:pPr>
-      <w:bookmarkStart w:id="228" w:name="_Toc389570603"/>
-      <w:bookmarkStart w:id="229" w:name="_Toc389581073"/>
-      <w:bookmarkStart w:id="230" w:name="_Toc421619004"/>
-      <w:bookmarkStart w:id="231" w:name="_Toc440272181"/>
+      <w:bookmarkStart w:id="18" w:name="_Toc389570603"/>
+      <w:bookmarkStart w:id="19" w:name="_Toc389581073"/>
+      <w:bookmarkStart w:id="20" w:name="_Toc421619004"/>
+      <w:bookmarkStart w:id="21" w:name="_Toc440272181"/>
       <w:r>
         <w:t>Fonts</w:t>
       </w:r>
-      <w:bookmarkEnd w:id="228"/>
-      <w:bookmarkEnd w:id="229"/>
-      <w:bookmarkEnd w:id="230"/>
-      <w:bookmarkEnd w:id="231"/>
+      <w:bookmarkEnd w:id="18"/>
+      <w:bookmarkEnd w:id="19"/>
+      <w:bookmarkEnd w:id="20"/>
+      <w:bookmarkEnd w:id="21"/>
     </w:p>
     <w:p>
       <w:pPr>
@@ -7615,17 +4823,17 @@
         </w:tabs>
         <w:spacing w:before="360" w:after="60"/>
       </w:pPr>
-      <w:bookmarkStart w:id="232" w:name="_Ref394486021"/>
-      <w:bookmarkStart w:id="233" w:name="_Toc398815619"/>
-      <w:bookmarkStart w:id="234" w:name="_Toc421619005"/>
-      <w:bookmarkStart w:id="235" w:name="_Toc440272182"/>
+      <w:bookmarkStart w:id="22" w:name="_Ref394486021"/>
+      <w:bookmarkStart w:id="23" w:name="_Toc398815619"/>
+      <w:bookmarkStart w:id="24" w:name="_Toc421619005"/>
+      <w:bookmarkStart w:id="25" w:name="_Toc440272182"/>
       <w:r>
         <w:t>UML Package References</w:t>
       </w:r>
-      <w:bookmarkEnd w:id="232"/>
-      <w:bookmarkEnd w:id="233"/>
-      <w:bookmarkEnd w:id="234"/>
-      <w:bookmarkEnd w:id="235"/>
+      <w:bookmarkEnd w:id="22"/>
+      <w:bookmarkEnd w:id="23"/>
+      <w:bookmarkEnd w:id="24"/>
+      <w:bookmarkEnd w:id="25"/>
     </w:p>
     <w:p>
       <w:pPr>
@@ -7708,19 +4916,19 @@
         </w:tabs>
         <w:spacing w:before="360" w:after="60"/>
       </w:pPr>
-      <w:bookmarkStart w:id="236" w:name="_Toc389570605"/>
-      <w:bookmarkStart w:id="237" w:name="_Toc389581075"/>
-      <w:bookmarkStart w:id="238" w:name="_Toc398815620"/>
-      <w:bookmarkStart w:id="239" w:name="_Toc421619006"/>
-      <w:bookmarkStart w:id="240" w:name="_Toc440272183"/>
+      <w:bookmarkStart w:id="26" w:name="_Toc389570605"/>
+      <w:bookmarkStart w:id="27" w:name="_Toc389581075"/>
+      <w:bookmarkStart w:id="28" w:name="_Toc398815620"/>
+      <w:bookmarkStart w:id="29" w:name="_Toc421619006"/>
+      <w:bookmarkStart w:id="30" w:name="_Toc440272183"/>
       <w:r>
         <w:t>UML Diagrams</w:t>
       </w:r>
-      <w:bookmarkEnd w:id="236"/>
-      <w:bookmarkEnd w:id="237"/>
-      <w:bookmarkEnd w:id="238"/>
-      <w:bookmarkEnd w:id="239"/>
-      <w:bookmarkEnd w:id="240"/>
+      <w:bookmarkEnd w:id="26"/>
+      <w:bookmarkEnd w:id="27"/>
+      <w:bookmarkEnd w:id="28"/>
+      <w:bookmarkEnd w:id="29"/>
+      <w:bookmarkEnd w:id="30"/>
     </w:p>
     <w:p>
       <w:pPr>
@@ -7757,15 +4965,15 @@
         <w:spacing w:before="360" w:after="0"/>
         <w:ind w:left="720" w:hanging="720"/>
       </w:pPr>
-      <w:bookmarkStart w:id="241" w:name="_Toc398815621"/>
-      <w:bookmarkStart w:id="242" w:name="_Toc421619007"/>
-      <w:bookmarkStart w:id="243" w:name="_Toc440272184"/>
+      <w:bookmarkStart w:id="31" w:name="_Toc398815621"/>
+      <w:bookmarkStart w:id="32" w:name="_Toc421619007"/>
+      <w:bookmarkStart w:id="33" w:name="_Toc440272184"/>
       <w:r>
         <w:t>Class Properties</w:t>
       </w:r>
-      <w:bookmarkEnd w:id="241"/>
-      <w:bookmarkEnd w:id="242"/>
-      <w:bookmarkEnd w:id="243"/>
+      <w:bookmarkEnd w:id="31"/>
+      <w:bookmarkEnd w:id="32"/>
+      <w:bookmarkEnd w:id="33"/>
     </w:p>
     <w:p>
       <w:pPr>
@@ -7784,15 +4992,15 @@
         <w:spacing w:before="360" w:after="0"/>
         <w:ind w:left="720" w:hanging="720"/>
       </w:pPr>
-      <w:bookmarkStart w:id="244" w:name="_Toc398815622"/>
-      <w:bookmarkStart w:id="245" w:name="_Toc421619008"/>
-      <w:bookmarkStart w:id="246" w:name="_Toc440272185"/>
+      <w:bookmarkStart w:id="34" w:name="_Toc398815622"/>
+      <w:bookmarkStart w:id="35" w:name="_Toc421619008"/>
+      <w:bookmarkStart w:id="36" w:name="_Toc440272185"/>
       <w:r>
         <w:t>Diagram Icons and Arrow Types</w:t>
       </w:r>
-      <w:bookmarkEnd w:id="244"/>
-      <w:bookmarkEnd w:id="245"/>
-      <w:bookmarkEnd w:id="246"/>
+      <w:bookmarkEnd w:id="34"/>
+      <w:bookmarkEnd w:id="35"/>
+      <w:bookmarkEnd w:id="36"/>
     </w:p>
     <w:p>
       <w:pPr>
@@ -7877,38 +5085,64 @@
           <w:b/>
         </w:rPr>
       </w:pPr>
-      <w:bookmarkStart w:id="247" w:name="_Ref397637630"/>
+      <w:bookmarkStart w:id="37" w:name="_Ref397637630"/>
       <w:r>
         <w:t xml:space="preserve">Table </w:t>
       </w:r>
-      <w:fldSimple w:instr=" STYLEREF 1 \s ">
-        <w:r>
-          <w:rPr>
-            <w:noProof/>
-          </w:rPr>
-          <w:t>1</w:t>
-        </w:r>
-      </w:fldSimple>
+      <w:r>
+        <w:fldChar w:fldCharType="begin"/>
+      </w:r>
+      <w:r>
+        <w:instrText xml:space="preserve"> STYLEREF 1 \s </w:instrText>
+      </w:r>
+      <w:r>
+        <w:fldChar w:fldCharType="separate"/>
+      </w:r>
+      <w:r>
+        <w:rPr>
+          <w:noProof/>
+        </w:rPr>
+        <w:t>1</w:t>
+      </w:r>
+      <w:r>
+        <w:rPr>
+          <w:noProof/>
+        </w:rPr>
+        <w:fldChar w:fldCharType="end"/>
+      </w:r>
       <w:r>
         <w:noBreakHyphen/>
       </w:r>
-      <w:fldSimple w:instr=" SEQ Table \* ARABIC \s 1 ">
-        <w:r>
-          <w:rPr>
-            <w:noProof/>
-          </w:rPr>
-          <w:t>1</w:t>
-        </w:r>
-      </w:fldSimple>
-      <w:bookmarkEnd w:id="247"/>
+      <w:r>
+        <w:fldChar w:fldCharType="begin"/>
+      </w:r>
+      <w:r>
+        <w:instrText xml:space="preserve"> SEQ Table \* ARABIC \s 1 </w:instrText>
+      </w:r>
+      <w:r>
+        <w:fldChar w:fldCharType="separate"/>
+      </w:r>
+      <w:r>
+        <w:rPr>
+          <w:noProof/>
+        </w:rPr>
+        <w:t>1</w:t>
+      </w:r>
+      <w:r>
+        <w:rPr>
+          <w:noProof/>
+        </w:rPr>
+        <w:fldChar w:fldCharType="end"/>
+      </w:r>
+      <w:bookmarkEnd w:id="37"/>
       <w:r>
         <w:t xml:space="preserve">.  </w:t>
       </w:r>
       <w:r>
         <w:t>UML diagram icons</w:t>
       </w:r>
-      <w:bookmarkStart w:id="248" w:name="_Ref397935245"/>
-      <w:bookmarkStart w:id="249" w:name="_Toc398815623"/>
+      <w:bookmarkStart w:id="38" w:name="_Ref397935245"/>
+      <w:bookmarkStart w:id="39" w:name="_Toc398815623"/>
     </w:p>
     <w:tbl>
       <w:tblPr>
@@ -8152,7 +5386,7 @@
                 <v:shape id="_x0000_i1025" type="#_x0000_t75" style="width:23.25pt;height:21pt" o:ole="">
                   <v:imagedata r:id="rId26" o:title=""/>
                 </v:shape>
-                <o:OLEObject Type="Embed" ProgID="PBrush" ShapeID="_x0000_i1025" DrawAspect="Content" ObjectID="_1514799221" r:id="rId27"/>
+                <o:OLEObject Type="Embed" ProgID="PBrush" ShapeID="_x0000_i1025" DrawAspect="Content" ObjectID="_1517920596" r:id="rId27"/>
               </w:object>
             </w:r>
           </w:p>
@@ -8309,7 +5543,7 @@
                 <v:shape id="_x0000_i1026" type="#_x0000_t75" style="width:14.25pt;height:14.25pt" o:ole="">
                   <v:imagedata r:id="rId29" o:title=""/>
                 </v:shape>
-                <o:OLEObject Type="Embed" ProgID="PBrush" ShapeID="_x0000_i1026" DrawAspect="Content" ObjectID="_1514799222" r:id="rId30"/>
+                <o:OLEObject Type="Embed" ProgID="PBrush" ShapeID="_x0000_i1026" DrawAspect="Content" ObjectID="_1517920597" r:id="rId30"/>
               </w:object>
             </w:r>
           </w:p>
@@ -8370,7 +5604,7 @@
                 <v:shape id="_x0000_i1027" type="#_x0000_t75" style="width:14.25pt;height:14.25pt" o:ole="">
                   <v:imagedata r:id="rId31" o:title=""/>
                 </v:shape>
-                <o:OLEObject Type="Embed" ProgID="PBrush" ShapeID="_x0000_i1027" DrawAspect="Content" ObjectID="_1514799223" r:id="rId32"/>
+                <o:OLEObject Type="Embed" ProgID="PBrush" ShapeID="_x0000_i1027" DrawAspect="Content" ObjectID="_1517920598" r:id="rId32"/>
               </w:object>
             </w:r>
           </w:p>
@@ -8556,7 +5790,7 @@
                 <v:shape id="_x0000_i1028" type="#_x0000_t75" style="width:57.75pt;height:35.25pt" o:ole="">
                   <v:imagedata r:id="rId33" o:title=""/>
                 </v:shape>
-                <o:OLEObject Type="Embed" ProgID="PBrush" ShapeID="_x0000_i1028" DrawAspect="Content" ObjectID="_1514799224" r:id="rId34"/>
+                <o:OLEObject Type="Embed" ProgID="PBrush" ShapeID="_x0000_i1028" DrawAspect="Content" ObjectID="_1517920599" r:id="rId34"/>
               </w:object>
             </w:r>
           </w:p>
@@ -8597,18 +5831,18 @@
         <w:spacing w:before="360" w:after="0"/>
         <w:ind w:left="720" w:hanging="720"/>
       </w:pPr>
-      <w:bookmarkStart w:id="250" w:name="_Ref417301504"/>
-      <w:bookmarkStart w:id="251" w:name="_Toc421619009"/>
-      <w:bookmarkStart w:id="252" w:name="_Toc440272186"/>
+      <w:bookmarkStart w:id="40" w:name="_Ref417301504"/>
+      <w:bookmarkStart w:id="41" w:name="_Toc421619009"/>
+      <w:bookmarkStart w:id="42" w:name="_Toc440272186"/>
       <w:r>
         <w:lastRenderedPageBreak/>
         <w:t>Color Coding</w:t>
       </w:r>
-      <w:bookmarkEnd w:id="248"/>
-      <w:bookmarkEnd w:id="249"/>
-      <w:bookmarkEnd w:id="250"/>
-      <w:bookmarkEnd w:id="251"/>
-      <w:bookmarkEnd w:id="252"/>
+      <w:bookmarkEnd w:id="38"/>
+      <w:bookmarkEnd w:id="39"/>
+      <w:bookmarkEnd w:id="40"/>
+      <w:bookmarkEnd w:id="41"/>
+      <w:bookmarkEnd w:id="42"/>
     </w:p>
     <w:p>
       <w:pPr>
@@ -8738,30 +5972,56 @@
           <w:b/>
         </w:rPr>
       </w:pPr>
-      <w:bookmarkStart w:id="253" w:name="_Ref397676401"/>
+      <w:bookmarkStart w:id="43" w:name="_Ref397676401"/>
       <w:r>
         <w:t xml:space="preserve">Figure </w:t>
       </w:r>
-      <w:fldSimple w:instr=" STYLEREF 1 \s ">
-        <w:r>
-          <w:rPr>
-            <w:noProof/>
-          </w:rPr>
-          <w:t>1</w:t>
-        </w:r>
-      </w:fldSimple>
+      <w:r>
+        <w:fldChar w:fldCharType="begin"/>
+      </w:r>
+      <w:r>
+        <w:instrText xml:space="preserve"> STYLEREF 1 \s </w:instrText>
+      </w:r>
+      <w:r>
+        <w:fldChar w:fldCharType="separate"/>
+      </w:r>
+      <w:r>
+        <w:rPr>
+          <w:noProof/>
+        </w:rPr>
+        <w:t>1</w:t>
+      </w:r>
+      <w:r>
+        <w:rPr>
+          <w:noProof/>
+        </w:rPr>
+        <w:fldChar w:fldCharType="end"/>
+      </w:r>
       <w:r>
         <w:noBreakHyphen/>
       </w:r>
-      <w:fldSimple w:instr=" SEQ Figure \* ARABIC \s 1 ">
-        <w:r>
-          <w:rPr>
-            <w:noProof/>
-          </w:rPr>
-          <w:t>2</w:t>
-        </w:r>
-      </w:fldSimple>
-      <w:bookmarkEnd w:id="253"/>
+      <w:r>
+        <w:fldChar w:fldCharType="begin"/>
+      </w:r>
+      <w:r>
+        <w:instrText xml:space="preserve"> SEQ Figure \* ARABIC \s 1 </w:instrText>
+      </w:r>
+      <w:r>
+        <w:fldChar w:fldCharType="separate"/>
+      </w:r>
+      <w:r>
+        <w:rPr>
+          <w:noProof/>
+        </w:rPr>
+        <w:t>2</w:t>
+      </w:r>
+      <w:r>
+        <w:rPr>
+          <w:noProof/>
+        </w:rPr>
+        <w:fldChar w:fldCharType="end"/>
+      </w:r>
+      <w:bookmarkEnd w:id="43"/>
       <w:r>
         <w:t xml:space="preserve">.  </w:t>
       </w:r>
@@ -8777,21 +6037,21 @@
         </w:tabs>
         <w:spacing w:before="360" w:after="60"/>
       </w:pPr>
-      <w:bookmarkStart w:id="254" w:name="_Toc389570606"/>
-      <w:bookmarkStart w:id="255" w:name="_Toc389581076"/>
-      <w:bookmarkStart w:id="256" w:name="_Ref394436861"/>
-      <w:bookmarkStart w:id="257" w:name="_Toc398815624"/>
-      <w:bookmarkStart w:id="258" w:name="_Toc421619010"/>
-      <w:bookmarkStart w:id="259" w:name="_Toc440272187"/>
+      <w:bookmarkStart w:id="44" w:name="_Toc389570606"/>
+      <w:bookmarkStart w:id="45" w:name="_Toc389581076"/>
+      <w:bookmarkStart w:id="46" w:name="_Ref394436861"/>
+      <w:bookmarkStart w:id="47" w:name="_Toc398815624"/>
+      <w:bookmarkStart w:id="48" w:name="_Toc421619010"/>
+      <w:bookmarkStart w:id="49" w:name="_Toc440272187"/>
       <w:r>
         <w:t>Property Table Notation</w:t>
       </w:r>
-      <w:bookmarkEnd w:id="254"/>
-      <w:bookmarkEnd w:id="255"/>
-      <w:bookmarkEnd w:id="256"/>
-      <w:bookmarkEnd w:id="257"/>
-      <w:bookmarkEnd w:id="258"/>
-      <w:bookmarkEnd w:id="259"/>
+      <w:bookmarkEnd w:id="44"/>
+      <w:bookmarkEnd w:id="45"/>
+      <w:bookmarkEnd w:id="46"/>
+      <w:bookmarkEnd w:id="47"/>
+      <w:bookmarkEnd w:id="48"/>
+      <w:bookmarkEnd w:id="49"/>
     </w:p>
     <w:p>
       <w:pPr>
@@ -9028,10 +6288,10 @@
       <w:r>
         <w:t xml:space="preserve"> property can be chosen with multiplicity 0 or 1.</w:t>
       </w:r>
-      <w:bookmarkStart w:id="260" w:name="_Ref394327838"/>
-      <w:bookmarkStart w:id="261" w:name="_Toc398815625"/>
-      <w:bookmarkEnd w:id="260"/>
-      <w:bookmarkEnd w:id="261"/>
+      <w:bookmarkStart w:id="50" w:name="_Ref394327838"/>
+      <w:bookmarkStart w:id="51" w:name="_Toc398815625"/>
+      <w:bookmarkEnd w:id="50"/>
+      <w:bookmarkEnd w:id="51"/>
     </w:p>
     <w:p>
       <w:pPr>
@@ -9041,17 +6301,17 @@
         </w:tabs>
         <w:spacing w:before="360" w:after="60"/>
       </w:pPr>
-      <w:bookmarkStart w:id="262" w:name="_Toc412634016"/>
-      <w:bookmarkStart w:id="263" w:name="_Toc413938730"/>
-      <w:bookmarkStart w:id="264" w:name="_Toc421619011"/>
-      <w:bookmarkStart w:id="265" w:name="_Toc440272188"/>
+      <w:bookmarkStart w:id="52" w:name="_Toc412634016"/>
+      <w:bookmarkStart w:id="53" w:name="_Toc413938730"/>
+      <w:bookmarkStart w:id="54" w:name="_Toc421619011"/>
+      <w:bookmarkStart w:id="55" w:name="_Toc440272188"/>
       <w:r>
         <w:t>Property and Class Descriptions</w:t>
       </w:r>
-      <w:bookmarkEnd w:id="262"/>
-      <w:bookmarkEnd w:id="263"/>
-      <w:bookmarkEnd w:id="264"/>
-      <w:bookmarkEnd w:id="265"/>
+      <w:bookmarkEnd w:id="52"/>
+      <w:bookmarkEnd w:id="53"/>
+      <w:bookmarkEnd w:id="54"/>
+      <w:bookmarkEnd w:id="55"/>
     </w:p>
     <w:p>
       <w:pPr>
@@ -9248,22 +6508,15 @@
             <w:r>
               <w:t xml:space="preserve"> include </w:t>
             </w:r>
-            <w:del w:id="266" w:author="Piazza, Rich" w:date="2015-11-23T10:44:00Z">
-              <w:r>
-                <w:delText>identitifying</w:delText>
-              </w:r>
-            </w:del>
-            <w:ins w:id="267" w:author="Piazza, Rich" w:date="2015-11-23T10:44:00Z">
-              <w:r>
-                <w:t>identifying</w:t>
-              </w:r>
-            </w:ins>
-            <w:r>
-              <w:t xml:space="preserve"> characteristics, time-</w:t>
+            <w:r>
+              <w:t>identifying</w:t>
+            </w:r>
+            <w:r>
+              <w:t xml:space="preserve"> characteristics, time-related </w:t>
             </w:r>
             <w:r>
               <w:lastRenderedPageBreak/>
-              <w:t>related attributes, and a list of the tools used to collect the information.</w:t>
+              <w:t>attributes, and a list of the tools used to collect the information.</w:t>
             </w:r>
           </w:p>
           <w:p>
@@ -9523,17 +6776,17 @@
       <w:pPr>
         <w:pStyle w:val="Heading2"/>
       </w:pPr>
-      <w:bookmarkStart w:id="268" w:name="_Toc85472893"/>
-      <w:bookmarkStart w:id="269" w:name="_Toc287332007"/>
-      <w:bookmarkStart w:id="270" w:name="_Ref428998020"/>
-      <w:bookmarkStart w:id="271" w:name="_Toc440272189"/>
+      <w:bookmarkStart w:id="56" w:name="_Toc85472893"/>
+      <w:bookmarkStart w:id="57" w:name="_Toc287332007"/>
+      <w:bookmarkStart w:id="58" w:name="_Ref428998020"/>
+      <w:bookmarkStart w:id="59" w:name="_Toc440272189"/>
       <w:r>
         <w:t>Terminology</w:t>
       </w:r>
-      <w:bookmarkEnd w:id="268"/>
-      <w:bookmarkEnd w:id="269"/>
-      <w:bookmarkEnd w:id="270"/>
-      <w:bookmarkEnd w:id="271"/>
+      <w:bookmarkEnd w:id="56"/>
+      <w:bookmarkEnd w:id="57"/>
+      <w:bookmarkEnd w:id="58"/>
+      <w:bookmarkEnd w:id="59"/>
     </w:p>
     <w:p>
       <w:r>
@@ -9703,37 +6956,37 @@
       <w:pPr>
         <w:pStyle w:val="Heading2"/>
       </w:pPr>
-      <w:bookmarkStart w:id="272" w:name="_Ref7502892"/>
-      <w:bookmarkStart w:id="273" w:name="_Toc12011611"/>
-      <w:bookmarkStart w:id="274" w:name="_Toc85472894"/>
-      <w:bookmarkStart w:id="275" w:name="_Toc287332008"/>
-      <w:bookmarkStart w:id="276" w:name="_Ref428998028"/>
-      <w:bookmarkStart w:id="277" w:name="_Toc440272190"/>
+      <w:bookmarkStart w:id="60" w:name="_Ref7502892"/>
+      <w:bookmarkStart w:id="61" w:name="_Toc12011611"/>
+      <w:bookmarkStart w:id="62" w:name="_Toc85472894"/>
+      <w:bookmarkStart w:id="63" w:name="_Toc287332008"/>
+      <w:bookmarkStart w:id="64" w:name="_Ref428998028"/>
+      <w:bookmarkStart w:id="65" w:name="_Toc440272190"/>
       <w:r>
         <w:t>Normative</w:t>
       </w:r>
-      <w:bookmarkEnd w:id="272"/>
-      <w:bookmarkEnd w:id="273"/>
+      <w:bookmarkEnd w:id="60"/>
+      <w:bookmarkEnd w:id="61"/>
       <w:r>
         <w:t xml:space="preserve"> References</w:t>
       </w:r>
-      <w:bookmarkEnd w:id="274"/>
-      <w:bookmarkEnd w:id="275"/>
-      <w:bookmarkEnd w:id="276"/>
-      <w:bookmarkEnd w:id="277"/>
+      <w:bookmarkEnd w:id="62"/>
+      <w:bookmarkEnd w:id="63"/>
+      <w:bookmarkEnd w:id="64"/>
+      <w:bookmarkEnd w:id="65"/>
     </w:p>
     <w:p>
       <w:pPr>
         <w:pStyle w:val="Ref"/>
       </w:pPr>
-      <w:bookmarkStart w:id="278" w:name="rfc2119"/>
+      <w:bookmarkStart w:id="66" w:name="rfc2119"/>
       <w:r>
         <w:rPr>
           <w:rStyle w:val="Refterm"/>
         </w:rPr>
         <w:t>[RFC2119]</w:t>
       </w:r>
-      <w:bookmarkEnd w:id="278"/>
+      <w:bookmarkEnd w:id="66"/>
       <w:r>
         <w:tab/>
         <w:t>Bradner,</w:t>
@@ -9791,14 +7044,14 @@
       <w:pPr>
         <w:pStyle w:val="Heading1"/>
       </w:pPr>
-      <w:bookmarkStart w:id="279" w:name="_Ref428998041"/>
-      <w:bookmarkStart w:id="280" w:name="_Toc440272191"/>
+      <w:bookmarkStart w:id="67" w:name="_Ref428998041"/>
+      <w:bookmarkStart w:id="68" w:name="_Toc440272191"/>
       <w:r>
         <w:lastRenderedPageBreak/>
         <w:t>Background</w:t>
       </w:r>
-      <w:bookmarkEnd w:id="279"/>
-      <w:bookmarkEnd w:id="280"/>
+      <w:bookmarkEnd w:id="67"/>
+      <w:bookmarkEnd w:id="68"/>
     </w:p>
     <w:p>
       <w:pPr>
@@ -9871,9 +7124,9 @@
         <w:spacing w:before="360" w:after="60"/>
         <w:ind w:left="720" w:hanging="720"/>
       </w:pPr>
-      <w:bookmarkStart w:id="281" w:name="_Toc398797583"/>
-      <w:bookmarkStart w:id="282" w:name="_Toc421619013"/>
-      <w:bookmarkStart w:id="283" w:name="_Toc440272192"/>
+      <w:bookmarkStart w:id="69" w:name="_Toc398797583"/>
+      <w:bookmarkStart w:id="70" w:name="_Toc421619013"/>
+      <w:bookmarkStart w:id="71" w:name="_Toc440272192"/>
       <w:r>
         <w:t xml:space="preserve">TTP-Related </w:t>
       </w:r>
@@ -9883,9 +7136,9 @@
       <w:r>
         <w:t>Data Models</w:t>
       </w:r>
-      <w:bookmarkEnd w:id="281"/>
-      <w:bookmarkEnd w:id="282"/>
-      <w:bookmarkEnd w:id="283"/>
+      <w:bookmarkEnd w:id="69"/>
+      <w:bookmarkEnd w:id="70"/>
+      <w:bookmarkEnd w:id="71"/>
     </w:p>
     <w:p>
       <w:pPr>
@@ -10116,7 +7369,7 @@
                     </a:ln>
                     <a:extLst>
                       <a:ext uri="{53640926-AAD7-44d8-BBD7-CCE9431645EC}">
-                        <a14:shadowObscured xmlns="" xmlns:mo="http://schemas.microsoft.com/office/mac/office/2008/main" xmlns:mv="urn:schemas-microsoft-com:mac:vml" xmlns:o="urn:schemas-microsoft-com:office:office" xmlns:v="urn:schemas-microsoft-com:vml" xmlns:w10="urn:schemas-microsoft-com:office:word" xmlns:w="http://schemas.openxmlformats.org/wordprocessingml/2006/main" xmlns:a14="http://schemas.microsoft.com/office/drawing/2010/main"/>
+                        <a14:shadowObscured xmlns:a14="http://schemas.microsoft.com/office/drawing/2010/main" xmlns:w="http://schemas.openxmlformats.org/wordprocessingml/2006/main" xmlns:w10="urn:schemas-microsoft-com:office:word" xmlns:v="urn:schemas-microsoft-com:vml" xmlns:o="urn:schemas-microsoft-com:office:office" xmlns:mv="urn:schemas-microsoft-com:mac:vml" xmlns:mo="http://schemas.microsoft.com/office/mac/office/2008/main" xmlns=""/>
                       </a:ext>
                     </a:extLst>
                   </pic:spPr>
@@ -10134,30 +7387,56 @@
           <w:b/>
         </w:rPr>
       </w:pPr>
-      <w:bookmarkStart w:id="284" w:name="_Ref397765510"/>
+      <w:bookmarkStart w:id="72" w:name="_Ref397765510"/>
       <w:r>
         <w:t xml:space="preserve">Figure </w:t>
       </w:r>
-      <w:fldSimple w:instr=" STYLEREF 1 \s ">
-        <w:r>
-          <w:rPr>
-            <w:noProof/>
-          </w:rPr>
-          <w:t>2</w:t>
-        </w:r>
-      </w:fldSimple>
+      <w:r>
+        <w:fldChar w:fldCharType="begin"/>
+      </w:r>
+      <w:r>
+        <w:instrText xml:space="preserve"> STYLEREF 1 \s </w:instrText>
+      </w:r>
+      <w:r>
+        <w:fldChar w:fldCharType="separate"/>
+      </w:r>
+      <w:r>
+        <w:rPr>
+          <w:noProof/>
+        </w:rPr>
+        <w:t>2</w:t>
+      </w:r>
+      <w:r>
+        <w:rPr>
+          <w:noProof/>
+        </w:rPr>
+        <w:fldChar w:fldCharType="end"/>
+      </w:r>
       <w:r>
         <w:noBreakHyphen/>
       </w:r>
-      <w:fldSimple w:instr=" SEQ Figure \* ARABIC \s 1 ">
-        <w:r>
-          <w:rPr>
-            <w:noProof/>
-          </w:rPr>
-          <w:t>1</w:t>
-        </w:r>
-      </w:fldSimple>
-      <w:bookmarkEnd w:id="284"/>
+      <w:r>
+        <w:fldChar w:fldCharType="begin"/>
+      </w:r>
+      <w:r>
+        <w:instrText xml:space="preserve"> SEQ Figure \* ARABIC \s 1 </w:instrText>
+      </w:r>
+      <w:r>
+        <w:fldChar w:fldCharType="separate"/>
+      </w:r>
+      <w:r>
+        <w:rPr>
+          <w:noProof/>
+        </w:rPr>
+        <w:t>1</w:t>
+      </w:r>
+      <w:r>
+        <w:rPr>
+          <w:noProof/>
+        </w:rPr>
+        <w:fldChar w:fldCharType="end"/>
+      </w:r>
+      <w:bookmarkEnd w:id="72"/>
       <w:r>
         <w:t xml:space="preserve">.  </w:t>
       </w:r>
@@ -10297,20 +7576,20 @@
           <w:docGrid w:linePitch="360"/>
         </w:sectPr>
       </w:pPr>
-      <w:bookmarkStart w:id="285" w:name="_Toc287332011"/>
+      <w:bookmarkStart w:id="73" w:name="_Toc287332011"/>
     </w:p>
     <w:p>
       <w:pPr>
         <w:pStyle w:val="Heading1"/>
       </w:pPr>
-      <w:bookmarkStart w:id="286" w:name="_Ref428998048"/>
-      <w:bookmarkStart w:id="287" w:name="_Toc440272193"/>
+      <w:bookmarkStart w:id="74" w:name="_Ref428998048"/>
+      <w:bookmarkStart w:id="75" w:name="_Toc440272193"/>
       <w:r>
         <w:lastRenderedPageBreak/>
         <w:t>STIX TTP Data Model</w:t>
       </w:r>
-      <w:bookmarkEnd w:id="286"/>
-      <w:bookmarkEnd w:id="287"/>
+      <w:bookmarkEnd w:id="74"/>
+      <w:bookmarkEnd w:id="75"/>
     </w:p>
     <w:p>
       <w:pPr>
@@ -10567,30 +7846,56 @@
           <w:b/>
         </w:rPr>
       </w:pPr>
-      <w:bookmarkStart w:id="288" w:name="_Ref394447695"/>
+      <w:bookmarkStart w:id="76" w:name="_Ref394447695"/>
       <w:r>
         <w:t xml:space="preserve">Figure </w:t>
       </w:r>
-      <w:fldSimple w:instr=" STYLEREF 1 \s ">
-        <w:r>
-          <w:rPr>
-            <w:noProof/>
-          </w:rPr>
-          <w:t>3</w:t>
-        </w:r>
-      </w:fldSimple>
+      <w:r>
+        <w:fldChar w:fldCharType="begin"/>
+      </w:r>
+      <w:r>
+        <w:instrText xml:space="preserve"> STYLEREF 1 \s </w:instrText>
+      </w:r>
+      <w:r>
+        <w:fldChar w:fldCharType="separate"/>
+      </w:r>
+      <w:r>
+        <w:rPr>
+          <w:noProof/>
+        </w:rPr>
+        <w:t>3</w:t>
+      </w:r>
+      <w:r>
+        <w:rPr>
+          <w:noProof/>
+        </w:rPr>
+        <w:fldChar w:fldCharType="end"/>
+      </w:r>
       <w:r>
         <w:noBreakHyphen/>
       </w:r>
-      <w:fldSimple w:instr=" SEQ Figure \* ARABIC \s 1 ">
-        <w:r>
-          <w:rPr>
-            <w:noProof/>
-          </w:rPr>
-          <w:t>1</w:t>
-        </w:r>
-      </w:fldSimple>
-      <w:bookmarkEnd w:id="288"/>
+      <w:r>
+        <w:fldChar w:fldCharType="begin"/>
+      </w:r>
+      <w:r>
+        <w:instrText xml:space="preserve"> SEQ Figure \* ARABIC \s 1 </w:instrText>
+      </w:r>
+      <w:r>
+        <w:fldChar w:fldCharType="separate"/>
+      </w:r>
+      <w:r>
+        <w:rPr>
+          <w:noProof/>
+        </w:rPr>
+        <w:t>1</w:t>
+      </w:r>
+      <w:r>
+        <w:rPr>
+          <w:noProof/>
+        </w:rPr>
+        <w:fldChar w:fldCharType="end"/>
+      </w:r>
+      <w:bookmarkEnd w:id="76"/>
       <w:r>
         <w:t xml:space="preserve">. UML diagram of the </w:t>
       </w:r>
@@ -10611,26 +7916,11 @@
       <w:r>
         <w:t xml:space="preserve">The property table, which includes property descriptions and </w:t>
       </w:r>
-      <w:del w:id="289" w:author="Piazza, Rich" w:date="2015-11-19T13:16:00Z">
-        <w:r>
-          <w:delText>corresonds</w:delText>
-        </w:r>
-      </w:del>
-      <w:ins w:id="290" w:author="Piazza, Rich" w:date="2015-11-19T13:16:00Z">
-        <w:r>
-          <w:t>corresponds</w:t>
-        </w:r>
-      </w:ins>
-      <w:r>
-        <w:t xml:space="preserve"> to the UML </w:t>
-      </w:r>
-      <w:del w:id="291" w:author="Piazza, Rich" w:date="2015-11-19T13:16:00Z">
-        <w:r>
-          <w:delText>L</w:delText>
-        </w:r>
-      </w:del>
-      <w:r>
-        <w:t xml:space="preserve">model above, is given in </w:t>
+      <w:r>
+        <w:t>corresponds</w:t>
+      </w:r>
+      <w:r>
+        <w:t xml:space="preserve"> to the UML model above, is given in </w:t>
       </w:r>
       <w:r>
         <w:rPr>
@@ -10818,16 +8108,9 @@
       <w:r>
         <w:t xml:space="preserve">non-TTP data models; instead, the reader is </w:t>
       </w:r>
-      <w:del w:id="292" w:author="Piazza, Rich" w:date="2015-11-23T10:44:00Z">
-        <w:r>
-          <w:delText>refered</w:delText>
-        </w:r>
-      </w:del>
-      <w:ins w:id="293" w:author="Piazza, Rich" w:date="2015-11-23T10:44:00Z">
-        <w:r>
-          <w:t>referred</w:t>
-        </w:r>
-      </w:ins>
+      <w:r>
+        <w:t>referred</w:t>
+      </w:r>
       <w:r>
         <w:t xml:space="preserve"> to the corresponding </w:t>
       </w:r>
@@ -10848,30 +8131,56 @@
           <w:b/>
         </w:rPr>
       </w:pPr>
-      <w:bookmarkStart w:id="294" w:name="_Ref391380115"/>
+      <w:bookmarkStart w:id="77" w:name="_Ref391380115"/>
       <w:r>
         <w:t xml:space="preserve">Table </w:t>
       </w:r>
-      <w:fldSimple w:instr=" STYLEREF 1 \s ">
-        <w:r>
-          <w:rPr>
-            <w:noProof/>
-          </w:rPr>
-          <w:t>3</w:t>
-        </w:r>
-      </w:fldSimple>
+      <w:r>
+        <w:fldChar w:fldCharType="begin"/>
+      </w:r>
+      <w:r>
+        <w:instrText xml:space="preserve"> STYLEREF 1 \s </w:instrText>
+      </w:r>
+      <w:r>
+        <w:fldChar w:fldCharType="separate"/>
+      </w:r>
+      <w:r>
+        <w:rPr>
+          <w:noProof/>
+        </w:rPr>
+        <w:t>3</w:t>
+      </w:r>
+      <w:r>
+        <w:rPr>
+          <w:noProof/>
+        </w:rPr>
+        <w:fldChar w:fldCharType="end"/>
+      </w:r>
       <w:r>
         <w:noBreakHyphen/>
       </w:r>
-      <w:fldSimple w:instr=" SEQ Table \* ARABIC \s 1 ">
-        <w:r>
-          <w:rPr>
-            <w:noProof/>
-          </w:rPr>
-          <w:t>1</w:t>
-        </w:r>
-      </w:fldSimple>
-      <w:bookmarkEnd w:id="294"/>
+      <w:r>
+        <w:fldChar w:fldCharType="begin"/>
+      </w:r>
+      <w:r>
+        <w:instrText xml:space="preserve"> SEQ Table \* ARABIC \s 1 </w:instrText>
+      </w:r>
+      <w:r>
+        <w:fldChar w:fldCharType="separate"/>
+      </w:r>
+      <w:r>
+        <w:rPr>
+          <w:noProof/>
+        </w:rPr>
+        <w:t>1</w:t>
+      </w:r>
+      <w:r>
+        <w:rPr>
+          <w:noProof/>
+        </w:rPr>
+        <w:fldChar w:fldCharType="end"/>
+      </w:r>
+      <w:bookmarkEnd w:id="77"/>
       <w:r>
         <w:t xml:space="preserve">. Properties </w:t>
       </w:r>
@@ -10913,14 +8222,6 @@
         <w:gridCol w:w="3600"/>
         <w:gridCol w:w="1440"/>
         <w:gridCol w:w="5981"/>
-        <w:tblGridChange w:id="295">
-          <w:tblGrid>
-            <w:gridCol w:w="2155"/>
-            <w:gridCol w:w="3600"/>
-            <w:gridCol w:w="1440"/>
-            <w:gridCol w:w="5981"/>
-          </w:tblGrid>
-        </w:tblGridChange>
       </w:tblGrid>
       <w:tr>
         <w:trPr>
@@ -11384,24 +8685,13 @@
               </w:rPr>
               <w:t xml:space="preserve"> </w:t>
             </w:r>
-            <w:del w:id="296" w:author="Piazza, Rich" w:date="2016-01-20T12:46:00Z">
-              <w:r>
-                <w:rPr>
-                  <w:color w:val="000000"/>
-                  <w:szCs w:val="22"/>
-                </w:rPr>
-                <w:delText>class</w:delText>
-              </w:r>
-            </w:del>
-            <w:ins w:id="297" w:author="Piazza, Rich" w:date="2016-01-20T12:46:00Z">
-              <w:r>
-                <w:rPr>
-                  <w:color w:val="000000"/>
-                  <w:szCs w:val="22"/>
-                </w:rPr>
-                <w:t>data type</w:t>
-              </w:r>
-            </w:ins>
+            <w:r>
+              <w:rPr>
+                <w:color w:val="000000"/>
+                <w:szCs w:val="22"/>
+              </w:rPr>
+              <w:t>data type</w:t>
+            </w:r>
             <w:r>
               <w:rPr>
                 <w:color w:val="000000"/>
@@ -12478,24 +9768,13 @@
               </w:rPr>
               <w:t xml:space="preserve"> property characterizes the source of the TTP information.  Examples of details captured include </w:t>
             </w:r>
-            <w:del w:id="298" w:author="Piazza, Rich" w:date="2015-11-23T10:45:00Z">
-              <w:r>
-                <w:rPr>
-                  <w:color w:val="000000"/>
-                  <w:szCs w:val="22"/>
-                </w:rPr>
-                <w:delText>identitifying</w:delText>
-              </w:r>
-            </w:del>
-            <w:ins w:id="299" w:author="Piazza, Rich" w:date="2015-11-23T10:45:00Z">
-              <w:r>
-                <w:rPr>
-                  <w:color w:val="000000"/>
-                  <w:szCs w:val="22"/>
-                </w:rPr>
-                <w:t>identifying</w:t>
-              </w:r>
-            </w:ins>
+            <w:r>
+              <w:rPr>
+                <w:color w:val="000000"/>
+                <w:szCs w:val="22"/>
+              </w:rPr>
+              <w:t>identifying</w:t>
+            </w:r>
             <w:r>
               <w:rPr>
                 <w:color w:val="000000"/>
@@ -12701,51 +9980,14 @@
         </w:tc>
       </w:tr>
       <w:tr>
-        <w:tblPrEx>
-          <w:tblW w:w="13176" w:type="dxa"/>
-          <w:tblBorders>
-            <w:top w:val="single" w:sz="4" w:space="0" w:color="auto"/>
-            <w:left w:val="single" w:sz="4" w:space="0" w:color="auto"/>
-            <w:bottom w:val="single" w:sz="4" w:space="0" w:color="auto"/>
-            <w:right w:val="single" w:sz="4" w:space="0" w:color="auto"/>
-            <w:insideH w:val="single" w:sz="4" w:space="0" w:color="auto"/>
-            <w:insideV w:val="single" w:sz="4" w:space="0" w:color="auto"/>
-          </w:tblBorders>
-          <w:tblLayout w:type="fixed"/>
-          <w:tblPrExChange w:id="300" w:author="Piazza, Rich" w:date="2015-11-19T13:37:00Z">
-            <w:tblPrEx>
-              <w:tblW w:w="13176" w:type="dxa"/>
-              <w:tblBorders>
-                <w:top w:val="single" w:sz="4" w:space="0" w:color="auto"/>
-                <w:left w:val="single" w:sz="4" w:space="0" w:color="auto"/>
-                <w:bottom w:val="single" w:sz="4" w:space="0" w:color="auto"/>
-                <w:right w:val="single" w:sz="4" w:space="0" w:color="auto"/>
-                <w:insideH w:val="single" w:sz="4" w:space="0" w:color="auto"/>
-                <w:insideV w:val="single" w:sz="4" w:space="0" w:color="auto"/>
-              </w:tblBorders>
-              <w:tblLayout w:type="fixed"/>
-            </w:tblPrEx>
-          </w:tblPrExChange>
-        </w:tblPrEx>
         <w:trPr>
           <w:trHeight w:val="547"/>
-          <w:trPrChange w:id="301" w:author="Piazza, Rich" w:date="2015-11-19T13:37:00Z">
-            <w:trPr>
-              <w:trHeight w:val="547"/>
-            </w:trPr>
-          </w:trPrChange>
         </w:trPr>
         <w:tc>
           <w:tcPr>
             <w:tcW w:w="2155" w:type="dxa"/>
             <w:shd w:val="clear" w:color="auto" w:fill="DDD9C3" w:themeFill="background2" w:themeFillShade="E6"/>
             <w:vAlign w:val="center"/>
-            <w:tcPrChange w:id="302" w:author="Piazza, Rich" w:date="2015-11-19T13:37:00Z">
-              <w:tcPr>
-                <w:tcW w:w="2155" w:type="dxa"/>
-                <w:vAlign w:val="center"/>
-              </w:tcPr>
-            </w:tcPrChange>
           </w:tcPr>
           <w:p>
             <w:pPr>
@@ -12767,12 +10009,6 @@
             <w:tcW w:w="3600" w:type="dxa"/>
             <w:shd w:val="clear" w:color="auto" w:fill="DDD9C3" w:themeFill="background2" w:themeFillShade="E6"/>
             <w:vAlign w:val="center"/>
-            <w:tcPrChange w:id="303" w:author="Piazza, Rich" w:date="2015-11-19T13:37:00Z">
-              <w:tcPr>
-                <w:tcW w:w="3600" w:type="dxa"/>
-                <w:vAlign w:val="center"/>
-              </w:tcPr>
-            </w:tcPrChange>
           </w:tcPr>
           <w:p>
             <w:pPr>
@@ -12806,12 +10042,6 @@
             <w:tcW w:w="1440" w:type="dxa"/>
             <w:shd w:val="clear" w:color="auto" w:fill="DDD9C3" w:themeFill="background2" w:themeFillShade="E6"/>
             <w:vAlign w:val="center"/>
-            <w:tcPrChange w:id="304" w:author="Piazza, Rich" w:date="2015-11-19T13:37:00Z">
-              <w:tcPr>
-                <w:tcW w:w="1440" w:type="dxa"/>
-                <w:vAlign w:val="center"/>
-              </w:tcPr>
-            </w:tcPrChange>
           </w:tcPr>
           <w:p>
             <w:pPr>
@@ -12827,17 +10057,10 @@
             <w:tcW w:w="5981" w:type="dxa"/>
             <w:shd w:val="clear" w:color="auto" w:fill="DDD9C3" w:themeFill="background2" w:themeFillShade="E6"/>
             <w:vAlign w:val="center"/>
-            <w:tcPrChange w:id="305" w:author="Piazza, Rich" w:date="2015-11-19T13:37:00Z">
-              <w:tcPr>
-                <w:tcW w:w="5981" w:type="dxa"/>
-                <w:vAlign w:val="center"/>
-              </w:tcPr>
-            </w:tcPrChange>
-          </w:tcPr>
-          <w:p>
-            <w:pPr>
-              <w:rPr>
-                <w:ins w:id="306" w:author="Piazza, Rich" w:date="2015-11-19T13:37:00Z"/>
+          </w:tcPr>
+          <w:p>
+            <w:pPr>
+              <w:rPr>
                 <w:color w:val="000000"/>
                 <w:szCs w:val="22"/>
               </w:rPr>
@@ -12872,24 +10095,13 @@
                 <w:szCs w:val="22"/>
               </w:rPr>
             </w:pPr>
-            <w:del w:id="307" w:author="Piazza, Rich" w:date="2015-11-19T13:37:00Z">
-              <w:r>
-                <w:rPr>
-                  <w:color w:val="000000"/>
-                  <w:szCs w:val="22"/>
-                </w:rPr>
-                <w:delText xml:space="preserve">  </w:delText>
-              </w:r>
-            </w:del>
-            <w:ins w:id="308" w:author="Piazza, Rich" w:date="2015-11-19T13:37:00Z">
-              <w:r>
-                <w:rPr>
-                  <w:color w:val="000000"/>
-                  <w:szCs w:val="22"/>
-                </w:rPr>
-                <w:t>DEPRECATED: This property is deprecated and will be removed in the next major version of STIX. Its use is strongly discouraged except for legacy applications.</w:t>
-              </w:r>
-            </w:ins>
+            <w:r>
+              <w:rPr>
+                <w:color w:val="000000"/>
+                <w:szCs w:val="22"/>
+              </w:rPr>
+              <w:t>DEPRECATED: This property is deprecated and will be removed in the next major version of STIX. Its use is strongly discouraged except for legacy applications.</w:t>
+            </w:r>
           </w:p>
         </w:tc>
       </w:tr>
@@ -12898,18 +10110,18 @@
       <w:pPr>
         <w:pStyle w:val="Heading2"/>
       </w:pPr>
-      <w:bookmarkStart w:id="309" w:name="_Ref394446305"/>
-      <w:bookmarkStart w:id="310" w:name="_Toc421619015"/>
-      <w:bookmarkStart w:id="311" w:name="_Toc440272194"/>
+      <w:bookmarkStart w:id="78" w:name="_Ref394446305"/>
+      <w:bookmarkStart w:id="79" w:name="_Toc421619015"/>
+      <w:bookmarkStart w:id="80" w:name="_Toc440272194"/>
       <w:r>
         <w:t>TTPVersion</w:t>
       </w:r>
-      <w:bookmarkEnd w:id="309"/>
+      <w:bookmarkEnd w:id="78"/>
       <w:r>
         <w:t>Type Enumeration</w:t>
       </w:r>
-      <w:bookmarkEnd w:id="310"/>
-      <w:bookmarkEnd w:id="311"/>
+      <w:bookmarkEnd w:id="79"/>
+      <w:bookmarkEnd w:id="80"/>
     </w:p>
     <w:p>
       <w:pPr>
@@ -13045,30 +10257,56 @@
       <w:pPr>
         <w:pStyle w:val="Caption"/>
       </w:pPr>
-      <w:bookmarkStart w:id="312" w:name="_Ref395084581"/>
+      <w:bookmarkStart w:id="81" w:name="_Ref395084581"/>
       <w:r>
         <w:t xml:space="preserve">Table </w:t>
       </w:r>
-      <w:fldSimple w:instr=" STYLEREF 1 \s ">
-        <w:r>
-          <w:rPr>
-            <w:noProof/>
-          </w:rPr>
-          <w:t>3</w:t>
-        </w:r>
-      </w:fldSimple>
+      <w:r>
+        <w:fldChar w:fldCharType="begin"/>
+      </w:r>
+      <w:r>
+        <w:instrText xml:space="preserve"> STYLEREF 1 \s </w:instrText>
+      </w:r>
+      <w:r>
+        <w:fldChar w:fldCharType="separate"/>
+      </w:r>
+      <w:r>
+        <w:rPr>
+          <w:noProof/>
+        </w:rPr>
+        <w:t>3</w:t>
+      </w:r>
+      <w:r>
+        <w:rPr>
+          <w:noProof/>
+        </w:rPr>
+        <w:fldChar w:fldCharType="end"/>
+      </w:r>
       <w:r>
         <w:noBreakHyphen/>
       </w:r>
-      <w:fldSimple w:instr=" SEQ Table \* ARABIC \s 1 ">
-        <w:r>
-          <w:rPr>
-            <w:noProof/>
-          </w:rPr>
-          <w:t>2</w:t>
-        </w:r>
-      </w:fldSimple>
-      <w:bookmarkEnd w:id="312"/>
+      <w:r>
+        <w:fldChar w:fldCharType="begin"/>
+      </w:r>
+      <w:r>
+        <w:instrText xml:space="preserve"> SEQ Table \* ARABIC \s 1 </w:instrText>
+      </w:r>
+      <w:r>
+        <w:fldChar w:fldCharType="separate"/>
+      </w:r>
+      <w:r>
+        <w:rPr>
+          <w:noProof/>
+        </w:rPr>
+        <w:t>2</w:t>
+      </w:r>
+      <w:r>
+        <w:rPr>
+          <w:noProof/>
+        </w:rPr>
+        <w:fldChar w:fldCharType="end"/>
+      </w:r>
+      <w:bookmarkEnd w:id="81"/>
       <w:r>
         <w:t xml:space="preserve">. Literals of the </w:t>
       </w:r>
@@ -13195,13 +10433,13 @@
       <w:pPr>
         <w:pStyle w:val="Heading2"/>
       </w:pPr>
-      <w:bookmarkStart w:id="313" w:name="_Toc421619016"/>
-      <w:bookmarkStart w:id="314" w:name="_Toc440272195"/>
+      <w:bookmarkStart w:id="82" w:name="_Toc421619016"/>
+      <w:bookmarkStart w:id="83" w:name="_Toc440272195"/>
       <w:r>
         <w:t>BehaviorType Class</w:t>
       </w:r>
-      <w:bookmarkEnd w:id="313"/>
-      <w:bookmarkEnd w:id="314"/>
+      <w:bookmarkEnd w:id="82"/>
+      <w:bookmarkEnd w:id="83"/>
     </w:p>
     <w:p>
       <w:r>
@@ -13249,7 +10487,7 @@
       <w:r>
         <w:t xml:space="preserve"> class is shown in</w:t>
       </w:r>
-      <w:bookmarkStart w:id="315" w:name="_Ref391382215"/>
+      <w:bookmarkStart w:id="84" w:name="_Ref391382215"/>
       <w:r>
         <w:t xml:space="preserve"> </w:t>
       </w:r>
@@ -13373,30 +10611,56 @@
           <w:b/>
         </w:rPr>
       </w:pPr>
-      <w:bookmarkStart w:id="316" w:name="_Ref414960310"/>
+      <w:bookmarkStart w:id="85" w:name="_Ref414960310"/>
       <w:r>
         <w:t xml:space="preserve">Figure </w:t>
       </w:r>
-      <w:fldSimple w:instr=" STYLEREF 1 \s ">
-        <w:r>
-          <w:rPr>
-            <w:noProof/>
-          </w:rPr>
-          <w:t>3</w:t>
-        </w:r>
-      </w:fldSimple>
+      <w:r>
+        <w:fldChar w:fldCharType="begin"/>
+      </w:r>
+      <w:r>
+        <w:instrText xml:space="preserve"> STYLEREF 1 \s </w:instrText>
+      </w:r>
+      <w:r>
+        <w:fldChar w:fldCharType="separate"/>
+      </w:r>
+      <w:r>
+        <w:rPr>
+          <w:noProof/>
+        </w:rPr>
+        <w:t>3</w:t>
+      </w:r>
+      <w:r>
+        <w:rPr>
+          <w:noProof/>
+        </w:rPr>
+        <w:fldChar w:fldCharType="end"/>
+      </w:r>
       <w:r>
         <w:noBreakHyphen/>
       </w:r>
-      <w:fldSimple w:instr=" SEQ Figure \* ARABIC \s 1 ">
-        <w:r>
-          <w:rPr>
-            <w:noProof/>
-          </w:rPr>
-          <w:t>2</w:t>
-        </w:r>
-      </w:fldSimple>
-      <w:bookmarkEnd w:id="316"/>
+      <w:r>
+        <w:fldChar w:fldCharType="begin"/>
+      </w:r>
+      <w:r>
+        <w:instrText xml:space="preserve"> SEQ Figure \* ARABIC \s 1 </w:instrText>
+      </w:r>
+      <w:r>
+        <w:fldChar w:fldCharType="separate"/>
+      </w:r>
+      <w:r>
+        <w:rPr>
+          <w:noProof/>
+        </w:rPr>
+        <w:t>2</w:t>
+      </w:r>
+      <w:r>
+        <w:rPr>
+          <w:noProof/>
+        </w:rPr>
+        <w:fldChar w:fldCharType="end"/>
+      </w:r>
+      <w:bookmarkEnd w:id="85"/>
       <w:r>
         <w:t xml:space="preserve">. UML diagram of the </w:t>
       </w:r>
@@ -13674,31 +10938,57 @@
       <w:pPr>
         <w:pStyle w:val="Caption"/>
       </w:pPr>
-      <w:bookmarkStart w:id="317" w:name="_Ref398894213"/>
+      <w:bookmarkStart w:id="86" w:name="_Ref398894213"/>
       <w:r>
         <w:t xml:space="preserve">Table </w:t>
       </w:r>
-      <w:fldSimple w:instr=" STYLEREF 1 \s ">
-        <w:r>
-          <w:rPr>
-            <w:noProof/>
-          </w:rPr>
-          <w:t>3</w:t>
-        </w:r>
-      </w:fldSimple>
+      <w:r>
+        <w:fldChar w:fldCharType="begin"/>
+      </w:r>
+      <w:r>
+        <w:instrText xml:space="preserve"> STYLEREF 1 \s </w:instrText>
+      </w:r>
+      <w:r>
+        <w:fldChar w:fldCharType="separate"/>
+      </w:r>
+      <w:r>
+        <w:rPr>
+          <w:noProof/>
+        </w:rPr>
+        <w:t>3</w:t>
+      </w:r>
+      <w:r>
+        <w:rPr>
+          <w:noProof/>
+        </w:rPr>
+        <w:fldChar w:fldCharType="end"/>
+      </w:r>
       <w:r>
         <w:noBreakHyphen/>
       </w:r>
-      <w:fldSimple w:instr=" SEQ Table \* ARABIC \s 1 ">
-        <w:r>
-          <w:rPr>
-            <w:noProof/>
-          </w:rPr>
-          <w:t>3</w:t>
-        </w:r>
-      </w:fldSimple>
-      <w:bookmarkEnd w:id="315"/>
-      <w:bookmarkEnd w:id="317"/>
+      <w:r>
+        <w:fldChar w:fldCharType="begin"/>
+      </w:r>
+      <w:r>
+        <w:instrText xml:space="preserve"> SEQ Table \* ARABIC \s 1 </w:instrText>
+      </w:r>
+      <w:r>
+        <w:fldChar w:fldCharType="separate"/>
+      </w:r>
+      <w:r>
+        <w:rPr>
+          <w:noProof/>
+        </w:rPr>
+        <w:t>3</w:t>
+      </w:r>
+      <w:r>
+        <w:rPr>
+          <w:noProof/>
+        </w:rPr>
+        <w:fldChar w:fldCharType="end"/>
+      </w:r>
+      <w:bookmarkEnd w:id="84"/>
+      <w:bookmarkEnd w:id="86"/>
       <w:r>
         <w:t xml:space="preserve">. Properties </w:t>
       </w:r>
@@ -14095,15 +11385,15 @@
       <w:pPr>
         <w:pStyle w:val="Heading3"/>
       </w:pPr>
-      <w:bookmarkStart w:id="318" w:name="_Ref396313089"/>
-      <w:bookmarkStart w:id="319" w:name="_Toc421619017"/>
-      <w:bookmarkStart w:id="320" w:name="_Toc440272196"/>
+      <w:bookmarkStart w:id="87" w:name="_Ref396313089"/>
+      <w:bookmarkStart w:id="88" w:name="_Toc421619017"/>
+      <w:bookmarkStart w:id="89" w:name="_Toc440272196"/>
       <w:r>
         <w:t>AttackPatternsType Class</w:t>
       </w:r>
-      <w:bookmarkEnd w:id="318"/>
-      <w:bookmarkEnd w:id="319"/>
-      <w:bookmarkEnd w:id="320"/>
+      <w:bookmarkEnd w:id="87"/>
+      <w:bookmarkEnd w:id="88"/>
+      <w:bookmarkEnd w:id="89"/>
     </w:p>
     <w:p>
       <w:pPr>
@@ -14208,30 +11498,56 @@
       <w:pPr>
         <w:pStyle w:val="Caption"/>
       </w:pPr>
-      <w:bookmarkStart w:id="321" w:name="_Ref396313476"/>
+      <w:bookmarkStart w:id="90" w:name="_Ref396313476"/>
       <w:r>
         <w:t xml:space="preserve">Table </w:t>
       </w:r>
-      <w:fldSimple w:instr=" STYLEREF 1 \s ">
-        <w:r>
-          <w:rPr>
-            <w:noProof/>
-          </w:rPr>
-          <w:t>3</w:t>
-        </w:r>
-      </w:fldSimple>
+      <w:r>
+        <w:fldChar w:fldCharType="begin"/>
+      </w:r>
+      <w:r>
+        <w:instrText xml:space="preserve"> STYLEREF 1 \s </w:instrText>
+      </w:r>
+      <w:r>
+        <w:fldChar w:fldCharType="separate"/>
+      </w:r>
+      <w:r>
+        <w:rPr>
+          <w:noProof/>
+        </w:rPr>
+        <w:t>3</w:t>
+      </w:r>
+      <w:r>
+        <w:rPr>
+          <w:noProof/>
+        </w:rPr>
+        <w:fldChar w:fldCharType="end"/>
+      </w:r>
       <w:r>
         <w:noBreakHyphen/>
       </w:r>
-      <w:fldSimple w:instr=" SEQ Table \* ARABIC \s 1 ">
-        <w:r>
-          <w:rPr>
-            <w:noProof/>
-          </w:rPr>
-          <w:t>4</w:t>
-        </w:r>
-      </w:fldSimple>
-      <w:bookmarkEnd w:id="321"/>
+      <w:r>
+        <w:fldChar w:fldCharType="begin"/>
+      </w:r>
+      <w:r>
+        <w:instrText xml:space="preserve"> SEQ Table \* ARABIC \s 1 </w:instrText>
+      </w:r>
+      <w:r>
+        <w:fldChar w:fldCharType="separate"/>
+      </w:r>
+      <w:r>
+        <w:rPr>
+          <w:noProof/>
+        </w:rPr>
+        <w:t>4</w:t>
+      </w:r>
+      <w:r>
+        <w:rPr>
+          <w:noProof/>
+        </w:rPr>
+        <w:fldChar w:fldCharType="end"/>
+      </w:r>
+      <w:bookmarkEnd w:id="90"/>
       <w:r>
         <w:t xml:space="preserve">. Properties </w:t>
       </w:r>
@@ -14447,13 +11763,13 @@
       <w:pPr>
         <w:pStyle w:val="Heading4"/>
       </w:pPr>
-      <w:bookmarkStart w:id="322" w:name="_Toc421619018"/>
-      <w:bookmarkStart w:id="323" w:name="_Toc440272197"/>
+      <w:bookmarkStart w:id="91" w:name="_Toc421619018"/>
+      <w:bookmarkStart w:id="92" w:name="_Toc440272197"/>
       <w:r>
         <w:t>AttackPatternType Class</w:t>
       </w:r>
-      <w:bookmarkEnd w:id="322"/>
-      <w:bookmarkEnd w:id="323"/>
+      <w:bookmarkEnd w:id="91"/>
+      <w:bookmarkEnd w:id="92"/>
     </w:p>
     <w:p>
       <w:pPr>
@@ -14688,30 +12004,56 @@
           <w:b/>
         </w:rPr>
       </w:pPr>
-      <w:bookmarkStart w:id="324" w:name="_Ref396390868"/>
+      <w:bookmarkStart w:id="93" w:name="_Ref396390868"/>
       <w:r>
         <w:t xml:space="preserve">Figure </w:t>
       </w:r>
-      <w:fldSimple w:instr=" STYLEREF 1 \s ">
-        <w:r>
-          <w:rPr>
-            <w:noProof/>
-          </w:rPr>
-          <w:t>3</w:t>
-        </w:r>
-      </w:fldSimple>
+      <w:r>
+        <w:fldChar w:fldCharType="begin"/>
+      </w:r>
+      <w:r>
+        <w:instrText xml:space="preserve"> STYLEREF 1 \s </w:instrText>
+      </w:r>
+      <w:r>
+        <w:fldChar w:fldCharType="separate"/>
+      </w:r>
+      <w:r>
+        <w:rPr>
+          <w:noProof/>
+        </w:rPr>
+        <w:t>3</w:t>
+      </w:r>
+      <w:r>
+        <w:rPr>
+          <w:noProof/>
+        </w:rPr>
+        <w:fldChar w:fldCharType="end"/>
+      </w:r>
       <w:r>
         <w:noBreakHyphen/>
       </w:r>
-      <w:fldSimple w:instr=" SEQ Figure \* ARABIC \s 1 ">
-        <w:r>
-          <w:rPr>
-            <w:noProof/>
-          </w:rPr>
-          <w:t>3</w:t>
-        </w:r>
-      </w:fldSimple>
-      <w:bookmarkEnd w:id="324"/>
+      <w:r>
+        <w:fldChar w:fldCharType="begin"/>
+      </w:r>
+      <w:r>
+        <w:instrText xml:space="preserve"> SEQ Figure \* ARABIC \s 1 </w:instrText>
+      </w:r>
+      <w:r>
+        <w:fldChar w:fldCharType="separate"/>
+      </w:r>
+      <w:r>
+        <w:rPr>
+          <w:noProof/>
+        </w:rPr>
+        <w:t>3</w:t>
+      </w:r>
+      <w:r>
+        <w:rPr>
+          <w:noProof/>
+        </w:rPr>
+        <w:fldChar w:fldCharType="end"/>
+      </w:r>
+      <w:bookmarkEnd w:id="93"/>
       <w:r>
         <w:t xml:space="preserve">. UML diagram of the </w:t>
       </w:r>
@@ -14855,30 +12197,56 @@
       <w:pPr>
         <w:pStyle w:val="Caption"/>
       </w:pPr>
-      <w:bookmarkStart w:id="325" w:name="_Ref396390845"/>
+      <w:bookmarkStart w:id="94" w:name="_Ref396390845"/>
       <w:r>
         <w:t xml:space="preserve">Table </w:t>
       </w:r>
-      <w:fldSimple w:instr=" STYLEREF 1 \s ">
-        <w:r>
-          <w:rPr>
-            <w:noProof/>
-          </w:rPr>
-          <w:t>3</w:t>
-        </w:r>
-      </w:fldSimple>
+      <w:r>
+        <w:fldChar w:fldCharType="begin"/>
+      </w:r>
+      <w:r>
+        <w:instrText xml:space="preserve"> STYLEREF 1 \s </w:instrText>
+      </w:r>
+      <w:r>
+        <w:fldChar w:fldCharType="separate"/>
+      </w:r>
+      <w:r>
+        <w:rPr>
+          <w:noProof/>
+        </w:rPr>
+        <w:t>3</w:t>
+      </w:r>
+      <w:r>
+        <w:rPr>
+          <w:noProof/>
+        </w:rPr>
+        <w:fldChar w:fldCharType="end"/>
+      </w:r>
       <w:r>
         <w:noBreakHyphen/>
       </w:r>
-      <w:fldSimple w:instr=" SEQ Table \* ARABIC \s 1 ">
-        <w:r>
-          <w:rPr>
-            <w:noProof/>
-          </w:rPr>
-          <w:t>5</w:t>
-        </w:r>
-      </w:fldSimple>
-      <w:bookmarkEnd w:id="325"/>
+      <w:r>
+        <w:fldChar w:fldCharType="begin"/>
+      </w:r>
+      <w:r>
+        <w:instrText xml:space="preserve"> SEQ Table \* ARABIC \s 1 </w:instrText>
+      </w:r>
+      <w:r>
+        <w:fldChar w:fldCharType="separate"/>
+      </w:r>
+      <w:r>
+        <w:rPr>
+          <w:noProof/>
+        </w:rPr>
+        <w:t>5</w:t>
+      </w:r>
+      <w:r>
+        <w:rPr>
+          <w:noProof/>
+        </w:rPr>
+        <w:fldChar w:fldCharType="end"/>
+      </w:r>
+      <w:bookmarkEnd w:id="94"/>
       <w:r>
         <w:t xml:space="preserve">. Properties </w:t>
       </w:r>
@@ -15589,24 +12957,13 @@
               </w:rPr>
               <w:t xml:space="preserve"> </w:t>
             </w:r>
-            <w:del w:id="326" w:author="Piazza, Rich" w:date="2016-01-20T12:47:00Z">
-              <w:r>
-                <w:rPr>
-                  <w:color w:val="000000"/>
-                  <w:szCs w:val="22"/>
-                </w:rPr>
-                <w:delText>class</w:delText>
-              </w:r>
-            </w:del>
-            <w:ins w:id="327" w:author="Piazza, Rich" w:date="2016-01-20T12:47:00Z">
-              <w:r>
-                <w:rPr>
-                  <w:color w:val="000000"/>
-                  <w:szCs w:val="22"/>
-                </w:rPr>
-                <w:t>data type</w:t>
-              </w:r>
-            </w:ins>
+            <w:r>
+              <w:rPr>
+                <w:color w:val="000000"/>
+                <w:szCs w:val="22"/>
+              </w:rPr>
+              <w:t>data type</w:t>
+            </w:r>
             <w:r>
               <w:rPr>
                 <w:color w:val="000000"/>
@@ -15730,13 +13087,13 @@
       <w:pPr>
         <w:pStyle w:val="Heading3"/>
       </w:pPr>
-      <w:bookmarkStart w:id="328" w:name="_Toc421619019"/>
-      <w:bookmarkStart w:id="329" w:name="_Toc440272198"/>
+      <w:bookmarkStart w:id="95" w:name="_Toc421619019"/>
+      <w:bookmarkStart w:id="96" w:name="_Toc440272198"/>
       <w:r>
         <w:t>MalwareType Class</w:t>
       </w:r>
-      <w:bookmarkEnd w:id="328"/>
-      <w:bookmarkEnd w:id="329"/>
+      <w:bookmarkEnd w:id="95"/>
+      <w:bookmarkEnd w:id="96"/>
     </w:p>
     <w:p>
       <w:pPr>
@@ -15853,30 +13210,56 @@
       <w:pPr>
         <w:pStyle w:val="Caption"/>
       </w:pPr>
-      <w:bookmarkStart w:id="330" w:name="_Ref398895274"/>
+      <w:bookmarkStart w:id="97" w:name="_Ref398895274"/>
       <w:r>
         <w:t xml:space="preserve">Table </w:t>
       </w:r>
-      <w:fldSimple w:instr=" STYLEREF 1 \s ">
-        <w:r>
-          <w:rPr>
-            <w:noProof/>
-          </w:rPr>
-          <w:t>3</w:t>
-        </w:r>
-      </w:fldSimple>
+      <w:r>
+        <w:fldChar w:fldCharType="begin"/>
+      </w:r>
+      <w:r>
+        <w:instrText xml:space="preserve"> STYLEREF 1 \s </w:instrText>
+      </w:r>
+      <w:r>
+        <w:fldChar w:fldCharType="separate"/>
+      </w:r>
+      <w:r>
+        <w:rPr>
+          <w:noProof/>
+        </w:rPr>
+        <w:t>3</w:t>
+      </w:r>
+      <w:r>
+        <w:rPr>
+          <w:noProof/>
+        </w:rPr>
+        <w:fldChar w:fldCharType="end"/>
+      </w:r>
       <w:r>
         <w:noBreakHyphen/>
       </w:r>
-      <w:fldSimple w:instr=" SEQ Table \* ARABIC \s 1 ">
-        <w:r>
-          <w:rPr>
-            <w:noProof/>
-          </w:rPr>
-          <w:t>6</w:t>
-        </w:r>
-      </w:fldSimple>
-      <w:bookmarkEnd w:id="330"/>
+      <w:r>
+        <w:fldChar w:fldCharType="begin"/>
+      </w:r>
+      <w:r>
+        <w:instrText xml:space="preserve"> SEQ Table \* ARABIC \s 1 </w:instrText>
+      </w:r>
+      <w:r>
+        <w:fldChar w:fldCharType="separate"/>
+      </w:r>
+      <w:r>
+        <w:rPr>
+          <w:noProof/>
+        </w:rPr>
+        <w:t>6</w:t>
+      </w:r>
+      <w:r>
+        <w:rPr>
+          <w:noProof/>
+        </w:rPr>
+        <w:fldChar w:fldCharType="end"/>
+      </w:r>
+      <w:bookmarkEnd w:id="97"/>
       <w:r>
         <w:t xml:space="preserve">. Properties </w:t>
       </w:r>
@@ -16109,27 +13492,14 @@
     <w:p>
       <w:pPr>
         <w:pStyle w:val="Heading4"/>
-        <w:pPrChange w:id="331" w:author="Piazza, Rich" w:date="2016-01-11T10:40:00Z">
-          <w:pPr>
-            <w:pStyle w:val="Heading4"/>
-            <w:numPr>
-              <w:numId w:val="11"/>
-            </w:numPr>
-            <w:tabs>
-              <w:tab w:val="num" w:pos="1008"/>
-            </w:tabs>
-            <w:spacing w:before="360" w:after="0"/>
-            <w:ind w:left="720" w:hanging="720"/>
-          </w:pPr>
-        </w:pPrChange>
-      </w:pPr>
-      <w:bookmarkStart w:id="332" w:name="_Toc421619020"/>
-      <w:bookmarkStart w:id="333" w:name="_Toc440272199"/>
+      </w:pPr>
+      <w:bookmarkStart w:id="98" w:name="_Toc421619020"/>
+      <w:bookmarkStart w:id="99" w:name="_Toc440272199"/>
       <w:r>
         <w:t>MalwareInstanceType Class</w:t>
       </w:r>
-      <w:bookmarkEnd w:id="332"/>
-      <w:bookmarkEnd w:id="333"/>
+      <w:bookmarkEnd w:id="98"/>
+      <w:bookmarkEnd w:id="99"/>
     </w:p>
     <w:p>
       <w:pPr>
@@ -16383,30 +13753,56 @@
           <w:b/>
         </w:rPr>
       </w:pPr>
-      <w:bookmarkStart w:id="334" w:name="_Ref396392542"/>
+      <w:bookmarkStart w:id="100" w:name="_Ref396392542"/>
       <w:r>
         <w:t xml:space="preserve">Figure </w:t>
       </w:r>
-      <w:fldSimple w:instr=" STYLEREF 1 \s ">
-        <w:r>
-          <w:rPr>
-            <w:noProof/>
-          </w:rPr>
-          <w:t>3</w:t>
-        </w:r>
-      </w:fldSimple>
+      <w:r>
+        <w:fldChar w:fldCharType="begin"/>
+      </w:r>
+      <w:r>
+        <w:instrText xml:space="preserve"> STYLEREF 1 \s </w:instrText>
+      </w:r>
+      <w:r>
+        <w:fldChar w:fldCharType="separate"/>
+      </w:r>
+      <w:r>
+        <w:rPr>
+          <w:noProof/>
+        </w:rPr>
+        <w:t>3</w:t>
+      </w:r>
+      <w:r>
+        <w:rPr>
+          <w:noProof/>
+        </w:rPr>
+        <w:fldChar w:fldCharType="end"/>
+      </w:r>
       <w:r>
         <w:noBreakHyphen/>
       </w:r>
-      <w:fldSimple w:instr=" SEQ Figure \* ARABIC \s 1 ">
-        <w:r>
-          <w:rPr>
-            <w:noProof/>
-          </w:rPr>
-          <w:t>4</w:t>
-        </w:r>
-      </w:fldSimple>
-      <w:bookmarkEnd w:id="334"/>
+      <w:r>
+        <w:fldChar w:fldCharType="begin"/>
+      </w:r>
+      <w:r>
+        <w:instrText xml:space="preserve"> SEQ Figure \* ARABIC \s 1 </w:instrText>
+      </w:r>
+      <w:r>
+        <w:fldChar w:fldCharType="separate"/>
+      </w:r>
+      <w:r>
+        <w:rPr>
+          <w:noProof/>
+        </w:rPr>
+        <w:t>4</w:t>
+      </w:r>
+      <w:r>
+        <w:rPr>
+          <w:noProof/>
+        </w:rPr>
+        <w:fldChar w:fldCharType="end"/>
+      </w:r>
+      <w:bookmarkEnd w:id="100"/>
       <w:r>
         <w:t xml:space="preserve">. UML diagram of the </w:t>
       </w:r>
@@ -16559,30 +13955,56 @@
       <w:pPr>
         <w:pStyle w:val="Caption"/>
       </w:pPr>
-      <w:bookmarkStart w:id="335" w:name="_Ref396392511"/>
+      <w:bookmarkStart w:id="101" w:name="_Ref396392511"/>
       <w:r>
         <w:t xml:space="preserve">Table </w:t>
       </w:r>
-      <w:fldSimple w:instr=" STYLEREF 1 \s ">
-        <w:r>
-          <w:rPr>
-            <w:noProof/>
-          </w:rPr>
-          <w:t>3</w:t>
-        </w:r>
-      </w:fldSimple>
+      <w:r>
+        <w:fldChar w:fldCharType="begin"/>
+      </w:r>
+      <w:r>
+        <w:instrText xml:space="preserve"> STYLEREF 1 \s </w:instrText>
+      </w:r>
+      <w:r>
+        <w:fldChar w:fldCharType="separate"/>
+      </w:r>
+      <w:r>
+        <w:rPr>
+          <w:noProof/>
+        </w:rPr>
+        <w:t>3</w:t>
+      </w:r>
+      <w:r>
+        <w:rPr>
+          <w:noProof/>
+        </w:rPr>
+        <w:fldChar w:fldCharType="end"/>
+      </w:r>
       <w:r>
         <w:noBreakHyphen/>
       </w:r>
-      <w:fldSimple w:instr=" SEQ Table \* ARABIC \s 1 ">
-        <w:r>
-          <w:rPr>
-            <w:noProof/>
-          </w:rPr>
-          <w:t>7</w:t>
-        </w:r>
-      </w:fldSimple>
-      <w:bookmarkEnd w:id="335"/>
+      <w:r>
+        <w:fldChar w:fldCharType="begin"/>
+      </w:r>
+      <w:r>
+        <w:instrText xml:space="preserve"> SEQ Table \* ARABIC \s 1 </w:instrText>
+      </w:r>
+      <w:r>
+        <w:fldChar w:fldCharType="separate"/>
+      </w:r>
+      <w:r>
+        <w:rPr>
+          <w:noProof/>
+        </w:rPr>
+        <w:t>7</w:t>
+      </w:r>
+      <w:r>
+        <w:rPr>
+          <w:noProof/>
+        </w:rPr>
+        <w:fldChar w:fldCharType="end"/>
+      </w:r>
+      <w:bookmarkEnd w:id="101"/>
       <w:r>
         <w:t xml:space="preserve">. Properties </w:t>
       </w:r>
@@ -17601,24 +15023,13 @@
               </w:rPr>
               <w:t xml:space="preserve"> </w:t>
             </w:r>
-            <w:del w:id="336" w:author="Piazza, Rich" w:date="2016-01-20T12:47:00Z">
-              <w:r>
-                <w:rPr>
-                  <w:color w:val="000000"/>
-                  <w:szCs w:val="22"/>
-                </w:rPr>
-                <w:delText>class</w:delText>
-              </w:r>
-            </w:del>
-            <w:ins w:id="337" w:author="Piazza, Rich" w:date="2016-01-20T12:47:00Z">
-              <w:r>
-                <w:rPr>
-                  <w:color w:val="000000"/>
-                  <w:szCs w:val="22"/>
-                </w:rPr>
-                <w:t>data type</w:t>
-              </w:r>
-            </w:ins>
+            <w:r>
+              <w:rPr>
+                <w:color w:val="000000"/>
+                <w:szCs w:val="22"/>
+              </w:rPr>
+              <w:t>data type</w:t>
+            </w:r>
             <w:r>
               <w:rPr>
                 <w:color w:val="000000"/>
@@ -17755,15 +15166,15 @@
       <w:pPr>
         <w:pStyle w:val="Heading3"/>
       </w:pPr>
-      <w:bookmarkStart w:id="338" w:name="_Ref396313102"/>
-      <w:bookmarkStart w:id="339" w:name="_Toc421619021"/>
-      <w:bookmarkStart w:id="340" w:name="_Toc440272200"/>
+      <w:bookmarkStart w:id="102" w:name="_Ref396313102"/>
+      <w:bookmarkStart w:id="103" w:name="_Toc421619021"/>
+      <w:bookmarkStart w:id="104" w:name="_Toc440272200"/>
       <w:r>
         <w:t>ExploitsType Class</w:t>
       </w:r>
-      <w:bookmarkEnd w:id="338"/>
-      <w:bookmarkEnd w:id="339"/>
-      <w:bookmarkEnd w:id="340"/>
+      <w:bookmarkEnd w:id="102"/>
+      <w:bookmarkEnd w:id="103"/>
+      <w:bookmarkEnd w:id="104"/>
     </w:p>
     <w:p>
       <w:pPr>
@@ -17880,30 +15291,56 @@
       <w:pPr>
         <w:pStyle w:val="Caption"/>
       </w:pPr>
-      <w:bookmarkStart w:id="341" w:name="_Ref398895468"/>
+      <w:bookmarkStart w:id="105" w:name="_Ref398895468"/>
       <w:r>
         <w:t xml:space="preserve">Table </w:t>
       </w:r>
-      <w:fldSimple w:instr=" STYLEREF 1 \s ">
-        <w:r>
-          <w:rPr>
-            <w:noProof/>
-          </w:rPr>
-          <w:t>3</w:t>
-        </w:r>
-      </w:fldSimple>
+      <w:r>
+        <w:fldChar w:fldCharType="begin"/>
+      </w:r>
+      <w:r>
+        <w:instrText xml:space="preserve"> STYLEREF 1 \s </w:instrText>
+      </w:r>
+      <w:r>
+        <w:fldChar w:fldCharType="separate"/>
+      </w:r>
+      <w:r>
+        <w:rPr>
+          <w:noProof/>
+        </w:rPr>
+        <w:t>3</w:t>
+      </w:r>
+      <w:r>
+        <w:rPr>
+          <w:noProof/>
+        </w:rPr>
+        <w:fldChar w:fldCharType="end"/>
+      </w:r>
       <w:r>
         <w:noBreakHyphen/>
       </w:r>
-      <w:fldSimple w:instr=" SEQ Table \* ARABIC \s 1 ">
-        <w:r>
-          <w:rPr>
-            <w:noProof/>
-          </w:rPr>
-          <w:t>8</w:t>
-        </w:r>
-      </w:fldSimple>
-      <w:bookmarkEnd w:id="341"/>
+      <w:r>
+        <w:fldChar w:fldCharType="begin"/>
+      </w:r>
+      <w:r>
+        <w:instrText xml:space="preserve"> SEQ Table \* ARABIC \s 1 </w:instrText>
+      </w:r>
+      <w:r>
+        <w:fldChar w:fldCharType="separate"/>
+      </w:r>
+      <w:r>
+        <w:rPr>
+          <w:noProof/>
+        </w:rPr>
+        <w:t>8</w:t>
+      </w:r>
+      <w:r>
+        <w:rPr>
+          <w:noProof/>
+        </w:rPr>
+        <w:fldChar w:fldCharType="end"/>
+      </w:r>
+      <w:bookmarkEnd w:id="105"/>
       <w:r>
         <w:t xml:space="preserve">. Properties </w:t>
       </w:r>
@@ -18055,7 +15492,6 @@
               <w:rPr>
                 <w:b/>
               </w:rPr>
-              <w:lastRenderedPageBreak/>
               <w:t>Exploit</w:t>
             </w:r>
           </w:p>
@@ -18134,16 +15570,17 @@
       <w:pPr>
         <w:pStyle w:val="Heading4"/>
       </w:pPr>
-      <w:bookmarkStart w:id="342" w:name="_Toc421619022"/>
-      <w:bookmarkStart w:id="343" w:name="_Toc440272201"/>
-      <w:r>
+      <w:bookmarkStart w:id="106" w:name="_Toc421619022"/>
+      <w:bookmarkStart w:id="107" w:name="_Toc440272201"/>
+      <w:r>
+        <w:lastRenderedPageBreak/>
         <w:t>ExploitType</w:t>
       </w:r>
       <w:r>
         <w:t xml:space="preserve"> Class</w:t>
       </w:r>
-      <w:bookmarkEnd w:id="342"/>
-      <w:bookmarkEnd w:id="343"/>
+      <w:bookmarkEnd w:id="106"/>
+      <w:bookmarkEnd w:id="107"/>
     </w:p>
     <w:p>
       <w:pPr>
@@ -18191,14 +15628,12 @@
         </w:rPr>
         <w:t>However, no extension is provided by STIX v 1.2</w:t>
       </w:r>
-      <w:ins w:id="344" w:author="Piazza, Rich" w:date="2015-11-19T14:32:00Z">
-        <w:r>
-          <w:rPr>
-            <w:rFonts w:cs="Arial"/>
-          </w:rPr>
-          <w:t>.1</w:t>
-        </w:r>
-      </w:ins>
+      <w:r>
+        <w:rPr>
+          <w:rFonts w:cs="Arial"/>
+        </w:rPr>
+        <w:t>.1</w:t>
+      </w:r>
       <w:r>
         <w:rPr>
           <w:rFonts w:cs="Arial"/>
@@ -18301,30 +15736,56 @@
       <w:pPr>
         <w:pStyle w:val="Caption"/>
       </w:pPr>
-      <w:bookmarkStart w:id="345" w:name="_Ref398895450"/>
+      <w:bookmarkStart w:id="108" w:name="_Ref398895450"/>
       <w:r>
         <w:t xml:space="preserve">Table </w:t>
       </w:r>
-      <w:fldSimple w:instr=" STYLEREF 1 \s ">
-        <w:r>
-          <w:rPr>
-            <w:noProof/>
-          </w:rPr>
-          <w:t>3</w:t>
-        </w:r>
-      </w:fldSimple>
+      <w:r>
+        <w:fldChar w:fldCharType="begin"/>
+      </w:r>
+      <w:r>
+        <w:instrText xml:space="preserve"> STYLEREF 1 \s </w:instrText>
+      </w:r>
+      <w:r>
+        <w:fldChar w:fldCharType="separate"/>
+      </w:r>
+      <w:r>
+        <w:rPr>
+          <w:noProof/>
+        </w:rPr>
+        <w:t>3</w:t>
+      </w:r>
+      <w:r>
+        <w:rPr>
+          <w:noProof/>
+        </w:rPr>
+        <w:fldChar w:fldCharType="end"/>
+      </w:r>
       <w:r>
         <w:noBreakHyphen/>
       </w:r>
-      <w:fldSimple w:instr=" SEQ Table \* ARABIC \s 1 ">
-        <w:r>
-          <w:rPr>
-            <w:noProof/>
-          </w:rPr>
-          <w:t>9</w:t>
-        </w:r>
-      </w:fldSimple>
-      <w:bookmarkEnd w:id="345"/>
+      <w:r>
+        <w:fldChar w:fldCharType="begin"/>
+      </w:r>
+      <w:r>
+        <w:instrText xml:space="preserve"> SEQ Table \* ARABIC \s 1 </w:instrText>
+      </w:r>
+      <w:r>
+        <w:fldChar w:fldCharType="separate"/>
+      </w:r>
+      <w:r>
+        <w:rPr>
+          <w:noProof/>
+        </w:rPr>
+        <w:t>9</w:t>
+      </w:r>
+      <w:r>
+        <w:rPr>
+          <w:noProof/>
+        </w:rPr>
+        <w:fldChar w:fldCharType="end"/>
+      </w:r>
+      <w:bookmarkEnd w:id="108"/>
       <w:r>
         <w:t xml:space="preserve">. Properties </w:t>
       </w:r>
@@ -18948,24 +16409,13 @@
               </w:rPr>
               <w:t xml:space="preserve"> </w:t>
             </w:r>
-            <w:del w:id="346" w:author="Piazza, Rich" w:date="2016-01-20T12:47:00Z">
-              <w:r>
-                <w:rPr>
-                  <w:color w:val="000000"/>
-                  <w:szCs w:val="22"/>
-                </w:rPr>
-                <w:delText>class</w:delText>
-              </w:r>
-            </w:del>
-            <w:ins w:id="347" w:author="Piazza, Rich" w:date="2016-01-20T12:47:00Z">
-              <w:r>
-                <w:rPr>
-                  <w:color w:val="000000"/>
-                  <w:szCs w:val="22"/>
-                </w:rPr>
-                <w:t>data type</w:t>
-              </w:r>
-            </w:ins>
+            <w:r>
+              <w:rPr>
+                <w:color w:val="000000"/>
+                <w:szCs w:val="22"/>
+              </w:rPr>
+              <w:t>data type</w:t>
+            </w:r>
             <w:r>
               <w:rPr>
                 <w:color w:val="000000"/>
@@ -19079,15 +16529,7 @@
                 <w:color w:val="000000"/>
                 <w:szCs w:val="22"/>
               </w:rPr>
-              <w:t xml:space="preserve"> property is already populated and another, shorter </w:t>
-            </w:r>
-            <w:r>
-              <w:rPr>
-                <w:color w:val="000000"/>
-                <w:szCs w:val="22"/>
-              </w:rPr>
-              <w:lastRenderedPageBreak/>
-              <w:t>description is available.</w:t>
+              <w:t xml:space="preserve"> property is already populated and another, shorter description is available.</w:t>
             </w:r>
           </w:p>
         </w:tc>
@@ -19097,8 +16539,8 @@
       <w:pPr>
         <w:pStyle w:val="Heading2"/>
       </w:pPr>
-      <w:bookmarkStart w:id="348" w:name="_Toc421619023"/>
-      <w:bookmarkStart w:id="349" w:name="_Toc440272202"/>
+      <w:bookmarkStart w:id="109" w:name="_Toc421619023"/>
+      <w:bookmarkStart w:id="110" w:name="_Toc440272202"/>
       <w:r>
         <w:lastRenderedPageBreak/>
         <w:t>ResourceType</w:t>
@@ -19106,8 +16548,8 @@
       <w:r>
         <w:t xml:space="preserve"> Class</w:t>
       </w:r>
-      <w:bookmarkEnd w:id="348"/>
-      <w:bookmarkEnd w:id="349"/>
+      <w:bookmarkEnd w:id="109"/>
+      <w:bookmarkEnd w:id="110"/>
     </w:p>
     <w:p>
       <w:pPr>
@@ -19285,30 +16727,56 @@
           <w:b/>
         </w:rPr>
       </w:pPr>
-      <w:bookmarkStart w:id="350" w:name="_Ref415046052"/>
+      <w:bookmarkStart w:id="111" w:name="_Ref415046052"/>
       <w:r>
         <w:t xml:space="preserve">Figure </w:t>
       </w:r>
-      <w:fldSimple w:instr=" STYLEREF 1 \s ">
-        <w:r>
-          <w:rPr>
-            <w:noProof/>
-          </w:rPr>
-          <w:t>3</w:t>
-        </w:r>
-      </w:fldSimple>
+      <w:r>
+        <w:fldChar w:fldCharType="begin"/>
+      </w:r>
+      <w:r>
+        <w:instrText xml:space="preserve"> STYLEREF 1 \s </w:instrText>
+      </w:r>
+      <w:r>
+        <w:fldChar w:fldCharType="separate"/>
+      </w:r>
+      <w:r>
+        <w:rPr>
+          <w:noProof/>
+        </w:rPr>
+        <w:t>3</w:t>
+      </w:r>
+      <w:r>
+        <w:rPr>
+          <w:noProof/>
+        </w:rPr>
+        <w:fldChar w:fldCharType="end"/>
+      </w:r>
       <w:r>
         <w:noBreakHyphen/>
       </w:r>
-      <w:fldSimple w:instr=" SEQ Figure \* ARABIC \s 1 ">
-        <w:r>
-          <w:rPr>
-            <w:noProof/>
-          </w:rPr>
-          <w:t>5</w:t>
-        </w:r>
-      </w:fldSimple>
-      <w:bookmarkEnd w:id="350"/>
+      <w:r>
+        <w:fldChar w:fldCharType="begin"/>
+      </w:r>
+      <w:r>
+        <w:instrText xml:space="preserve"> SEQ Figure \* ARABIC \s 1 </w:instrText>
+      </w:r>
+      <w:r>
+        <w:fldChar w:fldCharType="separate"/>
+      </w:r>
+      <w:r>
+        <w:rPr>
+          <w:noProof/>
+        </w:rPr>
+        <w:t>5</w:t>
+      </w:r>
+      <w:r>
+        <w:rPr>
+          <w:noProof/>
+        </w:rPr>
+        <w:fldChar w:fldCharType="end"/>
+      </w:r>
+      <w:bookmarkEnd w:id="111"/>
       <w:r>
         <w:t xml:space="preserve">. UML diagram of the </w:t>
       </w:r>
@@ -19452,30 +16920,59 @@
       <w:pPr>
         <w:pStyle w:val="Caption"/>
       </w:pPr>
-      <w:bookmarkStart w:id="351" w:name="_Ref391382493"/>
+      <w:bookmarkStart w:id="112" w:name="_Ref391382493"/>
       <w:r>
         <w:t xml:space="preserve">Table </w:t>
       </w:r>
-      <w:fldSimple w:instr=" STYLEREF 1 \s ">
-        <w:r>
-          <w:rPr>
-            <w:noProof/>
-          </w:rPr>
-          <w:t>3</w:t>
-        </w:r>
-      </w:fldSimple>
+      <w:r>
+        <w:fldChar w:fldCharType="begin"/>
+      </w:r>
+      <w:r>
+        <w:instrText xml:space="preserve"> STYLEREF 1 \s </w:instrText>
+      </w:r>
+      <w:r>
+        <w:fldChar w:fldCharType="separate"/>
+      </w:r>
+      <w:r>
+        <w:rPr>
+          <w:noProof/>
+        </w:rPr>
+        <w:t>3</w:t>
+      </w:r>
+      <w:r>
+        <w:rPr>
+          <w:noProof/>
+        </w:rPr>
+        <w:fldChar w:fldCharType="end"/>
+      </w:r>
       <w:r>
         <w:noBreakHyphen/>
       </w:r>
-      <w:fldSimple w:instr=" SEQ Table \* ARABIC \s 1 ">
-        <w:r>
-          <w:rPr>
-            <w:noProof/>
-          </w:rPr>
-          <w:t>10</w:t>
-        </w:r>
-      </w:fldSimple>
-      <w:bookmarkEnd w:id="351"/>
+      <w:r>
+        <w:fldChar w:fldCharType="begin"/>
+      </w:r>
+      <w:r>
+        <w:instrText xml:space="preserve"> SEQ T</w:instrText>
+      </w:r>
+      <w:r>
+        <w:instrText xml:space="preserve">able \* ARABIC \s 1 </w:instrText>
+      </w:r>
+      <w:r>
+        <w:fldChar w:fldCharType="separate"/>
+      </w:r>
+      <w:r>
+        <w:rPr>
+          <w:noProof/>
+        </w:rPr>
+        <w:t>10</w:t>
+      </w:r>
+      <w:r>
+        <w:rPr>
+          <w:noProof/>
+        </w:rPr>
+        <w:fldChar w:fldCharType="end"/>
+      </w:r>
+      <w:bookmarkEnd w:id="112"/>
       <w:r>
         <w:t xml:space="preserve">. Properties </w:t>
       </w:r>
@@ -19808,7 +17305,6 @@
               <w:rPr>
                 <w:b/>
               </w:rPr>
-              <w:lastRenderedPageBreak/>
               <w:t>Personas</w:t>
             </w:r>
           </w:p>
@@ -19886,17 +17382,18 @@
       <w:pPr>
         <w:pStyle w:val="Heading3"/>
       </w:pPr>
-      <w:bookmarkStart w:id="352" w:name="_Toc421619024"/>
-      <w:bookmarkStart w:id="353" w:name="_Toc440272203"/>
-      <w:bookmarkStart w:id="354" w:name="_Ref394941555"/>
-      <w:r>
+      <w:bookmarkStart w:id="113" w:name="_Toc421619024"/>
+      <w:bookmarkStart w:id="114" w:name="_Toc440272203"/>
+      <w:bookmarkStart w:id="115" w:name="_Ref394941555"/>
+      <w:r>
+        <w:lastRenderedPageBreak/>
         <w:t>ToolsType</w:t>
       </w:r>
       <w:r>
         <w:t xml:space="preserve"> Class</w:t>
       </w:r>
-      <w:bookmarkEnd w:id="352"/>
-      <w:bookmarkEnd w:id="353"/>
+      <w:bookmarkEnd w:id="113"/>
+      <w:bookmarkEnd w:id="114"/>
     </w:p>
     <w:p>
       <w:pPr>
@@ -20025,30 +17522,56 @@
       <w:pPr>
         <w:pStyle w:val="Caption"/>
       </w:pPr>
-      <w:bookmarkStart w:id="355" w:name="_Ref398977548"/>
+      <w:bookmarkStart w:id="116" w:name="_Ref398977548"/>
       <w:r>
         <w:t xml:space="preserve">Table </w:t>
       </w:r>
-      <w:fldSimple w:instr=" STYLEREF 1 \s ">
-        <w:r>
-          <w:rPr>
-            <w:noProof/>
-          </w:rPr>
-          <w:t>3</w:t>
-        </w:r>
-      </w:fldSimple>
+      <w:r>
+        <w:fldChar w:fldCharType="begin"/>
+      </w:r>
+      <w:r>
+        <w:instrText xml:space="preserve"> STYLEREF 1 \s </w:instrText>
+      </w:r>
+      <w:r>
+        <w:fldChar w:fldCharType="separate"/>
+      </w:r>
+      <w:r>
+        <w:rPr>
+          <w:noProof/>
+        </w:rPr>
+        <w:t>3</w:t>
+      </w:r>
+      <w:r>
+        <w:rPr>
+          <w:noProof/>
+        </w:rPr>
+        <w:fldChar w:fldCharType="end"/>
+      </w:r>
       <w:r>
         <w:noBreakHyphen/>
       </w:r>
-      <w:fldSimple w:instr=" SEQ Table \* ARABIC \s 1 ">
-        <w:r>
-          <w:rPr>
-            <w:noProof/>
-          </w:rPr>
-          <w:t>11</w:t>
-        </w:r>
-      </w:fldSimple>
-      <w:bookmarkEnd w:id="355"/>
+      <w:r>
+        <w:fldChar w:fldCharType="begin"/>
+      </w:r>
+      <w:r>
+        <w:instrText xml:space="preserve"> SEQ Table \* ARABIC \s 1 </w:instrText>
+      </w:r>
+      <w:r>
+        <w:fldChar w:fldCharType="separate"/>
+      </w:r>
+      <w:r>
+        <w:rPr>
+          <w:noProof/>
+        </w:rPr>
+        <w:t>11</w:t>
+      </w:r>
+      <w:r>
+        <w:rPr>
+          <w:noProof/>
+        </w:rPr>
+        <w:fldChar w:fldCharType="end"/>
+      </w:r>
+      <w:bookmarkEnd w:id="116"/>
       <w:r>
         <w:t xml:space="preserve">. Properties </w:t>
       </w:r>
@@ -20440,16 +17963,16 @@
       <w:pPr>
         <w:pStyle w:val="Heading3"/>
       </w:pPr>
-      <w:bookmarkStart w:id="356" w:name="_Toc421619025"/>
-      <w:bookmarkStart w:id="357" w:name="_Toc440272204"/>
+      <w:bookmarkStart w:id="117" w:name="_Toc421619025"/>
+      <w:bookmarkStart w:id="118" w:name="_Toc440272204"/>
       <w:r>
         <w:t>InfrastructureType</w:t>
       </w:r>
       <w:r>
         <w:t xml:space="preserve"> Class</w:t>
       </w:r>
-      <w:bookmarkEnd w:id="356"/>
-      <w:bookmarkEnd w:id="357"/>
+      <w:bookmarkEnd w:id="117"/>
+      <w:bookmarkEnd w:id="118"/>
     </w:p>
     <w:p>
       <w:pPr>
@@ -20556,31 +18079,57 @@
         <w:keepNext/>
         <w:keepLines/>
       </w:pPr>
-      <w:bookmarkStart w:id="358" w:name="_Ref398978231"/>
+      <w:bookmarkStart w:id="119" w:name="_Ref398978231"/>
       <w:r>
         <w:lastRenderedPageBreak/>
         <w:t xml:space="preserve">Table </w:t>
       </w:r>
-      <w:fldSimple w:instr=" STYLEREF 1 \s ">
-        <w:r>
-          <w:rPr>
-            <w:noProof/>
-          </w:rPr>
-          <w:t>3</w:t>
-        </w:r>
-      </w:fldSimple>
+      <w:r>
+        <w:fldChar w:fldCharType="begin"/>
+      </w:r>
+      <w:r>
+        <w:instrText xml:space="preserve"> STYLEREF 1 \s </w:instrText>
+      </w:r>
+      <w:r>
+        <w:fldChar w:fldCharType="separate"/>
+      </w:r>
+      <w:r>
+        <w:rPr>
+          <w:noProof/>
+        </w:rPr>
+        <w:t>3</w:t>
+      </w:r>
+      <w:r>
+        <w:rPr>
+          <w:noProof/>
+        </w:rPr>
+        <w:fldChar w:fldCharType="end"/>
+      </w:r>
       <w:r>
         <w:noBreakHyphen/>
       </w:r>
-      <w:fldSimple w:instr=" SEQ Table \* ARABIC \s 1 ">
-        <w:r>
-          <w:rPr>
-            <w:noProof/>
-          </w:rPr>
-          <w:t>12</w:t>
-        </w:r>
-      </w:fldSimple>
-      <w:bookmarkEnd w:id="358"/>
+      <w:r>
+        <w:fldChar w:fldCharType="begin"/>
+      </w:r>
+      <w:r>
+        <w:instrText xml:space="preserve"> SEQ Table \* ARABIC \s 1 </w:instrText>
+      </w:r>
+      <w:r>
+        <w:fldChar w:fldCharType="separate"/>
+      </w:r>
+      <w:r>
+        <w:rPr>
+          <w:noProof/>
+        </w:rPr>
+        <w:t>12</w:t>
+      </w:r>
+      <w:r>
+        <w:rPr>
+          <w:noProof/>
+        </w:rPr>
+        <w:fldChar w:fldCharType="end"/>
+      </w:r>
+      <w:bookmarkEnd w:id="119"/>
       <w:r>
         <w:t xml:space="preserve">. Properties </w:t>
       </w:r>
@@ -21473,24 +19022,13 @@
               </w:rPr>
               <w:t xml:space="preserve"> </w:t>
             </w:r>
-            <w:del w:id="359" w:author="Piazza, Rich" w:date="2016-01-20T12:47:00Z">
-              <w:r>
-                <w:rPr>
-                  <w:color w:val="000000"/>
-                  <w:szCs w:val="22"/>
-                </w:rPr>
-                <w:delText>class</w:delText>
-              </w:r>
-            </w:del>
-            <w:ins w:id="360" w:author="Piazza, Rich" w:date="2016-01-20T12:47:00Z">
-              <w:r>
-                <w:rPr>
-                  <w:color w:val="000000"/>
-                  <w:szCs w:val="22"/>
-                </w:rPr>
-                <w:t>data type</w:t>
-              </w:r>
-            </w:ins>
+            <w:r>
+              <w:rPr>
+                <w:color w:val="000000"/>
+                <w:szCs w:val="22"/>
+              </w:rPr>
+              <w:t>data type</w:t>
+            </w:r>
             <w:r>
               <w:rPr>
                 <w:color w:val="000000"/>
@@ -21728,13 +19266,13 @@
       <w:pPr>
         <w:pStyle w:val="Heading3"/>
       </w:pPr>
-      <w:bookmarkStart w:id="361" w:name="_Toc421619026"/>
-      <w:bookmarkStart w:id="362" w:name="_Toc440272205"/>
+      <w:bookmarkStart w:id="120" w:name="_Toc421619026"/>
+      <w:bookmarkStart w:id="121" w:name="_Toc440272205"/>
       <w:r>
         <w:t>PersonasType Class</w:t>
       </w:r>
-      <w:bookmarkEnd w:id="361"/>
-      <w:bookmarkEnd w:id="362"/>
+      <w:bookmarkEnd w:id="120"/>
+      <w:bookmarkEnd w:id="121"/>
     </w:p>
     <w:p>
       <w:pPr>
@@ -21848,30 +19386,56 @@
       <w:pPr>
         <w:pStyle w:val="Caption"/>
       </w:pPr>
-      <w:bookmarkStart w:id="363" w:name="_Ref398978328"/>
+      <w:bookmarkStart w:id="122" w:name="_Ref398978328"/>
       <w:r>
         <w:t xml:space="preserve">Table </w:t>
       </w:r>
-      <w:fldSimple w:instr=" STYLEREF 1 \s ">
-        <w:r>
-          <w:rPr>
-            <w:noProof/>
-          </w:rPr>
-          <w:t>3</w:t>
-        </w:r>
-      </w:fldSimple>
+      <w:r>
+        <w:fldChar w:fldCharType="begin"/>
+      </w:r>
+      <w:r>
+        <w:instrText xml:space="preserve"> STYLEREF 1 \s </w:instrText>
+      </w:r>
+      <w:r>
+        <w:fldChar w:fldCharType="separate"/>
+      </w:r>
+      <w:r>
+        <w:rPr>
+          <w:noProof/>
+        </w:rPr>
+        <w:t>3</w:t>
+      </w:r>
+      <w:r>
+        <w:rPr>
+          <w:noProof/>
+        </w:rPr>
+        <w:fldChar w:fldCharType="end"/>
+      </w:r>
       <w:r>
         <w:noBreakHyphen/>
       </w:r>
-      <w:fldSimple w:instr=" SEQ Table \* ARABIC \s 1 ">
-        <w:r>
-          <w:rPr>
-            <w:noProof/>
-          </w:rPr>
-          <w:t>13</w:t>
-        </w:r>
-      </w:fldSimple>
-      <w:bookmarkEnd w:id="363"/>
+      <w:r>
+        <w:fldChar w:fldCharType="begin"/>
+      </w:r>
+      <w:r>
+        <w:instrText xml:space="preserve"> SEQ Table \* ARABIC \s 1 </w:instrText>
+      </w:r>
+      <w:r>
+        <w:fldChar w:fldCharType="separate"/>
+      </w:r>
+      <w:r>
+        <w:rPr>
+          <w:noProof/>
+        </w:rPr>
+        <w:t>13</w:t>
+      </w:r>
+      <w:r>
+        <w:rPr>
+          <w:noProof/>
+        </w:rPr>
+        <w:fldChar w:fldCharType="end"/>
+      </w:r>
+      <w:bookmarkEnd w:id="122"/>
       <w:r>
         <w:t xml:space="preserve">. Properties </w:t>
       </w:r>
@@ -22161,17 +19725,17 @@
       <w:pPr>
         <w:pStyle w:val="Heading2"/>
       </w:pPr>
-      <w:bookmarkStart w:id="364" w:name="_Toc421619027"/>
-      <w:bookmarkStart w:id="365" w:name="_Toc440272206"/>
+      <w:bookmarkStart w:id="123" w:name="_Toc421619027"/>
+      <w:bookmarkStart w:id="124" w:name="_Toc440272206"/>
       <w:r>
         <w:t>VictimTargetingType</w:t>
       </w:r>
-      <w:bookmarkEnd w:id="354"/>
+      <w:bookmarkEnd w:id="115"/>
       <w:r>
         <w:t xml:space="preserve"> Class</w:t>
       </w:r>
-      <w:bookmarkEnd w:id="364"/>
-      <w:bookmarkEnd w:id="365"/>
+      <w:bookmarkEnd w:id="123"/>
+      <w:bookmarkEnd w:id="124"/>
     </w:p>
     <w:p>
       <w:pPr>
@@ -22363,30 +19927,56 @@
           <w:b/>
         </w:rPr>
       </w:pPr>
-      <w:bookmarkStart w:id="366" w:name="_Ref415046180"/>
+      <w:bookmarkStart w:id="125" w:name="_Ref415046180"/>
       <w:r>
         <w:t xml:space="preserve">Figure </w:t>
       </w:r>
-      <w:fldSimple w:instr=" STYLEREF 1 \s ">
-        <w:r>
-          <w:rPr>
-            <w:noProof/>
-          </w:rPr>
-          <w:t>3</w:t>
-        </w:r>
-      </w:fldSimple>
+      <w:r>
+        <w:fldChar w:fldCharType="begin"/>
+      </w:r>
+      <w:r>
+        <w:instrText xml:space="preserve"> STYLEREF 1 \s </w:instrText>
+      </w:r>
+      <w:r>
+        <w:fldChar w:fldCharType="separate"/>
+      </w:r>
+      <w:r>
+        <w:rPr>
+          <w:noProof/>
+        </w:rPr>
+        <w:t>3</w:t>
+      </w:r>
+      <w:r>
+        <w:rPr>
+          <w:noProof/>
+        </w:rPr>
+        <w:fldChar w:fldCharType="end"/>
+      </w:r>
       <w:r>
         <w:noBreakHyphen/>
       </w:r>
-      <w:fldSimple w:instr=" SEQ Figure \* ARABIC \s 1 ">
-        <w:r>
-          <w:rPr>
-            <w:noProof/>
-          </w:rPr>
-          <w:t>6</w:t>
-        </w:r>
-      </w:fldSimple>
-      <w:bookmarkEnd w:id="366"/>
+      <w:r>
+        <w:fldChar w:fldCharType="begin"/>
+      </w:r>
+      <w:r>
+        <w:instrText xml:space="preserve"> SEQ Figure \* ARABIC \s 1 </w:instrText>
+      </w:r>
+      <w:r>
+        <w:fldChar w:fldCharType="separate"/>
+      </w:r>
+      <w:r>
+        <w:rPr>
+          <w:noProof/>
+        </w:rPr>
+        <w:t>6</w:t>
+      </w:r>
+      <w:r>
+        <w:rPr>
+          <w:noProof/>
+        </w:rPr>
+        <w:fldChar w:fldCharType="end"/>
+      </w:r>
+      <w:bookmarkEnd w:id="125"/>
       <w:r>
         <w:t xml:space="preserve">. UML diagram of the </w:t>
       </w:r>
@@ -22530,30 +20120,56 @@
       <w:pPr>
         <w:pStyle w:val="Caption"/>
       </w:pPr>
-      <w:bookmarkStart w:id="367" w:name="_Ref391382644"/>
+      <w:bookmarkStart w:id="126" w:name="_Ref391382644"/>
       <w:r>
         <w:t xml:space="preserve">Table </w:t>
       </w:r>
-      <w:fldSimple w:instr=" STYLEREF 1 \s ">
-        <w:r>
-          <w:rPr>
-            <w:noProof/>
-          </w:rPr>
-          <w:t>3</w:t>
-        </w:r>
-      </w:fldSimple>
+      <w:r>
+        <w:fldChar w:fldCharType="begin"/>
+      </w:r>
+      <w:r>
+        <w:instrText xml:space="preserve"> STYLEREF 1 \s </w:instrText>
+      </w:r>
+      <w:r>
+        <w:fldChar w:fldCharType="separate"/>
+      </w:r>
+      <w:r>
+        <w:rPr>
+          <w:noProof/>
+        </w:rPr>
+        <w:t>3</w:t>
+      </w:r>
+      <w:r>
+        <w:rPr>
+          <w:noProof/>
+        </w:rPr>
+        <w:fldChar w:fldCharType="end"/>
+      </w:r>
       <w:r>
         <w:noBreakHyphen/>
       </w:r>
-      <w:fldSimple w:instr=" SEQ Table \* ARABIC \s 1 ">
-        <w:r>
-          <w:rPr>
-            <w:noProof/>
-          </w:rPr>
-          <w:t>14</w:t>
-        </w:r>
-      </w:fldSimple>
-      <w:bookmarkEnd w:id="367"/>
+      <w:r>
+        <w:fldChar w:fldCharType="begin"/>
+      </w:r>
+      <w:r>
+        <w:instrText xml:space="preserve"> SEQ Table \* ARABIC \s 1 </w:instrText>
+      </w:r>
+      <w:r>
+        <w:fldChar w:fldCharType="separate"/>
+      </w:r>
+      <w:r>
+        <w:rPr>
+          <w:noProof/>
+        </w:rPr>
+        <w:t>14</w:t>
+      </w:r>
+      <w:r>
+        <w:rPr>
+          <w:noProof/>
+        </w:rPr>
+        <w:fldChar w:fldCharType="end"/>
+      </w:r>
+      <w:bookmarkEnd w:id="126"/>
       <w:r>
         <w:t xml:space="preserve">. Properties </w:t>
       </w:r>
@@ -23292,13 +20908,13 @@
       <w:pPr>
         <w:pStyle w:val="Heading2"/>
       </w:pPr>
-      <w:bookmarkStart w:id="368" w:name="_Toc421619028"/>
-      <w:bookmarkStart w:id="369" w:name="_Toc440272207"/>
+      <w:bookmarkStart w:id="127" w:name="_Toc421619028"/>
+      <w:bookmarkStart w:id="128" w:name="_Toc440272207"/>
       <w:r>
         <w:t>ExploitTargetsType Class</w:t>
       </w:r>
-      <w:bookmarkEnd w:id="368"/>
-      <w:bookmarkEnd w:id="369"/>
+      <w:bookmarkEnd w:id="127"/>
+      <w:bookmarkEnd w:id="128"/>
     </w:p>
     <w:p>
       <w:pPr>
@@ -23328,22 +20944,12 @@
         </w:rPr>
         <w:t xml:space="preserve">It extends the </w:t>
       </w:r>
-      <w:del w:id="370" w:author="Piazza, Rich" w:date="2015-11-23T10:46:00Z">
-        <w:r>
-          <w:rPr>
-            <w:rFonts w:ascii="Courier New" w:hAnsi="Courier New" w:cs="Courier New"/>
-          </w:rPr>
-          <w:delText>GenericRelationShipListType</w:delText>
-        </w:r>
-      </w:del>
-      <w:ins w:id="371" w:author="Piazza, Rich" w:date="2015-11-23T10:46:00Z">
-        <w:r>
-          <w:rPr>
-            <w:rFonts w:ascii="Courier New" w:hAnsi="Courier New" w:cs="Courier New"/>
-          </w:rPr>
-          <w:t>GenericRelationshipListType</w:t>
-        </w:r>
-      </w:ins>
+      <w:r>
+        <w:rPr>
+          <w:rFonts w:ascii="Courier New" w:hAnsi="Courier New" w:cs="Courier New"/>
+        </w:rPr>
+        <w:t>GenericRelationshipListType</w:t>
+      </w:r>
       <w:r>
         <w:rPr>
           <w:rFonts w:cs="Arial"/>
@@ -23503,30 +21109,56 @@
           <w:b/>
         </w:rPr>
       </w:pPr>
-      <w:bookmarkStart w:id="372" w:name="_Ref395028844"/>
+      <w:bookmarkStart w:id="129" w:name="_Ref395028844"/>
       <w:r>
         <w:t xml:space="preserve">Figure </w:t>
       </w:r>
-      <w:fldSimple w:instr=" STYLEREF 1 \s ">
-        <w:r>
-          <w:rPr>
-            <w:noProof/>
-          </w:rPr>
-          <w:t>3</w:t>
-        </w:r>
-      </w:fldSimple>
+      <w:r>
+        <w:fldChar w:fldCharType="begin"/>
+      </w:r>
+      <w:r>
+        <w:instrText xml:space="preserve"> STYLEREF 1 \s </w:instrText>
+      </w:r>
+      <w:r>
+        <w:fldChar w:fldCharType="separate"/>
+      </w:r>
+      <w:r>
+        <w:rPr>
+          <w:noProof/>
+        </w:rPr>
+        <w:t>3</w:t>
+      </w:r>
+      <w:r>
+        <w:rPr>
+          <w:noProof/>
+        </w:rPr>
+        <w:fldChar w:fldCharType="end"/>
+      </w:r>
       <w:r>
         <w:noBreakHyphen/>
       </w:r>
-      <w:fldSimple w:instr=" SEQ Figure \* ARABIC \s 1 ">
-        <w:r>
-          <w:rPr>
-            <w:noProof/>
-          </w:rPr>
-          <w:t>7</w:t>
-        </w:r>
-      </w:fldSimple>
-      <w:bookmarkEnd w:id="372"/>
+      <w:r>
+        <w:fldChar w:fldCharType="begin"/>
+      </w:r>
+      <w:r>
+        <w:instrText xml:space="preserve"> SEQ Figure \* ARABIC \s 1 </w:instrText>
+      </w:r>
+      <w:r>
+        <w:fldChar w:fldCharType="separate"/>
+      </w:r>
+      <w:r>
+        <w:rPr>
+          <w:noProof/>
+        </w:rPr>
+        <w:t>7</w:t>
+      </w:r>
+      <w:r>
+        <w:rPr>
+          <w:noProof/>
+        </w:rPr>
+        <w:fldChar w:fldCharType="end"/>
+      </w:r>
+      <w:bookmarkEnd w:id="129"/>
       <w:r>
         <w:t xml:space="preserve">. UML diagram of the </w:t>
       </w:r>
@@ -23673,31 +21305,57 @@
           <w:b/>
         </w:rPr>
       </w:pPr>
-      <w:bookmarkStart w:id="373" w:name="_Ref391384074"/>
+      <w:bookmarkStart w:id="130" w:name="_Ref391384074"/>
       <w:r>
         <w:lastRenderedPageBreak/>
         <w:t xml:space="preserve">Table </w:t>
       </w:r>
-      <w:fldSimple w:instr=" STYLEREF 1 \s ">
-        <w:r>
-          <w:rPr>
-            <w:noProof/>
-          </w:rPr>
-          <w:t>3</w:t>
-        </w:r>
-      </w:fldSimple>
+      <w:r>
+        <w:fldChar w:fldCharType="begin"/>
+      </w:r>
+      <w:r>
+        <w:instrText xml:space="preserve"> STYLEREF 1 \s </w:instrText>
+      </w:r>
+      <w:r>
+        <w:fldChar w:fldCharType="separate"/>
+      </w:r>
+      <w:r>
+        <w:rPr>
+          <w:noProof/>
+        </w:rPr>
+        <w:t>3</w:t>
+      </w:r>
+      <w:r>
+        <w:rPr>
+          <w:noProof/>
+        </w:rPr>
+        <w:fldChar w:fldCharType="end"/>
+      </w:r>
       <w:r>
         <w:noBreakHyphen/>
       </w:r>
-      <w:fldSimple w:instr=" SEQ Table \* ARABIC \s 1 ">
-        <w:r>
-          <w:rPr>
-            <w:noProof/>
-          </w:rPr>
-          <w:t>15</w:t>
-        </w:r>
-      </w:fldSimple>
-      <w:bookmarkEnd w:id="373"/>
+      <w:r>
+        <w:fldChar w:fldCharType="begin"/>
+      </w:r>
+      <w:r>
+        <w:instrText xml:space="preserve"> SEQ Table \* ARABIC \s 1 </w:instrText>
+      </w:r>
+      <w:r>
+        <w:fldChar w:fldCharType="separate"/>
+      </w:r>
+      <w:r>
+        <w:rPr>
+          <w:noProof/>
+        </w:rPr>
+        <w:t>15</w:t>
+      </w:r>
+      <w:r>
+        <w:rPr>
+          <w:noProof/>
+        </w:rPr>
+        <w:fldChar w:fldCharType="end"/>
+      </w:r>
+      <w:bookmarkEnd w:id="130"/>
       <w:r>
         <w:t>. Properties</w:t>
       </w:r>
@@ -23949,22 +21607,14 @@
               </w:rPr>
               <w:t xml:space="preserve">potentially </w:t>
             </w:r>
-            <w:del w:id="374" w:author="Piazza, Rich" w:date="2015-11-23T10:46:00Z">
-              <w:r>
-                <w:rPr>
-                  <w:szCs w:val="22"/>
-                </w:rPr>
-                <w:delText>targetd</w:delText>
-              </w:r>
-            </w:del>
-            <w:ins w:id="375" w:author="Piazza, Rich" w:date="2015-11-23T10:46:00Z">
-              <w:r>
-                <w:rPr>
-                  <w:szCs w:val="22"/>
-                </w:rPr>
-                <w:t>targeted</w:t>
-              </w:r>
-            </w:ins>
+            <w:bookmarkStart w:id="131" w:name="_GoBack"/>
+            <w:r>
+              <w:rPr>
+                <w:szCs w:val="22"/>
+              </w:rPr>
+              <w:t>targeted</w:t>
+            </w:r>
+            <w:bookmarkEnd w:id="131"/>
             <w:r>
               <w:rPr>
                 <w:szCs w:val="22"/>
@@ -23986,18 +21636,18 @@
       <w:pPr>
         <w:pStyle w:val="Heading2"/>
       </w:pPr>
-      <w:bookmarkStart w:id="376" w:name="_Ref396251607"/>
-      <w:bookmarkStart w:id="377" w:name="_Toc421619029"/>
-      <w:bookmarkStart w:id="378" w:name="_Toc440272208"/>
+      <w:bookmarkStart w:id="132" w:name="_Ref396251607"/>
+      <w:bookmarkStart w:id="133" w:name="_Toc421619029"/>
+      <w:bookmarkStart w:id="134" w:name="_Toc440272208"/>
       <w:r>
         <w:t xml:space="preserve">RelatedTTPsType </w:t>
       </w:r>
       <w:r>
         <w:t>Class</w:t>
       </w:r>
-      <w:bookmarkEnd w:id="376"/>
-      <w:bookmarkEnd w:id="377"/>
-      <w:bookmarkEnd w:id="378"/>
+      <w:bookmarkEnd w:id="132"/>
+      <w:bookmarkEnd w:id="133"/>
+      <w:bookmarkEnd w:id="134"/>
     </w:p>
     <w:p>
       <w:pPr>
@@ -24211,31 +21861,57 @@
           <w:b/>
         </w:rPr>
       </w:pPr>
-      <w:bookmarkStart w:id="379" w:name="_Ref395029436"/>
-      <w:bookmarkStart w:id="380" w:name="_Ref395029191"/>
+      <w:bookmarkStart w:id="135" w:name="_Ref395029436"/>
+      <w:bookmarkStart w:id="136" w:name="_Ref395029191"/>
       <w:r>
         <w:t xml:space="preserve">Figure </w:t>
       </w:r>
-      <w:fldSimple w:instr=" STYLEREF 1 \s ">
-        <w:r>
-          <w:rPr>
-            <w:noProof/>
-          </w:rPr>
-          <w:t>3</w:t>
-        </w:r>
-      </w:fldSimple>
+      <w:r>
+        <w:fldChar w:fldCharType="begin"/>
+      </w:r>
+      <w:r>
+        <w:instrText xml:space="preserve"> STYLEREF 1 \s </w:instrText>
+      </w:r>
+      <w:r>
+        <w:fldChar w:fldCharType="separate"/>
+      </w:r>
+      <w:r>
+        <w:rPr>
+          <w:noProof/>
+        </w:rPr>
+        <w:t>3</w:t>
+      </w:r>
+      <w:r>
+        <w:rPr>
+          <w:noProof/>
+        </w:rPr>
+        <w:fldChar w:fldCharType="end"/>
+      </w:r>
       <w:r>
         <w:noBreakHyphen/>
       </w:r>
-      <w:fldSimple w:instr=" SEQ Figure \* ARABIC \s 1 ">
-        <w:r>
-          <w:rPr>
-            <w:noProof/>
-          </w:rPr>
-          <w:t>8</w:t>
-        </w:r>
-      </w:fldSimple>
-      <w:bookmarkEnd w:id="379"/>
+      <w:r>
+        <w:fldChar w:fldCharType="begin"/>
+      </w:r>
+      <w:r>
+        <w:instrText xml:space="preserve"> SEQ Figure \* ARABIC \s 1 </w:instrText>
+      </w:r>
+      <w:r>
+        <w:fldChar w:fldCharType="separate"/>
+      </w:r>
+      <w:r>
+        <w:rPr>
+          <w:noProof/>
+        </w:rPr>
+        <w:t>8</w:t>
+      </w:r>
+      <w:r>
+        <w:rPr>
+          <w:noProof/>
+        </w:rPr>
+        <w:fldChar w:fldCharType="end"/>
+      </w:r>
+      <w:bookmarkEnd w:id="135"/>
       <w:r>
         <w:t xml:space="preserve">. UML diagram of the </w:t>
       </w:r>
@@ -24248,7 +21924,7 @@
       <w:r>
         <w:t xml:space="preserve"> class</w:t>
       </w:r>
-      <w:bookmarkEnd w:id="380"/>
+      <w:bookmarkEnd w:id="136"/>
     </w:p>
     <w:p>
       <w:pPr>
@@ -24384,30 +22060,59 @@
           <w:b/>
         </w:rPr>
       </w:pPr>
-      <w:bookmarkStart w:id="381" w:name="_Ref391385514"/>
+      <w:bookmarkStart w:id="137" w:name="_Ref391385514"/>
       <w:r>
         <w:t xml:space="preserve">Table </w:t>
       </w:r>
-      <w:fldSimple w:instr=" STYLEREF 1 \s ">
-        <w:r>
-          <w:rPr>
-            <w:noProof/>
-          </w:rPr>
-          <w:t>3</w:t>
-        </w:r>
-      </w:fldSimple>
+      <w:r>
+        <w:fldChar w:fldCharType="begin"/>
+      </w:r>
+      <w:r>
+        <w:instrText xml:space="preserve"> STYLEREF 1 \s </w:instrText>
+      </w:r>
+      <w:r>
+        <w:fldChar w:fldCharType="separate"/>
+      </w:r>
+      <w:r>
+        <w:rPr>
+          <w:noProof/>
+        </w:rPr>
+        <w:t>3</w:t>
+      </w:r>
+      <w:r>
+        <w:rPr>
+          <w:noProof/>
+        </w:rPr>
+        <w:fldChar w:fldCharType="end"/>
+      </w:r>
       <w:r>
         <w:noBreakHyphen/>
       </w:r>
-      <w:fldSimple w:instr=" SEQ Table \* ARABIC \s 1 ">
-        <w:r>
-          <w:rPr>
-            <w:noProof/>
-          </w:rPr>
-          <w:t>16</w:t>
-        </w:r>
-      </w:fldSimple>
-      <w:bookmarkEnd w:id="381"/>
+      <w:r>
+        <w:fldChar w:fldCharType="begin"/>
+      </w:r>
+      <w:r>
+        <w:instrText xml:space="preserve"> SEQ T</w:instrText>
+      </w:r>
+      <w:r>
+        <w:instrText xml:space="preserve">able \* ARABIC \s 1 </w:instrText>
+      </w:r>
+      <w:r>
+        <w:fldChar w:fldCharType="separate"/>
+      </w:r>
+      <w:r>
+        <w:rPr>
+          <w:noProof/>
+        </w:rPr>
+        <w:t>16</w:t>
+      </w:r>
+      <w:r>
+        <w:rPr>
+          <w:noProof/>
+        </w:rPr>
+        <w:fldChar w:fldCharType="end"/>
+      </w:r>
+      <w:bookmarkEnd w:id="137"/>
       <w:r>
         <w:t>. Properties</w:t>
       </w:r>
@@ -24651,15 +22356,15 @@
       <w:pPr>
         <w:pStyle w:val="Heading1"/>
       </w:pPr>
-      <w:bookmarkStart w:id="382" w:name="_Ref428998059"/>
-      <w:bookmarkStart w:id="383" w:name="_Toc440272209"/>
+      <w:bookmarkStart w:id="138" w:name="_Ref428998059"/>
+      <w:bookmarkStart w:id="139" w:name="_Toc440272209"/>
       <w:r>
         <w:lastRenderedPageBreak/>
         <w:t>Conformance</w:t>
       </w:r>
-      <w:bookmarkEnd w:id="285"/>
-      <w:bookmarkEnd w:id="382"/>
-      <w:bookmarkEnd w:id="383"/>
+      <w:bookmarkEnd w:id="73"/>
+      <w:bookmarkEnd w:id="138"/>
+      <w:bookmarkEnd w:id="139"/>
     </w:p>
     <w:p>
       <w:pPr>
@@ -24724,9 +22429,9 @@
       <w:pPr>
         <w:pStyle w:val="AppendixHeading1"/>
       </w:pPr>
-      <w:bookmarkStart w:id="384" w:name="_Toc85472897"/>
-      <w:bookmarkStart w:id="385" w:name="_Toc287332012"/>
-      <w:bookmarkStart w:id="386" w:name="_Toc440272210"/>
+      <w:bookmarkStart w:id="140" w:name="_Toc85472897"/>
+      <w:bookmarkStart w:id="141" w:name="_Toc287332012"/>
+      <w:bookmarkStart w:id="142" w:name="_Toc440272210"/>
       <w:r>
         <w:lastRenderedPageBreak/>
         <w:t>Acknowl</w:t>
@@ -24740,9 +22445,9 @@
       <w:r>
         <w:t>ments</w:t>
       </w:r>
-      <w:bookmarkEnd w:id="384"/>
-      <w:bookmarkEnd w:id="385"/>
-      <w:bookmarkEnd w:id="386"/>
+      <w:bookmarkEnd w:id="140"/>
+      <w:bookmarkEnd w:id="141"/>
+      <w:bookmarkEnd w:id="142"/>
     </w:p>
     <w:p>
       <w:r>
@@ -25270,16 +22975,16 @@
       <w:pPr>
         <w:pStyle w:val="AppendixHeading1"/>
       </w:pPr>
-      <w:bookmarkStart w:id="387" w:name="_Toc85472898"/>
-      <w:bookmarkStart w:id="388" w:name="_Toc287332014"/>
-      <w:bookmarkStart w:id="389" w:name="_Toc440272211"/>
+      <w:bookmarkStart w:id="143" w:name="_Toc85472898"/>
+      <w:bookmarkStart w:id="144" w:name="_Toc287332014"/>
+      <w:bookmarkStart w:id="145" w:name="_Toc440272211"/>
       <w:r>
         <w:lastRenderedPageBreak/>
         <w:t>Revision History</w:t>
       </w:r>
-      <w:bookmarkEnd w:id="387"/>
-      <w:bookmarkEnd w:id="388"/>
-      <w:bookmarkEnd w:id="389"/>
+      <w:bookmarkEnd w:id="143"/>
+      <w:bookmarkEnd w:id="144"/>
+      <w:bookmarkEnd w:id="145"/>
     </w:p>
     <w:tbl>
       <w:tblPr>
@@ -25721,7 +23426,7 @@
         <w:sz w:val="16"/>
         <w:szCs w:val="16"/>
       </w:rPr>
-      <w:t>21</w:t>
+      <w:t>27</w:t>
     </w:r>
     <w:r>
       <w:rPr>
@@ -25770,7 +23475,7 @@
         <w:sz w:val="16"/>
         <w:szCs w:val="16"/>
       </w:rPr>
-      <w:t>33</w:t>
+      <w:t>32</w:t>
     </w:r>
     <w:r>
       <w:rPr>
@@ -27042,14 +24747,6 @@
   </w:num>
   <w:numIdMacAtCleanup w:val="11"/>
 </w:numbering>
-</file>
-
-<file path=word/people.xml><?xml version="1.0" encoding="utf-8"?>
-<w15:people xmlns:wpc="http://schemas.microsoft.com/office/word/2010/wordprocessingCanvas" xmlns:mc="http://schemas.openxmlformats.org/markup-compatibility/2006" xmlns:o="urn:schemas-microsoft-com:office:office" xmlns:r="http://schemas.openxmlformats.org/officeDocument/2006/relationships" xmlns:m="http://schemas.openxmlformats.org/officeDocument/2006/math" xmlns:v="urn:schemas-microsoft-com:vml" xmlns:wp14="http://schemas.microsoft.com/office/word/2010/wordprocessingDrawing" xmlns:wp="http://schemas.openxmlformats.org/drawingml/2006/wordprocessingDrawing" xmlns:w10="urn:schemas-microsoft-com:office:word" xmlns:w="http://schemas.openxmlformats.org/wordprocessingml/2006/main" xmlns:w14="http://schemas.microsoft.com/office/word/2010/wordml" xmlns:w15="http://schemas.microsoft.com/office/word/2012/wordml" xmlns:wpg="http://schemas.microsoft.com/office/word/2010/wordprocessingGroup" xmlns:wpi="http://schemas.microsoft.com/office/word/2010/wordprocessingInk" xmlns:wne="http://schemas.microsoft.com/office/word/2006/wordml" xmlns:wps="http://schemas.microsoft.com/office/word/2010/wordprocessingShape" mc:Ignorable="w14 w15 wp14">
-  <w15:person w15:author="Piazza, Rich">
-    <w15:presenceInfo w15:providerId="AD" w15:userId="S-1-5-21-1940666338-227100268-1349548132-150466"/>
-  </w15:person>
-</w15:people>
 </file>
 
 <file path=word/styles.xml><?xml version="1.0" encoding="utf-8"?>
@@ -29372,7 +27069,7 @@
 </file>
 
 <file path=customXml/itemProps1.xml><?xml version="1.0" encoding="utf-8"?>
-<ds:datastoreItem xmlns:ds="http://schemas.openxmlformats.org/officeDocument/2006/customXml" ds:itemID="{48AC9034-BC69-4464-8D08-0804B4C0EE8F}">
+<ds:datastoreItem xmlns:ds="http://schemas.openxmlformats.org/officeDocument/2006/customXml" ds:itemID="{99ACE2BD-FF18-4C69-8B56-5FA3F599850B}">
   <ds:schemaRefs>
     <ds:schemaRef ds:uri="http://schemas.openxmlformats.org/officeDocument/2006/bibliography"/>
   </ds:schemaRefs>

--- a/documents/DRAFTv1-stix-v1.2.1-wd01-part5-ttp.docx
+++ b/documents/DRAFTv1-stix-v1.2.1-wd01-part5-ttp.docx
@@ -15,7 +15,22 @@
           <w:sz w:val="28"/>
           <w:szCs w:val="28"/>
         </w:rPr>
-        <w:t>STIX Version 1.2.1 Part 5: TTP</w:t>
+        <w:t>STIX</w:t>
+      </w:r>
+      <w:r>
+        <w:rPr>
+          <w:sz w:val="28"/>
+          <w:szCs w:val="28"/>
+          <w:vertAlign w:val="superscript"/>
+        </w:rPr>
+        <w:t>TM</w:t>
+      </w:r>
+      <w:r>
+        <w:rPr>
+          <w:sz w:val="28"/>
+          <w:szCs w:val="28"/>
+        </w:rPr>
+        <w:t xml:space="preserve"> Version 1.2.1 Part 5: TTP</w:t>
       </w:r>
     </w:p>
     <w:p>
@@ -313,6 +328,13 @@
       <w:r>
         <w:rPr>
           <w:i/>
+          <w:vertAlign w:val="superscript"/>
+        </w:rPr>
+        <w:t>TM</w:t>
+      </w:r>
+      <w:r>
+        <w:rPr>
+          <w:i/>
         </w:rPr>
         <w:t xml:space="preserve"> Version 1.</w:t>
       </w:r>
@@ -348,6 +370,13 @@
       <w:r>
         <w:rPr>
           <w:i/>
+          <w:vertAlign w:val="superscript"/>
+        </w:rPr>
+        <w:t>TM</w:t>
+      </w:r>
+      <w:r>
+        <w:rPr>
+          <w:i/>
         </w:rPr>
         <w:t xml:space="preserve"> Version 1.</w:t>
       </w:r>
@@ -402,7 +431,20 @@
         <w:rPr>
           <w:i/>
         </w:rPr>
-        <w:t>STIX Version 1.2.1 Part 3: Core</w:t>
+        <w:t>STIX</w:t>
+      </w:r>
+      <w:r>
+        <w:rPr>
+          <w:i/>
+          <w:vertAlign w:val="superscript"/>
+        </w:rPr>
+        <w:t>TM</w:t>
+      </w:r>
+      <w:r>
+        <w:rPr>
+          <w:i/>
+        </w:rPr>
+        <w:t xml:space="preserve"> Version 1.2.1 Part 3: Core</w:t>
       </w:r>
       <w:r>
         <w:t xml:space="preserve">. </w:t>
@@ -419,11 +461,24 @@
         <w:rPr>
           <w:i/>
         </w:rPr>
-        <w:t xml:space="preserve">STIX Version 1.2.1 Part </w:t>
+        <w:t>STIX</w:t>
       </w:r>
       <w:r>
         <w:rPr>
           <w:i/>
+          <w:vertAlign w:val="superscript"/>
+        </w:rPr>
+        <w:t>TM</w:t>
+      </w:r>
+      <w:r>
+        <w:rPr>
+          <w:i/>
+        </w:rPr>
+        <w:t xml:space="preserve"> Version 1.2.1 Part </w:t>
+      </w:r>
+      <w:r>
+        <w:rPr>
+          <w:i/>
         </w:rPr>
         <w:t>4</w:t>
       </w:r>
@@ -454,7 +509,20 @@
         <w:rPr>
           <w:i/>
         </w:rPr>
-        <w:t>STIX Version 1.2.1 Part 5: TTP</w:t>
+        <w:t>STIX</w:t>
+      </w:r>
+      <w:r>
+        <w:rPr>
+          <w:i/>
+          <w:vertAlign w:val="superscript"/>
+        </w:rPr>
+        <w:t>TM</w:t>
+      </w:r>
+      <w:r>
+        <w:rPr>
+          <w:i/>
+        </w:rPr>
+        <w:t xml:space="preserve"> Version 1.2.1 Part 5: TTP</w:t>
       </w:r>
       <w:r>
         <w:t xml:space="preserve">. </w:t>
@@ -471,7 +539,20 @@
         <w:rPr>
           <w:i/>
         </w:rPr>
-        <w:t>STIX Version 1.2.1 Part 6: Incident</w:t>
+        <w:t>STIX</w:t>
+      </w:r>
+      <w:r>
+        <w:rPr>
+          <w:i/>
+          <w:vertAlign w:val="superscript"/>
+        </w:rPr>
+        <w:t>TM</w:t>
+      </w:r>
+      <w:r>
+        <w:rPr>
+          <w:i/>
+        </w:rPr>
+        <w:t xml:space="preserve"> Version 1.2.1 Part 6: Incident</w:t>
       </w:r>
       <w:r>
         <w:t>. [URI]</w:t>
@@ -485,7 +566,20 @@
         <w:rPr>
           <w:i/>
         </w:rPr>
-        <w:t>STIX Version 1.2.1 Part 7: Threat Actor</w:t>
+        <w:t>STIX</w:t>
+      </w:r>
+      <w:r>
+        <w:rPr>
+          <w:i/>
+          <w:vertAlign w:val="superscript"/>
+        </w:rPr>
+        <w:t>TM</w:t>
+      </w:r>
+      <w:r>
+        <w:rPr>
+          <w:i/>
+        </w:rPr>
+        <w:t xml:space="preserve"> Version 1.2.1 Part 7: Threat Actor</w:t>
       </w:r>
       <w:r>
         <w:t>. [URI]</w:t>
@@ -499,7 +593,20 @@
         <w:rPr>
           <w:i/>
         </w:rPr>
-        <w:t>STIX Version 1.2.1 Part 8: Campaign</w:t>
+        <w:t>STIX</w:t>
+      </w:r>
+      <w:r>
+        <w:rPr>
+          <w:i/>
+          <w:vertAlign w:val="superscript"/>
+        </w:rPr>
+        <w:t>TM</w:t>
+      </w:r>
+      <w:r>
+        <w:rPr>
+          <w:i/>
+        </w:rPr>
+        <w:t xml:space="preserve"> Version 1.2.1 Part 8: Campaign</w:t>
       </w:r>
       <w:r>
         <w:t>. [URI]</w:t>
@@ -513,7 +620,20 @@
         <w:rPr>
           <w:i/>
         </w:rPr>
-        <w:t>STIX Version 1.2.1 Part 9: Course of Action</w:t>
+        <w:t>STIX</w:t>
+      </w:r>
+      <w:r>
+        <w:rPr>
+          <w:i/>
+          <w:vertAlign w:val="superscript"/>
+        </w:rPr>
+        <w:t>TM</w:t>
+      </w:r>
+      <w:r>
+        <w:rPr>
+          <w:i/>
+        </w:rPr>
+        <w:t xml:space="preserve"> Version 1.2.1 Part 9: Course of Action</w:t>
       </w:r>
       <w:r>
         <w:t>. [URI]</w:t>
@@ -527,7 +647,20 @@
         <w:rPr>
           <w:i/>
         </w:rPr>
-        <w:t>STIX Version 1.2.1 Part 10: Exploit Target</w:t>
+        <w:t>STIX</w:t>
+      </w:r>
+      <w:r>
+        <w:rPr>
+          <w:i/>
+          <w:vertAlign w:val="superscript"/>
+        </w:rPr>
+        <w:t>TM</w:t>
+      </w:r>
+      <w:r>
+        <w:rPr>
+          <w:i/>
+        </w:rPr>
+        <w:t xml:space="preserve"> Version 1.2.1 Part 10: Exploit Target</w:t>
       </w:r>
       <w:r>
         <w:t>. [URI]</w:t>
@@ -541,7 +674,20 @@
         <w:rPr>
           <w:i/>
         </w:rPr>
-        <w:t>STIX Version 1.2.1 Part 11: Report</w:t>
+        <w:t>STIX</w:t>
+      </w:r>
+      <w:r>
+        <w:rPr>
+          <w:i/>
+          <w:vertAlign w:val="superscript"/>
+        </w:rPr>
+        <w:t>TM</w:t>
+      </w:r>
+      <w:r>
+        <w:rPr>
+          <w:i/>
+        </w:rPr>
+        <w:t xml:space="preserve"> Version 1.2.1 Part 11: Report</w:t>
       </w:r>
       <w:r>
         <w:t>. [URI]</w:t>
@@ -555,11 +701,24 @@
         <w:rPr>
           <w:i/>
         </w:rPr>
-        <w:t xml:space="preserve">STIX Version 1.2.1 Part 12: </w:t>
+        <w:t>STIX</w:t>
       </w:r>
       <w:r>
         <w:rPr>
           <w:i/>
+          <w:vertAlign w:val="superscript"/>
+        </w:rPr>
+        <w:t>TM</w:t>
+      </w:r>
+      <w:r>
+        <w:rPr>
+          <w:i/>
+        </w:rPr>
+        <w:t xml:space="preserve"> Version 1.2.1 Part 12: </w:t>
+      </w:r>
+      <w:r>
+        <w:rPr>
+          <w:i/>
         </w:rPr>
         <w:t xml:space="preserve">Default </w:t>
       </w:r>
@@ -581,7 +740,20 @@
         <w:rPr>
           <w:i/>
         </w:rPr>
-        <w:t>STIX Version 1.2.1 Part 13: Data Marking</w:t>
+        <w:t>STIX</w:t>
+      </w:r>
+      <w:r>
+        <w:rPr>
+          <w:i/>
+          <w:vertAlign w:val="superscript"/>
+        </w:rPr>
+        <w:t>TM</w:t>
+      </w:r>
+      <w:r>
+        <w:rPr>
+          <w:i/>
+        </w:rPr>
+        <w:t xml:space="preserve"> Version 1.2.1 Part 13: Data Marking</w:t>
       </w:r>
       <w:r>
         <w:t>. [URI]</w:t>
@@ -595,7 +767,20 @@
         <w:rPr>
           <w:i/>
         </w:rPr>
-        <w:t>STIX Version 1.2.1 Part 14: Vocabularies</w:t>
+        <w:t>STIX</w:t>
+      </w:r>
+      <w:r>
+        <w:rPr>
+          <w:i/>
+          <w:vertAlign w:val="superscript"/>
+        </w:rPr>
+        <w:t>TM</w:t>
+      </w:r>
+      <w:r>
+        <w:rPr>
+          <w:i/>
+        </w:rPr>
+        <w:t xml:space="preserve"> Version 1.2.1 Part 14: Vocabularies</w:t>
       </w:r>
       <w:r>
         <w:t>. [URI]</w:t>
@@ -609,7 +794,20 @@
         <w:rPr>
           <w:i/>
         </w:rPr>
-        <w:t>STIX Version 1.2.1 Part 15: UML Model</w:t>
+        <w:t>STIX</w:t>
+      </w:r>
+      <w:r>
+        <w:rPr>
+          <w:i/>
+          <w:vertAlign w:val="superscript"/>
+        </w:rPr>
+        <w:t>TM</w:t>
+      </w:r>
+      <w:r>
+        <w:rPr>
+          <w:i/>
+        </w:rPr>
+        <w:t xml:space="preserve"> Version 1.2.1 Part 15: UML Model</w:t>
       </w:r>
       <w:r>
         <w:t>. [URI]</w:t>
@@ -633,33 +831,47 @@
         <w:pStyle w:val="Titlepageinfodescription"/>
       </w:pPr>
       <w:r>
-        <w:t>This specification is related to:</w:t>
+        <w:t xml:space="preserve">This specification is related </w:t>
+      </w:r>
+      <w:proofErr w:type="gramStart"/>
+      <w:r>
+        <w:t>to</w:t>
+      </w:r>
+      <w:proofErr w:type="gramEnd"/>
+      <w:r>
+        <w:t>:</w:t>
       </w:r>
     </w:p>
     <w:p>
       <w:pPr>
         <w:pStyle w:val="RelatedWork"/>
       </w:pPr>
-      <w:r>
-        <w:t>R</w:t>
-      </w:r>
-      <w:r>
-        <w:t xml:space="preserve">elated specifications </w:t>
-      </w:r>
-      <w:r>
-        <w:t>(</w:t>
-      </w:r>
-      <w:r>
-        <w:t>hyperl</w:t>
-      </w:r>
-      <w:r>
-        <w:t xml:space="preserve">ink, </w:t>
-      </w:r>
-      <w:r>
-        <w:t>if available</w:t>
-      </w:r>
-      <w:r>
-        <w:t>)</w:t>
+      <w:proofErr w:type="spellStart"/>
+      <w:r>
+        <w:rPr>
+          <w:i/>
+        </w:rPr>
+        <w:t>CybOX</w:t>
+      </w:r>
+      <w:r>
+        <w:rPr>
+          <w:i/>
+          <w:vertAlign w:val="superscript"/>
+        </w:rPr>
+        <w:t>TM</w:t>
+      </w:r>
+      <w:proofErr w:type="spellEnd"/>
+      <w:r>
+        <w:rPr>
+          <w:i/>
+        </w:rPr>
+        <w:t xml:space="preserve"> </w:t>
+      </w:r>
+      <w:r>
+        <w:rPr>
+          <w:i/>
+        </w:rPr>
+        <w:t>Version 2.1.1 (placeholder)</w:t>
       </w:r>
     </w:p>
     <w:p>
@@ -690,7 +902,21 @@
         <w:rPr>
           <w:iCs/>
         </w:rPr>
-        <w:t>pression (STIX) framework defines nine core constructs and the relationships between them for the purposes of modeling cyber threat information and enabling cyber threat information analysis and sharing.  This specification document defines the Tactics, Techniques, and Procedures (TTP) construct, which captures the behavior or modus operandi of cyber adversaries.</w:t>
+        <w:t xml:space="preserve">pression (STIX) framework defines nine core constructs and the relationships between them for the purposes of modeling cyber threat information and enabling </w:t>
+      </w:r>
+      <w:proofErr w:type="gramStart"/>
+      <w:r>
+        <w:rPr>
+          <w:iCs/>
+        </w:rPr>
+        <w:t>cyber threat information analysis</w:t>
+      </w:r>
+      <w:proofErr w:type="gramEnd"/>
+      <w:r>
+        <w:rPr>
+          <w:iCs/>
+        </w:rPr>
+        <w:t xml:space="preserve"> and sharing.  This specification document defines the Tactics, Techniques, and Procedures (TTP) construct, which captures the behavior or modus operandi of cyber adversaries.</w:t>
       </w:r>
     </w:p>
     <w:p>
@@ -774,156 +1000,174 @@
           <w:rStyle w:val="Hyperlink"/>
           <w:color w:val="auto"/>
         </w:rPr>
-        <w:t>Initial publication URI:</w:t>
-      </w:r>
+        <w:t>Initial publication URI</w:t>
+      </w:r>
+      <w:proofErr w:type="gramStart"/>
       <w:r>
         <w:rPr>
           <w:rStyle w:val="Hyperlink"/>
           <w:color w:val="auto"/>
         </w:rPr>
-        <w:br/>
-      </w:r>
+        <w:t>:</w:t>
+      </w:r>
+      <w:proofErr w:type="gramEnd"/>
       <w:r>
         <w:rPr>
           <w:rStyle w:val="Hyperlink"/>
           <w:color w:val="auto"/>
         </w:rPr>
-        <w:t>http://docs.oasis-open.org/</w:t>
+        <w:br/>
       </w:r>
       <w:r>
         <w:rPr>
           <w:rStyle w:val="Hyperlink"/>
           <w:color w:val="auto"/>
         </w:rPr>
-        <w:t>cti</w:t>
+        <w:t>http://docs.oasis-open.org/</w:t>
       </w:r>
       <w:r>
         <w:rPr>
           <w:rStyle w:val="Hyperlink"/>
           <w:color w:val="auto"/>
         </w:rPr>
-        <w:t>/</w:t>
+        <w:t>cti</w:t>
       </w:r>
       <w:r>
         <w:rPr>
           <w:rStyle w:val="Hyperlink"/>
           <w:color w:val="auto"/>
         </w:rPr>
-        <w:t>stix/v1.2.1/csd01/</w:t>
-      </w:r>
-      <w:r>
-        <w:rPr>
-          <w:rFonts w:cs="Arial"/>
-        </w:rPr>
-        <w:t>part5-ttp</w:t>
+        <w:t>/</w:t>
       </w:r>
       <w:r>
         <w:rPr>
           <w:rStyle w:val="Hyperlink"/>
           <w:color w:val="auto"/>
         </w:rPr>
-        <w:t>/</w:t>
+        <w:t>stix/v1.2.1/csd01/</w:t>
+      </w:r>
+      <w:r>
+        <w:rPr>
+          <w:rFonts w:cs="Arial"/>
+        </w:rPr>
+        <w:t>part5-ttp</w:t>
       </w:r>
       <w:r>
         <w:rPr>
           <w:rStyle w:val="Hyperlink"/>
           <w:color w:val="auto"/>
         </w:rPr>
-        <w:t>stix-v1.2.1-</w:t>
+        <w:t>/</w:t>
       </w:r>
       <w:r>
         <w:rPr>
           <w:rStyle w:val="Hyperlink"/>
           <w:color w:val="auto"/>
         </w:rPr>
-        <w:t>cs</w:t>
+        <w:t>stix-v1.2.1-</w:t>
       </w:r>
       <w:r>
         <w:rPr>
           <w:rStyle w:val="Hyperlink"/>
           <w:color w:val="auto"/>
         </w:rPr>
-        <w:t>d01-</w:t>
-      </w:r>
-      <w:r>
-        <w:rPr>
-          <w:rFonts w:cs="Arial"/>
-        </w:rPr>
-        <w:t>part5-ttp</w:t>
+        <w:t>cs</w:t>
       </w:r>
       <w:r>
         <w:rPr>
           <w:rStyle w:val="Hyperlink"/>
           <w:color w:val="auto"/>
         </w:rPr>
-        <w:t>.docx</w:t>
-      </w:r>
-    </w:p>
-    <w:p>
-      <w:pPr>
-        <w:pStyle w:val="Titlepageinfodescription"/>
-      </w:pPr>
+        <w:t>d01-</w:t>
+      </w:r>
+      <w:r>
+        <w:rPr>
+          <w:rFonts w:cs="Arial"/>
+        </w:rPr>
+        <w:t>part5-ttp</w:t>
+      </w:r>
       <w:r>
         <w:rPr>
           <w:rStyle w:val="Hyperlink"/>
           <w:color w:val="auto"/>
         </w:rPr>
-        <w:lastRenderedPageBreak/>
-        <w:t>Permanent “Latest version” URI:</w:t>
-      </w:r>
+        <w:t>.docx</w:t>
+      </w:r>
+    </w:p>
+    <w:p>
+      <w:pPr>
+        <w:pStyle w:val="Titlepageinfodescription"/>
+      </w:pPr>
       <w:r>
         <w:rPr>
           <w:rStyle w:val="Hyperlink"/>
           <w:color w:val="auto"/>
         </w:rPr>
-        <w:br/>
-      </w:r>
+        <w:lastRenderedPageBreak/>
+        <w:t>Permanent “Latest version” URI</w:t>
+      </w:r>
+      <w:proofErr w:type="gramStart"/>
       <w:r>
         <w:rPr>
           <w:rStyle w:val="Hyperlink"/>
           <w:color w:val="auto"/>
         </w:rPr>
-        <w:t>http://docs.oasis-open.org/</w:t>
-      </w:r>
+        <w:t>:</w:t>
+      </w:r>
+      <w:proofErr w:type="gramEnd"/>
       <w:r>
         <w:rPr>
           <w:rStyle w:val="Hyperlink"/>
           <w:color w:val="auto"/>
         </w:rPr>
-        <w:t>cti</w:t>
+        <w:br/>
       </w:r>
       <w:r>
         <w:rPr>
           <w:rStyle w:val="Hyperlink"/>
           <w:color w:val="auto"/>
         </w:rPr>
-        <w:t>/</w:t>
+        <w:t>http://docs.oasis-open.org/</w:t>
       </w:r>
       <w:r>
         <w:rPr>
           <w:rStyle w:val="Hyperlink"/>
           <w:color w:val="auto"/>
         </w:rPr>
-        <w:t>stix/v1.2.1/</w:t>
+        <w:t>cti</w:t>
       </w:r>
       <w:r>
         <w:rPr>
           <w:rStyle w:val="Hyperlink"/>
           <w:color w:val="auto"/>
         </w:rPr>
-        <w:t>stix-v1.2.1-</w:t>
-      </w:r>
-      <w:r>
-        <w:rPr>
-          <w:rFonts w:cs="Arial"/>
-        </w:rPr>
-        <w:t>part5-ttp</w:t>
+        <w:t>/</w:t>
       </w:r>
       <w:r>
         <w:rPr>
           <w:rStyle w:val="Hyperlink"/>
           <w:color w:val="auto"/>
         </w:rPr>
+        <w:t>stix/v1.2.1/</w:t>
+      </w:r>
+      <w:r>
+        <w:rPr>
+          <w:rStyle w:val="Hyperlink"/>
+          <w:color w:val="auto"/>
+        </w:rPr>
+        <w:t>stix-v1.2.1-</w:t>
+      </w:r>
+      <w:r>
+        <w:rPr>
+          <w:rFonts w:cs="Arial"/>
+        </w:rPr>
+        <w:t>part5-ttp</w:t>
+      </w:r>
+      <w:r>
+        <w:rPr>
+          <w:rStyle w:val="Hyperlink"/>
+          <w:color w:val="auto"/>
+        </w:rPr>
         <w:t>.docx</w:t>
       </w:r>
     </w:p>
@@ -987,12 +1231,30 @@
     </w:p>
     <w:p>
       <w:pPr>
+        <w:spacing w:after="360"/>
         <w:rPr>
           <w:szCs w:val="20"/>
         </w:rPr>
       </w:pPr>
       <w:r>
         <w:t>This document and the information contained herein is provided on an "AS IS" basis and OASIS DISCLAIMS ALL WARRANTIES, EXPRESS OR IMPLIED, INCLUDING BUT NOT LIMITED TO ANY WARRANTY THAT THE USE OF THE INFORMATION HEREIN WILL NOT INFRINGE ANY OWNERSHIP RIGHTS OR ANY IMPLIED WARRANTIES OF MERCHANTABILITY OR FITNESS FOR A PARTICULAR PURPOSE.</w:t>
+      </w:r>
+    </w:p>
+    <w:p>
+      <w:pPr>
+        <w:rPr>
+          <w:szCs w:val="20"/>
+        </w:rPr>
+      </w:pPr>
+      <w:r>
+        <w:t>Portions copyright © United States Government 2012-2015.  All Rights Reserved.</w:t>
+      </w:r>
+      <w:r>
+        <w:br/>
+      </w:r>
+      <w:r>
+        <w:br/>
+        <w:t>STIX™, TAXII™, AND CybOX™ (STANDARD OR STANDARDS) AND THEIR COMPONENT PARTS ARE PROVIDED “AS IS” WITHOUT ANY WARRANTY OF ANY KIND, EITHER EXPRESSED, IMPLIED, OR STATUTORY, INCLUDING, BUT NOT LIMITED TO, ANY WARRANTY THAT THESE STANDARDS OR ANY OF THEIR COMPONENT PARTS WILL CONFORM TO SPECIFICATIONS, ANY IMPLIED WARRANTIES OF MERCHANTABILITY, FITNESS FOR A PARTICULAR PURPOSE, OR FREEDOM FROM INFRINGEMENT, ANY WARRANTY THAT THE STANDARDS OR THEIR COMPONENT PARTS WILL BE ERROR FREE, OR ANY WARRANTY THAT THE DOCUMENTATION, IF PROVIDED, WILL CONFORM TO THE STANDARDS OR THEIR COMPONENT PARTS.  IN NO EVENT SHALL THE UNITED STATES GOVERNMENT OR ITS CONTRACTORS OR SUBCONTRACTORS BE LIABLE FOR ANY DAMAGES, INCLUDING, BUT NOT LIMITED TO, DIRECT, INDIRECT, SPECIAL OR CONSEQUENTIAL DAMAGES, ARISING OUT OF, RESULTING FROM, OR IN ANY WAY CONNECTED WITH THESE STANDARDS OR THEIR COMPONENT PARTS OR ANY PROVIDED DOCUMENTATION, WHETHER OR NOT BASED UPON WARRANTY, CONTRACT, TORT, OR OTHERWISE, WHETHER OR NOT INJURY WAS SUSTAINED BY PERSONS OR PROPERTY OR OTHERWISE, AND WHETHER OR NOT LOSS WAS SUSTAINED FROM, OR AROSE OUT OF THE RESULTS OF, OR USE OF, THE STANDARDS, THEIR COMPONENT PARTS, AND ANY PROVIDED DOCUMENTATION. THE UNITED STATES GOVERNMENT DISCLAIMS ALL WARRANTIES AND LIABILITIES REGARDING THE STANDARDS OR THEIR COMPONENT PARTS ATTRIBUTABLE TO ANY THIRD PARTY, IF PRESENT IN THE STANDARDS OR THEIR COMPONENT PARTS AND DISTRIBUTES IT OR THEM “AS IS.”</w:t>
       </w:r>
     </w:p>
     <w:p>
@@ -1023,7 +1285,7 @@
       <w:r>
         <w:fldChar w:fldCharType="separate"/>
       </w:r>
-      <w:hyperlink w:anchor="_Toc440272178" w:history="1">
+      <w:hyperlink w:anchor="_Toc444181376" w:history="1">
         <w:r>
           <w:rPr>
             <w:rStyle w:val="Hyperlink"/>
@@ -1066,7 +1328,7 @@
             <w:noProof/>
             <w:webHidden/>
           </w:rPr>
-          <w:instrText xml:space="preserve"> PAGEREF _Toc440272178 \h </w:instrText>
+          <w:instrText xml:space="preserve"> PAGEREF _Toc444181376 \h </w:instrText>
         </w:r>
         <w:r>
           <w:rPr>
@@ -1110,13 +1372,28 @@
           <w:szCs w:val="22"/>
         </w:rPr>
       </w:pPr>
-      <w:hyperlink w:anchor="_Toc440272179" w:history="1">
+      <w:hyperlink w:anchor="_Toc444181377" w:history="1">
         <w:r>
           <w:rPr>
             <w:rStyle w:val="Hyperlink"/>
             <w:noProof/>
           </w:rPr>
-          <w:t>1.1 STIX Specification Documents</w:t>
+          <w:t>1.1 STIX</w:t>
+        </w:r>
+        <w:r>
+          <w:rPr>
+            <w:rStyle w:val="Hyperlink"/>
+            <w:noProof/>
+            <w:vertAlign w:val="superscript"/>
+          </w:rPr>
+          <w:t>TM</w:t>
+        </w:r>
+        <w:r>
+          <w:rPr>
+            <w:rStyle w:val="Hyperlink"/>
+            <w:noProof/>
+          </w:rPr>
+          <w:t xml:space="preserve"> Specification Documents</w:t>
         </w:r>
         <w:r>
           <w:rPr>
@@ -1137,7 +1414,7 @@
             <w:noProof/>
             <w:webHidden/>
           </w:rPr>
-          <w:instrText xml:space="preserve"> PAGEREF _Toc440272179 \h </w:instrText>
+          <w:instrText xml:space="preserve"> PAGEREF _Toc444181377 \h </w:instrText>
         </w:r>
         <w:r>
           <w:rPr>
@@ -1181,7 +1458,7 @@
           <w:szCs w:val="22"/>
         </w:rPr>
       </w:pPr>
-      <w:hyperlink w:anchor="_Toc440272180" w:history="1">
+      <w:hyperlink w:anchor="_Toc444181378" w:history="1">
         <w:r>
           <w:rPr>
             <w:rStyle w:val="Hyperlink"/>
@@ -1208,7 +1485,7 @@
             <w:noProof/>
             <w:webHidden/>
           </w:rPr>
-          <w:instrText xml:space="preserve"> PAGEREF _Toc440272180 \h </w:instrText>
+          <w:instrText xml:space="preserve"> PAGEREF _Toc444181378 \h </w:instrText>
         </w:r>
         <w:r>
           <w:rPr>
@@ -1252,7 +1529,7 @@
           <w:szCs w:val="22"/>
         </w:rPr>
       </w:pPr>
-      <w:hyperlink w:anchor="_Toc440272181" w:history="1">
+      <w:hyperlink w:anchor="_Toc444181379" w:history="1">
         <w:r>
           <w:rPr>
             <w:rStyle w:val="Hyperlink"/>
@@ -1279,7 +1556,7 @@
             <w:noProof/>
             <w:webHidden/>
           </w:rPr>
-          <w:instrText xml:space="preserve"> PAGEREF _Toc440272181 \h </w:instrText>
+          <w:instrText xml:space="preserve"> PAGEREF _Toc444181379 \h </w:instrText>
         </w:r>
         <w:r>
           <w:rPr>
@@ -1323,7 +1600,7 @@
           <w:szCs w:val="22"/>
         </w:rPr>
       </w:pPr>
-      <w:hyperlink w:anchor="_Toc440272182" w:history="1">
+      <w:hyperlink w:anchor="_Toc444181380" w:history="1">
         <w:r>
           <w:rPr>
             <w:rStyle w:val="Hyperlink"/>
@@ -1350,7 +1627,7 @@
             <w:noProof/>
             <w:webHidden/>
           </w:rPr>
-          <w:instrText xml:space="preserve"> PAGEREF _Toc440272182 \h </w:instrText>
+          <w:instrText xml:space="preserve"> PAGEREF _Toc444181380 \h </w:instrText>
         </w:r>
         <w:r>
           <w:rPr>
@@ -1394,7 +1671,7 @@
           <w:szCs w:val="22"/>
         </w:rPr>
       </w:pPr>
-      <w:hyperlink w:anchor="_Toc440272183" w:history="1">
+      <w:hyperlink w:anchor="_Toc444181381" w:history="1">
         <w:r>
           <w:rPr>
             <w:rStyle w:val="Hyperlink"/>
@@ -1421,7 +1698,7 @@
             <w:noProof/>
             <w:webHidden/>
           </w:rPr>
-          <w:instrText xml:space="preserve"> PAGEREF _Toc440272183 \h </w:instrText>
+          <w:instrText xml:space="preserve"> PAGEREF _Toc444181381 \h </w:instrText>
         </w:r>
         <w:r>
           <w:rPr>
@@ -1465,7 +1742,7 @@
           <w:szCs w:val="22"/>
         </w:rPr>
       </w:pPr>
-      <w:hyperlink w:anchor="_Toc440272184" w:history="1">
+      <w:hyperlink w:anchor="_Toc444181382" w:history="1">
         <w:r>
           <w:rPr>
             <w:rStyle w:val="Hyperlink"/>
@@ -1492,7 +1769,7 @@
             <w:noProof/>
             <w:webHidden/>
           </w:rPr>
-          <w:instrText xml:space="preserve"> PAGEREF _Toc440272184 \h </w:instrText>
+          <w:instrText xml:space="preserve"> PAGEREF _Toc444181382 \h </w:instrText>
         </w:r>
         <w:r>
           <w:rPr>
@@ -1536,7 +1813,7 @@
           <w:szCs w:val="22"/>
         </w:rPr>
       </w:pPr>
-      <w:hyperlink w:anchor="_Toc440272185" w:history="1">
+      <w:hyperlink w:anchor="_Toc444181383" w:history="1">
         <w:r>
           <w:rPr>
             <w:rStyle w:val="Hyperlink"/>
@@ -1563,7 +1840,7 @@
             <w:noProof/>
             <w:webHidden/>
           </w:rPr>
-          <w:instrText xml:space="preserve"> PAGEREF _Toc440272185 \h </w:instrText>
+          <w:instrText xml:space="preserve"> PAGEREF _Toc444181383 \h </w:instrText>
         </w:r>
         <w:r>
           <w:rPr>
@@ -1607,7 +1884,7 @@
           <w:szCs w:val="22"/>
         </w:rPr>
       </w:pPr>
-      <w:hyperlink w:anchor="_Toc440272186" w:history="1">
+      <w:hyperlink w:anchor="_Toc444181384" w:history="1">
         <w:r>
           <w:rPr>
             <w:rStyle w:val="Hyperlink"/>
@@ -1634,7 +1911,7 @@
             <w:noProof/>
             <w:webHidden/>
           </w:rPr>
-          <w:instrText xml:space="preserve"> PAGEREF _Toc440272186 \h </w:instrText>
+          <w:instrText xml:space="preserve"> PAGEREF _Toc444181384 \h </w:instrText>
         </w:r>
         <w:r>
           <w:rPr>
@@ -1678,7 +1955,7 @@
           <w:szCs w:val="22"/>
         </w:rPr>
       </w:pPr>
-      <w:hyperlink w:anchor="_Toc440272187" w:history="1">
+      <w:hyperlink w:anchor="_Toc444181385" w:history="1">
         <w:r>
           <w:rPr>
             <w:rStyle w:val="Hyperlink"/>
@@ -1705,7 +1982,7 @@
             <w:noProof/>
             <w:webHidden/>
           </w:rPr>
-          <w:instrText xml:space="preserve"> PAGEREF _Toc440272187 \h </w:instrText>
+          <w:instrText xml:space="preserve"> PAGEREF _Toc444181385 \h </w:instrText>
         </w:r>
         <w:r>
           <w:rPr>
@@ -1749,7 +2026,7 @@
           <w:szCs w:val="22"/>
         </w:rPr>
       </w:pPr>
-      <w:hyperlink w:anchor="_Toc440272188" w:history="1">
+      <w:hyperlink w:anchor="_Toc444181386" w:history="1">
         <w:r>
           <w:rPr>
             <w:rStyle w:val="Hyperlink"/>
@@ -1776,7 +2053,7 @@
             <w:noProof/>
             <w:webHidden/>
           </w:rPr>
-          <w:instrText xml:space="preserve"> PAGEREF _Toc440272188 \h </w:instrText>
+          <w:instrText xml:space="preserve"> PAGEREF _Toc444181386 \h </w:instrText>
         </w:r>
         <w:r>
           <w:rPr>
@@ -1820,7 +2097,7 @@
           <w:szCs w:val="22"/>
         </w:rPr>
       </w:pPr>
-      <w:hyperlink w:anchor="_Toc440272189" w:history="1">
+      <w:hyperlink w:anchor="_Toc444181387" w:history="1">
         <w:r>
           <w:rPr>
             <w:rStyle w:val="Hyperlink"/>
@@ -1847,7 +2124,7 @@
             <w:noProof/>
             <w:webHidden/>
           </w:rPr>
-          <w:instrText xml:space="preserve"> PAGEREF _Toc440272189 \h </w:instrText>
+          <w:instrText xml:space="preserve"> PAGEREF _Toc444181387 \h </w:instrText>
         </w:r>
         <w:r>
           <w:rPr>
@@ -1891,7 +2168,7 @@
           <w:szCs w:val="22"/>
         </w:rPr>
       </w:pPr>
-      <w:hyperlink w:anchor="_Toc440272190" w:history="1">
+      <w:hyperlink w:anchor="_Toc444181388" w:history="1">
         <w:r>
           <w:rPr>
             <w:rStyle w:val="Hyperlink"/>
@@ -1918,7 +2195,7 @@
             <w:noProof/>
             <w:webHidden/>
           </w:rPr>
-          <w:instrText xml:space="preserve"> PAGEREF _Toc440272190 \h </w:instrText>
+          <w:instrText xml:space="preserve"> PAGEREF _Toc444181388 \h </w:instrText>
         </w:r>
         <w:r>
           <w:rPr>
@@ -1959,7 +2236,7 @@
           <w:szCs w:val="22"/>
         </w:rPr>
       </w:pPr>
-      <w:hyperlink w:anchor="_Toc440272191" w:history="1">
+      <w:hyperlink w:anchor="_Toc444181389" w:history="1">
         <w:r>
           <w:rPr>
             <w:rStyle w:val="Hyperlink"/>
@@ -2002,7 +2279,7 @@
             <w:noProof/>
             <w:webHidden/>
           </w:rPr>
-          <w:instrText xml:space="preserve"> PAGEREF _Toc440272191 \h </w:instrText>
+          <w:instrText xml:space="preserve"> PAGEREF _Toc444181389 \h </w:instrText>
         </w:r>
         <w:r>
           <w:rPr>
@@ -2046,7 +2323,7 @@
           <w:szCs w:val="22"/>
         </w:rPr>
       </w:pPr>
-      <w:hyperlink w:anchor="_Toc440272192" w:history="1">
+      <w:hyperlink w:anchor="_Toc444181390" w:history="1">
         <w:r>
           <w:rPr>
             <w:rStyle w:val="Hyperlink"/>
@@ -2073,7 +2350,7 @@
             <w:noProof/>
             <w:webHidden/>
           </w:rPr>
-          <w:instrText xml:space="preserve"> PAGEREF _Toc440272192 \h </w:instrText>
+          <w:instrText xml:space="preserve"> PAGEREF _Toc444181390 \h </w:instrText>
         </w:r>
         <w:r>
           <w:rPr>
@@ -2114,7 +2391,7 @@
           <w:szCs w:val="22"/>
         </w:rPr>
       </w:pPr>
-      <w:hyperlink w:anchor="_Toc440272193" w:history="1">
+      <w:hyperlink w:anchor="_Toc444181391" w:history="1">
         <w:r>
           <w:rPr>
             <w:rStyle w:val="Hyperlink"/>
@@ -2136,7 +2413,22 @@
             <w:rStyle w:val="Hyperlink"/>
             <w:noProof/>
           </w:rPr>
-          <w:t>STIX TTP Data Model</w:t>
+          <w:t>STIX</w:t>
+        </w:r>
+        <w:r>
+          <w:rPr>
+            <w:rStyle w:val="Hyperlink"/>
+            <w:noProof/>
+            <w:vertAlign w:val="superscript"/>
+          </w:rPr>
+          <w:t>TM</w:t>
+        </w:r>
+        <w:r>
+          <w:rPr>
+            <w:rStyle w:val="Hyperlink"/>
+            <w:noProof/>
+          </w:rPr>
+          <w:t xml:space="preserve"> TTP Data Model</w:t>
         </w:r>
         <w:r>
           <w:rPr>
@@ -2157,7 +2449,7 @@
             <w:noProof/>
             <w:webHidden/>
           </w:rPr>
-          <w:instrText xml:space="preserve"> PAGEREF _Toc440272193 \h </w:instrText>
+          <w:instrText xml:space="preserve"> PAGEREF _Toc444181391 \h </w:instrText>
         </w:r>
         <w:r>
           <w:rPr>
@@ -2201,7 +2493,7 @@
           <w:szCs w:val="22"/>
         </w:rPr>
       </w:pPr>
-      <w:hyperlink w:anchor="_Toc440272194" w:history="1">
+      <w:hyperlink w:anchor="_Toc444181392" w:history="1">
         <w:r>
           <w:rPr>
             <w:rStyle w:val="Hyperlink"/>
@@ -2228,7 +2520,7 @@
             <w:noProof/>
             <w:webHidden/>
           </w:rPr>
-          <w:instrText xml:space="preserve"> PAGEREF _Toc440272194 \h </w:instrText>
+          <w:instrText xml:space="preserve"> PAGEREF _Toc444181392 \h </w:instrText>
         </w:r>
         <w:r>
           <w:rPr>
@@ -2272,7 +2564,7 @@
           <w:szCs w:val="22"/>
         </w:rPr>
       </w:pPr>
-      <w:hyperlink w:anchor="_Toc440272195" w:history="1">
+      <w:hyperlink w:anchor="_Toc444181393" w:history="1">
         <w:r>
           <w:rPr>
             <w:rStyle w:val="Hyperlink"/>
@@ -2299,7 +2591,7 @@
             <w:noProof/>
             <w:webHidden/>
           </w:rPr>
-          <w:instrText xml:space="preserve"> PAGEREF _Toc440272195 \h </w:instrText>
+          <w:instrText xml:space="preserve"> PAGEREF _Toc444181393 \h </w:instrText>
         </w:r>
         <w:r>
           <w:rPr>
@@ -2343,7 +2635,7 @@
           <w:szCs w:val="22"/>
         </w:rPr>
       </w:pPr>
-      <w:hyperlink w:anchor="_Toc440272196" w:history="1">
+      <w:hyperlink w:anchor="_Toc444181394" w:history="1">
         <w:r>
           <w:rPr>
             <w:rStyle w:val="Hyperlink"/>
@@ -2370,7 +2662,7 @@
             <w:noProof/>
             <w:webHidden/>
           </w:rPr>
-          <w:instrText xml:space="preserve"> PAGEREF _Toc440272196 \h </w:instrText>
+          <w:instrText xml:space="preserve"> PAGEREF _Toc444181394 \h </w:instrText>
         </w:r>
         <w:r>
           <w:rPr>
@@ -2414,7 +2706,7 @@
           <w:szCs w:val="22"/>
         </w:rPr>
       </w:pPr>
-      <w:hyperlink w:anchor="_Toc440272197" w:history="1">
+      <w:hyperlink w:anchor="_Toc444181395" w:history="1">
         <w:r>
           <w:rPr>
             <w:rStyle w:val="Hyperlink"/>
@@ -2441,7 +2733,7 @@
             <w:noProof/>
             <w:webHidden/>
           </w:rPr>
-          <w:instrText xml:space="preserve"> PAGEREF _Toc440272197 \h </w:instrText>
+          <w:instrText xml:space="preserve"> PAGEREF _Toc444181395 \h </w:instrText>
         </w:r>
         <w:r>
           <w:rPr>
@@ -2485,7 +2777,7 @@
           <w:szCs w:val="22"/>
         </w:rPr>
       </w:pPr>
-      <w:hyperlink w:anchor="_Toc440272198" w:history="1">
+      <w:hyperlink w:anchor="_Toc444181396" w:history="1">
         <w:r>
           <w:rPr>
             <w:rStyle w:val="Hyperlink"/>
@@ -2512,7 +2804,7 @@
             <w:noProof/>
             <w:webHidden/>
           </w:rPr>
-          <w:instrText xml:space="preserve"> PAGEREF _Toc440272198 \h </w:instrText>
+          <w:instrText xml:space="preserve"> PAGEREF _Toc444181396 \h </w:instrText>
         </w:r>
         <w:r>
           <w:rPr>
@@ -2556,7 +2848,7 @@
           <w:szCs w:val="22"/>
         </w:rPr>
       </w:pPr>
-      <w:hyperlink w:anchor="_Toc440272199" w:history="1">
+      <w:hyperlink w:anchor="_Toc444181397" w:history="1">
         <w:r>
           <w:rPr>
             <w:rStyle w:val="Hyperlink"/>
@@ -2583,7 +2875,7 @@
             <w:noProof/>
             <w:webHidden/>
           </w:rPr>
-          <w:instrText xml:space="preserve"> PAGEREF _Toc440272199 \h </w:instrText>
+          <w:instrText xml:space="preserve"> PAGEREF _Toc444181397 \h </w:instrText>
         </w:r>
         <w:r>
           <w:rPr>
@@ -2627,7 +2919,7 @@
           <w:szCs w:val="22"/>
         </w:rPr>
       </w:pPr>
-      <w:hyperlink w:anchor="_Toc440272200" w:history="1">
+      <w:hyperlink w:anchor="_Toc444181398" w:history="1">
         <w:r>
           <w:rPr>
             <w:rStyle w:val="Hyperlink"/>
@@ -2654,7 +2946,7 @@
             <w:noProof/>
             <w:webHidden/>
           </w:rPr>
-          <w:instrText xml:space="preserve"> PAGEREF _Toc440272200 \h </w:instrText>
+          <w:instrText xml:space="preserve"> PAGEREF _Toc444181398 \h </w:instrText>
         </w:r>
         <w:r>
           <w:rPr>
@@ -2698,7 +2990,7 @@
           <w:szCs w:val="22"/>
         </w:rPr>
       </w:pPr>
-      <w:hyperlink w:anchor="_Toc440272201" w:history="1">
+      <w:hyperlink w:anchor="_Toc444181399" w:history="1">
         <w:r>
           <w:rPr>
             <w:rStyle w:val="Hyperlink"/>
@@ -2725,7 +3017,7 @@
             <w:noProof/>
             <w:webHidden/>
           </w:rPr>
-          <w:instrText xml:space="preserve"> PAGEREF _Toc440272201 \h </w:instrText>
+          <w:instrText xml:space="preserve"> PAGEREF _Toc444181399 \h </w:instrText>
         </w:r>
         <w:r>
           <w:rPr>
@@ -2769,7 +3061,7 @@
           <w:szCs w:val="22"/>
         </w:rPr>
       </w:pPr>
-      <w:hyperlink w:anchor="_Toc440272202" w:history="1">
+      <w:hyperlink w:anchor="_Toc444181400" w:history="1">
         <w:r>
           <w:rPr>
             <w:rStyle w:val="Hyperlink"/>
@@ -2796,7 +3088,7 @@
             <w:noProof/>
             <w:webHidden/>
           </w:rPr>
-          <w:instrText xml:space="preserve"> PAGEREF _Toc440272202 \h </w:instrText>
+          <w:instrText xml:space="preserve"> PAGEREF _Toc444181400 \h </w:instrText>
         </w:r>
         <w:r>
           <w:rPr>
@@ -2840,7 +3132,7 @@
           <w:szCs w:val="22"/>
         </w:rPr>
       </w:pPr>
-      <w:hyperlink w:anchor="_Toc440272203" w:history="1">
+      <w:hyperlink w:anchor="_Toc444181401" w:history="1">
         <w:r>
           <w:rPr>
             <w:rStyle w:val="Hyperlink"/>
@@ -2867,7 +3159,7 @@
             <w:noProof/>
             <w:webHidden/>
           </w:rPr>
-          <w:instrText xml:space="preserve"> PAGEREF _Toc440272203 \h </w:instrText>
+          <w:instrText xml:space="preserve"> PAGEREF _Toc444181401 \h </w:instrText>
         </w:r>
         <w:r>
           <w:rPr>
@@ -2911,7 +3203,7 @@
           <w:szCs w:val="22"/>
         </w:rPr>
       </w:pPr>
-      <w:hyperlink w:anchor="_Toc440272204" w:history="1">
+      <w:hyperlink w:anchor="_Toc444181402" w:history="1">
         <w:r>
           <w:rPr>
             <w:rStyle w:val="Hyperlink"/>
@@ -2938,7 +3230,7 @@
             <w:noProof/>
             <w:webHidden/>
           </w:rPr>
-          <w:instrText xml:space="preserve"> PAGEREF _Toc440272204 \h </w:instrText>
+          <w:instrText xml:space="preserve"> PAGEREF _Toc444181402 \h </w:instrText>
         </w:r>
         <w:r>
           <w:rPr>
@@ -2982,7 +3274,7 @@
           <w:szCs w:val="22"/>
         </w:rPr>
       </w:pPr>
-      <w:hyperlink w:anchor="_Toc440272205" w:history="1">
+      <w:hyperlink w:anchor="_Toc444181403" w:history="1">
         <w:r>
           <w:rPr>
             <w:rStyle w:val="Hyperlink"/>
@@ -3009,7 +3301,7 @@
             <w:noProof/>
             <w:webHidden/>
           </w:rPr>
-          <w:instrText xml:space="preserve"> PAGEREF _Toc440272205 \h </w:instrText>
+          <w:instrText xml:space="preserve"> PAGEREF _Toc444181403 \h </w:instrText>
         </w:r>
         <w:r>
           <w:rPr>
@@ -3053,7 +3345,7 @@
           <w:szCs w:val="22"/>
         </w:rPr>
       </w:pPr>
-      <w:hyperlink w:anchor="_Toc440272206" w:history="1">
+      <w:hyperlink w:anchor="_Toc444181404" w:history="1">
         <w:r>
           <w:rPr>
             <w:rStyle w:val="Hyperlink"/>
@@ -3080,7 +3372,7 @@
             <w:noProof/>
             <w:webHidden/>
           </w:rPr>
-          <w:instrText xml:space="preserve"> PAGEREF _Toc440272206 \h </w:instrText>
+          <w:instrText xml:space="preserve"> PAGEREF _Toc444181404 \h </w:instrText>
         </w:r>
         <w:r>
           <w:rPr>
@@ -3124,7 +3416,7 @@
           <w:szCs w:val="22"/>
         </w:rPr>
       </w:pPr>
-      <w:hyperlink w:anchor="_Toc440272207" w:history="1">
+      <w:hyperlink w:anchor="_Toc444181405" w:history="1">
         <w:r>
           <w:rPr>
             <w:rStyle w:val="Hyperlink"/>
@@ -3151,7 +3443,7 @@
             <w:noProof/>
             <w:webHidden/>
           </w:rPr>
-          <w:instrText xml:space="preserve"> PAGEREF _Toc440272207 \h </w:instrText>
+          <w:instrText xml:space="preserve"> PAGEREF _Toc444181405 \h </w:instrText>
         </w:r>
         <w:r>
           <w:rPr>
@@ -3195,7 +3487,7 @@
           <w:szCs w:val="22"/>
         </w:rPr>
       </w:pPr>
-      <w:hyperlink w:anchor="_Toc440272208" w:history="1">
+      <w:hyperlink w:anchor="_Toc444181406" w:history="1">
         <w:r>
           <w:rPr>
             <w:rStyle w:val="Hyperlink"/>
@@ -3222,7 +3514,7 @@
             <w:noProof/>
             <w:webHidden/>
           </w:rPr>
-          <w:instrText xml:space="preserve"> PAGEREF _Toc440272208 \h </w:instrText>
+          <w:instrText xml:space="preserve"> PAGEREF _Toc444181406 \h </w:instrText>
         </w:r>
         <w:r>
           <w:rPr>
@@ -3263,7 +3555,7 @@
           <w:szCs w:val="22"/>
         </w:rPr>
       </w:pPr>
-      <w:hyperlink w:anchor="_Toc440272209" w:history="1">
+      <w:hyperlink w:anchor="_Toc444181407" w:history="1">
         <w:r>
           <w:rPr>
             <w:rStyle w:val="Hyperlink"/>
@@ -3306,7 +3598,7 @@
             <w:noProof/>
             <w:webHidden/>
           </w:rPr>
-          <w:instrText xml:space="preserve"> PAGEREF _Toc440272209 \h </w:instrText>
+          <w:instrText xml:space="preserve"> PAGEREF _Toc444181407 \h </w:instrText>
         </w:r>
         <w:r>
           <w:rPr>
@@ -3347,7 +3639,7 @@
           <w:szCs w:val="22"/>
         </w:rPr>
       </w:pPr>
-      <w:hyperlink w:anchor="_Toc440272210" w:history="1">
+      <w:hyperlink w:anchor="_Toc444181408" w:history="1">
         <w:r>
           <w:rPr>
             <w:rStyle w:val="Hyperlink"/>
@@ -3374,7 +3666,7 @@
             <w:noProof/>
             <w:webHidden/>
           </w:rPr>
-          <w:instrText xml:space="preserve"> PAGEREF _Toc440272210 \h </w:instrText>
+          <w:instrText xml:space="preserve"> PAGEREF _Toc444181408 \h </w:instrText>
         </w:r>
         <w:r>
           <w:rPr>
@@ -3415,7 +3707,7 @@
           <w:szCs w:val="22"/>
         </w:rPr>
       </w:pPr>
-      <w:hyperlink w:anchor="_Toc440272211" w:history="1">
+      <w:hyperlink w:anchor="_Toc444181409" w:history="1">
         <w:r>
           <w:rPr>
             <w:rStyle w:val="Hyperlink"/>
@@ -3442,7 +3734,7 @@
             <w:noProof/>
             <w:webHidden/>
           </w:rPr>
-          <w:instrText xml:space="preserve"> PAGEREF _Toc440272211 \h </w:instrText>
+          <w:instrText xml:space="preserve"> PAGEREF _Toc444181409 \h </w:instrText>
         </w:r>
         <w:r>
           <w:rPr>
@@ -3487,7 +3779,8 @@
     <w:p>
       <w:pPr>
         <w:sectPr>
-          <w:footerReference w:type="default" r:id="rId23"/>
+          <w:headerReference w:type="default" r:id="rId23"/>
+          <w:footerReference w:type="default" r:id="rId24"/>
           <w:endnotePr>
             <w:numFmt w:val="decimal"/>
           </w:endnotePr>
@@ -3503,7 +3796,8 @@
       <w:pPr>
         <w:pStyle w:val="Heading1"/>
       </w:pPr>
-      <w:bookmarkStart w:id="4" w:name="_Toc440272178"/>
+      <w:bookmarkStart w:id="4" w:name="_Toc431979403"/>
+      <w:bookmarkStart w:id="5" w:name="_Toc444181376"/>
       <w:r>
         <w:lastRenderedPageBreak/>
         <w:t>Introduction</w:t>
@@ -3511,6 +3805,7 @@
       <w:bookmarkEnd w:id="0"/>
       <w:bookmarkEnd w:id="3"/>
       <w:bookmarkEnd w:id="4"/>
+      <w:bookmarkEnd w:id="5"/>
     </w:p>
     <w:p>
       <w:r>
@@ -3535,7 +3830,19 @@
         <w:t>Structured Threat Information Ex</w:t>
       </w:r>
       <w:r>
-        <w:t xml:space="preserve">pression (STIX) </w:t>
+        <w:t>pression (</w:t>
+      </w:r>
+      <w:r>
+        <w:t>STIX</w:t>
+      </w:r>
+      <w:r>
+        <w:rPr>
+          <w:vertAlign w:val="superscript"/>
+        </w:rPr>
+        <w:t>TM</w:t>
+      </w:r>
+      <w:r>
+        <w:t xml:space="preserve">) </w:t>
       </w:r>
       <w:r>
         <w:t>framework defines</w:t>
@@ -3550,7 +3857,7 @@
         <w:rPr>
           <w:rStyle w:val="EndnoteReference"/>
         </w:rPr>
-        <w:endnoteReference w:id="1"/>
+        <w:endnoteReference w:id="2"/>
       </w:r>
       <w:r>
         <w:t>, Indicator, Incident, TTP, ExploitTarget, CourseOfAction, Campaign</w:t>
@@ -3625,7 +3932,7 @@
       <w:pPr>
         <w:spacing w:after="240"/>
       </w:pPr>
-      <w:bookmarkStart w:id="5" w:name="_Toc401131317"/>
+      <w:bookmarkStart w:id="7" w:name="_Toc401131317"/>
       <w:r>
         <w:t xml:space="preserve">In Section </w:t>
       </w:r>
@@ -3656,6 +3963,7 @@
         </w:rPr>
         <w:fldChar w:fldCharType="separate"/>
       </w:r>
+      <w:proofErr w:type="gramStart"/>
       <w:r>
         <w:rPr>
           <w:b/>
@@ -3663,6 +3971,7 @@
         </w:rPr>
         <w:t>1.1</w:t>
       </w:r>
+      <w:proofErr w:type="gramEnd"/>
       <w:r>
         <w:rPr>
           <w:b/>
@@ -3848,7 +4157,7 @@
       <w:r>
         <w:t xml:space="preserve">. </w:t>
       </w:r>
-      <w:bookmarkEnd w:id="5"/>
+      <w:bookmarkEnd w:id="7"/>
       <w:r>
         <w:t xml:space="preserve">In Section </w:t>
       </w:r>
@@ -3901,7 +4210,23 @@
         <w:fldChar w:fldCharType="end"/>
       </w:r>
       <w:r>
-        <w:t xml:space="preserve">, we give background information necessary to fully understand the Course of Action data model. We present the TTP data model specification details in Section </w:t>
+        <w:t xml:space="preserve">, we give background information necessary </w:t>
+      </w:r>
+      <w:proofErr w:type="gramStart"/>
+      <w:r>
+        <w:t>to fully understand</w:t>
+      </w:r>
+      <w:proofErr w:type="gramEnd"/>
+      <w:r>
+        <w:t xml:space="preserve"> the Course of Action data model. We present the </w:t>
+      </w:r>
+      <w:proofErr w:type="gramStart"/>
+      <w:r>
+        <w:t>TTP data model specification details</w:t>
+      </w:r>
+      <w:proofErr w:type="gramEnd"/>
+      <w:r>
+        <w:t xml:space="preserve"> in Section </w:t>
       </w:r>
       <w:r>
         <w:rPr>
@@ -4020,22 +4345,33 @@
       <w:pPr>
         <w:pStyle w:val="Heading2"/>
       </w:pPr>
-      <w:bookmarkStart w:id="6" w:name="_Toc412634006"/>
-      <w:bookmarkStart w:id="7" w:name="_Toc413938720"/>
-      <w:bookmarkStart w:id="8" w:name="_Ref415046808"/>
-      <w:bookmarkStart w:id="9" w:name="_Toc421619001"/>
-      <w:bookmarkStart w:id="10" w:name="_Ref428998006"/>
-      <w:bookmarkStart w:id="11" w:name="_Toc440272179"/>
-      <w:bookmarkStart w:id="12" w:name="_Ref394437867"/>
-      <w:r>
-        <w:t>STIX Specification Documents</w:t>
-      </w:r>
-      <w:bookmarkEnd w:id="6"/>
-      <w:bookmarkEnd w:id="7"/>
+      <w:bookmarkStart w:id="8" w:name="_Toc412634006"/>
+      <w:bookmarkStart w:id="9" w:name="_Toc413938720"/>
+      <w:bookmarkStart w:id="10" w:name="_Ref415046808"/>
+      <w:bookmarkStart w:id="11" w:name="_Toc421619001"/>
+      <w:bookmarkStart w:id="12" w:name="_Ref428998006"/>
+      <w:bookmarkStart w:id="13" w:name="_Ref394437867"/>
+      <w:bookmarkStart w:id="14" w:name="_Toc431979404"/>
+      <w:bookmarkStart w:id="15" w:name="_Toc444181377"/>
+      <w:r>
+        <w:t>STIX</w:t>
+      </w:r>
+      <w:r>
+        <w:rPr>
+          <w:vertAlign w:val="superscript"/>
+        </w:rPr>
+        <w:t>TM</w:t>
+      </w:r>
+      <w:r>
+        <w:t xml:space="preserve"> Specification Documents</w:t>
+      </w:r>
       <w:bookmarkEnd w:id="8"/>
       <w:bookmarkEnd w:id="9"/>
       <w:bookmarkEnd w:id="10"/>
       <w:bookmarkEnd w:id="11"/>
+      <w:bookmarkEnd w:id="12"/>
+      <w:bookmarkEnd w:id="14"/>
+      <w:bookmarkEnd w:id="15"/>
     </w:p>
     <w:p>
       <w:pPr>
@@ -4064,64 +4400,94 @@
             <w:rStyle w:val="Hyperlink"/>
             <w:i/>
           </w:rPr>
-          <w:t>STIX Version 1.2.1 Part 1: Overview</w:t>
-        </w:r>
-      </w:hyperlink>
-      <w:r>
-        <w:t xml:space="preserve"> </w:t>
-      </w:r>
-      <w:r>
-        <w:t>document provides a comprehensive overview of t</w:t>
-      </w:r>
-      <w:r>
-        <w:t>he full set of STIX data models</w:t>
-      </w:r>
-      <w:r>
-        <w:t xml:space="preserve">, which in addition to the nine top-level component data models mentioned in the Introduction, includes a </w:t>
-      </w:r>
-      <w:r>
-        <w:t xml:space="preserve">core </w:t>
-      </w:r>
-      <w:r>
-        <w:t xml:space="preserve">data model, a </w:t>
-      </w:r>
-      <w:r>
-        <w:t xml:space="preserve">common </w:t>
-      </w:r>
-      <w:r>
-        <w:t>data model</w:t>
-      </w:r>
-      <w:r>
-        <w:t xml:space="preserve">, a cross-cutting data marking </w:t>
-      </w:r>
-      <w:r>
-        <w:t>data model</w:t>
-      </w:r>
-      <w:r>
-        <w:t xml:space="preserve">, </w:t>
-      </w:r>
-      <w:r>
-        <w:t xml:space="preserve">various extension data models, and </w:t>
-      </w:r>
-      <w:r>
-        <w:t xml:space="preserve">a set of default </w:t>
-      </w:r>
-      <w:r>
-        <w:t xml:space="preserve">controlled </w:t>
-      </w:r>
-      <w:r>
-        <w:t>vocabularies</w:t>
-      </w:r>
-      <w:r>
-        <w:t xml:space="preserve">.  </w:t>
-      </w:r>
-      <w:hyperlink w:anchor="AdditionalArtifacts" w:history="1">
+          <w:t>STIX</w:t>
+        </w:r>
         <w:r>
           <w:rPr>
             <w:rStyle w:val="Hyperlink"/>
             <w:i/>
-          </w:rPr>
-          <w:t>STIX Version 1.2.1 Part 1: Overview</w:t>
+            <w:vertAlign w:val="superscript"/>
+          </w:rPr>
+          <w:t>TM</w:t>
+        </w:r>
+        <w:r>
+          <w:rPr>
+            <w:rStyle w:val="Hyperlink"/>
+            <w:i/>
+          </w:rPr>
+          <w:t xml:space="preserve"> Version 1.2.1 Part 1: Overview</w:t>
+        </w:r>
+      </w:hyperlink>
+      <w:r>
+        <w:t xml:space="preserve"> </w:t>
+      </w:r>
+      <w:r>
+        <w:t>document provides a comprehensive overview of t</w:t>
+      </w:r>
+      <w:r>
+        <w:t>he full set of STIX data models</w:t>
+      </w:r>
+      <w:r>
+        <w:t xml:space="preserve">, which in addition to the nine top-level component data models mentioned in the Introduction, includes a </w:t>
+      </w:r>
+      <w:r>
+        <w:t xml:space="preserve">core </w:t>
+      </w:r>
+      <w:r>
+        <w:t xml:space="preserve">data model, a </w:t>
+      </w:r>
+      <w:r>
+        <w:t xml:space="preserve">common </w:t>
+      </w:r>
+      <w:r>
+        <w:t>data model</w:t>
+      </w:r>
+      <w:r>
+        <w:t xml:space="preserve">, a cross-cutting data marking </w:t>
+      </w:r>
+      <w:r>
+        <w:t>data model</w:t>
+      </w:r>
+      <w:r>
+        <w:t xml:space="preserve">, </w:t>
+      </w:r>
+      <w:r>
+        <w:t xml:space="preserve">various extension data models, and </w:t>
+      </w:r>
+      <w:r>
+        <w:t xml:space="preserve">a set of default </w:t>
+      </w:r>
+      <w:r>
+        <w:t xml:space="preserve">controlled </w:t>
+      </w:r>
+      <w:r>
+        <w:t>vocabularies</w:t>
+      </w:r>
+      <w:r>
+        <w:t xml:space="preserve">.  </w:t>
+      </w:r>
+      <w:hyperlink w:anchor="AdditionalArtifacts" w:history="1">
+        <w:r>
+          <w:rPr>
+            <w:rStyle w:val="Hyperlink"/>
+            <w:i/>
+          </w:rPr>
+          <w:t>STIX</w:t>
+        </w:r>
+        <w:r>
+          <w:rPr>
+            <w:rStyle w:val="Hyperlink"/>
+            <w:i/>
+            <w:vertAlign w:val="superscript"/>
+          </w:rPr>
+          <w:t>TM</w:t>
+        </w:r>
+        <w:r>
+          <w:rPr>
+            <w:rStyle w:val="Hyperlink"/>
+            <w:i/>
+          </w:rPr>
+          <w:t xml:space="preserve"> Version 1.2.1 Part 1: Overview</w:t>
         </w:r>
       </w:hyperlink>
       <w:r>
@@ -4270,7 +4636,22 @@
             <w:rStyle w:val="Hyperlink"/>
             <w:i/>
           </w:rPr>
-          <w:t>STIX Version 1.2.1 Part 1: Overview</w:t>
+          <w:t>STIX</w:t>
+        </w:r>
+        <w:r>
+          <w:rPr>
+            <w:rStyle w:val="Hyperlink"/>
+            <w:i/>
+            <w:vertAlign w:val="superscript"/>
+          </w:rPr>
+          <w:t>TM</w:t>
+        </w:r>
+        <w:r>
+          <w:rPr>
+            <w:rStyle w:val="Hyperlink"/>
+            <w:i/>
+          </w:rPr>
+          <w:t xml:space="preserve"> Version 1.2.1 Part 1: Overview</w:t>
         </w:r>
       </w:hyperlink>
       <w:r>
@@ -4305,7 +4686,7 @@
                     <pic:cNvPicPr/>
                   </pic:nvPicPr>
                   <pic:blipFill rotWithShape="1">
-                    <a:blip r:embed="rId24">
+                    <a:blip r:embed="rId25">
                       <a:extLst>
                         <a:ext uri="{28A0092B-C50C-407E-A947-70E740481C1C}">
                           <a14:useLocalDpi xmlns:a14="http://schemas.microsoft.com/office/drawing/2010/main" val="0"/>
@@ -4348,82 +4729,70 @@
           <w:b/>
         </w:rPr>
       </w:pPr>
-      <w:bookmarkStart w:id="13" w:name="_Ref389819936"/>
-      <w:bookmarkStart w:id="14" w:name="_Ref390077491"/>
+      <w:bookmarkStart w:id="16" w:name="_Ref389819936"/>
+      <w:bookmarkStart w:id="17" w:name="_Ref390077491"/>
       <w:r>
         <w:t xml:space="preserve">Figure </w:t>
       </w:r>
-      <w:r>
-        <w:fldChar w:fldCharType="begin"/>
-      </w:r>
-      <w:r>
-        <w:instrText xml:space="preserve"> STYLEREF 1 \s </w:instrText>
-      </w:r>
-      <w:r>
-        <w:fldChar w:fldCharType="separate"/>
-      </w:r>
-      <w:r>
-        <w:rPr>
-          <w:noProof/>
-        </w:rPr>
-        <w:t>1</w:t>
-      </w:r>
-      <w:r>
-        <w:rPr>
-          <w:noProof/>
-        </w:rPr>
-        <w:fldChar w:fldCharType="end"/>
-      </w:r>
+      <w:fldSimple w:instr=" STYLEREF 1 \s ">
+        <w:r>
+          <w:rPr>
+            <w:noProof/>
+          </w:rPr>
+          <w:t>1</w:t>
+        </w:r>
+      </w:fldSimple>
       <w:r>
         <w:noBreakHyphen/>
       </w:r>
-      <w:r>
-        <w:fldChar w:fldCharType="begin"/>
-      </w:r>
-      <w:r>
-        <w:instrText xml:space="preserve"> SEQ Figure \* ARABIC \s 1 </w:instrText>
-      </w:r>
-      <w:r>
-        <w:fldChar w:fldCharType="separate"/>
-      </w:r>
-      <w:r>
-        <w:rPr>
-          <w:noProof/>
-        </w:rPr>
-        <w:t>1</w:t>
-      </w:r>
-      <w:r>
-        <w:rPr>
-          <w:noProof/>
-        </w:rPr>
-        <w:fldChar w:fldCharType="end"/>
+      <w:fldSimple w:instr=" SEQ Figure \* ARABIC \s 1 ">
+        <w:r>
+          <w:rPr>
+            <w:noProof/>
+          </w:rPr>
+          <w:t>1</w:t>
+        </w:r>
+      </w:fldSimple>
+      <w:bookmarkEnd w:id="16"/>
+      <w:r>
+        <w:t xml:space="preserve">.  </w:t>
+      </w:r>
+      <w:r>
+        <w:t>STIX</w:t>
+      </w:r>
+      <w:r>
+        <w:rPr>
+          <w:vertAlign w:val="superscript"/>
+        </w:rPr>
+        <w:t>TM</w:t>
+      </w:r>
+      <w:r>
+        <w:t xml:space="preserve"> Language v1.2</w:t>
+      </w:r>
+      <w:r>
+        <w:t>.1</w:t>
+      </w:r>
+      <w:r>
+        <w:t xml:space="preserve"> specification documents</w:t>
+      </w:r>
+      <w:bookmarkEnd w:id="17"/>
+    </w:p>
+    <w:p>
+      <w:pPr>
+        <w:pStyle w:val="Heading2"/>
+      </w:pPr>
+      <w:bookmarkStart w:id="18" w:name="_Ref415047504"/>
+      <w:bookmarkStart w:id="19" w:name="_Toc421619002"/>
+      <w:bookmarkStart w:id="20" w:name="_Toc431979405"/>
+      <w:bookmarkStart w:id="21" w:name="_Toc444181378"/>
+      <w:r>
+        <w:t>Document Conventions</w:t>
       </w:r>
       <w:bookmarkEnd w:id="13"/>
-      <w:r>
-        <w:t>.  STIX Language v1.2</w:t>
-      </w:r>
-      <w:r>
-        <w:t>.1</w:t>
-      </w:r>
-      <w:r>
-        <w:t xml:space="preserve"> specification documents</w:t>
-      </w:r>
-      <w:bookmarkEnd w:id="14"/>
-    </w:p>
-    <w:p>
-      <w:pPr>
-        <w:pStyle w:val="Heading2"/>
-      </w:pPr>
-      <w:bookmarkStart w:id="15" w:name="_Ref415047504"/>
-      <w:bookmarkStart w:id="16" w:name="_Toc421619002"/>
-      <w:bookmarkStart w:id="17" w:name="_Toc440272180"/>
-      <w:r>
-        <w:t>Document Conventions</w:t>
-      </w:r>
-      <w:bookmarkEnd w:id="12"/>
-      <w:bookmarkEnd w:id="15"/>
-      <w:bookmarkEnd w:id="16"/>
-      <w:bookmarkEnd w:id="17"/>
+      <w:bookmarkEnd w:id="18"/>
+      <w:bookmarkEnd w:id="19"/>
+      <w:bookmarkEnd w:id="20"/>
+      <w:bookmarkEnd w:id="21"/>
     </w:p>
     <w:p>
       <w:r>
@@ -4438,17 +4807,19 @@
         </w:tabs>
         <w:spacing w:before="360" w:after="60"/>
       </w:pPr>
-      <w:bookmarkStart w:id="18" w:name="_Toc389570603"/>
-      <w:bookmarkStart w:id="19" w:name="_Toc389581073"/>
-      <w:bookmarkStart w:id="20" w:name="_Toc421619004"/>
-      <w:bookmarkStart w:id="21" w:name="_Toc440272181"/>
+      <w:bookmarkStart w:id="22" w:name="_Toc389570603"/>
+      <w:bookmarkStart w:id="23" w:name="_Toc389581073"/>
+      <w:bookmarkStart w:id="24" w:name="_Toc421619004"/>
+      <w:bookmarkStart w:id="25" w:name="_Toc431979406"/>
+      <w:bookmarkStart w:id="26" w:name="_Toc444181379"/>
       <w:r>
         <w:t>Fonts</w:t>
       </w:r>
-      <w:bookmarkEnd w:id="18"/>
-      <w:bookmarkEnd w:id="19"/>
-      <w:bookmarkEnd w:id="20"/>
-      <w:bookmarkEnd w:id="21"/>
+      <w:bookmarkEnd w:id="22"/>
+      <w:bookmarkEnd w:id="23"/>
+      <w:bookmarkEnd w:id="24"/>
+      <w:bookmarkEnd w:id="25"/>
+      <w:bookmarkEnd w:id="26"/>
     </w:p>
     <w:p>
       <w:pPr>
@@ -4508,7 +4879,28 @@
             <w:sz w:val="20"/>
             <w:szCs w:val="20"/>
           </w:rPr>
-          <w:t>STIX Version 1.2.1 Part 1: Overview</w:t>
+          <w:t>STIX</w:t>
+        </w:r>
+        <w:r>
+          <w:rPr>
+            <w:rStyle w:val="Hyperlink"/>
+            <w:rFonts w:ascii="Arial" w:hAnsi="Arial" w:cs="Arial"/>
+            <w:i/>
+            <w:sz w:val="20"/>
+            <w:szCs w:val="20"/>
+            <w:vertAlign w:val="superscript"/>
+          </w:rPr>
+          <w:t>TM</w:t>
+        </w:r>
+        <w:r>
+          <w:rPr>
+            <w:rStyle w:val="Hyperlink"/>
+            <w:rFonts w:ascii="Arial" w:hAnsi="Arial" w:cs="Arial"/>
+            <w:i/>
+            <w:sz w:val="20"/>
+            <w:szCs w:val="20"/>
+          </w:rPr>
+          <w:t xml:space="preserve"> Version 1.2.1 Part 1: Overview</w:t>
         </w:r>
       </w:hyperlink>
       <w:r>
@@ -4664,7 +5056,23 @@
           <w:rFonts w:ascii="Courier New" w:hAnsi="Courier New" w:cs="Courier New"/>
           <w:sz w:val="20"/>
         </w:rPr>
-        <w:t xml:space="preserve">stixCommon:StatementType </w:t>
+        <w:t>stixCommon</w:t>
+      </w:r>
+      <w:proofErr w:type="gramStart"/>
+      <w:r>
+        <w:rPr>
+          <w:rFonts w:ascii="Courier New" w:hAnsi="Courier New" w:cs="Courier New"/>
+          <w:sz w:val="20"/>
+        </w:rPr>
+        <w:t>:StatementType</w:t>
+      </w:r>
+      <w:proofErr w:type="gramEnd"/>
+      <w:r>
+        <w:rPr>
+          <w:rFonts w:ascii="Courier New" w:hAnsi="Courier New" w:cs="Courier New"/>
+          <w:sz w:val="20"/>
+        </w:rPr>
+        <w:t xml:space="preserve"> </w:t>
       </w:r>
     </w:p>
     <w:p>
@@ -4823,17 +5231,19 @@
         </w:tabs>
         <w:spacing w:before="360" w:after="60"/>
       </w:pPr>
-      <w:bookmarkStart w:id="22" w:name="_Ref394486021"/>
-      <w:bookmarkStart w:id="23" w:name="_Toc398815619"/>
-      <w:bookmarkStart w:id="24" w:name="_Toc421619005"/>
-      <w:bookmarkStart w:id="25" w:name="_Toc440272182"/>
+      <w:bookmarkStart w:id="27" w:name="_Ref394486021"/>
+      <w:bookmarkStart w:id="28" w:name="_Toc398815619"/>
+      <w:bookmarkStart w:id="29" w:name="_Toc421619005"/>
+      <w:bookmarkStart w:id="30" w:name="_Toc431979407"/>
+      <w:bookmarkStart w:id="31" w:name="_Toc444181380"/>
       <w:r>
         <w:t>UML Package References</w:t>
       </w:r>
-      <w:bookmarkEnd w:id="22"/>
-      <w:bookmarkEnd w:id="23"/>
-      <w:bookmarkEnd w:id="24"/>
-      <w:bookmarkEnd w:id="25"/>
+      <w:bookmarkEnd w:id="27"/>
+      <w:bookmarkEnd w:id="28"/>
+      <w:bookmarkEnd w:id="29"/>
+      <w:bookmarkEnd w:id="30"/>
+      <w:bookmarkEnd w:id="31"/>
     </w:p>
     <w:p>
       <w:pPr>
@@ -4846,8 +5256,16 @@
         <w:rPr>
           <w:rFonts w:ascii="Courier New" w:hAnsi="Courier New" w:cs="Courier New"/>
         </w:rPr>
-        <w:t>package_prefix:class</w:t>
-      </w:r>
+        <w:t>package_prefix</w:t>
+      </w:r>
+      <w:proofErr w:type="gramStart"/>
+      <w:r>
+        <w:rPr>
+          <w:rFonts w:ascii="Courier New" w:hAnsi="Courier New" w:cs="Courier New"/>
+        </w:rPr>
+        <w:t>:class</w:t>
+      </w:r>
+      <w:proofErr w:type="gramEnd"/>
       <w:r>
         <w:t>, where</w:t>
       </w:r>
@@ -4875,7 +5293,22 @@
             <w:rStyle w:val="Hyperlink"/>
             <w:i/>
           </w:rPr>
-          <w:t>STIX Version 1.2.1 Part 1: Overview</w:t>
+          <w:t>STIX</w:t>
+        </w:r>
+        <w:r>
+          <w:rPr>
+            <w:rStyle w:val="Hyperlink"/>
+            <w:i/>
+            <w:vertAlign w:val="superscript"/>
+          </w:rPr>
+          <w:t>TM</w:t>
+        </w:r>
+        <w:r>
+          <w:rPr>
+            <w:rStyle w:val="Hyperlink"/>
+            <w:i/>
+          </w:rPr>
+          <w:t xml:space="preserve"> Version 1.2.1 Part 1: Overview</w:t>
         </w:r>
       </w:hyperlink>
       <w:r>
@@ -4916,26 +5349,36 @@
         </w:tabs>
         <w:spacing w:before="360" w:after="60"/>
       </w:pPr>
-      <w:bookmarkStart w:id="26" w:name="_Toc389570605"/>
-      <w:bookmarkStart w:id="27" w:name="_Toc389581075"/>
-      <w:bookmarkStart w:id="28" w:name="_Toc398815620"/>
-      <w:bookmarkStart w:id="29" w:name="_Toc421619006"/>
-      <w:bookmarkStart w:id="30" w:name="_Toc440272183"/>
+      <w:bookmarkStart w:id="32" w:name="_Toc389570605"/>
+      <w:bookmarkStart w:id="33" w:name="_Toc389581075"/>
+      <w:bookmarkStart w:id="34" w:name="_Toc398815620"/>
+      <w:bookmarkStart w:id="35" w:name="_Toc421619006"/>
+      <w:bookmarkStart w:id="36" w:name="_Toc431979408"/>
+      <w:bookmarkStart w:id="37" w:name="_Toc444181381"/>
       <w:r>
         <w:t>UML Diagrams</w:t>
       </w:r>
-      <w:bookmarkEnd w:id="26"/>
-      <w:bookmarkEnd w:id="27"/>
-      <w:bookmarkEnd w:id="28"/>
-      <w:bookmarkEnd w:id="29"/>
-      <w:bookmarkEnd w:id="30"/>
+      <w:bookmarkEnd w:id="32"/>
+      <w:bookmarkEnd w:id="33"/>
+      <w:bookmarkEnd w:id="34"/>
+      <w:bookmarkEnd w:id="35"/>
+      <w:bookmarkEnd w:id="36"/>
+      <w:bookmarkEnd w:id="37"/>
     </w:p>
     <w:p>
       <w:pPr>
         <w:spacing w:after="240"/>
       </w:pPr>
       <w:r>
-        <w:t xml:space="preserve">This specification makes use of UML diagrams to visually depict relationships between STIX Language constructs. Note that the diagrams have been extracted directly from the full UML model for STIX; they </w:t>
+        <w:t xml:space="preserve">This specification makes use of UML diagrams </w:t>
+      </w:r>
+      <w:proofErr w:type="gramStart"/>
+      <w:r>
+        <w:t>to visually depict</w:t>
+      </w:r>
+      <w:proofErr w:type="gramEnd"/>
+      <w:r>
+        <w:t xml:space="preserve"> relationships between STIX Language constructs. Note that the diagrams have been extracted directly from the full UML model for STIX; they </w:t>
       </w:r>
       <w:r>
         <w:lastRenderedPageBreak/>
@@ -4965,15 +5408,17 @@
         <w:spacing w:before="360" w:after="0"/>
         <w:ind w:left="720" w:hanging="720"/>
       </w:pPr>
-      <w:bookmarkStart w:id="31" w:name="_Toc398815621"/>
-      <w:bookmarkStart w:id="32" w:name="_Toc421619007"/>
-      <w:bookmarkStart w:id="33" w:name="_Toc440272184"/>
+      <w:bookmarkStart w:id="38" w:name="_Toc398815621"/>
+      <w:bookmarkStart w:id="39" w:name="_Toc421619007"/>
+      <w:bookmarkStart w:id="40" w:name="_Toc431979409"/>
+      <w:bookmarkStart w:id="41" w:name="_Toc444181382"/>
       <w:r>
         <w:t>Class Properties</w:t>
       </w:r>
-      <w:bookmarkEnd w:id="31"/>
-      <w:bookmarkEnd w:id="32"/>
-      <w:bookmarkEnd w:id="33"/>
+      <w:bookmarkEnd w:id="38"/>
+      <w:bookmarkEnd w:id="39"/>
+      <w:bookmarkEnd w:id="40"/>
+      <w:bookmarkEnd w:id="41"/>
     </w:p>
     <w:p>
       <w:pPr>
@@ -4992,15 +5437,17 @@
         <w:spacing w:before="360" w:after="0"/>
         <w:ind w:left="720" w:hanging="720"/>
       </w:pPr>
-      <w:bookmarkStart w:id="34" w:name="_Toc398815622"/>
-      <w:bookmarkStart w:id="35" w:name="_Toc421619008"/>
-      <w:bookmarkStart w:id="36" w:name="_Toc440272185"/>
+      <w:bookmarkStart w:id="42" w:name="_Toc398815622"/>
+      <w:bookmarkStart w:id="43" w:name="_Toc421619008"/>
+      <w:bookmarkStart w:id="44" w:name="_Toc431979410"/>
+      <w:bookmarkStart w:id="45" w:name="_Toc444181383"/>
       <w:r>
         <w:t>Diagram Icons and Arrow Types</w:t>
       </w:r>
-      <w:bookmarkEnd w:id="34"/>
-      <w:bookmarkEnd w:id="35"/>
-      <w:bookmarkEnd w:id="36"/>
+      <w:bookmarkEnd w:id="42"/>
+      <w:bookmarkEnd w:id="43"/>
+      <w:bookmarkEnd w:id="44"/>
+      <w:bookmarkEnd w:id="45"/>
     </w:p>
     <w:p>
       <w:pPr>
@@ -5085,64 +5532,38 @@
           <w:b/>
         </w:rPr>
       </w:pPr>
-      <w:bookmarkStart w:id="37" w:name="_Ref397637630"/>
+      <w:bookmarkStart w:id="46" w:name="_Ref397637630"/>
       <w:r>
         <w:t xml:space="preserve">Table </w:t>
       </w:r>
-      <w:r>
-        <w:fldChar w:fldCharType="begin"/>
-      </w:r>
-      <w:r>
-        <w:instrText xml:space="preserve"> STYLEREF 1 \s </w:instrText>
-      </w:r>
-      <w:r>
-        <w:fldChar w:fldCharType="separate"/>
-      </w:r>
-      <w:r>
-        <w:rPr>
-          <w:noProof/>
-        </w:rPr>
-        <w:t>1</w:t>
-      </w:r>
-      <w:r>
-        <w:rPr>
-          <w:noProof/>
-        </w:rPr>
-        <w:fldChar w:fldCharType="end"/>
-      </w:r>
+      <w:fldSimple w:instr=" STYLEREF 1 \s ">
+        <w:r>
+          <w:rPr>
+            <w:noProof/>
+          </w:rPr>
+          <w:t>1</w:t>
+        </w:r>
+      </w:fldSimple>
       <w:r>
         <w:noBreakHyphen/>
       </w:r>
-      <w:r>
-        <w:fldChar w:fldCharType="begin"/>
-      </w:r>
-      <w:r>
-        <w:instrText xml:space="preserve"> SEQ Table \* ARABIC \s 1 </w:instrText>
-      </w:r>
-      <w:r>
-        <w:fldChar w:fldCharType="separate"/>
-      </w:r>
-      <w:r>
-        <w:rPr>
-          <w:noProof/>
-        </w:rPr>
-        <w:t>1</w:t>
-      </w:r>
-      <w:r>
-        <w:rPr>
-          <w:noProof/>
-        </w:rPr>
-        <w:fldChar w:fldCharType="end"/>
-      </w:r>
-      <w:bookmarkEnd w:id="37"/>
+      <w:fldSimple w:instr=" SEQ Table \* ARABIC \s 1 ">
+        <w:r>
+          <w:rPr>
+            <w:noProof/>
+          </w:rPr>
+          <w:t>1</w:t>
+        </w:r>
+      </w:fldSimple>
+      <w:bookmarkEnd w:id="46"/>
       <w:r>
         <w:t xml:space="preserve">.  </w:t>
       </w:r>
       <w:r>
         <w:t>UML diagram icons</w:t>
       </w:r>
-      <w:bookmarkStart w:id="38" w:name="_Ref397935245"/>
-      <w:bookmarkStart w:id="39" w:name="_Toc398815623"/>
+      <w:bookmarkStart w:id="47" w:name="_Ref397935245"/>
+      <w:bookmarkStart w:id="48" w:name="_Toc398815623"/>
     </w:p>
     <w:tbl>
       <w:tblPr>
@@ -5279,7 +5700,7 @@
                           <pic:cNvPicPr/>
                         </pic:nvPicPr>
                         <pic:blipFill>
-                          <a:blip r:embed="rId25">
+                          <a:blip r:embed="rId26">
                             <a:extLst>
                               <a:ext uri="{28A0092B-C50C-407E-A947-70E740481C1C}">
                                 <a14:useLocalDpi xmlns:a14="http://schemas.microsoft.com/office/drawing/2010/main" val="0"/>
@@ -5384,9 +5805,9 @@
                   <o:lock v:ext="edit" aspectratio="t"/>
                 </v:shapetype>
                 <v:shape id="_x0000_i1025" type="#_x0000_t75" style="width:23.25pt;height:21pt" o:ole="">
-                  <v:imagedata r:id="rId26" o:title=""/>
+                  <v:imagedata r:id="rId27" o:title=""/>
                 </v:shape>
-                <o:OLEObject Type="Embed" ProgID="PBrush" ShapeID="_x0000_i1025" DrawAspect="Content" ObjectID="_1517920596" r:id="rId27"/>
+                <o:OLEObject Type="Embed" ProgID="PBrush" ShapeID="_x0000_i1025" DrawAspect="Content" ObjectID="_1517923348" r:id="rId28"/>
               </w:object>
             </w:r>
           </w:p>
@@ -5460,7 +5881,7 @@
                           </pic:cNvPicPr>
                         </pic:nvPicPr>
                         <pic:blipFill rotWithShape="1">
-                          <a:blip r:embed="rId28"/>
+                          <a:blip r:embed="rId29"/>
                           <a:srcRect l="8356" t="44994" r="84429" b="32932"/>
                           <a:stretch/>
                         </pic:blipFill>
@@ -5541,9 +5962,9 @@
             <w:r>
               <w:object w:dxaOrig="270" w:dyaOrig="195">
                 <v:shape id="_x0000_i1026" type="#_x0000_t75" style="width:14.25pt;height:14.25pt" o:ole="">
-                  <v:imagedata r:id="rId29" o:title=""/>
+                  <v:imagedata r:id="rId30" o:title=""/>
                 </v:shape>
-                <o:OLEObject Type="Embed" ProgID="PBrush" ShapeID="_x0000_i1026" DrawAspect="Content" ObjectID="_1517920597" r:id="rId30"/>
+                <o:OLEObject Type="Embed" ProgID="PBrush" ShapeID="_x0000_i1026" DrawAspect="Content" ObjectID="_1517923349" r:id="rId31"/>
               </w:object>
             </w:r>
           </w:p>
@@ -5602,9 +6023,9 @@
             <w:r>
               <w:object w:dxaOrig="210" w:dyaOrig="150">
                 <v:shape id="_x0000_i1027" type="#_x0000_t75" style="width:14.25pt;height:14.25pt" o:ole="">
-                  <v:imagedata r:id="rId31" o:title=""/>
+                  <v:imagedata r:id="rId32" o:title=""/>
                 </v:shape>
-                <o:OLEObject Type="Embed" ProgID="PBrush" ShapeID="_x0000_i1027" DrawAspect="Content" ObjectID="_1517920598" r:id="rId32"/>
+                <o:OLEObject Type="Embed" ProgID="PBrush" ShapeID="_x0000_i1027" DrawAspect="Content" ObjectID="_1517923350" r:id="rId33"/>
               </w:object>
             </w:r>
           </w:p>
@@ -5723,7 +6144,7 @@
                 </mc:Choice>
                 <mc:Fallback>
                   <w:pict>
-                    <v:shapetype w14:anchorId="76B2D7F6" id="_x0000_t32" coordsize="21600,21600" o:spt="32" o:oned="t" path="m,l21600,21600e" filled="f">
+                    <v:shapetype w14:anchorId="22F1FFF2" id="_x0000_t32" coordsize="21600,21600" o:spt="32" o:oned="t" path="m,l21600,21600e" filled="f">
                       <v:path arrowok="t" fillok="f" o:connecttype="none"/>
                       <o:lock v:ext="edit" shapetype="t"/>
                     </v:shapetype>
@@ -5788,9 +6209,9 @@
               </w:rPr>
               <w:object w:dxaOrig="1140" w:dyaOrig="780">
                 <v:shape id="_x0000_i1028" type="#_x0000_t75" style="width:57.75pt;height:35.25pt" o:ole="">
-                  <v:imagedata r:id="rId33" o:title=""/>
+                  <v:imagedata r:id="rId34" o:title=""/>
                 </v:shape>
-                <o:OLEObject Type="Embed" ProgID="PBrush" ShapeID="_x0000_i1028" DrawAspect="Content" ObjectID="_1517920599" r:id="rId34"/>
+                <o:OLEObject Type="Embed" ProgID="PBrush" ShapeID="_x0000_i1028" DrawAspect="Content" ObjectID="_1517923351" r:id="rId35"/>
               </w:object>
             </w:r>
           </w:p>
@@ -5831,18 +6252,20 @@
         <w:spacing w:before="360" w:after="0"/>
         <w:ind w:left="720" w:hanging="720"/>
       </w:pPr>
-      <w:bookmarkStart w:id="40" w:name="_Ref417301504"/>
-      <w:bookmarkStart w:id="41" w:name="_Toc421619009"/>
-      <w:bookmarkStart w:id="42" w:name="_Toc440272186"/>
+      <w:bookmarkStart w:id="49" w:name="_Ref417301504"/>
+      <w:bookmarkStart w:id="50" w:name="_Toc421619009"/>
+      <w:bookmarkStart w:id="51" w:name="_Toc431979411"/>
+      <w:bookmarkStart w:id="52" w:name="_Toc444181384"/>
       <w:r>
         <w:lastRenderedPageBreak/>
         <w:t>Color Coding</w:t>
       </w:r>
-      <w:bookmarkEnd w:id="38"/>
-      <w:bookmarkEnd w:id="39"/>
-      <w:bookmarkEnd w:id="40"/>
-      <w:bookmarkEnd w:id="41"/>
-      <w:bookmarkEnd w:id="42"/>
+      <w:bookmarkEnd w:id="47"/>
+      <w:bookmarkEnd w:id="48"/>
+      <w:bookmarkEnd w:id="49"/>
+      <w:bookmarkEnd w:id="50"/>
+      <w:bookmarkEnd w:id="51"/>
+      <w:bookmarkEnd w:id="52"/>
     </w:p>
     <w:p>
       <w:pPr>
@@ -5944,7 +6367,7 @@
                     <pic:cNvPicPr/>
                   </pic:nvPicPr>
                   <pic:blipFill>
-                    <a:blip r:embed="rId35"/>
+                    <a:blip r:embed="rId36"/>
                     <a:stretch>
                       <a:fillRect/>
                     </a:stretch>
@@ -5972,56 +6395,30 @@
           <w:b/>
         </w:rPr>
       </w:pPr>
-      <w:bookmarkStart w:id="43" w:name="_Ref397676401"/>
+      <w:bookmarkStart w:id="53" w:name="_Ref397676401"/>
       <w:r>
         <w:t xml:space="preserve">Figure </w:t>
       </w:r>
-      <w:r>
-        <w:fldChar w:fldCharType="begin"/>
-      </w:r>
-      <w:r>
-        <w:instrText xml:space="preserve"> STYLEREF 1 \s </w:instrText>
-      </w:r>
-      <w:r>
-        <w:fldChar w:fldCharType="separate"/>
-      </w:r>
-      <w:r>
-        <w:rPr>
-          <w:noProof/>
-        </w:rPr>
-        <w:t>1</w:t>
-      </w:r>
-      <w:r>
-        <w:rPr>
-          <w:noProof/>
-        </w:rPr>
-        <w:fldChar w:fldCharType="end"/>
-      </w:r>
+      <w:fldSimple w:instr=" STYLEREF 1 \s ">
+        <w:r>
+          <w:rPr>
+            <w:noProof/>
+          </w:rPr>
+          <w:t>1</w:t>
+        </w:r>
+      </w:fldSimple>
       <w:r>
         <w:noBreakHyphen/>
       </w:r>
-      <w:r>
-        <w:fldChar w:fldCharType="begin"/>
-      </w:r>
-      <w:r>
-        <w:instrText xml:space="preserve"> SEQ Figure \* ARABIC \s 1 </w:instrText>
-      </w:r>
-      <w:r>
-        <w:fldChar w:fldCharType="separate"/>
-      </w:r>
-      <w:r>
-        <w:rPr>
-          <w:noProof/>
-        </w:rPr>
-        <w:t>2</w:t>
-      </w:r>
-      <w:r>
-        <w:rPr>
-          <w:noProof/>
-        </w:rPr>
-        <w:fldChar w:fldCharType="end"/>
-      </w:r>
-      <w:bookmarkEnd w:id="43"/>
+      <w:fldSimple w:instr=" SEQ Figure \* ARABIC \s 1 ">
+        <w:r>
+          <w:rPr>
+            <w:noProof/>
+          </w:rPr>
+          <w:t>2</w:t>
+        </w:r>
+      </w:fldSimple>
+      <w:bookmarkEnd w:id="53"/>
       <w:r>
         <w:t xml:space="preserve">.  </w:t>
       </w:r>
@@ -6037,21 +6434,23 @@
         </w:tabs>
         <w:spacing w:before="360" w:after="60"/>
       </w:pPr>
-      <w:bookmarkStart w:id="44" w:name="_Toc389570606"/>
-      <w:bookmarkStart w:id="45" w:name="_Toc389581076"/>
-      <w:bookmarkStart w:id="46" w:name="_Ref394436861"/>
-      <w:bookmarkStart w:id="47" w:name="_Toc398815624"/>
-      <w:bookmarkStart w:id="48" w:name="_Toc421619010"/>
-      <w:bookmarkStart w:id="49" w:name="_Toc440272187"/>
+      <w:bookmarkStart w:id="54" w:name="_Toc389570606"/>
+      <w:bookmarkStart w:id="55" w:name="_Toc389581076"/>
+      <w:bookmarkStart w:id="56" w:name="_Ref394436861"/>
+      <w:bookmarkStart w:id="57" w:name="_Toc398815624"/>
+      <w:bookmarkStart w:id="58" w:name="_Toc421619010"/>
+      <w:bookmarkStart w:id="59" w:name="_Toc431979412"/>
+      <w:bookmarkStart w:id="60" w:name="_Toc444181385"/>
       <w:r>
         <w:t>Property Table Notation</w:t>
       </w:r>
-      <w:bookmarkEnd w:id="44"/>
-      <w:bookmarkEnd w:id="45"/>
-      <w:bookmarkEnd w:id="46"/>
-      <w:bookmarkEnd w:id="47"/>
-      <w:bookmarkEnd w:id="48"/>
-      <w:bookmarkEnd w:id="49"/>
+      <w:bookmarkEnd w:id="54"/>
+      <w:bookmarkEnd w:id="55"/>
+      <w:bookmarkEnd w:id="56"/>
+      <w:bookmarkEnd w:id="57"/>
+      <w:bookmarkEnd w:id="58"/>
+      <w:bookmarkEnd w:id="59"/>
+      <w:bookmarkEnd w:id="60"/>
     </w:p>
     <w:p>
       <w:pPr>
@@ -6218,7 +6617,11 @@
         <w:spacing w:after="240"/>
       </w:pPr>
       <w:r>
-        <w:t>In addition, properties that are part of a “choice” relationship (e.g., Prop1 OR Prop2 is used but not both) will be denoted by a unique letter subscript (e.g., API_Call</w:t>
+        <w:t xml:space="preserve">In addition, properties that are part of a “choice” relationship (e.g., Prop1 OR Prop2 is used but not both) will be denoted by a unique letter subscript (e.g., </w:t>
+      </w:r>
+      <w:proofErr w:type="spellStart"/>
+      <w:r>
+        <w:t>API_Call</w:t>
       </w:r>
       <w:r>
         <w:rPr>
@@ -6226,8 +6629,13 @@
         </w:rPr>
         <w:t>A</w:t>
       </w:r>
-      <w:r>
-        <w:t>, Code</w:t>
+      <w:proofErr w:type="spellEnd"/>
+      <w:r>
+        <w:t xml:space="preserve">, </w:t>
+      </w:r>
+      <w:proofErr w:type="spellStart"/>
+      <w:r>
+        <w:t>Code</w:t>
       </w:r>
       <w:r>
         <w:rPr>
@@ -6235,9 +6643,11 @@
         </w:rPr>
         <w:t>B</w:t>
       </w:r>
+      <w:proofErr w:type="spellEnd"/>
       <w:r>
         <w:t xml:space="preserve">) and single logic expression in the Multiplicity column.  For example, if there is a choice of property </w:t>
       </w:r>
+      <w:proofErr w:type="spellStart"/>
       <w:r>
         <w:rPr>
           <w:rFonts w:ascii="Courier New" w:hAnsi="Courier New" w:cs="Courier New"/>
@@ -6251,9 +6661,11 @@
         </w:rPr>
         <w:t>A</w:t>
       </w:r>
+      <w:proofErr w:type="spellEnd"/>
       <w:r>
         <w:t xml:space="preserve"> and </w:t>
       </w:r>
+      <w:proofErr w:type="spellStart"/>
       <w:r>
         <w:rPr>
           <w:rFonts w:ascii="Courier New" w:hAnsi="Courier New" w:cs="Courier New"/>
@@ -6267,15 +6679,26 @@
         </w:rPr>
         <w:t>B</w:t>
       </w:r>
-      <w:r>
-        <w:t xml:space="preserve">, the expression “A(1)|B(0..1)” will indicate that the </w:t>
-      </w:r>
+      <w:proofErr w:type="spellEnd"/>
+      <w:r>
+        <w:t>, the expression “</w:t>
+      </w:r>
+      <w:proofErr w:type="gramStart"/>
+      <w:r>
+        <w:t>A(</w:t>
+      </w:r>
+      <w:proofErr w:type="gramEnd"/>
+      <w:r>
+        <w:t xml:space="preserve">1)|B(0..1)” will indicate that the </w:t>
+      </w:r>
+      <w:proofErr w:type="spellStart"/>
       <w:r>
         <w:rPr>
           <w:rFonts w:ascii="Courier New" w:hAnsi="Courier New" w:cs="Courier New"/>
         </w:rPr>
         <w:t>API_Call</w:t>
       </w:r>
+      <w:proofErr w:type="spellEnd"/>
       <w:r>
         <w:t xml:space="preserve"> property can be chosen with multiplicity 1 or the </w:t>
       </w:r>
@@ -6288,10 +6711,10 @@
       <w:r>
         <w:t xml:space="preserve"> property can be chosen with multiplicity 0 or 1.</w:t>
       </w:r>
-      <w:bookmarkStart w:id="50" w:name="_Ref394327838"/>
-      <w:bookmarkStart w:id="51" w:name="_Toc398815625"/>
-      <w:bookmarkEnd w:id="50"/>
-      <w:bookmarkEnd w:id="51"/>
+      <w:bookmarkStart w:id="61" w:name="_Ref394327838"/>
+      <w:bookmarkStart w:id="62" w:name="_Toc398815625"/>
+      <w:bookmarkEnd w:id="61"/>
+      <w:bookmarkEnd w:id="62"/>
     </w:p>
     <w:p>
       <w:pPr>
@@ -6301,17 +6724,19 @@
         </w:tabs>
         <w:spacing w:before="360" w:after="60"/>
       </w:pPr>
-      <w:bookmarkStart w:id="52" w:name="_Toc412634016"/>
-      <w:bookmarkStart w:id="53" w:name="_Toc413938730"/>
-      <w:bookmarkStart w:id="54" w:name="_Toc421619011"/>
-      <w:bookmarkStart w:id="55" w:name="_Toc440272188"/>
+      <w:bookmarkStart w:id="63" w:name="_Toc412634016"/>
+      <w:bookmarkStart w:id="64" w:name="_Toc413938730"/>
+      <w:bookmarkStart w:id="65" w:name="_Toc421619011"/>
+      <w:bookmarkStart w:id="66" w:name="_Toc431979413"/>
+      <w:bookmarkStart w:id="67" w:name="_Toc444181386"/>
       <w:r>
         <w:t>Property and Class Descriptions</w:t>
       </w:r>
-      <w:bookmarkEnd w:id="52"/>
-      <w:bookmarkEnd w:id="53"/>
-      <w:bookmarkEnd w:id="54"/>
-      <w:bookmarkEnd w:id="55"/>
+      <w:bookmarkEnd w:id="63"/>
+      <w:bookmarkEnd w:id="64"/>
+      <w:bookmarkEnd w:id="65"/>
+      <w:bookmarkEnd w:id="66"/>
+      <w:bookmarkEnd w:id="67"/>
     </w:p>
     <w:p>
       <w:pPr>
@@ -6715,7 +7140,15 @@
           </w:tcPr>
           <w:p>
             <w:r>
-              <w:t>Used to clearly and precisely identify particular instances or values associated with a property.  Often used for properties that are defined by a controlled vocabulary or enumeration; typically used for properties that take on only a single value.</w:t>
+              <w:t xml:space="preserve">Used </w:t>
+            </w:r>
+            <w:proofErr w:type="gramStart"/>
+            <w:r>
+              <w:t>to clearly and precisely identify</w:t>
+            </w:r>
+            <w:proofErr w:type="gramEnd"/>
+            <w:r>
+              <w:t xml:space="preserve"> particular instances or values associated with a property.  Often used for properties that are defined by a controlled vocabulary or enumeration; typically used for properties that take on only a single value.</w:t>
             </w:r>
           </w:p>
         </w:tc>
@@ -6776,17 +7209,19 @@
       <w:pPr>
         <w:pStyle w:val="Heading2"/>
       </w:pPr>
-      <w:bookmarkStart w:id="56" w:name="_Toc85472893"/>
-      <w:bookmarkStart w:id="57" w:name="_Toc287332007"/>
-      <w:bookmarkStart w:id="58" w:name="_Ref428998020"/>
-      <w:bookmarkStart w:id="59" w:name="_Toc440272189"/>
+      <w:bookmarkStart w:id="68" w:name="_Toc85472893"/>
+      <w:bookmarkStart w:id="69" w:name="_Toc287332007"/>
+      <w:bookmarkStart w:id="70" w:name="_Ref428998020"/>
+      <w:bookmarkStart w:id="71" w:name="_Toc431979414"/>
+      <w:bookmarkStart w:id="72" w:name="_Toc444181387"/>
       <w:r>
         <w:t>Terminology</w:t>
       </w:r>
-      <w:bookmarkEnd w:id="56"/>
-      <w:bookmarkEnd w:id="57"/>
-      <w:bookmarkEnd w:id="58"/>
-      <w:bookmarkEnd w:id="59"/>
+      <w:bookmarkEnd w:id="68"/>
+      <w:bookmarkEnd w:id="69"/>
+      <w:bookmarkEnd w:id="70"/>
+      <w:bookmarkEnd w:id="71"/>
+      <w:bookmarkEnd w:id="72"/>
     </w:p>
     <w:p>
       <w:r>
@@ -6956,37 +7391,39 @@
       <w:pPr>
         <w:pStyle w:val="Heading2"/>
       </w:pPr>
-      <w:bookmarkStart w:id="60" w:name="_Ref7502892"/>
-      <w:bookmarkStart w:id="61" w:name="_Toc12011611"/>
-      <w:bookmarkStart w:id="62" w:name="_Toc85472894"/>
-      <w:bookmarkStart w:id="63" w:name="_Toc287332008"/>
-      <w:bookmarkStart w:id="64" w:name="_Ref428998028"/>
-      <w:bookmarkStart w:id="65" w:name="_Toc440272190"/>
+      <w:bookmarkStart w:id="73" w:name="_Ref7502892"/>
+      <w:bookmarkStart w:id="74" w:name="_Toc12011611"/>
+      <w:bookmarkStart w:id="75" w:name="_Toc85472894"/>
+      <w:bookmarkStart w:id="76" w:name="_Toc287332008"/>
+      <w:bookmarkStart w:id="77" w:name="_Ref428998028"/>
+      <w:bookmarkStart w:id="78" w:name="_Toc431979415"/>
+      <w:bookmarkStart w:id="79" w:name="_Toc444181388"/>
       <w:r>
         <w:t>Normative</w:t>
       </w:r>
-      <w:bookmarkEnd w:id="60"/>
-      <w:bookmarkEnd w:id="61"/>
+      <w:bookmarkEnd w:id="73"/>
+      <w:bookmarkEnd w:id="74"/>
       <w:r>
         <w:t xml:space="preserve"> References</w:t>
       </w:r>
-      <w:bookmarkEnd w:id="62"/>
-      <w:bookmarkEnd w:id="63"/>
-      <w:bookmarkEnd w:id="64"/>
-      <w:bookmarkEnd w:id="65"/>
+      <w:bookmarkEnd w:id="75"/>
+      <w:bookmarkEnd w:id="76"/>
+      <w:bookmarkEnd w:id="77"/>
+      <w:bookmarkEnd w:id="78"/>
+      <w:bookmarkEnd w:id="79"/>
     </w:p>
     <w:p>
       <w:pPr>
         <w:pStyle w:val="Ref"/>
       </w:pPr>
-      <w:bookmarkStart w:id="66" w:name="rfc2119"/>
+      <w:bookmarkStart w:id="80" w:name="rfc2119"/>
       <w:r>
         <w:rPr>
           <w:rStyle w:val="Refterm"/>
         </w:rPr>
         <w:t>[RFC2119]</w:t>
       </w:r>
-      <w:bookmarkEnd w:id="66"/>
+      <w:bookmarkEnd w:id="80"/>
       <w:r>
         <w:tab/>
         <w:t>Bradner,</w:t>
@@ -7018,7 +7455,7 @@
       <w:r>
         <w:t xml:space="preserve"> </w:t>
       </w:r>
-      <w:hyperlink r:id="rId36" w:history="1">
+      <w:hyperlink r:id="rId37" w:history="1">
         <w:r>
           <w:rPr>
             <w:rStyle w:val="Hyperlink"/>
@@ -7044,21 +7481,31 @@
       <w:pPr>
         <w:pStyle w:val="Heading1"/>
       </w:pPr>
-      <w:bookmarkStart w:id="67" w:name="_Ref428998041"/>
-      <w:bookmarkStart w:id="68" w:name="_Toc440272191"/>
+      <w:bookmarkStart w:id="81" w:name="_Ref428998041"/>
+      <w:bookmarkStart w:id="82" w:name="_Toc431979416"/>
+      <w:bookmarkStart w:id="83" w:name="_Toc444181389"/>
       <w:r>
         <w:lastRenderedPageBreak/>
         <w:t>Background</w:t>
       </w:r>
-      <w:bookmarkEnd w:id="67"/>
-      <w:bookmarkEnd w:id="68"/>
+      <w:bookmarkEnd w:id="81"/>
+      <w:bookmarkEnd w:id="82"/>
+      <w:bookmarkEnd w:id="83"/>
     </w:p>
     <w:p>
       <w:pPr>
         <w:spacing w:after="240"/>
       </w:pPr>
       <w:r>
-        <w:t>In this section, we provide high level information about the TTP data model that is necessary to fully understand the TTP data model specification details given in Section</w:t>
+        <w:t xml:space="preserve">In this section, we provide high level information about the TTP data model that is necessary </w:t>
+      </w:r>
+      <w:proofErr w:type="gramStart"/>
+      <w:r>
+        <w:t>to fully understand</w:t>
+      </w:r>
+      <w:proofErr w:type="gramEnd"/>
+      <w:r>
+        <w:t xml:space="preserve"> the TTP data model specification details given in Section</w:t>
       </w:r>
       <w:r>
         <w:t xml:space="preserve"> </w:t>
@@ -7124,9 +7571,10 @@
         <w:spacing w:before="360" w:after="60"/>
         <w:ind w:left="720" w:hanging="720"/>
       </w:pPr>
-      <w:bookmarkStart w:id="69" w:name="_Toc398797583"/>
-      <w:bookmarkStart w:id="70" w:name="_Toc421619013"/>
-      <w:bookmarkStart w:id="71" w:name="_Toc440272192"/>
+      <w:bookmarkStart w:id="84" w:name="_Toc398797583"/>
+      <w:bookmarkStart w:id="85" w:name="_Toc421619013"/>
+      <w:bookmarkStart w:id="86" w:name="_Toc431979417"/>
+      <w:bookmarkStart w:id="87" w:name="_Toc444181390"/>
       <w:r>
         <w:t xml:space="preserve">TTP-Related </w:t>
       </w:r>
@@ -7136,9 +7584,10 @@
       <w:r>
         <w:t>Data Models</w:t>
       </w:r>
-      <w:bookmarkEnd w:id="69"/>
-      <w:bookmarkEnd w:id="70"/>
-      <w:bookmarkEnd w:id="71"/>
+      <w:bookmarkEnd w:id="84"/>
+      <w:bookmarkEnd w:id="85"/>
+      <w:bookmarkEnd w:id="86"/>
+      <w:bookmarkEnd w:id="87"/>
     </w:p>
     <w:p>
       <w:pPr>
@@ -7346,7 +7795,7 @@
                     <pic:cNvPicPr/>
                   </pic:nvPicPr>
                   <pic:blipFill rotWithShape="1">
-                    <a:blip r:embed="rId37">
+                    <a:blip r:embed="rId38">
                       <a:extLst>
                         <a:ext uri="{28A0092B-C50C-407E-A947-70E740481C1C}">
                           <a14:useLocalDpi xmlns:a14="http://schemas.microsoft.com/office/drawing/2010/main" val="0"/>
@@ -7369,7 +7818,7 @@
                     </a:ln>
                     <a:extLst>
                       <a:ext uri="{53640926-AAD7-44d8-BBD7-CCE9431645EC}">
-                        <a14:shadowObscured xmlns:a14="http://schemas.microsoft.com/office/drawing/2010/main" xmlns:w="http://schemas.openxmlformats.org/wordprocessingml/2006/main" xmlns:w10="urn:schemas-microsoft-com:office:word" xmlns:v="urn:schemas-microsoft-com:vml" xmlns:o="urn:schemas-microsoft-com:office:office" xmlns:mv="urn:schemas-microsoft-com:mac:vml" xmlns:mo="http://schemas.microsoft.com/office/mac/office/2008/main" xmlns=""/>
+                        <a14:shadowObscured xmlns="" xmlns:mo="http://schemas.microsoft.com/office/mac/office/2008/main" xmlns:mv="urn:schemas-microsoft-com:mac:vml" xmlns:o="urn:schemas-microsoft-com:office:office" xmlns:v="urn:schemas-microsoft-com:vml" xmlns:w10="urn:schemas-microsoft-com:office:word" xmlns:w="http://schemas.openxmlformats.org/wordprocessingml/2006/main" xmlns:a14="http://schemas.microsoft.com/office/drawing/2010/main"/>
                       </a:ext>
                     </a:extLst>
                   </pic:spPr>
@@ -7387,56 +7836,30 @@
           <w:b/>
         </w:rPr>
       </w:pPr>
-      <w:bookmarkStart w:id="72" w:name="_Ref397765510"/>
+      <w:bookmarkStart w:id="88" w:name="_Ref397765510"/>
       <w:r>
         <w:t xml:space="preserve">Figure </w:t>
       </w:r>
-      <w:r>
-        <w:fldChar w:fldCharType="begin"/>
-      </w:r>
-      <w:r>
-        <w:instrText xml:space="preserve"> STYLEREF 1 \s </w:instrText>
-      </w:r>
-      <w:r>
-        <w:fldChar w:fldCharType="separate"/>
-      </w:r>
-      <w:r>
-        <w:rPr>
-          <w:noProof/>
-        </w:rPr>
-        <w:t>2</w:t>
-      </w:r>
-      <w:r>
-        <w:rPr>
-          <w:noProof/>
-        </w:rPr>
-        <w:fldChar w:fldCharType="end"/>
-      </w:r>
+      <w:fldSimple w:instr=" STYLEREF 1 \s ">
+        <w:r>
+          <w:rPr>
+            <w:noProof/>
+          </w:rPr>
+          <w:t>2</w:t>
+        </w:r>
+      </w:fldSimple>
       <w:r>
         <w:noBreakHyphen/>
       </w:r>
-      <w:r>
-        <w:fldChar w:fldCharType="begin"/>
-      </w:r>
-      <w:r>
-        <w:instrText xml:space="preserve"> SEQ Figure \* ARABIC \s 1 </w:instrText>
-      </w:r>
-      <w:r>
-        <w:fldChar w:fldCharType="separate"/>
-      </w:r>
-      <w:r>
-        <w:rPr>
-          <w:noProof/>
-        </w:rPr>
-        <w:t>1</w:t>
-      </w:r>
-      <w:r>
-        <w:rPr>
-          <w:noProof/>
-        </w:rPr>
-        <w:fldChar w:fldCharType="end"/>
-      </w:r>
-      <w:bookmarkEnd w:id="72"/>
+      <w:fldSimple w:instr=" SEQ Figure \* ARABIC \s 1 ">
+        <w:r>
+          <w:rPr>
+            <w:noProof/>
+          </w:rPr>
+          <w:t>1</w:t>
+        </w:r>
+      </w:fldSimple>
+      <w:bookmarkEnd w:id="88"/>
       <w:r>
         <w:t xml:space="preserve">.  </w:t>
       </w:r>
@@ -7489,11 +7912,24 @@
         <w:ind w:left="720"/>
       </w:pPr>
       <w:r>
-        <w:t>The TTP data model is self-referential, enabling one TTP to reference other TTPs that are asserted to be related. Self-referential relationships between TTPs may indicate general associativity or can be used to indicate relationships between diff</w:t>
+        <w:t xml:space="preserve">The TTP data model is self-referential, enabling one TTP to reference other TTPs that </w:t>
+      </w:r>
+      <w:proofErr w:type="gramStart"/>
+      <w:r>
+        <w:t>are asserted to be related</w:t>
+      </w:r>
+      <w:proofErr w:type="gramEnd"/>
+      <w:r>
+        <w:t xml:space="preserve">. </w:t>
+      </w:r>
+      <w:proofErr w:type="gramStart"/>
+      <w:r>
+        <w:t>Self-referential relationships between TTPs may indicate general associativity or can be used to indicate relationships between diff</w:t>
       </w:r>
       <w:r>
         <w:t>erent versions of the same TTP.</w:t>
       </w:r>
+      <w:proofErr w:type="gramEnd"/>
     </w:p>
     <w:p>
       <w:pPr>
@@ -7541,7 +7977,22 @@
             <w:rStyle w:val="Hyperlink"/>
             <w:i/>
           </w:rPr>
-          <w:t>STIX Version 1.2.1 Part 1</w:t>
+          <w:t>STIX</w:t>
+        </w:r>
+        <w:r>
+          <w:rPr>
+            <w:rStyle w:val="Hyperlink"/>
+            <w:i/>
+            <w:vertAlign w:val="superscript"/>
+          </w:rPr>
+          <w:t>TM</w:t>
+        </w:r>
+        <w:r>
+          <w:rPr>
+            <w:rStyle w:val="Hyperlink"/>
+            <w:i/>
+          </w:rPr>
+          <w:t xml:space="preserve"> Version 1.2.1 Part 1</w:t>
         </w:r>
         <w:r>
           <w:rPr>
@@ -7576,20 +8027,31 @@
           <w:docGrid w:linePitch="360"/>
         </w:sectPr>
       </w:pPr>
-      <w:bookmarkStart w:id="73" w:name="_Toc287332011"/>
+      <w:bookmarkStart w:id="89" w:name="_Toc287332011"/>
     </w:p>
     <w:p>
       <w:pPr>
         <w:pStyle w:val="Heading1"/>
       </w:pPr>
-      <w:bookmarkStart w:id="74" w:name="_Ref428998048"/>
-      <w:bookmarkStart w:id="75" w:name="_Toc440272193"/>
+      <w:bookmarkStart w:id="90" w:name="_Ref428998048"/>
+      <w:bookmarkStart w:id="91" w:name="_Toc431979418"/>
+      <w:bookmarkStart w:id="92" w:name="_Toc444181391"/>
       <w:r>
         <w:lastRenderedPageBreak/>
-        <w:t>STIX TTP Data Model</w:t>
-      </w:r>
-      <w:bookmarkEnd w:id="74"/>
-      <w:bookmarkEnd w:id="75"/>
+        <w:t>STIX</w:t>
+      </w:r>
+      <w:r>
+        <w:rPr>
+          <w:vertAlign w:val="superscript"/>
+        </w:rPr>
+        <w:t>TM</w:t>
+      </w:r>
+      <w:r>
+        <w:t xml:space="preserve"> TTP Data Model</w:t>
+      </w:r>
+      <w:bookmarkEnd w:id="90"/>
+      <w:bookmarkEnd w:id="91"/>
+      <w:bookmarkEnd w:id="92"/>
     </w:p>
     <w:p>
       <w:pPr>
@@ -7812,7 +8274,7 @@
                     <pic:cNvPicPr/>
                   </pic:nvPicPr>
                   <pic:blipFill>
-                    <a:blip r:embed="rId38">
+                    <a:blip r:embed="rId39">
                       <a:extLst>
                         <a:ext uri="{28A0092B-C50C-407E-A947-70E740481C1C}">
                           <a14:useLocalDpi xmlns:a14="http://schemas.microsoft.com/office/drawing/2010/main" val="0"/>
@@ -7846,56 +8308,30 @@
           <w:b/>
         </w:rPr>
       </w:pPr>
-      <w:bookmarkStart w:id="76" w:name="_Ref394447695"/>
+      <w:bookmarkStart w:id="93" w:name="_Ref394447695"/>
       <w:r>
         <w:t xml:space="preserve">Figure </w:t>
       </w:r>
-      <w:r>
-        <w:fldChar w:fldCharType="begin"/>
-      </w:r>
-      <w:r>
-        <w:instrText xml:space="preserve"> STYLEREF 1 \s </w:instrText>
-      </w:r>
-      <w:r>
-        <w:fldChar w:fldCharType="separate"/>
-      </w:r>
-      <w:r>
-        <w:rPr>
-          <w:noProof/>
-        </w:rPr>
-        <w:t>3</w:t>
-      </w:r>
-      <w:r>
-        <w:rPr>
-          <w:noProof/>
-        </w:rPr>
-        <w:fldChar w:fldCharType="end"/>
-      </w:r>
+      <w:fldSimple w:instr=" STYLEREF 1 \s ">
+        <w:r>
+          <w:rPr>
+            <w:noProof/>
+          </w:rPr>
+          <w:t>3</w:t>
+        </w:r>
+      </w:fldSimple>
       <w:r>
         <w:noBreakHyphen/>
       </w:r>
-      <w:r>
-        <w:fldChar w:fldCharType="begin"/>
-      </w:r>
-      <w:r>
-        <w:instrText xml:space="preserve"> SEQ Figure \* ARABIC \s 1 </w:instrText>
-      </w:r>
-      <w:r>
-        <w:fldChar w:fldCharType="separate"/>
-      </w:r>
-      <w:r>
-        <w:rPr>
-          <w:noProof/>
-        </w:rPr>
-        <w:t>1</w:t>
-      </w:r>
-      <w:r>
-        <w:rPr>
-          <w:noProof/>
-        </w:rPr>
-        <w:fldChar w:fldCharType="end"/>
-      </w:r>
-      <w:bookmarkEnd w:id="76"/>
+      <w:fldSimple w:instr=" SEQ Figure \* ARABIC \s 1 ">
+        <w:r>
+          <w:rPr>
+            <w:noProof/>
+          </w:rPr>
+          <w:t>1</w:t>
+        </w:r>
+      </w:fldSimple>
+      <w:bookmarkEnd w:id="93"/>
       <w:r>
         <w:t xml:space="preserve">. UML diagram of the </w:t>
       </w:r>
@@ -7920,7 +8356,13 @@
         <w:t>corresponds</w:t>
       </w:r>
       <w:r>
-        <w:t xml:space="preserve"> to the UML model above, is given in </w:t>
+        <w:t xml:space="preserve"> to the UML </w:t>
+      </w:r>
+      <w:r>
+        <w:t>model</w:t>
+      </w:r>
+      <w:r>
+        <w:t xml:space="preserve"> above, is given in </w:t>
       </w:r>
       <w:r>
         <w:rPr>
@@ -8131,56 +8573,30 @@
           <w:b/>
         </w:rPr>
       </w:pPr>
-      <w:bookmarkStart w:id="77" w:name="_Ref391380115"/>
+      <w:bookmarkStart w:id="94" w:name="_Ref391380115"/>
       <w:r>
         <w:t xml:space="preserve">Table </w:t>
       </w:r>
-      <w:r>
-        <w:fldChar w:fldCharType="begin"/>
-      </w:r>
-      <w:r>
-        <w:instrText xml:space="preserve"> STYLEREF 1 \s </w:instrText>
-      </w:r>
-      <w:r>
-        <w:fldChar w:fldCharType="separate"/>
-      </w:r>
-      <w:r>
-        <w:rPr>
-          <w:noProof/>
-        </w:rPr>
-        <w:t>3</w:t>
-      </w:r>
-      <w:r>
-        <w:rPr>
-          <w:noProof/>
-        </w:rPr>
-        <w:fldChar w:fldCharType="end"/>
-      </w:r>
+      <w:fldSimple w:instr=" STYLEREF 1 \s ">
+        <w:r>
+          <w:rPr>
+            <w:noProof/>
+          </w:rPr>
+          <w:t>3</w:t>
+        </w:r>
+      </w:fldSimple>
       <w:r>
         <w:noBreakHyphen/>
       </w:r>
-      <w:r>
-        <w:fldChar w:fldCharType="begin"/>
-      </w:r>
-      <w:r>
-        <w:instrText xml:space="preserve"> SEQ Table \* ARABIC \s 1 </w:instrText>
-      </w:r>
-      <w:r>
-        <w:fldChar w:fldCharType="separate"/>
-      </w:r>
-      <w:r>
-        <w:rPr>
-          <w:noProof/>
-        </w:rPr>
-        <w:t>1</w:t>
-      </w:r>
-      <w:r>
-        <w:rPr>
-          <w:noProof/>
-        </w:rPr>
-        <w:fldChar w:fldCharType="end"/>
-      </w:r>
-      <w:bookmarkEnd w:id="77"/>
+      <w:fldSimple w:instr=" SEQ Table \* ARABIC \s 1 ">
+        <w:r>
+          <w:rPr>
+            <w:noProof/>
+          </w:rPr>
+          <w:t>1</w:t>
+        </w:r>
+      </w:fldSimple>
+      <w:bookmarkEnd w:id="94"/>
       <w:r>
         <w:t xml:space="preserve">. Properties </w:t>
       </w:r>
@@ -8803,14 +9219,22 @@
                 <w:color w:val="000000"/>
                 <w:szCs w:val="22"/>
               </w:rPr>
-              <w:t xml:space="preserve"> property captures a short textual description of the TTP.   This property is secondary and should only be used if the </w:t>
-            </w:r>
-            <w:r>
-              <w:rPr>
-                <w:rFonts w:ascii="Courier New" w:hAnsi="Courier New" w:cs="Courier New"/>
+              <w:t xml:space="preserve"> property captures a short textual description of the TTP.   </w:t>
+            </w:r>
+            <w:proofErr w:type="gramStart"/>
+            <w:r>
+              <w:rPr>
                 <w:color w:val="000000"/>
                 <w:szCs w:val="22"/>
               </w:rPr>
+              <w:t xml:space="preserve">This property is secondary and should only be used if the </w:t>
+            </w:r>
+            <w:r>
+              <w:rPr>
+                <w:rFonts w:ascii="Courier New" w:hAnsi="Courier New" w:cs="Courier New"/>
+                <w:color w:val="000000"/>
+                <w:szCs w:val="22"/>
+              </w:rPr>
               <w:t>Description</w:t>
             </w:r>
             <w:r>
@@ -8820,6 +9244,7 @@
               </w:rPr>
               <w:t xml:space="preserve"> property is already populated and another, shorter description is available.</w:t>
             </w:r>
+            <w:proofErr w:type="gramEnd"/>
           </w:p>
         </w:tc>
       </w:tr>
@@ -9027,8 +9452,17 @@
                 <w:rFonts w:ascii="Courier New" w:hAnsi="Courier New" w:cs="Courier New"/>
                 <w:szCs w:val="22"/>
               </w:rPr>
-              <w:t>stixCommon:ControlledVocabularyStringType</w:t>
-            </w:r>
+              <w:t>stixCommon</w:t>
+            </w:r>
+            <w:proofErr w:type="gramStart"/>
+            <w:r>
+              <w:rPr>
+                <w:rFonts w:ascii="Courier New" w:hAnsi="Courier New" w:cs="Courier New"/>
+                <w:szCs w:val="22"/>
+              </w:rPr>
+              <w:t>:ControlledVocabularyStringType</w:t>
+            </w:r>
+            <w:proofErr w:type="gramEnd"/>
             <w:r>
               <w:rPr>
                 <w:szCs w:val="22"/>
@@ -9079,7 +9513,23 @@
                 <w:color w:val="000000"/>
                 <w:szCs w:val="22"/>
               </w:rPr>
-              <w:t xml:space="preserve">’ (which is different than the default vocabulary provided for the </w:t>
+              <w:t xml:space="preserve">’ (which is different </w:t>
+            </w:r>
+            <w:proofErr w:type="gramStart"/>
+            <w:r>
+              <w:rPr>
+                <w:color w:val="000000"/>
+                <w:szCs w:val="22"/>
+              </w:rPr>
+              <w:t>than</w:t>
+            </w:r>
+            <w:proofErr w:type="gramEnd"/>
+            <w:r>
+              <w:rPr>
+                <w:color w:val="000000"/>
+                <w:szCs w:val="22"/>
+              </w:rPr>
+              <w:t xml:space="preserve"> the default vocabulary provided for the </w:t>
             </w:r>
             <w:r>
               <w:rPr>
@@ -9645,7 +10095,23 @@
                 <w:color w:val="000000"/>
                 <w:szCs w:val="22"/>
               </w:rPr>
-              <w:t xml:space="preserve">A cyber kill chain is a phase-based model to describe the stages of an attack, and a cyber kill chain phase is an individual phase within a kill chain definition. The </w:t>
+              <w:t xml:space="preserve">A cyber kill chain is a phase-based model to describe the stages of an attack, and a </w:t>
+            </w:r>
+            <w:proofErr w:type="gramStart"/>
+            <w:r>
+              <w:rPr>
+                <w:color w:val="000000"/>
+                <w:szCs w:val="22"/>
+              </w:rPr>
+              <w:t>cyber kill chain phase</w:t>
+            </w:r>
+            <w:proofErr w:type="gramEnd"/>
+            <w:r>
+              <w:rPr>
+                <w:color w:val="000000"/>
+                <w:szCs w:val="22"/>
+              </w:rPr>
+              <w:t xml:space="preserve"> is an individual phase within a kill chain definition. The </w:t>
             </w:r>
             <w:r>
               <w:rPr>
@@ -10110,18 +10576,20 @@
       <w:pPr>
         <w:pStyle w:val="Heading2"/>
       </w:pPr>
-      <w:bookmarkStart w:id="78" w:name="_Ref394446305"/>
-      <w:bookmarkStart w:id="79" w:name="_Toc421619015"/>
-      <w:bookmarkStart w:id="80" w:name="_Toc440272194"/>
+      <w:bookmarkStart w:id="95" w:name="_Ref394446305"/>
+      <w:bookmarkStart w:id="96" w:name="_Toc421619015"/>
+      <w:bookmarkStart w:id="97" w:name="_Toc431979419"/>
+      <w:bookmarkStart w:id="98" w:name="_Toc444181392"/>
       <w:r>
         <w:t>TTPVersion</w:t>
       </w:r>
-      <w:bookmarkEnd w:id="78"/>
+      <w:bookmarkEnd w:id="95"/>
       <w:r>
         <w:t>Type Enumeration</w:t>
       </w:r>
-      <w:bookmarkEnd w:id="79"/>
-      <w:bookmarkEnd w:id="80"/>
+      <w:bookmarkEnd w:id="96"/>
+      <w:bookmarkEnd w:id="97"/>
+      <w:bookmarkEnd w:id="98"/>
     </w:p>
     <w:p>
       <w:pPr>
@@ -10257,56 +10725,30 @@
       <w:pPr>
         <w:pStyle w:val="Caption"/>
       </w:pPr>
-      <w:bookmarkStart w:id="81" w:name="_Ref395084581"/>
+      <w:bookmarkStart w:id="99" w:name="_Ref395084581"/>
       <w:r>
         <w:t xml:space="preserve">Table </w:t>
       </w:r>
-      <w:r>
-        <w:fldChar w:fldCharType="begin"/>
-      </w:r>
-      <w:r>
-        <w:instrText xml:space="preserve"> STYLEREF 1 \s </w:instrText>
-      </w:r>
-      <w:r>
-        <w:fldChar w:fldCharType="separate"/>
-      </w:r>
-      <w:r>
-        <w:rPr>
-          <w:noProof/>
-        </w:rPr>
-        <w:t>3</w:t>
-      </w:r>
-      <w:r>
-        <w:rPr>
-          <w:noProof/>
-        </w:rPr>
-        <w:fldChar w:fldCharType="end"/>
-      </w:r>
+      <w:fldSimple w:instr=" STYLEREF 1 \s ">
+        <w:r>
+          <w:rPr>
+            <w:noProof/>
+          </w:rPr>
+          <w:t>3</w:t>
+        </w:r>
+      </w:fldSimple>
       <w:r>
         <w:noBreakHyphen/>
       </w:r>
-      <w:r>
-        <w:fldChar w:fldCharType="begin"/>
-      </w:r>
-      <w:r>
-        <w:instrText xml:space="preserve"> SEQ Table \* ARABIC \s 1 </w:instrText>
-      </w:r>
-      <w:r>
-        <w:fldChar w:fldCharType="separate"/>
-      </w:r>
-      <w:r>
-        <w:rPr>
-          <w:noProof/>
-        </w:rPr>
-        <w:t>2</w:t>
-      </w:r>
-      <w:r>
-        <w:rPr>
-          <w:noProof/>
-        </w:rPr>
-        <w:fldChar w:fldCharType="end"/>
-      </w:r>
-      <w:bookmarkEnd w:id="81"/>
+      <w:fldSimple w:instr=" SEQ Table \* ARABIC \s 1 ">
+        <w:r>
+          <w:rPr>
+            <w:noProof/>
+          </w:rPr>
+          <w:t>2</w:t>
+        </w:r>
+      </w:fldSimple>
+      <w:bookmarkEnd w:id="99"/>
       <w:r>
         <w:t xml:space="preserve">. Literals of the </w:t>
       </w:r>
@@ -10433,13 +10875,15 @@
       <w:pPr>
         <w:pStyle w:val="Heading2"/>
       </w:pPr>
-      <w:bookmarkStart w:id="82" w:name="_Toc421619016"/>
-      <w:bookmarkStart w:id="83" w:name="_Toc440272195"/>
+      <w:bookmarkStart w:id="100" w:name="_Toc421619016"/>
+      <w:bookmarkStart w:id="101" w:name="_Toc431979420"/>
+      <w:bookmarkStart w:id="102" w:name="_Toc444181393"/>
       <w:r>
         <w:t>BehaviorType Class</w:t>
       </w:r>
-      <w:bookmarkEnd w:id="82"/>
-      <w:bookmarkEnd w:id="83"/>
+      <w:bookmarkEnd w:id="100"/>
+      <w:bookmarkEnd w:id="101"/>
+      <w:bookmarkEnd w:id="102"/>
     </w:p>
     <w:p>
       <w:r>
@@ -10487,7 +10931,7 @@
       <w:r>
         <w:t xml:space="preserve"> class is shown in</w:t>
       </w:r>
-      <w:bookmarkStart w:id="84" w:name="_Ref391382215"/>
+      <w:bookmarkStart w:id="103" w:name="_Ref391382215"/>
       <w:r>
         <w:t xml:space="preserve"> </w:t>
       </w:r>
@@ -10577,7 +11021,7 @@
                     <pic:cNvPicPr/>
                   </pic:nvPicPr>
                   <pic:blipFill>
-                    <a:blip r:embed="rId39">
+                    <a:blip r:embed="rId40">
                       <a:extLst>
                         <a:ext uri="{28A0092B-C50C-407E-A947-70E740481C1C}">
                           <a14:useLocalDpi xmlns:a14="http://schemas.microsoft.com/office/drawing/2010/main" val="0"/>
@@ -10611,56 +11055,30 @@
           <w:b/>
         </w:rPr>
       </w:pPr>
-      <w:bookmarkStart w:id="85" w:name="_Ref414960310"/>
+      <w:bookmarkStart w:id="104" w:name="_Ref414960310"/>
       <w:r>
         <w:t xml:space="preserve">Figure </w:t>
       </w:r>
-      <w:r>
-        <w:fldChar w:fldCharType="begin"/>
-      </w:r>
-      <w:r>
-        <w:instrText xml:space="preserve"> STYLEREF 1 \s </w:instrText>
-      </w:r>
-      <w:r>
-        <w:fldChar w:fldCharType="separate"/>
-      </w:r>
-      <w:r>
-        <w:rPr>
-          <w:noProof/>
-        </w:rPr>
-        <w:t>3</w:t>
-      </w:r>
-      <w:r>
-        <w:rPr>
-          <w:noProof/>
-        </w:rPr>
-        <w:fldChar w:fldCharType="end"/>
-      </w:r>
+      <w:fldSimple w:instr=" STYLEREF 1 \s ">
+        <w:r>
+          <w:rPr>
+            <w:noProof/>
+          </w:rPr>
+          <w:t>3</w:t>
+        </w:r>
+      </w:fldSimple>
       <w:r>
         <w:noBreakHyphen/>
       </w:r>
-      <w:r>
-        <w:fldChar w:fldCharType="begin"/>
-      </w:r>
-      <w:r>
-        <w:instrText xml:space="preserve"> SEQ Figure \* ARABIC \s 1 </w:instrText>
-      </w:r>
-      <w:r>
-        <w:fldChar w:fldCharType="separate"/>
-      </w:r>
-      <w:r>
-        <w:rPr>
-          <w:noProof/>
-        </w:rPr>
-        <w:t>2</w:t>
-      </w:r>
-      <w:r>
-        <w:rPr>
-          <w:noProof/>
-        </w:rPr>
-        <w:fldChar w:fldCharType="end"/>
-      </w:r>
-      <w:bookmarkEnd w:id="85"/>
+      <w:fldSimple w:instr=" SEQ Figure \* ARABIC \s 1 ">
+        <w:r>
+          <w:rPr>
+            <w:noProof/>
+          </w:rPr>
+          <w:t>2</w:t>
+        </w:r>
+      </w:fldSimple>
+      <w:bookmarkEnd w:id="104"/>
       <w:r>
         <w:t xml:space="preserve">. UML diagram of the </w:t>
       </w:r>
@@ -10938,57 +11356,31 @@
       <w:pPr>
         <w:pStyle w:val="Caption"/>
       </w:pPr>
-      <w:bookmarkStart w:id="86" w:name="_Ref398894213"/>
+      <w:bookmarkStart w:id="105" w:name="_Ref398894213"/>
       <w:r>
         <w:t xml:space="preserve">Table </w:t>
       </w:r>
-      <w:r>
-        <w:fldChar w:fldCharType="begin"/>
-      </w:r>
-      <w:r>
-        <w:instrText xml:space="preserve"> STYLEREF 1 \s </w:instrText>
-      </w:r>
-      <w:r>
-        <w:fldChar w:fldCharType="separate"/>
-      </w:r>
-      <w:r>
-        <w:rPr>
-          <w:noProof/>
-        </w:rPr>
-        <w:t>3</w:t>
-      </w:r>
-      <w:r>
-        <w:rPr>
-          <w:noProof/>
-        </w:rPr>
-        <w:fldChar w:fldCharType="end"/>
-      </w:r>
+      <w:fldSimple w:instr=" STYLEREF 1 \s ">
+        <w:r>
+          <w:rPr>
+            <w:noProof/>
+          </w:rPr>
+          <w:t>3</w:t>
+        </w:r>
+      </w:fldSimple>
       <w:r>
         <w:noBreakHyphen/>
       </w:r>
-      <w:r>
-        <w:fldChar w:fldCharType="begin"/>
-      </w:r>
-      <w:r>
-        <w:instrText xml:space="preserve"> SEQ Table \* ARABIC \s 1 </w:instrText>
-      </w:r>
-      <w:r>
-        <w:fldChar w:fldCharType="separate"/>
-      </w:r>
-      <w:r>
-        <w:rPr>
-          <w:noProof/>
-        </w:rPr>
-        <w:t>3</w:t>
-      </w:r>
-      <w:r>
-        <w:rPr>
-          <w:noProof/>
-        </w:rPr>
-        <w:fldChar w:fldCharType="end"/>
-      </w:r>
-      <w:bookmarkEnd w:id="84"/>
-      <w:bookmarkEnd w:id="86"/>
+      <w:fldSimple w:instr=" SEQ Table \* ARABIC \s 1 ">
+        <w:r>
+          <w:rPr>
+            <w:noProof/>
+          </w:rPr>
+          <w:t>3</w:t>
+        </w:r>
+      </w:fldSimple>
+      <w:bookmarkEnd w:id="103"/>
+      <w:bookmarkEnd w:id="105"/>
       <w:r>
         <w:t xml:space="preserve">. Properties </w:t>
       </w:r>
@@ -11385,15 +11777,17 @@
       <w:pPr>
         <w:pStyle w:val="Heading3"/>
       </w:pPr>
-      <w:bookmarkStart w:id="87" w:name="_Ref396313089"/>
-      <w:bookmarkStart w:id="88" w:name="_Toc421619017"/>
-      <w:bookmarkStart w:id="89" w:name="_Toc440272196"/>
+      <w:bookmarkStart w:id="106" w:name="_Ref396313089"/>
+      <w:bookmarkStart w:id="107" w:name="_Toc421619017"/>
+      <w:bookmarkStart w:id="108" w:name="_Toc431979421"/>
+      <w:bookmarkStart w:id="109" w:name="_Toc444181394"/>
       <w:r>
         <w:t>AttackPatternsType Class</w:t>
       </w:r>
-      <w:bookmarkEnd w:id="87"/>
-      <w:bookmarkEnd w:id="88"/>
-      <w:bookmarkEnd w:id="89"/>
+      <w:bookmarkEnd w:id="106"/>
+      <w:bookmarkEnd w:id="107"/>
+      <w:bookmarkEnd w:id="108"/>
+      <w:bookmarkEnd w:id="109"/>
     </w:p>
     <w:p>
       <w:pPr>
@@ -11498,56 +11892,30 @@
       <w:pPr>
         <w:pStyle w:val="Caption"/>
       </w:pPr>
-      <w:bookmarkStart w:id="90" w:name="_Ref396313476"/>
+      <w:bookmarkStart w:id="110" w:name="_Ref396313476"/>
       <w:r>
         <w:t xml:space="preserve">Table </w:t>
       </w:r>
-      <w:r>
-        <w:fldChar w:fldCharType="begin"/>
-      </w:r>
-      <w:r>
-        <w:instrText xml:space="preserve"> STYLEREF 1 \s </w:instrText>
-      </w:r>
-      <w:r>
-        <w:fldChar w:fldCharType="separate"/>
-      </w:r>
-      <w:r>
-        <w:rPr>
-          <w:noProof/>
-        </w:rPr>
-        <w:t>3</w:t>
-      </w:r>
-      <w:r>
-        <w:rPr>
-          <w:noProof/>
-        </w:rPr>
-        <w:fldChar w:fldCharType="end"/>
-      </w:r>
+      <w:fldSimple w:instr=" STYLEREF 1 \s ">
+        <w:r>
+          <w:rPr>
+            <w:noProof/>
+          </w:rPr>
+          <w:t>3</w:t>
+        </w:r>
+      </w:fldSimple>
       <w:r>
         <w:noBreakHyphen/>
       </w:r>
-      <w:r>
-        <w:fldChar w:fldCharType="begin"/>
-      </w:r>
-      <w:r>
-        <w:instrText xml:space="preserve"> SEQ Table \* ARABIC \s 1 </w:instrText>
-      </w:r>
-      <w:r>
-        <w:fldChar w:fldCharType="separate"/>
-      </w:r>
-      <w:r>
-        <w:rPr>
-          <w:noProof/>
-        </w:rPr>
-        <w:t>4</w:t>
-      </w:r>
-      <w:r>
-        <w:rPr>
-          <w:noProof/>
-        </w:rPr>
-        <w:fldChar w:fldCharType="end"/>
-      </w:r>
-      <w:bookmarkEnd w:id="90"/>
+      <w:fldSimple w:instr=" SEQ Table \* ARABIC \s 1 ">
+        <w:r>
+          <w:rPr>
+            <w:noProof/>
+          </w:rPr>
+          <w:t>4</w:t>
+        </w:r>
+      </w:fldSimple>
+      <w:bookmarkEnd w:id="110"/>
       <w:r>
         <w:t xml:space="preserve">. Properties </w:t>
       </w:r>
@@ -11763,13 +12131,15 @@
       <w:pPr>
         <w:pStyle w:val="Heading4"/>
       </w:pPr>
-      <w:bookmarkStart w:id="91" w:name="_Toc421619018"/>
-      <w:bookmarkStart w:id="92" w:name="_Toc440272197"/>
+      <w:bookmarkStart w:id="111" w:name="_Toc421619018"/>
+      <w:bookmarkStart w:id="112" w:name="_Toc431979422"/>
+      <w:bookmarkStart w:id="113" w:name="_Toc444181395"/>
       <w:r>
         <w:t>AttackPatternType Class</w:t>
       </w:r>
-      <w:bookmarkEnd w:id="91"/>
-      <w:bookmarkEnd w:id="92"/>
+      <w:bookmarkEnd w:id="111"/>
+      <w:bookmarkEnd w:id="112"/>
+      <w:bookmarkEnd w:id="113"/>
     </w:p>
     <w:p>
       <w:pPr>
@@ -11791,7 +12161,7 @@
         <w:rPr>
           <w:rStyle w:val="EndnoteReference"/>
         </w:rPr>
-        <w:endnoteReference w:id="2"/>
+        <w:endnoteReference w:id="3"/>
       </w:r>
       <w:r>
         <w:t xml:space="preserve"> through the capture of information such as a textual description and a Common Attack Pattern Enumeration and Classification (CAPEC) reference.  The </w:t>
@@ -11803,7 +12173,15 @@
         <w:t>AttackPatternType</w:t>
       </w:r>
       <w:r>
-        <w:t xml:space="preserve"> class is intended to be extended as appropriate to enable the structured description of an attack pattern.  STIX v</w:t>
+        <w:t xml:space="preserve"> class </w:t>
+      </w:r>
+      <w:proofErr w:type="gramStart"/>
+      <w:r>
+        <w:t>is intended to be extended</w:t>
+      </w:r>
+      <w:proofErr w:type="gramEnd"/>
+      <w:r>
+        <w:t xml:space="preserve"> as appropriate to enable the structured description of an attack pattern. STIX v</w:t>
       </w:r>
       <w:r>
         <w:t>1.2</w:t>
@@ -11920,7 +12298,22 @@
             <w:rStyle w:val="Hyperlink"/>
             <w:i/>
           </w:rPr>
-          <w:t>STIX Version 1.2.1 Part 1</w:t>
+          <w:t>STIX</w:t>
+        </w:r>
+        <w:r>
+          <w:rPr>
+            <w:rStyle w:val="Hyperlink"/>
+            <w:i/>
+            <w:vertAlign w:val="superscript"/>
+          </w:rPr>
+          <w:t>TM</w:t>
+        </w:r>
+        <w:r>
+          <w:rPr>
+            <w:rStyle w:val="Hyperlink"/>
+            <w:i/>
+          </w:rPr>
+          <w:t xml:space="preserve"> Version 1.2.1 Part 1</w:t>
         </w:r>
         <w:r>
           <w:rPr>
@@ -11976,7 +12369,7 @@
                     <pic:cNvPicPr/>
                   </pic:nvPicPr>
                   <pic:blipFill>
-                    <a:blip r:embed="rId40"/>
+                    <a:blip r:embed="rId41"/>
                     <a:stretch>
                       <a:fillRect/>
                     </a:stretch>
@@ -12004,56 +12397,30 @@
           <w:b/>
         </w:rPr>
       </w:pPr>
-      <w:bookmarkStart w:id="93" w:name="_Ref396390868"/>
+      <w:bookmarkStart w:id="114" w:name="_Ref396390868"/>
       <w:r>
         <w:t xml:space="preserve">Figure </w:t>
       </w:r>
-      <w:r>
-        <w:fldChar w:fldCharType="begin"/>
-      </w:r>
-      <w:r>
-        <w:instrText xml:space="preserve"> STYLEREF 1 \s </w:instrText>
-      </w:r>
-      <w:r>
-        <w:fldChar w:fldCharType="separate"/>
-      </w:r>
-      <w:r>
-        <w:rPr>
-          <w:noProof/>
-        </w:rPr>
-        <w:t>3</w:t>
-      </w:r>
-      <w:r>
-        <w:rPr>
-          <w:noProof/>
-        </w:rPr>
-        <w:fldChar w:fldCharType="end"/>
-      </w:r>
+      <w:fldSimple w:instr=" STYLEREF 1 \s ">
+        <w:r>
+          <w:rPr>
+            <w:noProof/>
+          </w:rPr>
+          <w:t>3</w:t>
+        </w:r>
+      </w:fldSimple>
       <w:r>
         <w:noBreakHyphen/>
       </w:r>
-      <w:r>
-        <w:fldChar w:fldCharType="begin"/>
-      </w:r>
-      <w:r>
-        <w:instrText xml:space="preserve"> SEQ Figure \* ARABIC \s 1 </w:instrText>
-      </w:r>
-      <w:r>
-        <w:fldChar w:fldCharType="separate"/>
-      </w:r>
-      <w:r>
-        <w:rPr>
-          <w:noProof/>
-        </w:rPr>
-        <w:t>3</w:t>
-      </w:r>
-      <w:r>
-        <w:rPr>
-          <w:noProof/>
-        </w:rPr>
-        <w:fldChar w:fldCharType="end"/>
-      </w:r>
-      <w:bookmarkEnd w:id="93"/>
+      <w:fldSimple w:instr=" SEQ Figure \* ARABIC \s 1 ">
+        <w:r>
+          <w:rPr>
+            <w:noProof/>
+          </w:rPr>
+          <w:t>3</w:t>
+        </w:r>
+      </w:fldSimple>
+      <w:bookmarkEnd w:id="114"/>
       <w:r>
         <w:t xml:space="preserve">. UML diagram of the </w:t>
       </w:r>
@@ -12197,56 +12564,30 @@
       <w:pPr>
         <w:pStyle w:val="Caption"/>
       </w:pPr>
-      <w:bookmarkStart w:id="94" w:name="_Ref396390845"/>
+      <w:bookmarkStart w:id="115" w:name="_Ref396390845"/>
       <w:r>
         <w:t xml:space="preserve">Table </w:t>
       </w:r>
-      <w:r>
-        <w:fldChar w:fldCharType="begin"/>
-      </w:r>
-      <w:r>
-        <w:instrText xml:space="preserve"> STYLEREF 1 \s </w:instrText>
-      </w:r>
-      <w:r>
-        <w:fldChar w:fldCharType="separate"/>
-      </w:r>
-      <w:r>
-        <w:rPr>
-          <w:noProof/>
-        </w:rPr>
-        <w:t>3</w:t>
-      </w:r>
-      <w:r>
-        <w:rPr>
-          <w:noProof/>
-        </w:rPr>
-        <w:fldChar w:fldCharType="end"/>
-      </w:r>
+      <w:fldSimple w:instr=" STYLEREF 1 \s ">
+        <w:r>
+          <w:rPr>
+            <w:noProof/>
+          </w:rPr>
+          <w:t>3</w:t>
+        </w:r>
+      </w:fldSimple>
       <w:r>
         <w:noBreakHyphen/>
       </w:r>
-      <w:r>
-        <w:fldChar w:fldCharType="begin"/>
-      </w:r>
-      <w:r>
-        <w:instrText xml:space="preserve"> SEQ Table \* ARABIC \s 1 </w:instrText>
-      </w:r>
-      <w:r>
-        <w:fldChar w:fldCharType="separate"/>
-      </w:r>
-      <w:r>
-        <w:rPr>
-          <w:noProof/>
-        </w:rPr>
-        <w:t>5</w:t>
-      </w:r>
-      <w:r>
-        <w:rPr>
-          <w:noProof/>
-        </w:rPr>
-        <w:fldChar w:fldCharType="end"/>
-      </w:r>
-      <w:bookmarkEnd w:id="94"/>
+      <w:fldSimple w:instr=" SEQ Table \* ARABIC \s 1 ">
+        <w:r>
+          <w:rPr>
+            <w:noProof/>
+          </w:rPr>
+          <w:t>5</w:t>
+        </w:r>
+      </w:fldSimple>
+      <w:bookmarkEnd w:id="115"/>
       <w:r>
         <w:t xml:space="preserve">. Properties </w:t>
       </w:r>
@@ -13062,14 +13403,22 @@
                 <w:color w:val="000000"/>
                 <w:szCs w:val="22"/>
               </w:rPr>
-              <w:t xml:space="preserve"> property captures a short textual description of the attack pattern.   This property is secondary and should only be used if the </w:t>
-            </w:r>
-            <w:r>
-              <w:rPr>
-                <w:rFonts w:ascii="Courier New" w:hAnsi="Courier New" w:cs="Courier New"/>
+              <w:t xml:space="preserve"> property captures a short textual description of the attack pattern.   </w:t>
+            </w:r>
+            <w:proofErr w:type="gramStart"/>
+            <w:r>
+              <w:rPr>
                 <w:color w:val="000000"/>
                 <w:szCs w:val="22"/>
               </w:rPr>
+              <w:t xml:space="preserve">This property is secondary and should only be used if the </w:t>
+            </w:r>
+            <w:r>
+              <w:rPr>
+                <w:rFonts w:ascii="Courier New" w:hAnsi="Courier New" w:cs="Courier New"/>
+                <w:color w:val="000000"/>
+                <w:szCs w:val="22"/>
+              </w:rPr>
               <w:t>Description</w:t>
             </w:r>
             <w:r>
@@ -13079,6 +13428,7 @@
               </w:rPr>
               <w:t xml:space="preserve"> property is already populated and another, shorter description is available.</w:t>
             </w:r>
+            <w:proofErr w:type="gramEnd"/>
           </w:p>
         </w:tc>
       </w:tr>
@@ -13087,13 +13437,15 @@
       <w:pPr>
         <w:pStyle w:val="Heading3"/>
       </w:pPr>
-      <w:bookmarkStart w:id="95" w:name="_Toc421619019"/>
-      <w:bookmarkStart w:id="96" w:name="_Toc440272198"/>
+      <w:bookmarkStart w:id="116" w:name="_Toc421619019"/>
+      <w:bookmarkStart w:id="117" w:name="_Toc431979423"/>
+      <w:bookmarkStart w:id="118" w:name="_Toc444181396"/>
       <w:r>
         <w:t>MalwareType Class</w:t>
       </w:r>
-      <w:bookmarkEnd w:id="95"/>
-      <w:bookmarkEnd w:id="96"/>
+      <w:bookmarkEnd w:id="116"/>
+      <w:bookmarkEnd w:id="117"/>
+      <w:bookmarkEnd w:id="118"/>
     </w:p>
     <w:p>
       <w:pPr>
@@ -13210,56 +13562,30 @@
       <w:pPr>
         <w:pStyle w:val="Caption"/>
       </w:pPr>
-      <w:bookmarkStart w:id="97" w:name="_Ref398895274"/>
+      <w:bookmarkStart w:id="119" w:name="_Ref398895274"/>
       <w:r>
         <w:t xml:space="preserve">Table </w:t>
       </w:r>
-      <w:r>
-        <w:fldChar w:fldCharType="begin"/>
-      </w:r>
-      <w:r>
-        <w:instrText xml:space="preserve"> STYLEREF 1 \s </w:instrText>
-      </w:r>
-      <w:r>
-        <w:fldChar w:fldCharType="separate"/>
-      </w:r>
-      <w:r>
-        <w:rPr>
-          <w:noProof/>
-        </w:rPr>
-        <w:t>3</w:t>
-      </w:r>
-      <w:r>
-        <w:rPr>
-          <w:noProof/>
-        </w:rPr>
-        <w:fldChar w:fldCharType="end"/>
-      </w:r>
+      <w:fldSimple w:instr=" STYLEREF 1 \s ">
+        <w:r>
+          <w:rPr>
+            <w:noProof/>
+          </w:rPr>
+          <w:t>3</w:t>
+        </w:r>
+      </w:fldSimple>
       <w:r>
         <w:noBreakHyphen/>
       </w:r>
-      <w:r>
-        <w:fldChar w:fldCharType="begin"/>
-      </w:r>
-      <w:r>
-        <w:instrText xml:space="preserve"> SEQ Table \* ARABIC \s 1 </w:instrText>
-      </w:r>
-      <w:r>
-        <w:fldChar w:fldCharType="separate"/>
-      </w:r>
-      <w:r>
-        <w:rPr>
-          <w:noProof/>
-        </w:rPr>
-        <w:t>6</w:t>
-      </w:r>
-      <w:r>
-        <w:rPr>
-          <w:noProof/>
-        </w:rPr>
-        <w:fldChar w:fldCharType="end"/>
-      </w:r>
-      <w:bookmarkEnd w:id="97"/>
+      <w:fldSimple w:instr=" SEQ Table \* ARABIC \s 1 ">
+        <w:r>
+          <w:rPr>
+            <w:noProof/>
+          </w:rPr>
+          <w:t>6</w:t>
+        </w:r>
+      </w:fldSimple>
+      <w:bookmarkEnd w:id="119"/>
       <w:r>
         <w:t xml:space="preserve">. Properties </w:t>
       </w:r>
@@ -13493,13 +13819,15 @@
       <w:pPr>
         <w:pStyle w:val="Heading4"/>
       </w:pPr>
-      <w:bookmarkStart w:id="98" w:name="_Toc421619020"/>
-      <w:bookmarkStart w:id="99" w:name="_Toc440272199"/>
+      <w:bookmarkStart w:id="120" w:name="_Toc421619020"/>
+      <w:bookmarkStart w:id="121" w:name="_Toc431979424"/>
+      <w:bookmarkStart w:id="122" w:name="_Toc444181397"/>
       <w:r>
         <w:t>MalwareInstanceType Class</w:t>
       </w:r>
-      <w:bookmarkEnd w:id="98"/>
-      <w:bookmarkEnd w:id="99"/>
+      <w:bookmarkEnd w:id="120"/>
+      <w:bookmarkEnd w:id="121"/>
+      <w:bookmarkEnd w:id="122"/>
     </w:p>
     <w:p>
       <w:pPr>
@@ -13536,7 +13864,21 @@
         <w:rPr>
           <w:rFonts w:cs="Arial"/>
         </w:rPr>
-        <w:t xml:space="preserve"> class is intended to be extended as appropriate to enable the structured description of a malware instance.  STIX v1.2</w:t>
+        <w:t xml:space="preserve"> class </w:t>
+      </w:r>
+      <w:proofErr w:type="gramStart"/>
+      <w:r>
+        <w:rPr>
+          <w:rFonts w:cs="Arial"/>
+        </w:rPr>
+        <w:t>is intended to be extended</w:t>
+      </w:r>
+      <w:proofErr w:type="gramEnd"/>
+      <w:r>
+        <w:rPr>
+          <w:rFonts w:cs="Arial"/>
+        </w:rPr>
+        <w:t xml:space="preserve"> as appropriate to enable the structured description of a malware instance.  STIX v1.2</w:t>
       </w:r>
       <w:r>
         <w:rPr>
@@ -13657,7 +13999,29 @@
             <w:rStyle w:val="Hyperlink"/>
             <w:i/>
           </w:rPr>
-          <w:t>STIX Version 1.2.1 Part 1</w:t>
+          <w:t>STIX</w:t>
+        </w:r>
+        <w:r>
+          <w:rPr>
+            <w:rStyle w:val="Hyperlink"/>
+            <w:i/>
+            <w:vertAlign w:val="superscript"/>
+          </w:rPr>
+          <w:t>TM</w:t>
+        </w:r>
+        <w:r>
+          <w:rPr>
+            <w:rStyle w:val="Hyperlink"/>
+            <w:i/>
+          </w:rPr>
+          <w:t>STIX</w:t>
+        </w:r>
+        <w:r>
+          <w:rPr>
+            <w:rStyle w:val="Hyperlink"/>
+            <w:i/>
+          </w:rPr>
+          <w:t xml:space="preserve"> Version 1.2.1 Part 1</w:t>
         </w:r>
         <w:r>
           <w:rPr>
@@ -13718,7 +14082,7 @@
                     <pic:cNvPicPr/>
                   </pic:nvPicPr>
                   <pic:blipFill rotWithShape="1">
-                    <a:blip r:embed="rId41"/>
+                    <a:blip r:embed="rId42"/>
                     <a:srcRect t="2974" b="3693"/>
                     <a:stretch/>
                   </pic:blipFill>
@@ -13753,56 +14117,30 @@
           <w:b/>
         </w:rPr>
       </w:pPr>
-      <w:bookmarkStart w:id="100" w:name="_Ref396392542"/>
+      <w:bookmarkStart w:id="123" w:name="_Ref396392542"/>
       <w:r>
         <w:t xml:space="preserve">Figure </w:t>
       </w:r>
-      <w:r>
-        <w:fldChar w:fldCharType="begin"/>
-      </w:r>
-      <w:r>
-        <w:instrText xml:space="preserve"> STYLEREF 1 \s </w:instrText>
-      </w:r>
-      <w:r>
-        <w:fldChar w:fldCharType="separate"/>
-      </w:r>
-      <w:r>
-        <w:rPr>
-          <w:noProof/>
-        </w:rPr>
-        <w:t>3</w:t>
-      </w:r>
-      <w:r>
-        <w:rPr>
-          <w:noProof/>
-        </w:rPr>
-        <w:fldChar w:fldCharType="end"/>
-      </w:r>
+      <w:fldSimple w:instr=" STYLEREF 1 \s ">
+        <w:r>
+          <w:rPr>
+            <w:noProof/>
+          </w:rPr>
+          <w:t>3</w:t>
+        </w:r>
+      </w:fldSimple>
       <w:r>
         <w:noBreakHyphen/>
       </w:r>
-      <w:r>
-        <w:fldChar w:fldCharType="begin"/>
-      </w:r>
-      <w:r>
-        <w:instrText xml:space="preserve"> SEQ Figure \* ARABIC \s 1 </w:instrText>
-      </w:r>
-      <w:r>
-        <w:fldChar w:fldCharType="separate"/>
-      </w:r>
-      <w:r>
-        <w:rPr>
-          <w:noProof/>
-        </w:rPr>
-        <w:t>4</w:t>
-      </w:r>
-      <w:r>
-        <w:rPr>
-          <w:noProof/>
-        </w:rPr>
-        <w:fldChar w:fldCharType="end"/>
-      </w:r>
-      <w:bookmarkEnd w:id="100"/>
+      <w:fldSimple w:instr=" SEQ Figure \* ARABIC \s 1 ">
+        <w:r>
+          <w:rPr>
+            <w:noProof/>
+          </w:rPr>
+          <w:t>4</w:t>
+        </w:r>
+      </w:fldSimple>
+      <w:bookmarkEnd w:id="123"/>
       <w:r>
         <w:t xml:space="preserve">. UML diagram of the </w:t>
       </w:r>
@@ -13955,56 +14293,30 @@
       <w:pPr>
         <w:pStyle w:val="Caption"/>
       </w:pPr>
-      <w:bookmarkStart w:id="101" w:name="_Ref396392511"/>
+      <w:bookmarkStart w:id="124" w:name="_Ref396392511"/>
       <w:r>
         <w:t xml:space="preserve">Table </w:t>
       </w:r>
-      <w:r>
-        <w:fldChar w:fldCharType="begin"/>
-      </w:r>
-      <w:r>
-        <w:instrText xml:space="preserve"> STYLEREF 1 \s </w:instrText>
-      </w:r>
-      <w:r>
-        <w:fldChar w:fldCharType="separate"/>
-      </w:r>
-      <w:r>
-        <w:rPr>
-          <w:noProof/>
-        </w:rPr>
-        <w:t>3</w:t>
-      </w:r>
-      <w:r>
-        <w:rPr>
-          <w:noProof/>
-        </w:rPr>
-        <w:fldChar w:fldCharType="end"/>
-      </w:r>
+      <w:fldSimple w:instr=" STYLEREF 1 \s ">
+        <w:r>
+          <w:rPr>
+            <w:noProof/>
+          </w:rPr>
+          <w:t>3</w:t>
+        </w:r>
+      </w:fldSimple>
       <w:r>
         <w:noBreakHyphen/>
       </w:r>
-      <w:r>
-        <w:fldChar w:fldCharType="begin"/>
-      </w:r>
-      <w:r>
-        <w:instrText xml:space="preserve"> SEQ Table \* ARABIC \s 1 </w:instrText>
-      </w:r>
-      <w:r>
-        <w:fldChar w:fldCharType="separate"/>
-      </w:r>
-      <w:r>
-        <w:rPr>
-          <w:noProof/>
-        </w:rPr>
-        <w:t>7</w:t>
-      </w:r>
-      <w:r>
-        <w:rPr>
-          <w:noProof/>
-        </w:rPr>
-        <w:fldChar w:fldCharType="end"/>
-      </w:r>
-      <w:bookmarkEnd w:id="101"/>
+      <w:fldSimple w:instr=" SEQ Table \* ARABIC \s 1 ">
+        <w:r>
+          <w:rPr>
+            <w:noProof/>
+          </w:rPr>
+          <w:t>7</w:t>
+        </w:r>
+      </w:fldSimple>
+      <w:bookmarkEnd w:id="124"/>
       <w:r>
         <w:t xml:space="preserve">. Properties </w:t>
       </w:r>
@@ -14593,8 +14905,17 @@
                 <w:rFonts w:ascii="Courier New" w:hAnsi="Courier New" w:cs="Courier New"/>
                 <w:szCs w:val="22"/>
               </w:rPr>
-              <w:t>stixCommon:ControlledVocabularyStringType</w:t>
-            </w:r>
+              <w:t>stixCommon</w:t>
+            </w:r>
+            <w:proofErr w:type="gramStart"/>
+            <w:r>
+              <w:rPr>
+                <w:rFonts w:ascii="Courier New" w:hAnsi="Courier New" w:cs="Courier New"/>
+                <w:szCs w:val="22"/>
+              </w:rPr>
+              <w:t>:ControlledVocabularyStringType</w:t>
+            </w:r>
+            <w:proofErr w:type="gramEnd"/>
             <w:r>
               <w:rPr>
                 <w:szCs w:val="22"/>
@@ -14743,7 +15064,15 @@
                 <w:rFonts w:ascii="Courier New" w:hAnsi="Courier New" w:cs="Courier New"/>
                 <w:szCs w:val="22"/>
               </w:rPr>
-              <w:t>stixCommon:ControlledVocab</w:t>
+              <w:t>stixCommon</w:t>
+            </w:r>
+            <w:proofErr w:type="gramStart"/>
+            <w:r>
+              <w:rPr>
+                <w:rFonts w:ascii="Courier New" w:hAnsi="Courier New" w:cs="Courier New"/>
+                <w:szCs w:val="22"/>
+              </w:rPr>
+              <w:t>:ControlledVocab</w:t>
             </w:r>
             <w:r>
               <w:rPr>
@@ -14753,12 +15082,29 @@
               </w:rPr>
               <w:t>ularyStringType</w:t>
             </w:r>
+            <w:proofErr w:type="gramEnd"/>
             <w:r>
               <w:rPr>
                 <w:color w:val="000000"/>
                 <w:szCs w:val="22"/>
               </w:rPr>
-              <w:t xml:space="preserve"> class. No default vocabulary class for use in the property has been defined for STIX 1.2.</w:t>
+              <w:t xml:space="preserve"> class. </w:t>
+            </w:r>
+            <w:proofErr w:type="gramStart"/>
+            <w:r>
+              <w:rPr>
+                <w:color w:val="000000"/>
+                <w:szCs w:val="22"/>
+              </w:rPr>
+              <w:t>No default vocabulary class</w:t>
+            </w:r>
+            <w:proofErr w:type="gramEnd"/>
+            <w:r>
+              <w:rPr>
+                <w:color w:val="000000"/>
+                <w:szCs w:val="22"/>
+              </w:rPr>
+              <w:t xml:space="preserve"> for use in the property has been defined for STIX 1.2.</w:t>
             </w:r>
           </w:p>
         </w:tc>
@@ -15141,14 +15487,22 @@
                 <w:color w:val="000000"/>
                 <w:szCs w:val="22"/>
               </w:rPr>
-              <w:t xml:space="preserve"> property captures a short textual description of the malware instance.   This property is secondary and should only be used if the </w:t>
-            </w:r>
-            <w:r>
-              <w:rPr>
-                <w:rFonts w:ascii="Courier New" w:hAnsi="Courier New" w:cs="Courier New"/>
+              <w:t xml:space="preserve"> property captures a short textual description of the malware instance.   </w:t>
+            </w:r>
+            <w:proofErr w:type="gramStart"/>
+            <w:r>
+              <w:rPr>
                 <w:color w:val="000000"/>
                 <w:szCs w:val="22"/>
               </w:rPr>
+              <w:t xml:space="preserve">This property is secondary and should only be used if the </w:t>
+            </w:r>
+            <w:r>
+              <w:rPr>
+                <w:rFonts w:ascii="Courier New" w:hAnsi="Courier New" w:cs="Courier New"/>
+                <w:color w:val="000000"/>
+                <w:szCs w:val="22"/>
+              </w:rPr>
               <w:t>Description</w:t>
             </w:r>
             <w:r>
@@ -15158,6 +15512,7 @@
               </w:rPr>
               <w:t xml:space="preserve"> property is already populated and another, shorter description is available.</w:t>
             </w:r>
+            <w:proofErr w:type="gramEnd"/>
           </w:p>
         </w:tc>
       </w:tr>
@@ -15166,15 +15521,17 @@
       <w:pPr>
         <w:pStyle w:val="Heading3"/>
       </w:pPr>
-      <w:bookmarkStart w:id="102" w:name="_Ref396313102"/>
-      <w:bookmarkStart w:id="103" w:name="_Toc421619021"/>
-      <w:bookmarkStart w:id="104" w:name="_Toc440272200"/>
+      <w:bookmarkStart w:id="125" w:name="_Ref396313102"/>
+      <w:bookmarkStart w:id="126" w:name="_Toc421619021"/>
+      <w:bookmarkStart w:id="127" w:name="_Toc431979425"/>
+      <w:bookmarkStart w:id="128" w:name="_Toc444181398"/>
       <w:r>
         <w:t>ExploitsType Class</w:t>
       </w:r>
-      <w:bookmarkEnd w:id="102"/>
-      <w:bookmarkEnd w:id="103"/>
-      <w:bookmarkEnd w:id="104"/>
+      <w:bookmarkEnd w:id="125"/>
+      <w:bookmarkEnd w:id="126"/>
+      <w:bookmarkEnd w:id="127"/>
+      <w:bookmarkEnd w:id="128"/>
     </w:p>
     <w:p>
       <w:pPr>
@@ -15291,56 +15648,30 @@
       <w:pPr>
         <w:pStyle w:val="Caption"/>
       </w:pPr>
-      <w:bookmarkStart w:id="105" w:name="_Ref398895468"/>
+      <w:bookmarkStart w:id="129" w:name="_Ref398895468"/>
       <w:r>
         <w:t xml:space="preserve">Table </w:t>
       </w:r>
-      <w:r>
-        <w:fldChar w:fldCharType="begin"/>
-      </w:r>
-      <w:r>
-        <w:instrText xml:space="preserve"> STYLEREF 1 \s </w:instrText>
-      </w:r>
-      <w:r>
-        <w:fldChar w:fldCharType="separate"/>
-      </w:r>
-      <w:r>
-        <w:rPr>
-          <w:noProof/>
-        </w:rPr>
-        <w:t>3</w:t>
-      </w:r>
-      <w:r>
-        <w:rPr>
-          <w:noProof/>
-        </w:rPr>
-        <w:fldChar w:fldCharType="end"/>
-      </w:r>
+      <w:fldSimple w:instr=" STYLEREF 1 \s ">
+        <w:r>
+          <w:rPr>
+            <w:noProof/>
+          </w:rPr>
+          <w:t>3</w:t>
+        </w:r>
+      </w:fldSimple>
       <w:r>
         <w:noBreakHyphen/>
       </w:r>
-      <w:r>
-        <w:fldChar w:fldCharType="begin"/>
-      </w:r>
-      <w:r>
-        <w:instrText xml:space="preserve"> SEQ Table \* ARABIC \s 1 </w:instrText>
-      </w:r>
-      <w:r>
-        <w:fldChar w:fldCharType="separate"/>
-      </w:r>
-      <w:r>
-        <w:rPr>
-          <w:noProof/>
-        </w:rPr>
-        <w:t>8</w:t>
-      </w:r>
-      <w:r>
-        <w:rPr>
-          <w:noProof/>
-        </w:rPr>
-        <w:fldChar w:fldCharType="end"/>
-      </w:r>
-      <w:bookmarkEnd w:id="105"/>
+      <w:fldSimple w:instr=" SEQ Table \* ARABIC \s 1 ">
+        <w:r>
+          <w:rPr>
+            <w:noProof/>
+          </w:rPr>
+          <w:t>8</w:t>
+        </w:r>
+      </w:fldSimple>
+      <w:bookmarkEnd w:id="129"/>
       <w:r>
         <w:t xml:space="preserve">. Properties </w:t>
       </w:r>
@@ -15570,8 +15901,9 @@
       <w:pPr>
         <w:pStyle w:val="Heading4"/>
       </w:pPr>
-      <w:bookmarkStart w:id="106" w:name="_Toc421619022"/>
-      <w:bookmarkStart w:id="107" w:name="_Toc440272201"/>
+      <w:bookmarkStart w:id="130" w:name="_Toc421619022"/>
+      <w:bookmarkStart w:id="131" w:name="_Toc431979426"/>
+      <w:bookmarkStart w:id="132" w:name="_Toc444181399"/>
       <w:r>
         <w:lastRenderedPageBreak/>
         <w:t>ExploitType</w:t>
@@ -15579,8 +15911,9 @@
       <w:r>
         <w:t xml:space="preserve"> Class</w:t>
       </w:r>
-      <w:bookmarkEnd w:id="106"/>
-      <w:bookmarkEnd w:id="107"/>
+      <w:bookmarkEnd w:id="130"/>
+      <w:bookmarkEnd w:id="131"/>
+      <w:bookmarkEnd w:id="132"/>
     </w:p>
     <w:p>
       <w:pPr>
@@ -15620,7 +15953,15 @@
         <w:t>ExploitType</w:t>
       </w:r>
       <w:r>
-        <w:t xml:space="preserve"> class is intended to be extended to enable the structured description of an exploit instance.  </w:t>
+        <w:t xml:space="preserve"> class </w:t>
+      </w:r>
+      <w:proofErr w:type="gramStart"/>
+      <w:r>
+        <w:t>is intended to be extended</w:t>
+      </w:r>
+      <w:proofErr w:type="gramEnd"/>
+      <w:r>
+        <w:t xml:space="preserve"> to enable the structured description of an exploit instance.  </w:t>
       </w:r>
       <w:r>
         <w:rPr>
@@ -15736,56 +16077,30 @@
       <w:pPr>
         <w:pStyle w:val="Caption"/>
       </w:pPr>
-      <w:bookmarkStart w:id="108" w:name="_Ref398895450"/>
+      <w:bookmarkStart w:id="133" w:name="_Ref398895450"/>
       <w:r>
         <w:t xml:space="preserve">Table </w:t>
       </w:r>
-      <w:r>
-        <w:fldChar w:fldCharType="begin"/>
-      </w:r>
-      <w:r>
-        <w:instrText xml:space="preserve"> STYLEREF 1 \s </w:instrText>
-      </w:r>
-      <w:r>
-        <w:fldChar w:fldCharType="separate"/>
-      </w:r>
-      <w:r>
-        <w:rPr>
-          <w:noProof/>
-        </w:rPr>
-        <w:t>3</w:t>
-      </w:r>
-      <w:r>
-        <w:rPr>
-          <w:noProof/>
-        </w:rPr>
-        <w:fldChar w:fldCharType="end"/>
-      </w:r>
+      <w:fldSimple w:instr=" STYLEREF 1 \s ">
+        <w:r>
+          <w:rPr>
+            <w:noProof/>
+          </w:rPr>
+          <w:t>3</w:t>
+        </w:r>
+      </w:fldSimple>
       <w:r>
         <w:noBreakHyphen/>
       </w:r>
-      <w:r>
-        <w:fldChar w:fldCharType="begin"/>
-      </w:r>
-      <w:r>
-        <w:instrText xml:space="preserve"> SEQ Table \* ARABIC \s 1 </w:instrText>
-      </w:r>
-      <w:r>
-        <w:fldChar w:fldCharType="separate"/>
-      </w:r>
-      <w:r>
-        <w:rPr>
-          <w:noProof/>
-        </w:rPr>
-        <w:t>9</w:t>
-      </w:r>
-      <w:r>
-        <w:rPr>
-          <w:noProof/>
-        </w:rPr>
-        <w:fldChar w:fldCharType="end"/>
-      </w:r>
-      <w:bookmarkEnd w:id="108"/>
+      <w:fldSimple w:instr=" SEQ Table \* ARABIC \s 1 ">
+        <w:r>
+          <w:rPr>
+            <w:noProof/>
+          </w:rPr>
+          <w:t>9</w:t>
+        </w:r>
+      </w:fldSimple>
+      <w:bookmarkEnd w:id="133"/>
       <w:r>
         <w:t xml:space="preserve">. Properties </w:t>
       </w:r>
@@ -16514,14 +16829,22 @@
                 <w:color w:val="000000"/>
                 <w:szCs w:val="22"/>
               </w:rPr>
-              <w:t xml:space="preserve"> property captures a short textual description of the exploit instance.   This property is secondary and should only be used if the </w:t>
-            </w:r>
-            <w:r>
-              <w:rPr>
-                <w:rFonts w:ascii="Courier New" w:hAnsi="Courier New" w:cs="Courier New"/>
+              <w:t xml:space="preserve"> property captures a short textual description of the exploit instance.   </w:t>
+            </w:r>
+            <w:proofErr w:type="gramStart"/>
+            <w:r>
+              <w:rPr>
                 <w:color w:val="000000"/>
                 <w:szCs w:val="22"/>
               </w:rPr>
+              <w:t xml:space="preserve">This property is secondary and should only be used if the </w:t>
+            </w:r>
+            <w:r>
+              <w:rPr>
+                <w:rFonts w:ascii="Courier New" w:hAnsi="Courier New" w:cs="Courier New"/>
+                <w:color w:val="000000"/>
+                <w:szCs w:val="22"/>
+              </w:rPr>
               <w:t>Description</w:t>
             </w:r>
             <w:r>
@@ -16531,6 +16854,7 @@
               </w:rPr>
               <w:t xml:space="preserve"> property is already populated and another, shorter description is available.</w:t>
             </w:r>
+            <w:proofErr w:type="gramEnd"/>
           </w:p>
         </w:tc>
       </w:tr>
@@ -16539,8 +16863,9 @@
       <w:pPr>
         <w:pStyle w:val="Heading2"/>
       </w:pPr>
-      <w:bookmarkStart w:id="109" w:name="_Toc421619023"/>
-      <w:bookmarkStart w:id="110" w:name="_Toc440272202"/>
+      <w:bookmarkStart w:id="134" w:name="_Toc421619023"/>
+      <w:bookmarkStart w:id="135" w:name="_Toc431979427"/>
+      <w:bookmarkStart w:id="136" w:name="_Toc444181400"/>
       <w:r>
         <w:lastRenderedPageBreak/>
         <w:t>ResourceType</w:t>
@@ -16548,8 +16873,9 @@
       <w:r>
         <w:t xml:space="preserve"> Class</w:t>
       </w:r>
-      <w:bookmarkEnd w:id="109"/>
-      <w:bookmarkEnd w:id="110"/>
+      <w:bookmarkEnd w:id="134"/>
+      <w:bookmarkEnd w:id="135"/>
+      <w:bookmarkEnd w:id="136"/>
     </w:p>
     <w:p>
       <w:pPr>
@@ -16693,7 +17019,7 @@
                     <pic:cNvPicPr/>
                   </pic:nvPicPr>
                   <pic:blipFill>
-                    <a:blip r:embed="rId42">
+                    <a:blip r:embed="rId43">
                       <a:extLst>
                         <a:ext uri="{28A0092B-C50C-407E-A947-70E740481C1C}">
                           <a14:useLocalDpi xmlns:a14="http://schemas.microsoft.com/office/drawing/2010/main" val="0"/>
@@ -16727,56 +17053,30 @@
           <w:b/>
         </w:rPr>
       </w:pPr>
-      <w:bookmarkStart w:id="111" w:name="_Ref415046052"/>
+      <w:bookmarkStart w:id="137" w:name="_Ref415046052"/>
       <w:r>
         <w:t xml:space="preserve">Figure </w:t>
       </w:r>
-      <w:r>
-        <w:fldChar w:fldCharType="begin"/>
-      </w:r>
-      <w:r>
-        <w:instrText xml:space="preserve"> STYLEREF 1 \s </w:instrText>
-      </w:r>
-      <w:r>
-        <w:fldChar w:fldCharType="separate"/>
-      </w:r>
-      <w:r>
-        <w:rPr>
-          <w:noProof/>
-        </w:rPr>
-        <w:t>3</w:t>
-      </w:r>
-      <w:r>
-        <w:rPr>
-          <w:noProof/>
-        </w:rPr>
-        <w:fldChar w:fldCharType="end"/>
-      </w:r>
+      <w:fldSimple w:instr=" STYLEREF 1 \s ">
+        <w:r>
+          <w:rPr>
+            <w:noProof/>
+          </w:rPr>
+          <w:t>3</w:t>
+        </w:r>
+      </w:fldSimple>
       <w:r>
         <w:noBreakHyphen/>
       </w:r>
-      <w:r>
-        <w:fldChar w:fldCharType="begin"/>
-      </w:r>
-      <w:r>
-        <w:instrText xml:space="preserve"> SEQ Figure \* ARABIC \s 1 </w:instrText>
-      </w:r>
-      <w:r>
-        <w:fldChar w:fldCharType="separate"/>
-      </w:r>
-      <w:r>
-        <w:rPr>
-          <w:noProof/>
-        </w:rPr>
-        <w:t>5</w:t>
-      </w:r>
-      <w:r>
-        <w:rPr>
-          <w:noProof/>
-        </w:rPr>
-        <w:fldChar w:fldCharType="end"/>
-      </w:r>
-      <w:bookmarkEnd w:id="111"/>
+      <w:fldSimple w:instr=" SEQ Figure \* ARABIC \s 1 ">
+        <w:r>
+          <w:rPr>
+            <w:noProof/>
+          </w:rPr>
+          <w:t>5</w:t>
+        </w:r>
+      </w:fldSimple>
+      <w:bookmarkEnd w:id="137"/>
       <w:r>
         <w:t xml:space="preserve">. UML diagram of the </w:t>
       </w:r>
@@ -16920,59 +17220,30 @@
       <w:pPr>
         <w:pStyle w:val="Caption"/>
       </w:pPr>
-      <w:bookmarkStart w:id="112" w:name="_Ref391382493"/>
+      <w:bookmarkStart w:id="138" w:name="_Ref391382493"/>
       <w:r>
         <w:t xml:space="preserve">Table </w:t>
       </w:r>
-      <w:r>
-        <w:fldChar w:fldCharType="begin"/>
-      </w:r>
-      <w:r>
-        <w:instrText xml:space="preserve"> STYLEREF 1 \s </w:instrText>
-      </w:r>
-      <w:r>
-        <w:fldChar w:fldCharType="separate"/>
-      </w:r>
-      <w:r>
-        <w:rPr>
-          <w:noProof/>
-        </w:rPr>
-        <w:t>3</w:t>
-      </w:r>
-      <w:r>
-        <w:rPr>
-          <w:noProof/>
-        </w:rPr>
-        <w:fldChar w:fldCharType="end"/>
-      </w:r>
+      <w:fldSimple w:instr=" STYLEREF 1 \s ">
+        <w:r>
+          <w:rPr>
+            <w:noProof/>
+          </w:rPr>
+          <w:t>3</w:t>
+        </w:r>
+      </w:fldSimple>
       <w:r>
         <w:noBreakHyphen/>
       </w:r>
-      <w:r>
-        <w:fldChar w:fldCharType="begin"/>
-      </w:r>
-      <w:r>
-        <w:instrText xml:space="preserve"> SEQ T</w:instrText>
-      </w:r>
-      <w:r>
-        <w:instrText xml:space="preserve">able \* ARABIC \s 1 </w:instrText>
-      </w:r>
-      <w:r>
-        <w:fldChar w:fldCharType="separate"/>
-      </w:r>
-      <w:r>
-        <w:rPr>
-          <w:noProof/>
-        </w:rPr>
-        <w:t>10</w:t>
-      </w:r>
-      <w:r>
-        <w:rPr>
-          <w:noProof/>
-        </w:rPr>
-        <w:fldChar w:fldCharType="end"/>
-      </w:r>
-      <w:bookmarkEnd w:id="112"/>
+      <w:fldSimple w:instr=" SEQ Table \* ARABIC \s 1 ">
+        <w:r>
+          <w:rPr>
+            <w:noProof/>
+          </w:rPr>
+          <w:t>10</w:t>
+        </w:r>
+      </w:fldSimple>
+      <w:bookmarkEnd w:id="138"/>
       <w:r>
         <w:t xml:space="preserve">. Properties </w:t>
       </w:r>
@@ -17382,9 +17653,10 @@
       <w:pPr>
         <w:pStyle w:val="Heading3"/>
       </w:pPr>
-      <w:bookmarkStart w:id="113" w:name="_Toc421619024"/>
-      <w:bookmarkStart w:id="114" w:name="_Toc440272203"/>
-      <w:bookmarkStart w:id="115" w:name="_Ref394941555"/>
+      <w:bookmarkStart w:id="139" w:name="_Toc421619024"/>
+      <w:bookmarkStart w:id="140" w:name="_Ref394941555"/>
+      <w:bookmarkStart w:id="141" w:name="_Toc431979428"/>
+      <w:bookmarkStart w:id="142" w:name="_Toc444181401"/>
       <w:r>
         <w:lastRenderedPageBreak/>
         <w:t>ToolsType</w:t>
@@ -17392,8 +17664,9 @@
       <w:r>
         <w:t xml:space="preserve"> Class</w:t>
       </w:r>
-      <w:bookmarkEnd w:id="113"/>
-      <w:bookmarkEnd w:id="114"/>
+      <w:bookmarkEnd w:id="139"/>
+      <w:bookmarkEnd w:id="141"/>
+      <w:bookmarkEnd w:id="142"/>
     </w:p>
     <w:p>
       <w:pPr>
@@ -17522,56 +17795,30 @@
       <w:pPr>
         <w:pStyle w:val="Caption"/>
       </w:pPr>
-      <w:bookmarkStart w:id="116" w:name="_Ref398977548"/>
+      <w:bookmarkStart w:id="143" w:name="_Ref398977548"/>
       <w:r>
         <w:t xml:space="preserve">Table </w:t>
       </w:r>
-      <w:r>
-        <w:fldChar w:fldCharType="begin"/>
-      </w:r>
-      <w:r>
-        <w:instrText xml:space="preserve"> STYLEREF 1 \s </w:instrText>
-      </w:r>
-      <w:r>
-        <w:fldChar w:fldCharType="separate"/>
-      </w:r>
-      <w:r>
-        <w:rPr>
-          <w:noProof/>
-        </w:rPr>
-        <w:t>3</w:t>
-      </w:r>
-      <w:r>
-        <w:rPr>
-          <w:noProof/>
-        </w:rPr>
-        <w:fldChar w:fldCharType="end"/>
-      </w:r>
+      <w:fldSimple w:instr=" STYLEREF 1 \s ">
+        <w:r>
+          <w:rPr>
+            <w:noProof/>
+          </w:rPr>
+          <w:t>3</w:t>
+        </w:r>
+      </w:fldSimple>
       <w:r>
         <w:noBreakHyphen/>
       </w:r>
-      <w:r>
-        <w:fldChar w:fldCharType="begin"/>
-      </w:r>
-      <w:r>
-        <w:instrText xml:space="preserve"> SEQ Table \* ARABIC \s 1 </w:instrText>
-      </w:r>
-      <w:r>
-        <w:fldChar w:fldCharType="separate"/>
-      </w:r>
-      <w:r>
-        <w:rPr>
-          <w:noProof/>
-        </w:rPr>
-        <w:t>11</w:t>
-      </w:r>
-      <w:r>
-        <w:rPr>
-          <w:noProof/>
-        </w:rPr>
-        <w:fldChar w:fldCharType="end"/>
-      </w:r>
-      <w:bookmarkEnd w:id="116"/>
+      <w:fldSimple w:instr=" SEQ Table \* ARABIC \s 1 ">
+        <w:r>
+          <w:rPr>
+            <w:noProof/>
+          </w:rPr>
+          <w:t>11</w:t>
+        </w:r>
+      </w:fldSimple>
+      <w:bookmarkEnd w:id="143"/>
       <w:r>
         <w:t xml:space="preserve">. Properties </w:t>
       </w:r>
@@ -17903,8 +18150,17 @@
                 <w:rFonts w:ascii="Courier New" w:hAnsi="Courier New" w:cs="Courier New"/>
                 <w:szCs w:val="22"/>
               </w:rPr>
-              <w:t>stixCommon:ControlledVocabularyStringType</w:t>
-            </w:r>
+              <w:t>stixCommon</w:t>
+            </w:r>
+            <w:proofErr w:type="gramStart"/>
+            <w:r>
+              <w:rPr>
+                <w:rFonts w:ascii="Courier New" w:hAnsi="Courier New" w:cs="Courier New"/>
+                <w:szCs w:val="22"/>
+              </w:rPr>
+              <w:t>:ControlledVocabularyStringType</w:t>
+            </w:r>
+            <w:proofErr w:type="gramEnd"/>
             <w:r>
               <w:rPr>
                 <w:szCs w:val="22"/>
@@ -17963,16 +18219,18 @@
       <w:pPr>
         <w:pStyle w:val="Heading3"/>
       </w:pPr>
-      <w:bookmarkStart w:id="117" w:name="_Toc421619025"/>
-      <w:bookmarkStart w:id="118" w:name="_Toc440272204"/>
+      <w:bookmarkStart w:id="144" w:name="_Toc421619025"/>
+      <w:bookmarkStart w:id="145" w:name="_Toc431979429"/>
+      <w:bookmarkStart w:id="146" w:name="_Toc444181402"/>
       <w:r>
         <w:t>InfrastructureType</w:t>
       </w:r>
       <w:r>
         <w:t xml:space="preserve"> Class</w:t>
       </w:r>
-      <w:bookmarkEnd w:id="117"/>
-      <w:bookmarkEnd w:id="118"/>
+      <w:bookmarkEnd w:id="144"/>
+      <w:bookmarkEnd w:id="145"/>
+      <w:bookmarkEnd w:id="146"/>
     </w:p>
     <w:p>
       <w:pPr>
@@ -18079,57 +18337,31 @@
         <w:keepNext/>
         <w:keepLines/>
       </w:pPr>
-      <w:bookmarkStart w:id="119" w:name="_Ref398978231"/>
+      <w:bookmarkStart w:id="147" w:name="_Ref398978231"/>
       <w:r>
         <w:lastRenderedPageBreak/>
         <w:t xml:space="preserve">Table </w:t>
       </w:r>
-      <w:r>
-        <w:fldChar w:fldCharType="begin"/>
-      </w:r>
-      <w:r>
-        <w:instrText xml:space="preserve"> STYLEREF 1 \s </w:instrText>
-      </w:r>
-      <w:r>
-        <w:fldChar w:fldCharType="separate"/>
-      </w:r>
-      <w:r>
-        <w:rPr>
-          <w:noProof/>
-        </w:rPr>
-        <w:t>3</w:t>
-      </w:r>
-      <w:r>
-        <w:rPr>
-          <w:noProof/>
-        </w:rPr>
-        <w:fldChar w:fldCharType="end"/>
-      </w:r>
+      <w:fldSimple w:instr=" STYLEREF 1 \s ">
+        <w:r>
+          <w:rPr>
+            <w:noProof/>
+          </w:rPr>
+          <w:t>3</w:t>
+        </w:r>
+      </w:fldSimple>
       <w:r>
         <w:noBreakHyphen/>
       </w:r>
-      <w:r>
-        <w:fldChar w:fldCharType="begin"/>
-      </w:r>
-      <w:r>
-        <w:instrText xml:space="preserve"> SEQ Table \* ARABIC \s 1 </w:instrText>
-      </w:r>
-      <w:r>
-        <w:fldChar w:fldCharType="separate"/>
-      </w:r>
-      <w:r>
-        <w:rPr>
-          <w:noProof/>
-        </w:rPr>
-        <w:t>12</w:t>
-      </w:r>
-      <w:r>
-        <w:rPr>
-          <w:noProof/>
-        </w:rPr>
-        <w:fldChar w:fldCharType="end"/>
-      </w:r>
-      <w:bookmarkEnd w:id="119"/>
+      <w:fldSimple w:instr=" SEQ Table \* ARABIC \s 1 ">
+        <w:r>
+          <w:rPr>
+            <w:noProof/>
+          </w:rPr>
+          <w:t>12</w:t>
+        </w:r>
+      </w:fldSimple>
+      <w:bookmarkEnd w:id="147"/>
       <w:r>
         <w:t xml:space="preserve">. Properties </w:t>
       </w:r>
@@ -18848,8 +19080,17 @@
                 <w:rFonts w:ascii="Courier New" w:hAnsi="Courier New" w:cs="Courier New"/>
                 <w:szCs w:val="22"/>
               </w:rPr>
-              <w:t>stixCommon:ControlledVocabularyStringType</w:t>
-            </w:r>
+              <w:t>stixCommon</w:t>
+            </w:r>
+            <w:proofErr w:type="gramStart"/>
+            <w:r>
+              <w:rPr>
+                <w:rFonts w:ascii="Courier New" w:hAnsi="Courier New" w:cs="Courier New"/>
+                <w:szCs w:val="22"/>
+              </w:rPr>
+              <w:t>:ControlledVocabularyStringType</w:t>
+            </w:r>
+            <w:proofErr w:type="gramEnd"/>
             <w:r>
               <w:rPr>
                 <w:szCs w:val="22"/>
@@ -19140,7 +19381,15 @@
                 <w:color w:val="000000"/>
                 <w:szCs w:val="22"/>
               </w:rPr>
-              <w:t xml:space="preserve"> property captures a short textual description of the infrastructure. This property is secondary and should only be used if the </w:t>
+              <w:t xml:space="preserve"> property captures a short textual description of the infrastructure. </w:t>
+            </w:r>
+            <w:proofErr w:type="gramStart"/>
+            <w:r>
+              <w:rPr>
+                <w:color w:val="000000"/>
+                <w:szCs w:val="22"/>
+              </w:rPr>
+              <w:t xml:space="preserve">This property is secondary and should only be used if the </w:t>
             </w:r>
             <w:r>
               <w:rPr>
@@ -19165,6 +19414,7 @@
               <w:lastRenderedPageBreak/>
               <w:t>already populated and another, shorter description is available.</w:t>
             </w:r>
+            <w:proofErr w:type="gramEnd"/>
           </w:p>
         </w:tc>
       </w:tr>
@@ -19266,13 +19516,15 @@
       <w:pPr>
         <w:pStyle w:val="Heading3"/>
       </w:pPr>
-      <w:bookmarkStart w:id="120" w:name="_Toc421619026"/>
-      <w:bookmarkStart w:id="121" w:name="_Toc440272205"/>
+      <w:bookmarkStart w:id="148" w:name="_Toc421619026"/>
+      <w:bookmarkStart w:id="149" w:name="_Toc431979430"/>
+      <w:bookmarkStart w:id="150" w:name="_Toc444181403"/>
       <w:r>
         <w:t>PersonasType Class</w:t>
       </w:r>
-      <w:bookmarkEnd w:id="120"/>
-      <w:bookmarkEnd w:id="121"/>
+      <w:bookmarkEnd w:id="148"/>
+      <w:bookmarkEnd w:id="149"/>
+      <w:bookmarkEnd w:id="150"/>
     </w:p>
     <w:p>
       <w:pPr>
@@ -19386,56 +19638,30 @@
       <w:pPr>
         <w:pStyle w:val="Caption"/>
       </w:pPr>
-      <w:bookmarkStart w:id="122" w:name="_Ref398978328"/>
+      <w:bookmarkStart w:id="151" w:name="_Ref398978328"/>
       <w:r>
         <w:t xml:space="preserve">Table </w:t>
       </w:r>
-      <w:r>
-        <w:fldChar w:fldCharType="begin"/>
-      </w:r>
-      <w:r>
-        <w:instrText xml:space="preserve"> STYLEREF 1 \s </w:instrText>
-      </w:r>
-      <w:r>
-        <w:fldChar w:fldCharType="separate"/>
-      </w:r>
-      <w:r>
-        <w:rPr>
-          <w:noProof/>
-        </w:rPr>
-        <w:t>3</w:t>
-      </w:r>
-      <w:r>
-        <w:rPr>
-          <w:noProof/>
-        </w:rPr>
-        <w:fldChar w:fldCharType="end"/>
-      </w:r>
+      <w:fldSimple w:instr=" STYLEREF 1 \s ">
+        <w:r>
+          <w:rPr>
+            <w:noProof/>
+          </w:rPr>
+          <w:t>3</w:t>
+        </w:r>
+      </w:fldSimple>
       <w:r>
         <w:noBreakHyphen/>
       </w:r>
-      <w:r>
-        <w:fldChar w:fldCharType="begin"/>
-      </w:r>
-      <w:r>
-        <w:instrText xml:space="preserve"> SEQ Table \* ARABIC \s 1 </w:instrText>
-      </w:r>
-      <w:r>
-        <w:fldChar w:fldCharType="separate"/>
-      </w:r>
-      <w:r>
-        <w:rPr>
-          <w:noProof/>
-        </w:rPr>
-        <w:t>13</w:t>
-      </w:r>
-      <w:r>
-        <w:rPr>
-          <w:noProof/>
-        </w:rPr>
-        <w:fldChar w:fldCharType="end"/>
-      </w:r>
-      <w:bookmarkEnd w:id="122"/>
+      <w:fldSimple w:instr=" SEQ Table \* ARABIC \s 1 ">
+        <w:r>
+          <w:rPr>
+            <w:noProof/>
+          </w:rPr>
+          <w:t>13</w:t>
+        </w:r>
+      </w:fldSimple>
+      <w:bookmarkEnd w:id="151"/>
       <w:r>
         <w:t xml:space="preserve">. Properties </w:t>
       </w:r>
@@ -19687,7 +19913,22 @@
                   <w:rStyle w:val="Hyperlink"/>
                   <w:i/>
                 </w:rPr>
-                <w:t>STIX Version 1.2.1 Part 1</w:t>
+                <w:t>STIX</w:t>
+              </w:r>
+              <w:r>
+                <w:rPr>
+                  <w:rStyle w:val="Hyperlink"/>
+                  <w:i/>
+                  <w:vertAlign w:val="superscript"/>
+                </w:rPr>
+                <w:t>TM</w:t>
+              </w:r>
+              <w:r>
+                <w:rPr>
+                  <w:rStyle w:val="Hyperlink"/>
+                  <w:i/>
+                </w:rPr>
+                <w:t xml:space="preserve"> Version 1.2.1 Part 1</w:t>
               </w:r>
               <w:r>
                 <w:rPr>
@@ -19725,17 +19966,19 @@
       <w:pPr>
         <w:pStyle w:val="Heading2"/>
       </w:pPr>
-      <w:bookmarkStart w:id="123" w:name="_Toc421619027"/>
-      <w:bookmarkStart w:id="124" w:name="_Toc440272206"/>
+      <w:bookmarkStart w:id="152" w:name="_Toc421619027"/>
+      <w:bookmarkStart w:id="153" w:name="_Toc431979431"/>
+      <w:bookmarkStart w:id="154" w:name="_Toc444181404"/>
       <w:r>
         <w:t>VictimTargetingType</w:t>
       </w:r>
-      <w:bookmarkEnd w:id="115"/>
+      <w:bookmarkEnd w:id="140"/>
       <w:r>
         <w:t xml:space="preserve"> Class</w:t>
       </w:r>
-      <w:bookmarkEnd w:id="123"/>
-      <w:bookmarkEnd w:id="124"/>
+      <w:bookmarkEnd w:id="152"/>
+      <w:bookmarkEnd w:id="153"/>
+      <w:bookmarkEnd w:id="154"/>
     </w:p>
     <w:p>
       <w:pPr>
@@ -19891,7 +20134,7 @@
                     <pic:cNvPicPr/>
                   </pic:nvPicPr>
                   <pic:blipFill>
-                    <a:blip r:embed="rId43">
+                    <a:blip r:embed="rId44">
                       <a:extLst>
                         <a:ext uri="{28A0092B-C50C-407E-A947-70E740481C1C}">
                           <a14:useLocalDpi xmlns:a14="http://schemas.microsoft.com/office/drawing/2010/main" val="0"/>
@@ -19927,56 +20170,30 @@
           <w:b/>
         </w:rPr>
       </w:pPr>
-      <w:bookmarkStart w:id="125" w:name="_Ref415046180"/>
+      <w:bookmarkStart w:id="155" w:name="_Ref415046180"/>
       <w:r>
         <w:t xml:space="preserve">Figure </w:t>
       </w:r>
-      <w:r>
-        <w:fldChar w:fldCharType="begin"/>
-      </w:r>
-      <w:r>
-        <w:instrText xml:space="preserve"> STYLEREF 1 \s </w:instrText>
-      </w:r>
-      <w:r>
-        <w:fldChar w:fldCharType="separate"/>
-      </w:r>
-      <w:r>
-        <w:rPr>
-          <w:noProof/>
-        </w:rPr>
-        <w:t>3</w:t>
-      </w:r>
-      <w:r>
-        <w:rPr>
-          <w:noProof/>
-        </w:rPr>
-        <w:fldChar w:fldCharType="end"/>
-      </w:r>
+      <w:fldSimple w:instr=" STYLEREF 1 \s ">
+        <w:r>
+          <w:rPr>
+            <w:noProof/>
+          </w:rPr>
+          <w:t>3</w:t>
+        </w:r>
+      </w:fldSimple>
       <w:r>
         <w:noBreakHyphen/>
       </w:r>
-      <w:r>
-        <w:fldChar w:fldCharType="begin"/>
-      </w:r>
-      <w:r>
-        <w:instrText xml:space="preserve"> SEQ Figure \* ARABIC \s 1 </w:instrText>
-      </w:r>
-      <w:r>
-        <w:fldChar w:fldCharType="separate"/>
-      </w:r>
-      <w:r>
-        <w:rPr>
-          <w:noProof/>
-        </w:rPr>
-        <w:t>6</w:t>
-      </w:r>
-      <w:r>
-        <w:rPr>
-          <w:noProof/>
-        </w:rPr>
-        <w:fldChar w:fldCharType="end"/>
-      </w:r>
-      <w:bookmarkEnd w:id="125"/>
+      <w:fldSimple w:instr=" SEQ Figure \* ARABIC \s 1 ">
+        <w:r>
+          <w:rPr>
+            <w:noProof/>
+          </w:rPr>
+          <w:t>6</w:t>
+        </w:r>
+      </w:fldSimple>
+      <w:bookmarkEnd w:id="155"/>
       <w:r>
         <w:t xml:space="preserve">. UML diagram of the </w:t>
       </w:r>
@@ -20120,56 +20337,30 @@
       <w:pPr>
         <w:pStyle w:val="Caption"/>
       </w:pPr>
-      <w:bookmarkStart w:id="126" w:name="_Ref391382644"/>
+      <w:bookmarkStart w:id="156" w:name="_Ref391382644"/>
       <w:r>
         <w:t xml:space="preserve">Table </w:t>
       </w:r>
-      <w:r>
-        <w:fldChar w:fldCharType="begin"/>
-      </w:r>
-      <w:r>
-        <w:instrText xml:space="preserve"> STYLEREF 1 \s </w:instrText>
-      </w:r>
-      <w:r>
-        <w:fldChar w:fldCharType="separate"/>
-      </w:r>
-      <w:r>
-        <w:rPr>
-          <w:noProof/>
-        </w:rPr>
-        <w:t>3</w:t>
-      </w:r>
-      <w:r>
-        <w:rPr>
-          <w:noProof/>
-        </w:rPr>
-        <w:fldChar w:fldCharType="end"/>
-      </w:r>
+      <w:fldSimple w:instr=" STYLEREF 1 \s ">
+        <w:r>
+          <w:rPr>
+            <w:noProof/>
+          </w:rPr>
+          <w:t>3</w:t>
+        </w:r>
+      </w:fldSimple>
       <w:r>
         <w:noBreakHyphen/>
       </w:r>
-      <w:r>
-        <w:fldChar w:fldCharType="begin"/>
-      </w:r>
-      <w:r>
-        <w:instrText xml:space="preserve"> SEQ Table \* ARABIC \s 1 </w:instrText>
-      </w:r>
-      <w:r>
-        <w:fldChar w:fldCharType="separate"/>
-      </w:r>
-      <w:r>
-        <w:rPr>
-          <w:noProof/>
-        </w:rPr>
-        <w:t>14</w:t>
-      </w:r>
-      <w:r>
-        <w:rPr>
-          <w:noProof/>
-        </w:rPr>
-        <w:fldChar w:fldCharType="end"/>
-      </w:r>
-      <w:bookmarkEnd w:id="126"/>
+      <w:fldSimple w:instr=" SEQ Table \* ARABIC \s 1 ">
+        <w:r>
+          <w:rPr>
+            <w:noProof/>
+          </w:rPr>
+          <w:t>14</w:t>
+        </w:r>
+      </w:fldSimple>
+      <w:bookmarkEnd w:id="156"/>
       <w:r>
         <w:t xml:space="preserve">. Properties </w:t>
       </w:r>
@@ -20425,7 +20616,22 @@
                   <w:rStyle w:val="Hyperlink"/>
                   <w:i/>
                 </w:rPr>
-                <w:t>STIX Version 1.2.1 Part 1</w:t>
+                <w:t>STIX</w:t>
+              </w:r>
+              <w:r>
+                <w:rPr>
+                  <w:rStyle w:val="Hyperlink"/>
+                  <w:i/>
+                  <w:vertAlign w:val="superscript"/>
+                </w:rPr>
+                <w:t>TM</w:t>
+              </w:r>
+              <w:r>
+                <w:rPr>
+                  <w:rStyle w:val="Hyperlink"/>
+                  <w:i/>
+                </w:rPr>
+                <w:t xml:space="preserve"> Version 1.2.1 Part 1</w:t>
               </w:r>
               <w:r>
                 <w:rPr>
@@ -20587,8 +20793,17 @@
                 <w:rFonts w:ascii="Courier New" w:hAnsi="Courier New" w:cs="Courier New"/>
                 <w:szCs w:val="22"/>
               </w:rPr>
-              <w:t>stixCommon:ControlledVocabularyStringType</w:t>
-            </w:r>
+              <w:t>stixCommon</w:t>
+            </w:r>
+            <w:proofErr w:type="gramStart"/>
+            <w:r>
+              <w:rPr>
+                <w:rFonts w:ascii="Courier New" w:hAnsi="Courier New" w:cs="Courier New"/>
+                <w:szCs w:val="22"/>
+              </w:rPr>
+              <w:t>:ControlledVocabularyStringType</w:t>
+            </w:r>
+            <w:proofErr w:type="gramEnd"/>
             <w:r>
               <w:rPr>
                 <w:szCs w:val="22"/>
@@ -20766,8 +20981,17 @@
                 <w:rFonts w:ascii="Courier New" w:hAnsi="Courier New" w:cs="Courier New"/>
                 <w:szCs w:val="22"/>
               </w:rPr>
-              <w:t>stixCommon:ControlledVocabularyStringType</w:t>
-            </w:r>
+              <w:t>stixCommon</w:t>
+            </w:r>
+            <w:proofErr w:type="gramStart"/>
+            <w:r>
+              <w:rPr>
+                <w:rFonts w:ascii="Courier New" w:hAnsi="Courier New" w:cs="Courier New"/>
+                <w:szCs w:val="22"/>
+              </w:rPr>
+              <w:t>:ControlledVocabularyStringType</w:t>
+            </w:r>
+            <w:proofErr w:type="gramEnd"/>
             <w:r>
               <w:rPr>
                 <w:szCs w:val="22"/>
@@ -20908,13 +21132,15 @@
       <w:pPr>
         <w:pStyle w:val="Heading2"/>
       </w:pPr>
-      <w:bookmarkStart w:id="127" w:name="_Toc421619028"/>
-      <w:bookmarkStart w:id="128" w:name="_Toc440272207"/>
+      <w:bookmarkStart w:id="157" w:name="_Toc421619028"/>
+      <w:bookmarkStart w:id="158" w:name="_Toc431979432"/>
+      <w:bookmarkStart w:id="159" w:name="_Toc444181405"/>
       <w:r>
         <w:t>ExploitTargetsType Class</w:t>
       </w:r>
-      <w:bookmarkEnd w:id="127"/>
-      <w:bookmarkEnd w:id="128"/>
+      <w:bookmarkEnd w:id="157"/>
+      <w:bookmarkEnd w:id="158"/>
+      <w:bookmarkEnd w:id="159"/>
     </w:p>
     <w:p>
       <w:pPr>
@@ -21075,7 +21301,7 @@
                     <pic:cNvPicPr/>
                   </pic:nvPicPr>
                   <pic:blipFill>
-                    <a:blip r:embed="rId44">
+                    <a:blip r:embed="rId45">
                       <a:extLst>
                         <a:ext uri="{28A0092B-C50C-407E-A947-70E740481C1C}">
                           <a14:useLocalDpi xmlns:a14="http://schemas.microsoft.com/office/drawing/2010/main" val="0"/>
@@ -21109,56 +21335,30 @@
           <w:b/>
         </w:rPr>
       </w:pPr>
-      <w:bookmarkStart w:id="129" w:name="_Ref395028844"/>
+      <w:bookmarkStart w:id="160" w:name="_Ref395028844"/>
       <w:r>
         <w:t xml:space="preserve">Figure </w:t>
       </w:r>
-      <w:r>
-        <w:fldChar w:fldCharType="begin"/>
-      </w:r>
-      <w:r>
-        <w:instrText xml:space="preserve"> STYLEREF 1 \s </w:instrText>
-      </w:r>
-      <w:r>
-        <w:fldChar w:fldCharType="separate"/>
-      </w:r>
-      <w:r>
-        <w:rPr>
-          <w:noProof/>
-        </w:rPr>
-        <w:t>3</w:t>
-      </w:r>
-      <w:r>
-        <w:rPr>
-          <w:noProof/>
-        </w:rPr>
-        <w:fldChar w:fldCharType="end"/>
-      </w:r>
+      <w:fldSimple w:instr=" STYLEREF 1 \s ">
+        <w:r>
+          <w:rPr>
+            <w:noProof/>
+          </w:rPr>
+          <w:t>3</w:t>
+        </w:r>
+      </w:fldSimple>
       <w:r>
         <w:noBreakHyphen/>
       </w:r>
-      <w:r>
-        <w:fldChar w:fldCharType="begin"/>
-      </w:r>
-      <w:r>
-        <w:instrText xml:space="preserve"> SEQ Figure \* ARABIC \s 1 </w:instrText>
-      </w:r>
-      <w:r>
-        <w:fldChar w:fldCharType="separate"/>
-      </w:r>
-      <w:r>
-        <w:rPr>
-          <w:noProof/>
-        </w:rPr>
-        <w:t>7</w:t>
-      </w:r>
-      <w:r>
-        <w:rPr>
-          <w:noProof/>
-        </w:rPr>
-        <w:fldChar w:fldCharType="end"/>
-      </w:r>
-      <w:bookmarkEnd w:id="129"/>
+      <w:fldSimple w:instr=" SEQ Figure \* ARABIC \s 1 ">
+        <w:r>
+          <w:rPr>
+            <w:noProof/>
+          </w:rPr>
+          <w:t>7</w:t>
+        </w:r>
+      </w:fldSimple>
+      <w:bookmarkEnd w:id="160"/>
       <w:r>
         <w:t xml:space="preserve">. UML diagram of the </w:t>
       </w:r>
@@ -21305,57 +21505,31 @@
           <w:b/>
         </w:rPr>
       </w:pPr>
-      <w:bookmarkStart w:id="130" w:name="_Ref391384074"/>
+      <w:bookmarkStart w:id="161" w:name="_Ref391384074"/>
       <w:r>
         <w:lastRenderedPageBreak/>
         <w:t xml:space="preserve">Table </w:t>
       </w:r>
-      <w:r>
-        <w:fldChar w:fldCharType="begin"/>
-      </w:r>
-      <w:r>
-        <w:instrText xml:space="preserve"> STYLEREF 1 \s </w:instrText>
-      </w:r>
-      <w:r>
-        <w:fldChar w:fldCharType="separate"/>
-      </w:r>
-      <w:r>
-        <w:rPr>
-          <w:noProof/>
-        </w:rPr>
-        <w:t>3</w:t>
-      </w:r>
-      <w:r>
-        <w:rPr>
-          <w:noProof/>
-        </w:rPr>
-        <w:fldChar w:fldCharType="end"/>
-      </w:r>
+      <w:fldSimple w:instr=" STYLEREF 1 \s ">
+        <w:r>
+          <w:rPr>
+            <w:noProof/>
+          </w:rPr>
+          <w:t>3</w:t>
+        </w:r>
+      </w:fldSimple>
       <w:r>
         <w:noBreakHyphen/>
       </w:r>
-      <w:r>
-        <w:fldChar w:fldCharType="begin"/>
-      </w:r>
-      <w:r>
-        <w:instrText xml:space="preserve"> SEQ Table \* ARABIC \s 1 </w:instrText>
-      </w:r>
-      <w:r>
-        <w:fldChar w:fldCharType="separate"/>
-      </w:r>
-      <w:r>
-        <w:rPr>
-          <w:noProof/>
-        </w:rPr>
-        <w:t>15</w:t>
-      </w:r>
-      <w:r>
-        <w:rPr>
-          <w:noProof/>
-        </w:rPr>
-        <w:fldChar w:fldCharType="end"/>
-      </w:r>
-      <w:bookmarkEnd w:id="130"/>
+      <w:fldSimple w:instr=" SEQ Table \* ARABIC \s 1 ">
+        <w:r>
+          <w:rPr>
+            <w:noProof/>
+          </w:rPr>
+          <w:t>15</w:t>
+        </w:r>
+      </w:fldSimple>
+      <w:bookmarkEnd w:id="161"/>
       <w:r>
         <w:t>. Properties</w:t>
       </w:r>
@@ -21607,14 +21781,12 @@
               </w:rPr>
               <w:t xml:space="preserve">potentially </w:t>
             </w:r>
-            <w:bookmarkStart w:id="131" w:name="_GoBack"/>
             <w:r>
               <w:rPr>
                 <w:szCs w:val="22"/>
               </w:rPr>
               <w:t>targeted</w:t>
             </w:r>
-            <w:bookmarkEnd w:id="131"/>
             <w:r>
               <w:rPr>
                 <w:szCs w:val="22"/>
@@ -21636,18 +21808,20 @@
       <w:pPr>
         <w:pStyle w:val="Heading2"/>
       </w:pPr>
-      <w:bookmarkStart w:id="132" w:name="_Ref396251607"/>
-      <w:bookmarkStart w:id="133" w:name="_Toc421619029"/>
-      <w:bookmarkStart w:id="134" w:name="_Toc440272208"/>
+      <w:bookmarkStart w:id="162" w:name="_Ref396251607"/>
+      <w:bookmarkStart w:id="163" w:name="_Toc421619029"/>
+      <w:bookmarkStart w:id="164" w:name="_Toc431979433"/>
+      <w:bookmarkStart w:id="165" w:name="_Toc444181406"/>
       <w:r>
         <w:t xml:space="preserve">RelatedTTPsType </w:t>
       </w:r>
       <w:r>
         <w:t>Class</w:t>
       </w:r>
-      <w:bookmarkEnd w:id="132"/>
-      <w:bookmarkEnd w:id="133"/>
-      <w:bookmarkEnd w:id="134"/>
+      <w:bookmarkEnd w:id="162"/>
+      <w:bookmarkEnd w:id="163"/>
+      <w:bookmarkEnd w:id="164"/>
+      <w:bookmarkEnd w:id="165"/>
     </w:p>
     <w:p>
       <w:pPr>
@@ -21820,7 +21994,7 @@
                     <pic:cNvPicPr/>
                   </pic:nvPicPr>
                   <pic:blipFill rotWithShape="1">
-                    <a:blip r:embed="rId45">
+                    <a:blip r:embed="rId46">
                       <a:extLst>
                         <a:ext uri="{28A0092B-C50C-407E-A947-70E740481C1C}">
                           <a14:useLocalDpi xmlns:a14="http://schemas.microsoft.com/office/drawing/2010/main" val="0"/>
@@ -21861,57 +22035,31 @@
           <w:b/>
         </w:rPr>
       </w:pPr>
-      <w:bookmarkStart w:id="135" w:name="_Ref395029436"/>
-      <w:bookmarkStart w:id="136" w:name="_Ref395029191"/>
+      <w:bookmarkStart w:id="166" w:name="_Ref395029436"/>
+      <w:bookmarkStart w:id="167" w:name="_Ref395029191"/>
       <w:r>
         <w:t xml:space="preserve">Figure </w:t>
       </w:r>
-      <w:r>
-        <w:fldChar w:fldCharType="begin"/>
-      </w:r>
-      <w:r>
-        <w:instrText xml:space="preserve"> STYLEREF 1 \s </w:instrText>
-      </w:r>
-      <w:r>
-        <w:fldChar w:fldCharType="separate"/>
-      </w:r>
-      <w:r>
-        <w:rPr>
-          <w:noProof/>
-        </w:rPr>
-        <w:t>3</w:t>
-      </w:r>
-      <w:r>
-        <w:rPr>
-          <w:noProof/>
-        </w:rPr>
-        <w:fldChar w:fldCharType="end"/>
-      </w:r>
+      <w:fldSimple w:instr=" STYLEREF 1 \s ">
+        <w:r>
+          <w:rPr>
+            <w:noProof/>
+          </w:rPr>
+          <w:t>3</w:t>
+        </w:r>
+      </w:fldSimple>
       <w:r>
         <w:noBreakHyphen/>
       </w:r>
-      <w:r>
-        <w:fldChar w:fldCharType="begin"/>
-      </w:r>
-      <w:r>
-        <w:instrText xml:space="preserve"> SEQ Figure \* ARABIC \s 1 </w:instrText>
-      </w:r>
-      <w:r>
-        <w:fldChar w:fldCharType="separate"/>
-      </w:r>
-      <w:r>
-        <w:rPr>
-          <w:noProof/>
-        </w:rPr>
-        <w:t>8</w:t>
-      </w:r>
-      <w:r>
-        <w:rPr>
-          <w:noProof/>
-        </w:rPr>
-        <w:fldChar w:fldCharType="end"/>
-      </w:r>
-      <w:bookmarkEnd w:id="135"/>
+      <w:fldSimple w:instr=" SEQ Figure \* ARABIC \s 1 ">
+        <w:r>
+          <w:rPr>
+            <w:noProof/>
+          </w:rPr>
+          <w:t>8</w:t>
+        </w:r>
+      </w:fldSimple>
+      <w:bookmarkEnd w:id="166"/>
       <w:r>
         <w:t xml:space="preserve">. UML diagram of the </w:t>
       </w:r>
@@ -21924,7 +22072,7 @@
       <w:r>
         <w:t xml:space="preserve"> class</w:t>
       </w:r>
-      <w:bookmarkEnd w:id="136"/>
+      <w:bookmarkEnd w:id="167"/>
     </w:p>
     <w:p>
       <w:pPr>
@@ -22060,59 +22208,30 @@
           <w:b/>
         </w:rPr>
       </w:pPr>
-      <w:bookmarkStart w:id="137" w:name="_Ref391385514"/>
+      <w:bookmarkStart w:id="168" w:name="_Ref391385514"/>
       <w:r>
         <w:t xml:space="preserve">Table </w:t>
       </w:r>
-      <w:r>
-        <w:fldChar w:fldCharType="begin"/>
-      </w:r>
-      <w:r>
-        <w:instrText xml:space="preserve"> STYLEREF 1 \s </w:instrText>
-      </w:r>
-      <w:r>
-        <w:fldChar w:fldCharType="separate"/>
-      </w:r>
-      <w:r>
-        <w:rPr>
-          <w:noProof/>
-        </w:rPr>
-        <w:t>3</w:t>
-      </w:r>
-      <w:r>
-        <w:rPr>
-          <w:noProof/>
-        </w:rPr>
-        <w:fldChar w:fldCharType="end"/>
-      </w:r>
+      <w:fldSimple w:instr=" STYLEREF 1 \s ">
+        <w:r>
+          <w:rPr>
+            <w:noProof/>
+          </w:rPr>
+          <w:t>3</w:t>
+        </w:r>
+      </w:fldSimple>
       <w:r>
         <w:noBreakHyphen/>
       </w:r>
-      <w:r>
-        <w:fldChar w:fldCharType="begin"/>
-      </w:r>
-      <w:r>
-        <w:instrText xml:space="preserve"> SEQ T</w:instrText>
-      </w:r>
-      <w:r>
-        <w:instrText xml:space="preserve">able \* ARABIC \s 1 </w:instrText>
-      </w:r>
-      <w:r>
-        <w:fldChar w:fldCharType="separate"/>
-      </w:r>
-      <w:r>
-        <w:rPr>
-          <w:noProof/>
-        </w:rPr>
-        <w:t>16</w:t>
-      </w:r>
-      <w:r>
-        <w:rPr>
-          <w:noProof/>
-        </w:rPr>
-        <w:fldChar w:fldCharType="end"/>
-      </w:r>
-      <w:bookmarkEnd w:id="137"/>
+      <w:fldSimple w:instr=" SEQ Table \* ARABIC \s 1 ">
+        <w:r>
+          <w:rPr>
+            <w:noProof/>
+          </w:rPr>
+          <w:t>16</w:t>
+        </w:r>
+      </w:fldSimple>
+      <w:bookmarkEnd w:id="168"/>
       <w:r>
         <w:t>. Properties</w:t>
       </w:r>
@@ -22356,15 +22475,17 @@
       <w:pPr>
         <w:pStyle w:val="Heading1"/>
       </w:pPr>
-      <w:bookmarkStart w:id="138" w:name="_Ref428998059"/>
-      <w:bookmarkStart w:id="139" w:name="_Toc440272209"/>
+      <w:bookmarkStart w:id="169" w:name="_Ref428998059"/>
+      <w:bookmarkStart w:id="170" w:name="_Toc431979434"/>
+      <w:bookmarkStart w:id="171" w:name="_Toc444181407"/>
       <w:r>
         <w:lastRenderedPageBreak/>
         <w:t>Conformance</w:t>
       </w:r>
-      <w:bookmarkEnd w:id="73"/>
-      <w:bookmarkEnd w:id="138"/>
-      <w:bookmarkEnd w:id="139"/>
+      <w:bookmarkEnd w:id="89"/>
+      <w:bookmarkEnd w:id="169"/>
+      <w:bookmarkEnd w:id="170"/>
+      <w:bookmarkEnd w:id="171"/>
     </w:p>
     <w:p>
       <w:pPr>
@@ -22429,9 +22550,10 @@
       <w:pPr>
         <w:pStyle w:val="AppendixHeading1"/>
       </w:pPr>
-      <w:bookmarkStart w:id="140" w:name="_Toc85472897"/>
-      <w:bookmarkStart w:id="141" w:name="_Toc287332012"/>
-      <w:bookmarkStart w:id="142" w:name="_Toc440272210"/>
+      <w:bookmarkStart w:id="172" w:name="_Toc85472897"/>
+      <w:bookmarkStart w:id="173" w:name="_Toc287332012"/>
+      <w:bookmarkStart w:id="174" w:name="_Toc431979435"/>
+      <w:bookmarkStart w:id="175" w:name="_Toc444181408"/>
       <w:r>
         <w:lastRenderedPageBreak/>
         <w:t>Acknowl</w:t>
@@ -22445,14 +22567,17 @@
       <w:r>
         <w:t>ments</w:t>
       </w:r>
-      <w:bookmarkEnd w:id="140"/>
-      <w:bookmarkEnd w:id="141"/>
-      <w:bookmarkEnd w:id="142"/>
-    </w:p>
-    <w:p>
+      <w:bookmarkEnd w:id="172"/>
+      <w:bookmarkEnd w:id="173"/>
+      <w:bookmarkEnd w:id="174"/>
+      <w:bookmarkEnd w:id="175"/>
+    </w:p>
+    <w:p>
+      <w:proofErr w:type="gramStart"/>
       <w:r>
         <w:t>The following individuals have participated in the creation of this specification and are gratefully acknowledged:</w:t>
       </w:r>
+      <w:proofErr w:type="gramEnd"/>
     </w:p>
     <w:p>
       <w:pPr>
@@ -22499,8 +22624,21 @@
       <w:pPr>
         <w:pStyle w:val="Contributor"/>
       </w:pPr>
-      <w:r>
-        <w:t>Jyoti Verma, Cisco Systems</w:t>
+      <w:proofErr w:type="spellStart"/>
+      <w:r>
+        <w:t>Jyoti</w:t>
+      </w:r>
+      <w:proofErr w:type="spellEnd"/>
+      <w:r>
+        <w:t xml:space="preserve"> </w:t>
+      </w:r>
+      <w:proofErr w:type="spellStart"/>
+      <w:r>
+        <w:t>Verma</w:t>
+      </w:r>
+      <w:proofErr w:type="spellEnd"/>
+      <w:r>
+        <w:t>, Cisco Systems</w:t>
       </w:r>
     </w:p>
     <w:p>
@@ -22508,7 +22646,15 @@
         <w:pStyle w:val="Contributor"/>
       </w:pPr>
       <w:r>
-        <w:t>Liron Schiff, Comilion (mobile) Ltd.</w:t>
+        <w:t xml:space="preserve">Liron Schiff, </w:t>
+      </w:r>
+      <w:proofErr w:type="spellStart"/>
+      <w:r>
+        <w:t>Comilion</w:t>
+      </w:r>
+      <w:proofErr w:type="spellEnd"/>
+      <w:r>
+        <w:t xml:space="preserve"> (mobile) Ltd.</w:t>
       </w:r>
     </w:p>
     <w:p>
@@ -22516,7 +22662,15 @@
         <w:pStyle w:val="Contributor"/>
       </w:pPr>
       <w:r>
-        <w:t>Jane Ginn, Cyber Threat Intelligence Network, Inc. (CTIN)</w:t>
+        <w:t xml:space="preserve">Jane </w:t>
+      </w:r>
+      <w:proofErr w:type="spellStart"/>
+      <w:r>
+        <w:t>Ginn</w:t>
+      </w:r>
+      <w:proofErr w:type="spellEnd"/>
+      <w:r>
+        <w:t>, Cyber Threat Intelligence Network, Inc. (CTIN)</w:t>
       </w:r>
     </w:p>
     <w:p>
@@ -22540,7 +22694,15 @@
         <w:pStyle w:val="Contributor"/>
       </w:pPr>
       <w:r>
-        <w:t>David Eilken, Financial Services Information Sharing and Analysis Center (FS-ISAC)</w:t>
+        <w:t xml:space="preserve">David </w:t>
+      </w:r>
+      <w:proofErr w:type="spellStart"/>
+      <w:r>
+        <w:t>Eilken</w:t>
+      </w:r>
+      <w:proofErr w:type="spellEnd"/>
+      <w:r>
+        <w:t>, Financial Services Information Sharing and Analysis Center (FS-ISAC)</w:t>
       </w:r>
     </w:p>
     <w:p>
@@ -22555,8 +22717,21 @@
       <w:pPr>
         <w:pStyle w:val="Contributor"/>
       </w:pPr>
-      <w:r>
-        <w:t>Ryusuke Masuoka, Fujitsu Limited</w:t>
+      <w:proofErr w:type="spellStart"/>
+      <w:r>
+        <w:t>Ryusuke</w:t>
+      </w:r>
+      <w:proofErr w:type="spellEnd"/>
+      <w:r>
+        <w:t xml:space="preserve"> </w:t>
+      </w:r>
+      <w:proofErr w:type="spellStart"/>
+      <w:r>
+        <w:t>Masuoka</w:t>
+      </w:r>
+      <w:proofErr w:type="spellEnd"/>
+      <w:r>
+        <w:t>, Fujitsu Limited</w:t>
       </w:r>
     </w:p>
     <w:p>
@@ -22580,7 +22755,15 @@
         <w:pStyle w:val="Contributor"/>
       </w:pPr>
       <w:r>
-        <w:t>Paul Martini, iboss, Inc.</w:t>
+        <w:t xml:space="preserve">Paul Martini, </w:t>
+      </w:r>
+      <w:proofErr w:type="spellStart"/>
+      <w:r>
+        <w:t>iboss</w:t>
+      </w:r>
+      <w:proofErr w:type="spellEnd"/>
+      <w:r>
+        <w:t>, Inc.</w:t>
       </w:r>
     </w:p>
     <w:p>
@@ -22588,7 +22771,15 @@
         <w:pStyle w:val="Contributor"/>
       </w:pPr>
       <w:r>
-        <w:t>Jerome Athias, Individual</w:t>
+        <w:t xml:space="preserve">Jerome </w:t>
+      </w:r>
+      <w:proofErr w:type="spellStart"/>
+      <w:r>
+        <w:t>Athias</w:t>
+      </w:r>
+      <w:proofErr w:type="spellEnd"/>
+      <w:r>
+        <w:t>, Individual</w:t>
       </w:r>
     </w:p>
     <w:p>
@@ -22619,16 +22810,58 @@
       <w:pPr>
         <w:pStyle w:val="Contributor"/>
       </w:pPr>
-      <w:r>
-        <w:t>Wouter Bolsterlee, Intelworks BV</w:t>
+      <w:proofErr w:type="spellStart"/>
+      <w:r>
+        <w:t>Wouter</w:t>
+      </w:r>
+      <w:proofErr w:type="spellEnd"/>
+      <w:r>
+        <w:t xml:space="preserve"> </w:t>
+      </w:r>
+      <w:proofErr w:type="spellStart"/>
+      <w:r>
+        <w:t>Bolsterlee</w:t>
+      </w:r>
+      <w:proofErr w:type="spellEnd"/>
+      <w:r>
+        <w:t xml:space="preserve">, </w:t>
+      </w:r>
+      <w:proofErr w:type="spellStart"/>
+      <w:r>
+        <w:t>Intelworks</w:t>
+      </w:r>
+      <w:proofErr w:type="spellEnd"/>
+      <w:r>
+        <w:t xml:space="preserve"> BV</w:t>
       </w:r>
     </w:p>
     <w:p>
       <w:pPr>
         <w:pStyle w:val="Contributor"/>
       </w:pPr>
-      <w:r>
-        <w:t>Joep Gommers, Intelworks BV</w:t>
+      <w:proofErr w:type="spellStart"/>
+      <w:r>
+        <w:t>Joep</w:t>
+      </w:r>
+      <w:proofErr w:type="spellEnd"/>
+      <w:r>
+        <w:t xml:space="preserve"> </w:t>
+      </w:r>
+      <w:proofErr w:type="spellStart"/>
+      <w:r>
+        <w:t>Gommers</w:t>
+      </w:r>
+      <w:proofErr w:type="spellEnd"/>
+      <w:r>
+        <w:t xml:space="preserve">, </w:t>
+      </w:r>
+      <w:proofErr w:type="spellStart"/>
+      <w:r>
+        <w:t>Intelworks</w:t>
+      </w:r>
+      <w:proofErr w:type="spellEnd"/>
+      <w:r>
+        <w:t xml:space="preserve"> BV</w:t>
       </w:r>
     </w:p>
     <w:p>
@@ -22636,15 +22869,52 @@
         <w:pStyle w:val="Contributor"/>
       </w:pPr>
       <w:r>
-        <w:t>Sergey Polzunov, Intelworks BV</w:t>
+        <w:t xml:space="preserve">Sergey </w:t>
+      </w:r>
+      <w:proofErr w:type="spellStart"/>
+      <w:r>
+        <w:t>Polzunov</w:t>
+      </w:r>
+      <w:proofErr w:type="spellEnd"/>
+      <w:r>
+        <w:t xml:space="preserve">, </w:t>
+      </w:r>
+      <w:proofErr w:type="spellStart"/>
+      <w:r>
+        <w:t>Intelworks</w:t>
+      </w:r>
+      <w:proofErr w:type="spellEnd"/>
+      <w:r>
+        <w:t xml:space="preserve"> BV</w:t>
       </w:r>
     </w:p>
     <w:p>
       <w:pPr>
         <w:pStyle w:val="Contributor"/>
       </w:pPr>
-      <w:r>
-        <w:t>Rutger Prins, Intelworks BV</w:t>
+      <w:proofErr w:type="spellStart"/>
+      <w:r>
+        <w:t>Rutger</w:t>
+      </w:r>
+      <w:proofErr w:type="spellEnd"/>
+      <w:r>
+        <w:t xml:space="preserve"> </w:t>
+      </w:r>
+      <w:proofErr w:type="spellStart"/>
+      <w:r>
+        <w:t>Prins</w:t>
+      </w:r>
+      <w:proofErr w:type="spellEnd"/>
+      <w:r>
+        <w:t xml:space="preserve">, </w:t>
+      </w:r>
+      <w:proofErr w:type="spellStart"/>
+      <w:r>
+        <w:t>Intelworks</w:t>
+      </w:r>
+      <w:proofErr w:type="spellEnd"/>
+      <w:r>
+        <w:t xml:space="preserve"> BV</w:t>
       </w:r>
     </w:p>
     <w:p>
@@ -22652,15 +22922,52 @@
         <w:pStyle w:val="Contributor"/>
       </w:pPr>
       <w:r>
-        <w:t>Andrei Sîrghi, Intelworks BV</w:t>
+        <w:t xml:space="preserve">Andrei </w:t>
+      </w:r>
+      <w:proofErr w:type="spellStart"/>
+      <w:r>
+        <w:t>Sîrghi</w:t>
+      </w:r>
+      <w:proofErr w:type="spellEnd"/>
+      <w:r>
+        <w:t xml:space="preserve">, </w:t>
+      </w:r>
+      <w:proofErr w:type="spellStart"/>
+      <w:r>
+        <w:t>Intelworks</w:t>
+      </w:r>
+      <w:proofErr w:type="spellEnd"/>
+      <w:r>
+        <w:t xml:space="preserve"> BV</w:t>
       </w:r>
     </w:p>
     <w:p>
       <w:pPr>
         <w:pStyle w:val="Contributor"/>
       </w:pPr>
-      <w:r>
-        <w:t>Raymon van der Velde, Intelworks BV</w:t>
+      <w:proofErr w:type="spellStart"/>
+      <w:r>
+        <w:t>Raymon</w:t>
+      </w:r>
+      <w:proofErr w:type="spellEnd"/>
+      <w:r>
+        <w:t xml:space="preserve"> van der </w:t>
+      </w:r>
+      <w:proofErr w:type="spellStart"/>
+      <w:r>
+        <w:t>Velde</w:t>
+      </w:r>
+      <w:proofErr w:type="spellEnd"/>
+      <w:r>
+        <w:t xml:space="preserve">, </w:t>
+      </w:r>
+      <w:proofErr w:type="spellStart"/>
+      <w:r>
+        <w:t>Intelworks</w:t>
+      </w:r>
+      <w:proofErr w:type="spellEnd"/>
+      <w:r>
+        <w:t xml:space="preserve"> BV</w:t>
       </w:r>
     </w:p>
     <w:p>
@@ -22724,7 +23031,15 @@
         <w:pStyle w:val="Contributor"/>
       </w:pPr>
       <w:r>
-        <w:t xml:space="preserve">Jon Salwen, </w:t>
+        <w:t xml:space="preserve">Jon </w:t>
+      </w:r>
+      <w:proofErr w:type="spellStart"/>
+      <w:r>
+        <w:t>Salwen</w:t>
+      </w:r>
+      <w:proofErr w:type="spellEnd"/>
+      <w:r>
+        <w:t xml:space="preserve">, </w:t>
       </w:r>
       <w:r>
         <w:t>MITRE</w:t>
@@ -22768,7 +23083,15 @@
         <w:pStyle w:val="Contributor"/>
       </w:pPr>
       <w:r>
-        <w:t>Takahiro Kakumaru, NEC Corporation</w:t>
+        <w:t xml:space="preserve">Takahiro </w:t>
+      </w:r>
+      <w:proofErr w:type="spellStart"/>
+      <w:r>
+        <w:t>Kakumaru</w:t>
+      </w:r>
+      <w:proofErr w:type="spellEnd"/>
+      <w:r>
+        <w:t>, NEC Corporation</w:t>
       </w:r>
     </w:p>
     <w:p>
@@ -22808,7 +23131,15 @@
         <w:pStyle w:val="Contributor"/>
       </w:pPr>
       <w:r>
-        <w:t>John Tolbert, Queralt, Inc.</w:t>
+        <w:t xml:space="preserve">John Tolbert, </w:t>
+      </w:r>
+      <w:proofErr w:type="spellStart"/>
+      <w:r>
+        <w:t>Queralt</w:t>
+      </w:r>
+      <w:proofErr w:type="spellEnd"/>
+      <w:r>
+        <w:t>, Inc.</w:t>
       </w:r>
     </w:p>
     <w:p>
@@ -22816,15 +23147,36 @@
         <w:pStyle w:val="Contributor"/>
       </w:pPr>
       <w:r>
-        <w:t>Igor Baikalov, Securonix</w:t>
-      </w:r>
+        <w:t xml:space="preserve">Igor </w:t>
+      </w:r>
+      <w:proofErr w:type="spellStart"/>
+      <w:r>
+        <w:t>Baikalov</w:t>
+      </w:r>
+      <w:proofErr w:type="spellEnd"/>
+      <w:r>
+        <w:t xml:space="preserve">, </w:t>
+      </w:r>
+      <w:proofErr w:type="spellStart"/>
+      <w:r>
+        <w:t>Securonix</w:t>
+      </w:r>
+      <w:proofErr w:type="spellEnd"/>
     </w:p>
     <w:p>
       <w:pPr>
         <w:pStyle w:val="Contributor"/>
       </w:pPr>
       <w:r>
-        <w:t>Bernd Grobauer, Siemens AG</w:t>
+        <w:t xml:space="preserve">Bernd </w:t>
+      </w:r>
+      <w:proofErr w:type="spellStart"/>
+      <w:r>
+        <w:t>Grobauer</w:t>
+      </w:r>
+      <w:proofErr w:type="spellEnd"/>
+      <w:r>
+        <w:t>, Siemens AG</w:t>
       </w:r>
     </w:p>
     <w:p>
@@ -22880,7 +23232,15 @@
         <w:pStyle w:val="Contributor"/>
       </w:pPr>
       <w:r>
-        <w:t>Cedric LeRoux, Splunk Inc.</w:t>
+        <w:t xml:space="preserve">Cedric </w:t>
+      </w:r>
+      <w:proofErr w:type="spellStart"/>
+      <w:r>
+        <w:t>LeRoux</w:t>
+      </w:r>
+      <w:proofErr w:type="spellEnd"/>
+      <w:r>
+        <w:t>, Splunk Inc.</w:t>
       </w:r>
     </w:p>
     <w:p>
@@ -22896,7 +23256,15 @@
         <w:pStyle w:val="Contributor"/>
       </w:pPr>
       <w:r>
-        <w:t>Crystal Hayes, The Boeing Company</w:t>
+        <w:t xml:space="preserve">Crystal Hayes, </w:t>
+      </w:r>
+      <w:proofErr w:type="gramStart"/>
+      <w:r>
+        <w:t>The</w:t>
+      </w:r>
+      <w:proofErr w:type="gramEnd"/>
+      <w:r>
+        <w:t xml:space="preserve"> Boeing Company</w:t>
       </w:r>
     </w:p>
     <w:p>
@@ -22913,7 +23281,15 @@
         <w:pStyle w:val="Contributor"/>
       </w:pPr>
       <w:r>
-        <w:t>Mona Magathan, U.S. Bank</w:t>
+        <w:t xml:space="preserve">Mona </w:t>
+      </w:r>
+      <w:proofErr w:type="spellStart"/>
+      <w:r>
+        <w:t>Magathan</w:t>
+      </w:r>
+      <w:proofErr w:type="spellEnd"/>
+      <w:r>
+        <w:t>, U.S. Bank</w:t>
       </w:r>
     </w:p>
     <w:p>
@@ -22953,7 +23329,23 @@
         <w:pStyle w:val="Contributor"/>
       </w:pPr>
       <w:r>
-        <w:t>Anthony Rutkowski, Yaana Technologies, LLC</w:t>
+        <w:t xml:space="preserve">Anthony </w:t>
+      </w:r>
+      <w:proofErr w:type="spellStart"/>
+      <w:r>
+        <w:t>Rutkowski</w:t>
+      </w:r>
+      <w:proofErr w:type="spellEnd"/>
+      <w:r>
+        <w:t xml:space="preserve">, </w:t>
+      </w:r>
+      <w:proofErr w:type="spellStart"/>
+      <w:r>
+        <w:t>Yaana</w:t>
+      </w:r>
+      <w:proofErr w:type="spellEnd"/>
+      <w:r>
+        <w:t xml:space="preserve"> Technologies, LLC</w:t>
       </w:r>
     </w:p>
     <w:p>
@@ -22975,16 +23367,18 @@
       <w:pPr>
         <w:pStyle w:val="AppendixHeading1"/>
       </w:pPr>
-      <w:bookmarkStart w:id="143" w:name="_Toc85472898"/>
-      <w:bookmarkStart w:id="144" w:name="_Toc287332014"/>
-      <w:bookmarkStart w:id="145" w:name="_Toc440272211"/>
+      <w:bookmarkStart w:id="176" w:name="_Toc85472898"/>
+      <w:bookmarkStart w:id="177" w:name="_Toc287332014"/>
+      <w:bookmarkStart w:id="178" w:name="_Toc431979436"/>
+      <w:bookmarkStart w:id="179" w:name="_Toc444181409"/>
       <w:r>
         <w:lastRenderedPageBreak/>
         <w:t>Revision History</w:t>
       </w:r>
-      <w:bookmarkEnd w:id="143"/>
-      <w:bookmarkEnd w:id="144"/>
-      <w:bookmarkEnd w:id="145"/>
+      <w:bookmarkEnd w:id="176"/>
+      <w:bookmarkEnd w:id="177"/>
+      <w:bookmarkEnd w:id="178"/>
+      <w:bookmarkEnd w:id="179"/>
     </w:p>
     <w:tbl>
       <w:tblPr>
@@ -23167,46 +23561,66 @@
     <w:p/>
     <w:p/>
   </w:endnote>
-  <w:endnote w:id="1">
-    <w:p>
-      <w:pPr>
-        <w:pStyle w:val="EndnoteText"/>
-      </w:pPr>
-      <w:r>
-        <w:rPr>
-          <w:rStyle w:val="EndnoteReference"/>
-        </w:rPr>
-        <w:endnoteRef/>
-      </w:r>
-      <w:r>
-        <w:t xml:space="preserve"> The </w:t>
-      </w:r>
-      <w:r>
-        <w:t>CybOX Observable data model</w:t>
-      </w:r>
-      <w:r>
-        <w:t xml:space="preserve"> is actually</w:t>
-      </w:r>
-      <w:r>
-        <w:t xml:space="preserve"> defined </w:t>
-      </w:r>
-      <w:r>
-        <w:t xml:space="preserve">in the </w:t>
-      </w:r>
-      <w:hyperlink w:anchor="RelatedWork" w:history="1">
-        <w:r>
-          <w:rPr>
-            <w:rStyle w:val="Hyperlink"/>
-          </w:rPr>
-          <w:t>CybOX Language</w:t>
-        </w:r>
-      </w:hyperlink>
-      <w:r>
-        <w:t>, not in STIX.</w:t>
-      </w:r>
+  <w:endnote w:type="continuationNotice" w:id="1">
+    <w:p>
+      <w:pPr>
+        <w:spacing w:before="0" w:after="0"/>
+      </w:pPr>
     </w:p>
   </w:endnote>
   <w:endnote w:id="2">
+    <w:p>
+      <w:pPr>
+        <w:pStyle w:val="EndnoteText"/>
+      </w:pPr>
+      <w:r>
+        <w:rPr>
+          <w:rStyle w:val="EndnoteReference"/>
+        </w:rPr>
+        <w:endnoteRef/>
+      </w:r>
+      <w:r>
+        <w:t xml:space="preserve"> The </w:t>
+      </w:r>
+      <w:proofErr w:type="spellStart"/>
+      <w:r>
+        <w:t>CybOX</w:t>
+      </w:r>
+      <w:r>
+        <w:rPr>
+          <w:vertAlign w:val="superscript"/>
+        </w:rPr>
+        <w:t>TM</w:t>
+      </w:r>
+      <w:bookmarkStart w:id="6" w:name="_GoBack"/>
+      <w:bookmarkEnd w:id="6"/>
+      <w:proofErr w:type="spellEnd"/>
+      <w:r>
+        <w:t xml:space="preserve"> Observable data model</w:t>
+      </w:r>
+      <w:r>
+        <w:t xml:space="preserve"> is actually</w:t>
+      </w:r>
+      <w:r>
+        <w:t xml:space="preserve"> defined </w:t>
+      </w:r>
+      <w:r>
+        <w:t xml:space="preserve">in the </w:t>
+      </w:r>
+      <w:hyperlink w:anchor="RelatedWork" w:history="1">
+        <w:r>
+          <w:rPr>
+            <w:rStyle w:val="Hyperlink"/>
+          </w:rPr>
+          <w:t>CybOX Language</w:t>
+        </w:r>
+      </w:hyperlink>
+      <w:r>
+        <w:t>, not in STIX.</w:t>
+      </w:r>
+    </w:p>
+  </w:endnote>
+  <w:endnote w:id="3">
     <w:p>
       <w:pPr>
         <w:pStyle w:val="EndnoteText"/>
@@ -23426,7 +23840,7 @@
         <w:sz w:val="16"/>
         <w:szCs w:val="16"/>
       </w:rPr>
-      <w:t>27</w:t>
+      <w:t>32</w:t>
     </w:r>
     <w:r>
       <w:rPr>
@@ -23507,7 +23921,24 @@
     </w:p>
     <w:p/>
   </w:footnote>
+  <w:footnote w:type="continuationNotice" w:id="1">
+    <w:p>
+      <w:pPr>
+        <w:spacing w:before="0" w:after="0"/>
+      </w:pPr>
+    </w:p>
+  </w:footnote>
 </w:footnotes>
+</file>
+
+<file path=word/header1.xml><?xml version="1.0" encoding="utf-8"?>
+<w:hdr xmlns:wpc="http://schemas.microsoft.com/office/word/2010/wordprocessingCanvas" xmlns:mc="http://schemas.openxmlformats.org/markup-compatibility/2006" xmlns:o="urn:schemas-microsoft-com:office:office" xmlns:r="http://schemas.openxmlformats.org/officeDocument/2006/relationships" xmlns:m="http://schemas.openxmlformats.org/officeDocument/2006/math" xmlns:v="urn:schemas-microsoft-com:vml" xmlns:wp14="http://schemas.microsoft.com/office/word/2010/wordprocessingDrawing" xmlns:wp="http://schemas.openxmlformats.org/drawingml/2006/wordprocessingDrawing" xmlns:w10="urn:schemas-microsoft-com:office:word" xmlns:w="http://schemas.openxmlformats.org/wordprocessingml/2006/main" xmlns:w14="http://schemas.microsoft.com/office/word/2010/wordml" xmlns:w15="http://schemas.microsoft.com/office/word/2012/wordml" xmlns:wpg="http://schemas.microsoft.com/office/word/2010/wordprocessingGroup" xmlns:wpi="http://schemas.microsoft.com/office/word/2010/wordprocessingInk" xmlns:wne="http://schemas.microsoft.com/office/word/2006/wordml" xmlns:wps="http://schemas.microsoft.com/office/word/2010/wordprocessingShape" mc:Ignorable="w14 w15 wp14">
+  <w:p>
+    <w:pPr>
+      <w:pStyle w:val="Header"/>
+    </w:pPr>
+  </w:p>
+</w:hdr>
 </file>
 
 <file path=word/numbering.xml><?xml version="1.0" encoding="utf-8"?>
@@ -24823,7 +25254,7 @@
     <w:lsdException w:name="Title" w:qFormat="1"/>
     <w:lsdException w:name="Closing" w:semiHidden="1" w:unhideWhenUsed="1"/>
     <w:lsdException w:name="Signature" w:semiHidden="1" w:unhideWhenUsed="1"/>
-    <w:lsdException w:name="Default Paragraph Font" w:semiHidden="1" w:unhideWhenUsed="1"/>
+    <w:lsdException w:name="Default Paragraph Font" w:semiHidden="1" w:uiPriority="1" w:unhideWhenUsed="1"/>
     <w:lsdException w:name="Body Text" w:semiHidden="1" w:unhideWhenUsed="1"/>
     <w:lsdException w:name="Body Text Indent" w:semiHidden="1" w:unhideWhenUsed="1"/>
     <w:lsdException w:name="List Continue" w:semiHidden="1" w:unhideWhenUsed="1"/>
@@ -27069,7 +27500,7 @@
 </file>
 
 <file path=customXml/itemProps1.xml><?xml version="1.0" encoding="utf-8"?>
-<ds:datastoreItem xmlns:ds="http://schemas.openxmlformats.org/officeDocument/2006/customXml" ds:itemID="{99ACE2BD-FF18-4C69-8B56-5FA3F599850B}">
+<ds:datastoreItem xmlns:ds="http://schemas.openxmlformats.org/officeDocument/2006/customXml" ds:itemID="{8AAF454D-B04F-45D3-B77F-8E34827B8C4A}">
   <ds:schemaRefs>
     <ds:schemaRef ds:uri="http://schemas.openxmlformats.org/officeDocument/2006/bibliography"/>
   </ds:schemaRefs>
